--- a/体系结构设计文档.docx
+++ b/体系结构设计文档.docx
@@ -25,6 +25,7 @@
           </w:rPr>
           <w:id w:val="312458044"/>
         </w:sdtPr>
+        <w:sdtEndPr/>
         <w:sdtContent>
           <w:r>
             <w:rPr>
@@ -767,7 +768,7 @@
             <w:pPr>
               <w:spacing w:before="40" w:after="40"/>
               <w:rPr>
-                <w:rFonts w:asciiTheme="minorEastAsia" w:hAnsiTheme="minorEastAsia" w:cs="Calibri" w:hint="eastAsia"/>
+                <w:rFonts w:asciiTheme="minorEastAsia" w:hAnsiTheme="minorEastAsia" w:cs="Calibri"/>
               </w:rPr>
             </w:pPr>
             <w:r>
@@ -790,7 +791,7 @@
             <w:pPr>
               <w:spacing w:before="40" w:after="40"/>
               <w:rPr>
-                <w:rFonts w:asciiTheme="minorEastAsia" w:hAnsiTheme="minorEastAsia" w:cs="Calibri" w:hint="eastAsia"/>
+                <w:rFonts w:asciiTheme="minorEastAsia" w:hAnsiTheme="minorEastAsia" w:cs="Calibri"/>
               </w:rPr>
             </w:pPr>
             <w:r>
@@ -813,7 +814,7 @@
             <w:pPr>
               <w:spacing w:before="40" w:after="40"/>
               <w:rPr>
-                <w:rFonts w:asciiTheme="minorEastAsia" w:hAnsiTheme="minorEastAsia" w:cs="Calibri" w:hint="eastAsia"/>
+                <w:rFonts w:asciiTheme="minorEastAsia" w:hAnsiTheme="minorEastAsia" w:cs="Calibri"/>
               </w:rPr>
             </w:pPr>
             <w:r>
@@ -836,22 +837,14 @@
             <w:pPr>
               <w:spacing w:before="40" w:after="40"/>
               <w:rPr>
+                <w:rFonts w:asciiTheme="minorEastAsia" w:hAnsiTheme="minorEastAsia" w:cs="Calibri"/>
+              </w:rPr>
+            </w:pPr>
+            <w:r>
+              <w:rPr>
                 <w:rFonts w:asciiTheme="minorEastAsia" w:hAnsiTheme="minorEastAsia" w:cs="Calibri" w:hint="eastAsia"/>
               </w:rPr>
-            </w:pPr>
-            <w:r>
-              <w:rPr>
-                <w:rFonts w:asciiTheme="minorEastAsia" w:hAnsiTheme="minorEastAsia" w:cs="Calibri" w:hint="eastAsia"/>
-              </w:rPr>
-              <w:t>V1</w:t>
-            </w:r>
-            <w:bookmarkStart w:id="2" w:name="_GoBack"/>
-            <w:bookmarkEnd w:id="2"/>
-            <w:r>
-              <w:rPr>
-                <w:rFonts w:asciiTheme="minorEastAsia" w:hAnsiTheme="minorEastAsia" w:cs="Calibri" w:hint="eastAsia"/>
-              </w:rPr>
-              <w:t>.0.4</w:t>
+              <w:t>V1.0.4</w:t>
             </w:r>
           </w:p>
         </w:tc>
@@ -2044,8 +2037,8 @@
           <w:numId w:val="1"/>
         </w:numPr>
       </w:pPr>
-      <w:bookmarkStart w:id="3" w:name="_Toc281032280"/>
-      <w:bookmarkStart w:id="4" w:name="_Toc463824208"/>
+      <w:bookmarkStart w:id="2" w:name="_Toc281032280"/>
+      <w:bookmarkStart w:id="3" w:name="_Toc463824208"/>
       <w:r>
         <w:rPr>
           <w:rFonts w:hint="eastAsia"/>
@@ -2053,8 +2046,8 @@
         <w:lastRenderedPageBreak/>
         <w:t>引言</w:t>
       </w:r>
+      <w:bookmarkEnd w:id="2"/>
       <w:bookmarkEnd w:id="3"/>
-      <w:bookmarkEnd w:id="4"/>
     </w:p>
     <w:p>
       <w:pPr>
@@ -2064,18 +2057,18 @@
           <w:numId w:val="1"/>
         </w:numPr>
       </w:pPr>
-      <w:bookmarkStart w:id="5" w:name="_Toc463824209"/>
-      <w:bookmarkStart w:id="6" w:name="_Toc281032281"/>
-      <w:bookmarkStart w:id="7" w:name="OLE_LINK46"/>
-      <w:bookmarkStart w:id="8" w:name="OLE_LINK45"/>
+      <w:bookmarkStart w:id="4" w:name="_Toc463824209"/>
+      <w:bookmarkStart w:id="5" w:name="_Toc281032281"/>
+      <w:bookmarkStart w:id="6" w:name="OLE_LINK46"/>
+      <w:bookmarkStart w:id="7" w:name="OLE_LINK45"/>
       <w:r>
         <w:t>编制目的</w:t>
       </w:r>
+      <w:bookmarkEnd w:id="4"/>
       <w:bookmarkEnd w:id="5"/>
-      <w:bookmarkEnd w:id="6"/>
     </w:p>
+    <w:bookmarkEnd w:id="6"/>
     <w:bookmarkEnd w:id="7"/>
-    <w:bookmarkEnd w:id="8"/>
     <w:p>
       <w:pPr>
         <w:pStyle w:val="12"/>
@@ -2116,17 +2109,17 @@
           <w:numId w:val="1"/>
         </w:numPr>
       </w:pPr>
-      <w:bookmarkStart w:id="9" w:name="_Toc463824210"/>
-      <w:bookmarkStart w:id="10" w:name="OLE_LINK47"/>
-      <w:bookmarkStart w:id="11" w:name="OLE_LINK48"/>
-      <w:bookmarkStart w:id="12" w:name="OLE_LINK49"/>
+      <w:bookmarkStart w:id="8" w:name="_Toc463824210"/>
+      <w:bookmarkStart w:id="9" w:name="OLE_LINK47"/>
+      <w:bookmarkStart w:id="10" w:name="OLE_LINK48"/>
+      <w:bookmarkStart w:id="11" w:name="OLE_LINK49"/>
       <w:r>
         <w:rPr>
           <w:rFonts w:hint="eastAsia"/>
         </w:rPr>
         <w:t>词汇表</w:t>
       </w:r>
-      <w:bookmarkEnd w:id="9"/>
+      <w:bookmarkEnd w:id="8"/>
     </w:p>
     <w:tbl>
       <w:tblPr>
@@ -2158,9 +2151,9 @@
             <w:shd w:val="clear" w:color="auto" w:fill="2E74B5" w:themeFill="accent1" w:themeFillShade="BF"/>
             <w:vAlign w:val="center"/>
           </w:tcPr>
+          <w:bookmarkEnd w:id="9"/>
           <w:bookmarkEnd w:id="10"/>
           <w:bookmarkEnd w:id="11"/>
-          <w:bookmarkEnd w:id="12"/>
           <w:p>
             <w:pPr>
               <w:jc w:val="center"/>
@@ -2294,38 +2287,10 @@
               <w:rPr>
                 <w:rFonts w:hint="eastAsia"/>
               </w:rPr>
-              <w:t>客户</w:t>
-            </w:r>
-          </w:p>
-        </w:tc>
-      </w:tr>
-      <w:tr>
-        <w:tc>
-          <w:tcPr>
-            <w:tcW w:w="2524" w:type="dxa"/>
-            <w:shd w:val="clear" w:color="auto" w:fill="BDD6EE" w:themeFill="accent1" w:themeFillTint="66"/>
-          </w:tcPr>
-          <w:p>
-            <w:r>
-              <w:rPr>
-                <w:rFonts w:hint="eastAsia"/>
-              </w:rPr>
-              <w:t>personnel</w:t>
-            </w:r>
-          </w:p>
-        </w:tc>
-        <w:tc>
-          <w:tcPr>
-            <w:tcW w:w="5998" w:type="dxa"/>
-            <w:shd w:val="clear" w:color="auto" w:fill="BDD6EE" w:themeFill="accent1" w:themeFillTint="66"/>
-          </w:tcPr>
-          <w:p>
-            <w:r>
-              <w:rPr>
-                <w:rFonts w:hint="eastAsia"/>
-              </w:rPr>
-              <w:t>员工，包括酒店工作人员，网站营销人员，网站管理人员</w:t>
-            </w:r>
+              <w:t>用户</w:t>
+            </w:r>
+            <w:bookmarkStart w:id="12" w:name="_GoBack"/>
+            <w:bookmarkEnd w:id="12"/>
           </w:p>
         </w:tc>
       </w:tr>
@@ -3110,9 +3075,9 @@
         <w:lastRenderedPageBreak/>
         <w:drawing>
           <wp:inline distT="0" distB="0" distL="0" distR="0">
-            <wp:extent cx="3670935" cy="3898265"/>
-            <wp:effectExtent l="0" t="0" r="5715" b="6985"/>
-            <wp:docPr id="18" name="图片 18" descr="C:\Users\asus\Desktop\逻辑设计方案.jpg"/>
+            <wp:extent cx="5274310" cy="5597121"/>
+            <wp:effectExtent l="0" t="0" r="2540" b="3810"/>
+            <wp:docPr id="2" name="图片 2" descr="E:\软工二大作业\BigHomework\体系设计阶段图\逻辑设计方案.jpg"/>
             <wp:cNvGraphicFramePr>
               <a:graphicFrameLocks xmlns:a="http://schemas.openxmlformats.org/drawingml/2006/main" noChangeAspect="1"/>
             </wp:cNvGraphicFramePr>
@@ -3120,7 +3085,7 @@
               <a:graphicData uri="http://schemas.openxmlformats.org/drawingml/2006/picture">
                 <pic:pic xmlns:pic="http://schemas.openxmlformats.org/drawingml/2006/picture">
                   <pic:nvPicPr>
-                    <pic:cNvPr id="18" name="图片 18" descr="C:\Users\asus\Desktop\逻辑设计方案.jpg"/>
+                    <pic:cNvPr id="0" name="Picture 1" descr="E:\软工二大作业\BigHomework\体系设计阶段图\逻辑设计方案.jpg"/>
                     <pic:cNvPicPr>
                       <a:picLocks noChangeAspect="1" noChangeArrowheads="1"/>
                     </pic:cNvPicPr>
@@ -3138,10 +3103,10 @@
                       <a:fillRect/>
                     </a:stretch>
                   </pic:blipFill>
-                  <pic:spPr>
+                  <pic:spPr bwMode="auto">
                     <a:xfrm>
                       <a:off x="0" y="0"/>
-                      <a:ext cx="3678017" cy="3905604"/>
+                      <a:ext cx="5274310" cy="5597121"/>
                     </a:xfrm>
                     <a:prstGeom prst="rect">
                       <a:avLst/>
@@ -3424,7 +3389,10 @@
               <w:t xml:space="preserve">, memberui, orderui, promotionui, hotelui, </w:t>
             </w:r>
             <w:r>
-              <w:t xml:space="preserve">personnelui, </w:t>
+              <w:t>credit</w:t>
+            </w:r>
+            <w:r>
+              <w:t xml:space="preserve">ui, </w:t>
             </w:r>
             <w:r>
               <w:rPr>
@@ -3500,6 +3468,7 @@
           </w:tcPr>
           <w:p>
             <w:r>
+              <w:lastRenderedPageBreak/>
               <w:t>user</w:t>
             </w:r>
             <w:r>
@@ -3858,7 +3827,6 @@
           </w:tcPr>
           <w:p>
             <w:r>
-              <w:lastRenderedPageBreak/>
               <w:t>orderui</w:t>
             </w:r>
           </w:p>
@@ -4358,7 +4326,7 @@
               <w:rPr>
                 <w:rFonts w:hint="eastAsia"/>
               </w:rPr>
-              <w:t>personnel</w:t>
+              <w:t>credit</w:t>
             </w:r>
             <w:r>
               <w:t>ui</w:t>
@@ -4372,7 +4340,10 @@
           </w:tcPr>
           <w:p>
             <w:r>
-              <w:t>personnelblservice</w:t>
+              <w:t>credit</w:t>
+            </w:r>
+            <w:r>
+              <w:t>blservice</w:t>
             </w:r>
             <w:r>
               <w:rPr>
@@ -4406,7 +4377,7 @@
               <w:rPr>
                 <w:rFonts w:hint="eastAsia"/>
               </w:rPr>
-              <w:t>personnel</w:t>
+              <w:t>credit</w:t>
             </w:r>
             <w:r>
               <w:t>blservice</w:t>
@@ -4429,7 +4400,10 @@
           </w:tcPr>
           <w:p>
             <w:r>
-              <w:t>personnelbl</w:t>
+              <w:t>credit</w:t>
+            </w:r>
+            <w:r>
+              <w:t>bl</w:t>
             </w:r>
           </w:p>
         </w:tc>
@@ -4443,10 +4417,16 @@
               <w:rPr>
                 <w:rFonts w:hint="eastAsia"/>
               </w:rPr>
-              <w:t>personnel</w:t>
-            </w:r>
-            <w:r>
-              <w:t>dataservice, personnelblservice, po</w:t>
+              <w:t>credit</w:t>
+            </w:r>
+            <w:r>
+              <w:t xml:space="preserve">dataservice, </w:t>
+            </w:r>
+            <w:r>
+              <w:t>credit</w:t>
+            </w:r>
+            <w:r>
+              <w:t>blservice, po</w:t>
             </w:r>
           </w:p>
         </w:tc>
@@ -4462,7 +4442,7 @@
               <w:rPr>
                 <w:rFonts w:hint="eastAsia"/>
               </w:rPr>
-              <w:t>personnel</w:t>
+              <w:t>credit</w:t>
             </w:r>
             <w:r>
               <w:t>dataservice</w:t>
@@ -4498,7 +4478,7 @@
               <w:rPr>
                 <w:rFonts w:hint="eastAsia"/>
               </w:rPr>
-              <w:t>personnel</w:t>
+              <w:t>credit</w:t>
             </w:r>
             <w:r>
               <w:t>data</w:t>
@@ -4515,7 +4495,7 @@
               <w:rPr>
                 <w:rFonts w:hint="eastAsia"/>
               </w:rPr>
-              <w:t>personnel</w:t>
+              <w:t>credit</w:t>
             </w:r>
             <w:r>
               <w:t xml:space="preserve">dataservice, </w:t>
@@ -4676,9 +4656,9 @@
         <w:lastRenderedPageBreak/>
         <w:drawing>
           <wp:inline distT="0" distB="0" distL="0" distR="0">
-            <wp:extent cx="5640705" cy="7211060"/>
-            <wp:effectExtent l="0" t="0" r="0" b="8890"/>
-            <wp:docPr id="19" name="图片 19" descr="C:\Users\asus\Desktop\客户端开发包图.jpg"/>
+            <wp:extent cx="5729171" cy="7322820"/>
+            <wp:effectExtent l="0" t="0" r="5080" b="0"/>
+            <wp:docPr id="6" name="图片 6" descr="E:\软工二大作业\BigHomework\体系设计阶段图\客户端开发包图.jpg"/>
             <wp:cNvGraphicFramePr>
               <a:graphicFrameLocks xmlns:a="http://schemas.openxmlformats.org/drawingml/2006/main" noChangeAspect="1"/>
             </wp:cNvGraphicFramePr>
@@ -4686,7 +4666,7 @@
               <a:graphicData uri="http://schemas.openxmlformats.org/drawingml/2006/picture">
                 <pic:pic xmlns:pic="http://schemas.openxmlformats.org/drawingml/2006/picture">
                   <pic:nvPicPr>
-                    <pic:cNvPr id="19" name="图片 19" descr="C:\Users\asus\Desktop\客户端开发包图.jpg"/>
+                    <pic:cNvPr id="0" name="Picture 2" descr="E:\软工二大作业\BigHomework\体系设计阶段图\客户端开发包图.jpg"/>
                     <pic:cNvPicPr>
                       <a:picLocks noChangeAspect="1" noChangeArrowheads="1"/>
                     </pic:cNvPicPr>
@@ -4704,10 +4684,10 @@
                       <a:fillRect/>
                     </a:stretch>
                   </pic:blipFill>
-                  <pic:spPr>
+                  <pic:spPr bwMode="auto">
                     <a:xfrm>
                       <a:off x="0" y="0"/>
-                      <a:ext cx="5644830" cy="7215838"/>
+                      <a:ext cx="5731173" cy="7325379"/>
                     </a:xfrm>
                     <a:prstGeom prst="rect">
                       <a:avLst/>
@@ -4772,9 +4752,9 @@
         <w:lastRenderedPageBreak/>
         <w:drawing>
           <wp:inline distT="0" distB="0" distL="0" distR="0">
-            <wp:extent cx="5544820" cy="4793615"/>
-            <wp:effectExtent l="0" t="0" r="0" b="6985"/>
-            <wp:docPr id="20" name="图片 20" descr="C:\Users\asus\Desktop\服务器端开发包图.jpg"/>
+            <wp:extent cx="5274310" cy="4557692"/>
+            <wp:effectExtent l="0" t="0" r="2540" b="0"/>
+            <wp:docPr id="13" name="图片 13" descr="E:\软工二大作业\BigHomework\体系设计阶段图\服务器端开发包图.jpg"/>
             <wp:cNvGraphicFramePr>
               <a:graphicFrameLocks xmlns:a="http://schemas.openxmlformats.org/drawingml/2006/main" noChangeAspect="1"/>
             </wp:cNvGraphicFramePr>
@@ -4782,7 +4762,7 @@
               <a:graphicData uri="http://schemas.openxmlformats.org/drawingml/2006/picture">
                 <pic:pic xmlns:pic="http://schemas.openxmlformats.org/drawingml/2006/picture">
                   <pic:nvPicPr>
-                    <pic:cNvPr id="20" name="图片 20" descr="C:\Users\asus\Desktop\服务器端开发包图.jpg"/>
+                    <pic:cNvPr id="0" name="Picture 3" descr="E:\软工二大作业\BigHomework\体系设计阶段图\服务器端开发包图.jpg"/>
                     <pic:cNvPicPr>
                       <a:picLocks noChangeAspect="1" noChangeArrowheads="1"/>
                     </pic:cNvPicPr>
@@ -4800,10 +4780,10 @@
                       <a:fillRect/>
                     </a:stretch>
                   </pic:blipFill>
-                  <pic:spPr>
+                  <pic:spPr bwMode="auto">
                     <a:xfrm>
                       <a:off x="0" y="0"/>
-                      <a:ext cx="5546898" cy="4794959"/>
+                      <a:ext cx="5274310" cy="4557692"/>
                     </a:xfrm>
                     <a:prstGeom prst="rect">
                       <a:avLst/>
@@ -4939,9 +4919,6 @@
     <w:p>
       <w:pPr>
         <w:jc w:val="center"/>
-        <w:rPr>
-          <w:rFonts w:hint="eastAsia"/>
-        </w:rPr>
       </w:pPr>
       <w:r>
         <w:rPr>
@@ -5218,9 +5195,6 @@
     <w:p>
       <w:pPr>
         <w:ind w:firstLineChars="200" w:firstLine="420"/>
-        <w:rPr>
-          <w:rFonts w:hint="eastAsia"/>
-        </w:rPr>
       </w:pPr>
       <w:r>
         <w:t>客户端模块和服务器模块视图分别如图</w:t>
@@ -5274,21 +5248,9 @@
         <w:t>所示。</w:t>
       </w:r>
     </w:p>
-    <w:p>
-      <w:pPr>
-        <w:rPr>
-          <w:rFonts w:hint="eastAsia"/>
-        </w:rPr>
-      </w:pPr>
-    </w:p>
     <w:p/>
-    <w:p>
-      <w:pPr>
-        <w:rPr>
-          <w:rFonts w:hint="eastAsia"/>
-        </w:rPr>
-      </w:pPr>
-    </w:p>
+    <w:p/>
+    <w:p/>
     <w:p/>
     <w:p/>
     <w:p/>
@@ -5752,20 +5714,8 @@
       </w:r>
     </w:p>
     <w:p/>
-    <w:p>
-      <w:pPr>
-        <w:rPr>
-          <w:rFonts w:hint="eastAsia"/>
-        </w:rPr>
-      </w:pPr>
-    </w:p>
-    <w:p>
-      <w:pPr>
-        <w:rPr>
-          <w:rFonts w:hint="eastAsia"/>
-        </w:rPr>
-      </w:pPr>
-    </w:p>
+    <w:p/>
+    <w:p/>
     <w:p>
       <w:r>
         <w:rPr>
@@ -6129,13 +6079,7 @@
       </w:r>
     </w:p>
     <w:p/>
-    <w:p>
-      <w:pPr>
-        <w:rPr>
-          <w:rFonts w:hint="eastAsia"/>
-        </w:rPr>
-      </w:pPr>
-    </w:p>
+    <w:p/>
     <w:p/>
     <w:p>
       <w:pPr>
@@ -6834,7 +6778,10 @@
               <w:jc w:val="center"/>
             </w:pPr>
             <w:r>
-              <w:t>Personnelbl</w:t>
+              <w:t>Credit</w:t>
+            </w:r>
+            <w:r>
+              <w:t>bl</w:t>
             </w:r>
           </w:p>
           <w:p>
@@ -6936,7 +6883,10 @@
               <w:jc w:val="center"/>
             </w:pPr>
             <w:r>
-              <w:t>PersonnelDataService</w:t>
+              <w:t>Credit</w:t>
+            </w:r>
+            <w:r>
+              <w:t>DataService</w:t>
             </w:r>
           </w:p>
           <w:p>
@@ -8317,13 +8267,7 @@
           </w:tcPr>
           <w:p>
             <w:r>
-              <w:t>P</w:t>
-            </w:r>
-            <w:r>
-              <w:rPr>
-                <w:rFonts w:hint="eastAsia"/>
-              </w:rPr>
-              <w:t>ersonnel</w:t>
+              <w:t>Credit</w:t>
             </w:r>
             <w:r>
               <w:t>bl</w:t>
@@ -12692,7 +12636,7 @@
         </w:numPr>
       </w:pPr>
       <w:r>
-        <w:t>personnel</w:t>
+        <w:t>Credit</w:t>
       </w:r>
       <w:r>
         <w:t>bl</w:t>
@@ -21445,13 +21389,7 @@
               </w:tabs>
             </w:pPr>
             <w:r>
-              <w:t>P</w:t>
-            </w:r>
-            <w:r>
-              <w:rPr>
-                <w:rFonts w:hint="eastAsia"/>
-              </w:rPr>
-              <w:t>ersonnel</w:t>
+              <w:t>Credit</w:t>
             </w:r>
             <w:r>
               <w:t>Dataservice</w:t>
@@ -21649,14 +21587,14 @@
             <w:pPr>
               <w:jc w:val="center"/>
               <w:rPr>
-                <w:rFonts w:asciiTheme="minorEastAsia" w:eastAsia="Times New Roman" w:hAnsiTheme="minorEastAsia"/>
-                <w:b w:val="0"/>
-                <w:bCs w:val="0"/>
-              </w:rPr>
-            </w:pPr>
-            <w:r>
-              <w:rPr>
-                <w:rFonts w:asciiTheme="minorEastAsia" w:eastAsia="Times New Roman" w:hAnsiTheme="minorEastAsia"/>
+                <w:rFonts w:asciiTheme="minorEastAsia" w:hAnsiTheme="minorEastAsia"/>
+                <w:b w:val="0"/>
+                <w:bCs w:val="0"/>
+              </w:rPr>
+            </w:pPr>
+            <w:r>
+              <w:rPr>
+                <w:rFonts w:asciiTheme="minorEastAsia" w:hAnsiTheme="minorEastAsia"/>
               </w:rPr>
               <w:t>提供的服务（供接口）</w:t>
             </w:r>
@@ -21759,7 +21697,6 @@
               <w:widowControl/>
               <w:jc w:val="left"/>
               <w:rPr>
-                <w:rFonts w:eastAsia="Times New Roman"/>
                 <w:b w:val="0"/>
                 <w:bCs w:val="0"/>
               </w:rPr>
@@ -21835,7 +21772,6 @@
               <w:widowControl/>
               <w:jc w:val="left"/>
               <w:rPr>
-                <w:rFonts w:eastAsia="Times New Roman"/>
                 <w:b w:val="0"/>
                 <w:bCs w:val="0"/>
               </w:rPr>
@@ -21889,9 +21825,6 @@
             <w:pPr>
               <w:jc w:val="left"/>
               <w:cnfStyle w:val="000000000000" w:firstRow="0" w:lastRow="0" w:firstColumn="0" w:lastColumn="0" w:oddVBand="0" w:evenVBand="0" w:oddHBand="0" w:evenHBand="0" w:firstRowFirstColumn="0" w:firstRowLastColumn="0" w:lastRowFirstColumn="0" w:lastRowLastColumn="0"/>
-              <w:rPr>
-                <w:rFonts w:eastAsia="Times New Roman"/>
-              </w:rPr>
             </w:pPr>
           </w:p>
         </w:tc>
@@ -21916,7 +21849,6 @@
               <w:spacing w:line="276" w:lineRule="auto"/>
               <w:jc w:val="left"/>
               <w:rPr>
-                <w:rFonts w:eastAsia="Times New Roman"/>
                 <w:b w:val="0"/>
                 <w:bCs w:val="0"/>
               </w:rPr>
@@ -21968,9 +21900,6 @@
             <w:pPr>
               <w:jc w:val="left"/>
               <w:cnfStyle w:val="000000000000" w:firstRow="0" w:lastRow="0" w:firstColumn="0" w:lastColumn="0" w:oddVBand="0" w:evenVBand="0" w:oddHBand="0" w:evenHBand="0" w:firstRowFirstColumn="0" w:firstRowLastColumn="0" w:lastRowFirstColumn="0" w:lastRowLastColumn="0"/>
-              <w:rPr>
-                <w:rFonts w:eastAsia="Times New Roman"/>
-              </w:rPr>
             </w:pPr>
           </w:p>
         </w:tc>
@@ -21994,7 +21923,6 @@
               <w:widowControl/>
               <w:jc w:val="left"/>
               <w:rPr>
-                <w:rFonts w:eastAsia="Times New Roman"/>
                 <w:b w:val="0"/>
                 <w:bCs w:val="0"/>
               </w:rPr>
@@ -22048,9 +21976,6 @@
             <w:pPr>
               <w:jc w:val="left"/>
               <w:cnfStyle w:val="000000000000" w:firstRow="0" w:lastRow="0" w:firstColumn="0" w:lastColumn="0" w:oddVBand="0" w:evenVBand="0" w:oddHBand="0" w:evenHBand="0" w:firstRowFirstColumn="0" w:firstRowLastColumn="0" w:lastRowFirstColumn="0" w:lastRowLastColumn="0"/>
-              <w:rPr>
-                <w:rFonts w:eastAsia="Times New Roman"/>
-              </w:rPr>
             </w:pPr>
           </w:p>
         </w:tc>
@@ -22075,7 +22000,6 @@
               <w:widowControl/>
               <w:jc w:val="left"/>
               <w:rPr>
-                <w:rFonts w:eastAsia="Times New Roman"/>
                 <w:b w:val="0"/>
                 <w:bCs w:val="0"/>
               </w:rPr>
@@ -22127,9 +22051,6 @@
             <w:pPr>
               <w:jc w:val="left"/>
               <w:cnfStyle w:val="000000000000" w:firstRow="0" w:lastRow="0" w:firstColumn="0" w:lastColumn="0" w:oddVBand="0" w:evenVBand="0" w:oddHBand="0" w:evenHBand="0" w:firstRowFirstColumn="0" w:firstRowLastColumn="0" w:lastRowFirstColumn="0" w:lastRowLastColumn="0"/>
-              <w:rPr>
-                <w:rFonts w:eastAsia="Times New Roman"/>
-              </w:rPr>
             </w:pPr>
           </w:p>
         </w:tc>
@@ -22203,9 +22124,6 @@
             <w:pPr>
               <w:jc w:val="left"/>
               <w:cnfStyle w:val="000000000000" w:firstRow="0" w:lastRow="0" w:firstColumn="0" w:lastColumn="0" w:oddVBand="0" w:evenVBand="0" w:oddHBand="0" w:evenHBand="0" w:firstRowFirstColumn="0" w:firstRowLastColumn="0" w:lastRowFirstColumn="0" w:lastRowLastColumn="0"/>
-              <w:rPr>
-                <w:rFonts w:eastAsia="Times New Roman"/>
-              </w:rPr>
             </w:pPr>
           </w:p>
         </w:tc>
@@ -22280,9 +22198,6 @@
             <w:pPr>
               <w:jc w:val="left"/>
               <w:cnfStyle w:val="000000000000" w:firstRow="0" w:lastRow="0" w:firstColumn="0" w:lastColumn="0" w:oddVBand="0" w:evenVBand="0" w:oddHBand="0" w:evenHBand="0" w:firstRowFirstColumn="0" w:firstRowLastColumn="0" w:lastRowFirstColumn="0" w:lastRowLastColumn="0"/>
-              <w:rPr>
-                <w:rFonts w:eastAsia="Times New Roman"/>
-              </w:rPr>
             </w:pPr>
           </w:p>
         </w:tc>
@@ -22360,9 +22275,6 @@
             <w:pPr>
               <w:jc w:val="left"/>
               <w:cnfStyle w:val="000000000000" w:firstRow="0" w:lastRow="0" w:firstColumn="0" w:lastColumn="0" w:oddVBand="0" w:evenVBand="0" w:oddHBand="0" w:evenHBand="0" w:firstRowFirstColumn="0" w:firstRowLastColumn="0" w:lastRowFirstColumn="0" w:lastRowLastColumn="0"/>
-              <w:rPr>
-                <w:rFonts w:eastAsia="Times New Roman"/>
-              </w:rPr>
             </w:pPr>
           </w:p>
         </w:tc>
@@ -22434,9 +22346,6 @@
             <w:pPr>
               <w:jc w:val="left"/>
               <w:cnfStyle w:val="000000000000" w:firstRow="0" w:lastRow="0" w:firstColumn="0" w:lastColumn="0" w:oddVBand="0" w:evenVBand="0" w:oddHBand="0" w:evenHBand="0" w:firstRowFirstColumn="0" w:firstRowLastColumn="0" w:lastRowFirstColumn="0" w:lastRowLastColumn="0"/>
-              <w:rPr>
-                <w:rFonts w:eastAsia="Times New Roman"/>
-              </w:rPr>
             </w:pPr>
           </w:p>
         </w:tc>
@@ -22513,9 +22422,6 @@
             <w:pPr>
               <w:jc w:val="left"/>
               <w:cnfStyle w:val="000000000000" w:firstRow="0" w:lastRow="0" w:firstColumn="0" w:lastColumn="0" w:oddVBand="0" w:evenVBand="0" w:oddHBand="0" w:evenHBand="0" w:firstRowFirstColumn="0" w:firstRowLastColumn="0" w:lastRowFirstColumn="0" w:lastRowLastColumn="0"/>
-              <w:rPr>
-                <w:rFonts w:eastAsia="Times New Roman"/>
-              </w:rPr>
             </w:pPr>
           </w:p>
         </w:tc>
@@ -22615,7 +22521,6 @@
               <w:spacing w:line="276" w:lineRule="auto"/>
               <w:jc w:val="left"/>
               <w:rPr>
-                <w:rFonts w:eastAsia="Times New Roman"/>
                 <w:b w:val="0"/>
                 <w:bCs w:val="0"/>
               </w:rPr>
@@ -22670,9 +22575,6 @@
               <w:spacing w:line="276" w:lineRule="auto"/>
               <w:jc w:val="left"/>
               <w:cnfStyle w:val="000000000000" w:firstRow="0" w:lastRow="0" w:firstColumn="0" w:lastColumn="0" w:oddVBand="0" w:evenVBand="0" w:oddHBand="0" w:evenHBand="0" w:firstRowFirstColumn="0" w:firstRowLastColumn="0" w:lastRowFirstColumn="0" w:lastRowLastColumn="0"/>
-              <w:rPr>
-                <w:rFonts w:eastAsia="Times New Roman"/>
-              </w:rPr>
             </w:pPr>
           </w:p>
         </w:tc>
@@ -22696,7 +22598,6 @@
               <w:widowControl/>
               <w:jc w:val="left"/>
               <w:rPr>
-                <w:rFonts w:eastAsia="Times New Roman"/>
                 <w:b w:val="0"/>
                 <w:bCs w:val="0"/>
               </w:rPr>
@@ -22748,9 +22649,6 @@
             <w:pPr>
               <w:jc w:val="left"/>
               <w:cnfStyle w:val="000000000000" w:firstRow="0" w:lastRow="0" w:firstColumn="0" w:lastColumn="0" w:oddVBand="0" w:evenVBand="0" w:oddHBand="0" w:evenHBand="0" w:firstRowFirstColumn="0" w:firstRowLastColumn="0" w:lastRowFirstColumn="0" w:lastRowLastColumn="0"/>
-              <w:rPr>
-                <w:rFonts w:eastAsia="Times New Roman"/>
-              </w:rPr>
             </w:pPr>
           </w:p>
         </w:tc>
@@ -22775,7 +22673,6 @@
               <w:widowControl/>
               <w:jc w:val="left"/>
               <w:rPr>
-                <w:rFonts w:eastAsia="Times New Roman"/>
                 <w:b w:val="0"/>
                 <w:bCs w:val="0"/>
               </w:rPr>
@@ -22829,9 +22726,6 @@
             <w:pPr>
               <w:jc w:val="left"/>
               <w:cnfStyle w:val="000000000000" w:firstRow="0" w:lastRow="0" w:firstColumn="0" w:lastColumn="0" w:oddVBand="0" w:evenVBand="0" w:oddHBand="0" w:evenHBand="0" w:firstRowFirstColumn="0" w:firstRowLastColumn="0" w:lastRowFirstColumn="0" w:lastRowLastColumn="0"/>
-              <w:rPr>
-                <w:rFonts w:eastAsia="Times New Roman"/>
-              </w:rPr>
             </w:pPr>
           </w:p>
         </w:tc>
@@ -22856,7 +22750,6 @@
               <w:spacing w:line="276" w:lineRule="auto"/>
               <w:jc w:val="left"/>
               <w:rPr>
-                <w:rFonts w:eastAsia="Times New Roman"/>
                 <w:b w:val="0"/>
                 <w:bCs w:val="0"/>
               </w:rPr>
@@ -22909,9 +22802,6 @@
               <w:spacing w:line="276" w:lineRule="auto"/>
               <w:jc w:val="left"/>
               <w:cnfStyle w:val="000000000000" w:firstRow="0" w:lastRow="0" w:firstColumn="0" w:lastColumn="0" w:oddVBand="0" w:evenVBand="0" w:oddHBand="0" w:evenHBand="0" w:firstRowFirstColumn="0" w:firstRowLastColumn="0" w:lastRowFirstColumn="0" w:lastRowLastColumn="0"/>
-              <w:rPr>
-                <w:rFonts w:eastAsia="Times New Roman"/>
-              </w:rPr>
             </w:pPr>
           </w:p>
         </w:tc>
@@ -22935,7 +22825,6 @@
               <w:widowControl/>
               <w:jc w:val="left"/>
               <w:rPr>
-                <w:rFonts w:eastAsia="Times New Roman"/>
                 <w:b w:val="0"/>
                 <w:bCs w:val="0"/>
               </w:rPr>
@@ -22989,9 +22878,6 @@
             <w:pPr>
               <w:jc w:val="left"/>
               <w:cnfStyle w:val="000000000000" w:firstRow="0" w:lastRow="0" w:firstColumn="0" w:lastColumn="0" w:oddVBand="0" w:evenVBand="0" w:oddHBand="0" w:evenHBand="0" w:firstRowFirstColumn="0" w:firstRowLastColumn="0" w:lastRowFirstColumn="0" w:lastRowLastColumn="0"/>
-              <w:rPr>
-                <w:rFonts w:eastAsia="Times New Roman"/>
-              </w:rPr>
             </w:pPr>
           </w:p>
         </w:tc>
@@ -23016,7 +22902,6 @@
               <w:widowControl/>
               <w:jc w:val="left"/>
               <w:rPr>
-                <w:rFonts w:eastAsia="Times New Roman"/>
                 <w:b w:val="0"/>
                 <w:bCs w:val="0"/>
               </w:rPr>
@@ -23068,9 +22953,6 @@
             <w:pPr>
               <w:jc w:val="left"/>
               <w:cnfStyle w:val="000000000000" w:firstRow="0" w:lastRow="0" w:firstColumn="0" w:lastColumn="0" w:oddVBand="0" w:evenVBand="0" w:oddHBand="0" w:evenHBand="0" w:firstRowFirstColumn="0" w:firstRowLastColumn="0" w:lastRowFirstColumn="0" w:lastRowLastColumn="0"/>
-              <w:rPr>
-                <w:rFonts w:eastAsia="Times New Roman"/>
-              </w:rPr>
             </w:pPr>
           </w:p>
         </w:tc>
@@ -23095,7 +22977,6 @@
               <w:spacing w:line="276" w:lineRule="auto"/>
               <w:jc w:val="left"/>
               <w:rPr>
-                <w:rFonts w:eastAsia="Times New Roman"/>
                 <w:b w:val="0"/>
                 <w:bCs w:val="0"/>
               </w:rPr>
@@ -23150,9 +23031,6 @@
               <w:spacing w:line="276" w:lineRule="auto"/>
               <w:jc w:val="left"/>
               <w:cnfStyle w:val="000000000000" w:firstRow="0" w:lastRow="0" w:firstColumn="0" w:lastColumn="0" w:oddVBand="0" w:evenVBand="0" w:oddHBand="0" w:evenHBand="0" w:firstRowFirstColumn="0" w:firstRowLastColumn="0" w:lastRowFirstColumn="0" w:lastRowLastColumn="0"/>
-              <w:rPr>
-                <w:rFonts w:eastAsia="Times New Roman"/>
-              </w:rPr>
             </w:pPr>
           </w:p>
         </w:tc>
@@ -23176,7 +23054,6 @@
               <w:widowControl/>
               <w:jc w:val="left"/>
               <w:rPr>
-                <w:rFonts w:eastAsia="Times New Roman"/>
                 <w:b w:val="0"/>
                 <w:bCs w:val="0"/>
               </w:rPr>
@@ -23228,9 +23105,6 @@
             <w:pPr>
               <w:jc w:val="left"/>
               <w:cnfStyle w:val="000000000000" w:firstRow="0" w:lastRow="0" w:firstColumn="0" w:lastColumn="0" w:oddVBand="0" w:evenVBand="0" w:oddHBand="0" w:evenHBand="0" w:firstRowFirstColumn="0" w:firstRowLastColumn="0" w:lastRowFirstColumn="0" w:lastRowLastColumn="0"/>
-              <w:rPr>
-                <w:rFonts w:eastAsia="Times New Roman"/>
-              </w:rPr>
             </w:pPr>
           </w:p>
         </w:tc>
@@ -23255,7 +23129,6 @@
               <w:widowControl/>
               <w:jc w:val="left"/>
               <w:rPr>
-                <w:rFonts w:eastAsia="Times New Roman"/>
                 <w:b w:val="0"/>
                 <w:bCs w:val="0"/>
               </w:rPr>
@@ -23309,9 +23182,6 @@
             <w:pPr>
               <w:jc w:val="left"/>
               <w:cnfStyle w:val="000000000000" w:firstRow="0" w:lastRow="0" w:firstColumn="0" w:lastColumn="0" w:oddVBand="0" w:evenVBand="0" w:oddHBand="0" w:evenHBand="0" w:firstRowFirstColumn="0" w:firstRowLastColumn="0" w:lastRowFirstColumn="0" w:lastRowLastColumn="0"/>
-              <w:rPr>
-                <w:rFonts w:eastAsia="Times New Roman"/>
-              </w:rPr>
             </w:pPr>
           </w:p>
         </w:tc>
@@ -23336,7 +23206,6 @@
               <w:spacing w:line="276" w:lineRule="auto"/>
               <w:jc w:val="left"/>
               <w:rPr>
-                <w:rFonts w:eastAsia="Times New Roman"/>
                 <w:b w:val="0"/>
                 <w:bCs w:val="0"/>
               </w:rPr>
@@ -23389,9 +23258,6 @@
               <w:spacing w:line="276" w:lineRule="auto"/>
               <w:jc w:val="left"/>
               <w:cnfStyle w:val="000000000000" w:firstRow="0" w:lastRow="0" w:firstColumn="0" w:lastColumn="0" w:oddVBand="0" w:evenVBand="0" w:oddHBand="0" w:evenHBand="0" w:firstRowFirstColumn="0" w:firstRowLastColumn="0" w:lastRowFirstColumn="0" w:lastRowLastColumn="0"/>
-              <w:rPr>
-                <w:rFonts w:eastAsia="Times New Roman"/>
-              </w:rPr>
             </w:pPr>
           </w:p>
         </w:tc>
@@ -23415,7 +23281,6 @@
               <w:widowControl/>
               <w:jc w:val="left"/>
               <w:rPr>
-                <w:rFonts w:eastAsia="Times New Roman"/>
                 <w:b w:val="0"/>
                 <w:bCs w:val="0"/>
               </w:rPr>
@@ -23469,9 +23334,6 @@
             <w:pPr>
               <w:jc w:val="left"/>
               <w:cnfStyle w:val="000000000000" w:firstRow="0" w:lastRow="0" w:firstColumn="0" w:lastColumn="0" w:oddVBand="0" w:evenVBand="0" w:oddHBand="0" w:evenHBand="0" w:firstRowFirstColumn="0" w:firstRowLastColumn="0" w:lastRowFirstColumn="0" w:lastRowLastColumn="0"/>
-              <w:rPr>
-                <w:rFonts w:eastAsia="Times New Roman"/>
-              </w:rPr>
             </w:pPr>
           </w:p>
         </w:tc>
@@ -23496,7 +23358,6 @@
               <w:widowControl/>
               <w:jc w:val="left"/>
               <w:rPr>
-                <w:rFonts w:eastAsia="Times New Roman"/>
                 <w:b w:val="0"/>
                 <w:bCs w:val="0"/>
               </w:rPr>
@@ -23548,9 +23409,6 @@
             <w:pPr>
               <w:jc w:val="left"/>
               <w:cnfStyle w:val="000000000000" w:firstRow="0" w:lastRow="0" w:firstColumn="0" w:lastColumn="0" w:oddVBand="0" w:evenVBand="0" w:oddHBand="0" w:evenHBand="0" w:firstRowFirstColumn="0" w:firstRowLastColumn="0" w:lastRowFirstColumn="0" w:lastRowLastColumn="0"/>
-              <w:rPr>
-                <w:rFonts w:eastAsia="Times New Roman"/>
-              </w:rPr>
             </w:pPr>
           </w:p>
         </w:tc>
@@ -23628,9 +23486,6 @@
             <w:pPr>
               <w:jc w:val="left"/>
               <w:cnfStyle w:val="000000000000" w:firstRow="0" w:lastRow="0" w:firstColumn="0" w:lastColumn="0" w:oddVBand="0" w:evenVBand="0" w:oddHBand="0" w:evenHBand="0" w:firstRowFirstColumn="0" w:firstRowLastColumn="0" w:lastRowFirstColumn="0" w:lastRowLastColumn="0"/>
-              <w:rPr>
-                <w:rFonts w:eastAsia="Times New Roman"/>
-              </w:rPr>
             </w:pPr>
           </w:p>
         </w:tc>
@@ -23705,9 +23560,6 @@
             <w:pPr>
               <w:jc w:val="left"/>
               <w:cnfStyle w:val="000000000000" w:firstRow="0" w:lastRow="0" w:firstColumn="0" w:lastColumn="0" w:oddVBand="0" w:evenVBand="0" w:oddHBand="0" w:evenHBand="0" w:firstRowFirstColumn="0" w:firstRowLastColumn="0" w:lastRowFirstColumn="0" w:lastRowLastColumn="0"/>
-              <w:rPr>
-                <w:rFonts w:eastAsia="Times New Roman"/>
-              </w:rPr>
             </w:pPr>
           </w:p>
         </w:tc>
@@ -23784,9 +23636,6 @@
             <w:pPr>
               <w:jc w:val="left"/>
               <w:cnfStyle w:val="000000000000" w:firstRow="0" w:lastRow="0" w:firstColumn="0" w:lastColumn="0" w:oddVBand="0" w:evenVBand="0" w:oddHBand="0" w:evenHBand="0" w:firstRowFirstColumn="0" w:firstRowLastColumn="0" w:lastRowFirstColumn="0" w:lastRowLastColumn="0"/>
-              <w:rPr>
-                <w:rFonts w:eastAsia="Times New Roman"/>
-              </w:rPr>
             </w:pPr>
           </w:p>
         </w:tc>
@@ -23849,7 +23698,6 @@
             <w:pPr>
               <w:jc w:val="center"/>
               <w:rPr>
-                <w:rFonts w:eastAsia="Times New Roman"/>
                 <w:b w:val="0"/>
                 <w:bCs w:val="0"/>
               </w:rPr>
@@ -23929,7 +23777,6 @@
             <w:pPr>
               <w:cnfStyle w:val="000000000000" w:firstRow="0" w:lastRow="0" w:firstColumn="0" w:lastColumn="0" w:oddVBand="0" w:evenVBand="0" w:oddHBand="0" w:evenHBand="0" w:firstRowFirstColumn="0" w:firstRowLastColumn="0" w:lastRowFirstColumn="0" w:lastRowLastColumn="0"/>
               <w:rPr>
-                <w:rFonts w:eastAsia="Times New Roman"/>
                 <w:b/>
               </w:rPr>
             </w:pPr>
@@ -23950,7 +23797,6 @@
             <w:pPr>
               <w:spacing w:line="276" w:lineRule="auto"/>
               <w:rPr>
-                <w:rFonts w:eastAsia="Times New Roman"/>
                 <w:szCs w:val="21"/>
               </w:rPr>
             </w:pPr>
@@ -23965,7 +23811,6 @@
               <w:jc w:val="left"/>
               <w:cnfStyle w:val="000000000000" w:firstRow="0" w:lastRow="0" w:firstColumn="0" w:lastColumn="0" w:oddVBand="0" w:evenVBand="0" w:oddHBand="0" w:evenHBand="0" w:firstRowFirstColumn="0" w:firstRowLastColumn="0" w:lastRowFirstColumn="0" w:lastRowLastColumn="0"/>
               <w:rPr>
-                <w:rFonts w:eastAsia="Times New Roman"/>
                 <w:bCs/>
                 <w:color w:val="000000" w:themeColor="text1"/>
                 <w:szCs w:val="21"/>
@@ -23990,7 +23835,6 @@
             <w:pPr>
               <w:cnfStyle w:val="000000000000" w:firstRow="0" w:lastRow="0" w:firstColumn="0" w:lastColumn="0" w:oddVBand="0" w:evenVBand="0" w:oddHBand="0" w:evenHBand="0" w:firstRowFirstColumn="0" w:firstRowLastColumn="0" w:lastRowFirstColumn="0" w:lastRowLastColumn="0"/>
               <w:rPr>
-                <w:rFonts w:eastAsia="Times New Roman"/>
                 <w:szCs w:val="21"/>
               </w:rPr>
             </w:pPr>
@@ -24010,7 +23854,6 @@
           <w:p>
             <w:pPr>
               <w:rPr>
-                <w:rFonts w:eastAsia="Times New Roman"/>
                 <w:b w:val="0"/>
                 <w:bCs w:val="0"/>
                 <w:szCs w:val="21"/>
@@ -24028,7 +23871,6 @@
               <w:jc w:val="left"/>
               <w:cnfStyle w:val="000000000000" w:firstRow="0" w:lastRow="0" w:firstColumn="0" w:lastColumn="0" w:oddVBand="0" w:evenVBand="0" w:oddHBand="0" w:evenHBand="0" w:firstRowFirstColumn="0" w:firstRowLastColumn="0" w:lastRowFirstColumn="0" w:lastRowLastColumn="0"/>
               <w:rPr>
-                <w:rFonts w:eastAsia="Times New Roman"/>
                 <w:bCs/>
                 <w:color w:val="000000" w:themeColor="text1"/>
                 <w:szCs w:val="21"/>
@@ -24054,7 +23896,6 @@
             <w:pPr>
               <w:cnfStyle w:val="000000000000" w:firstRow="0" w:lastRow="0" w:firstColumn="0" w:lastColumn="0" w:oddVBand="0" w:evenVBand="0" w:oddHBand="0" w:evenHBand="0" w:firstRowFirstColumn="0" w:firstRowLastColumn="0" w:lastRowFirstColumn="0" w:lastRowLastColumn="0"/>
               <w:rPr>
-                <w:rFonts w:eastAsia="Times New Roman"/>
                 <w:szCs w:val="21"/>
               </w:rPr>
             </w:pPr>
@@ -24074,7 +23915,6 @@
           <w:p>
             <w:pPr>
               <w:rPr>
-                <w:rFonts w:eastAsia="Times New Roman"/>
                 <w:b w:val="0"/>
                 <w:bCs w:val="0"/>
                 <w:szCs w:val="21"/>
@@ -24091,7 +23931,6 @@
               <w:jc w:val="left"/>
               <w:cnfStyle w:val="000000000000" w:firstRow="0" w:lastRow="0" w:firstColumn="0" w:lastColumn="0" w:oddVBand="0" w:evenVBand="0" w:oddHBand="0" w:evenHBand="0" w:firstRowFirstColumn="0" w:firstRowLastColumn="0" w:lastRowFirstColumn="0" w:lastRowLastColumn="0"/>
               <w:rPr>
-                <w:rFonts w:eastAsia="Times New Roman"/>
                 <w:bCs/>
                 <w:color w:val="000000" w:themeColor="text1"/>
                 <w:szCs w:val="21"/>
@@ -24116,7 +23955,6 @@
             <w:pPr>
               <w:cnfStyle w:val="000000000000" w:firstRow="0" w:lastRow="0" w:firstColumn="0" w:lastColumn="0" w:oddVBand="0" w:evenVBand="0" w:oddHBand="0" w:evenHBand="0" w:firstRowFirstColumn="0" w:firstRowLastColumn="0" w:lastRowFirstColumn="0" w:lastRowLastColumn="0"/>
               <w:rPr>
-                <w:rFonts w:eastAsia="Times New Roman"/>
                 <w:szCs w:val="21"/>
               </w:rPr>
             </w:pPr>
@@ -24137,7 +23975,6 @@
             <w:pPr>
               <w:spacing w:line="276" w:lineRule="auto"/>
               <w:rPr>
-                <w:rFonts w:eastAsia="Times New Roman"/>
                 <w:szCs w:val="21"/>
               </w:rPr>
             </w:pPr>
@@ -24153,7 +23990,6 @@
               <w:jc w:val="left"/>
               <w:cnfStyle w:val="000000000000" w:firstRow="0" w:lastRow="0" w:firstColumn="0" w:lastColumn="0" w:oddVBand="0" w:evenVBand="0" w:oddHBand="0" w:evenHBand="0" w:firstRowFirstColumn="0" w:firstRowLastColumn="0" w:lastRowFirstColumn="0" w:lastRowLastColumn="0"/>
               <w:rPr>
-                <w:rFonts w:eastAsia="Times New Roman"/>
                 <w:bCs/>
                 <w:color w:val="000000" w:themeColor="text1"/>
                 <w:szCs w:val="21"/>
@@ -24179,7 +24015,6 @@
             <w:pPr>
               <w:cnfStyle w:val="000000000000" w:firstRow="0" w:lastRow="0" w:firstColumn="0" w:lastColumn="0" w:oddVBand="0" w:evenVBand="0" w:oddHBand="0" w:evenHBand="0" w:firstRowFirstColumn="0" w:firstRowLastColumn="0" w:lastRowFirstColumn="0" w:lastRowLastColumn="0"/>
               <w:rPr>
-                <w:rFonts w:eastAsia="Times New Roman"/>
                 <w:szCs w:val="21"/>
               </w:rPr>
             </w:pPr>
@@ -24199,7 +24034,6 @@
           <w:p>
             <w:pPr>
               <w:rPr>
-                <w:rFonts w:eastAsia="Times New Roman"/>
                 <w:b w:val="0"/>
                 <w:bCs w:val="0"/>
                 <w:szCs w:val="21"/>
@@ -24216,7 +24050,6 @@
               <w:jc w:val="left"/>
               <w:cnfStyle w:val="000000000000" w:firstRow="0" w:lastRow="0" w:firstColumn="0" w:lastColumn="0" w:oddVBand="0" w:evenVBand="0" w:oddHBand="0" w:evenHBand="0" w:firstRowFirstColumn="0" w:firstRowLastColumn="0" w:lastRowFirstColumn="0" w:lastRowLastColumn="0"/>
               <w:rPr>
-                <w:rFonts w:eastAsia="Times New Roman"/>
                 <w:bCs/>
                 <w:color w:val="000000" w:themeColor="text1"/>
                 <w:szCs w:val="21"/>
@@ -24241,7 +24074,6 @@
             <w:pPr>
               <w:cnfStyle w:val="000000000000" w:firstRow="0" w:lastRow="0" w:firstColumn="0" w:lastColumn="0" w:oddVBand="0" w:evenVBand="0" w:oddHBand="0" w:evenHBand="0" w:firstRowFirstColumn="0" w:firstRowLastColumn="0" w:lastRowFirstColumn="0" w:lastRowLastColumn="0"/>
               <w:rPr>
-                <w:rFonts w:eastAsia="Times New Roman"/>
                 <w:szCs w:val="21"/>
               </w:rPr>
             </w:pPr>
@@ -24261,7 +24093,6 @@
           <w:p>
             <w:pPr>
               <w:rPr>
-                <w:rFonts w:eastAsia="Times New Roman"/>
                 <w:b w:val="0"/>
                 <w:bCs w:val="0"/>
                 <w:szCs w:val="21"/>
@@ -24279,7 +24110,6 @@
               <w:jc w:val="left"/>
               <w:cnfStyle w:val="000000000000" w:firstRow="0" w:lastRow="0" w:firstColumn="0" w:lastColumn="0" w:oddVBand="0" w:evenVBand="0" w:oddHBand="0" w:evenHBand="0" w:firstRowFirstColumn="0" w:firstRowLastColumn="0" w:lastRowFirstColumn="0" w:lastRowLastColumn="0"/>
               <w:rPr>
-                <w:rFonts w:eastAsia="Times New Roman"/>
                 <w:bCs/>
                 <w:color w:val="000000" w:themeColor="text1"/>
                 <w:szCs w:val="21"/>
@@ -24305,7 +24135,6 @@
             <w:pPr>
               <w:cnfStyle w:val="000000000000" w:firstRow="0" w:lastRow="0" w:firstColumn="0" w:lastColumn="0" w:oddVBand="0" w:evenVBand="0" w:oddHBand="0" w:evenHBand="0" w:firstRowFirstColumn="0" w:firstRowLastColumn="0" w:lastRowFirstColumn="0" w:lastRowLastColumn="0"/>
               <w:rPr>
-                <w:rFonts w:eastAsia="Times New Roman"/>
                 <w:szCs w:val="21"/>
               </w:rPr>
             </w:pPr>
@@ -24326,7 +24155,6 @@
             <w:pPr>
               <w:spacing w:line="276" w:lineRule="auto"/>
               <w:rPr>
-                <w:rFonts w:eastAsia="Times New Roman"/>
                 <w:szCs w:val="21"/>
               </w:rPr>
             </w:pPr>
@@ -24341,7 +24169,6 @@
               <w:jc w:val="left"/>
               <w:cnfStyle w:val="000000000000" w:firstRow="0" w:lastRow="0" w:firstColumn="0" w:lastColumn="0" w:oddVBand="0" w:evenVBand="0" w:oddHBand="0" w:evenHBand="0" w:firstRowFirstColumn="0" w:firstRowLastColumn="0" w:lastRowFirstColumn="0" w:lastRowLastColumn="0"/>
               <w:rPr>
-                <w:rFonts w:eastAsia="Times New Roman"/>
                 <w:bCs/>
                 <w:color w:val="000000" w:themeColor="text1"/>
                 <w:szCs w:val="21"/>
@@ -24366,7 +24193,6 @@
             <w:pPr>
               <w:cnfStyle w:val="000000000000" w:firstRow="0" w:lastRow="0" w:firstColumn="0" w:lastColumn="0" w:oddVBand="0" w:evenVBand="0" w:oddHBand="0" w:evenHBand="0" w:firstRowFirstColumn="0" w:firstRowLastColumn="0" w:lastRowFirstColumn="0" w:lastRowLastColumn="0"/>
               <w:rPr>
-                <w:rFonts w:eastAsia="Times New Roman"/>
                 <w:szCs w:val="21"/>
               </w:rPr>
             </w:pPr>
@@ -24386,7 +24212,6 @@
           <w:p>
             <w:pPr>
               <w:rPr>
-                <w:rFonts w:eastAsia="Times New Roman"/>
                 <w:b w:val="0"/>
                 <w:bCs w:val="0"/>
                 <w:szCs w:val="21"/>
@@ -24404,7 +24229,6 @@
               <w:jc w:val="left"/>
               <w:cnfStyle w:val="000000000000" w:firstRow="0" w:lastRow="0" w:firstColumn="0" w:lastColumn="0" w:oddVBand="0" w:evenVBand="0" w:oddHBand="0" w:evenHBand="0" w:firstRowFirstColumn="0" w:firstRowLastColumn="0" w:lastRowFirstColumn="0" w:lastRowLastColumn="0"/>
               <w:rPr>
-                <w:rFonts w:eastAsia="Times New Roman"/>
                 <w:bCs/>
                 <w:color w:val="000000" w:themeColor="text1"/>
                 <w:szCs w:val="21"/>
@@ -24430,7 +24254,6 @@
             <w:pPr>
               <w:cnfStyle w:val="000000000000" w:firstRow="0" w:lastRow="0" w:firstColumn="0" w:lastColumn="0" w:oddVBand="0" w:evenVBand="0" w:oddHBand="0" w:evenHBand="0" w:firstRowFirstColumn="0" w:firstRowLastColumn="0" w:lastRowFirstColumn="0" w:lastRowLastColumn="0"/>
               <w:rPr>
-                <w:rFonts w:eastAsia="Times New Roman"/>
                 <w:szCs w:val="21"/>
               </w:rPr>
             </w:pPr>
@@ -24450,7 +24273,6 @@
           <w:p>
             <w:pPr>
               <w:rPr>
-                <w:rFonts w:eastAsia="Times New Roman"/>
                 <w:b w:val="0"/>
                 <w:bCs w:val="0"/>
                 <w:szCs w:val="21"/>
@@ -24467,7 +24289,6 @@
               <w:jc w:val="left"/>
               <w:cnfStyle w:val="000000000000" w:firstRow="0" w:lastRow="0" w:firstColumn="0" w:lastColumn="0" w:oddVBand="0" w:evenVBand="0" w:oddHBand="0" w:evenHBand="0" w:firstRowFirstColumn="0" w:firstRowLastColumn="0" w:lastRowFirstColumn="0" w:lastRowLastColumn="0"/>
               <w:rPr>
-                <w:rFonts w:eastAsia="Times New Roman"/>
                 <w:bCs/>
                 <w:color w:val="000000" w:themeColor="text1"/>
                 <w:szCs w:val="21"/>
@@ -24492,7 +24313,6 @@
             <w:pPr>
               <w:cnfStyle w:val="000000000000" w:firstRow="0" w:lastRow="0" w:firstColumn="0" w:lastColumn="0" w:oddVBand="0" w:evenVBand="0" w:oddHBand="0" w:evenHBand="0" w:firstRowFirstColumn="0" w:firstRowLastColumn="0" w:lastRowFirstColumn="0" w:lastRowLastColumn="0"/>
               <w:rPr>
-                <w:rFonts w:eastAsia="Times New Roman"/>
                 <w:szCs w:val="21"/>
               </w:rPr>
             </w:pPr>
@@ -24513,7 +24333,6 @@
             <w:pPr>
               <w:spacing w:line="276" w:lineRule="auto"/>
               <w:rPr>
-                <w:rFonts w:eastAsia="Times New Roman"/>
                 <w:szCs w:val="21"/>
               </w:rPr>
             </w:pPr>
@@ -24529,7 +24348,6 @@
               <w:jc w:val="left"/>
               <w:cnfStyle w:val="000000000000" w:firstRow="0" w:lastRow="0" w:firstColumn="0" w:lastColumn="0" w:oddVBand="0" w:evenVBand="0" w:oddHBand="0" w:evenHBand="0" w:firstRowFirstColumn="0" w:firstRowLastColumn="0" w:lastRowFirstColumn="0" w:lastRowLastColumn="0"/>
               <w:rPr>
-                <w:rFonts w:eastAsia="Times New Roman"/>
                 <w:bCs/>
                 <w:color w:val="000000" w:themeColor="text1"/>
                 <w:szCs w:val="21"/>
@@ -24555,7 +24373,6 @@
             <w:pPr>
               <w:cnfStyle w:val="000000000000" w:firstRow="0" w:lastRow="0" w:firstColumn="0" w:lastColumn="0" w:oddVBand="0" w:evenVBand="0" w:oddHBand="0" w:evenHBand="0" w:firstRowFirstColumn="0" w:firstRowLastColumn="0" w:lastRowFirstColumn="0" w:lastRowLastColumn="0"/>
               <w:rPr>
-                <w:rFonts w:eastAsia="Times New Roman"/>
                 <w:szCs w:val="21"/>
               </w:rPr>
             </w:pPr>
@@ -24575,7 +24392,6 @@
           <w:p>
             <w:pPr>
               <w:rPr>
-                <w:rFonts w:eastAsia="Times New Roman"/>
                 <w:b w:val="0"/>
                 <w:bCs w:val="0"/>
                 <w:szCs w:val="21"/>
@@ -24592,7 +24408,6 @@
               <w:jc w:val="left"/>
               <w:cnfStyle w:val="000000000000" w:firstRow="0" w:lastRow="0" w:firstColumn="0" w:lastColumn="0" w:oddVBand="0" w:evenVBand="0" w:oddHBand="0" w:evenHBand="0" w:firstRowFirstColumn="0" w:firstRowLastColumn="0" w:lastRowFirstColumn="0" w:lastRowLastColumn="0"/>
               <w:rPr>
-                <w:rFonts w:eastAsia="Times New Roman"/>
                 <w:bCs/>
                 <w:color w:val="000000" w:themeColor="text1"/>
                 <w:szCs w:val="21"/>
@@ -24617,7 +24432,6 @@
             <w:pPr>
               <w:cnfStyle w:val="000000000000" w:firstRow="0" w:lastRow="0" w:firstColumn="0" w:lastColumn="0" w:oddVBand="0" w:evenVBand="0" w:oddHBand="0" w:evenHBand="0" w:firstRowFirstColumn="0" w:firstRowLastColumn="0" w:lastRowFirstColumn="0" w:lastRowLastColumn="0"/>
               <w:rPr>
-                <w:rFonts w:eastAsia="Times New Roman"/>
                 <w:szCs w:val="21"/>
               </w:rPr>
             </w:pPr>
@@ -24637,7 +24451,6 @@
           <w:p>
             <w:pPr>
               <w:rPr>
-                <w:rFonts w:eastAsia="Times New Roman"/>
                 <w:b w:val="0"/>
                 <w:bCs w:val="0"/>
                 <w:szCs w:val="21"/>
@@ -24655,7 +24468,6 @@
               <w:jc w:val="left"/>
               <w:cnfStyle w:val="000000000000" w:firstRow="0" w:lastRow="0" w:firstColumn="0" w:lastColumn="0" w:oddVBand="0" w:evenVBand="0" w:oddHBand="0" w:evenHBand="0" w:firstRowFirstColumn="0" w:firstRowLastColumn="0" w:lastRowFirstColumn="0" w:lastRowLastColumn="0"/>
               <w:rPr>
-                <w:rFonts w:eastAsia="Times New Roman"/>
                 <w:bCs/>
                 <w:color w:val="000000" w:themeColor="text1"/>
                 <w:szCs w:val="21"/>
@@ -24681,7 +24493,6 @@
             <w:pPr>
               <w:cnfStyle w:val="000000000000" w:firstRow="0" w:lastRow="0" w:firstColumn="0" w:lastColumn="0" w:oddVBand="0" w:evenVBand="0" w:oddHBand="0" w:evenHBand="0" w:firstRowFirstColumn="0" w:firstRowLastColumn="0" w:lastRowFirstColumn="0" w:lastRowLastColumn="0"/>
               <w:rPr>
-                <w:rFonts w:eastAsia="Times New Roman"/>
                 <w:szCs w:val="21"/>
               </w:rPr>
             </w:pPr>
@@ -24701,7 +24512,6 @@
           <w:p>
             <w:pPr>
               <w:rPr>
-                <w:rFonts w:eastAsia="Times New Roman"/>
                 <w:b w:val="0"/>
                 <w:bCs w:val="0"/>
                 <w:szCs w:val="21"/>
@@ -24718,7 +24528,6 @@
               <w:jc w:val="left"/>
               <w:cnfStyle w:val="000000000000" w:firstRow="0" w:lastRow="0" w:firstColumn="0" w:lastColumn="0" w:oddVBand="0" w:evenVBand="0" w:oddHBand="0" w:evenHBand="0" w:firstRowFirstColumn="0" w:firstRowLastColumn="0" w:lastRowFirstColumn="0" w:lastRowLastColumn="0"/>
               <w:rPr>
-                <w:rFonts w:eastAsia="Times New Roman"/>
                 <w:bCs/>
                 <w:color w:val="000000" w:themeColor="text1"/>
                 <w:szCs w:val="21"/>
@@ -24743,7 +24552,6 @@
             <w:pPr>
               <w:cnfStyle w:val="000000000000" w:firstRow="0" w:lastRow="0" w:firstColumn="0" w:lastColumn="0" w:oddVBand="0" w:evenVBand="0" w:oddHBand="0" w:evenHBand="0" w:firstRowFirstColumn="0" w:firstRowLastColumn="0" w:lastRowFirstColumn="0" w:lastRowLastColumn="0"/>
               <w:rPr>
-                <w:rFonts w:eastAsia="Times New Roman"/>
                 <w:szCs w:val="21"/>
               </w:rPr>
             </w:pPr>
@@ -24763,7 +24571,6 @@
           <w:p>
             <w:pPr>
               <w:rPr>
-                <w:rFonts w:eastAsia="Times New Roman"/>
                 <w:b w:val="0"/>
                 <w:bCs w:val="0"/>
                 <w:szCs w:val="21"/>
@@ -24781,7 +24588,6 @@
               <w:jc w:val="left"/>
               <w:cnfStyle w:val="000000000000" w:firstRow="0" w:lastRow="0" w:firstColumn="0" w:lastColumn="0" w:oddVBand="0" w:evenVBand="0" w:oddHBand="0" w:evenHBand="0" w:firstRowFirstColumn="0" w:firstRowLastColumn="0" w:lastRowFirstColumn="0" w:lastRowLastColumn="0"/>
               <w:rPr>
-                <w:rFonts w:eastAsia="Times New Roman"/>
                 <w:bCs/>
                 <w:color w:val="000000" w:themeColor="text1"/>
                 <w:szCs w:val="21"/>
@@ -24807,7 +24613,6 @@
             <w:pPr>
               <w:cnfStyle w:val="000000000000" w:firstRow="0" w:lastRow="0" w:firstColumn="0" w:lastColumn="0" w:oddVBand="0" w:evenVBand="0" w:oddHBand="0" w:evenHBand="0" w:firstRowFirstColumn="0" w:firstRowLastColumn="0" w:lastRowFirstColumn="0" w:lastRowLastColumn="0"/>
               <w:rPr>
-                <w:rFonts w:eastAsia="Times New Roman"/>
                 <w:szCs w:val="21"/>
               </w:rPr>
             </w:pPr>
@@ -24827,7 +24632,6 @@
           <w:p>
             <w:pPr>
               <w:rPr>
-                <w:rFonts w:eastAsia="Times New Roman"/>
                 <w:b w:val="0"/>
                 <w:bCs w:val="0"/>
                 <w:szCs w:val="21"/>
@@ -24844,7 +24648,6 @@
               <w:jc w:val="left"/>
               <w:cnfStyle w:val="000000000000" w:firstRow="0" w:lastRow="0" w:firstColumn="0" w:lastColumn="0" w:oddVBand="0" w:evenVBand="0" w:oddHBand="0" w:evenHBand="0" w:firstRowFirstColumn="0" w:firstRowLastColumn="0" w:lastRowFirstColumn="0" w:lastRowLastColumn="0"/>
               <w:rPr>
-                <w:rFonts w:eastAsia="Times New Roman"/>
                 <w:bCs/>
                 <w:color w:val="000000" w:themeColor="text1"/>
                 <w:szCs w:val="21"/>
@@ -24869,7 +24672,6 @@
             <w:pPr>
               <w:cnfStyle w:val="000000000000" w:firstRow="0" w:lastRow="0" w:firstColumn="0" w:lastColumn="0" w:oddVBand="0" w:evenVBand="0" w:oddHBand="0" w:evenHBand="0" w:firstRowFirstColumn="0" w:firstRowLastColumn="0" w:lastRowFirstColumn="0" w:lastRowLastColumn="0"/>
               <w:rPr>
-                <w:rFonts w:eastAsia="Times New Roman"/>
                 <w:szCs w:val="21"/>
               </w:rPr>
             </w:pPr>
@@ -24890,7 +24692,6 @@
             <w:pPr>
               <w:spacing w:line="276" w:lineRule="auto"/>
               <w:rPr>
-                <w:rFonts w:eastAsia="Times New Roman"/>
                 <w:szCs w:val="21"/>
               </w:rPr>
             </w:pPr>
@@ -24906,7 +24707,6 @@
               <w:jc w:val="left"/>
               <w:cnfStyle w:val="000000000000" w:firstRow="0" w:lastRow="0" w:firstColumn="0" w:lastColumn="0" w:oddVBand="0" w:evenVBand="0" w:oddHBand="0" w:evenHBand="0" w:firstRowFirstColumn="0" w:firstRowLastColumn="0" w:lastRowFirstColumn="0" w:lastRowLastColumn="0"/>
               <w:rPr>
-                <w:rFonts w:eastAsia="Times New Roman"/>
                 <w:bCs/>
                 <w:color w:val="000000" w:themeColor="text1"/>
                 <w:szCs w:val="21"/>
@@ -24932,7 +24732,6 @@
             <w:pPr>
               <w:cnfStyle w:val="000000000000" w:firstRow="0" w:lastRow="0" w:firstColumn="0" w:lastColumn="0" w:oddVBand="0" w:evenVBand="0" w:oddHBand="0" w:evenHBand="0" w:firstRowFirstColumn="0" w:firstRowLastColumn="0" w:lastRowFirstColumn="0" w:lastRowLastColumn="0"/>
               <w:rPr>
-                <w:rFonts w:eastAsia="Times New Roman"/>
                 <w:szCs w:val="21"/>
               </w:rPr>
             </w:pPr>
@@ -24952,7 +24751,6 @@
           <w:p>
             <w:pPr>
               <w:rPr>
-                <w:rFonts w:eastAsia="Times New Roman"/>
                 <w:b w:val="0"/>
                 <w:bCs w:val="0"/>
                 <w:szCs w:val="21"/>
@@ -24969,7 +24767,6 @@
               <w:jc w:val="left"/>
               <w:cnfStyle w:val="000000000000" w:firstRow="0" w:lastRow="0" w:firstColumn="0" w:lastColumn="0" w:oddVBand="0" w:evenVBand="0" w:oddHBand="0" w:evenHBand="0" w:firstRowFirstColumn="0" w:firstRowLastColumn="0" w:lastRowFirstColumn="0" w:lastRowLastColumn="0"/>
               <w:rPr>
-                <w:rFonts w:eastAsia="Times New Roman"/>
                 <w:bCs/>
                 <w:color w:val="000000" w:themeColor="text1"/>
                 <w:szCs w:val="21"/>
@@ -24994,7 +24791,6 @@
             <w:pPr>
               <w:cnfStyle w:val="000000000000" w:firstRow="0" w:lastRow="0" w:firstColumn="0" w:lastColumn="0" w:oddVBand="0" w:evenVBand="0" w:oddHBand="0" w:evenHBand="0" w:firstRowFirstColumn="0" w:firstRowLastColumn="0" w:lastRowFirstColumn="0" w:lastRowLastColumn="0"/>
               <w:rPr>
-                <w:rFonts w:eastAsia="Times New Roman"/>
                 <w:szCs w:val="21"/>
               </w:rPr>
             </w:pPr>
@@ -25014,7 +24810,6 @@
           <w:p>
             <w:pPr>
               <w:rPr>
-                <w:rFonts w:eastAsia="Times New Roman"/>
                 <w:b w:val="0"/>
                 <w:bCs w:val="0"/>
                 <w:szCs w:val="21"/>
@@ -25032,7 +24827,6 @@
               <w:jc w:val="left"/>
               <w:cnfStyle w:val="000000000000" w:firstRow="0" w:lastRow="0" w:firstColumn="0" w:lastColumn="0" w:oddVBand="0" w:evenVBand="0" w:oddHBand="0" w:evenHBand="0" w:firstRowFirstColumn="0" w:firstRowLastColumn="0" w:lastRowFirstColumn="0" w:lastRowLastColumn="0"/>
               <w:rPr>
-                <w:rFonts w:eastAsia="Times New Roman"/>
                 <w:bCs/>
                 <w:color w:val="000000" w:themeColor="text1"/>
                 <w:szCs w:val="21"/>
@@ -25058,7 +24852,6 @@
             <w:pPr>
               <w:cnfStyle w:val="000000000000" w:firstRow="0" w:lastRow="0" w:firstColumn="0" w:lastColumn="0" w:oddVBand="0" w:evenVBand="0" w:oddHBand="0" w:evenHBand="0" w:firstRowFirstColumn="0" w:firstRowLastColumn="0" w:lastRowFirstColumn="0" w:lastRowLastColumn="0"/>
               <w:rPr>
-                <w:rFonts w:eastAsia="Times New Roman"/>
                 <w:szCs w:val="21"/>
               </w:rPr>
             </w:pPr>
@@ -25079,7 +24872,6 @@
             <w:pPr>
               <w:spacing w:line="276" w:lineRule="auto"/>
               <w:rPr>
-                <w:rFonts w:eastAsia="Times New Roman"/>
                 <w:szCs w:val="21"/>
               </w:rPr>
             </w:pPr>
@@ -25094,7 +24886,6 @@
               <w:jc w:val="left"/>
               <w:cnfStyle w:val="000000000000" w:firstRow="0" w:lastRow="0" w:firstColumn="0" w:lastColumn="0" w:oddVBand="0" w:evenVBand="0" w:oddHBand="0" w:evenHBand="0" w:firstRowFirstColumn="0" w:firstRowLastColumn="0" w:lastRowFirstColumn="0" w:lastRowLastColumn="0"/>
               <w:rPr>
-                <w:rFonts w:eastAsia="Times New Roman"/>
                 <w:bCs/>
                 <w:color w:val="000000" w:themeColor="text1"/>
                 <w:szCs w:val="21"/>
@@ -25119,7 +24910,6 @@
             <w:pPr>
               <w:cnfStyle w:val="000000000000" w:firstRow="0" w:lastRow="0" w:firstColumn="0" w:lastColumn="0" w:oddVBand="0" w:evenVBand="0" w:oddHBand="0" w:evenHBand="0" w:firstRowFirstColumn="0" w:firstRowLastColumn="0" w:lastRowFirstColumn="0" w:lastRowLastColumn="0"/>
               <w:rPr>
-                <w:rFonts w:eastAsia="Times New Roman"/>
                 <w:szCs w:val="21"/>
               </w:rPr>
             </w:pPr>
@@ -25139,7 +24929,6 @@
           <w:p>
             <w:pPr>
               <w:rPr>
-                <w:rFonts w:eastAsia="Times New Roman"/>
                 <w:b w:val="0"/>
                 <w:bCs w:val="0"/>
                 <w:szCs w:val="21"/>
@@ -25157,7 +24946,6 @@
               <w:jc w:val="left"/>
               <w:cnfStyle w:val="000000000000" w:firstRow="0" w:lastRow="0" w:firstColumn="0" w:lastColumn="0" w:oddVBand="0" w:evenVBand="0" w:oddHBand="0" w:evenHBand="0" w:firstRowFirstColumn="0" w:firstRowLastColumn="0" w:lastRowFirstColumn="0" w:lastRowLastColumn="0"/>
               <w:rPr>
-                <w:rFonts w:eastAsia="Times New Roman"/>
                 <w:bCs/>
                 <w:color w:val="000000" w:themeColor="text1"/>
                 <w:szCs w:val="21"/>
@@ -25183,7 +24971,6 @@
             <w:pPr>
               <w:cnfStyle w:val="000000000000" w:firstRow="0" w:lastRow="0" w:firstColumn="0" w:lastColumn="0" w:oddVBand="0" w:evenVBand="0" w:oddHBand="0" w:evenHBand="0" w:firstRowFirstColumn="0" w:firstRowLastColumn="0" w:lastRowFirstColumn="0" w:lastRowLastColumn="0"/>
               <w:rPr>
-                <w:rFonts w:eastAsia="Times New Roman"/>
                 <w:szCs w:val="21"/>
               </w:rPr>
             </w:pPr>
@@ -25203,7 +24990,6 @@
           <w:p>
             <w:pPr>
               <w:rPr>
-                <w:rFonts w:eastAsia="Times New Roman"/>
                 <w:b w:val="0"/>
                 <w:bCs w:val="0"/>
                 <w:szCs w:val="21"/>
@@ -25220,7 +25006,6 @@
               <w:jc w:val="left"/>
               <w:cnfStyle w:val="000000000000" w:firstRow="0" w:lastRow="0" w:firstColumn="0" w:lastColumn="0" w:oddVBand="0" w:evenVBand="0" w:oddHBand="0" w:evenHBand="0" w:firstRowFirstColumn="0" w:firstRowLastColumn="0" w:lastRowFirstColumn="0" w:lastRowLastColumn="0"/>
               <w:rPr>
-                <w:rFonts w:eastAsia="Times New Roman"/>
                 <w:bCs/>
                 <w:color w:val="000000" w:themeColor="text1"/>
                 <w:szCs w:val="21"/>
@@ -25245,7 +25030,6 @@
             <w:pPr>
               <w:cnfStyle w:val="000000000000" w:firstRow="0" w:lastRow="0" w:firstColumn="0" w:lastColumn="0" w:oddVBand="0" w:evenVBand="0" w:oddHBand="0" w:evenHBand="0" w:firstRowFirstColumn="0" w:firstRowLastColumn="0" w:lastRowFirstColumn="0" w:lastRowLastColumn="0"/>
               <w:rPr>
-                <w:rFonts w:eastAsia="Times New Roman"/>
                 <w:szCs w:val="21"/>
               </w:rPr>
             </w:pPr>
@@ -25265,7 +25049,6 @@
           <w:p>
             <w:pPr>
               <w:rPr>
-                <w:rFonts w:eastAsia="Times New Roman"/>
                 <w:b w:val="0"/>
                 <w:bCs w:val="0"/>
                 <w:szCs w:val="21"/>
@@ -25283,7 +25066,6 @@
               <w:jc w:val="left"/>
               <w:cnfStyle w:val="000000000000" w:firstRow="0" w:lastRow="0" w:firstColumn="0" w:lastColumn="0" w:oddVBand="0" w:evenVBand="0" w:oddHBand="0" w:evenHBand="0" w:firstRowFirstColumn="0" w:firstRowLastColumn="0" w:lastRowFirstColumn="0" w:lastRowLastColumn="0"/>
               <w:rPr>
-                <w:rFonts w:eastAsia="Times New Roman"/>
                 <w:bCs/>
                 <w:color w:val="000000" w:themeColor="text1"/>
                 <w:szCs w:val="21"/>
@@ -25309,7 +25091,6 @@
             <w:pPr>
               <w:cnfStyle w:val="000000000000" w:firstRow="0" w:lastRow="0" w:firstColumn="0" w:lastColumn="0" w:oddVBand="0" w:evenVBand="0" w:oddHBand="0" w:evenHBand="0" w:firstRowFirstColumn="0" w:firstRowLastColumn="0" w:lastRowFirstColumn="0" w:lastRowLastColumn="0"/>
               <w:rPr>
-                <w:rFonts w:eastAsia="Times New Roman"/>
                 <w:szCs w:val="21"/>
               </w:rPr>
             </w:pPr>
@@ -25329,7 +25110,6 @@
           <w:p>
             <w:pPr>
               <w:rPr>
-                <w:rFonts w:eastAsia="Times New Roman"/>
                 <w:b w:val="0"/>
                 <w:bCs w:val="0"/>
                 <w:szCs w:val="21"/>
@@ -25346,7 +25126,6 @@
               <w:jc w:val="left"/>
               <w:cnfStyle w:val="000000000000" w:firstRow="0" w:lastRow="0" w:firstColumn="0" w:lastColumn="0" w:oddVBand="0" w:evenVBand="0" w:oddHBand="0" w:evenHBand="0" w:firstRowFirstColumn="0" w:firstRowLastColumn="0" w:lastRowFirstColumn="0" w:lastRowLastColumn="0"/>
               <w:rPr>
-                <w:rFonts w:eastAsia="Times New Roman"/>
                 <w:bCs/>
                 <w:color w:val="000000" w:themeColor="text1"/>
                 <w:szCs w:val="21"/>
@@ -25371,7 +25150,6 @@
             <w:pPr>
               <w:cnfStyle w:val="000000000000" w:firstRow="0" w:lastRow="0" w:firstColumn="0" w:lastColumn="0" w:oddVBand="0" w:evenVBand="0" w:oddHBand="0" w:evenHBand="0" w:firstRowFirstColumn="0" w:firstRowLastColumn="0" w:lastRowFirstColumn="0" w:lastRowLastColumn="0"/>
               <w:rPr>
-                <w:rFonts w:eastAsia="Times New Roman"/>
                 <w:szCs w:val="21"/>
               </w:rPr>
             </w:pPr>
@@ -25391,7 +25169,6 @@
           <w:p>
             <w:pPr>
               <w:rPr>
-                <w:rFonts w:eastAsia="Times New Roman"/>
                 <w:b w:val="0"/>
                 <w:bCs w:val="0"/>
                 <w:szCs w:val="21"/>
@@ -25409,7 +25186,6 @@
               <w:jc w:val="left"/>
               <w:cnfStyle w:val="000000000000" w:firstRow="0" w:lastRow="0" w:firstColumn="0" w:lastColumn="0" w:oddVBand="0" w:evenVBand="0" w:oddHBand="0" w:evenHBand="0" w:firstRowFirstColumn="0" w:firstRowLastColumn="0" w:lastRowFirstColumn="0" w:lastRowLastColumn="0"/>
               <w:rPr>
-                <w:rFonts w:eastAsia="Times New Roman"/>
                 <w:bCs/>
                 <w:color w:val="000000" w:themeColor="text1"/>
                 <w:szCs w:val="21"/>
@@ -25435,7 +25211,6 @@
             <w:pPr>
               <w:cnfStyle w:val="000000000000" w:firstRow="0" w:lastRow="0" w:firstColumn="0" w:lastColumn="0" w:oddVBand="0" w:evenVBand="0" w:oddHBand="0" w:evenHBand="0" w:firstRowFirstColumn="0" w:firstRowLastColumn="0" w:lastRowFirstColumn="0" w:lastRowLastColumn="0"/>
               <w:rPr>
-                <w:rFonts w:eastAsia="Times New Roman"/>
                 <w:szCs w:val="21"/>
               </w:rPr>
             </w:pPr>
@@ -25455,7 +25230,6 @@
           <w:p>
             <w:pPr>
               <w:rPr>
-                <w:rFonts w:eastAsia="Times New Roman"/>
                 <w:b w:val="0"/>
                 <w:bCs w:val="0"/>
                 <w:szCs w:val="21"/>
@@ -25517,7 +25291,6 @@
           <w:p>
             <w:pPr>
               <w:rPr>
-                <w:rFonts w:eastAsia="Times New Roman"/>
                 <w:b w:val="0"/>
                 <w:bCs w:val="0"/>
                 <w:szCs w:val="21"/>
@@ -25581,7 +25354,6 @@
           <w:p>
             <w:pPr>
               <w:rPr>
-                <w:rFonts w:eastAsia="Times New Roman"/>
                 <w:b w:val="0"/>
                 <w:bCs w:val="0"/>
                 <w:szCs w:val="21"/>
@@ -25643,7 +25415,6 @@
           <w:p>
             <w:pPr>
               <w:rPr>
-                <w:rFonts w:eastAsia="Times New Roman"/>
                 <w:b w:val="0"/>
                 <w:bCs w:val="0"/>
                 <w:szCs w:val="21"/>
@@ -25707,7 +25478,6 @@
           <w:p>
             <w:pPr>
               <w:rPr>
-                <w:rFonts w:eastAsia="Times New Roman"/>
                 <w:b w:val="0"/>
                 <w:bCs w:val="0"/>
                 <w:szCs w:val="21"/>
@@ -25769,7 +25539,6 @@
           <w:p>
             <w:pPr>
               <w:rPr>
-                <w:rFonts w:eastAsia="Times New Roman"/>
                 <w:b w:val="0"/>
                 <w:bCs w:val="0"/>
                 <w:szCs w:val="21"/>
@@ -25833,7 +25602,6 @@
           <w:p>
             <w:pPr>
               <w:rPr>
-                <w:rFonts w:eastAsia="Times New Roman"/>
                 <w:b w:val="0"/>
                 <w:bCs w:val="0"/>
                 <w:szCs w:val="21"/>
@@ -25895,7 +25663,6 @@
           <w:p>
             <w:pPr>
               <w:rPr>
-                <w:rFonts w:eastAsia="Times New Roman"/>
                 <w:b w:val="0"/>
                 <w:bCs w:val="0"/>
                 <w:szCs w:val="21"/>
@@ -25959,7 +25726,6 @@
           <w:p>
             <w:pPr>
               <w:rPr>
-                <w:rFonts w:eastAsia="Times New Roman"/>
                 <w:b w:val="0"/>
                 <w:bCs w:val="0"/>
                 <w:szCs w:val="21"/>
@@ -27258,7 +27024,7 @@
         </w:numPr>
       </w:pPr>
       <w:r>
-        <w:t>Personnel</w:t>
+        <w:t>Credit</w:t>
       </w:r>
       <w:r>
         <w:t>D</w:t>
@@ -35844,6 +35610,7 @@
     <w:sdtPr>
       <w:id w:val="-543670481"/>
     </w:sdtPr>
+    <w:sdtEndPr/>
     <w:sdtContent>
       <w:p>
         <w:pPr>
@@ -35864,7 +35631,7 @@
             <w:noProof/>
             <w:lang w:val="zh-CN"/>
           </w:rPr>
-          <w:t>2</w:t>
+          <w:t>4</w:t>
         </w:r>
         <w:r>
           <w:fldChar w:fldCharType="end"/>
@@ -36370,7 +36137,7 @@
     <w:lsdException w:name="Table Web 2" w:semiHidden="1" w:unhideWhenUsed="1"/>
     <w:lsdException w:name="Table Web 3" w:semiHidden="1" w:unhideWhenUsed="1"/>
     <w:lsdException w:name="Balloon Text" w:semiHidden="1" w:unhideWhenUsed="1"/>
-    <w:lsdException w:name="Table Grid" w:semiHidden="1" w:uiPriority="39" w:unhideWhenUsed="1"/>
+    <w:lsdException w:name="Table Grid" w:uiPriority="39"/>
     <w:lsdException w:name="Table Theme" w:semiHidden="1" w:unhideWhenUsed="1"/>
     <w:lsdException w:name="Placeholder Text" w:semiHidden="1"/>
     <w:lsdException w:name="Light Shading" w:uiPriority="60"/>
@@ -37618,7 +37385,7 @@
 </file>
 
 <file path=customXml/itemProps2.xml><?xml version="1.0" encoding="utf-8"?>
-<ds:datastoreItem xmlns:ds="http://schemas.openxmlformats.org/officeDocument/2006/customXml" ds:itemID="{C661C0BD-4D65-4BA6-B0BA-B947D7099668}">
+<ds:datastoreItem xmlns:ds="http://schemas.openxmlformats.org/officeDocument/2006/customXml" ds:itemID="{84E5849E-61B5-4AA5-AB15-0EFF1891E296}">
   <ds:schemaRefs>
     <ds:schemaRef ds:uri="http://schemas.openxmlformats.org/officeDocument/2006/bibliography"/>
   </ds:schemaRefs>

--- a/体系结构设计文档.docx
+++ b/体系结构设计文档.docx
@@ -775,7 +775,7 @@
               <w:rPr>
                 <w:rFonts w:asciiTheme="minorEastAsia" w:hAnsiTheme="minorEastAsia" w:cs="Calibri" w:hint="eastAsia"/>
               </w:rPr>
-              <w:t>郭浩滨</w:t>
+              <w:t>吴游杰</w:t>
             </w:r>
           </w:p>
         </w:tc>
@@ -798,7 +798,7 @@
               <w:rPr>
                 <w:rFonts w:asciiTheme="minorEastAsia" w:hAnsiTheme="minorEastAsia" w:cs="Calibri" w:hint="eastAsia"/>
               </w:rPr>
-              <w:t>2016-10-11</w:t>
+              <w:t>2016-10-10</w:t>
             </w:r>
           </w:p>
         </w:tc>
@@ -821,7 +821,7 @@
               <w:rPr>
                 <w:rFonts w:asciiTheme="minorEastAsia" w:hAnsiTheme="minorEastAsia" w:cs="Calibri" w:hint="eastAsia"/>
               </w:rPr>
-              <w:t>修改部分接口表，审查与修改模板</w:t>
+              <w:t>添加业务逻辑层设计图</w:t>
             </w:r>
           </w:p>
         </w:tc>
@@ -845,6 +845,198 @@
                 <w:rFonts w:asciiTheme="minorEastAsia" w:hAnsiTheme="minorEastAsia" w:cs="Calibri" w:hint="eastAsia"/>
               </w:rPr>
               <w:t>V1.0.4</w:t>
+            </w:r>
+          </w:p>
+        </w:tc>
+      </w:tr>
+      <w:tr>
+        <w:tc>
+          <w:tcPr>
+            <w:tcW w:w="1627" w:type="dxa"/>
+            <w:tcBorders>
+              <w:tl2br w:val="nil"/>
+              <w:tr2bl w:val="nil"/>
+            </w:tcBorders>
+            <w:shd w:val="pct5" w:color="auto" w:fill="auto"/>
+          </w:tcPr>
+          <w:p>
+            <w:pPr>
+              <w:spacing w:before="40" w:after="40"/>
+              <w:rPr>
+                <w:rFonts w:asciiTheme="minorEastAsia" w:hAnsiTheme="minorEastAsia" w:cs="Calibri"/>
+              </w:rPr>
+            </w:pPr>
+            <w:r>
+              <w:rPr>
+                <w:rFonts w:asciiTheme="minorEastAsia" w:hAnsiTheme="minorEastAsia" w:cs="Calibri" w:hint="eastAsia"/>
+              </w:rPr>
+              <w:t>郭浩滨</w:t>
+            </w:r>
+          </w:p>
+        </w:tc>
+        <w:tc>
+          <w:tcPr>
+            <w:tcW w:w="1380" w:type="dxa"/>
+            <w:tcBorders>
+              <w:tl2br w:val="nil"/>
+              <w:tr2bl w:val="nil"/>
+            </w:tcBorders>
+          </w:tcPr>
+          <w:p>
+            <w:pPr>
+              <w:spacing w:before="40" w:after="40"/>
+              <w:rPr>
+                <w:rFonts w:asciiTheme="minorEastAsia" w:hAnsiTheme="minorEastAsia" w:cs="Calibri"/>
+              </w:rPr>
+            </w:pPr>
+            <w:r>
+              <w:rPr>
+                <w:rFonts w:asciiTheme="minorEastAsia" w:hAnsiTheme="minorEastAsia" w:cs="Calibri" w:hint="eastAsia"/>
+              </w:rPr>
+              <w:t>2016-10-11</w:t>
+            </w:r>
+          </w:p>
+        </w:tc>
+        <w:tc>
+          <w:tcPr>
+            <w:tcW w:w="3794" w:type="dxa"/>
+            <w:tcBorders>
+              <w:tl2br w:val="nil"/>
+              <w:tr2bl w:val="nil"/>
+            </w:tcBorders>
+          </w:tcPr>
+          <w:p>
+            <w:pPr>
+              <w:spacing w:before="40" w:after="40"/>
+              <w:rPr>
+                <w:rFonts w:asciiTheme="minorEastAsia" w:hAnsiTheme="minorEastAsia" w:cs="Calibri"/>
+              </w:rPr>
+            </w:pPr>
+            <w:r>
+              <w:rPr>
+                <w:rFonts w:asciiTheme="minorEastAsia" w:hAnsiTheme="minorEastAsia" w:cs="Calibri" w:hint="eastAsia"/>
+              </w:rPr>
+              <w:t>修改部分接口表，审查与修改模板</w:t>
+            </w:r>
+          </w:p>
+        </w:tc>
+        <w:tc>
+          <w:tcPr>
+            <w:tcW w:w="1715" w:type="dxa"/>
+            <w:tcBorders>
+              <w:tl2br w:val="nil"/>
+              <w:tr2bl w:val="nil"/>
+            </w:tcBorders>
+          </w:tcPr>
+          <w:p>
+            <w:pPr>
+              <w:spacing w:before="40" w:after="40"/>
+              <w:rPr>
+                <w:rFonts w:asciiTheme="minorEastAsia" w:hAnsiTheme="minorEastAsia" w:cs="Calibri"/>
+              </w:rPr>
+            </w:pPr>
+            <w:r>
+              <w:rPr>
+                <w:rFonts w:asciiTheme="minorEastAsia" w:hAnsiTheme="minorEastAsia" w:cs="Calibri" w:hint="eastAsia"/>
+              </w:rPr>
+              <w:t>V1.0.5</w:t>
+            </w:r>
+          </w:p>
+        </w:tc>
+      </w:tr>
+      <w:tr>
+        <w:tc>
+          <w:tcPr>
+            <w:tcW w:w="1627" w:type="dxa"/>
+            <w:tcBorders>
+              <w:tl2br w:val="nil"/>
+              <w:tr2bl w:val="nil"/>
+            </w:tcBorders>
+            <w:shd w:val="pct5" w:color="auto" w:fill="auto"/>
+          </w:tcPr>
+          <w:p>
+            <w:pPr>
+              <w:spacing w:before="40" w:after="40"/>
+              <w:rPr>
+                <w:rFonts w:asciiTheme="minorEastAsia" w:hAnsiTheme="minorEastAsia" w:cs="Calibri" w:hint="eastAsia"/>
+              </w:rPr>
+            </w:pPr>
+            <w:r>
+              <w:rPr>
+                <w:rFonts w:asciiTheme="minorEastAsia" w:hAnsiTheme="minorEastAsia" w:cs="Calibri" w:hint="eastAsia"/>
+              </w:rPr>
+              <w:t>郭浩滨、林志和</w:t>
+            </w:r>
+            <w:bookmarkStart w:id="2" w:name="_GoBack"/>
+            <w:bookmarkEnd w:id="2"/>
+          </w:p>
+        </w:tc>
+        <w:tc>
+          <w:tcPr>
+            <w:tcW w:w="1380" w:type="dxa"/>
+            <w:tcBorders>
+              <w:tl2br w:val="nil"/>
+              <w:tr2bl w:val="nil"/>
+            </w:tcBorders>
+          </w:tcPr>
+          <w:p>
+            <w:pPr>
+              <w:spacing w:before="40" w:after="40"/>
+              <w:rPr>
+                <w:rFonts w:asciiTheme="minorEastAsia" w:hAnsiTheme="minorEastAsia" w:cs="Calibri" w:hint="eastAsia"/>
+              </w:rPr>
+            </w:pPr>
+            <w:r>
+              <w:rPr>
+                <w:rFonts w:asciiTheme="minorEastAsia" w:hAnsiTheme="minorEastAsia" w:cs="Calibri" w:hint="eastAsia"/>
+              </w:rPr>
+              <w:t>2016-10-12</w:t>
+            </w:r>
+          </w:p>
+        </w:tc>
+        <w:tc>
+          <w:tcPr>
+            <w:tcW w:w="3794" w:type="dxa"/>
+            <w:tcBorders>
+              <w:tl2br w:val="nil"/>
+              <w:tr2bl w:val="nil"/>
+            </w:tcBorders>
+          </w:tcPr>
+          <w:p>
+            <w:pPr>
+              <w:spacing w:before="40" w:after="40"/>
+              <w:rPr>
+                <w:rFonts w:asciiTheme="minorEastAsia" w:hAnsiTheme="minorEastAsia" w:cs="Calibri" w:hint="eastAsia"/>
+              </w:rPr>
+            </w:pPr>
+            <w:r>
+              <w:rPr>
+                <w:rFonts w:asciiTheme="minorEastAsia" w:hAnsiTheme="minorEastAsia" w:cs="Calibri" w:hint="eastAsia"/>
+              </w:rPr>
+              <w:t>增加userbl的接口规范</w:t>
+            </w:r>
+          </w:p>
+        </w:tc>
+        <w:tc>
+          <w:tcPr>
+            <w:tcW w:w="1715" w:type="dxa"/>
+            <w:tcBorders>
+              <w:tl2br w:val="nil"/>
+              <w:tr2bl w:val="nil"/>
+            </w:tcBorders>
+          </w:tcPr>
+          <w:p>
+            <w:pPr>
+              <w:spacing w:before="40" w:after="40"/>
+              <w:rPr>
+                <w:rFonts w:asciiTheme="minorEastAsia" w:hAnsiTheme="minorEastAsia" w:cs="Calibri" w:hint="eastAsia"/>
+              </w:rPr>
+            </w:pPr>
+            <w:r>
+              <w:rPr>
+                <w:rFonts w:asciiTheme="minorEastAsia" w:hAnsiTheme="minorEastAsia" w:cs="Calibri" w:hint="eastAsia"/>
+              </w:rPr>
+              <w:t>V1.0.6</w:t>
             </w:r>
           </w:p>
         </w:tc>
@@ -2037,8 +2229,8 @@
           <w:numId w:val="1"/>
         </w:numPr>
       </w:pPr>
-      <w:bookmarkStart w:id="2" w:name="_Toc281032280"/>
-      <w:bookmarkStart w:id="3" w:name="_Toc463824208"/>
+      <w:bookmarkStart w:id="3" w:name="_Toc281032280"/>
+      <w:bookmarkStart w:id="4" w:name="_Toc463824208"/>
       <w:r>
         <w:rPr>
           <w:rFonts w:hint="eastAsia"/>
@@ -2046,8 +2238,8 @@
         <w:lastRenderedPageBreak/>
         <w:t>引言</w:t>
       </w:r>
-      <w:bookmarkEnd w:id="2"/>
       <w:bookmarkEnd w:id="3"/>
+      <w:bookmarkEnd w:id="4"/>
     </w:p>
     <w:p>
       <w:pPr>
@@ -2057,18 +2249,18 @@
           <w:numId w:val="1"/>
         </w:numPr>
       </w:pPr>
-      <w:bookmarkStart w:id="4" w:name="_Toc463824209"/>
-      <w:bookmarkStart w:id="5" w:name="_Toc281032281"/>
-      <w:bookmarkStart w:id="6" w:name="OLE_LINK46"/>
-      <w:bookmarkStart w:id="7" w:name="OLE_LINK45"/>
+      <w:bookmarkStart w:id="5" w:name="_Toc463824209"/>
+      <w:bookmarkStart w:id="6" w:name="_Toc281032281"/>
+      <w:bookmarkStart w:id="7" w:name="OLE_LINK46"/>
+      <w:bookmarkStart w:id="8" w:name="OLE_LINK45"/>
       <w:r>
         <w:t>编制目的</w:t>
       </w:r>
-      <w:bookmarkEnd w:id="4"/>
       <w:bookmarkEnd w:id="5"/>
+      <w:bookmarkEnd w:id="6"/>
     </w:p>
-    <w:bookmarkEnd w:id="6"/>
     <w:bookmarkEnd w:id="7"/>
+    <w:bookmarkEnd w:id="8"/>
     <w:p>
       <w:pPr>
         <w:pStyle w:val="12"/>
@@ -2109,17 +2301,17 @@
           <w:numId w:val="1"/>
         </w:numPr>
       </w:pPr>
-      <w:bookmarkStart w:id="8" w:name="_Toc463824210"/>
-      <w:bookmarkStart w:id="9" w:name="OLE_LINK47"/>
-      <w:bookmarkStart w:id="10" w:name="OLE_LINK48"/>
-      <w:bookmarkStart w:id="11" w:name="OLE_LINK49"/>
+      <w:bookmarkStart w:id="9" w:name="_Toc463824210"/>
+      <w:bookmarkStart w:id="10" w:name="OLE_LINK47"/>
+      <w:bookmarkStart w:id="11" w:name="OLE_LINK48"/>
+      <w:bookmarkStart w:id="12" w:name="OLE_LINK49"/>
       <w:r>
         <w:rPr>
           <w:rFonts w:hint="eastAsia"/>
         </w:rPr>
         <w:t>词汇表</w:t>
       </w:r>
-      <w:bookmarkEnd w:id="8"/>
+      <w:bookmarkEnd w:id="9"/>
     </w:p>
     <w:tbl>
       <w:tblPr>
@@ -2151,9 +2343,9 @@
             <w:shd w:val="clear" w:color="auto" w:fill="2E74B5" w:themeFill="accent1" w:themeFillShade="BF"/>
             <w:vAlign w:val="center"/>
           </w:tcPr>
-          <w:bookmarkEnd w:id="9"/>
           <w:bookmarkEnd w:id="10"/>
           <w:bookmarkEnd w:id="11"/>
+          <w:bookmarkEnd w:id="12"/>
           <w:p>
             <w:pPr>
               <w:jc w:val="center"/>
@@ -2289,8 +2481,6 @@
               </w:rPr>
               <w:t>用户</w:t>
             </w:r>
-            <w:bookmarkStart w:id="12" w:name="_GoBack"/>
-            <w:bookmarkEnd w:id="12"/>
           </w:p>
         </w:tc>
       </w:tr>
@@ -8544,6 +8734,14 @@
                 <w:bCs w:val="0"/>
               </w:rPr>
             </w:pPr>
+            <w:r>
+              <w:rPr>
+                <w:rFonts w:hint="eastAsia"/>
+                <w:b w:val="0"/>
+                <w:bCs w:val="0"/>
+              </w:rPr>
+              <w:t>User.login</w:t>
+            </w:r>
           </w:p>
         </w:tc>
         <w:tc>
@@ -8580,6 +8778,15 @@
               <w:jc w:val="left"/>
               <w:cnfStyle w:val="000000000000" w:firstRow="0" w:lastRow="0" w:firstColumn="0" w:lastColumn="0" w:oddVBand="0" w:evenVBand="0" w:oddHBand="0" w:evenHBand="0" w:firstRowFirstColumn="0" w:firstRowLastColumn="0" w:lastRowFirstColumn="0" w:lastRowLastColumn="0"/>
             </w:pPr>
+            <w:r>
+              <w:rPr>
+                <w:rFonts w:hint="eastAsia"/>
+              </w:rPr>
+              <w:t xml:space="preserve">public </w:t>
+            </w:r>
+            <w:r>
+              <w:t>ResultMessage login(UserVO userVO)</w:t>
+            </w:r>
           </w:p>
         </w:tc>
       </w:tr>
@@ -8629,6 +8836,18 @@
               <w:spacing w:line="276" w:lineRule="auto"/>
               <w:cnfStyle w:val="000000000000" w:firstRow="0" w:lastRow="0" w:firstColumn="0" w:lastColumn="0" w:oddVBand="0" w:evenVBand="0" w:oddHBand="0" w:evenHBand="0" w:firstRowFirstColumn="0" w:firstRowLastColumn="0" w:lastRowFirstColumn="0" w:lastRowLastColumn="0"/>
             </w:pPr>
+            <w:r>
+              <w:rPr>
+                <w:rFonts w:hint="eastAsia"/>
+              </w:rPr>
+              <w:t>password</w:t>
+            </w:r>
+            <w:r>
+              <w:rPr>
+                <w:rFonts w:hint="eastAsia"/>
+              </w:rPr>
+              <w:t>符合输入规则</w:t>
+            </w:r>
           </w:p>
         </w:tc>
       </w:tr>
@@ -8680,6 +8899,36 @@
               <w:spacing w:line="276" w:lineRule="auto"/>
               <w:cnfStyle w:val="000000000000" w:firstRow="0" w:lastRow="0" w:firstColumn="0" w:lastColumn="0" w:oddVBand="0" w:evenVBand="0" w:oddHBand="0" w:evenHBand="0" w:firstRowFirstColumn="0" w:firstRowLastColumn="0" w:lastRowFirstColumn="0" w:lastRowLastColumn="0"/>
             </w:pPr>
+            <w:r>
+              <w:rPr>
+                <w:rFonts w:hint="eastAsia"/>
+              </w:rPr>
+              <w:t>查找是否存在相应的</w:t>
+            </w:r>
+            <w:r>
+              <w:rPr>
+                <w:rFonts w:hint="eastAsia"/>
+              </w:rPr>
+              <w:t>User</w:t>
+            </w:r>
+            <w:r>
+              <w:rPr>
+                <w:rFonts w:hint="eastAsia"/>
+              </w:rPr>
+              <w:t>，根据输入的</w:t>
+            </w:r>
+            <w:r>
+              <w:rPr>
+                <w:rFonts w:hint="eastAsia"/>
+              </w:rPr>
+              <w:t>password</w:t>
+            </w:r>
+            <w:r>
+              <w:rPr>
+                <w:rFonts w:hint="eastAsia"/>
+              </w:rPr>
+              <w:t>返回登录验证的结果</w:t>
+            </w:r>
           </w:p>
         </w:tc>
       </w:tr>
@@ -8699,6 +8948,14 @@
                 <w:bCs w:val="0"/>
               </w:rPr>
             </w:pPr>
+            <w:r>
+              <w:rPr>
+                <w:rFonts w:hint="eastAsia"/>
+                <w:b w:val="0"/>
+                <w:bCs w:val="0"/>
+              </w:rPr>
+              <w:t>User.logout</w:t>
+            </w:r>
           </w:p>
         </w:tc>
         <w:tc>
@@ -8729,6 +8986,15 @@
               <w:spacing w:line="276" w:lineRule="auto"/>
               <w:cnfStyle w:val="000000000000" w:firstRow="0" w:lastRow="0" w:firstColumn="0" w:lastColumn="0" w:oddVBand="0" w:evenVBand="0" w:oddHBand="0" w:evenHBand="0" w:firstRowFirstColumn="0" w:firstRowLastColumn="0" w:lastRowFirstColumn="0" w:lastRowLastColumn="0"/>
             </w:pPr>
+            <w:r>
+              <w:rPr>
+                <w:rFonts w:hint="eastAsia"/>
+              </w:rPr>
+              <w:t>public</w:t>
+            </w:r>
+            <w:r>
+              <w:t xml:space="preserve"> ResultMessage logout()</w:t>
+            </w:r>
           </w:p>
         </w:tc>
       </w:tr>
@@ -8780,6 +9046,12 @@
               <w:spacing w:line="276" w:lineRule="auto"/>
               <w:cnfStyle w:val="000000000000" w:firstRow="0" w:lastRow="0" w:firstColumn="0" w:lastColumn="0" w:oddVBand="0" w:evenVBand="0" w:oddHBand="0" w:evenHBand="0" w:firstRowFirstColumn="0" w:firstRowLastColumn="0" w:lastRowFirstColumn="0" w:lastRowLastColumn="0"/>
             </w:pPr>
+            <w:r>
+              <w:rPr>
+                <w:rFonts w:hint="eastAsia"/>
+              </w:rPr>
+              <w:t>用户已登录</w:t>
+            </w:r>
           </w:p>
         </w:tc>
       </w:tr>
@@ -8829,6 +9101,12 @@
               <w:spacing w:line="276" w:lineRule="auto"/>
               <w:cnfStyle w:val="000000000000" w:firstRow="0" w:lastRow="0" w:firstColumn="0" w:lastColumn="0" w:oddVBand="0" w:evenVBand="0" w:oddHBand="0" w:evenHBand="0" w:firstRowFirstColumn="0" w:firstRowLastColumn="0" w:lastRowFirstColumn="0" w:lastRowLastColumn="0"/>
             </w:pPr>
+            <w:r>
+              <w:rPr>
+                <w:rFonts w:hint="eastAsia"/>
+              </w:rPr>
+              <w:t>系统更改用户登登录状态</w:t>
+            </w:r>
           </w:p>
         </w:tc>
       </w:tr>
@@ -8848,6 +9126,21 @@
                 <w:bCs w:val="0"/>
               </w:rPr>
             </w:pPr>
+            <w:r>
+              <w:rPr>
+                <w:rFonts w:hint="eastAsia"/>
+                <w:b w:val="0"/>
+                <w:bCs w:val="0"/>
+              </w:rPr>
+              <w:t>User.</w:t>
+            </w:r>
+            <w:r>
+              <w:rPr>
+                <w:b w:val="0"/>
+                <w:bCs w:val="0"/>
+              </w:rPr>
+              <w:t>add</w:t>
+            </w:r>
           </w:p>
         </w:tc>
         <w:tc>
@@ -8880,6 +9173,21 @@
               <w:spacing w:line="276" w:lineRule="auto"/>
               <w:cnfStyle w:val="000000000000" w:firstRow="0" w:lastRow="0" w:firstColumn="0" w:lastColumn="0" w:oddVBand="0" w:evenVBand="0" w:oddHBand="0" w:evenHBand="0" w:firstRowFirstColumn="0" w:firstRowLastColumn="0" w:lastRowFirstColumn="0" w:lastRowLastColumn="0"/>
             </w:pPr>
+            <w:r>
+              <w:rPr>
+                <w:rFonts w:hint="eastAsia"/>
+              </w:rPr>
+              <w:t>public ResultMessage add(</w:t>
+            </w:r>
+            <w:r>
+              <w:t>UserVO userVO</w:t>
+            </w:r>
+            <w:r>
+              <w:rPr>
+                <w:rFonts w:hint="eastAsia"/>
+              </w:rPr>
+              <w:t>)</w:t>
+            </w:r>
           </w:p>
         </w:tc>
       </w:tr>
@@ -8929,6 +9237,18 @@
               <w:spacing w:line="276" w:lineRule="auto"/>
               <w:cnfStyle w:val="000000000000" w:firstRow="0" w:lastRow="0" w:firstColumn="0" w:lastColumn="0" w:oddVBand="0" w:evenVBand="0" w:oddHBand="0" w:evenHBand="0" w:firstRowFirstColumn="0" w:firstRowLastColumn="0" w:lastRowFirstColumn="0" w:lastRowLastColumn="0"/>
             </w:pPr>
+            <w:r>
+              <w:rPr>
+                <w:rFonts w:hint="eastAsia"/>
+              </w:rPr>
+              <w:t>账户信息符合规则且齐全</w:t>
+            </w:r>
+            <w:r>
+              <w:rPr>
+                <w:rFonts w:hint="eastAsia"/>
+              </w:rPr>
+              <w:t>，且不与已注册的用户名重复</w:t>
+            </w:r>
           </w:p>
         </w:tc>
       </w:tr>
@@ -8980,6 +9300,12 @@
               <w:spacing w:line="276" w:lineRule="auto"/>
               <w:cnfStyle w:val="000000000000" w:firstRow="0" w:lastRow="0" w:firstColumn="0" w:lastColumn="0" w:oddVBand="0" w:evenVBand="0" w:oddHBand="0" w:evenHBand="0" w:firstRowFirstColumn="0" w:firstRowLastColumn="0" w:lastRowFirstColumn="0" w:lastRowLastColumn="0"/>
             </w:pPr>
+            <w:r>
+              <w:rPr>
+                <w:rFonts w:hint="eastAsia"/>
+              </w:rPr>
+              <w:t>系统创建该账户并持久化增加该账户数据</w:t>
+            </w:r>
           </w:p>
         </w:tc>
       </w:tr>
@@ -8993,11 +9319,20 @@
           </w:tcPr>
           <w:p>
             <w:pPr>
-              <w:rPr>
-                <w:b w:val="0"/>
-                <w:bCs w:val="0"/>
-              </w:rPr>
-            </w:pPr>
+              <w:spacing w:line="276" w:lineRule="auto"/>
+              <w:rPr>
+                <w:b w:val="0"/>
+                <w:bCs w:val="0"/>
+              </w:rPr>
+            </w:pPr>
+            <w:r>
+              <w:rPr>
+                <w:rFonts w:hint="eastAsia"/>
+                <w:b w:val="0"/>
+                <w:bCs w:val="0"/>
+              </w:rPr>
+              <w:t>User.del</w:t>
+            </w:r>
           </w:p>
         </w:tc>
         <w:tc>
@@ -9028,6 +9363,15 @@
               <w:spacing w:line="276" w:lineRule="auto"/>
               <w:cnfStyle w:val="000000000000" w:firstRow="0" w:lastRow="0" w:firstColumn="0" w:lastColumn="0" w:oddVBand="0" w:evenVBand="0" w:oddHBand="0" w:evenHBand="0" w:firstRowFirstColumn="0" w:firstRowLastColumn="0" w:lastRowFirstColumn="0" w:lastRowLastColumn="0"/>
             </w:pPr>
+            <w:r>
+              <w:rPr>
+                <w:rFonts w:hint="eastAsia"/>
+              </w:rPr>
+              <w:t>public</w:t>
+            </w:r>
+            <w:r>
+              <w:t xml:space="preserve"> ResultMessage del(UserVO userVO)</w:t>
+            </w:r>
           </w:p>
         </w:tc>
       </w:tr>
@@ -9079,6 +9423,12 @@
               <w:spacing w:line="276" w:lineRule="auto"/>
               <w:cnfStyle w:val="000000000000" w:firstRow="0" w:lastRow="0" w:firstColumn="0" w:lastColumn="0" w:oddVBand="0" w:evenVBand="0" w:oddHBand="0" w:evenHBand="0" w:firstRowFirstColumn="0" w:firstRowLastColumn="0" w:lastRowFirstColumn="0" w:lastRowLastColumn="0"/>
             </w:pPr>
+            <w:r>
+              <w:rPr>
+                <w:rFonts w:hint="eastAsia"/>
+              </w:rPr>
+              <w:t>无（删除表明该数据必然时存在的）</w:t>
+            </w:r>
           </w:p>
         </w:tc>
       </w:tr>
@@ -9128,6 +9478,12 @@
               <w:spacing w:line="276" w:lineRule="auto"/>
               <w:cnfStyle w:val="000000000000" w:firstRow="0" w:lastRow="0" w:firstColumn="0" w:lastColumn="0" w:oddVBand="0" w:evenVBand="0" w:oddHBand="0" w:evenHBand="0" w:firstRowFirstColumn="0" w:firstRowLastColumn="0" w:lastRowFirstColumn="0" w:lastRowLastColumn="0"/>
             </w:pPr>
+            <w:r>
+              <w:rPr>
+                <w:rFonts w:hint="eastAsia"/>
+              </w:rPr>
+              <w:t>系统永久性</w:t>
+            </w:r>
           </w:p>
         </w:tc>
       </w:tr>
@@ -9147,6 +9503,14 @@
                 <w:bCs w:val="0"/>
               </w:rPr>
             </w:pPr>
+            <w:r>
+              <w:rPr>
+                <w:rFonts w:hint="eastAsia"/>
+                <w:b w:val="0"/>
+                <w:bCs w:val="0"/>
+              </w:rPr>
+              <w:t>User.find</w:t>
+            </w:r>
           </w:p>
         </w:tc>
         <w:tc>
@@ -9179,6 +9543,21 @@
               <w:spacing w:line="276" w:lineRule="auto"/>
               <w:cnfStyle w:val="000000000000" w:firstRow="0" w:lastRow="0" w:firstColumn="0" w:lastColumn="0" w:oddVBand="0" w:evenVBand="0" w:oddHBand="0" w:evenHBand="0" w:firstRowFirstColumn="0" w:firstRowLastColumn="0" w:lastRowFirstColumn="0" w:lastRowLastColumn="0"/>
             </w:pPr>
+            <w:r>
+              <w:rPr>
+                <w:rFonts w:hint="eastAsia"/>
+              </w:rPr>
+              <w:t>public UserVO find(</w:t>
+            </w:r>
+            <w:r>
+              <w:t>String user</w:t>
+            </w:r>
+            <w:r>
+              <w:rPr>
+                <w:rFonts w:hint="eastAsia"/>
+              </w:rPr>
+              <w:t>name)</w:t>
+            </w:r>
           </w:p>
         </w:tc>
       </w:tr>
@@ -9228,6 +9607,12 @@
               <w:spacing w:line="276" w:lineRule="auto"/>
               <w:cnfStyle w:val="000000000000" w:firstRow="0" w:lastRow="0" w:firstColumn="0" w:lastColumn="0" w:oddVBand="0" w:evenVBand="0" w:oddHBand="0" w:evenHBand="0" w:firstRowFirstColumn="0" w:firstRowLastColumn="0" w:lastRowFirstColumn="0" w:lastRowLastColumn="0"/>
             </w:pPr>
+            <w:r>
+              <w:rPr>
+                <w:rFonts w:hint="eastAsia"/>
+              </w:rPr>
+              <w:t>管理员已登录</w:t>
+            </w:r>
           </w:p>
         </w:tc>
       </w:tr>
@@ -9279,6 +9664,12 @@
               <w:spacing w:line="276" w:lineRule="auto"/>
               <w:cnfStyle w:val="000000000000" w:firstRow="0" w:lastRow="0" w:firstColumn="0" w:lastColumn="0" w:oddVBand="0" w:evenVBand="0" w:oddHBand="0" w:evenHBand="0" w:firstRowFirstColumn="0" w:firstRowLastColumn="0" w:lastRowFirstColumn="0" w:lastRowLastColumn="0"/>
             </w:pPr>
+            <w:r>
+              <w:rPr>
+                <w:rFonts w:hint="eastAsia"/>
+              </w:rPr>
+              <w:t>系统返回查找到的账户信息</w:t>
+            </w:r>
           </w:p>
         </w:tc>
       </w:tr>
@@ -9298,6 +9689,384 @@
                 <w:bCs w:val="0"/>
               </w:rPr>
             </w:pPr>
+            <w:r>
+              <w:rPr>
+                <w:rFonts w:hint="eastAsia"/>
+                <w:b w:val="0"/>
+                <w:bCs w:val="0"/>
+              </w:rPr>
+              <w:t>User.get</w:t>
+            </w:r>
+            <w:r>
+              <w:rPr>
+                <w:b w:val="0"/>
+                <w:bCs w:val="0"/>
+              </w:rPr>
+              <w:t>Info</w:t>
+            </w:r>
+          </w:p>
+        </w:tc>
+        <w:tc>
+          <w:tcPr>
+            <w:tcW w:w="1416" w:type="dxa"/>
+            <w:vAlign w:val="center"/>
+          </w:tcPr>
+          <w:p>
+            <w:pPr>
+              <w:spacing w:line="276" w:lineRule="auto"/>
+              <w:cnfStyle w:val="000000000000" w:firstRow="0" w:lastRow="0" w:firstColumn="0" w:lastColumn="0" w:oddVBand="0" w:evenVBand="0" w:oddHBand="0" w:evenHBand="0" w:firstRowFirstColumn="0" w:firstRowLastColumn="0" w:lastRowFirstColumn="0" w:lastRowLastColumn="0"/>
+            </w:pPr>
+            <w:r>
+              <w:rPr>
+                <w:rFonts w:hint="eastAsia"/>
+              </w:rPr>
+              <w:t>语法</w:t>
+            </w:r>
+          </w:p>
+        </w:tc>
+        <w:tc>
+          <w:tcPr>
+            <w:tcW w:w="4304" w:type="dxa"/>
+            <w:vAlign w:val="center"/>
+          </w:tcPr>
+          <w:p>
+            <w:pPr>
+              <w:spacing w:line="276" w:lineRule="auto"/>
+              <w:cnfStyle w:val="000000000000" w:firstRow="0" w:lastRow="0" w:firstColumn="0" w:lastColumn="0" w:oddVBand="0" w:evenVBand="0" w:oddHBand="0" w:evenHBand="0" w:firstRowFirstColumn="0" w:firstRowLastColumn="0" w:lastRowFirstColumn="0" w:lastRowLastColumn="0"/>
+            </w:pPr>
+            <w:r>
+              <w:rPr>
+                <w:rFonts w:hint="eastAsia"/>
+              </w:rPr>
+              <w:t>public UserVO get</w:t>
+            </w:r>
+            <w:r>
+              <w:t>Info</w:t>
+            </w:r>
+            <w:r>
+              <w:rPr>
+                <w:rFonts w:hint="eastAsia"/>
+              </w:rPr>
+              <w:t>()</w:t>
+            </w:r>
+          </w:p>
+        </w:tc>
+      </w:tr>
+      <w:tr>
+        <w:tc>
+          <w:tcPr>
+            <w:cnfStyle w:val="001000000000" w:firstRow="0" w:lastRow="0" w:firstColumn="1" w:lastColumn="0" w:oddVBand="0" w:evenVBand="0" w:oddHBand="0" w:evenHBand="0" w:firstRowFirstColumn="0" w:firstRowLastColumn="0" w:lastRowFirstColumn="0" w:lastRowLastColumn="0"/>
+            <w:tcW w:w="2802" w:type="dxa"/>
+            <w:vMerge/>
+            <w:vAlign w:val="center"/>
+          </w:tcPr>
+          <w:p>
+            <w:pPr>
+              <w:spacing w:line="276" w:lineRule="auto"/>
+              <w:rPr>
+                <w:b w:val="0"/>
+                <w:bCs w:val="0"/>
+              </w:rPr>
+            </w:pPr>
+          </w:p>
+        </w:tc>
+        <w:tc>
+          <w:tcPr>
+            <w:tcW w:w="1416" w:type="dxa"/>
+            <w:shd w:val="clear" w:color="auto" w:fill="B4C6E7" w:themeFill="accent5" w:themeFillTint="66"/>
+            <w:vAlign w:val="center"/>
+          </w:tcPr>
+          <w:p>
+            <w:pPr>
+              <w:spacing w:line="276" w:lineRule="auto"/>
+              <w:cnfStyle w:val="000000000000" w:firstRow="0" w:lastRow="0" w:firstColumn="0" w:lastColumn="0" w:oddVBand="0" w:evenVBand="0" w:oddHBand="0" w:evenHBand="0" w:firstRowFirstColumn="0" w:firstRowLastColumn="0" w:lastRowFirstColumn="0" w:lastRowLastColumn="0"/>
+            </w:pPr>
+            <w:r>
+              <w:rPr>
+                <w:rFonts w:hint="eastAsia"/>
+              </w:rPr>
+              <w:t>前置条件</w:t>
+            </w:r>
+          </w:p>
+        </w:tc>
+        <w:tc>
+          <w:tcPr>
+            <w:tcW w:w="4304" w:type="dxa"/>
+            <w:shd w:val="clear" w:color="auto" w:fill="B4C6E7" w:themeFill="accent5" w:themeFillTint="66"/>
+            <w:vAlign w:val="center"/>
+          </w:tcPr>
+          <w:p>
+            <w:pPr>
+              <w:spacing w:line="276" w:lineRule="auto"/>
+              <w:cnfStyle w:val="000000000000" w:firstRow="0" w:lastRow="0" w:firstColumn="0" w:lastColumn="0" w:oddVBand="0" w:evenVBand="0" w:oddHBand="0" w:evenHBand="0" w:firstRowFirstColumn="0" w:firstRowLastColumn="0" w:lastRowFirstColumn="0" w:lastRowLastColumn="0"/>
+            </w:pPr>
+            <w:r>
+              <w:rPr>
+                <w:rFonts w:hint="eastAsia"/>
+              </w:rPr>
+              <w:t>用户已登录</w:t>
+            </w:r>
+          </w:p>
+        </w:tc>
+      </w:tr>
+      <w:tr>
+        <w:tc>
+          <w:tcPr>
+            <w:cnfStyle w:val="001000000000" w:firstRow="0" w:lastRow="0" w:firstColumn="1" w:lastColumn="0" w:oddVBand="0" w:evenVBand="0" w:oddHBand="0" w:evenHBand="0" w:firstRowFirstColumn="0" w:firstRowLastColumn="0" w:lastRowFirstColumn="0" w:lastRowLastColumn="0"/>
+            <w:tcW w:w="2802" w:type="dxa"/>
+            <w:vMerge/>
+            <w:vAlign w:val="center"/>
+          </w:tcPr>
+          <w:p>
+            <w:pPr>
+              <w:spacing w:line="276" w:lineRule="auto"/>
+              <w:rPr>
+                <w:b w:val="0"/>
+                <w:bCs w:val="0"/>
+              </w:rPr>
+            </w:pPr>
+          </w:p>
+        </w:tc>
+        <w:tc>
+          <w:tcPr>
+            <w:tcW w:w="1416" w:type="dxa"/>
+            <w:vAlign w:val="center"/>
+          </w:tcPr>
+          <w:p>
+            <w:pPr>
+              <w:spacing w:line="276" w:lineRule="auto"/>
+              <w:cnfStyle w:val="000000000000" w:firstRow="0" w:lastRow="0" w:firstColumn="0" w:lastColumn="0" w:oddVBand="0" w:evenVBand="0" w:oddHBand="0" w:evenHBand="0" w:firstRowFirstColumn="0" w:firstRowLastColumn="0" w:lastRowFirstColumn="0" w:lastRowLastColumn="0"/>
+            </w:pPr>
+            <w:r>
+              <w:rPr>
+                <w:rFonts w:hint="eastAsia"/>
+              </w:rPr>
+              <w:t>后置条件</w:t>
+            </w:r>
+          </w:p>
+        </w:tc>
+        <w:tc>
+          <w:tcPr>
+            <w:tcW w:w="4304" w:type="dxa"/>
+            <w:vAlign w:val="center"/>
+          </w:tcPr>
+          <w:p>
+            <w:pPr>
+              <w:spacing w:line="276" w:lineRule="auto"/>
+              <w:cnfStyle w:val="000000000000" w:firstRow="0" w:lastRow="0" w:firstColumn="0" w:lastColumn="0" w:oddVBand="0" w:evenVBand="0" w:oddHBand="0" w:evenHBand="0" w:firstRowFirstColumn="0" w:firstRowLastColumn="0" w:lastRowFirstColumn="0" w:lastRowLastColumn="0"/>
+            </w:pPr>
+            <w:r>
+              <w:rPr>
+                <w:rFonts w:hint="eastAsia"/>
+              </w:rPr>
+              <w:t>系统返回目前账户信息</w:t>
+            </w:r>
+          </w:p>
+        </w:tc>
+      </w:tr>
+      <w:tr>
+        <w:tc>
+          <w:tcPr>
+            <w:cnfStyle w:val="001000000000" w:firstRow="0" w:lastRow="0" w:firstColumn="1" w:lastColumn="0" w:oddVBand="0" w:evenVBand="0" w:oddHBand="0" w:evenHBand="0" w:firstRowFirstColumn="0" w:firstRowLastColumn="0" w:lastRowFirstColumn="0" w:lastRowLastColumn="0"/>
+            <w:tcW w:w="2802" w:type="dxa"/>
+            <w:vMerge w:val="restart"/>
+            <w:vAlign w:val="center"/>
+          </w:tcPr>
+          <w:p>
+            <w:pPr>
+              <w:rPr>
+                <w:b w:val="0"/>
+                <w:bCs w:val="0"/>
+              </w:rPr>
+            </w:pPr>
+            <w:r>
+              <w:rPr>
+                <w:rFonts w:hint="eastAsia"/>
+                <w:b w:val="0"/>
+                <w:bCs w:val="0"/>
+              </w:rPr>
+              <w:t>User.setInfo</w:t>
+            </w:r>
+          </w:p>
+        </w:tc>
+        <w:tc>
+          <w:tcPr>
+            <w:tcW w:w="1416" w:type="dxa"/>
+            <w:shd w:val="clear" w:color="auto" w:fill="B4C6E7" w:themeFill="accent5" w:themeFillTint="66"/>
+            <w:vAlign w:val="center"/>
+          </w:tcPr>
+          <w:p>
+            <w:pPr>
+              <w:spacing w:line="276" w:lineRule="auto"/>
+              <w:cnfStyle w:val="000000000000" w:firstRow="0" w:lastRow="0" w:firstColumn="0" w:lastColumn="0" w:oddVBand="0" w:evenVBand="0" w:oddHBand="0" w:evenHBand="0" w:firstRowFirstColumn="0" w:firstRowLastColumn="0" w:lastRowFirstColumn="0" w:lastRowLastColumn="0"/>
+            </w:pPr>
+            <w:r>
+              <w:rPr>
+                <w:rFonts w:hint="eastAsia"/>
+              </w:rPr>
+              <w:t>语法</w:t>
+            </w:r>
+          </w:p>
+        </w:tc>
+        <w:tc>
+          <w:tcPr>
+            <w:tcW w:w="4304" w:type="dxa"/>
+            <w:shd w:val="clear" w:color="auto" w:fill="B4C6E7" w:themeFill="accent5" w:themeFillTint="66"/>
+            <w:vAlign w:val="center"/>
+          </w:tcPr>
+          <w:p>
+            <w:pPr>
+              <w:spacing w:line="276" w:lineRule="auto"/>
+              <w:cnfStyle w:val="000000000000" w:firstRow="0" w:lastRow="0" w:firstColumn="0" w:lastColumn="0" w:oddVBand="0" w:evenVBand="0" w:oddHBand="0" w:evenHBand="0" w:firstRowFirstColumn="0" w:firstRowLastColumn="0" w:lastRowFirstColumn="0" w:lastRowLastColumn="0"/>
+            </w:pPr>
+            <w:r>
+              <w:rPr>
+                <w:rFonts w:hint="eastAsia"/>
+              </w:rPr>
+              <w:t>public ResultMessage setI</w:t>
+            </w:r>
+            <w:r>
+              <w:t>nfo(UserVO userVO)</w:t>
+            </w:r>
+          </w:p>
+        </w:tc>
+      </w:tr>
+      <w:tr>
+        <w:tc>
+          <w:tcPr>
+            <w:cnfStyle w:val="001000000000" w:firstRow="0" w:lastRow="0" w:firstColumn="1" w:lastColumn="0" w:oddVBand="0" w:evenVBand="0" w:oddHBand="0" w:evenHBand="0" w:firstRowFirstColumn="0" w:firstRowLastColumn="0" w:lastRowFirstColumn="0" w:lastRowLastColumn="0"/>
+            <w:tcW w:w="2802" w:type="dxa"/>
+            <w:vMerge/>
+            <w:vAlign w:val="center"/>
+          </w:tcPr>
+          <w:p>
+            <w:pPr>
+              <w:spacing w:line="276" w:lineRule="auto"/>
+              <w:rPr>
+                <w:b w:val="0"/>
+                <w:bCs w:val="0"/>
+              </w:rPr>
+            </w:pPr>
+          </w:p>
+        </w:tc>
+        <w:tc>
+          <w:tcPr>
+            <w:tcW w:w="1416" w:type="dxa"/>
+            <w:vAlign w:val="center"/>
+          </w:tcPr>
+          <w:p>
+            <w:pPr>
+              <w:spacing w:line="276" w:lineRule="auto"/>
+              <w:cnfStyle w:val="000000000000" w:firstRow="0" w:lastRow="0" w:firstColumn="0" w:lastColumn="0" w:oddVBand="0" w:evenVBand="0" w:oddHBand="0" w:evenHBand="0" w:firstRowFirstColumn="0" w:firstRowLastColumn="0" w:lastRowFirstColumn="0" w:lastRowLastColumn="0"/>
+            </w:pPr>
+            <w:r>
+              <w:rPr>
+                <w:rFonts w:hint="eastAsia"/>
+              </w:rPr>
+              <w:t>前置条件</w:t>
+            </w:r>
+          </w:p>
+        </w:tc>
+        <w:tc>
+          <w:tcPr>
+            <w:tcW w:w="4304" w:type="dxa"/>
+            <w:vAlign w:val="center"/>
+          </w:tcPr>
+          <w:p>
+            <w:pPr>
+              <w:spacing w:line="276" w:lineRule="auto"/>
+              <w:cnfStyle w:val="000000000000" w:firstRow="0" w:lastRow="0" w:firstColumn="0" w:lastColumn="0" w:oddVBand="0" w:evenVBand="0" w:oddHBand="0" w:evenHBand="0" w:firstRowFirstColumn="0" w:firstRowLastColumn="0" w:lastRowFirstColumn="0" w:lastRowLastColumn="0"/>
+            </w:pPr>
+            <w:r>
+              <w:rPr>
+                <w:rFonts w:hint="eastAsia"/>
+              </w:rPr>
+              <w:t>用户已登录，账户信息符合规则且齐全</w:t>
+            </w:r>
+          </w:p>
+        </w:tc>
+      </w:tr>
+      <w:tr>
+        <w:tc>
+          <w:tcPr>
+            <w:cnfStyle w:val="001000000000" w:firstRow="0" w:lastRow="0" w:firstColumn="1" w:lastColumn="0" w:oddVBand="0" w:evenVBand="0" w:oddHBand="0" w:evenHBand="0" w:firstRowFirstColumn="0" w:firstRowLastColumn="0" w:lastRowFirstColumn="0" w:lastRowLastColumn="0"/>
+            <w:tcW w:w="2802" w:type="dxa"/>
+            <w:vMerge/>
+            <w:vAlign w:val="center"/>
+          </w:tcPr>
+          <w:p>
+            <w:pPr>
+              <w:spacing w:line="276" w:lineRule="auto"/>
+              <w:rPr>
+                <w:b w:val="0"/>
+                <w:bCs w:val="0"/>
+              </w:rPr>
+            </w:pPr>
+          </w:p>
+        </w:tc>
+        <w:tc>
+          <w:tcPr>
+            <w:tcW w:w="1416" w:type="dxa"/>
+            <w:shd w:val="clear" w:color="auto" w:fill="B4C6E7" w:themeFill="accent5" w:themeFillTint="66"/>
+            <w:vAlign w:val="center"/>
+          </w:tcPr>
+          <w:p>
+            <w:pPr>
+              <w:spacing w:line="276" w:lineRule="auto"/>
+              <w:cnfStyle w:val="000000000000" w:firstRow="0" w:lastRow="0" w:firstColumn="0" w:lastColumn="0" w:oddVBand="0" w:evenVBand="0" w:oddHBand="0" w:evenHBand="0" w:firstRowFirstColumn="0" w:firstRowLastColumn="0" w:lastRowFirstColumn="0" w:lastRowLastColumn="0"/>
+            </w:pPr>
+            <w:r>
+              <w:rPr>
+                <w:rFonts w:hint="eastAsia"/>
+              </w:rPr>
+              <w:t>后置条件</w:t>
+            </w:r>
+          </w:p>
+        </w:tc>
+        <w:tc>
+          <w:tcPr>
+            <w:tcW w:w="4304" w:type="dxa"/>
+            <w:shd w:val="clear" w:color="auto" w:fill="B4C6E7" w:themeFill="accent5" w:themeFillTint="66"/>
+            <w:vAlign w:val="center"/>
+          </w:tcPr>
+          <w:p>
+            <w:pPr>
+              <w:spacing w:line="276" w:lineRule="auto"/>
+              <w:cnfStyle w:val="000000000000" w:firstRow="0" w:lastRow="0" w:firstColumn="0" w:lastColumn="0" w:oddVBand="0" w:evenVBand="0" w:oddHBand="0" w:evenHBand="0" w:firstRowFirstColumn="0" w:firstRowLastColumn="0" w:lastRowFirstColumn="0" w:lastRowLastColumn="0"/>
+            </w:pPr>
+            <w:r>
+              <w:rPr>
+                <w:rFonts w:hint="eastAsia"/>
+              </w:rPr>
+              <w:t>系统修改该账户并持久化保存该账户数据</w:t>
+            </w:r>
+          </w:p>
+        </w:tc>
+      </w:tr>
+      <w:tr>
+        <w:tc>
+          <w:tcPr>
+            <w:cnfStyle w:val="001000000000" w:firstRow="0" w:lastRow="0" w:firstColumn="1" w:lastColumn="0" w:oddVBand="0" w:evenVBand="0" w:oddHBand="0" w:evenHBand="0" w:firstRowFirstColumn="0" w:firstRowLastColumn="0" w:lastRowFirstColumn="0" w:lastRowLastColumn="0"/>
+            <w:tcW w:w="2802" w:type="dxa"/>
+            <w:vMerge w:val="restart"/>
+            <w:vAlign w:val="center"/>
+          </w:tcPr>
+          <w:p>
+            <w:pPr>
+              <w:spacing w:line="276" w:lineRule="auto"/>
+              <w:rPr>
+                <w:b w:val="0"/>
+                <w:bCs w:val="0"/>
+              </w:rPr>
+            </w:pPr>
+            <w:r>
+              <w:rPr>
+                <w:rFonts w:hint="eastAsia"/>
+                <w:b w:val="0"/>
+                <w:bCs w:val="0"/>
+              </w:rPr>
+              <w:t>User.getList</w:t>
+            </w:r>
           </w:p>
         </w:tc>
         <w:tc>
@@ -9337,6 +10106,24 @@
               <w:jc w:val="left"/>
               <w:cnfStyle w:val="000000000000" w:firstRow="0" w:lastRow="0" w:firstColumn="0" w:lastColumn="0" w:oddVBand="0" w:evenVBand="0" w:oddHBand="0" w:evenHBand="0" w:firstRowFirstColumn="0" w:firstRowLastColumn="0" w:lastRowFirstColumn="0" w:lastRowLastColumn="0"/>
             </w:pPr>
+            <w:r>
+              <w:rPr>
+                <w:rFonts w:hint="eastAsia"/>
+              </w:rPr>
+              <w:t>public ArrayList&lt;</w:t>
+            </w:r>
+            <w:r>
+              <w:t>UserVO</w:t>
+            </w:r>
+            <w:r>
+              <w:rPr>
+                <w:rFonts w:hint="eastAsia"/>
+              </w:rPr>
+              <w:t>&gt;</w:t>
+            </w:r>
+            <w:r>
+              <w:t xml:space="preserve"> getList()</w:t>
+            </w:r>
           </w:p>
         </w:tc>
       </w:tr>
@@ -9388,6 +10175,12 @@
               <w:spacing w:line="276" w:lineRule="auto"/>
               <w:cnfStyle w:val="000000000000" w:firstRow="0" w:lastRow="0" w:firstColumn="0" w:lastColumn="0" w:oddVBand="0" w:evenVBand="0" w:oddHBand="0" w:evenHBand="0" w:firstRowFirstColumn="0" w:firstRowLastColumn="0" w:lastRowFirstColumn="0" w:lastRowLastColumn="0"/>
             </w:pPr>
+            <w:r>
+              <w:rPr>
+                <w:rFonts w:hint="eastAsia"/>
+              </w:rPr>
+              <w:t>管理员已登陆</w:t>
+            </w:r>
           </w:p>
         </w:tc>
       </w:tr>
@@ -9437,6 +10230,12 @@
               <w:spacing w:line="276" w:lineRule="auto"/>
               <w:cnfStyle w:val="000000000000" w:firstRow="0" w:lastRow="0" w:firstColumn="0" w:lastColumn="0" w:oddVBand="0" w:evenVBand="0" w:oddHBand="0" w:evenHBand="0" w:firstRowFirstColumn="0" w:firstRowLastColumn="0" w:lastRowFirstColumn="0" w:lastRowLastColumn="0"/>
             </w:pPr>
+            <w:r>
+              <w:rPr>
+                <w:rFonts w:hint="eastAsia"/>
+              </w:rPr>
+              <w:t>系统返回目前用户列表</w:t>
+            </w:r>
           </w:p>
         </w:tc>
       </w:tr>
@@ -9461,26 +10260,18 @@
         <w:tc>
           <w:tcPr>
             <w:tcW w:w="1416" w:type="dxa"/>
-            <w:shd w:val="clear" w:color="auto" w:fill="B4C6E7" w:themeFill="accent5" w:themeFillTint="66"/>
-            <w:vAlign w:val="center"/>
-          </w:tcPr>
-          <w:p>
-            <w:pPr>
-              <w:spacing w:line="276" w:lineRule="auto"/>
-              <w:cnfStyle w:val="000000000000" w:firstRow="0" w:lastRow="0" w:firstColumn="0" w:lastColumn="0" w:oddVBand="0" w:evenVBand="0" w:oddHBand="0" w:evenHBand="0" w:firstRowFirstColumn="0" w:firstRowLastColumn="0" w:lastRowFirstColumn="0" w:lastRowLastColumn="0"/>
-            </w:pPr>
-            <w:r>
-              <w:rPr>
-                <w:rFonts w:hint="eastAsia"/>
-              </w:rPr>
-              <w:t>语法</w:t>
-            </w:r>
+            <w:vAlign w:val="center"/>
+          </w:tcPr>
+          <w:p>
+            <w:pPr>
+              <w:spacing w:line="276" w:lineRule="auto"/>
+              <w:cnfStyle w:val="000000000000" w:firstRow="0" w:lastRow="0" w:firstColumn="0" w:lastColumn="0" w:oddVBand="0" w:evenVBand="0" w:oddHBand="0" w:evenHBand="0" w:firstRowFirstColumn="0" w:firstRowLastColumn="0" w:lastRowFirstColumn="0" w:lastRowLastColumn="0"/>
+            </w:pPr>
           </w:p>
         </w:tc>
         <w:tc>
           <w:tcPr>
             <w:tcW w:w="4304" w:type="dxa"/>
-            <w:shd w:val="clear" w:color="auto" w:fill="B4C6E7" w:themeFill="accent5" w:themeFillTint="66"/>
             <w:vAlign w:val="center"/>
           </w:tcPr>
           <w:p>
@@ -9519,12 +10310,6 @@
               <w:spacing w:line="276" w:lineRule="auto"/>
               <w:cnfStyle w:val="000000000000" w:firstRow="0" w:lastRow="0" w:firstColumn="0" w:lastColumn="0" w:oddVBand="0" w:evenVBand="0" w:oddHBand="0" w:evenHBand="0" w:firstRowFirstColumn="0" w:firstRowLastColumn="0" w:lastRowFirstColumn="0" w:lastRowLastColumn="0"/>
             </w:pPr>
-            <w:r>
-              <w:rPr>
-                <w:rFonts w:hint="eastAsia"/>
-              </w:rPr>
-              <w:t>前置条件</w:t>
-            </w:r>
           </w:p>
         </w:tc>
         <w:tc>
@@ -9561,827 +10346,23 @@
         <w:tc>
           <w:tcPr>
             <w:tcW w:w="1416" w:type="dxa"/>
-            <w:shd w:val="clear" w:color="auto" w:fill="B4C6E7" w:themeFill="accent5" w:themeFillTint="66"/>
-            <w:vAlign w:val="center"/>
-          </w:tcPr>
-          <w:p>
-            <w:pPr>
-              <w:spacing w:line="276" w:lineRule="auto"/>
-              <w:cnfStyle w:val="000000000000" w:firstRow="0" w:lastRow="0" w:firstColumn="0" w:lastColumn="0" w:oddVBand="0" w:evenVBand="0" w:oddHBand="0" w:evenHBand="0" w:firstRowFirstColumn="0" w:firstRowLastColumn="0" w:lastRowFirstColumn="0" w:lastRowLastColumn="0"/>
-            </w:pPr>
-            <w:r>
-              <w:rPr>
-                <w:rFonts w:hint="eastAsia"/>
-              </w:rPr>
-              <w:t>后置条件</w:t>
-            </w:r>
+            <w:vAlign w:val="center"/>
+          </w:tcPr>
+          <w:p>
+            <w:pPr>
+              <w:spacing w:line="276" w:lineRule="auto"/>
+              <w:cnfStyle w:val="000000000000" w:firstRow="0" w:lastRow="0" w:firstColumn="0" w:lastColumn="0" w:oddVBand="0" w:evenVBand="0" w:oddHBand="0" w:evenHBand="0" w:firstRowFirstColumn="0" w:firstRowLastColumn="0" w:lastRowFirstColumn="0" w:lastRowLastColumn="0"/>
+            </w:pPr>
           </w:p>
         </w:tc>
         <w:tc>
           <w:tcPr>
             <w:tcW w:w="4304" w:type="dxa"/>
-            <w:shd w:val="clear" w:color="auto" w:fill="B4C6E7" w:themeFill="accent5" w:themeFillTint="66"/>
-            <w:vAlign w:val="center"/>
-          </w:tcPr>
-          <w:p>
-            <w:pPr>
-              <w:spacing w:line="276" w:lineRule="auto"/>
-              <w:cnfStyle w:val="000000000000" w:firstRow="0" w:lastRow="0" w:firstColumn="0" w:lastColumn="0" w:oddVBand="0" w:evenVBand="0" w:oddHBand="0" w:evenHBand="0" w:firstRowFirstColumn="0" w:firstRowLastColumn="0" w:lastRowFirstColumn="0" w:lastRowLastColumn="0"/>
-            </w:pPr>
-          </w:p>
-        </w:tc>
-      </w:tr>
-      <w:tr>
-        <w:tc>
-          <w:tcPr>
-            <w:cnfStyle w:val="001000000000" w:firstRow="0" w:lastRow="0" w:firstColumn="1" w:lastColumn="0" w:oddVBand="0" w:evenVBand="0" w:oddHBand="0" w:evenHBand="0" w:firstRowFirstColumn="0" w:firstRowLastColumn="0" w:lastRowFirstColumn="0" w:lastRowLastColumn="0"/>
-            <w:tcW w:w="2802" w:type="dxa"/>
-            <w:vMerge w:val="restart"/>
-            <w:vAlign w:val="center"/>
-          </w:tcPr>
-          <w:p>
-            <w:pPr>
-              <w:spacing w:line="276" w:lineRule="auto"/>
-              <w:rPr>
-                <w:b w:val="0"/>
-                <w:bCs w:val="0"/>
-              </w:rPr>
-            </w:pPr>
-          </w:p>
-        </w:tc>
-        <w:tc>
-          <w:tcPr>
-            <w:tcW w:w="1416" w:type="dxa"/>
-            <w:vAlign w:val="center"/>
-          </w:tcPr>
-          <w:p>
-            <w:pPr>
-              <w:spacing w:line="276" w:lineRule="auto"/>
-              <w:cnfStyle w:val="000000000000" w:firstRow="0" w:lastRow="0" w:firstColumn="0" w:lastColumn="0" w:oddVBand="0" w:evenVBand="0" w:oddHBand="0" w:evenHBand="0" w:firstRowFirstColumn="0" w:firstRowLastColumn="0" w:lastRowFirstColumn="0" w:lastRowLastColumn="0"/>
-            </w:pPr>
-            <w:r>
-              <w:rPr>
-                <w:rFonts w:hint="eastAsia"/>
-              </w:rPr>
-              <w:t>语法</w:t>
-            </w:r>
-          </w:p>
-        </w:tc>
-        <w:tc>
-          <w:tcPr>
-            <w:tcW w:w="4304" w:type="dxa"/>
-            <w:vAlign w:val="center"/>
-          </w:tcPr>
-          <w:p>
-            <w:pPr>
-              <w:spacing w:line="276" w:lineRule="auto"/>
-              <w:cnfStyle w:val="000000000000" w:firstRow="0" w:lastRow="0" w:firstColumn="0" w:lastColumn="0" w:oddVBand="0" w:evenVBand="0" w:oddHBand="0" w:evenHBand="0" w:firstRowFirstColumn="0" w:firstRowLastColumn="0" w:lastRowFirstColumn="0" w:lastRowLastColumn="0"/>
-            </w:pPr>
-          </w:p>
-        </w:tc>
-      </w:tr>
-      <w:tr>
-        <w:tc>
-          <w:tcPr>
-            <w:cnfStyle w:val="001000000000" w:firstRow="0" w:lastRow="0" w:firstColumn="1" w:lastColumn="0" w:oddVBand="0" w:evenVBand="0" w:oddHBand="0" w:evenHBand="0" w:firstRowFirstColumn="0" w:firstRowLastColumn="0" w:lastRowFirstColumn="0" w:lastRowLastColumn="0"/>
-            <w:tcW w:w="2802" w:type="dxa"/>
-            <w:vMerge/>
-            <w:vAlign w:val="center"/>
-          </w:tcPr>
-          <w:p>
-            <w:pPr>
-              <w:spacing w:line="276" w:lineRule="auto"/>
-              <w:rPr>
-                <w:b w:val="0"/>
-                <w:bCs w:val="0"/>
-              </w:rPr>
-            </w:pPr>
-          </w:p>
-        </w:tc>
-        <w:tc>
-          <w:tcPr>
-            <w:tcW w:w="1416" w:type="dxa"/>
-            <w:shd w:val="clear" w:color="auto" w:fill="B4C6E7" w:themeFill="accent5" w:themeFillTint="66"/>
-            <w:vAlign w:val="center"/>
-          </w:tcPr>
-          <w:p>
-            <w:pPr>
-              <w:spacing w:line="276" w:lineRule="auto"/>
-              <w:cnfStyle w:val="000000000000" w:firstRow="0" w:lastRow="0" w:firstColumn="0" w:lastColumn="0" w:oddVBand="0" w:evenVBand="0" w:oddHBand="0" w:evenHBand="0" w:firstRowFirstColumn="0" w:firstRowLastColumn="0" w:lastRowFirstColumn="0" w:lastRowLastColumn="0"/>
-            </w:pPr>
-            <w:r>
-              <w:rPr>
-                <w:rFonts w:hint="eastAsia"/>
-              </w:rPr>
-              <w:t>前置条件</w:t>
-            </w:r>
-          </w:p>
-        </w:tc>
-        <w:tc>
-          <w:tcPr>
-            <w:tcW w:w="4304" w:type="dxa"/>
-            <w:shd w:val="clear" w:color="auto" w:fill="B4C6E7" w:themeFill="accent5" w:themeFillTint="66"/>
-            <w:vAlign w:val="center"/>
-          </w:tcPr>
-          <w:p>
-            <w:pPr>
-              <w:spacing w:line="276" w:lineRule="auto"/>
-              <w:cnfStyle w:val="000000000000" w:firstRow="0" w:lastRow="0" w:firstColumn="0" w:lastColumn="0" w:oddVBand="0" w:evenVBand="0" w:oddHBand="0" w:evenHBand="0" w:firstRowFirstColumn="0" w:firstRowLastColumn="0" w:lastRowFirstColumn="0" w:lastRowLastColumn="0"/>
-            </w:pPr>
-          </w:p>
-        </w:tc>
-      </w:tr>
-      <w:tr>
-        <w:tc>
-          <w:tcPr>
-            <w:cnfStyle w:val="001000000000" w:firstRow="0" w:lastRow="0" w:firstColumn="1" w:lastColumn="0" w:oddVBand="0" w:evenVBand="0" w:oddHBand="0" w:evenHBand="0" w:firstRowFirstColumn="0" w:firstRowLastColumn="0" w:lastRowFirstColumn="0" w:lastRowLastColumn="0"/>
-            <w:tcW w:w="2802" w:type="dxa"/>
-            <w:vMerge/>
-            <w:vAlign w:val="center"/>
-          </w:tcPr>
-          <w:p>
-            <w:pPr>
-              <w:spacing w:line="276" w:lineRule="auto"/>
-              <w:rPr>
-                <w:b w:val="0"/>
-                <w:bCs w:val="0"/>
-              </w:rPr>
-            </w:pPr>
-          </w:p>
-        </w:tc>
-        <w:tc>
-          <w:tcPr>
-            <w:tcW w:w="1416" w:type="dxa"/>
-            <w:vAlign w:val="center"/>
-          </w:tcPr>
-          <w:p>
-            <w:pPr>
-              <w:spacing w:line="276" w:lineRule="auto"/>
-              <w:cnfStyle w:val="000000000000" w:firstRow="0" w:lastRow="0" w:firstColumn="0" w:lastColumn="0" w:oddVBand="0" w:evenVBand="0" w:oddHBand="0" w:evenHBand="0" w:firstRowFirstColumn="0" w:firstRowLastColumn="0" w:lastRowFirstColumn="0" w:lastRowLastColumn="0"/>
-            </w:pPr>
-            <w:r>
-              <w:rPr>
-                <w:rFonts w:hint="eastAsia"/>
-              </w:rPr>
-              <w:t>后置条件</w:t>
-            </w:r>
-          </w:p>
-        </w:tc>
-        <w:tc>
-          <w:tcPr>
-            <w:tcW w:w="4304" w:type="dxa"/>
-            <w:vAlign w:val="center"/>
-          </w:tcPr>
-          <w:p>
-            <w:pPr>
-              <w:spacing w:line="276" w:lineRule="auto"/>
-              <w:cnfStyle w:val="000000000000" w:firstRow="0" w:lastRow="0" w:firstColumn="0" w:lastColumn="0" w:oddVBand="0" w:evenVBand="0" w:oddHBand="0" w:evenHBand="0" w:firstRowFirstColumn="0" w:firstRowLastColumn="0" w:lastRowFirstColumn="0" w:lastRowLastColumn="0"/>
-            </w:pPr>
-          </w:p>
-        </w:tc>
-      </w:tr>
-      <w:tr>
-        <w:tc>
-          <w:tcPr>
-            <w:cnfStyle w:val="001000000000" w:firstRow="0" w:lastRow="0" w:firstColumn="1" w:lastColumn="0" w:oddVBand="0" w:evenVBand="0" w:oddHBand="0" w:evenHBand="0" w:firstRowFirstColumn="0" w:firstRowLastColumn="0" w:lastRowFirstColumn="0" w:lastRowLastColumn="0"/>
-            <w:tcW w:w="2802" w:type="dxa"/>
-            <w:vMerge w:val="restart"/>
-            <w:vAlign w:val="center"/>
-          </w:tcPr>
-          <w:p>
-            <w:pPr>
-              <w:spacing w:line="276" w:lineRule="auto"/>
-              <w:rPr>
-                <w:b w:val="0"/>
-                <w:bCs w:val="0"/>
-              </w:rPr>
-            </w:pPr>
-          </w:p>
-        </w:tc>
-        <w:tc>
-          <w:tcPr>
-            <w:tcW w:w="1416" w:type="dxa"/>
-            <w:shd w:val="clear" w:color="auto" w:fill="B4C6E7" w:themeFill="accent5" w:themeFillTint="66"/>
-            <w:vAlign w:val="center"/>
-          </w:tcPr>
-          <w:p>
-            <w:pPr>
-              <w:spacing w:line="276" w:lineRule="auto"/>
-              <w:cnfStyle w:val="000000000000" w:firstRow="0" w:lastRow="0" w:firstColumn="0" w:lastColumn="0" w:oddVBand="0" w:evenVBand="0" w:oddHBand="0" w:evenHBand="0" w:firstRowFirstColumn="0" w:firstRowLastColumn="0" w:lastRowFirstColumn="0" w:lastRowLastColumn="0"/>
-            </w:pPr>
-            <w:r>
-              <w:rPr>
-                <w:rFonts w:hint="eastAsia"/>
-              </w:rPr>
-              <w:t>语法</w:t>
-            </w:r>
-          </w:p>
-        </w:tc>
-        <w:tc>
-          <w:tcPr>
-            <w:tcW w:w="4304" w:type="dxa"/>
-            <w:shd w:val="clear" w:color="auto" w:fill="B4C6E7" w:themeFill="accent5" w:themeFillTint="66"/>
-            <w:vAlign w:val="center"/>
-          </w:tcPr>
-          <w:p>
-            <w:pPr>
-              <w:spacing w:line="276" w:lineRule="auto"/>
-              <w:cnfStyle w:val="000000000000" w:firstRow="0" w:lastRow="0" w:firstColumn="0" w:lastColumn="0" w:oddVBand="0" w:evenVBand="0" w:oddHBand="0" w:evenHBand="0" w:firstRowFirstColumn="0" w:firstRowLastColumn="0" w:lastRowFirstColumn="0" w:lastRowLastColumn="0"/>
-            </w:pPr>
-          </w:p>
-        </w:tc>
-      </w:tr>
-      <w:tr>
-        <w:tc>
-          <w:tcPr>
-            <w:cnfStyle w:val="001000000000" w:firstRow="0" w:lastRow="0" w:firstColumn="1" w:lastColumn="0" w:oddVBand="0" w:evenVBand="0" w:oddHBand="0" w:evenHBand="0" w:firstRowFirstColumn="0" w:firstRowLastColumn="0" w:lastRowFirstColumn="0" w:lastRowLastColumn="0"/>
-            <w:tcW w:w="2802" w:type="dxa"/>
-            <w:vMerge/>
-            <w:vAlign w:val="center"/>
-          </w:tcPr>
-          <w:p>
-            <w:pPr>
-              <w:spacing w:line="276" w:lineRule="auto"/>
-              <w:rPr>
-                <w:b w:val="0"/>
-                <w:bCs w:val="0"/>
-              </w:rPr>
-            </w:pPr>
-          </w:p>
-        </w:tc>
-        <w:tc>
-          <w:tcPr>
-            <w:tcW w:w="1416" w:type="dxa"/>
-            <w:vAlign w:val="center"/>
-          </w:tcPr>
-          <w:p>
-            <w:pPr>
-              <w:spacing w:line="276" w:lineRule="auto"/>
-              <w:cnfStyle w:val="000000000000" w:firstRow="0" w:lastRow="0" w:firstColumn="0" w:lastColumn="0" w:oddVBand="0" w:evenVBand="0" w:oddHBand="0" w:evenHBand="0" w:firstRowFirstColumn="0" w:firstRowLastColumn="0" w:lastRowFirstColumn="0" w:lastRowLastColumn="0"/>
-            </w:pPr>
-            <w:r>
-              <w:rPr>
-                <w:rFonts w:hint="eastAsia"/>
-              </w:rPr>
-              <w:t>前置条件</w:t>
-            </w:r>
-          </w:p>
-        </w:tc>
-        <w:tc>
-          <w:tcPr>
-            <w:tcW w:w="4304" w:type="dxa"/>
-            <w:vAlign w:val="center"/>
-          </w:tcPr>
-          <w:p>
-            <w:pPr>
-              <w:widowControl/>
-              <w:autoSpaceDE w:val="0"/>
-              <w:autoSpaceDN w:val="0"/>
-              <w:adjustRightInd w:val="0"/>
-              <w:jc w:val="left"/>
-              <w:cnfStyle w:val="000000000000" w:firstRow="0" w:lastRow="0" w:firstColumn="0" w:lastColumn="0" w:oddVBand="0" w:evenVBand="0" w:oddHBand="0" w:evenHBand="0" w:firstRowFirstColumn="0" w:firstRowLastColumn="0" w:lastRowFirstColumn="0" w:lastRowLastColumn="0"/>
-            </w:pPr>
-          </w:p>
-        </w:tc>
-      </w:tr>
-      <w:tr>
-        <w:tc>
-          <w:tcPr>
-            <w:cnfStyle w:val="001000000000" w:firstRow="0" w:lastRow="0" w:firstColumn="1" w:lastColumn="0" w:oddVBand="0" w:evenVBand="0" w:oddHBand="0" w:evenHBand="0" w:firstRowFirstColumn="0" w:firstRowLastColumn="0" w:lastRowFirstColumn="0" w:lastRowLastColumn="0"/>
-            <w:tcW w:w="2802" w:type="dxa"/>
-            <w:vMerge/>
-            <w:vAlign w:val="center"/>
-          </w:tcPr>
-          <w:p>
-            <w:pPr>
-              <w:spacing w:line="276" w:lineRule="auto"/>
-              <w:rPr>
-                <w:b w:val="0"/>
-                <w:bCs w:val="0"/>
-              </w:rPr>
-            </w:pPr>
-          </w:p>
-        </w:tc>
-        <w:tc>
-          <w:tcPr>
-            <w:tcW w:w="1416" w:type="dxa"/>
-            <w:shd w:val="clear" w:color="auto" w:fill="B4C6E7" w:themeFill="accent5" w:themeFillTint="66"/>
-            <w:vAlign w:val="center"/>
-          </w:tcPr>
-          <w:p>
-            <w:pPr>
-              <w:spacing w:line="276" w:lineRule="auto"/>
-              <w:cnfStyle w:val="000000000000" w:firstRow="0" w:lastRow="0" w:firstColumn="0" w:lastColumn="0" w:oddVBand="0" w:evenVBand="0" w:oddHBand="0" w:evenHBand="0" w:firstRowFirstColumn="0" w:firstRowLastColumn="0" w:lastRowFirstColumn="0" w:lastRowLastColumn="0"/>
-            </w:pPr>
-            <w:r>
-              <w:rPr>
-                <w:rFonts w:hint="eastAsia"/>
-              </w:rPr>
-              <w:t>后置条件</w:t>
-            </w:r>
-          </w:p>
-        </w:tc>
-        <w:tc>
-          <w:tcPr>
-            <w:tcW w:w="4304" w:type="dxa"/>
-            <w:shd w:val="clear" w:color="auto" w:fill="B4C6E7" w:themeFill="accent5" w:themeFillTint="66"/>
-            <w:vAlign w:val="center"/>
-          </w:tcPr>
-          <w:p>
-            <w:pPr>
-              <w:widowControl/>
-              <w:autoSpaceDE w:val="0"/>
-              <w:autoSpaceDN w:val="0"/>
-              <w:adjustRightInd w:val="0"/>
-              <w:jc w:val="left"/>
-              <w:cnfStyle w:val="000000000000" w:firstRow="0" w:lastRow="0" w:firstColumn="0" w:lastColumn="0" w:oddVBand="0" w:evenVBand="0" w:oddHBand="0" w:evenHBand="0" w:firstRowFirstColumn="0" w:firstRowLastColumn="0" w:lastRowFirstColumn="0" w:lastRowLastColumn="0"/>
-            </w:pPr>
-          </w:p>
-        </w:tc>
-      </w:tr>
-      <w:tr>
-        <w:tc>
-          <w:tcPr>
-            <w:cnfStyle w:val="001000000000" w:firstRow="0" w:lastRow="0" w:firstColumn="1" w:lastColumn="0" w:oddVBand="0" w:evenVBand="0" w:oddHBand="0" w:evenHBand="0" w:firstRowFirstColumn="0" w:firstRowLastColumn="0" w:lastRowFirstColumn="0" w:lastRowLastColumn="0"/>
-            <w:tcW w:w="2802" w:type="dxa"/>
-            <w:vMerge w:val="restart"/>
-            <w:vAlign w:val="center"/>
-          </w:tcPr>
-          <w:p>
-            <w:pPr>
-              <w:spacing w:line="276" w:lineRule="auto"/>
-              <w:rPr>
-                <w:b w:val="0"/>
-                <w:bCs w:val="0"/>
-              </w:rPr>
-            </w:pPr>
-          </w:p>
-        </w:tc>
-        <w:tc>
-          <w:tcPr>
-            <w:tcW w:w="1416" w:type="dxa"/>
-            <w:vAlign w:val="center"/>
-          </w:tcPr>
-          <w:p>
-            <w:pPr>
-              <w:spacing w:line="276" w:lineRule="auto"/>
-              <w:cnfStyle w:val="000000000000" w:firstRow="0" w:lastRow="0" w:firstColumn="0" w:lastColumn="0" w:oddVBand="0" w:evenVBand="0" w:oddHBand="0" w:evenHBand="0" w:firstRowFirstColumn="0" w:firstRowLastColumn="0" w:lastRowFirstColumn="0" w:lastRowLastColumn="0"/>
-            </w:pPr>
-            <w:r>
-              <w:rPr>
-                <w:rFonts w:hint="eastAsia"/>
-              </w:rPr>
-              <w:t>语法</w:t>
-            </w:r>
-          </w:p>
-        </w:tc>
-        <w:tc>
-          <w:tcPr>
-            <w:tcW w:w="4304" w:type="dxa"/>
-            <w:vAlign w:val="center"/>
-          </w:tcPr>
-          <w:p>
-            <w:pPr>
-              <w:widowControl/>
-              <w:autoSpaceDE w:val="0"/>
-              <w:autoSpaceDN w:val="0"/>
-              <w:adjustRightInd w:val="0"/>
-              <w:jc w:val="left"/>
-              <w:cnfStyle w:val="000000000000" w:firstRow="0" w:lastRow="0" w:firstColumn="0" w:lastColumn="0" w:oddVBand="0" w:evenVBand="0" w:oddHBand="0" w:evenHBand="0" w:firstRowFirstColumn="0" w:firstRowLastColumn="0" w:lastRowFirstColumn="0" w:lastRowLastColumn="0"/>
-            </w:pPr>
-          </w:p>
-        </w:tc>
-      </w:tr>
-      <w:tr>
-        <w:tc>
-          <w:tcPr>
-            <w:cnfStyle w:val="001000000000" w:firstRow="0" w:lastRow="0" w:firstColumn="1" w:lastColumn="0" w:oddVBand="0" w:evenVBand="0" w:oddHBand="0" w:evenHBand="0" w:firstRowFirstColumn="0" w:firstRowLastColumn="0" w:lastRowFirstColumn="0" w:lastRowLastColumn="0"/>
-            <w:tcW w:w="2802" w:type="dxa"/>
-            <w:vMerge/>
-            <w:vAlign w:val="center"/>
-          </w:tcPr>
-          <w:p>
-            <w:pPr>
-              <w:spacing w:line="276" w:lineRule="auto"/>
-              <w:rPr>
-                <w:b w:val="0"/>
-                <w:bCs w:val="0"/>
-              </w:rPr>
-            </w:pPr>
-          </w:p>
-        </w:tc>
-        <w:tc>
-          <w:tcPr>
-            <w:tcW w:w="1416" w:type="dxa"/>
-            <w:shd w:val="clear" w:color="auto" w:fill="B4C6E7" w:themeFill="accent5" w:themeFillTint="66"/>
-            <w:vAlign w:val="center"/>
-          </w:tcPr>
-          <w:p>
-            <w:pPr>
-              <w:spacing w:line="276" w:lineRule="auto"/>
-              <w:cnfStyle w:val="000000000000" w:firstRow="0" w:lastRow="0" w:firstColumn="0" w:lastColumn="0" w:oddVBand="0" w:evenVBand="0" w:oddHBand="0" w:evenHBand="0" w:firstRowFirstColumn="0" w:firstRowLastColumn="0" w:lastRowFirstColumn="0" w:lastRowLastColumn="0"/>
-            </w:pPr>
-            <w:r>
-              <w:rPr>
-                <w:rFonts w:hint="eastAsia"/>
-              </w:rPr>
-              <w:t>前置条件</w:t>
-            </w:r>
-          </w:p>
-        </w:tc>
-        <w:tc>
-          <w:tcPr>
-            <w:tcW w:w="4304" w:type="dxa"/>
-            <w:shd w:val="clear" w:color="auto" w:fill="B4C6E7" w:themeFill="accent5" w:themeFillTint="66"/>
-            <w:vAlign w:val="center"/>
-          </w:tcPr>
-          <w:p>
-            <w:pPr>
-              <w:widowControl/>
-              <w:autoSpaceDE w:val="0"/>
-              <w:autoSpaceDN w:val="0"/>
-              <w:adjustRightInd w:val="0"/>
-              <w:jc w:val="left"/>
-              <w:cnfStyle w:val="000000000000" w:firstRow="0" w:lastRow="0" w:firstColumn="0" w:lastColumn="0" w:oddVBand="0" w:evenVBand="0" w:oddHBand="0" w:evenHBand="0" w:firstRowFirstColumn="0" w:firstRowLastColumn="0" w:lastRowFirstColumn="0" w:lastRowLastColumn="0"/>
-            </w:pPr>
-          </w:p>
-        </w:tc>
-      </w:tr>
-      <w:tr>
-        <w:trPr>
-          <w:trHeight w:val="387"/>
-        </w:trPr>
-        <w:tc>
-          <w:tcPr>
-            <w:cnfStyle w:val="001000000000" w:firstRow="0" w:lastRow="0" w:firstColumn="1" w:lastColumn="0" w:oddVBand="0" w:evenVBand="0" w:oddHBand="0" w:evenHBand="0" w:firstRowFirstColumn="0" w:firstRowLastColumn="0" w:lastRowFirstColumn="0" w:lastRowLastColumn="0"/>
-            <w:tcW w:w="2802" w:type="dxa"/>
-            <w:vMerge/>
-            <w:vAlign w:val="center"/>
-          </w:tcPr>
-          <w:p>
-            <w:pPr>
-              <w:spacing w:line="276" w:lineRule="auto"/>
-              <w:rPr>
-                <w:b w:val="0"/>
-                <w:bCs w:val="0"/>
-              </w:rPr>
-            </w:pPr>
-          </w:p>
-        </w:tc>
-        <w:tc>
-          <w:tcPr>
-            <w:tcW w:w="1416" w:type="dxa"/>
-            <w:vAlign w:val="center"/>
-          </w:tcPr>
-          <w:p>
-            <w:pPr>
-              <w:spacing w:line="276" w:lineRule="auto"/>
-              <w:cnfStyle w:val="000000000000" w:firstRow="0" w:lastRow="0" w:firstColumn="0" w:lastColumn="0" w:oddVBand="0" w:evenVBand="0" w:oddHBand="0" w:evenHBand="0" w:firstRowFirstColumn="0" w:firstRowLastColumn="0" w:lastRowFirstColumn="0" w:lastRowLastColumn="0"/>
-            </w:pPr>
-            <w:r>
-              <w:rPr>
-                <w:rFonts w:hint="eastAsia"/>
-              </w:rPr>
-              <w:t>后置条件</w:t>
-            </w:r>
-          </w:p>
-        </w:tc>
-        <w:tc>
-          <w:tcPr>
-            <w:tcW w:w="4304" w:type="dxa"/>
-            <w:vAlign w:val="center"/>
-          </w:tcPr>
-          <w:p>
-            <w:pPr>
-              <w:widowControl/>
-              <w:autoSpaceDE w:val="0"/>
-              <w:autoSpaceDN w:val="0"/>
-              <w:adjustRightInd w:val="0"/>
-              <w:jc w:val="left"/>
-              <w:cnfStyle w:val="000000000000" w:firstRow="0" w:lastRow="0" w:firstColumn="0" w:lastColumn="0" w:oddVBand="0" w:evenVBand="0" w:oddHBand="0" w:evenHBand="0" w:firstRowFirstColumn="0" w:firstRowLastColumn="0" w:lastRowFirstColumn="0" w:lastRowLastColumn="0"/>
-            </w:pPr>
-          </w:p>
-        </w:tc>
-      </w:tr>
-      <w:tr>
-        <w:tc>
-          <w:tcPr>
-            <w:cnfStyle w:val="001000000000" w:firstRow="0" w:lastRow="0" w:firstColumn="1" w:lastColumn="0" w:oddVBand="0" w:evenVBand="0" w:oddHBand="0" w:evenHBand="0" w:firstRowFirstColumn="0" w:firstRowLastColumn="0" w:lastRowFirstColumn="0" w:lastRowLastColumn="0"/>
-            <w:tcW w:w="2802" w:type="dxa"/>
-            <w:vMerge w:val="restart"/>
-            <w:vAlign w:val="center"/>
-          </w:tcPr>
-          <w:p>
-            <w:pPr>
-              <w:spacing w:line="276" w:lineRule="auto"/>
-              <w:rPr>
-                <w:b w:val="0"/>
-                <w:bCs w:val="0"/>
-              </w:rPr>
-            </w:pPr>
-          </w:p>
-        </w:tc>
-        <w:tc>
-          <w:tcPr>
-            <w:tcW w:w="1416" w:type="dxa"/>
-            <w:shd w:val="clear" w:color="auto" w:fill="B4C6E7" w:themeFill="accent5" w:themeFillTint="66"/>
-            <w:vAlign w:val="center"/>
-          </w:tcPr>
-          <w:p>
-            <w:pPr>
-              <w:spacing w:line="276" w:lineRule="auto"/>
-              <w:cnfStyle w:val="000000000000" w:firstRow="0" w:lastRow="0" w:firstColumn="0" w:lastColumn="0" w:oddVBand="0" w:evenVBand="0" w:oddHBand="0" w:evenHBand="0" w:firstRowFirstColumn="0" w:firstRowLastColumn="0" w:lastRowFirstColumn="0" w:lastRowLastColumn="0"/>
-            </w:pPr>
-            <w:r>
-              <w:rPr>
-                <w:rFonts w:hint="eastAsia"/>
-              </w:rPr>
-              <w:t>语法</w:t>
-            </w:r>
-          </w:p>
-        </w:tc>
-        <w:tc>
-          <w:tcPr>
-            <w:tcW w:w="4304" w:type="dxa"/>
-            <w:shd w:val="clear" w:color="auto" w:fill="B4C6E7" w:themeFill="accent5" w:themeFillTint="66"/>
-            <w:vAlign w:val="center"/>
-          </w:tcPr>
-          <w:p>
-            <w:pPr>
-              <w:widowControl/>
-              <w:autoSpaceDE w:val="0"/>
-              <w:autoSpaceDN w:val="0"/>
-              <w:adjustRightInd w:val="0"/>
-              <w:jc w:val="left"/>
-              <w:cnfStyle w:val="000000000000" w:firstRow="0" w:lastRow="0" w:firstColumn="0" w:lastColumn="0" w:oddVBand="0" w:evenVBand="0" w:oddHBand="0" w:evenHBand="0" w:firstRowFirstColumn="0" w:firstRowLastColumn="0" w:lastRowFirstColumn="0" w:lastRowLastColumn="0"/>
-            </w:pPr>
-          </w:p>
-        </w:tc>
-      </w:tr>
-      <w:tr>
-        <w:tc>
-          <w:tcPr>
-            <w:cnfStyle w:val="001000000000" w:firstRow="0" w:lastRow="0" w:firstColumn="1" w:lastColumn="0" w:oddVBand="0" w:evenVBand="0" w:oddHBand="0" w:evenHBand="0" w:firstRowFirstColumn="0" w:firstRowLastColumn="0" w:lastRowFirstColumn="0" w:lastRowLastColumn="0"/>
-            <w:tcW w:w="2802" w:type="dxa"/>
-            <w:vMerge/>
-            <w:vAlign w:val="center"/>
-          </w:tcPr>
-          <w:p>
-            <w:pPr>
-              <w:spacing w:line="276" w:lineRule="auto"/>
-              <w:rPr>
-                <w:b w:val="0"/>
-                <w:bCs w:val="0"/>
-              </w:rPr>
-            </w:pPr>
-          </w:p>
-        </w:tc>
-        <w:tc>
-          <w:tcPr>
-            <w:tcW w:w="1416" w:type="dxa"/>
-            <w:vAlign w:val="center"/>
-          </w:tcPr>
-          <w:p>
-            <w:pPr>
-              <w:spacing w:line="276" w:lineRule="auto"/>
-              <w:cnfStyle w:val="000000000000" w:firstRow="0" w:lastRow="0" w:firstColumn="0" w:lastColumn="0" w:oddVBand="0" w:evenVBand="0" w:oddHBand="0" w:evenHBand="0" w:firstRowFirstColumn="0" w:firstRowLastColumn="0" w:lastRowFirstColumn="0" w:lastRowLastColumn="0"/>
-            </w:pPr>
-            <w:r>
-              <w:rPr>
-                <w:rFonts w:hint="eastAsia"/>
-              </w:rPr>
-              <w:t>前置条件</w:t>
-            </w:r>
-          </w:p>
-        </w:tc>
-        <w:tc>
-          <w:tcPr>
-            <w:tcW w:w="4304" w:type="dxa"/>
-            <w:vAlign w:val="center"/>
-          </w:tcPr>
-          <w:p>
-            <w:pPr>
-              <w:widowControl/>
-              <w:autoSpaceDE w:val="0"/>
-              <w:autoSpaceDN w:val="0"/>
-              <w:adjustRightInd w:val="0"/>
-              <w:jc w:val="left"/>
-              <w:cnfStyle w:val="000000000000" w:firstRow="0" w:lastRow="0" w:firstColumn="0" w:lastColumn="0" w:oddVBand="0" w:evenVBand="0" w:oddHBand="0" w:evenHBand="0" w:firstRowFirstColumn="0" w:firstRowLastColumn="0" w:lastRowFirstColumn="0" w:lastRowLastColumn="0"/>
-            </w:pPr>
-          </w:p>
-        </w:tc>
-      </w:tr>
-      <w:tr>
-        <w:tc>
-          <w:tcPr>
-            <w:cnfStyle w:val="001000000000" w:firstRow="0" w:lastRow="0" w:firstColumn="1" w:lastColumn="0" w:oddVBand="0" w:evenVBand="0" w:oddHBand="0" w:evenHBand="0" w:firstRowFirstColumn="0" w:firstRowLastColumn="0" w:lastRowFirstColumn="0" w:lastRowLastColumn="0"/>
-            <w:tcW w:w="2802" w:type="dxa"/>
-            <w:vMerge/>
-            <w:vAlign w:val="center"/>
-          </w:tcPr>
-          <w:p>
-            <w:pPr>
-              <w:spacing w:line="276" w:lineRule="auto"/>
-              <w:rPr>
-                <w:b w:val="0"/>
-                <w:bCs w:val="0"/>
-              </w:rPr>
-            </w:pPr>
-          </w:p>
-        </w:tc>
-        <w:tc>
-          <w:tcPr>
-            <w:tcW w:w="1416" w:type="dxa"/>
-            <w:shd w:val="clear" w:color="auto" w:fill="B4C6E7" w:themeFill="accent5" w:themeFillTint="66"/>
-            <w:vAlign w:val="center"/>
-          </w:tcPr>
-          <w:p>
-            <w:pPr>
-              <w:spacing w:line="276" w:lineRule="auto"/>
-              <w:cnfStyle w:val="000000000000" w:firstRow="0" w:lastRow="0" w:firstColumn="0" w:lastColumn="0" w:oddVBand="0" w:evenVBand="0" w:oddHBand="0" w:evenHBand="0" w:firstRowFirstColumn="0" w:firstRowLastColumn="0" w:lastRowFirstColumn="0" w:lastRowLastColumn="0"/>
-            </w:pPr>
-            <w:r>
-              <w:rPr>
-                <w:rFonts w:hint="eastAsia"/>
-              </w:rPr>
-              <w:t>后置条件</w:t>
-            </w:r>
-          </w:p>
-        </w:tc>
-        <w:tc>
-          <w:tcPr>
-            <w:tcW w:w="4304" w:type="dxa"/>
-            <w:shd w:val="clear" w:color="auto" w:fill="B4C6E7" w:themeFill="accent5" w:themeFillTint="66"/>
-            <w:vAlign w:val="center"/>
-          </w:tcPr>
-          <w:p>
-            <w:pPr>
-              <w:widowControl/>
-              <w:autoSpaceDE w:val="0"/>
-              <w:autoSpaceDN w:val="0"/>
-              <w:adjustRightInd w:val="0"/>
-              <w:jc w:val="left"/>
-              <w:cnfStyle w:val="000000000000" w:firstRow="0" w:lastRow="0" w:firstColumn="0" w:lastColumn="0" w:oddVBand="0" w:evenVBand="0" w:oddHBand="0" w:evenHBand="0" w:firstRowFirstColumn="0" w:firstRowLastColumn="0" w:lastRowFirstColumn="0" w:lastRowLastColumn="0"/>
-            </w:pPr>
-          </w:p>
-        </w:tc>
-      </w:tr>
-      <w:tr>
-        <w:tc>
-          <w:tcPr>
-            <w:cnfStyle w:val="001000000000" w:firstRow="0" w:lastRow="0" w:firstColumn="1" w:lastColumn="0" w:oddVBand="0" w:evenVBand="0" w:oddHBand="0" w:evenHBand="0" w:firstRowFirstColumn="0" w:firstRowLastColumn="0" w:lastRowFirstColumn="0" w:lastRowLastColumn="0"/>
-            <w:tcW w:w="2802" w:type="dxa"/>
-            <w:vMerge w:val="restart"/>
-            <w:vAlign w:val="center"/>
-          </w:tcPr>
-          <w:p>
-            <w:pPr>
-              <w:spacing w:line="276" w:lineRule="auto"/>
-              <w:rPr>
-                <w:b w:val="0"/>
-                <w:bCs w:val="0"/>
-              </w:rPr>
-            </w:pPr>
-          </w:p>
-        </w:tc>
-        <w:tc>
-          <w:tcPr>
-            <w:tcW w:w="1416" w:type="dxa"/>
-            <w:vAlign w:val="center"/>
-          </w:tcPr>
-          <w:p>
-            <w:pPr>
-              <w:spacing w:line="276" w:lineRule="auto"/>
-              <w:cnfStyle w:val="000000000000" w:firstRow="0" w:lastRow="0" w:firstColumn="0" w:lastColumn="0" w:oddVBand="0" w:evenVBand="0" w:oddHBand="0" w:evenHBand="0" w:firstRowFirstColumn="0" w:firstRowLastColumn="0" w:lastRowFirstColumn="0" w:lastRowLastColumn="0"/>
-            </w:pPr>
-            <w:r>
-              <w:rPr>
-                <w:rFonts w:hint="eastAsia"/>
-              </w:rPr>
-              <w:t>语法</w:t>
-            </w:r>
-          </w:p>
-        </w:tc>
-        <w:tc>
-          <w:tcPr>
-            <w:tcW w:w="4304" w:type="dxa"/>
-            <w:vAlign w:val="center"/>
-          </w:tcPr>
-          <w:p>
-            <w:pPr>
-              <w:widowControl/>
-              <w:autoSpaceDE w:val="0"/>
-              <w:autoSpaceDN w:val="0"/>
-              <w:adjustRightInd w:val="0"/>
-              <w:jc w:val="left"/>
-              <w:cnfStyle w:val="000000000000" w:firstRow="0" w:lastRow="0" w:firstColumn="0" w:lastColumn="0" w:oddVBand="0" w:evenVBand="0" w:oddHBand="0" w:evenHBand="0" w:firstRowFirstColumn="0" w:firstRowLastColumn="0" w:lastRowFirstColumn="0" w:lastRowLastColumn="0"/>
-            </w:pPr>
-          </w:p>
-        </w:tc>
-      </w:tr>
-      <w:tr>
-        <w:tc>
-          <w:tcPr>
-            <w:cnfStyle w:val="001000000000" w:firstRow="0" w:lastRow="0" w:firstColumn="1" w:lastColumn="0" w:oddVBand="0" w:evenVBand="0" w:oddHBand="0" w:evenHBand="0" w:firstRowFirstColumn="0" w:firstRowLastColumn="0" w:lastRowFirstColumn="0" w:lastRowLastColumn="0"/>
-            <w:tcW w:w="2802" w:type="dxa"/>
-            <w:vMerge/>
-            <w:vAlign w:val="center"/>
-          </w:tcPr>
-          <w:p>
-            <w:pPr>
-              <w:spacing w:line="276" w:lineRule="auto"/>
-              <w:rPr>
-                <w:b w:val="0"/>
-                <w:bCs w:val="0"/>
-              </w:rPr>
-            </w:pPr>
-          </w:p>
-        </w:tc>
-        <w:tc>
-          <w:tcPr>
-            <w:tcW w:w="1416" w:type="dxa"/>
-            <w:shd w:val="clear" w:color="auto" w:fill="B4C6E7" w:themeFill="accent5" w:themeFillTint="66"/>
-            <w:vAlign w:val="center"/>
-          </w:tcPr>
-          <w:p>
-            <w:pPr>
-              <w:spacing w:line="276" w:lineRule="auto"/>
-              <w:cnfStyle w:val="000000000000" w:firstRow="0" w:lastRow="0" w:firstColumn="0" w:lastColumn="0" w:oddVBand="0" w:evenVBand="0" w:oddHBand="0" w:evenHBand="0" w:firstRowFirstColumn="0" w:firstRowLastColumn="0" w:lastRowFirstColumn="0" w:lastRowLastColumn="0"/>
-            </w:pPr>
-            <w:r>
-              <w:rPr>
-                <w:rFonts w:hint="eastAsia"/>
-              </w:rPr>
-              <w:t>前置条件</w:t>
-            </w:r>
-          </w:p>
-        </w:tc>
-        <w:tc>
-          <w:tcPr>
-            <w:tcW w:w="4304" w:type="dxa"/>
-            <w:shd w:val="clear" w:color="auto" w:fill="B4C6E7" w:themeFill="accent5" w:themeFillTint="66"/>
-            <w:vAlign w:val="center"/>
-          </w:tcPr>
-          <w:p>
-            <w:pPr>
-              <w:widowControl/>
-              <w:autoSpaceDE w:val="0"/>
-              <w:autoSpaceDN w:val="0"/>
-              <w:adjustRightInd w:val="0"/>
-              <w:jc w:val="left"/>
-              <w:cnfStyle w:val="000000000000" w:firstRow="0" w:lastRow="0" w:firstColumn="0" w:lastColumn="0" w:oddVBand="0" w:evenVBand="0" w:oddHBand="0" w:evenHBand="0" w:firstRowFirstColumn="0" w:firstRowLastColumn="0" w:lastRowFirstColumn="0" w:lastRowLastColumn="0"/>
-            </w:pPr>
-          </w:p>
-        </w:tc>
-      </w:tr>
-      <w:tr>
-        <w:tc>
-          <w:tcPr>
-            <w:cnfStyle w:val="001000000000" w:firstRow="0" w:lastRow="0" w:firstColumn="1" w:lastColumn="0" w:oddVBand="0" w:evenVBand="0" w:oddHBand="0" w:evenHBand="0" w:firstRowFirstColumn="0" w:firstRowLastColumn="0" w:lastRowFirstColumn="0" w:lastRowLastColumn="0"/>
-            <w:tcW w:w="2802" w:type="dxa"/>
-            <w:vMerge/>
-            <w:vAlign w:val="center"/>
-          </w:tcPr>
-          <w:p>
-            <w:pPr>
-              <w:spacing w:line="276" w:lineRule="auto"/>
-              <w:rPr>
-                <w:b w:val="0"/>
-                <w:bCs w:val="0"/>
-              </w:rPr>
-            </w:pPr>
-          </w:p>
-        </w:tc>
-        <w:tc>
-          <w:tcPr>
-            <w:tcW w:w="1416" w:type="dxa"/>
-            <w:vAlign w:val="center"/>
-          </w:tcPr>
-          <w:p>
-            <w:pPr>
-              <w:spacing w:line="276" w:lineRule="auto"/>
-              <w:cnfStyle w:val="000000000000" w:firstRow="0" w:lastRow="0" w:firstColumn="0" w:lastColumn="0" w:oddVBand="0" w:evenVBand="0" w:oddHBand="0" w:evenHBand="0" w:firstRowFirstColumn="0" w:firstRowLastColumn="0" w:lastRowFirstColumn="0" w:lastRowLastColumn="0"/>
-            </w:pPr>
-            <w:r>
-              <w:rPr>
-                <w:rFonts w:hint="eastAsia"/>
-              </w:rPr>
-              <w:t>后置条件</w:t>
-            </w:r>
-          </w:p>
-        </w:tc>
-        <w:tc>
-          <w:tcPr>
-            <w:tcW w:w="4304" w:type="dxa"/>
-            <w:vAlign w:val="center"/>
-          </w:tcPr>
-          <w:p>
-            <w:pPr>
-              <w:widowControl/>
-              <w:autoSpaceDE w:val="0"/>
-              <w:autoSpaceDN w:val="0"/>
-              <w:adjustRightInd w:val="0"/>
-              <w:jc w:val="left"/>
+            <w:vAlign w:val="center"/>
+          </w:tcPr>
+          <w:p>
+            <w:pPr>
+              <w:spacing w:line="276" w:lineRule="auto"/>
               <w:cnfStyle w:val="000000000000" w:firstRow="0" w:lastRow="0" w:firstColumn="0" w:lastColumn="0" w:oddVBand="0" w:evenVBand="0" w:oddHBand="0" w:evenHBand="0" w:firstRowFirstColumn="0" w:firstRowLastColumn="0" w:lastRowFirstColumn="0" w:lastRowLastColumn="0"/>
             </w:pPr>
           </w:p>
@@ -10489,6 +10470,21 @@
                 <w:bCs w:val="0"/>
               </w:rPr>
             </w:pPr>
+            <w:r>
+              <w:rPr>
+                <w:rFonts w:hint="eastAsia"/>
+                <w:b w:val="0"/>
+                <w:bCs w:val="0"/>
+              </w:rPr>
+              <w:t>User</w:t>
+            </w:r>
+            <w:r>
+              <w:rPr>
+                <w:b w:val="0"/>
+                <w:bCs w:val="0"/>
+              </w:rPr>
+              <w:t>DataService.check(UserPO userPO)</w:t>
+            </w:r>
           </w:p>
         </w:tc>
         <w:tc>
@@ -10504,6 +10500,24 @@
               <w:jc w:val="center"/>
               <w:cnfStyle w:val="000000000000" w:firstRow="0" w:lastRow="0" w:firstColumn="0" w:lastColumn="0" w:oddVBand="0" w:evenVBand="0" w:oddHBand="0" w:evenHBand="0" w:firstRowFirstColumn="0" w:firstRowLastColumn="0" w:lastRowFirstColumn="0" w:lastRowLastColumn="0"/>
             </w:pPr>
+            <w:r>
+              <w:rPr>
+                <w:rFonts w:hint="eastAsia"/>
+              </w:rPr>
+              <w:t>根据提供的</w:t>
+            </w:r>
+            <w:r>
+              <w:rPr>
+                <w:rFonts w:hint="eastAsia"/>
+              </w:rPr>
+              <w:t>VO</w:t>
+            </w:r>
+            <w:r>
+              <w:rPr>
+                <w:rFonts w:hint="eastAsia"/>
+              </w:rPr>
+              <w:t>判断是否允许登录</w:t>
+            </w:r>
           </w:p>
         </w:tc>
       </w:tr>
@@ -10525,19 +10539,336 @@
                 <w:bCs w:val="0"/>
               </w:rPr>
             </w:pPr>
+            <w:r>
+              <w:rPr>
+                <w:rFonts w:hint="eastAsia"/>
+                <w:b w:val="0"/>
+                <w:bCs w:val="0"/>
+              </w:rPr>
+              <w:t>UserDataService.</w:t>
+            </w:r>
+            <w:r>
+              <w:rPr>
+                <w:b w:val="0"/>
+                <w:bCs w:val="0"/>
+              </w:rPr>
+              <w:t>add(UserPO userPO)</w:t>
+            </w:r>
           </w:p>
         </w:tc>
         <w:tc>
           <w:tcPr>
             <w:tcW w:w="5720" w:type="dxa"/>
             <w:gridSpan w:val="2"/>
-            <w:vAlign w:val="center"/>
-          </w:tcPr>
-          <w:p>
-            <w:pPr>
-              <w:spacing w:line="276" w:lineRule="auto"/>
-              <w:cnfStyle w:val="000000000000" w:firstRow="0" w:lastRow="0" w:firstColumn="0" w:lastColumn="0" w:oddVBand="0" w:evenVBand="0" w:oddHBand="0" w:evenHBand="0" w:firstRowFirstColumn="0" w:firstRowLastColumn="0" w:lastRowFirstColumn="0" w:lastRowLastColumn="0"/>
-            </w:pPr>
+            <w:shd w:val="clear" w:color="auto" w:fill="B4C6E7" w:themeFill="accent5" w:themeFillTint="66"/>
+            <w:vAlign w:val="center"/>
+          </w:tcPr>
+          <w:p>
+            <w:pPr>
+              <w:spacing w:line="276" w:lineRule="auto"/>
+              <w:jc w:val="center"/>
+              <w:cnfStyle w:val="000000000000" w:firstRow="0" w:lastRow="0" w:firstColumn="0" w:lastColumn="0" w:oddVBand="0" w:evenVBand="0" w:oddHBand="0" w:evenHBand="0" w:firstRowFirstColumn="0" w:firstRowLastColumn="0" w:lastRowFirstColumn="0" w:lastRowLastColumn="0"/>
+            </w:pPr>
+            <w:r>
+              <w:rPr>
+                <w:rFonts w:hint="eastAsia"/>
+              </w:rPr>
+              <w:t>根据提供的</w:t>
+            </w:r>
+            <w:r>
+              <w:rPr>
+                <w:rFonts w:hint="eastAsia"/>
+              </w:rPr>
+              <w:t>VO</w:t>
+            </w:r>
+            <w:r>
+              <w:rPr>
+                <w:rFonts w:hint="eastAsia"/>
+              </w:rPr>
+              <w:t>判断是否允许注册</w:t>
+            </w:r>
+          </w:p>
+        </w:tc>
+      </w:tr>
+      <w:tr>
+        <w:trPr>
+          <w:trHeight w:val="461"/>
+        </w:trPr>
+        <w:tc>
+          <w:tcPr>
+            <w:cnfStyle w:val="001000000000" w:firstRow="0" w:lastRow="0" w:firstColumn="1" w:lastColumn="0" w:oddVBand="0" w:evenVBand="0" w:oddHBand="0" w:evenHBand="0" w:firstRowFirstColumn="0" w:firstRowLastColumn="0" w:lastRowFirstColumn="0" w:lastRowLastColumn="0"/>
+            <w:tcW w:w="2802" w:type="dxa"/>
+            <w:vAlign w:val="center"/>
+          </w:tcPr>
+          <w:p>
+            <w:pPr>
+              <w:spacing w:line="276" w:lineRule="auto"/>
+              <w:rPr>
+                <w:b w:val="0"/>
+                <w:bCs w:val="0"/>
+              </w:rPr>
+            </w:pPr>
+            <w:r>
+              <w:rPr>
+                <w:rFonts w:hint="eastAsia"/>
+                <w:b w:val="0"/>
+                <w:bCs w:val="0"/>
+              </w:rPr>
+              <w:t>UserData</w:t>
+            </w:r>
+            <w:r>
+              <w:rPr>
+                <w:b w:val="0"/>
+                <w:bCs w:val="0"/>
+              </w:rPr>
+              <w:t>Service.del(UserPO userPO)</w:t>
+            </w:r>
+          </w:p>
+        </w:tc>
+        <w:tc>
+          <w:tcPr>
+            <w:tcW w:w="5720" w:type="dxa"/>
+            <w:gridSpan w:val="2"/>
+            <w:shd w:val="clear" w:color="auto" w:fill="B4C6E7" w:themeFill="accent5" w:themeFillTint="66"/>
+            <w:vAlign w:val="center"/>
+          </w:tcPr>
+          <w:p>
+            <w:pPr>
+              <w:spacing w:line="276" w:lineRule="auto"/>
+              <w:jc w:val="center"/>
+              <w:cnfStyle w:val="000000000000" w:firstRow="0" w:lastRow="0" w:firstColumn="0" w:lastColumn="0" w:oddVBand="0" w:evenVBand="0" w:oddHBand="0" w:evenHBand="0" w:firstRowFirstColumn="0" w:firstRowLastColumn="0" w:lastRowFirstColumn="0" w:lastRowLastColumn="0"/>
+            </w:pPr>
+            <w:r>
+              <w:rPr>
+                <w:rFonts w:hint="eastAsia"/>
+              </w:rPr>
+              <w:t>删除单一持久化对象</w:t>
+            </w:r>
+          </w:p>
+        </w:tc>
+      </w:tr>
+      <w:tr>
+        <w:trPr>
+          <w:trHeight w:val="461"/>
+        </w:trPr>
+        <w:tc>
+          <w:tcPr>
+            <w:cnfStyle w:val="001000000000" w:firstRow="0" w:lastRow="0" w:firstColumn="1" w:lastColumn="0" w:oddVBand="0" w:evenVBand="0" w:oddHBand="0" w:evenHBand="0" w:firstRowFirstColumn="0" w:firstRowLastColumn="0" w:lastRowFirstColumn="0" w:lastRowLastColumn="0"/>
+            <w:tcW w:w="2802" w:type="dxa"/>
+            <w:vAlign w:val="center"/>
+          </w:tcPr>
+          <w:p>
+            <w:pPr>
+              <w:spacing w:line="276" w:lineRule="auto"/>
+              <w:rPr>
+                <w:b w:val="0"/>
+                <w:bCs w:val="0"/>
+              </w:rPr>
+            </w:pPr>
+            <w:r>
+              <w:rPr>
+                <w:rFonts w:hint="eastAsia"/>
+                <w:b w:val="0"/>
+                <w:bCs w:val="0"/>
+              </w:rPr>
+              <w:t>UserData</w:t>
+            </w:r>
+            <w:r>
+              <w:rPr>
+                <w:b w:val="0"/>
+                <w:bCs w:val="0"/>
+              </w:rPr>
+              <w:t>Service.getInfo(UserPO userPO)</w:t>
+            </w:r>
+          </w:p>
+        </w:tc>
+        <w:tc>
+          <w:tcPr>
+            <w:tcW w:w="5720" w:type="dxa"/>
+            <w:gridSpan w:val="2"/>
+            <w:shd w:val="clear" w:color="auto" w:fill="B4C6E7" w:themeFill="accent5" w:themeFillTint="66"/>
+            <w:vAlign w:val="center"/>
+          </w:tcPr>
+          <w:p>
+            <w:pPr>
+              <w:spacing w:line="276" w:lineRule="auto"/>
+              <w:jc w:val="center"/>
+              <w:cnfStyle w:val="000000000000" w:firstRow="0" w:lastRow="0" w:firstColumn="0" w:lastColumn="0" w:oddVBand="0" w:evenVBand="0" w:oddHBand="0" w:evenHBand="0" w:firstRowFirstColumn="0" w:firstRowLastColumn="0" w:lastRowFirstColumn="0" w:lastRowLastColumn="0"/>
+            </w:pPr>
+            <w:r>
+              <w:rPr>
+                <w:rFonts w:hint="eastAsia"/>
+              </w:rPr>
+              <w:t>显示账户基本信息</w:t>
+            </w:r>
+          </w:p>
+        </w:tc>
+      </w:tr>
+      <w:tr>
+        <w:trPr>
+          <w:trHeight w:val="461"/>
+        </w:trPr>
+        <w:tc>
+          <w:tcPr>
+            <w:cnfStyle w:val="001000000000" w:firstRow="0" w:lastRow="0" w:firstColumn="1" w:lastColumn="0" w:oddVBand="0" w:evenVBand="0" w:oddHBand="0" w:evenHBand="0" w:firstRowFirstColumn="0" w:firstRowLastColumn="0" w:lastRowFirstColumn="0" w:lastRowLastColumn="0"/>
+            <w:tcW w:w="2802" w:type="dxa"/>
+            <w:vAlign w:val="center"/>
+          </w:tcPr>
+          <w:p>
+            <w:pPr>
+              <w:spacing w:line="276" w:lineRule="auto"/>
+              <w:rPr>
+                <w:b w:val="0"/>
+                <w:bCs w:val="0"/>
+              </w:rPr>
+            </w:pPr>
+            <w:r>
+              <w:rPr>
+                <w:rFonts w:hint="eastAsia"/>
+                <w:b w:val="0"/>
+                <w:bCs w:val="0"/>
+              </w:rPr>
+              <w:t>UserDataService.</w:t>
+            </w:r>
+            <w:r>
+              <w:rPr>
+                <w:b w:val="0"/>
+                <w:bCs w:val="0"/>
+              </w:rPr>
+              <w:t>setInfo(UserPO userPO)</w:t>
+            </w:r>
+          </w:p>
+        </w:tc>
+        <w:tc>
+          <w:tcPr>
+            <w:tcW w:w="5720" w:type="dxa"/>
+            <w:gridSpan w:val="2"/>
+            <w:vAlign w:val="center"/>
+          </w:tcPr>
+          <w:p>
+            <w:pPr>
+              <w:spacing w:line="276" w:lineRule="auto"/>
+              <w:jc w:val="center"/>
+              <w:cnfStyle w:val="000000000000" w:firstRow="0" w:lastRow="0" w:firstColumn="0" w:lastColumn="0" w:oddVBand="0" w:evenVBand="0" w:oddHBand="0" w:evenHBand="0" w:firstRowFirstColumn="0" w:firstRowLastColumn="0" w:lastRowFirstColumn="0" w:lastRowLastColumn="0"/>
+            </w:pPr>
+            <w:r>
+              <w:rPr>
+                <w:rFonts w:hint="eastAsia"/>
+              </w:rPr>
+              <w:t>修改单一持久化对象</w:t>
+            </w:r>
+          </w:p>
+        </w:tc>
+      </w:tr>
+      <w:tr>
+        <w:trPr>
+          <w:trHeight w:val="461"/>
+        </w:trPr>
+        <w:tc>
+          <w:tcPr>
+            <w:cnfStyle w:val="001000000000" w:firstRow="0" w:lastRow="0" w:firstColumn="1" w:lastColumn="0" w:oddVBand="0" w:evenVBand="0" w:oddHBand="0" w:evenHBand="0" w:firstRowFirstColumn="0" w:firstRowLastColumn="0" w:lastRowFirstColumn="0" w:lastRowLastColumn="0"/>
+            <w:tcW w:w="2802" w:type="dxa"/>
+            <w:vAlign w:val="center"/>
+          </w:tcPr>
+          <w:p>
+            <w:pPr>
+              <w:spacing w:line="276" w:lineRule="auto"/>
+              <w:rPr>
+                <w:b w:val="0"/>
+                <w:bCs w:val="0"/>
+              </w:rPr>
+            </w:pPr>
+            <w:r>
+              <w:rPr>
+                <w:rFonts w:hint="eastAsia"/>
+                <w:b w:val="0"/>
+                <w:bCs w:val="0"/>
+              </w:rPr>
+              <w:t>UserData</w:t>
+            </w:r>
+            <w:r>
+              <w:rPr>
+                <w:b w:val="0"/>
+                <w:bCs w:val="0"/>
+              </w:rPr>
+              <w:t>Service.find(String username)</w:t>
+            </w:r>
+          </w:p>
+        </w:tc>
+        <w:tc>
+          <w:tcPr>
+            <w:tcW w:w="5720" w:type="dxa"/>
+            <w:gridSpan w:val="2"/>
+            <w:vAlign w:val="center"/>
+          </w:tcPr>
+          <w:p>
+            <w:pPr>
+              <w:spacing w:line="276" w:lineRule="auto"/>
+              <w:jc w:val="center"/>
+              <w:cnfStyle w:val="000000000000" w:firstRow="0" w:lastRow="0" w:firstColumn="0" w:lastColumn="0" w:oddVBand="0" w:evenVBand="0" w:oddHBand="0" w:evenHBand="0" w:firstRowFirstColumn="0" w:firstRowLastColumn="0" w:lastRowFirstColumn="0" w:lastRowLastColumn="0"/>
+            </w:pPr>
+            <w:r>
+              <w:rPr>
+                <w:rFonts w:hint="eastAsia"/>
+              </w:rPr>
+              <w:t>根据用户名查找持久化对象</w:t>
+            </w:r>
+          </w:p>
+        </w:tc>
+      </w:tr>
+      <w:tr>
+        <w:trPr>
+          <w:trHeight w:val="461"/>
+        </w:trPr>
+        <w:tc>
+          <w:tcPr>
+            <w:cnfStyle w:val="001000000000" w:firstRow="0" w:lastRow="0" w:firstColumn="1" w:lastColumn="0" w:oddVBand="0" w:evenVBand="0" w:oddHBand="0" w:evenHBand="0" w:firstRowFirstColumn="0" w:firstRowLastColumn="0" w:lastRowFirstColumn="0" w:lastRowLastColumn="0"/>
+            <w:tcW w:w="2802" w:type="dxa"/>
+            <w:vAlign w:val="center"/>
+          </w:tcPr>
+          <w:p>
+            <w:pPr>
+              <w:spacing w:line="276" w:lineRule="auto"/>
+              <w:rPr>
+                <w:b w:val="0"/>
+                <w:bCs w:val="0"/>
+              </w:rPr>
+            </w:pPr>
+            <w:r>
+              <w:rPr>
+                <w:rFonts w:hint="eastAsia"/>
+                <w:b w:val="0"/>
+                <w:bCs w:val="0"/>
+              </w:rPr>
+              <w:t>UserData</w:t>
+            </w:r>
+            <w:r>
+              <w:rPr>
+                <w:b w:val="0"/>
+                <w:bCs w:val="0"/>
+              </w:rPr>
+              <w:t>Service.getList()</w:t>
+            </w:r>
+          </w:p>
+        </w:tc>
+        <w:tc>
+          <w:tcPr>
+            <w:tcW w:w="5720" w:type="dxa"/>
+            <w:gridSpan w:val="2"/>
+            <w:vAlign w:val="center"/>
+          </w:tcPr>
+          <w:p>
+            <w:pPr>
+              <w:spacing w:line="276" w:lineRule="auto"/>
+              <w:jc w:val="center"/>
+              <w:cnfStyle w:val="000000000000" w:firstRow="0" w:lastRow="0" w:firstColumn="0" w:lastColumn="0" w:oddVBand="0" w:evenVBand="0" w:oddHBand="0" w:evenHBand="0" w:firstRowFirstColumn="0" w:firstRowLastColumn="0" w:lastRowFirstColumn="0" w:lastRowLastColumn="0"/>
+            </w:pPr>
+            <w:r>
+              <w:rPr>
+                <w:rFonts w:hint="eastAsia"/>
+              </w:rPr>
+              <w:t>显示账户列表</w:t>
+            </w:r>
           </w:p>
         </w:tc>
       </w:tr>
@@ -14713,7 +15044,6 @@
         </w:numPr>
       </w:pPr>
       <w:r>
-        <w:lastRenderedPageBreak/>
         <w:t>hotel</w:t>
       </w:r>
       <w:r>
@@ -35631,7 +35961,7 @@
             <w:noProof/>
             <w:lang w:val="zh-CN"/>
           </w:rPr>
-          <w:t>4</w:t>
+          <w:t>2</w:t>
         </w:r>
         <w:r>
           <w:fldChar w:fldCharType="end"/>
@@ -37385,7 +37715,7 @@
 </file>
 
 <file path=customXml/itemProps2.xml><?xml version="1.0" encoding="utf-8"?>
-<ds:datastoreItem xmlns:ds="http://schemas.openxmlformats.org/officeDocument/2006/customXml" ds:itemID="{84E5849E-61B5-4AA5-AB15-0EFF1891E296}">
+<ds:datastoreItem xmlns:ds="http://schemas.openxmlformats.org/officeDocument/2006/customXml" ds:itemID="{CAB21106-EDC9-4C17-82C6-0C6E495AC527}">
   <ds:schemaRefs>
     <ds:schemaRef ds:uri="http://schemas.openxmlformats.org/officeDocument/2006/bibliography"/>
   </ds:schemaRefs>

--- a/体系结构设计文档.docx
+++ b/体系结构设计文档.docx
@@ -958,17 +958,15 @@
             <w:pPr>
               <w:spacing w:before="40" w:after="40"/>
               <w:rPr>
+                <w:rFonts w:asciiTheme="minorEastAsia" w:hAnsiTheme="minorEastAsia" w:cs="Calibri"/>
+              </w:rPr>
+            </w:pPr>
+            <w:r>
+              <w:rPr>
                 <w:rFonts w:asciiTheme="minorEastAsia" w:hAnsiTheme="minorEastAsia" w:cs="Calibri" w:hint="eastAsia"/>
               </w:rPr>
-            </w:pPr>
-            <w:r>
-              <w:rPr>
-                <w:rFonts w:asciiTheme="minorEastAsia" w:hAnsiTheme="minorEastAsia" w:cs="Calibri" w:hint="eastAsia"/>
-              </w:rPr>
               <w:t>郭浩滨、林志和</w:t>
             </w:r>
-            <w:bookmarkStart w:id="2" w:name="_GoBack"/>
-            <w:bookmarkEnd w:id="2"/>
           </w:p>
         </w:tc>
         <w:tc>
@@ -983,7 +981,7 @@
             <w:pPr>
               <w:spacing w:before="40" w:after="40"/>
               <w:rPr>
-                <w:rFonts w:asciiTheme="minorEastAsia" w:hAnsiTheme="minorEastAsia" w:cs="Calibri" w:hint="eastAsia"/>
+                <w:rFonts w:asciiTheme="minorEastAsia" w:hAnsiTheme="minorEastAsia" w:cs="Calibri"/>
               </w:rPr>
             </w:pPr>
             <w:r>
@@ -1006,7 +1004,7 @@
             <w:pPr>
               <w:spacing w:before="40" w:after="40"/>
               <w:rPr>
-                <w:rFonts w:asciiTheme="minorEastAsia" w:hAnsiTheme="minorEastAsia" w:cs="Calibri" w:hint="eastAsia"/>
+                <w:rFonts w:asciiTheme="minorEastAsia" w:hAnsiTheme="minorEastAsia" w:cs="Calibri"/>
               </w:rPr>
             </w:pPr>
             <w:r>
@@ -1029,14 +1027,121 @@
             <w:pPr>
               <w:spacing w:before="40" w:after="40"/>
               <w:rPr>
+                <w:rFonts w:asciiTheme="minorEastAsia" w:hAnsiTheme="minorEastAsia" w:cs="Calibri"/>
+              </w:rPr>
+            </w:pPr>
+            <w:r>
+              <w:rPr>
                 <w:rFonts w:asciiTheme="minorEastAsia" w:hAnsiTheme="minorEastAsia" w:cs="Calibri" w:hint="eastAsia"/>
               </w:rPr>
-            </w:pPr>
-            <w:r>
+              <w:t>V1.0.6</w:t>
+            </w:r>
+          </w:p>
+        </w:tc>
+      </w:tr>
+      <w:tr>
+        <w:tc>
+          <w:tcPr>
+            <w:tcW w:w="1627" w:type="dxa"/>
+            <w:tcBorders>
+              <w:tl2br w:val="nil"/>
+              <w:tr2bl w:val="nil"/>
+            </w:tcBorders>
+            <w:shd w:val="pct5" w:color="auto" w:fill="auto"/>
+          </w:tcPr>
+          <w:p>
+            <w:pPr>
+              <w:spacing w:before="40" w:after="40"/>
               <w:rPr>
                 <w:rFonts w:asciiTheme="minorEastAsia" w:hAnsiTheme="minorEastAsia" w:cs="Calibri" w:hint="eastAsia"/>
               </w:rPr>
-              <w:t>V1.0.6</w:t>
+            </w:pPr>
+            <w:r>
+              <w:rPr>
+                <w:rFonts w:asciiTheme="minorEastAsia" w:hAnsiTheme="minorEastAsia" w:cs="Calibri" w:hint="eastAsia"/>
+              </w:rPr>
+              <w:t>郭浩滨</w:t>
+            </w:r>
+          </w:p>
+        </w:tc>
+        <w:tc>
+          <w:tcPr>
+            <w:tcW w:w="1380" w:type="dxa"/>
+            <w:tcBorders>
+              <w:tl2br w:val="nil"/>
+              <w:tr2bl w:val="nil"/>
+            </w:tcBorders>
+          </w:tcPr>
+          <w:p>
+            <w:pPr>
+              <w:spacing w:before="40" w:after="40"/>
+              <w:rPr>
+                <w:rFonts w:asciiTheme="minorEastAsia" w:hAnsiTheme="minorEastAsia" w:cs="Calibri" w:hint="eastAsia"/>
+              </w:rPr>
+            </w:pPr>
+            <w:r>
+              <w:rPr>
+                <w:rFonts w:asciiTheme="minorEastAsia" w:hAnsiTheme="minorEastAsia" w:cs="Calibri" w:hint="eastAsia"/>
+              </w:rPr>
+              <w:t>2016-10-13</w:t>
+            </w:r>
+          </w:p>
+        </w:tc>
+        <w:tc>
+          <w:tcPr>
+            <w:tcW w:w="3794" w:type="dxa"/>
+            <w:tcBorders>
+              <w:tl2br w:val="nil"/>
+              <w:tr2bl w:val="nil"/>
+            </w:tcBorders>
+          </w:tcPr>
+          <w:p>
+            <w:pPr>
+              <w:spacing w:before="40" w:after="40"/>
+              <w:rPr>
+                <w:rFonts w:asciiTheme="minorEastAsia" w:hAnsiTheme="minorEastAsia" w:cs="Calibri" w:hint="eastAsia"/>
+              </w:rPr>
+            </w:pPr>
+            <w:r>
+              <w:rPr>
+                <w:rFonts w:asciiTheme="minorEastAsia" w:hAnsiTheme="minorEastAsia" w:cs="Calibri" w:hint="eastAsia"/>
+              </w:rPr>
+              <w:t>增加</w:t>
+            </w:r>
+            <w:r>
+              <w:rPr>
+                <w:rFonts w:asciiTheme="minorEastAsia" w:hAnsiTheme="minorEastAsia" w:cs="Calibri"/>
+              </w:rPr>
+              <w:t>promotionbl的接口规范，删除credit包，并修改</w:t>
+            </w:r>
+            <w:r>
+              <w:rPr>
+                <w:rFonts w:asciiTheme="minorEastAsia" w:hAnsiTheme="minorEastAsia" w:cs="Calibri" w:hint="eastAsia"/>
+              </w:rPr>
+              <w:t>逻辑设计方案及客户端、服务器端开发包图</w:t>
+            </w:r>
+          </w:p>
+        </w:tc>
+        <w:tc>
+          <w:tcPr>
+            <w:tcW w:w="1715" w:type="dxa"/>
+            <w:tcBorders>
+              <w:tl2br w:val="nil"/>
+              <w:tr2bl w:val="nil"/>
+            </w:tcBorders>
+          </w:tcPr>
+          <w:p>
+            <w:pPr>
+              <w:spacing w:before="40" w:after="40"/>
+              <w:rPr>
+                <w:rFonts w:asciiTheme="minorEastAsia" w:hAnsiTheme="minorEastAsia" w:cs="Calibri" w:hint="eastAsia"/>
+              </w:rPr>
+            </w:pPr>
+            <w:r>
+              <w:rPr>
+                <w:rFonts w:asciiTheme="minorEastAsia" w:hAnsiTheme="minorEastAsia" w:cs="Calibri" w:hint="eastAsia"/>
+              </w:rPr>
+              <w:t>V1.0.7</w:t>
             </w:r>
           </w:p>
         </w:tc>
@@ -2229,8 +2334,8 @@
           <w:numId w:val="1"/>
         </w:numPr>
       </w:pPr>
-      <w:bookmarkStart w:id="3" w:name="_Toc281032280"/>
-      <w:bookmarkStart w:id="4" w:name="_Toc463824208"/>
+      <w:bookmarkStart w:id="2" w:name="_Toc281032280"/>
+      <w:bookmarkStart w:id="3" w:name="_Toc463824208"/>
       <w:r>
         <w:rPr>
           <w:rFonts w:hint="eastAsia"/>
@@ -2238,8 +2343,8 @@
         <w:lastRenderedPageBreak/>
         <w:t>引言</w:t>
       </w:r>
+      <w:bookmarkEnd w:id="2"/>
       <w:bookmarkEnd w:id="3"/>
-      <w:bookmarkEnd w:id="4"/>
     </w:p>
     <w:p>
       <w:pPr>
@@ -2249,18 +2354,18 @@
           <w:numId w:val="1"/>
         </w:numPr>
       </w:pPr>
-      <w:bookmarkStart w:id="5" w:name="_Toc463824209"/>
-      <w:bookmarkStart w:id="6" w:name="_Toc281032281"/>
-      <w:bookmarkStart w:id="7" w:name="OLE_LINK46"/>
-      <w:bookmarkStart w:id="8" w:name="OLE_LINK45"/>
+      <w:bookmarkStart w:id="4" w:name="_Toc463824209"/>
+      <w:bookmarkStart w:id="5" w:name="_Toc281032281"/>
+      <w:bookmarkStart w:id="6" w:name="OLE_LINK46"/>
+      <w:bookmarkStart w:id="7" w:name="OLE_LINK45"/>
       <w:r>
         <w:t>编制目的</w:t>
       </w:r>
+      <w:bookmarkEnd w:id="4"/>
       <w:bookmarkEnd w:id="5"/>
-      <w:bookmarkEnd w:id="6"/>
     </w:p>
+    <w:bookmarkEnd w:id="6"/>
     <w:bookmarkEnd w:id="7"/>
-    <w:bookmarkEnd w:id="8"/>
     <w:p>
       <w:pPr>
         <w:pStyle w:val="12"/>
@@ -2301,17 +2406,17 @@
           <w:numId w:val="1"/>
         </w:numPr>
       </w:pPr>
-      <w:bookmarkStart w:id="9" w:name="_Toc463824210"/>
-      <w:bookmarkStart w:id="10" w:name="OLE_LINK47"/>
-      <w:bookmarkStart w:id="11" w:name="OLE_LINK48"/>
-      <w:bookmarkStart w:id="12" w:name="OLE_LINK49"/>
+      <w:bookmarkStart w:id="8" w:name="_Toc463824210"/>
+      <w:bookmarkStart w:id="9" w:name="OLE_LINK47"/>
+      <w:bookmarkStart w:id="10" w:name="OLE_LINK48"/>
+      <w:bookmarkStart w:id="11" w:name="OLE_LINK49"/>
       <w:r>
         <w:rPr>
           <w:rFonts w:hint="eastAsia"/>
         </w:rPr>
         <w:t>词汇表</w:t>
       </w:r>
-      <w:bookmarkEnd w:id="9"/>
+      <w:bookmarkEnd w:id="8"/>
     </w:p>
     <w:tbl>
       <w:tblPr>
@@ -2343,9 +2448,9 @@
             <w:shd w:val="clear" w:color="auto" w:fill="2E74B5" w:themeFill="accent1" w:themeFillShade="BF"/>
             <w:vAlign w:val="center"/>
           </w:tcPr>
+          <w:bookmarkEnd w:id="9"/>
           <w:bookmarkEnd w:id="10"/>
           <w:bookmarkEnd w:id="11"/>
-          <w:bookmarkEnd w:id="12"/>
           <w:p>
             <w:pPr>
               <w:jc w:val="center"/>
@@ -2775,16 +2880,16 @@
             <w:shd w:val="clear" w:color="auto" w:fill="BDD6EE" w:themeFill="accent1" w:themeFillTint="66"/>
           </w:tcPr>
           <w:p>
-            <w:bookmarkStart w:id="13" w:name="OLE_LINK7"/>
-            <w:bookmarkStart w:id="14" w:name="OLE_LINK8"/>
+            <w:bookmarkStart w:id="12" w:name="OLE_LINK7"/>
+            <w:bookmarkStart w:id="13" w:name="OLE_LINK8"/>
             <w:r>
               <w:rPr>
                 <w:rFonts w:hint="eastAsia"/>
               </w:rPr>
               <w:t>未执行的（订单）</w:t>
             </w:r>
+            <w:bookmarkEnd w:id="12"/>
             <w:bookmarkEnd w:id="13"/>
-            <w:bookmarkEnd w:id="14"/>
           </w:p>
         </w:tc>
       </w:tr>
@@ -2918,14 +3023,14 @@
           <w:numId w:val="1"/>
         </w:numPr>
       </w:pPr>
-      <w:bookmarkStart w:id="15" w:name="_Toc463824211"/>
+      <w:bookmarkStart w:id="14" w:name="_Toc463824211"/>
       <w:r>
         <w:rPr>
           <w:rFonts w:hint="eastAsia"/>
         </w:rPr>
         <w:t>参考资料</w:t>
       </w:r>
-      <w:bookmarkEnd w:id="15"/>
+      <w:bookmarkEnd w:id="14"/>
     </w:p>
     <w:p>
       <w:r>
@@ -2991,14 +3096,14 @@
           <w:numId w:val="1"/>
         </w:numPr>
       </w:pPr>
-      <w:bookmarkStart w:id="16" w:name="_Toc281032282"/>
-      <w:bookmarkStart w:id="17" w:name="_Toc463824212"/>
+      <w:bookmarkStart w:id="15" w:name="_Toc281032282"/>
+      <w:bookmarkStart w:id="16" w:name="_Toc463824212"/>
       <w:r>
         <w:lastRenderedPageBreak/>
         <w:t>产品描述</w:t>
       </w:r>
+      <w:bookmarkEnd w:id="15"/>
       <w:bookmarkEnd w:id="16"/>
-      <w:bookmarkEnd w:id="17"/>
     </w:p>
     <w:p>
       <w:pPr>
@@ -3034,13 +3139,13 @@
           <w:numId w:val="1"/>
         </w:numPr>
       </w:pPr>
-      <w:bookmarkStart w:id="18" w:name="_Toc281032283"/>
-      <w:bookmarkStart w:id="19" w:name="_Toc463824213"/>
+      <w:bookmarkStart w:id="17" w:name="_Toc281032283"/>
+      <w:bookmarkStart w:id="18" w:name="_Toc463824213"/>
       <w:r>
         <w:t>逻辑视角</w:t>
       </w:r>
+      <w:bookmarkEnd w:id="17"/>
       <w:bookmarkEnd w:id="18"/>
-      <w:bookmarkEnd w:id="19"/>
     </w:p>
     <w:p>
       <w:pPr>
@@ -3265,9 +3370,9 @@
         <w:lastRenderedPageBreak/>
         <w:drawing>
           <wp:inline distT="0" distB="0" distL="0" distR="0">
-            <wp:extent cx="5274310" cy="5597121"/>
-            <wp:effectExtent l="0" t="0" r="2540" b="3810"/>
-            <wp:docPr id="2" name="图片 2" descr="E:\软工二大作业\BigHomework\体系设计阶段图\逻辑设计方案.jpg"/>
+            <wp:extent cx="5274310" cy="6479867"/>
+            <wp:effectExtent l="0" t="0" r="2540" b="0"/>
+            <wp:docPr id="17" name="图片 17" descr="E:\软工二大作业\Documents\体系设计阶段图\逻辑设计方案.jpg"/>
             <wp:cNvGraphicFramePr>
               <a:graphicFrameLocks xmlns:a="http://schemas.openxmlformats.org/drawingml/2006/main" noChangeAspect="1"/>
             </wp:cNvGraphicFramePr>
@@ -3275,7 +3380,7 @@
               <a:graphicData uri="http://schemas.openxmlformats.org/drawingml/2006/picture">
                 <pic:pic xmlns:pic="http://schemas.openxmlformats.org/drawingml/2006/picture">
                   <pic:nvPicPr>
-                    <pic:cNvPr id="0" name="Picture 1" descr="E:\软工二大作业\BigHomework\体系设计阶段图\逻辑设计方案.jpg"/>
+                    <pic:cNvPr id="0" name="Picture 1" descr="E:\软工二大作业\Documents\体系设计阶段图\逻辑设计方案.jpg"/>
                     <pic:cNvPicPr>
                       <a:picLocks noChangeAspect="1" noChangeArrowheads="1"/>
                     </pic:cNvPicPr>
@@ -3296,7 +3401,7 @@
                   <pic:spPr bwMode="auto">
                     <a:xfrm>
                       <a:off x="0" y="0"/>
-                      <a:ext cx="5274310" cy="5597121"/>
+                      <a:ext cx="5274310" cy="6479867"/>
                     </a:xfrm>
                     <a:prstGeom prst="rect">
                       <a:avLst/>
@@ -3357,13 +3462,13 @@
           <w:numId w:val="1"/>
         </w:numPr>
       </w:pPr>
-      <w:bookmarkStart w:id="20" w:name="_Toc281032284"/>
-      <w:bookmarkStart w:id="21" w:name="_Toc463824214"/>
+      <w:bookmarkStart w:id="19" w:name="_Toc281032284"/>
+      <w:bookmarkStart w:id="20" w:name="_Toc463824214"/>
       <w:r>
         <w:t>组合视角</w:t>
       </w:r>
+      <w:bookmarkEnd w:id="19"/>
       <w:bookmarkEnd w:id="20"/>
-      <w:bookmarkEnd w:id="21"/>
     </w:p>
     <w:p>
       <w:pPr>
@@ -3373,13 +3478,13 @@
           <w:numId w:val="1"/>
         </w:numPr>
       </w:pPr>
-      <w:bookmarkStart w:id="22" w:name="_Toc281032285"/>
-      <w:bookmarkStart w:id="23" w:name="_Toc463824215"/>
+      <w:bookmarkStart w:id="21" w:name="_Toc281032285"/>
+      <w:bookmarkStart w:id="22" w:name="_Toc463824215"/>
       <w:r>
         <w:t>开发包图</w:t>
       </w:r>
+      <w:bookmarkEnd w:id="21"/>
       <w:bookmarkEnd w:id="22"/>
-      <w:bookmarkEnd w:id="23"/>
     </w:p>
     <w:p>
       <w:r>
@@ -3486,6 +3591,7 @@
                 <w:rFonts w:hint="eastAsia"/>
                 <w:b/>
               </w:rPr>
+              <w:lastRenderedPageBreak/>
               <w:t>开发</w:t>
             </w:r>
             <w:r>
@@ -3658,7 +3764,6 @@
           </w:tcPr>
           <w:p>
             <w:r>
-              <w:lastRenderedPageBreak/>
               <w:t>user</w:t>
             </w:r>
             <w:r>
@@ -3912,13 +4017,13 @@
             <w:r>
               <w:t>,</w:t>
             </w:r>
-            <w:bookmarkStart w:id="24" w:name="OLE_LINK1"/>
-            <w:bookmarkStart w:id="25" w:name="OLE_LINK2"/>
+            <w:bookmarkStart w:id="23" w:name="OLE_LINK1"/>
+            <w:bookmarkStart w:id="24" w:name="OLE_LINK2"/>
             <w:r>
               <w:t xml:space="preserve"> po</w:t>
             </w:r>
+            <w:bookmarkEnd w:id="23"/>
             <w:bookmarkEnd w:id="24"/>
-            <w:bookmarkEnd w:id="25"/>
           </w:p>
         </w:tc>
       </w:tr>
@@ -4283,13 +4388,13 @@
             <w:r>
               <w:t>promotiondataservice, promotionblservice, memberbl</w:t>
             </w:r>
-            <w:bookmarkStart w:id="26" w:name="OLE_LINK5"/>
-            <w:bookmarkStart w:id="27" w:name="OLE_LINK6"/>
+            <w:bookmarkStart w:id="25" w:name="OLE_LINK5"/>
+            <w:bookmarkStart w:id="26" w:name="OLE_LINK6"/>
             <w:r>
               <w:t>, po</w:t>
             </w:r>
+            <w:bookmarkEnd w:id="25"/>
             <w:bookmarkEnd w:id="26"/>
-            <w:bookmarkEnd w:id="27"/>
           </w:p>
         </w:tc>
       </w:tr>
@@ -4846,9 +4951,9 @@
         <w:lastRenderedPageBreak/>
         <w:drawing>
           <wp:inline distT="0" distB="0" distL="0" distR="0">
-            <wp:extent cx="5729171" cy="7322820"/>
-            <wp:effectExtent l="0" t="0" r="5080" b="0"/>
-            <wp:docPr id="6" name="图片 6" descr="E:\软工二大作业\BigHomework\体系设计阶段图\客户端开发包图.jpg"/>
+            <wp:extent cx="5274310" cy="7527413"/>
+            <wp:effectExtent l="0" t="0" r="2540" b="0"/>
+            <wp:docPr id="18" name="图片 18" descr="E:\软工二大作业\Documents\体系设计阶段图\客户端开发包图.jpg"/>
             <wp:cNvGraphicFramePr>
               <a:graphicFrameLocks xmlns:a="http://schemas.openxmlformats.org/drawingml/2006/main" noChangeAspect="1"/>
             </wp:cNvGraphicFramePr>
@@ -4856,7 +4961,7 @@
               <a:graphicData uri="http://schemas.openxmlformats.org/drawingml/2006/picture">
                 <pic:pic xmlns:pic="http://schemas.openxmlformats.org/drawingml/2006/picture">
                   <pic:nvPicPr>
-                    <pic:cNvPr id="0" name="Picture 2" descr="E:\软工二大作业\BigHomework\体系设计阶段图\客户端开发包图.jpg"/>
+                    <pic:cNvPr id="0" name="Picture 2" descr="E:\软工二大作业\Documents\体系设计阶段图\客户端开发包图.jpg"/>
                     <pic:cNvPicPr>
                       <a:picLocks noChangeAspect="1" noChangeArrowheads="1"/>
                     </pic:cNvPicPr>
@@ -4877,7 +4982,7 @@
                   <pic:spPr bwMode="auto">
                     <a:xfrm>
                       <a:off x="0" y="0"/>
-                      <a:ext cx="5731173" cy="7325379"/>
+                      <a:ext cx="5274310" cy="7527413"/>
                     </a:xfrm>
                     <a:prstGeom prst="rect">
                       <a:avLst/>
@@ -4942,9 +5047,9 @@
         <w:lastRenderedPageBreak/>
         <w:drawing>
           <wp:inline distT="0" distB="0" distL="0" distR="0">
-            <wp:extent cx="5274310" cy="4557692"/>
-            <wp:effectExtent l="0" t="0" r="2540" b="0"/>
-            <wp:docPr id="13" name="图片 13" descr="E:\软工二大作业\BigHomework\体系设计阶段图\服务器端开发包图.jpg"/>
+            <wp:extent cx="5274310" cy="5047458"/>
+            <wp:effectExtent l="0" t="0" r="2540" b="1270"/>
+            <wp:docPr id="19" name="图片 19" descr="E:\软工二大作业\Documents\体系设计阶段图\服务器端开发包图.jpg"/>
             <wp:cNvGraphicFramePr>
               <a:graphicFrameLocks xmlns:a="http://schemas.openxmlformats.org/drawingml/2006/main" noChangeAspect="1"/>
             </wp:cNvGraphicFramePr>
@@ -4952,7 +5057,7 @@
               <a:graphicData uri="http://schemas.openxmlformats.org/drawingml/2006/picture">
                 <pic:pic xmlns:pic="http://schemas.openxmlformats.org/drawingml/2006/picture">
                   <pic:nvPicPr>
-                    <pic:cNvPr id="0" name="Picture 3" descr="E:\软工二大作业\BigHomework\体系设计阶段图\服务器端开发包图.jpg"/>
+                    <pic:cNvPr id="0" name="Picture 3" descr="E:\软工二大作业\Documents\体系设计阶段图\服务器端开发包图.jpg"/>
                     <pic:cNvPicPr>
                       <a:picLocks noChangeAspect="1" noChangeArrowheads="1"/>
                     </pic:cNvPicPr>
@@ -4973,7 +5078,7 @@
                   <pic:spPr bwMode="auto">
                     <a:xfrm>
                       <a:off x="0" y="0"/>
-                      <a:ext cx="5274310" cy="4557692"/>
+                      <a:ext cx="5274310" cy="5047458"/>
                     </a:xfrm>
                     <a:prstGeom prst="rect">
                       <a:avLst/>
@@ -4989,6 +5094,8 @@
           </wp:inline>
         </w:drawing>
       </w:r>
+      <w:bookmarkStart w:id="27" w:name="_GoBack"/>
+      <w:bookmarkEnd w:id="27"/>
     </w:p>
     <w:p>
       <w:pPr>
@@ -12958,2081 +13065,7 @@
     <w:bookmarkEnd w:id="50"/>
     <w:bookmarkEnd w:id="51"/>
     <w:p/>
-    <w:p>
-      <w:pPr>
-        <w:pStyle w:val="4"/>
-        <w:numPr>
-          <w:ilvl w:val="0"/>
-          <w:numId w:val="2"/>
-        </w:numPr>
-      </w:pPr>
-      <w:r>
-        <w:t>Credit</w:t>
-      </w:r>
-      <w:r>
-        <w:t>bl</w:t>
-      </w:r>
-      <w:r>
-        <w:rPr>
-          <w:rFonts w:hint="eastAsia"/>
-        </w:rPr>
-        <w:t>模块的接口规范</w:t>
-      </w:r>
-    </w:p>
-    <w:tbl>
-      <w:tblPr>
-        <w:tblStyle w:val="5-51"/>
-        <w:tblW w:w="8522" w:type="dxa"/>
-        <w:tblLayout w:type="fixed"/>
-        <w:tblLook w:val="04A0" w:firstRow="1" w:lastRow="0" w:firstColumn="1" w:lastColumn="0" w:noHBand="0" w:noVBand="1"/>
-      </w:tblPr>
-      <w:tblGrid>
-        <w:gridCol w:w="2802"/>
-        <w:gridCol w:w="1416"/>
-        <w:gridCol w:w="4304"/>
-      </w:tblGrid>
-      <w:tr>
-        <w:trPr>
-          <w:cnfStyle w:val="100000000000" w:firstRow="1" w:lastRow="0" w:firstColumn="0" w:lastColumn="0" w:oddVBand="0" w:evenVBand="0" w:oddHBand="0" w:evenHBand="0" w:firstRowFirstColumn="0" w:firstRowLastColumn="0" w:lastRowFirstColumn="0" w:lastRowLastColumn="0"/>
-        </w:trPr>
-        <w:tc>
-          <w:tcPr>
-            <w:cnfStyle w:val="001000000000" w:firstRow="0" w:lastRow="0" w:firstColumn="1" w:lastColumn="0" w:oddVBand="0" w:evenVBand="0" w:oddHBand="0" w:evenHBand="0" w:firstRowFirstColumn="0" w:firstRowLastColumn="0" w:lastRowFirstColumn="0" w:lastRowLastColumn="0"/>
-            <w:tcW w:w="8522" w:type="dxa"/>
-            <w:gridSpan w:val="3"/>
-          </w:tcPr>
-          <w:p>
-            <w:pPr>
-              <w:spacing w:line="276" w:lineRule="auto"/>
-              <w:jc w:val="center"/>
-              <w:rPr>
-                <w:bCs w:val="0"/>
-              </w:rPr>
-            </w:pPr>
-            <w:r>
-              <w:rPr>
-                <w:rFonts w:hint="eastAsia"/>
-                <w:b w:val="0"/>
-              </w:rPr>
-              <w:t>提供的服务（供接口）</w:t>
-            </w:r>
-          </w:p>
-        </w:tc>
-      </w:tr>
-      <w:tr>
-        <w:tc>
-          <w:tcPr>
-            <w:cnfStyle w:val="001000000000" w:firstRow="0" w:lastRow="0" w:firstColumn="1" w:lastColumn="0" w:oddVBand="0" w:evenVBand="0" w:oddHBand="0" w:evenHBand="0" w:firstRowFirstColumn="0" w:firstRowLastColumn="0" w:lastRowFirstColumn="0" w:lastRowLastColumn="0"/>
-            <w:tcW w:w="2802" w:type="dxa"/>
-            <w:vMerge w:val="restart"/>
-            <w:vAlign w:val="center"/>
-          </w:tcPr>
-          <w:p>
-            <w:pPr>
-              <w:spacing w:line="276" w:lineRule="auto"/>
-              <w:rPr>
-                <w:b w:val="0"/>
-                <w:bCs w:val="0"/>
-              </w:rPr>
-            </w:pPr>
-          </w:p>
-        </w:tc>
-        <w:tc>
-          <w:tcPr>
-            <w:tcW w:w="1416" w:type="dxa"/>
-            <w:shd w:val="clear" w:color="auto" w:fill="B4C6E7" w:themeFill="accent5" w:themeFillTint="66"/>
-            <w:vAlign w:val="center"/>
-          </w:tcPr>
-          <w:p>
-            <w:pPr>
-              <w:spacing w:line="276" w:lineRule="auto"/>
-              <w:cnfStyle w:val="000000000000" w:firstRow="0" w:lastRow="0" w:firstColumn="0" w:lastColumn="0" w:oddVBand="0" w:evenVBand="0" w:oddHBand="0" w:evenHBand="0" w:firstRowFirstColumn="0" w:firstRowLastColumn="0" w:lastRowFirstColumn="0" w:lastRowLastColumn="0"/>
-            </w:pPr>
-            <w:r>
-              <w:rPr>
-                <w:rFonts w:hint="eastAsia"/>
-              </w:rPr>
-              <w:t>语法</w:t>
-            </w:r>
-          </w:p>
-        </w:tc>
-        <w:tc>
-          <w:tcPr>
-            <w:tcW w:w="4304" w:type="dxa"/>
-            <w:shd w:val="clear" w:color="auto" w:fill="B4C6E7" w:themeFill="accent5" w:themeFillTint="66"/>
-            <w:vAlign w:val="center"/>
-          </w:tcPr>
-          <w:p>
-            <w:pPr>
-              <w:widowControl/>
-              <w:autoSpaceDE w:val="0"/>
-              <w:autoSpaceDN w:val="0"/>
-              <w:adjustRightInd w:val="0"/>
-              <w:jc w:val="left"/>
-              <w:cnfStyle w:val="000000000000" w:firstRow="0" w:lastRow="0" w:firstColumn="0" w:lastColumn="0" w:oddVBand="0" w:evenVBand="0" w:oddHBand="0" w:evenHBand="0" w:firstRowFirstColumn="0" w:firstRowLastColumn="0" w:lastRowFirstColumn="0" w:lastRowLastColumn="0"/>
-            </w:pPr>
-          </w:p>
-        </w:tc>
-      </w:tr>
-      <w:tr>
-        <w:tc>
-          <w:tcPr>
-            <w:cnfStyle w:val="001000000000" w:firstRow="0" w:lastRow="0" w:firstColumn="1" w:lastColumn="0" w:oddVBand="0" w:evenVBand="0" w:oddHBand="0" w:evenHBand="0" w:firstRowFirstColumn="0" w:firstRowLastColumn="0" w:lastRowFirstColumn="0" w:lastRowLastColumn="0"/>
-            <w:tcW w:w="2802" w:type="dxa"/>
-            <w:vMerge/>
-            <w:vAlign w:val="center"/>
-          </w:tcPr>
-          <w:p>
-            <w:pPr>
-              <w:spacing w:line="276" w:lineRule="auto"/>
-              <w:rPr>
-                <w:b w:val="0"/>
-                <w:bCs w:val="0"/>
-              </w:rPr>
-            </w:pPr>
-          </w:p>
-        </w:tc>
-        <w:tc>
-          <w:tcPr>
-            <w:tcW w:w="1416" w:type="dxa"/>
-            <w:vAlign w:val="center"/>
-          </w:tcPr>
-          <w:p>
-            <w:pPr>
-              <w:spacing w:line="276" w:lineRule="auto"/>
-              <w:cnfStyle w:val="000000000000" w:firstRow="0" w:lastRow="0" w:firstColumn="0" w:lastColumn="0" w:oddVBand="0" w:evenVBand="0" w:oddHBand="0" w:evenHBand="0" w:firstRowFirstColumn="0" w:firstRowLastColumn="0" w:lastRowFirstColumn="0" w:lastRowLastColumn="0"/>
-            </w:pPr>
-            <w:r>
-              <w:rPr>
-                <w:rFonts w:hint="eastAsia"/>
-              </w:rPr>
-              <w:t>前置条件</w:t>
-            </w:r>
-          </w:p>
-        </w:tc>
-        <w:tc>
-          <w:tcPr>
-            <w:tcW w:w="4304" w:type="dxa"/>
-            <w:vAlign w:val="center"/>
-          </w:tcPr>
-          <w:p>
-            <w:pPr>
-              <w:spacing w:line="276" w:lineRule="auto"/>
-              <w:cnfStyle w:val="000000000000" w:firstRow="0" w:lastRow="0" w:firstColumn="0" w:lastColumn="0" w:oddVBand="0" w:evenVBand="0" w:oddHBand="0" w:evenHBand="0" w:firstRowFirstColumn="0" w:firstRowLastColumn="0" w:lastRowFirstColumn="0" w:lastRowLastColumn="0"/>
-            </w:pPr>
-          </w:p>
-        </w:tc>
-      </w:tr>
-      <w:tr>
-        <w:tc>
-          <w:tcPr>
-            <w:cnfStyle w:val="001000000000" w:firstRow="0" w:lastRow="0" w:firstColumn="1" w:lastColumn="0" w:oddVBand="0" w:evenVBand="0" w:oddHBand="0" w:evenHBand="0" w:firstRowFirstColumn="0" w:firstRowLastColumn="0" w:lastRowFirstColumn="0" w:lastRowLastColumn="0"/>
-            <w:tcW w:w="2802" w:type="dxa"/>
-            <w:vMerge/>
-            <w:vAlign w:val="center"/>
-          </w:tcPr>
-          <w:p>
-            <w:pPr>
-              <w:spacing w:line="276" w:lineRule="auto"/>
-              <w:rPr>
-                <w:b w:val="0"/>
-                <w:bCs w:val="0"/>
-              </w:rPr>
-            </w:pPr>
-          </w:p>
-        </w:tc>
-        <w:tc>
-          <w:tcPr>
-            <w:tcW w:w="1416" w:type="dxa"/>
-            <w:shd w:val="clear" w:color="auto" w:fill="B4C6E7" w:themeFill="accent5" w:themeFillTint="66"/>
-            <w:vAlign w:val="center"/>
-          </w:tcPr>
-          <w:p>
-            <w:pPr>
-              <w:spacing w:line="276" w:lineRule="auto"/>
-              <w:cnfStyle w:val="000000000000" w:firstRow="0" w:lastRow="0" w:firstColumn="0" w:lastColumn="0" w:oddVBand="0" w:evenVBand="0" w:oddHBand="0" w:evenHBand="0" w:firstRowFirstColumn="0" w:firstRowLastColumn="0" w:lastRowFirstColumn="0" w:lastRowLastColumn="0"/>
-            </w:pPr>
-            <w:r>
-              <w:rPr>
-                <w:rFonts w:hint="eastAsia"/>
-              </w:rPr>
-              <w:t>后置条件</w:t>
-            </w:r>
-          </w:p>
-        </w:tc>
-        <w:tc>
-          <w:tcPr>
-            <w:tcW w:w="4304" w:type="dxa"/>
-            <w:shd w:val="clear" w:color="auto" w:fill="B4C6E7" w:themeFill="accent5" w:themeFillTint="66"/>
-            <w:vAlign w:val="center"/>
-          </w:tcPr>
-          <w:p>
-            <w:pPr>
-              <w:spacing w:line="276" w:lineRule="auto"/>
-              <w:cnfStyle w:val="000000000000" w:firstRow="0" w:lastRow="0" w:firstColumn="0" w:lastColumn="0" w:oddVBand="0" w:evenVBand="0" w:oddHBand="0" w:evenHBand="0" w:firstRowFirstColumn="0" w:firstRowLastColumn="0" w:lastRowFirstColumn="0" w:lastRowLastColumn="0"/>
-            </w:pPr>
-          </w:p>
-        </w:tc>
-      </w:tr>
-      <w:tr>
-        <w:tc>
-          <w:tcPr>
-            <w:cnfStyle w:val="001000000000" w:firstRow="0" w:lastRow="0" w:firstColumn="1" w:lastColumn="0" w:oddVBand="0" w:evenVBand="0" w:oddHBand="0" w:evenHBand="0" w:firstRowFirstColumn="0" w:firstRowLastColumn="0" w:lastRowFirstColumn="0" w:lastRowLastColumn="0"/>
-            <w:tcW w:w="2802" w:type="dxa"/>
-            <w:vMerge w:val="restart"/>
-            <w:vAlign w:val="center"/>
-          </w:tcPr>
-          <w:p>
-            <w:pPr>
-              <w:spacing w:line="276" w:lineRule="auto"/>
-              <w:rPr>
-                <w:b w:val="0"/>
-                <w:bCs w:val="0"/>
-              </w:rPr>
-            </w:pPr>
-          </w:p>
-        </w:tc>
-        <w:tc>
-          <w:tcPr>
-            <w:tcW w:w="1416" w:type="dxa"/>
-            <w:vAlign w:val="center"/>
-          </w:tcPr>
-          <w:p>
-            <w:pPr>
-              <w:spacing w:line="276" w:lineRule="auto"/>
-              <w:cnfStyle w:val="000000000000" w:firstRow="0" w:lastRow="0" w:firstColumn="0" w:lastColumn="0" w:oddVBand="0" w:evenVBand="0" w:oddHBand="0" w:evenHBand="0" w:firstRowFirstColumn="0" w:firstRowLastColumn="0" w:lastRowFirstColumn="0" w:lastRowLastColumn="0"/>
-            </w:pPr>
-            <w:r>
-              <w:rPr>
-                <w:rFonts w:hint="eastAsia"/>
-              </w:rPr>
-              <w:t>语法</w:t>
-            </w:r>
-          </w:p>
-        </w:tc>
-        <w:tc>
-          <w:tcPr>
-            <w:tcW w:w="4304" w:type="dxa"/>
-            <w:vAlign w:val="center"/>
-          </w:tcPr>
-          <w:p>
-            <w:pPr>
-              <w:spacing w:line="276" w:lineRule="auto"/>
-              <w:cnfStyle w:val="000000000000" w:firstRow="0" w:lastRow="0" w:firstColumn="0" w:lastColumn="0" w:oddVBand="0" w:evenVBand="0" w:oddHBand="0" w:evenHBand="0" w:firstRowFirstColumn="0" w:firstRowLastColumn="0" w:lastRowFirstColumn="0" w:lastRowLastColumn="0"/>
-            </w:pPr>
-          </w:p>
-        </w:tc>
-      </w:tr>
-      <w:tr>
-        <w:tc>
-          <w:tcPr>
-            <w:cnfStyle w:val="001000000000" w:firstRow="0" w:lastRow="0" w:firstColumn="1" w:lastColumn="0" w:oddVBand="0" w:evenVBand="0" w:oddHBand="0" w:evenHBand="0" w:firstRowFirstColumn="0" w:firstRowLastColumn="0" w:lastRowFirstColumn="0" w:lastRowLastColumn="0"/>
-            <w:tcW w:w="2802" w:type="dxa"/>
-            <w:vMerge/>
-            <w:vAlign w:val="center"/>
-          </w:tcPr>
-          <w:p>
-            <w:pPr>
-              <w:spacing w:line="276" w:lineRule="auto"/>
-              <w:rPr>
-                <w:b w:val="0"/>
-                <w:bCs w:val="0"/>
-              </w:rPr>
-            </w:pPr>
-          </w:p>
-        </w:tc>
-        <w:tc>
-          <w:tcPr>
-            <w:tcW w:w="1416" w:type="dxa"/>
-            <w:shd w:val="clear" w:color="auto" w:fill="B4C6E7" w:themeFill="accent5" w:themeFillTint="66"/>
-            <w:vAlign w:val="center"/>
-          </w:tcPr>
-          <w:p>
-            <w:pPr>
-              <w:spacing w:line="276" w:lineRule="auto"/>
-              <w:cnfStyle w:val="000000000000" w:firstRow="0" w:lastRow="0" w:firstColumn="0" w:lastColumn="0" w:oddVBand="0" w:evenVBand="0" w:oddHBand="0" w:evenHBand="0" w:firstRowFirstColumn="0" w:firstRowLastColumn="0" w:lastRowFirstColumn="0" w:lastRowLastColumn="0"/>
-            </w:pPr>
-            <w:r>
-              <w:rPr>
-                <w:rFonts w:hint="eastAsia"/>
-              </w:rPr>
-              <w:t>前置条件</w:t>
-            </w:r>
-          </w:p>
-        </w:tc>
-        <w:tc>
-          <w:tcPr>
-            <w:tcW w:w="4304" w:type="dxa"/>
-            <w:shd w:val="clear" w:color="auto" w:fill="B4C6E7" w:themeFill="accent5" w:themeFillTint="66"/>
-            <w:vAlign w:val="center"/>
-          </w:tcPr>
-          <w:p>
-            <w:pPr>
-              <w:spacing w:line="276" w:lineRule="auto"/>
-              <w:cnfStyle w:val="000000000000" w:firstRow="0" w:lastRow="0" w:firstColumn="0" w:lastColumn="0" w:oddVBand="0" w:evenVBand="0" w:oddHBand="0" w:evenHBand="0" w:firstRowFirstColumn="0" w:firstRowLastColumn="0" w:lastRowFirstColumn="0" w:lastRowLastColumn="0"/>
-            </w:pPr>
-          </w:p>
-        </w:tc>
-      </w:tr>
-      <w:tr>
-        <w:tc>
-          <w:tcPr>
-            <w:cnfStyle w:val="001000000000" w:firstRow="0" w:lastRow="0" w:firstColumn="1" w:lastColumn="0" w:oddVBand="0" w:evenVBand="0" w:oddHBand="0" w:evenHBand="0" w:firstRowFirstColumn="0" w:firstRowLastColumn="0" w:lastRowFirstColumn="0" w:lastRowLastColumn="0"/>
-            <w:tcW w:w="2802" w:type="dxa"/>
-            <w:vMerge/>
-            <w:vAlign w:val="center"/>
-          </w:tcPr>
-          <w:p>
-            <w:pPr>
-              <w:spacing w:line="276" w:lineRule="auto"/>
-              <w:rPr>
-                <w:b w:val="0"/>
-                <w:bCs w:val="0"/>
-              </w:rPr>
-            </w:pPr>
-          </w:p>
-        </w:tc>
-        <w:tc>
-          <w:tcPr>
-            <w:tcW w:w="1416" w:type="dxa"/>
-            <w:vAlign w:val="center"/>
-          </w:tcPr>
-          <w:p>
-            <w:pPr>
-              <w:spacing w:line="276" w:lineRule="auto"/>
-              <w:cnfStyle w:val="000000000000" w:firstRow="0" w:lastRow="0" w:firstColumn="0" w:lastColumn="0" w:oddVBand="0" w:evenVBand="0" w:oddHBand="0" w:evenHBand="0" w:firstRowFirstColumn="0" w:firstRowLastColumn="0" w:lastRowFirstColumn="0" w:lastRowLastColumn="0"/>
-            </w:pPr>
-            <w:r>
-              <w:rPr>
-                <w:rFonts w:hint="eastAsia"/>
-              </w:rPr>
-              <w:t>后置条件</w:t>
-            </w:r>
-          </w:p>
-        </w:tc>
-        <w:tc>
-          <w:tcPr>
-            <w:tcW w:w="4304" w:type="dxa"/>
-            <w:vAlign w:val="center"/>
-          </w:tcPr>
-          <w:p>
-            <w:pPr>
-              <w:spacing w:line="276" w:lineRule="auto"/>
-              <w:cnfStyle w:val="000000000000" w:firstRow="0" w:lastRow="0" w:firstColumn="0" w:lastColumn="0" w:oddVBand="0" w:evenVBand="0" w:oddHBand="0" w:evenHBand="0" w:firstRowFirstColumn="0" w:firstRowLastColumn="0" w:lastRowFirstColumn="0" w:lastRowLastColumn="0"/>
-            </w:pPr>
-          </w:p>
-        </w:tc>
-      </w:tr>
-      <w:tr>
-        <w:tc>
-          <w:tcPr>
-            <w:cnfStyle w:val="001000000000" w:firstRow="0" w:lastRow="0" w:firstColumn="1" w:lastColumn="0" w:oddVBand="0" w:evenVBand="0" w:oddHBand="0" w:evenHBand="0" w:firstRowFirstColumn="0" w:firstRowLastColumn="0" w:lastRowFirstColumn="0" w:lastRowLastColumn="0"/>
-            <w:tcW w:w="2802" w:type="dxa"/>
-            <w:vMerge w:val="restart"/>
-            <w:vAlign w:val="center"/>
-          </w:tcPr>
-          <w:p>
-            <w:pPr>
-              <w:spacing w:line="276" w:lineRule="auto"/>
-              <w:rPr>
-                <w:b w:val="0"/>
-                <w:bCs w:val="0"/>
-              </w:rPr>
-            </w:pPr>
-          </w:p>
-        </w:tc>
-        <w:tc>
-          <w:tcPr>
-            <w:tcW w:w="1416" w:type="dxa"/>
-            <w:shd w:val="clear" w:color="auto" w:fill="B4C6E7" w:themeFill="accent5" w:themeFillTint="66"/>
-            <w:vAlign w:val="center"/>
-          </w:tcPr>
-          <w:p>
-            <w:pPr>
-              <w:spacing w:line="276" w:lineRule="auto"/>
-              <w:cnfStyle w:val="000000000000" w:firstRow="0" w:lastRow="0" w:firstColumn="0" w:lastColumn="0" w:oddVBand="0" w:evenVBand="0" w:oddHBand="0" w:evenHBand="0" w:firstRowFirstColumn="0" w:firstRowLastColumn="0" w:lastRowFirstColumn="0" w:lastRowLastColumn="0"/>
-            </w:pPr>
-            <w:r>
-              <w:rPr>
-                <w:rFonts w:hint="eastAsia"/>
-              </w:rPr>
-              <w:t>语法</w:t>
-            </w:r>
-          </w:p>
-        </w:tc>
-        <w:tc>
-          <w:tcPr>
-            <w:tcW w:w="4304" w:type="dxa"/>
-            <w:shd w:val="clear" w:color="auto" w:fill="B4C6E7" w:themeFill="accent5" w:themeFillTint="66"/>
-            <w:vAlign w:val="center"/>
-          </w:tcPr>
-          <w:p>
-            <w:pPr>
-              <w:spacing w:line="276" w:lineRule="auto"/>
-              <w:cnfStyle w:val="000000000000" w:firstRow="0" w:lastRow="0" w:firstColumn="0" w:lastColumn="0" w:oddVBand="0" w:evenVBand="0" w:oddHBand="0" w:evenHBand="0" w:firstRowFirstColumn="0" w:firstRowLastColumn="0" w:lastRowFirstColumn="0" w:lastRowLastColumn="0"/>
-            </w:pPr>
-          </w:p>
-        </w:tc>
-      </w:tr>
-      <w:tr>
-        <w:tc>
-          <w:tcPr>
-            <w:cnfStyle w:val="001000000000" w:firstRow="0" w:lastRow="0" w:firstColumn="1" w:lastColumn="0" w:oddVBand="0" w:evenVBand="0" w:oddHBand="0" w:evenHBand="0" w:firstRowFirstColumn="0" w:firstRowLastColumn="0" w:lastRowFirstColumn="0" w:lastRowLastColumn="0"/>
-            <w:tcW w:w="2802" w:type="dxa"/>
-            <w:vMerge/>
-            <w:vAlign w:val="center"/>
-          </w:tcPr>
-          <w:p>
-            <w:pPr>
-              <w:spacing w:line="276" w:lineRule="auto"/>
-              <w:rPr>
-                <w:b w:val="0"/>
-                <w:bCs w:val="0"/>
-              </w:rPr>
-            </w:pPr>
-          </w:p>
-        </w:tc>
-        <w:tc>
-          <w:tcPr>
-            <w:tcW w:w="1416" w:type="dxa"/>
-            <w:vAlign w:val="center"/>
-          </w:tcPr>
-          <w:p>
-            <w:pPr>
-              <w:spacing w:line="276" w:lineRule="auto"/>
-              <w:cnfStyle w:val="000000000000" w:firstRow="0" w:lastRow="0" w:firstColumn="0" w:lastColumn="0" w:oddVBand="0" w:evenVBand="0" w:oddHBand="0" w:evenHBand="0" w:firstRowFirstColumn="0" w:firstRowLastColumn="0" w:lastRowFirstColumn="0" w:lastRowLastColumn="0"/>
-            </w:pPr>
-            <w:r>
-              <w:rPr>
-                <w:rFonts w:hint="eastAsia"/>
-              </w:rPr>
-              <w:t>前置条件</w:t>
-            </w:r>
-          </w:p>
-        </w:tc>
-        <w:tc>
-          <w:tcPr>
-            <w:tcW w:w="4304" w:type="dxa"/>
-            <w:vAlign w:val="center"/>
-          </w:tcPr>
-          <w:p>
-            <w:pPr>
-              <w:spacing w:line="276" w:lineRule="auto"/>
-              <w:cnfStyle w:val="000000000000" w:firstRow="0" w:lastRow="0" w:firstColumn="0" w:lastColumn="0" w:oddVBand="0" w:evenVBand="0" w:oddHBand="0" w:evenHBand="0" w:firstRowFirstColumn="0" w:firstRowLastColumn="0" w:lastRowFirstColumn="0" w:lastRowLastColumn="0"/>
-            </w:pPr>
-          </w:p>
-        </w:tc>
-      </w:tr>
-      <w:tr>
-        <w:tc>
-          <w:tcPr>
-            <w:cnfStyle w:val="001000000000" w:firstRow="0" w:lastRow="0" w:firstColumn="1" w:lastColumn="0" w:oddVBand="0" w:evenVBand="0" w:oddHBand="0" w:evenHBand="0" w:firstRowFirstColumn="0" w:firstRowLastColumn="0" w:lastRowFirstColumn="0" w:lastRowLastColumn="0"/>
-            <w:tcW w:w="2802" w:type="dxa"/>
-            <w:vMerge/>
-            <w:vAlign w:val="center"/>
-          </w:tcPr>
-          <w:p>
-            <w:pPr>
-              <w:spacing w:line="276" w:lineRule="auto"/>
-              <w:rPr>
-                <w:b w:val="0"/>
-                <w:bCs w:val="0"/>
-              </w:rPr>
-            </w:pPr>
-          </w:p>
-        </w:tc>
-        <w:tc>
-          <w:tcPr>
-            <w:tcW w:w="1416" w:type="dxa"/>
-            <w:shd w:val="clear" w:color="auto" w:fill="B4C6E7" w:themeFill="accent5" w:themeFillTint="66"/>
-            <w:vAlign w:val="center"/>
-          </w:tcPr>
-          <w:p>
-            <w:pPr>
-              <w:spacing w:line="276" w:lineRule="auto"/>
-              <w:cnfStyle w:val="000000000000" w:firstRow="0" w:lastRow="0" w:firstColumn="0" w:lastColumn="0" w:oddVBand="0" w:evenVBand="0" w:oddHBand="0" w:evenHBand="0" w:firstRowFirstColumn="0" w:firstRowLastColumn="0" w:lastRowFirstColumn="0" w:lastRowLastColumn="0"/>
-            </w:pPr>
-            <w:r>
-              <w:rPr>
-                <w:rFonts w:hint="eastAsia"/>
-              </w:rPr>
-              <w:t>后置条件</w:t>
-            </w:r>
-          </w:p>
-        </w:tc>
-        <w:tc>
-          <w:tcPr>
-            <w:tcW w:w="4304" w:type="dxa"/>
-            <w:shd w:val="clear" w:color="auto" w:fill="B4C6E7" w:themeFill="accent5" w:themeFillTint="66"/>
-            <w:vAlign w:val="center"/>
-          </w:tcPr>
-          <w:p>
-            <w:pPr>
-              <w:spacing w:line="276" w:lineRule="auto"/>
-              <w:cnfStyle w:val="000000000000" w:firstRow="0" w:lastRow="0" w:firstColumn="0" w:lastColumn="0" w:oddVBand="0" w:evenVBand="0" w:oddHBand="0" w:evenHBand="0" w:firstRowFirstColumn="0" w:firstRowLastColumn="0" w:lastRowFirstColumn="0" w:lastRowLastColumn="0"/>
-            </w:pPr>
-          </w:p>
-        </w:tc>
-      </w:tr>
-      <w:tr>
-        <w:tc>
-          <w:tcPr>
-            <w:cnfStyle w:val="001000000000" w:firstRow="0" w:lastRow="0" w:firstColumn="1" w:lastColumn="0" w:oddVBand="0" w:evenVBand="0" w:oddHBand="0" w:evenHBand="0" w:firstRowFirstColumn="0" w:firstRowLastColumn="0" w:lastRowFirstColumn="0" w:lastRowLastColumn="0"/>
-            <w:tcW w:w="2802" w:type="dxa"/>
-            <w:vMerge w:val="restart"/>
-            <w:vAlign w:val="center"/>
-          </w:tcPr>
-          <w:p>
-            <w:pPr>
-              <w:rPr>
-                <w:b w:val="0"/>
-                <w:bCs w:val="0"/>
-              </w:rPr>
-            </w:pPr>
-          </w:p>
-        </w:tc>
-        <w:tc>
-          <w:tcPr>
-            <w:tcW w:w="1416" w:type="dxa"/>
-            <w:vAlign w:val="center"/>
-          </w:tcPr>
-          <w:p>
-            <w:pPr>
-              <w:spacing w:line="276" w:lineRule="auto"/>
-              <w:cnfStyle w:val="000000000000" w:firstRow="0" w:lastRow="0" w:firstColumn="0" w:lastColumn="0" w:oddVBand="0" w:evenVBand="0" w:oddHBand="0" w:evenHBand="0" w:firstRowFirstColumn="0" w:firstRowLastColumn="0" w:lastRowFirstColumn="0" w:lastRowLastColumn="0"/>
-            </w:pPr>
-            <w:r>
-              <w:rPr>
-                <w:rFonts w:hint="eastAsia"/>
-              </w:rPr>
-              <w:t>语法</w:t>
-            </w:r>
-          </w:p>
-        </w:tc>
-        <w:tc>
-          <w:tcPr>
-            <w:tcW w:w="4304" w:type="dxa"/>
-            <w:vAlign w:val="center"/>
-          </w:tcPr>
-          <w:p>
-            <w:pPr>
-              <w:spacing w:line="276" w:lineRule="auto"/>
-              <w:cnfStyle w:val="000000000000" w:firstRow="0" w:lastRow="0" w:firstColumn="0" w:lastColumn="0" w:oddVBand="0" w:evenVBand="0" w:oddHBand="0" w:evenHBand="0" w:firstRowFirstColumn="0" w:firstRowLastColumn="0" w:lastRowFirstColumn="0" w:lastRowLastColumn="0"/>
-            </w:pPr>
-          </w:p>
-        </w:tc>
-      </w:tr>
-      <w:tr>
-        <w:tc>
-          <w:tcPr>
-            <w:cnfStyle w:val="001000000000" w:firstRow="0" w:lastRow="0" w:firstColumn="1" w:lastColumn="0" w:oddVBand="0" w:evenVBand="0" w:oddHBand="0" w:evenHBand="0" w:firstRowFirstColumn="0" w:firstRowLastColumn="0" w:lastRowFirstColumn="0" w:lastRowLastColumn="0"/>
-            <w:tcW w:w="2802" w:type="dxa"/>
-            <w:vMerge/>
-            <w:vAlign w:val="center"/>
-          </w:tcPr>
-          <w:p>
-            <w:pPr>
-              <w:spacing w:line="276" w:lineRule="auto"/>
-              <w:rPr>
-                <w:b w:val="0"/>
-                <w:bCs w:val="0"/>
-              </w:rPr>
-            </w:pPr>
-          </w:p>
-        </w:tc>
-        <w:tc>
-          <w:tcPr>
-            <w:tcW w:w="1416" w:type="dxa"/>
-            <w:shd w:val="clear" w:color="auto" w:fill="B4C6E7" w:themeFill="accent5" w:themeFillTint="66"/>
-            <w:vAlign w:val="center"/>
-          </w:tcPr>
-          <w:p>
-            <w:pPr>
-              <w:spacing w:line="276" w:lineRule="auto"/>
-              <w:cnfStyle w:val="000000000000" w:firstRow="0" w:lastRow="0" w:firstColumn="0" w:lastColumn="0" w:oddVBand="0" w:evenVBand="0" w:oddHBand="0" w:evenHBand="0" w:firstRowFirstColumn="0" w:firstRowLastColumn="0" w:lastRowFirstColumn="0" w:lastRowLastColumn="0"/>
-            </w:pPr>
-            <w:r>
-              <w:rPr>
-                <w:rFonts w:hint="eastAsia"/>
-              </w:rPr>
-              <w:t>前置条件</w:t>
-            </w:r>
-          </w:p>
-        </w:tc>
-        <w:tc>
-          <w:tcPr>
-            <w:tcW w:w="4304" w:type="dxa"/>
-            <w:shd w:val="clear" w:color="auto" w:fill="B4C6E7" w:themeFill="accent5" w:themeFillTint="66"/>
-            <w:vAlign w:val="center"/>
-          </w:tcPr>
-          <w:p>
-            <w:pPr>
-              <w:spacing w:line="276" w:lineRule="auto"/>
-              <w:cnfStyle w:val="000000000000" w:firstRow="0" w:lastRow="0" w:firstColumn="0" w:lastColumn="0" w:oddVBand="0" w:evenVBand="0" w:oddHBand="0" w:evenHBand="0" w:firstRowFirstColumn="0" w:firstRowLastColumn="0" w:lastRowFirstColumn="0" w:lastRowLastColumn="0"/>
-            </w:pPr>
-          </w:p>
-        </w:tc>
-      </w:tr>
-      <w:tr>
-        <w:tc>
-          <w:tcPr>
-            <w:cnfStyle w:val="001000000000" w:firstRow="0" w:lastRow="0" w:firstColumn="1" w:lastColumn="0" w:oddVBand="0" w:evenVBand="0" w:oddHBand="0" w:evenHBand="0" w:firstRowFirstColumn="0" w:firstRowLastColumn="0" w:lastRowFirstColumn="0" w:lastRowLastColumn="0"/>
-            <w:tcW w:w="2802" w:type="dxa"/>
-            <w:vMerge/>
-            <w:vAlign w:val="center"/>
-          </w:tcPr>
-          <w:p>
-            <w:pPr>
-              <w:spacing w:line="276" w:lineRule="auto"/>
-              <w:rPr>
-                <w:b w:val="0"/>
-                <w:bCs w:val="0"/>
-              </w:rPr>
-            </w:pPr>
-          </w:p>
-        </w:tc>
-        <w:tc>
-          <w:tcPr>
-            <w:tcW w:w="1416" w:type="dxa"/>
-            <w:vAlign w:val="center"/>
-          </w:tcPr>
-          <w:p>
-            <w:pPr>
-              <w:spacing w:line="276" w:lineRule="auto"/>
-              <w:cnfStyle w:val="000000000000" w:firstRow="0" w:lastRow="0" w:firstColumn="0" w:lastColumn="0" w:oddVBand="0" w:evenVBand="0" w:oddHBand="0" w:evenHBand="0" w:firstRowFirstColumn="0" w:firstRowLastColumn="0" w:lastRowFirstColumn="0" w:lastRowLastColumn="0"/>
-            </w:pPr>
-            <w:r>
-              <w:rPr>
-                <w:rFonts w:hint="eastAsia"/>
-              </w:rPr>
-              <w:t>后置条件</w:t>
-            </w:r>
-          </w:p>
-        </w:tc>
-        <w:tc>
-          <w:tcPr>
-            <w:tcW w:w="4304" w:type="dxa"/>
-            <w:vAlign w:val="center"/>
-          </w:tcPr>
-          <w:p>
-            <w:pPr>
-              <w:spacing w:line="276" w:lineRule="auto"/>
-              <w:cnfStyle w:val="000000000000" w:firstRow="0" w:lastRow="0" w:firstColumn="0" w:lastColumn="0" w:oddVBand="0" w:evenVBand="0" w:oddHBand="0" w:evenHBand="0" w:firstRowFirstColumn="0" w:firstRowLastColumn="0" w:lastRowFirstColumn="0" w:lastRowLastColumn="0"/>
-            </w:pPr>
-          </w:p>
-        </w:tc>
-      </w:tr>
-      <w:tr>
-        <w:tc>
-          <w:tcPr>
-            <w:cnfStyle w:val="001000000000" w:firstRow="0" w:lastRow="0" w:firstColumn="1" w:lastColumn="0" w:oddVBand="0" w:evenVBand="0" w:oddHBand="0" w:evenHBand="0" w:firstRowFirstColumn="0" w:firstRowLastColumn="0" w:lastRowFirstColumn="0" w:lastRowLastColumn="0"/>
-            <w:tcW w:w="2802" w:type="dxa"/>
-            <w:vMerge w:val="restart"/>
-            <w:vAlign w:val="center"/>
-          </w:tcPr>
-          <w:p>
-            <w:pPr>
-              <w:spacing w:line="276" w:lineRule="auto"/>
-              <w:rPr>
-                <w:b w:val="0"/>
-                <w:bCs w:val="0"/>
-              </w:rPr>
-            </w:pPr>
-          </w:p>
-        </w:tc>
-        <w:tc>
-          <w:tcPr>
-            <w:tcW w:w="1416" w:type="dxa"/>
-            <w:shd w:val="clear" w:color="auto" w:fill="B4C6E7" w:themeFill="accent5" w:themeFillTint="66"/>
-            <w:vAlign w:val="center"/>
-          </w:tcPr>
-          <w:p>
-            <w:pPr>
-              <w:spacing w:line="276" w:lineRule="auto"/>
-              <w:cnfStyle w:val="000000000000" w:firstRow="0" w:lastRow="0" w:firstColumn="0" w:lastColumn="0" w:oddVBand="0" w:evenVBand="0" w:oddHBand="0" w:evenHBand="0" w:firstRowFirstColumn="0" w:firstRowLastColumn="0" w:lastRowFirstColumn="0" w:lastRowLastColumn="0"/>
-            </w:pPr>
-            <w:r>
-              <w:rPr>
-                <w:rFonts w:hint="eastAsia"/>
-              </w:rPr>
-              <w:t>语法</w:t>
-            </w:r>
-          </w:p>
-        </w:tc>
-        <w:tc>
-          <w:tcPr>
-            <w:tcW w:w="4304" w:type="dxa"/>
-            <w:shd w:val="clear" w:color="auto" w:fill="B4C6E7" w:themeFill="accent5" w:themeFillTint="66"/>
-            <w:vAlign w:val="center"/>
-          </w:tcPr>
-          <w:p>
-            <w:pPr>
-              <w:spacing w:line="276" w:lineRule="auto"/>
-              <w:cnfStyle w:val="000000000000" w:firstRow="0" w:lastRow="0" w:firstColumn="0" w:lastColumn="0" w:oddVBand="0" w:evenVBand="0" w:oddHBand="0" w:evenHBand="0" w:firstRowFirstColumn="0" w:firstRowLastColumn="0" w:lastRowFirstColumn="0" w:lastRowLastColumn="0"/>
-            </w:pPr>
-          </w:p>
-        </w:tc>
-      </w:tr>
-      <w:tr>
-        <w:tc>
-          <w:tcPr>
-            <w:cnfStyle w:val="001000000000" w:firstRow="0" w:lastRow="0" w:firstColumn="1" w:lastColumn="0" w:oddVBand="0" w:evenVBand="0" w:oddHBand="0" w:evenHBand="0" w:firstRowFirstColumn="0" w:firstRowLastColumn="0" w:lastRowFirstColumn="0" w:lastRowLastColumn="0"/>
-            <w:tcW w:w="2802" w:type="dxa"/>
-            <w:vMerge/>
-            <w:vAlign w:val="center"/>
-          </w:tcPr>
-          <w:p>
-            <w:pPr>
-              <w:spacing w:line="276" w:lineRule="auto"/>
-              <w:rPr>
-                <w:b w:val="0"/>
-                <w:bCs w:val="0"/>
-              </w:rPr>
-            </w:pPr>
-          </w:p>
-        </w:tc>
-        <w:tc>
-          <w:tcPr>
-            <w:tcW w:w="1416" w:type="dxa"/>
-            <w:vAlign w:val="center"/>
-          </w:tcPr>
-          <w:p>
-            <w:pPr>
-              <w:spacing w:line="276" w:lineRule="auto"/>
-              <w:cnfStyle w:val="000000000000" w:firstRow="0" w:lastRow="0" w:firstColumn="0" w:lastColumn="0" w:oddVBand="0" w:evenVBand="0" w:oddHBand="0" w:evenHBand="0" w:firstRowFirstColumn="0" w:firstRowLastColumn="0" w:lastRowFirstColumn="0" w:lastRowLastColumn="0"/>
-            </w:pPr>
-            <w:r>
-              <w:rPr>
-                <w:rFonts w:hint="eastAsia"/>
-              </w:rPr>
-              <w:t>前置条件</w:t>
-            </w:r>
-          </w:p>
-        </w:tc>
-        <w:tc>
-          <w:tcPr>
-            <w:tcW w:w="4304" w:type="dxa"/>
-            <w:vAlign w:val="center"/>
-          </w:tcPr>
-          <w:p>
-            <w:pPr>
-              <w:spacing w:line="276" w:lineRule="auto"/>
-              <w:cnfStyle w:val="000000000000" w:firstRow="0" w:lastRow="0" w:firstColumn="0" w:lastColumn="0" w:oddVBand="0" w:evenVBand="0" w:oddHBand="0" w:evenHBand="0" w:firstRowFirstColumn="0" w:firstRowLastColumn="0" w:lastRowFirstColumn="0" w:lastRowLastColumn="0"/>
-            </w:pPr>
-          </w:p>
-        </w:tc>
-      </w:tr>
-      <w:tr>
-        <w:tc>
-          <w:tcPr>
-            <w:cnfStyle w:val="001000000000" w:firstRow="0" w:lastRow="0" w:firstColumn="1" w:lastColumn="0" w:oddVBand="0" w:evenVBand="0" w:oddHBand="0" w:evenHBand="0" w:firstRowFirstColumn="0" w:firstRowLastColumn="0" w:lastRowFirstColumn="0" w:lastRowLastColumn="0"/>
-            <w:tcW w:w="2802" w:type="dxa"/>
-            <w:vMerge/>
-            <w:vAlign w:val="center"/>
-          </w:tcPr>
-          <w:p>
-            <w:pPr>
-              <w:spacing w:line="276" w:lineRule="auto"/>
-              <w:rPr>
-                <w:b w:val="0"/>
-                <w:bCs w:val="0"/>
-              </w:rPr>
-            </w:pPr>
-          </w:p>
-        </w:tc>
-        <w:tc>
-          <w:tcPr>
-            <w:tcW w:w="1416" w:type="dxa"/>
-            <w:shd w:val="clear" w:color="auto" w:fill="B4C6E7" w:themeFill="accent5" w:themeFillTint="66"/>
-            <w:vAlign w:val="center"/>
-          </w:tcPr>
-          <w:p>
-            <w:pPr>
-              <w:spacing w:line="276" w:lineRule="auto"/>
-              <w:cnfStyle w:val="000000000000" w:firstRow="0" w:lastRow="0" w:firstColumn="0" w:lastColumn="0" w:oddVBand="0" w:evenVBand="0" w:oddHBand="0" w:evenHBand="0" w:firstRowFirstColumn="0" w:firstRowLastColumn="0" w:lastRowFirstColumn="0" w:lastRowLastColumn="0"/>
-            </w:pPr>
-            <w:r>
-              <w:rPr>
-                <w:rFonts w:hint="eastAsia"/>
-              </w:rPr>
-              <w:t>后置条件</w:t>
-            </w:r>
-          </w:p>
-        </w:tc>
-        <w:tc>
-          <w:tcPr>
-            <w:tcW w:w="4304" w:type="dxa"/>
-            <w:shd w:val="clear" w:color="auto" w:fill="B4C6E7" w:themeFill="accent5" w:themeFillTint="66"/>
-            <w:vAlign w:val="center"/>
-          </w:tcPr>
-          <w:p>
-            <w:pPr>
-              <w:spacing w:line="276" w:lineRule="auto"/>
-              <w:cnfStyle w:val="000000000000" w:firstRow="0" w:lastRow="0" w:firstColumn="0" w:lastColumn="0" w:oddVBand="0" w:evenVBand="0" w:oddHBand="0" w:evenHBand="0" w:firstRowFirstColumn="0" w:firstRowLastColumn="0" w:lastRowFirstColumn="0" w:lastRowLastColumn="0"/>
-            </w:pPr>
-          </w:p>
-        </w:tc>
-      </w:tr>
-      <w:tr>
-        <w:tc>
-          <w:tcPr>
-            <w:cnfStyle w:val="001000000000" w:firstRow="0" w:lastRow="0" w:firstColumn="1" w:lastColumn="0" w:oddVBand="0" w:evenVBand="0" w:oddHBand="0" w:evenHBand="0" w:firstRowFirstColumn="0" w:firstRowLastColumn="0" w:lastRowFirstColumn="0" w:lastRowLastColumn="0"/>
-            <w:tcW w:w="2802" w:type="dxa"/>
-            <w:vMerge w:val="restart"/>
-            <w:vAlign w:val="center"/>
-          </w:tcPr>
-          <w:p>
-            <w:pPr>
-              <w:spacing w:line="276" w:lineRule="auto"/>
-              <w:rPr>
-                <w:b w:val="0"/>
-                <w:bCs w:val="0"/>
-              </w:rPr>
-            </w:pPr>
-          </w:p>
-        </w:tc>
-        <w:tc>
-          <w:tcPr>
-            <w:tcW w:w="1416" w:type="dxa"/>
-            <w:vAlign w:val="center"/>
-          </w:tcPr>
-          <w:p>
-            <w:pPr>
-              <w:widowControl/>
-              <w:autoSpaceDE w:val="0"/>
-              <w:autoSpaceDN w:val="0"/>
-              <w:adjustRightInd w:val="0"/>
-              <w:jc w:val="left"/>
-              <w:cnfStyle w:val="000000000000" w:firstRow="0" w:lastRow="0" w:firstColumn="0" w:lastColumn="0" w:oddVBand="0" w:evenVBand="0" w:oddHBand="0" w:evenHBand="0" w:firstRowFirstColumn="0" w:firstRowLastColumn="0" w:lastRowFirstColumn="0" w:lastRowLastColumn="0"/>
-            </w:pPr>
-            <w:r>
-              <w:rPr>
-                <w:rFonts w:hint="eastAsia"/>
-              </w:rPr>
-              <w:t>语法</w:t>
-            </w:r>
-          </w:p>
-        </w:tc>
-        <w:tc>
-          <w:tcPr>
-            <w:tcW w:w="4304" w:type="dxa"/>
-            <w:vAlign w:val="center"/>
-          </w:tcPr>
-          <w:p>
-            <w:pPr>
-              <w:widowControl/>
-              <w:autoSpaceDE w:val="0"/>
-              <w:autoSpaceDN w:val="0"/>
-              <w:adjustRightInd w:val="0"/>
-              <w:spacing w:line="276" w:lineRule="auto"/>
-              <w:jc w:val="left"/>
-              <w:cnfStyle w:val="000000000000" w:firstRow="0" w:lastRow="0" w:firstColumn="0" w:lastColumn="0" w:oddVBand="0" w:evenVBand="0" w:oddHBand="0" w:evenHBand="0" w:firstRowFirstColumn="0" w:firstRowLastColumn="0" w:lastRowFirstColumn="0" w:lastRowLastColumn="0"/>
-            </w:pPr>
-          </w:p>
-        </w:tc>
-      </w:tr>
-      <w:tr>
-        <w:tc>
-          <w:tcPr>
-            <w:cnfStyle w:val="001000000000" w:firstRow="0" w:lastRow="0" w:firstColumn="1" w:lastColumn="0" w:oddVBand="0" w:evenVBand="0" w:oddHBand="0" w:evenHBand="0" w:firstRowFirstColumn="0" w:firstRowLastColumn="0" w:lastRowFirstColumn="0" w:lastRowLastColumn="0"/>
-            <w:tcW w:w="2802" w:type="dxa"/>
-            <w:vMerge/>
-            <w:vAlign w:val="center"/>
-          </w:tcPr>
-          <w:p>
-            <w:pPr>
-              <w:spacing w:line="276" w:lineRule="auto"/>
-              <w:rPr>
-                <w:b w:val="0"/>
-                <w:bCs w:val="0"/>
-              </w:rPr>
-            </w:pPr>
-          </w:p>
-        </w:tc>
-        <w:tc>
-          <w:tcPr>
-            <w:tcW w:w="1416" w:type="dxa"/>
-            <w:shd w:val="clear" w:color="auto" w:fill="B4C6E7" w:themeFill="accent5" w:themeFillTint="66"/>
-            <w:vAlign w:val="center"/>
-          </w:tcPr>
-          <w:p>
-            <w:pPr>
-              <w:spacing w:line="276" w:lineRule="auto"/>
-              <w:cnfStyle w:val="000000000000" w:firstRow="0" w:lastRow="0" w:firstColumn="0" w:lastColumn="0" w:oddVBand="0" w:evenVBand="0" w:oddHBand="0" w:evenHBand="0" w:firstRowFirstColumn="0" w:firstRowLastColumn="0" w:lastRowFirstColumn="0" w:lastRowLastColumn="0"/>
-            </w:pPr>
-            <w:r>
-              <w:rPr>
-                <w:rFonts w:hint="eastAsia"/>
-              </w:rPr>
-              <w:t>前置条件</w:t>
-            </w:r>
-          </w:p>
-        </w:tc>
-        <w:tc>
-          <w:tcPr>
-            <w:tcW w:w="4304" w:type="dxa"/>
-            <w:shd w:val="clear" w:color="auto" w:fill="B4C6E7" w:themeFill="accent5" w:themeFillTint="66"/>
-            <w:vAlign w:val="center"/>
-          </w:tcPr>
-          <w:p>
-            <w:pPr>
-              <w:spacing w:line="276" w:lineRule="auto"/>
-              <w:cnfStyle w:val="000000000000" w:firstRow="0" w:lastRow="0" w:firstColumn="0" w:lastColumn="0" w:oddVBand="0" w:evenVBand="0" w:oddHBand="0" w:evenHBand="0" w:firstRowFirstColumn="0" w:firstRowLastColumn="0" w:lastRowFirstColumn="0" w:lastRowLastColumn="0"/>
-            </w:pPr>
-          </w:p>
-        </w:tc>
-      </w:tr>
-      <w:tr>
-        <w:tc>
-          <w:tcPr>
-            <w:cnfStyle w:val="001000000000" w:firstRow="0" w:lastRow="0" w:firstColumn="1" w:lastColumn="0" w:oddVBand="0" w:evenVBand="0" w:oddHBand="0" w:evenHBand="0" w:firstRowFirstColumn="0" w:firstRowLastColumn="0" w:lastRowFirstColumn="0" w:lastRowLastColumn="0"/>
-            <w:tcW w:w="2802" w:type="dxa"/>
-            <w:vMerge/>
-            <w:vAlign w:val="center"/>
-          </w:tcPr>
-          <w:p>
-            <w:pPr>
-              <w:spacing w:line="276" w:lineRule="auto"/>
-              <w:rPr>
-                <w:b w:val="0"/>
-                <w:bCs w:val="0"/>
-              </w:rPr>
-            </w:pPr>
-          </w:p>
-        </w:tc>
-        <w:tc>
-          <w:tcPr>
-            <w:tcW w:w="1416" w:type="dxa"/>
-            <w:vAlign w:val="center"/>
-          </w:tcPr>
-          <w:p>
-            <w:pPr>
-              <w:spacing w:line="276" w:lineRule="auto"/>
-              <w:cnfStyle w:val="000000000000" w:firstRow="0" w:lastRow="0" w:firstColumn="0" w:lastColumn="0" w:oddVBand="0" w:evenVBand="0" w:oddHBand="0" w:evenHBand="0" w:firstRowFirstColumn="0" w:firstRowLastColumn="0" w:lastRowFirstColumn="0" w:lastRowLastColumn="0"/>
-            </w:pPr>
-            <w:r>
-              <w:rPr>
-                <w:rFonts w:hint="eastAsia"/>
-              </w:rPr>
-              <w:t>后置条件</w:t>
-            </w:r>
-          </w:p>
-        </w:tc>
-        <w:tc>
-          <w:tcPr>
-            <w:tcW w:w="4304" w:type="dxa"/>
-            <w:vAlign w:val="center"/>
-          </w:tcPr>
-          <w:p>
-            <w:pPr>
-              <w:spacing w:line="276" w:lineRule="auto"/>
-              <w:cnfStyle w:val="000000000000" w:firstRow="0" w:lastRow="0" w:firstColumn="0" w:lastColumn="0" w:oddVBand="0" w:evenVBand="0" w:oddHBand="0" w:evenHBand="0" w:firstRowFirstColumn="0" w:firstRowLastColumn="0" w:lastRowFirstColumn="0" w:lastRowLastColumn="0"/>
-            </w:pPr>
-          </w:p>
-        </w:tc>
-      </w:tr>
-      <w:tr>
-        <w:tc>
-          <w:tcPr>
-            <w:cnfStyle w:val="001000000000" w:firstRow="0" w:lastRow="0" w:firstColumn="1" w:lastColumn="0" w:oddVBand="0" w:evenVBand="0" w:oddHBand="0" w:evenHBand="0" w:firstRowFirstColumn="0" w:firstRowLastColumn="0" w:lastRowFirstColumn="0" w:lastRowLastColumn="0"/>
-            <w:tcW w:w="2802" w:type="dxa"/>
-            <w:vMerge w:val="restart"/>
-            <w:vAlign w:val="center"/>
-          </w:tcPr>
-          <w:p>
-            <w:pPr>
-              <w:spacing w:line="276" w:lineRule="auto"/>
-              <w:rPr>
-                <w:b w:val="0"/>
-                <w:bCs w:val="0"/>
-              </w:rPr>
-            </w:pPr>
-          </w:p>
-        </w:tc>
-        <w:tc>
-          <w:tcPr>
-            <w:tcW w:w="1416" w:type="dxa"/>
-            <w:shd w:val="clear" w:color="auto" w:fill="B4C6E7" w:themeFill="accent5" w:themeFillTint="66"/>
-            <w:vAlign w:val="center"/>
-          </w:tcPr>
-          <w:p>
-            <w:pPr>
-              <w:spacing w:line="276" w:lineRule="auto"/>
-              <w:cnfStyle w:val="000000000000" w:firstRow="0" w:lastRow="0" w:firstColumn="0" w:lastColumn="0" w:oddVBand="0" w:evenVBand="0" w:oddHBand="0" w:evenHBand="0" w:firstRowFirstColumn="0" w:firstRowLastColumn="0" w:lastRowFirstColumn="0" w:lastRowLastColumn="0"/>
-            </w:pPr>
-            <w:r>
-              <w:rPr>
-                <w:rFonts w:hint="eastAsia"/>
-              </w:rPr>
-              <w:t>语法</w:t>
-            </w:r>
-          </w:p>
-        </w:tc>
-        <w:tc>
-          <w:tcPr>
-            <w:tcW w:w="4304" w:type="dxa"/>
-            <w:shd w:val="clear" w:color="auto" w:fill="B4C6E7" w:themeFill="accent5" w:themeFillTint="66"/>
-            <w:vAlign w:val="center"/>
-          </w:tcPr>
-          <w:p>
-            <w:pPr>
-              <w:spacing w:line="276" w:lineRule="auto"/>
-              <w:cnfStyle w:val="000000000000" w:firstRow="0" w:lastRow="0" w:firstColumn="0" w:lastColumn="0" w:oddVBand="0" w:evenVBand="0" w:oddHBand="0" w:evenHBand="0" w:firstRowFirstColumn="0" w:firstRowLastColumn="0" w:lastRowFirstColumn="0" w:lastRowLastColumn="0"/>
-            </w:pPr>
-          </w:p>
-        </w:tc>
-      </w:tr>
-      <w:tr>
-        <w:tc>
-          <w:tcPr>
-            <w:cnfStyle w:val="001000000000" w:firstRow="0" w:lastRow="0" w:firstColumn="1" w:lastColumn="0" w:oddVBand="0" w:evenVBand="0" w:oddHBand="0" w:evenHBand="0" w:firstRowFirstColumn="0" w:firstRowLastColumn="0" w:lastRowFirstColumn="0" w:lastRowLastColumn="0"/>
-            <w:tcW w:w="2802" w:type="dxa"/>
-            <w:vMerge/>
-            <w:vAlign w:val="center"/>
-          </w:tcPr>
-          <w:p>
-            <w:pPr>
-              <w:spacing w:line="276" w:lineRule="auto"/>
-              <w:rPr>
-                <w:b w:val="0"/>
-                <w:bCs w:val="0"/>
-              </w:rPr>
-            </w:pPr>
-          </w:p>
-        </w:tc>
-        <w:tc>
-          <w:tcPr>
-            <w:tcW w:w="1416" w:type="dxa"/>
-            <w:vAlign w:val="center"/>
-          </w:tcPr>
-          <w:p>
-            <w:pPr>
-              <w:spacing w:line="276" w:lineRule="auto"/>
-              <w:cnfStyle w:val="000000000000" w:firstRow="0" w:lastRow="0" w:firstColumn="0" w:lastColumn="0" w:oddVBand="0" w:evenVBand="0" w:oddHBand="0" w:evenHBand="0" w:firstRowFirstColumn="0" w:firstRowLastColumn="0" w:lastRowFirstColumn="0" w:lastRowLastColumn="0"/>
-            </w:pPr>
-            <w:r>
-              <w:rPr>
-                <w:rFonts w:hint="eastAsia"/>
-              </w:rPr>
-              <w:t>前置条件</w:t>
-            </w:r>
-          </w:p>
-        </w:tc>
-        <w:tc>
-          <w:tcPr>
-            <w:tcW w:w="4304" w:type="dxa"/>
-            <w:vAlign w:val="center"/>
-          </w:tcPr>
-          <w:p>
-            <w:pPr>
-              <w:spacing w:line="276" w:lineRule="auto"/>
-              <w:cnfStyle w:val="000000000000" w:firstRow="0" w:lastRow="0" w:firstColumn="0" w:lastColumn="0" w:oddVBand="0" w:evenVBand="0" w:oddHBand="0" w:evenHBand="0" w:firstRowFirstColumn="0" w:firstRowLastColumn="0" w:lastRowFirstColumn="0" w:lastRowLastColumn="0"/>
-            </w:pPr>
-          </w:p>
-        </w:tc>
-      </w:tr>
-      <w:tr>
-        <w:tc>
-          <w:tcPr>
-            <w:cnfStyle w:val="001000000000" w:firstRow="0" w:lastRow="0" w:firstColumn="1" w:lastColumn="0" w:oddVBand="0" w:evenVBand="0" w:oddHBand="0" w:evenHBand="0" w:firstRowFirstColumn="0" w:firstRowLastColumn="0" w:lastRowFirstColumn="0" w:lastRowLastColumn="0"/>
-            <w:tcW w:w="2802" w:type="dxa"/>
-            <w:vMerge/>
-            <w:vAlign w:val="center"/>
-          </w:tcPr>
-          <w:p>
-            <w:pPr>
-              <w:spacing w:line="276" w:lineRule="auto"/>
-              <w:rPr>
-                <w:b w:val="0"/>
-                <w:bCs w:val="0"/>
-              </w:rPr>
-            </w:pPr>
-          </w:p>
-        </w:tc>
-        <w:tc>
-          <w:tcPr>
-            <w:tcW w:w="1416" w:type="dxa"/>
-            <w:shd w:val="clear" w:color="auto" w:fill="B4C6E7" w:themeFill="accent5" w:themeFillTint="66"/>
-            <w:vAlign w:val="center"/>
-          </w:tcPr>
-          <w:p>
-            <w:pPr>
-              <w:spacing w:line="276" w:lineRule="auto"/>
-              <w:cnfStyle w:val="000000000000" w:firstRow="0" w:lastRow="0" w:firstColumn="0" w:lastColumn="0" w:oddVBand="0" w:evenVBand="0" w:oddHBand="0" w:evenHBand="0" w:firstRowFirstColumn="0" w:firstRowLastColumn="0" w:lastRowFirstColumn="0" w:lastRowLastColumn="0"/>
-            </w:pPr>
-            <w:r>
-              <w:rPr>
-                <w:rFonts w:hint="eastAsia"/>
-              </w:rPr>
-              <w:t>后置条件</w:t>
-            </w:r>
-          </w:p>
-        </w:tc>
-        <w:tc>
-          <w:tcPr>
-            <w:tcW w:w="4304" w:type="dxa"/>
-            <w:shd w:val="clear" w:color="auto" w:fill="B4C6E7" w:themeFill="accent5" w:themeFillTint="66"/>
-            <w:vAlign w:val="center"/>
-          </w:tcPr>
-          <w:p>
-            <w:pPr>
-              <w:spacing w:line="276" w:lineRule="auto"/>
-              <w:cnfStyle w:val="000000000000" w:firstRow="0" w:lastRow="0" w:firstColumn="0" w:lastColumn="0" w:oddVBand="0" w:evenVBand="0" w:oddHBand="0" w:evenHBand="0" w:firstRowFirstColumn="0" w:firstRowLastColumn="0" w:lastRowFirstColumn="0" w:lastRowLastColumn="0"/>
-            </w:pPr>
-          </w:p>
-        </w:tc>
-      </w:tr>
-      <w:tr>
-        <w:tc>
-          <w:tcPr>
-            <w:cnfStyle w:val="001000000000" w:firstRow="0" w:lastRow="0" w:firstColumn="1" w:lastColumn="0" w:oddVBand="0" w:evenVBand="0" w:oddHBand="0" w:evenHBand="0" w:firstRowFirstColumn="0" w:firstRowLastColumn="0" w:lastRowFirstColumn="0" w:lastRowLastColumn="0"/>
-            <w:tcW w:w="2802" w:type="dxa"/>
-            <w:vMerge w:val="restart"/>
-            <w:vAlign w:val="center"/>
-          </w:tcPr>
-          <w:p>
-            <w:pPr>
-              <w:spacing w:line="276" w:lineRule="auto"/>
-              <w:rPr>
-                <w:b w:val="0"/>
-                <w:bCs w:val="0"/>
-              </w:rPr>
-            </w:pPr>
-          </w:p>
-        </w:tc>
-        <w:tc>
-          <w:tcPr>
-            <w:tcW w:w="1416" w:type="dxa"/>
-            <w:vAlign w:val="center"/>
-          </w:tcPr>
-          <w:p>
-            <w:pPr>
-              <w:spacing w:line="276" w:lineRule="auto"/>
-              <w:cnfStyle w:val="000000000000" w:firstRow="0" w:lastRow="0" w:firstColumn="0" w:lastColumn="0" w:oddVBand="0" w:evenVBand="0" w:oddHBand="0" w:evenHBand="0" w:firstRowFirstColumn="0" w:firstRowLastColumn="0" w:lastRowFirstColumn="0" w:lastRowLastColumn="0"/>
-            </w:pPr>
-            <w:r>
-              <w:rPr>
-                <w:rFonts w:hint="eastAsia"/>
-              </w:rPr>
-              <w:t>语法</w:t>
-            </w:r>
-          </w:p>
-        </w:tc>
-        <w:tc>
-          <w:tcPr>
-            <w:tcW w:w="4304" w:type="dxa"/>
-            <w:vAlign w:val="center"/>
-          </w:tcPr>
-          <w:p>
-            <w:pPr>
-              <w:spacing w:line="276" w:lineRule="auto"/>
-              <w:cnfStyle w:val="000000000000" w:firstRow="0" w:lastRow="0" w:firstColumn="0" w:lastColumn="0" w:oddVBand="0" w:evenVBand="0" w:oddHBand="0" w:evenHBand="0" w:firstRowFirstColumn="0" w:firstRowLastColumn="0" w:lastRowFirstColumn="0" w:lastRowLastColumn="0"/>
-            </w:pPr>
-          </w:p>
-        </w:tc>
-      </w:tr>
-      <w:tr>
-        <w:tc>
-          <w:tcPr>
-            <w:cnfStyle w:val="001000000000" w:firstRow="0" w:lastRow="0" w:firstColumn="1" w:lastColumn="0" w:oddVBand="0" w:evenVBand="0" w:oddHBand="0" w:evenHBand="0" w:firstRowFirstColumn="0" w:firstRowLastColumn="0" w:lastRowFirstColumn="0" w:lastRowLastColumn="0"/>
-            <w:tcW w:w="2802" w:type="dxa"/>
-            <w:vMerge/>
-            <w:vAlign w:val="center"/>
-          </w:tcPr>
-          <w:p>
-            <w:pPr>
-              <w:spacing w:line="276" w:lineRule="auto"/>
-              <w:rPr>
-                <w:b w:val="0"/>
-                <w:bCs w:val="0"/>
-              </w:rPr>
-            </w:pPr>
-          </w:p>
-        </w:tc>
-        <w:tc>
-          <w:tcPr>
-            <w:tcW w:w="1416" w:type="dxa"/>
-            <w:shd w:val="clear" w:color="auto" w:fill="B4C6E7" w:themeFill="accent5" w:themeFillTint="66"/>
-            <w:vAlign w:val="center"/>
-          </w:tcPr>
-          <w:p>
-            <w:pPr>
-              <w:spacing w:line="276" w:lineRule="auto"/>
-              <w:cnfStyle w:val="000000000000" w:firstRow="0" w:lastRow="0" w:firstColumn="0" w:lastColumn="0" w:oddVBand="0" w:evenVBand="0" w:oddHBand="0" w:evenHBand="0" w:firstRowFirstColumn="0" w:firstRowLastColumn="0" w:lastRowFirstColumn="0" w:lastRowLastColumn="0"/>
-            </w:pPr>
-            <w:r>
-              <w:rPr>
-                <w:rFonts w:hint="eastAsia"/>
-              </w:rPr>
-              <w:t>前置条件</w:t>
-            </w:r>
-          </w:p>
-        </w:tc>
-        <w:tc>
-          <w:tcPr>
-            <w:tcW w:w="4304" w:type="dxa"/>
-            <w:shd w:val="clear" w:color="auto" w:fill="B4C6E7" w:themeFill="accent5" w:themeFillTint="66"/>
-            <w:vAlign w:val="center"/>
-          </w:tcPr>
-          <w:p>
-            <w:pPr>
-              <w:spacing w:line="276" w:lineRule="auto"/>
-              <w:cnfStyle w:val="000000000000" w:firstRow="0" w:lastRow="0" w:firstColumn="0" w:lastColumn="0" w:oddVBand="0" w:evenVBand="0" w:oddHBand="0" w:evenHBand="0" w:firstRowFirstColumn="0" w:firstRowLastColumn="0" w:lastRowFirstColumn="0" w:lastRowLastColumn="0"/>
-            </w:pPr>
-          </w:p>
-        </w:tc>
-      </w:tr>
-      <w:tr>
-        <w:tc>
-          <w:tcPr>
-            <w:cnfStyle w:val="001000000000" w:firstRow="0" w:lastRow="0" w:firstColumn="1" w:lastColumn="0" w:oddVBand="0" w:evenVBand="0" w:oddHBand="0" w:evenHBand="0" w:firstRowFirstColumn="0" w:firstRowLastColumn="0" w:lastRowFirstColumn="0" w:lastRowLastColumn="0"/>
-            <w:tcW w:w="2802" w:type="dxa"/>
-            <w:vMerge/>
-            <w:vAlign w:val="center"/>
-          </w:tcPr>
-          <w:p>
-            <w:pPr>
-              <w:spacing w:line="276" w:lineRule="auto"/>
-              <w:rPr>
-                <w:b w:val="0"/>
-                <w:bCs w:val="0"/>
-              </w:rPr>
-            </w:pPr>
-          </w:p>
-        </w:tc>
-        <w:tc>
-          <w:tcPr>
-            <w:tcW w:w="1416" w:type="dxa"/>
-            <w:vAlign w:val="center"/>
-          </w:tcPr>
-          <w:p>
-            <w:pPr>
-              <w:spacing w:line="276" w:lineRule="auto"/>
-              <w:cnfStyle w:val="000000000000" w:firstRow="0" w:lastRow="0" w:firstColumn="0" w:lastColumn="0" w:oddVBand="0" w:evenVBand="0" w:oddHBand="0" w:evenHBand="0" w:firstRowFirstColumn="0" w:firstRowLastColumn="0" w:lastRowFirstColumn="0" w:lastRowLastColumn="0"/>
-            </w:pPr>
-            <w:r>
-              <w:rPr>
-                <w:rFonts w:hint="eastAsia"/>
-              </w:rPr>
-              <w:t>后置条件</w:t>
-            </w:r>
-          </w:p>
-        </w:tc>
-        <w:tc>
-          <w:tcPr>
-            <w:tcW w:w="4304" w:type="dxa"/>
-            <w:vAlign w:val="center"/>
-          </w:tcPr>
-          <w:p>
-            <w:pPr>
-              <w:spacing w:line="276" w:lineRule="auto"/>
-              <w:cnfStyle w:val="000000000000" w:firstRow="0" w:lastRow="0" w:firstColumn="0" w:lastColumn="0" w:oddVBand="0" w:evenVBand="0" w:oddHBand="0" w:evenHBand="0" w:firstRowFirstColumn="0" w:firstRowLastColumn="0" w:lastRowFirstColumn="0" w:lastRowLastColumn="0"/>
-            </w:pPr>
-          </w:p>
-        </w:tc>
-      </w:tr>
-      <w:tr>
-        <w:tc>
-          <w:tcPr>
-            <w:cnfStyle w:val="001000000000" w:firstRow="0" w:lastRow="0" w:firstColumn="1" w:lastColumn="0" w:oddVBand="0" w:evenVBand="0" w:oddHBand="0" w:evenHBand="0" w:firstRowFirstColumn="0" w:firstRowLastColumn="0" w:lastRowFirstColumn="0" w:lastRowLastColumn="0"/>
-            <w:tcW w:w="2802" w:type="dxa"/>
-            <w:vMerge w:val="restart"/>
-            <w:vAlign w:val="center"/>
-          </w:tcPr>
-          <w:p>
-            <w:pPr>
-              <w:spacing w:line="276" w:lineRule="auto"/>
-              <w:rPr>
-                <w:b w:val="0"/>
-                <w:bCs w:val="0"/>
-              </w:rPr>
-            </w:pPr>
-          </w:p>
-        </w:tc>
-        <w:tc>
-          <w:tcPr>
-            <w:tcW w:w="1416" w:type="dxa"/>
-            <w:shd w:val="clear" w:color="auto" w:fill="B4C6E7" w:themeFill="accent5" w:themeFillTint="66"/>
-            <w:vAlign w:val="center"/>
-          </w:tcPr>
-          <w:p>
-            <w:pPr>
-              <w:spacing w:line="276" w:lineRule="auto"/>
-              <w:cnfStyle w:val="000000000000" w:firstRow="0" w:lastRow="0" w:firstColumn="0" w:lastColumn="0" w:oddVBand="0" w:evenVBand="0" w:oddHBand="0" w:evenHBand="0" w:firstRowFirstColumn="0" w:firstRowLastColumn="0" w:lastRowFirstColumn="0" w:lastRowLastColumn="0"/>
-            </w:pPr>
-            <w:r>
-              <w:rPr>
-                <w:rFonts w:hint="eastAsia"/>
-              </w:rPr>
-              <w:t>语法</w:t>
-            </w:r>
-          </w:p>
-        </w:tc>
-        <w:tc>
-          <w:tcPr>
-            <w:tcW w:w="4304" w:type="dxa"/>
-            <w:shd w:val="clear" w:color="auto" w:fill="B4C6E7" w:themeFill="accent5" w:themeFillTint="66"/>
-            <w:vAlign w:val="center"/>
-          </w:tcPr>
-          <w:p>
-            <w:pPr>
-              <w:spacing w:line="276" w:lineRule="auto"/>
-              <w:cnfStyle w:val="000000000000" w:firstRow="0" w:lastRow="0" w:firstColumn="0" w:lastColumn="0" w:oddVBand="0" w:evenVBand="0" w:oddHBand="0" w:evenHBand="0" w:firstRowFirstColumn="0" w:firstRowLastColumn="0" w:lastRowFirstColumn="0" w:lastRowLastColumn="0"/>
-            </w:pPr>
-          </w:p>
-        </w:tc>
-      </w:tr>
-      <w:tr>
-        <w:tc>
-          <w:tcPr>
-            <w:cnfStyle w:val="001000000000" w:firstRow="0" w:lastRow="0" w:firstColumn="1" w:lastColumn="0" w:oddVBand="0" w:evenVBand="0" w:oddHBand="0" w:evenHBand="0" w:firstRowFirstColumn="0" w:firstRowLastColumn="0" w:lastRowFirstColumn="0" w:lastRowLastColumn="0"/>
-            <w:tcW w:w="2802" w:type="dxa"/>
-            <w:vMerge/>
-            <w:vAlign w:val="center"/>
-          </w:tcPr>
-          <w:p>
-            <w:pPr>
-              <w:spacing w:line="276" w:lineRule="auto"/>
-              <w:rPr>
-                <w:b w:val="0"/>
-                <w:bCs w:val="0"/>
-              </w:rPr>
-            </w:pPr>
-          </w:p>
-        </w:tc>
-        <w:tc>
-          <w:tcPr>
-            <w:tcW w:w="1416" w:type="dxa"/>
-            <w:vAlign w:val="center"/>
-          </w:tcPr>
-          <w:p>
-            <w:pPr>
-              <w:spacing w:line="276" w:lineRule="auto"/>
-              <w:cnfStyle w:val="000000000000" w:firstRow="0" w:lastRow="0" w:firstColumn="0" w:lastColumn="0" w:oddVBand="0" w:evenVBand="0" w:oddHBand="0" w:evenHBand="0" w:firstRowFirstColumn="0" w:firstRowLastColumn="0" w:lastRowFirstColumn="0" w:lastRowLastColumn="0"/>
-            </w:pPr>
-            <w:r>
-              <w:rPr>
-                <w:rFonts w:hint="eastAsia"/>
-              </w:rPr>
-              <w:t>前置条件</w:t>
-            </w:r>
-          </w:p>
-        </w:tc>
-        <w:tc>
-          <w:tcPr>
-            <w:tcW w:w="4304" w:type="dxa"/>
-            <w:vAlign w:val="center"/>
-          </w:tcPr>
-          <w:p>
-            <w:pPr>
-              <w:widowControl/>
-              <w:autoSpaceDE w:val="0"/>
-              <w:autoSpaceDN w:val="0"/>
-              <w:adjustRightInd w:val="0"/>
-              <w:jc w:val="left"/>
-              <w:cnfStyle w:val="000000000000" w:firstRow="0" w:lastRow="0" w:firstColumn="0" w:lastColumn="0" w:oddVBand="0" w:evenVBand="0" w:oddHBand="0" w:evenHBand="0" w:firstRowFirstColumn="0" w:firstRowLastColumn="0" w:lastRowFirstColumn="0" w:lastRowLastColumn="0"/>
-            </w:pPr>
-          </w:p>
-        </w:tc>
-      </w:tr>
-      <w:tr>
-        <w:tc>
-          <w:tcPr>
-            <w:cnfStyle w:val="001000000000" w:firstRow="0" w:lastRow="0" w:firstColumn="1" w:lastColumn="0" w:oddVBand="0" w:evenVBand="0" w:oddHBand="0" w:evenHBand="0" w:firstRowFirstColumn="0" w:firstRowLastColumn="0" w:lastRowFirstColumn="0" w:lastRowLastColumn="0"/>
-            <w:tcW w:w="2802" w:type="dxa"/>
-            <w:vMerge/>
-            <w:vAlign w:val="center"/>
-          </w:tcPr>
-          <w:p>
-            <w:pPr>
-              <w:spacing w:line="276" w:lineRule="auto"/>
-              <w:rPr>
-                <w:b w:val="0"/>
-                <w:bCs w:val="0"/>
-              </w:rPr>
-            </w:pPr>
-          </w:p>
-        </w:tc>
-        <w:tc>
-          <w:tcPr>
-            <w:tcW w:w="1416" w:type="dxa"/>
-            <w:shd w:val="clear" w:color="auto" w:fill="B4C6E7" w:themeFill="accent5" w:themeFillTint="66"/>
-            <w:vAlign w:val="center"/>
-          </w:tcPr>
-          <w:p>
-            <w:pPr>
-              <w:spacing w:line="276" w:lineRule="auto"/>
-              <w:cnfStyle w:val="000000000000" w:firstRow="0" w:lastRow="0" w:firstColumn="0" w:lastColumn="0" w:oddVBand="0" w:evenVBand="0" w:oddHBand="0" w:evenHBand="0" w:firstRowFirstColumn="0" w:firstRowLastColumn="0" w:lastRowFirstColumn="0" w:lastRowLastColumn="0"/>
-            </w:pPr>
-            <w:r>
-              <w:rPr>
-                <w:rFonts w:hint="eastAsia"/>
-              </w:rPr>
-              <w:t>后置条件</w:t>
-            </w:r>
-          </w:p>
-        </w:tc>
-        <w:tc>
-          <w:tcPr>
-            <w:tcW w:w="4304" w:type="dxa"/>
-            <w:shd w:val="clear" w:color="auto" w:fill="B4C6E7" w:themeFill="accent5" w:themeFillTint="66"/>
-            <w:vAlign w:val="center"/>
-          </w:tcPr>
-          <w:p>
-            <w:pPr>
-              <w:widowControl/>
-              <w:autoSpaceDE w:val="0"/>
-              <w:autoSpaceDN w:val="0"/>
-              <w:adjustRightInd w:val="0"/>
-              <w:jc w:val="left"/>
-              <w:cnfStyle w:val="000000000000" w:firstRow="0" w:lastRow="0" w:firstColumn="0" w:lastColumn="0" w:oddVBand="0" w:evenVBand="0" w:oddHBand="0" w:evenHBand="0" w:firstRowFirstColumn="0" w:firstRowLastColumn="0" w:lastRowFirstColumn="0" w:lastRowLastColumn="0"/>
-            </w:pPr>
-          </w:p>
-        </w:tc>
-      </w:tr>
-      <w:tr>
-        <w:tc>
-          <w:tcPr>
-            <w:cnfStyle w:val="001000000000" w:firstRow="0" w:lastRow="0" w:firstColumn="1" w:lastColumn="0" w:oddVBand="0" w:evenVBand="0" w:oddHBand="0" w:evenHBand="0" w:firstRowFirstColumn="0" w:firstRowLastColumn="0" w:lastRowFirstColumn="0" w:lastRowLastColumn="0"/>
-            <w:tcW w:w="2802" w:type="dxa"/>
-            <w:vMerge w:val="restart"/>
-            <w:vAlign w:val="center"/>
-          </w:tcPr>
-          <w:p>
-            <w:pPr>
-              <w:spacing w:line="276" w:lineRule="auto"/>
-              <w:rPr>
-                <w:b w:val="0"/>
-                <w:bCs w:val="0"/>
-              </w:rPr>
-            </w:pPr>
-          </w:p>
-        </w:tc>
-        <w:tc>
-          <w:tcPr>
-            <w:tcW w:w="1416" w:type="dxa"/>
-            <w:vAlign w:val="center"/>
-          </w:tcPr>
-          <w:p>
-            <w:pPr>
-              <w:spacing w:line="276" w:lineRule="auto"/>
-              <w:cnfStyle w:val="000000000000" w:firstRow="0" w:lastRow="0" w:firstColumn="0" w:lastColumn="0" w:oddVBand="0" w:evenVBand="0" w:oddHBand="0" w:evenHBand="0" w:firstRowFirstColumn="0" w:firstRowLastColumn="0" w:lastRowFirstColumn="0" w:lastRowLastColumn="0"/>
-            </w:pPr>
-            <w:r>
-              <w:rPr>
-                <w:rFonts w:hint="eastAsia"/>
-              </w:rPr>
-              <w:t>语法</w:t>
-            </w:r>
-          </w:p>
-        </w:tc>
-        <w:tc>
-          <w:tcPr>
-            <w:tcW w:w="4304" w:type="dxa"/>
-            <w:vAlign w:val="center"/>
-          </w:tcPr>
-          <w:p>
-            <w:pPr>
-              <w:widowControl/>
-              <w:autoSpaceDE w:val="0"/>
-              <w:autoSpaceDN w:val="0"/>
-              <w:adjustRightInd w:val="0"/>
-              <w:jc w:val="left"/>
-              <w:cnfStyle w:val="000000000000" w:firstRow="0" w:lastRow="0" w:firstColumn="0" w:lastColumn="0" w:oddVBand="0" w:evenVBand="0" w:oddHBand="0" w:evenHBand="0" w:firstRowFirstColumn="0" w:firstRowLastColumn="0" w:lastRowFirstColumn="0" w:lastRowLastColumn="0"/>
-            </w:pPr>
-          </w:p>
-        </w:tc>
-      </w:tr>
-      <w:tr>
-        <w:tc>
-          <w:tcPr>
-            <w:cnfStyle w:val="001000000000" w:firstRow="0" w:lastRow="0" w:firstColumn="1" w:lastColumn="0" w:oddVBand="0" w:evenVBand="0" w:oddHBand="0" w:evenHBand="0" w:firstRowFirstColumn="0" w:firstRowLastColumn="0" w:lastRowFirstColumn="0" w:lastRowLastColumn="0"/>
-            <w:tcW w:w="2802" w:type="dxa"/>
-            <w:vMerge/>
-            <w:vAlign w:val="center"/>
-          </w:tcPr>
-          <w:p>
-            <w:pPr>
-              <w:spacing w:line="276" w:lineRule="auto"/>
-              <w:rPr>
-                <w:b w:val="0"/>
-                <w:bCs w:val="0"/>
-              </w:rPr>
-            </w:pPr>
-          </w:p>
-        </w:tc>
-        <w:tc>
-          <w:tcPr>
-            <w:tcW w:w="1416" w:type="dxa"/>
-            <w:shd w:val="clear" w:color="auto" w:fill="B4C6E7" w:themeFill="accent5" w:themeFillTint="66"/>
-            <w:vAlign w:val="center"/>
-          </w:tcPr>
-          <w:p>
-            <w:pPr>
-              <w:spacing w:line="276" w:lineRule="auto"/>
-              <w:cnfStyle w:val="000000000000" w:firstRow="0" w:lastRow="0" w:firstColumn="0" w:lastColumn="0" w:oddVBand="0" w:evenVBand="0" w:oddHBand="0" w:evenHBand="0" w:firstRowFirstColumn="0" w:firstRowLastColumn="0" w:lastRowFirstColumn="0" w:lastRowLastColumn="0"/>
-            </w:pPr>
-            <w:r>
-              <w:rPr>
-                <w:rFonts w:hint="eastAsia"/>
-              </w:rPr>
-              <w:t>前置条件</w:t>
-            </w:r>
-          </w:p>
-        </w:tc>
-        <w:tc>
-          <w:tcPr>
-            <w:tcW w:w="4304" w:type="dxa"/>
-            <w:shd w:val="clear" w:color="auto" w:fill="B4C6E7" w:themeFill="accent5" w:themeFillTint="66"/>
-            <w:vAlign w:val="center"/>
-          </w:tcPr>
-          <w:p>
-            <w:pPr>
-              <w:widowControl/>
-              <w:autoSpaceDE w:val="0"/>
-              <w:autoSpaceDN w:val="0"/>
-              <w:adjustRightInd w:val="0"/>
-              <w:jc w:val="left"/>
-              <w:cnfStyle w:val="000000000000" w:firstRow="0" w:lastRow="0" w:firstColumn="0" w:lastColumn="0" w:oddVBand="0" w:evenVBand="0" w:oddHBand="0" w:evenHBand="0" w:firstRowFirstColumn="0" w:firstRowLastColumn="0" w:lastRowFirstColumn="0" w:lastRowLastColumn="0"/>
-            </w:pPr>
-          </w:p>
-        </w:tc>
-      </w:tr>
-      <w:tr>
-        <w:trPr>
-          <w:trHeight w:val="387"/>
-        </w:trPr>
-        <w:tc>
-          <w:tcPr>
-            <w:cnfStyle w:val="001000000000" w:firstRow="0" w:lastRow="0" w:firstColumn="1" w:lastColumn="0" w:oddVBand="0" w:evenVBand="0" w:oddHBand="0" w:evenHBand="0" w:firstRowFirstColumn="0" w:firstRowLastColumn="0" w:lastRowFirstColumn="0" w:lastRowLastColumn="0"/>
-            <w:tcW w:w="2802" w:type="dxa"/>
-            <w:vMerge/>
-            <w:vAlign w:val="center"/>
-          </w:tcPr>
-          <w:p>
-            <w:pPr>
-              <w:spacing w:line="276" w:lineRule="auto"/>
-              <w:rPr>
-                <w:b w:val="0"/>
-                <w:bCs w:val="0"/>
-              </w:rPr>
-            </w:pPr>
-          </w:p>
-        </w:tc>
-        <w:tc>
-          <w:tcPr>
-            <w:tcW w:w="1416" w:type="dxa"/>
-            <w:vAlign w:val="center"/>
-          </w:tcPr>
-          <w:p>
-            <w:pPr>
-              <w:spacing w:line="276" w:lineRule="auto"/>
-              <w:cnfStyle w:val="000000000000" w:firstRow="0" w:lastRow="0" w:firstColumn="0" w:lastColumn="0" w:oddVBand="0" w:evenVBand="0" w:oddHBand="0" w:evenHBand="0" w:firstRowFirstColumn="0" w:firstRowLastColumn="0" w:lastRowFirstColumn="0" w:lastRowLastColumn="0"/>
-            </w:pPr>
-            <w:r>
-              <w:rPr>
-                <w:rFonts w:hint="eastAsia"/>
-              </w:rPr>
-              <w:t>后置条件</w:t>
-            </w:r>
-          </w:p>
-        </w:tc>
-        <w:tc>
-          <w:tcPr>
-            <w:tcW w:w="4304" w:type="dxa"/>
-            <w:vAlign w:val="center"/>
-          </w:tcPr>
-          <w:p>
-            <w:pPr>
-              <w:widowControl/>
-              <w:autoSpaceDE w:val="0"/>
-              <w:autoSpaceDN w:val="0"/>
-              <w:adjustRightInd w:val="0"/>
-              <w:jc w:val="left"/>
-              <w:cnfStyle w:val="000000000000" w:firstRow="0" w:lastRow="0" w:firstColumn="0" w:lastColumn="0" w:oddVBand="0" w:evenVBand="0" w:oddHBand="0" w:evenHBand="0" w:firstRowFirstColumn="0" w:firstRowLastColumn="0" w:lastRowFirstColumn="0" w:lastRowLastColumn="0"/>
-            </w:pPr>
-          </w:p>
-        </w:tc>
-      </w:tr>
-      <w:tr>
-        <w:tc>
-          <w:tcPr>
-            <w:cnfStyle w:val="001000000000" w:firstRow="0" w:lastRow="0" w:firstColumn="1" w:lastColumn="0" w:oddVBand="0" w:evenVBand="0" w:oddHBand="0" w:evenHBand="0" w:firstRowFirstColumn="0" w:firstRowLastColumn="0" w:lastRowFirstColumn="0" w:lastRowLastColumn="0"/>
-            <w:tcW w:w="2802" w:type="dxa"/>
-            <w:vMerge w:val="restart"/>
-            <w:vAlign w:val="center"/>
-          </w:tcPr>
-          <w:p>
-            <w:pPr>
-              <w:spacing w:line="276" w:lineRule="auto"/>
-              <w:rPr>
-                <w:b w:val="0"/>
-                <w:bCs w:val="0"/>
-              </w:rPr>
-            </w:pPr>
-          </w:p>
-        </w:tc>
-        <w:tc>
-          <w:tcPr>
-            <w:tcW w:w="1416" w:type="dxa"/>
-            <w:shd w:val="clear" w:color="auto" w:fill="B4C6E7" w:themeFill="accent5" w:themeFillTint="66"/>
-            <w:vAlign w:val="center"/>
-          </w:tcPr>
-          <w:p>
-            <w:pPr>
-              <w:spacing w:line="276" w:lineRule="auto"/>
-              <w:cnfStyle w:val="000000000000" w:firstRow="0" w:lastRow="0" w:firstColumn="0" w:lastColumn="0" w:oddVBand="0" w:evenVBand="0" w:oddHBand="0" w:evenHBand="0" w:firstRowFirstColumn="0" w:firstRowLastColumn="0" w:lastRowFirstColumn="0" w:lastRowLastColumn="0"/>
-            </w:pPr>
-            <w:r>
-              <w:rPr>
-                <w:rFonts w:hint="eastAsia"/>
-              </w:rPr>
-              <w:t>语法</w:t>
-            </w:r>
-          </w:p>
-        </w:tc>
-        <w:tc>
-          <w:tcPr>
-            <w:tcW w:w="4304" w:type="dxa"/>
-            <w:shd w:val="clear" w:color="auto" w:fill="B4C6E7" w:themeFill="accent5" w:themeFillTint="66"/>
-            <w:vAlign w:val="center"/>
-          </w:tcPr>
-          <w:p>
-            <w:pPr>
-              <w:widowControl/>
-              <w:autoSpaceDE w:val="0"/>
-              <w:autoSpaceDN w:val="0"/>
-              <w:adjustRightInd w:val="0"/>
-              <w:jc w:val="left"/>
-              <w:cnfStyle w:val="000000000000" w:firstRow="0" w:lastRow="0" w:firstColumn="0" w:lastColumn="0" w:oddVBand="0" w:evenVBand="0" w:oddHBand="0" w:evenHBand="0" w:firstRowFirstColumn="0" w:firstRowLastColumn="0" w:lastRowFirstColumn="0" w:lastRowLastColumn="0"/>
-            </w:pPr>
-          </w:p>
-        </w:tc>
-      </w:tr>
-      <w:tr>
-        <w:tc>
-          <w:tcPr>
-            <w:cnfStyle w:val="001000000000" w:firstRow="0" w:lastRow="0" w:firstColumn="1" w:lastColumn="0" w:oddVBand="0" w:evenVBand="0" w:oddHBand="0" w:evenHBand="0" w:firstRowFirstColumn="0" w:firstRowLastColumn="0" w:lastRowFirstColumn="0" w:lastRowLastColumn="0"/>
-            <w:tcW w:w="2802" w:type="dxa"/>
-            <w:vMerge/>
-            <w:vAlign w:val="center"/>
-          </w:tcPr>
-          <w:p>
-            <w:pPr>
-              <w:spacing w:line="276" w:lineRule="auto"/>
-              <w:rPr>
-                <w:b w:val="0"/>
-                <w:bCs w:val="0"/>
-              </w:rPr>
-            </w:pPr>
-          </w:p>
-        </w:tc>
-        <w:tc>
-          <w:tcPr>
-            <w:tcW w:w="1416" w:type="dxa"/>
-            <w:vAlign w:val="center"/>
-          </w:tcPr>
-          <w:p>
-            <w:pPr>
-              <w:spacing w:line="276" w:lineRule="auto"/>
-              <w:cnfStyle w:val="000000000000" w:firstRow="0" w:lastRow="0" w:firstColumn="0" w:lastColumn="0" w:oddVBand="0" w:evenVBand="0" w:oddHBand="0" w:evenHBand="0" w:firstRowFirstColumn="0" w:firstRowLastColumn="0" w:lastRowFirstColumn="0" w:lastRowLastColumn="0"/>
-            </w:pPr>
-            <w:r>
-              <w:rPr>
-                <w:rFonts w:hint="eastAsia"/>
-              </w:rPr>
-              <w:t>前置条件</w:t>
-            </w:r>
-          </w:p>
-        </w:tc>
-        <w:tc>
-          <w:tcPr>
-            <w:tcW w:w="4304" w:type="dxa"/>
-            <w:vAlign w:val="center"/>
-          </w:tcPr>
-          <w:p>
-            <w:pPr>
-              <w:widowControl/>
-              <w:autoSpaceDE w:val="0"/>
-              <w:autoSpaceDN w:val="0"/>
-              <w:adjustRightInd w:val="0"/>
-              <w:jc w:val="left"/>
-              <w:cnfStyle w:val="000000000000" w:firstRow="0" w:lastRow="0" w:firstColumn="0" w:lastColumn="0" w:oddVBand="0" w:evenVBand="0" w:oddHBand="0" w:evenHBand="0" w:firstRowFirstColumn="0" w:firstRowLastColumn="0" w:lastRowFirstColumn="0" w:lastRowLastColumn="0"/>
-            </w:pPr>
-          </w:p>
-        </w:tc>
-      </w:tr>
-      <w:tr>
-        <w:tc>
-          <w:tcPr>
-            <w:cnfStyle w:val="001000000000" w:firstRow="0" w:lastRow="0" w:firstColumn="1" w:lastColumn="0" w:oddVBand="0" w:evenVBand="0" w:oddHBand="0" w:evenHBand="0" w:firstRowFirstColumn="0" w:firstRowLastColumn="0" w:lastRowFirstColumn="0" w:lastRowLastColumn="0"/>
-            <w:tcW w:w="2802" w:type="dxa"/>
-            <w:vMerge/>
-            <w:vAlign w:val="center"/>
-          </w:tcPr>
-          <w:p>
-            <w:pPr>
-              <w:spacing w:line="276" w:lineRule="auto"/>
-              <w:rPr>
-                <w:b w:val="0"/>
-                <w:bCs w:val="0"/>
-              </w:rPr>
-            </w:pPr>
-          </w:p>
-        </w:tc>
-        <w:tc>
-          <w:tcPr>
-            <w:tcW w:w="1416" w:type="dxa"/>
-            <w:shd w:val="clear" w:color="auto" w:fill="B4C6E7" w:themeFill="accent5" w:themeFillTint="66"/>
-            <w:vAlign w:val="center"/>
-          </w:tcPr>
-          <w:p>
-            <w:pPr>
-              <w:spacing w:line="276" w:lineRule="auto"/>
-              <w:cnfStyle w:val="000000000000" w:firstRow="0" w:lastRow="0" w:firstColumn="0" w:lastColumn="0" w:oddVBand="0" w:evenVBand="0" w:oddHBand="0" w:evenHBand="0" w:firstRowFirstColumn="0" w:firstRowLastColumn="0" w:lastRowFirstColumn="0" w:lastRowLastColumn="0"/>
-            </w:pPr>
-            <w:r>
-              <w:rPr>
-                <w:rFonts w:hint="eastAsia"/>
-              </w:rPr>
-              <w:t>后置条件</w:t>
-            </w:r>
-          </w:p>
-        </w:tc>
-        <w:tc>
-          <w:tcPr>
-            <w:tcW w:w="4304" w:type="dxa"/>
-            <w:shd w:val="clear" w:color="auto" w:fill="B4C6E7" w:themeFill="accent5" w:themeFillTint="66"/>
-            <w:vAlign w:val="center"/>
-          </w:tcPr>
-          <w:p>
-            <w:pPr>
-              <w:widowControl/>
-              <w:autoSpaceDE w:val="0"/>
-              <w:autoSpaceDN w:val="0"/>
-              <w:adjustRightInd w:val="0"/>
-              <w:jc w:val="left"/>
-              <w:cnfStyle w:val="000000000000" w:firstRow="0" w:lastRow="0" w:firstColumn="0" w:lastColumn="0" w:oddVBand="0" w:evenVBand="0" w:oddHBand="0" w:evenHBand="0" w:firstRowFirstColumn="0" w:firstRowLastColumn="0" w:lastRowFirstColumn="0" w:lastRowLastColumn="0"/>
-            </w:pPr>
-          </w:p>
-        </w:tc>
-      </w:tr>
-      <w:tr>
-        <w:tc>
-          <w:tcPr>
-            <w:cnfStyle w:val="001000000000" w:firstRow="0" w:lastRow="0" w:firstColumn="1" w:lastColumn="0" w:oddVBand="0" w:evenVBand="0" w:oddHBand="0" w:evenHBand="0" w:firstRowFirstColumn="0" w:firstRowLastColumn="0" w:lastRowFirstColumn="0" w:lastRowLastColumn="0"/>
-            <w:tcW w:w="2802" w:type="dxa"/>
-            <w:vMerge w:val="restart"/>
-            <w:vAlign w:val="center"/>
-          </w:tcPr>
-          <w:p>
-            <w:pPr>
-              <w:spacing w:line="276" w:lineRule="auto"/>
-              <w:rPr>
-                <w:b w:val="0"/>
-                <w:bCs w:val="0"/>
-              </w:rPr>
-            </w:pPr>
-          </w:p>
-        </w:tc>
-        <w:tc>
-          <w:tcPr>
-            <w:tcW w:w="1416" w:type="dxa"/>
-            <w:vAlign w:val="center"/>
-          </w:tcPr>
-          <w:p>
-            <w:pPr>
-              <w:spacing w:line="276" w:lineRule="auto"/>
-              <w:cnfStyle w:val="000000000000" w:firstRow="0" w:lastRow="0" w:firstColumn="0" w:lastColumn="0" w:oddVBand="0" w:evenVBand="0" w:oddHBand="0" w:evenHBand="0" w:firstRowFirstColumn="0" w:firstRowLastColumn="0" w:lastRowFirstColumn="0" w:lastRowLastColumn="0"/>
-            </w:pPr>
-            <w:r>
-              <w:rPr>
-                <w:rFonts w:hint="eastAsia"/>
-              </w:rPr>
-              <w:t>语法</w:t>
-            </w:r>
-          </w:p>
-        </w:tc>
-        <w:tc>
-          <w:tcPr>
-            <w:tcW w:w="4304" w:type="dxa"/>
-            <w:vAlign w:val="center"/>
-          </w:tcPr>
-          <w:p>
-            <w:pPr>
-              <w:widowControl/>
-              <w:autoSpaceDE w:val="0"/>
-              <w:autoSpaceDN w:val="0"/>
-              <w:adjustRightInd w:val="0"/>
-              <w:jc w:val="left"/>
-              <w:cnfStyle w:val="000000000000" w:firstRow="0" w:lastRow="0" w:firstColumn="0" w:lastColumn="0" w:oddVBand="0" w:evenVBand="0" w:oddHBand="0" w:evenHBand="0" w:firstRowFirstColumn="0" w:firstRowLastColumn="0" w:lastRowFirstColumn="0" w:lastRowLastColumn="0"/>
-            </w:pPr>
-          </w:p>
-        </w:tc>
-      </w:tr>
-      <w:tr>
-        <w:tc>
-          <w:tcPr>
-            <w:cnfStyle w:val="001000000000" w:firstRow="0" w:lastRow="0" w:firstColumn="1" w:lastColumn="0" w:oddVBand="0" w:evenVBand="0" w:oddHBand="0" w:evenHBand="0" w:firstRowFirstColumn="0" w:firstRowLastColumn="0" w:lastRowFirstColumn="0" w:lastRowLastColumn="0"/>
-            <w:tcW w:w="2802" w:type="dxa"/>
-            <w:vMerge/>
-            <w:vAlign w:val="center"/>
-          </w:tcPr>
-          <w:p>
-            <w:pPr>
-              <w:spacing w:line="276" w:lineRule="auto"/>
-              <w:rPr>
-                <w:b w:val="0"/>
-                <w:bCs w:val="0"/>
-              </w:rPr>
-            </w:pPr>
-          </w:p>
-        </w:tc>
-        <w:tc>
-          <w:tcPr>
-            <w:tcW w:w="1416" w:type="dxa"/>
-            <w:shd w:val="clear" w:color="auto" w:fill="B4C6E7" w:themeFill="accent5" w:themeFillTint="66"/>
-            <w:vAlign w:val="center"/>
-          </w:tcPr>
-          <w:p>
-            <w:pPr>
-              <w:spacing w:line="276" w:lineRule="auto"/>
-              <w:cnfStyle w:val="000000000000" w:firstRow="0" w:lastRow="0" w:firstColumn="0" w:lastColumn="0" w:oddVBand="0" w:evenVBand="0" w:oddHBand="0" w:evenHBand="0" w:firstRowFirstColumn="0" w:firstRowLastColumn="0" w:lastRowFirstColumn="0" w:lastRowLastColumn="0"/>
-            </w:pPr>
-            <w:r>
-              <w:rPr>
-                <w:rFonts w:hint="eastAsia"/>
-              </w:rPr>
-              <w:t>前置条件</w:t>
-            </w:r>
-          </w:p>
-        </w:tc>
-        <w:tc>
-          <w:tcPr>
-            <w:tcW w:w="4304" w:type="dxa"/>
-            <w:shd w:val="clear" w:color="auto" w:fill="B4C6E7" w:themeFill="accent5" w:themeFillTint="66"/>
-            <w:vAlign w:val="center"/>
-          </w:tcPr>
-          <w:p>
-            <w:pPr>
-              <w:widowControl/>
-              <w:autoSpaceDE w:val="0"/>
-              <w:autoSpaceDN w:val="0"/>
-              <w:adjustRightInd w:val="0"/>
-              <w:jc w:val="left"/>
-              <w:cnfStyle w:val="000000000000" w:firstRow="0" w:lastRow="0" w:firstColumn="0" w:lastColumn="0" w:oddVBand="0" w:evenVBand="0" w:oddHBand="0" w:evenHBand="0" w:firstRowFirstColumn="0" w:firstRowLastColumn="0" w:lastRowFirstColumn="0" w:lastRowLastColumn="0"/>
-            </w:pPr>
-          </w:p>
-        </w:tc>
-      </w:tr>
-      <w:tr>
-        <w:tc>
-          <w:tcPr>
-            <w:cnfStyle w:val="001000000000" w:firstRow="0" w:lastRow="0" w:firstColumn="1" w:lastColumn="0" w:oddVBand="0" w:evenVBand="0" w:oddHBand="0" w:evenHBand="0" w:firstRowFirstColumn="0" w:firstRowLastColumn="0" w:lastRowFirstColumn="0" w:lastRowLastColumn="0"/>
-            <w:tcW w:w="2802" w:type="dxa"/>
-            <w:vMerge/>
-            <w:vAlign w:val="center"/>
-          </w:tcPr>
-          <w:p>
-            <w:pPr>
-              <w:spacing w:line="276" w:lineRule="auto"/>
-              <w:rPr>
-                <w:b w:val="0"/>
-                <w:bCs w:val="0"/>
-              </w:rPr>
-            </w:pPr>
-          </w:p>
-        </w:tc>
-        <w:tc>
-          <w:tcPr>
-            <w:tcW w:w="1416" w:type="dxa"/>
-            <w:vAlign w:val="center"/>
-          </w:tcPr>
-          <w:p>
-            <w:pPr>
-              <w:spacing w:line="276" w:lineRule="auto"/>
-              <w:cnfStyle w:val="000000000000" w:firstRow="0" w:lastRow="0" w:firstColumn="0" w:lastColumn="0" w:oddVBand="0" w:evenVBand="0" w:oddHBand="0" w:evenHBand="0" w:firstRowFirstColumn="0" w:firstRowLastColumn="0" w:lastRowFirstColumn="0" w:lastRowLastColumn="0"/>
-            </w:pPr>
-            <w:r>
-              <w:rPr>
-                <w:rFonts w:hint="eastAsia"/>
-              </w:rPr>
-              <w:t>后置条件</w:t>
-            </w:r>
-          </w:p>
-        </w:tc>
-        <w:tc>
-          <w:tcPr>
-            <w:tcW w:w="4304" w:type="dxa"/>
-            <w:vAlign w:val="center"/>
-          </w:tcPr>
-          <w:p>
-            <w:pPr>
-              <w:widowControl/>
-              <w:autoSpaceDE w:val="0"/>
-              <w:autoSpaceDN w:val="0"/>
-              <w:adjustRightInd w:val="0"/>
-              <w:jc w:val="left"/>
-              <w:cnfStyle w:val="000000000000" w:firstRow="0" w:lastRow="0" w:firstColumn="0" w:lastColumn="0" w:oddVBand="0" w:evenVBand="0" w:oddHBand="0" w:evenHBand="0" w:firstRowFirstColumn="0" w:firstRowLastColumn="0" w:lastRowFirstColumn="0" w:lastRowLastColumn="0"/>
-            </w:pPr>
-          </w:p>
-        </w:tc>
-      </w:tr>
-      <w:tr>
-        <w:tc>
-          <w:tcPr>
-            <w:cnfStyle w:val="001000000000" w:firstRow="0" w:lastRow="0" w:firstColumn="1" w:lastColumn="0" w:oddVBand="0" w:evenVBand="0" w:oddHBand="0" w:evenHBand="0" w:firstRowFirstColumn="0" w:firstRowLastColumn="0" w:lastRowFirstColumn="0" w:lastRowLastColumn="0"/>
-            <w:tcW w:w="8522" w:type="dxa"/>
-            <w:gridSpan w:val="3"/>
-            <w:vAlign w:val="center"/>
-          </w:tcPr>
-          <w:p>
-            <w:pPr>
-              <w:spacing w:line="276" w:lineRule="auto"/>
-              <w:rPr>
-                <w:b w:val="0"/>
-                <w:bCs w:val="0"/>
-              </w:rPr>
-            </w:pPr>
-            <w:r>
-              <w:rPr>
-                <w:rFonts w:hint="eastAsia"/>
-              </w:rPr>
-              <w:t>需要的</w:t>
-            </w:r>
-            <w:r>
-              <w:t>接口（</w:t>
-            </w:r>
-            <w:r>
-              <w:rPr>
-                <w:rFonts w:hint="eastAsia"/>
-              </w:rPr>
-              <w:t>需</w:t>
-            </w:r>
-            <w:r>
-              <w:t>接口）</w:t>
-            </w:r>
-          </w:p>
-        </w:tc>
-      </w:tr>
-      <w:tr>
-        <w:tc>
-          <w:tcPr>
-            <w:cnfStyle w:val="001000000000" w:firstRow="0" w:lastRow="0" w:firstColumn="1" w:lastColumn="0" w:oddVBand="0" w:evenVBand="0" w:oddHBand="0" w:evenHBand="0" w:firstRowFirstColumn="0" w:firstRowLastColumn="0" w:lastRowFirstColumn="0" w:lastRowLastColumn="0"/>
-            <w:tcW w:w="2802" w:type="dxa"/>
-            <w:vAlign w:val="center"/>
-          </w:tcPr>
-          <w:p>
-            <w:pPr>
-              <w:spacing w:line="276" w:lineRule="auto"/>
-              <w:rPr>
-                <w:b w:val="0"/>
-                <w:bCs w:val="0"/>
-              </w:rPr>
-            </w:pPr>
-            <w:r>
-              <w:rPr>
-                <w:rFonts w:hint="eastAsia"/>
-              </w:rPr>
-              <w:t>服务名</w:t>
-            </w:r>
-          </w:p>
-        </w:tc>
-        <w:tc>
-          <w:tcPr>
-            <w:tcW w:w="5720" w:type="dxa"/>
-            <w:gridSpan w:val="2"/>
-            <w:vAlign w:val="center"/>
-          </w:tcPr>
-          <w:p>
-            <w:pPr>
-              <w:spacing w:line="276" w:lineRule="auto"/>
-              <w:jc w:val="center"/>
-              <w:cnfStyle w:val="000000000000" w:firstRow="0" w:lastRow="0" w:firstColumn="0" w:lastColumn="0" w:oddVBand="0" w:evenVBand="0" w:oddHBand="0" w:evenHBand="0" w:firstRowFirstColumn="0" w:firstRowLastColumn="0" w:lastRowFirstColumn="0" w:lastRowLastColumn="0"/>
-              <w:rPr>
-                <w:b/>
-              </w:rPr>
-            </w:pPr>
-            <w:r>
-              <w:rPr>
-                <w:rFonts w:hint="eastAsia"/>
-              </w:rPr>
-              <w:t>服务内容</w:t>
-            </w:r>
-          </w:p>
-        </w:tc>
-      </w:tr>
-      <w:tr>
-        <w:trPr>
-          <w:trHeight w:val="461"/>
-        </w:trPr>
-        <w:tc>
-          <w:tcPr>
-            <w:cnfStyle w:val="001000000000" w:firstRow="0" w:lastRow="0" w:firstColumn="1" w:lastColumn="0" w:oddVBand="0" w:evenVBand="0" w:oddHBand="0" w:evenHBand="0" w:firstRowFirstColumn="0" w:firstRowLastColumn="0" w:lastRowFirstColumn="0" w:lastRowLastColumn="0"/>
-            <w:tcW w:w="2802" w:type="dxa"/>
-            <w:vAlign w:val="center"/>
-          </w:tcPr>
-          <w:p>
-            <w:pPr>
-              <w:spacing w:line="276" w:lineRule="auto"/>
-              <w:rPr>
-                <w:b w:val="0"/>
-                <w:bCs w:val="0"/>
-              </w:rPr>
-            </w:pPr>
-          </w:p>
-        </w:tc>
-        <w:tc>
-          <w:tcPr>
-            <w:tcW w:w="5720" w:type="dxa"/>
-            <w:gridSpan w:val="2"/>
-            <w:shd w:val="clear" w:color="auto" w:fill="B4C6E7" w:themeFill="accent5" w:themeFillTint="66"/>
-            <w:vAlign w:val="center"/>
-          </w:tcPr>
-          <w:p>
-            <w:pPr>
-              <w:spacing w:line="276" w:lineRule="auto"/>
-              <w:jc w:val="center"/>
-              <w:cnfStyle w:val="000000000000" w:firstRow="0" w:lastRow="0" w:firstColumn="0" w:lastColumn="0" w:oddVBand="0" w:evenVBand="0" w:oddHBand="0" w:evenHBand="0" w:firstRowFirstColumn="0" w:firstRowLastColumn="0" w:lastRowFirstColumn="0" w:lastRowLastColumn="0"/>
-            </w:pPr>
-          </w:p>
-        </w:tc>
-      </w:tr>
-      <w:tr>
-        <w:trPr>
-          <w:trHeight w:val="461"/>
-        </w:trPr>
-        <w:tc>
-          <w:tcPr>
-            <w:cnfStyle w:val="001000000000" w:firstRow="0" w:lastRow="0" w:firstColumn="1" w:lastColumn="0" w:oddVBand="0" w:evenVBand="0" w:oddHBand="0" w:evenHBand="0" w:firstRowFirstColumn="0" w:firstRowLastColumn="0" w:lastRowFirstColumn="0" w:lastRowLastColumn="0"/>
-            <w:tcW w:w="2802" w:type="dxa"/>
-            <w:vAlign w:val="center"/>
-          </w:tcPr>
-          <w:p>
-            <w:pPr>
-              <w:spacing w:line="276" w:lineRule="auto"/>
-              <w:rPr>
-                <w:b w:val="0"/>
-                <w:bCs w:val="0"/>
-              </w:rPr>
-            </w:pPr>
-          </w:p>
-        </w:tc>
-        <w:tc>
-          <w:tcPr>
-            <w:tcW w:w="5720" w:type="dxa"/>
-            <w:gridSpan w:val="2"/>
-            <w:vAlign w:val="center"/>
-          </w:tcPr>
-          <w:p>
-            <w:pPr>
-              <w:spacing w:line="276" w:lineRule="auto"/>
-              <w:cnfStyle w:val="000000000000" w:firstRow="0" w:lastRow="0" w:firstColumn="0" w:lastColumn="0" w:oddVBand="0" w:evenVBand="0" w:oddHBand="0" w:evenHBand="0" w:firstRowFirstColumn="0" w:firstRowLastColumn="0" w:lastRowFirstColumn="0" w:lastRowLastColumn="0"/>
-            </w:pPr>
-          </w:p>
-        </w:tc>
-      </w:tr>
-    </w:tbl>
+    <w:p/>
     <w:p/>
     <w:p/>
     <w:p>
@@ -15044,6 +13077,7 @@
         </w:numPr>
       </w:pPr>
       <w:r>
+        <w:lastRenderedPageBreak/>
         <w:t>hotel</w:t>
       </w:r>
       <w:r>
@@ -19283,6 +17317,21 @@
                 <w:bCs w:val="0"/>
               </w:rPr>
             </w:pPr>
+            <w:r>
+              <w:rPr>
+                <w:rFonts w:hint="eastAsia"/>
+                <w:b w:val="0"/>
+                <w:bCs w:val="0"/>
+              </w:rPr>
+              <w:t>Promo</w:t>
+            </w:r>
+            <w:r>
+              <w:rPr>
+                <w:b w:val="0"/>
+                <w:bCs w:val="0"/>
+              </w:rPr>
+              <w:t>tion.check</w:t>
+            </w:r>
           </w:p>
         </w:tc>
         <w:tc>
@@ -19319,6 +17368,15 @@
               <w:jc w:val="left"/>
               <w:cnfStyle w:val="000000000000" w:firstRow="0" w:lastRow="0" w:firstColumn="0" w:lastColumn="0" w:oddVBand="0" w:evenVBand="0" w:oddHBand="0" w:evenHBand="0" w:firstRowFirstColumn="0" w:firstRowLastColumn="0" w:lastRowFirstColumn="0" w:lastRowLastColumn="0"/>
             </w:pPr>
+            <w:r>
+              <w:rPr>
+                <w:rFonts w:hint="eastAsia"/>
+              </w:rPr>
+              <w:t xml:space="preserve">public PromotionVO </w:t>
+            </w:r>
+            <w:r>
+              <w:t>check()</w:t>
+            </w:r>
           </w:p>
         </w:tc>
       </w:tr>
@@ -19368,6 +17426,24 @@
               <w:spacing w:line="276" w:lineRule="auto"/>
               <w:cnfStyle w:val="000000000000" w:firstRow="0" w:lastRow="0" w:firstColumn="0" w:lastColumn="0" w:oddVBand="0" w:evenVBand="0" w:oddHBand="0" w:evenHBand="0" w:firstRowFirstColumn="0" w:firstRowLastColumn="0" w:lastRowFirstColumn="0" w:lastRowLastColumn="0"/>
             </w:pPr>
+            <w:r>
+              <w:rPr>
+                <w:rFonts w:hint="eastAsia"/>
+              </w:rPr>
+              <w:t>酒店工作人员</w:t>
+            </w:r>
+            <w:r>
+              <w:rPr>
+                <w:rFonts w:hint="eastAsia"/>
+              </w:rPr>
+              <w:t>/</w:t>
+            </w:r>
+            <w:r>
+              <w:rPr>
+                <w:rFonts w:hint="eastAsia"/>
+              </w:rPr>
+              <w:t>网站营销人员已登录</w:t>
+            </w:r>
           </w:p>
         </w:tc>
       </w:tr>
@@ -19419,6 +17495,12 @@
               <w:spacing w:line="276" w:lineRule="auto"/>
               <w:cnfStyle w:val="000000000000" w:firstRow="0" w:lastRow="0" w:firstColumn="0" w:lastColumn="0" w:oddVBand="0" w:evenVBand="0" w:oddHBand="0" w:evenHBand="0" w:firstRowFirstColumn="0" w:firstRowLastColumn="0" w:lastRowFirstColumn="0" w:lastRowLastColumn="0"/>
             </w:pPr>
+            <w:r>
+              <w:rPr>
+                <w:rFonts w:hint="eastAsia"/>
+              </w:rPr>
+              <w:t>系统返回营销策略信息</w:t>
+            </w:r>
           </w:p>
         </w:tc>
       </w:tr>
@@ -19438,6 +17520,14 @@
                 <w:bCs w:val="0"/>
               </w:rPr>
             </w:pPr>
+            <w:r>
+              <w:rPr>
+                <w:rFonts w:hint="eastAsia"/>
+                <w:b w:val="0"/>
+                <w:bCs w:val="0"/>
+              </w:rPr>
+              <w:t>Promotion.add</w:t>
+            </w:r>
           </w:p>
         </w:tc>
         <w:tc>
@@ -19468,6 +17558,21 @@
               <w:spacing w:line="276" w:lineRule="auto"/>
               <w:cnfStyle w:val="000000000000" w:firstRow="0" w:lastRow="0" w:firstColumn="0" w:lastColumn="0" w:oddVBand="0" w:evenVBand="0" w:oddHBand="0" w:evenHBand="0" w:firstRowFirstColumn="0" w:firstRowLastColumn="0" w:lastRowFirstColumn="0" w:lastRowLastColumn="0"/>
             </w:pPr>
+            <w:r>
+              <w:rPr>
+                <w:rFonts w:hint="eastAsia"/>
+              </w:rPr>
+              <w:t>public ResultMessage add(</w:t>
+            </w:r>
+            <w:r>
+              <w:t>PromotionVO promotionVO</w:t>
+            </w:r>
+            <w:r>
+              <w:rPr>
+                <w:rFonts w:hint="eastAsia"/>
+              </w:rPr>
+              <w:t>)</w:t>
+            </w:r>
           </w:p>
         </w:tc>
       </w:tr>
@@ -19519,6 +17624,24 @@
               <w:spacing w:line="276" w:lineRule="auto"/>
               <w:cnfStyle w:val="000000000000" w:firstRow="0" w:lastRow="0" w:firstColumn="0" w:lastColumn="0" w:oddVBand="0" w:evenVBand="0" w:oddHBand="0" w:evenHBand="0" w:firstRowFirstColumn="0" w:firstRowLastColumn="0" w:lastRowFirstColumn="0" w:lastRowLastColumn="0"/>
             </w:pPr>
+            <w:r>
+              <w:rPr>
+                <w:rFonts w:hint="eastAsia"/>
+              </w:rPr>
+              <w:t>酒店工作人员</w:t>
+            </w:r>
+            <w:r>
+              <w:rPr>
+                <w:rFonts w:hint="eastAsia"/>
+              </w:rPr>
+              <w:t>/</w:t>
+            </w:r>
+            <w:r>
+              <w:rPr>
+                <w:rFonts w:hint="eastAsia"/>
+              </w:rPr>
+              <w:t>网站营销人员已登录</w:t>
+            </w:r>
           </w:p>
         </w:tc>
       </w:tr>
@@ -19568,6 +17691,12 @@
               <w:spacing w:line="276" w:lineRule="auto"/>
               <w:cnfStyle w:val="000000000000" w:firstRow="0" w:lastRow="0" w:firstColumn="0" w:lastColumn="0" w:oddVBand="0" w:evenVBand="0" w:oddHBand="0" w:evenHBand="0" w:firstRowFirstColumn="0" w:firstRowLastColumn="0" w:lastRowFirstColumn="0" w:lastRowLastColumn="0"/>
             </w:pPr>
+            <w:r>
+              <w:rPr>
+                <w:rFonts w:hint="eastAsia"/>
+              </w:rPr>
+              <w:t>系统创建该营销策略并持久化增加该营销策略数据</w:t>
+            </w:r>
           </w:p>
         </w:tc>
       </w:tr>
@@ -19587,6 +17716,14 @@
                 <w:bCs w:val="0"/>
               </w:rPr>
             </w:pPr>
+            <w:r>
+              <w:rPr>
+                <w:rFonts w:hint="eastAsia"/>
+                <w:b w:val="0"/>
+                <w:bCs w:val="0"/>
+              </w:rPr>
+              <w:t>Promotion.del</w:t>
+            </w:r>
           </w:p>
         </w:tc>
         <w:tc>
@@ -19619,6 +17756,24 @@
               <w:spacing w:line="276" w:lineRule="auto"/>
               <w:cnfStyle w:val="000000000000" w:firstRow="0" w:lastRow="0" w:firstColumn="0" w:lastColumn="0" w:oddVBand="0" w:evenVBand="0" w:oddHBand="0" w:evenHBand="0" w:firstRowFirstColumn="0" w:firstRowLastColumn="0" w:lastRowFirstColumn="0" w:lastRowLastColumn="0"/>
             </w:pPr>
+            <w:r>
+              <w:t>public ResultMessage del</w:t>
+            </w:r>
+            <w:r>
+              <w:rPr>
+                <w:rFonts w:hint="eastAsia"/>
+              </w:rPr>
+              <w:t>(</w:t>
+            </w:r>
+            <w:r>
+              <w:t>PromotionVO promotionVO</w:t>
+            </w:r>
+            <w:r>
+              <w:rPr>
+                <w:rFonts w:hint="eastAsia"/>
+              </w:rPr>
+              <w:t>)</w:t>
+            </w:r>
           </w:p>
         </w:tc>
       </w:tr>
@@ -19668,6 +17823,24 @@
               <w:spacing w:line="276" w:lineRule="auto"/>
               <w:cnfStyle w:val="000000000000" w:firstRow="0" w:lastRow="0" w:firstColumn="0" w:lastColumn="0" w:oddVBand="0" w:evenVBand="0" w:oddHBand="0" w:evenHBand="0" w:firstRowFirstColumn="0" w:firstRowLastColumn="0" w:lastRowFirstColumn="0" w:lastRowLastColumn="0"/>
             </w:pPr>
+            <w:r>
+              <w:rPr>
+                <w:rFonts w:hint="eastAsia"/>
+              </w:rPr>
+              <w:t>酒店工作人员</w:t>
+            </w:r>
+            <w:r>
+              <w:rPr>
+                <w:rFonts w:hint="eastAsia"/>
+              </w:rPr>
+              <w:t>/</w:t>
+            </w:r>
+            <w:r>
+              <w:rPr>
+                <w:rFonts w:hint="eastAsia"/>
+              </w:rPr>
+              <w:t>网站营销人员已登录</w:t>
+            </w:r>
           </w:p>
         </w:tc>
       </w:tr>
@@ -19719,6 +17892,12 @@
               <w:spacing w:line="276" w:lineRule="auto"/>
               <w:cnfStyle w:val="000000000000" w:firstRow="0" w:lastRow="0" w:firstColumn="0" w:lastColumn="0" w:oddVBand="0" w:evenVBand="0" w:oddHBand="0" w:evenHBand="0" w:firstRowFirstColumn="0" w:firstRowLastColumn="0" w:lastRowFirstColumn="0" w:lastRowLastColumn="0"/>
             </w:pPr>
+            <w:r>
+              <w:rPr>
+                <w:rFonts w:hint="eastAsia"/>
+              </w:rPr>
+              <w:t>系统删除该营销策略并持久化增加该营销策略数据</w:t>
+            </w:r>
           </w:p>
         </w:tc>
       </w:tr>
@@ -19737,6 +17916,14 @@
                 <w:bCs w:val="0"/>
               </w:rPr>
             </w:pPr>
+            <w:r>
+              <w:rPr>
+                <w:rFonts w:hint="eastAsia"/>
+                <w:b w:val="0"/>
+                <w:bCs w:val="0"/>
+              </w:rPr>
+              <w:t>Promotion.modify</w:t>
+            </w:r>
           </w:p>
         </w:tc>
         <w:tc>
@@ -19767,6 +17954,24 @@
               <w:spacing w:line="276" w:lineRule="auto"/>
               <w:cnfStyle w:val="000000000000" w:firstRow="0" w:lastRow="0" w:firstColumn="0" w:lastColumn="0" w:oddVBand="0" w:evenVBand="0" w:oddHBand="0" w:evenHBand="0" w:firstRowFirstColumn="0" w:firstRowLastColumn="0" w:lastRowFirstColumn="0" w:lastRowLastColumn="0"/>
             </w:pPr>
+            <w:r>
+              <w:t>public ResultMessage modify</w:t>
+            </w:r>
+            <w:r>
+              <w:rPr>
+                <w:rFonts w:hint="eastAsia"/>
+              </w:rPr>
+              <w:t>(</w:t>
+            </w:r>
+            <w:r>
+              <w:t>PromotionVO promotionVO</w:t>
+            </w:r>
+            <w:r>
+              <w:rPr>
+                <w:rFonts w:hint="eastAsia"/>
+              </w:rPr>
+              <w:t>)</w:t>
+            </w:r>
           </w:p>
         </w:tc>
       </w:tr>
@@ -19818,6 +18023,24 @@
               <w:spacing w:line="276" w:lineRule="auto"/>
               <w:cnfStyle w:val="000000000000" w:firstRow="0" w:lastRow="0" w:firstColumn="0" w:lastColumn="0" w:oddVBand="0" w:evenVBand="0" w:oddHBand="0" w:evenHBand="0" w:firstRowFirstColumn="0" w:firstRowLastColumn="0" w:lastRowFirstColumn="0" w:lastRowLastColumn="0"/>
             </w:pPr>
+            <w:r>
+              <w:rPr>
+                <w:rFonts w:hint="eastAsia"/>
+              </w:rPr>
+              <w:t>酒店工作人员</w:t>
+            </w:r>
+            <w:r>
+              <w:rPr>
+                <w:rFonts w:hint="eastAsia"/>
+              </w:rPr>
+              <w:t>/</w:t>
+            </w:r>
+            <w:r>
+              <w:rPr>
+                <w:rFonts w:hint="eastAsia"/>
+              </w:rPr>
+              <w:t>网站营销人员已登录</w:t>
+            </w:r>
           </w:p>
         </w:tc>
       </w:tr>
@@ -19867,6 +18090,12 @@
               <w:spacing w:line="276" w:lineRule="auto"/>
               <w:cnfStyle w:val="000000000000" w:firstRow="0" w:lastRow="0" w:firstColumn="0" w:lastColumn="0" w:oddVBand="0" w:evenVBand="0" w:oddHBand="0" w:evenHBand="0" w:firstRowFirstColumn="0" w:firstRowLastColumn="0" w:lastRowFirstColumn="0" w:lastRowLastColumn="0"/>
             </w:pPr>
+            <w:r>
+              <w:rPr>
+                <w:rFonts w:hint="eastAsia"/>
+              </w:rPr>
+              <w:t>系统修改该营销策略并持久化增加该营销策略数据</w:t>
+            </w:r>
           </w:p>
         </w:tc>
       </w:tr>
@@ -20373,206 +18602,6 @@
           </w:tcPr>
           <w:p>
             <w:pPr>
-              <w:spacing w:line="276" w:lineRule="auto"/>
-              <w:cnfStyle w:val="000000000000" w:firstRow="0" w:lastRow="0" w:firstColumn="0" w:lastColumn="0" w:oddVBand="0" w:evenVBand="0" w:oddHBand="0" w:evenHBand="0" w:firstRowFirstColumn="0" w:firstRowLastColumn="0" w:lastRowFirstColumn="0" w:lastRowLastColumn="0"/>
-            </w:pPr>
-          </w:p>
-        </w:tc>
-      </w:tr>
-      <w:tr>
-        <w:tc>
-          <w:tcPr>
-            <w:cnfStyle w:val="001000000000" w:firstRow="0" w:lastRow="0" w:firstColumn="1" w:lastColumn="0" w:oddVBand="0" w:evenVBand="0" w:oddHBand="0" w:evenHBand="0" w:firstRowFirstColumn="0" w:firstRowLastColumn="0" w:lastRowFirstColumn="0" w:lastRowLastColumn="0"/>
-            <w:tcW w:w="2802" w:type="dxa"/>
-            <w:vMerge/>
-            <w:vAlign w:val="center"/>
-          </w:tcPr>
-          <w:p>
-            <w:pPr>
-              <w:spacing w:line="276" w:lineRule="auto"/>
-              <w:rPr>
-                <w:b w:val="0"/>
-                <w:bCs w:val="0"/>
-              </w:rPr>
-            </w:pPr>
-          </w:p>
-        </w:tc>
-        <w:tc>
-          <w:tcPr>
-            <w:tcW w:w="1416" w:type="dxa"/>
-            <w:shd w:val="clear" w:color="auto" w:fill="B4C6E7" w:themeFill="accent5" w:themeFillTint="66"/>
-            <w:vAlign w:val="center"/>
-          </w:tcPr>
-          <w:p>
-            <w:pPr>
-              <w:spacing w:line="276" w:lineRule="auto"/>
-              <w:cnfStyle w:val="000000000000" w:firstRow="0" w:lastRow="0" w:firstColumn="0" w:lastColumn="0" w:oddVBand="0" w:evenVBand="0" w:oddHBand="0" w:evenHBand="0" w:firstRowFirstColumn="0" w:firstRowLastColumn="0" w:lastRowFirstColumn="0" w:lastRowLastColumn="0"/>
-            </w:pPr>
-            <w:r>
-              <w:rPr>
-                <w:rFonts w:hint="eastAsia"/>
-              </w:rPr>
-              <w:t>前置条件</w:t>
-            </w:r>
-          </w:p>
-        </w:tc>
-        <w:tc>
-          <w:tcPr>
-            <w:tcW w:w="4304" w:type="dxa"/>
-            <w:shd w:val="clear" w:color="auto" w:fill="B4C6E7" w:themeFill="accent5" w:themeFillTint="66"/>
-            <w:vAlign w:val="center"/>
-          </w:tcPr>
-          <w:p>
-            <w:pPr>
-              <w:spacing w:line="276" w:lineRule="auto"/>
-              <w:cnfStyle w:val="000000000000" w:firstRow="0" w:lastRow="0" w:firstColumn="0" w:lastColumn="0" w:oddVBand="0" w:evenVBand="0" w:oddHBand="0" w:evenHBand="0" w:firstRowFirstColumn="0" w:firstRowLastColumn="0" w:lastRowFirstColumn="0" w:lastRowLastColumn="0"/>
-            </w:pPr>
-          </w:p>
-        </w:tc>
-      </w:tr>
-      <w:tr>
-        <w:tc>
-          <w:tcPr>
-            <w:cnfStyle w:val="001000000000" w:firstRow="0" w:lastRow="0" w:firstColumn="1" w:lastColumn="0" w:oddVBand="0" w:evenVBand="0" w:oddHBand="0" w:evenHBand="0" w:firstRowFirstColumn="0" w:firstRowLastColumn="0" w:lastRowFirstColumn="0" w:lastRowLastColumn="0"/>
-            <w:tcW w:w="2802" w:type="dxa"/>
-            <w:vMerge/>
-            <w:vAlign w:val="center"/>
-          </w:tcPr>
-          <w:p>
-            <w:pPr>
-              <w:spacing w:line="276" w:lineRule="auto"/>
-              <w:rPr>
-                <w:b w:val="0"/>
-                <w:bCs w:val="0"/>
-              </w:rPr>
-            </w:pPr>
-          </w:p>
-        </w:tc>
-        <w:tc>
-          <w:tcPr>
-            <w:tcW w:w="1416" w:type="dxa"/>
-            <w:vAlign w:val="center"/>
-          </w:tcPr>
-          <w:p>
-            <w:pPr>
-              <w:spacing w:line="276" w:lineRule="auto"/>
-              <w:cnfStyle w:val="000000000000" w:firstRow="0" w:lastRow="0" w:firstColumn="0" w:lastColumn="0" w:oddVBand="0" w:evenVBand="0" w:oddHBand="0" w:evenHBand="0" w:firstRowFirstColumn="0" w:firstRowLastColumn="0" w:lastRowFirstColumn="0" w:lastRowLastColumn="0"/>
-            </w:pPr>
-            <w:r>
-              <w:rPr>
-                <w:rFonts w:hint="eastAsia"/>
-              </w:rPr>
-              <w:t>后置条件</w:t>
-            </w:r>
-          </w:p>
-        </w:tc>
-        <w:tc>
-          <w:tcPr>
-            <w:tcW w:w="4304" w:type="dxa"/>
-            <w:vAlign w:val="center"/>
-          </w:tcPr>
-          <w:p>
-            <w:pPr>
-              <w:spacing w:line="276" w:lineRule="auto"/>
-              <w:cnfStyle w:val="000000000000" w:firstRow="0" w:lastRow="0" w:firstColumn="0" w:lastColumn="0" w:oddVBand="0" w:evenVBand="0" w:oddHBand="0" w:evenHBand="0" w:firstRowFirstColumn="0" w:firstRowLastColumn="0" w:lastRowFirstColumn="0" w:lastRowLastColumn="0"/>
-            </w:pPr>
-          </w:p>
-        </w:tc>
-      </w:tr>
-      <w:tr>
-        <w:tc>
-          <w:tcPr>
-            <w:cnfStyle w:val="001000000000" w:firstRow="0" w:lastRow="0" w:firstColumn="1" w:lastColumn="0" w:oddVBand="0" w:evenVBand="0" w:oddHBand="0" w:evenHBand="0" w:firstRowFirstColumn="0" w:firstRowLastColumn="0" w:lastRowFirstColumn="0" w:lastRowLastColumn="0"/>
-            <w:tcW w:w="2802" w:type="dxa"/>
-            <w:vMerge w:val="restart"/>
-            <w:vAlign w:val="center"/>
-          </w:tcPr>
-          <w:p>
-            <w:pPr>
-              <w:spacing w:line="276" w:lineRule="auto"/>
-              <w:rPr>
-                <w:b w:val="0"/>
-                <w:bCs w:val="0"/>
-              </w:rPr>
-            </w:pPr>
-          </w:p>
-        </w:tc>
-        <w:tc>
-          <w:tcPr>
-            <w:tcW w:w="1416" w:type="dxa"/>
-            <w:shd w:val="clear" w:color="auto" w:fill="B4C6E7" w:themeFill="accent5" w:themeFillTint="66"/>
-            <w:vAlign w:val="center"/>
-          </w:tcPr>
-          <w:p>
-            <w:pPr>
-              <w:spacing w:line="276" w:lineRule="auto"/>
-              <w:cnfStyle w:val="000000000000" w:firstRow="0" w:lastRow="0" w:firstColumn="0" w:lastColumn="0" w:oddVBand="0" w:evenVBand="0" w:oddHBand="0" w:evenHBand="0" w:firstRowFirstColumn="0" w:firstRowLastColumn="0" w:lastRowFirstColumn="0" w:lastRowLastColumn="0"/>
-            </w:pPr>
-            <w:r>
-              <w:rPr>
-                <w:rFonts w:hint="eastAsia"/>
-              </w:rPr>
-              <w:t>语法</w:t>
-            </w:r>
-          </w:p>
-        </w:tc>
-        <w:tc>
-          <w:tcPr>
-            <w:tcW w:w="4304" w:type="dxa"/>
-            <w:shd w:val="clear" w:color="auto" w:fill="B4C6E7" w:themeFill="accent5" w:themeFillTint="66"/>
-            <w:vAlign w:val="center"/>
-          </w:tcPr>
-          <w:p>
-            <w:pPr>
-              <w:spacing w:line="276" w:lineRule="auto"/>
-              <w:cnfStyle w:val="000000000000" w:firstRow="0" w:lastRow="0" w:firstColumn="0" w:lastColumn="0" w:oddVBand="0" w:evenVBand="0" w:oddHBand="0" w:evenHBand="0" w:firstRowFirstColumn="0" w:firstRowLastColumn="0" w:lastRowFirstColumn="0" w:lastRowLastColumn="0"/>
-            </w:pPr>
-          </w:p>
-        </w:tc>
-      </w:tr>
-      <w:tr>
-        <w:tc>
-          <w:tcPr>
-            <w:cnfStyle w:val="001000000000" w:firstRow="0" w:lastRow="0" w:firstColumn="1" w:lastColumn="0" w:oddVBand="0" w:evenVBand="0" w:oddHBand="0" w:evenHBand="0" w:firstRowFirstColumn="0" w:firstRowLastColumn="0" w:lastRowFirstColumn="0" w:lastRowLastColumn="0"/>
-            <w:tcW w:w="2802" w:type="dxa"/>
-            <w:vMerge/>
-            <w:vAlign w:val="center"/>
-          </w:tcPr>
-          <w:p>
-            <w:pPr>
-              <w:spacing w:line="276" w:lineRule="auto"/>
-              <w:rPr>
-                <w:b w:val="0"/>
-                <w:bCs w:val="0"/>
-              </w:rPr>
-            </w:pPr>
-          </w:p>
-        </w:tc>
-        <w:tc>
-          <w:tcPr>
-            <w:tcW w:w="1416" w:type="dxa"/>
-            <w:vAlign w:val="center"/>
-          </w:tcPr>
-          <w:p>
-            <w:pPr>
-              <w:spacing w:line="276" w:lineRule="auto"/>
-              <w:cnfStyle w:val="000000000000" w:firstRow="0" w:lastRow="0" w:firstColumn="0" w:lastColumn="0" w:oddVBand="0" w:evenVBand="0" w:oddHBand="0" w:evenHBand="0" w:firstRowFirstColumn="0" w:firstRowLastColumn="0" w:lastRowFirstColumn="0" w:lastRowLastColumn="0"/>
-            </w:pPr>
-            <w:r>
-              <w:rPr>
-                <w:rFonts w:hint="eastAsia"/>
-              </w:rPr>
-              <w:t>前置条件</w:t>
-            </w:r>
-          </w:p>
-        </w:tc>
-        <w:tc>
-          <w:tcPr>
-            <w:tcW w:w="4304" w:type="dxa"/>
-            <w:vAlign w:val="center"/>
-          </w:tcPr>
-          <w:p>
-            <w:pPr>
               <w:widowControl/>
               <w:autoSpaceDE w:val="0"/>
               <w:autoSpaceDN w:val="0"/>
@@ -20616,7 +18645,7 @@
               <w:rPr>
                 <w:rFonts w:hint="eastAsia"/>
               </w:rPr>
-              <w:t>后置条件</w:t>
+              <w:t>前置条件</w:t>
             </w:r>
           </w:p>
         </w:tc>
@@ -20643,7 +18672,7 @@
           <w:tcPr>
             <w:cnfStyle w:val="001000000000" w:firstRow="0" w:lastRow="0" w:firstColumn="1" w:lastColumn="0" w:oddVBand="0" w:evenVBand="0" w:oddHBand="0" w:evenHBand="0" w:firstRowFirstColumn="0" w:firstRowLastColumn="0" w:lastRowFirstColumn="0" w:lastRowLastColumn="0"/>
             <w:tcW w:w="2802" w:type="dxa"/>
-            <w:vMerge w:val="restart"/>
+            <w:vMerge/>
             <w:vAlign w:val="center"/>
           </w:tcPr>
           <w:p>
@@ -20670,7 +18699,7 @@
               <w:rPr>
                 <w:rFonts w:hint="eastAsia"/>
               </w:rPr>
-              <w:t>语法</w:t>
+              <w:t>后置条件</w:t>
             </w:r>
           </w:p>
         </w:tc>
@@ -20695,441 +18724,6 @@
         <w:tc>
           <w:tcPr>
             <w:cnfStyle w:val="001000000000" w:firstRow="0" w:lastRow="0" w:firstColumn="1" w:lastColumn="0" w:oddVBand="0" w:evenVBand="0" w:oddHBand="0" w:evenHBand="0" w:firstRowFirstColumn="0" w:firstRowLastColumn="0" w:lastRowFirstColumn="0" w:lastRowLastColumn="0"/>
-            <w:tcW w:w="2802" w:type="dxa"/>
-            <w:vMerge/>
-            <w:vAlign w:val="center"/>
-          </w:tcPr>
-          <w:p>
-            <w:pPr>
-              <w:spacing w:line="276" w:lineRule="auto"/>
-              <w:rPr>
-                <w:b w:val="0"/>
-                <w:bCs w:val="0"/>
-              </w:rPr>
-            </w:pPr>
-          </w:p>
-        </w:tc>
-        <w:tc>
-          <w:tcPr>
-            <w:tcW w:w="1416" w:type="dxa"/>
-            <w:shd w:val="clear" w:color="auto" w:fill="B4C6E7" w:themeFill="accent5" w:themeFillTint="66"/>
-            <w:vAlign w:val="center"/>
-          </w:tcPr>
-          <w:p>
-            <w:pPr>
-              <w:spacing w:line="276" w:lineRule="auto"/>
-              <w:cnfStyle w:val="000000000000" w:firstRow="0" w:lastRow="0" w:firstColumn="0" w:lastColumn="0" w:oddVBand="0" w:evenVBand="0" w:oddHBand="0" w:evenHBand="0" w:firstRowFirstColumn="0" w:firstRowLastColumn="0" w:lastRowFirstColumn="0" w:lastRowLastColumn="0"/>
-            </w:pPr>
-            <w:r>
-              <w:rPr>
-                <w:rFonts w:hint="eastAsia"/>
-              </w:rPr>
-              <w:t>前置条件</w:t>
-            </w:r>
-          </w:p>
-        </w:tc>
-        <w:tc>
-          <w:tcPr>
-            <w:tcW w:w="4304" w:type="dxa"/>
-            <w:shd w:val="clear" w:color="auto" w:fill="B4C6E7" w:themeFill="accent5" w:themeFillTint="66"/>
-            <w:vAlign w:val="center"/>
-          </w:tcPr>
-          <w:p>
-            <w:pPr>
-              <w:widowControl/>
-              <w:autoSpaceDE w:val="0"/>
-              <w:autoSpaceDN w:val="0"/>
-              <w:adjustRightInd w:val="0"/>
-              <w:jc w:val="left"/>
-              <w:cnfStyle w:val="000000000000" w:firstRow="0" w:lastRow="0" w:firstColumn="0" w:lastColumn="0" w:oddVBand="0" w:evenVBand="0" w:oddHBand="0" w:evenHBand="0" w:firstRowFirstColumn="0" w:firstRowLastColumn="0" w:lastRowFirstColumn="0" w:lastRowLastColumn="0"/>
-            </w:pPr>
-          </w:p>
-        </w:tc>
-      </w:tr>
-      <w:tr>
-        <w:trPr>
-          <w:trHeight w:val="387"/>
-        </w:trPr>
-        <w:tc>
-          <w:tcPr>
-            <w:cnfStyle w:val="001000000000" w:firstRow="0" w:lastRow="0" w:firstColumn="1" w:lastColumn="0" w:oddVBand="0" w:evenVBand="0" w:oddHBand="0" w:evenHBand="0" w:firstRowFirstColumn="0" w:firstRowLastColumn="0" w:lastRowFirstColumn="0" w:lastRowLastColumn="0"/>
-            <w:tcW w:w="2802" w:type="dxa"/>
-            <w:vMerge/>
-            <w:vAlign w:val="center"/>
-          </w:tcPr>
-          <w:p>
-            <w:pPr>
-              <w:spacing w:line="276" w:lineRule="auto"/>
-              <w:rPr>
-                <w:b w:val="0"/>
-                <w:bCs w:val="0"/>
-              </w:rPr>
-            </w:pPr>
-          </w:p>
-        </w:tc>
-        <w:tc>
-          <w:tcPr>
-            <w:tcW w:w="1416" w:type="dxa"/>
-            <w:vAlign w:val="center"/>
-          </w:tcPr>
-          <w:p>
-            <w:pPr>
-              <w:spacing w:line="276" w:lineRule="auto"/>
-              <w:cnfStyle w:val="000000000000" w:firstRow="0" w:lastRow="0" w:firstColumn="0" w:lastColumn="0" w:oddVBand="0" w:evenVBand="0" w:oddHBand="0" w:evenHBand="0" w:firstRowFirstColumn="0" w:firstRowLastColumn="0" w:lastRowFirstColumn="0" w:lastRowLastColumn="0"/>
-            </w:pPr>
-            <w:r>
-              <w:rPr>
-                <w:rFonts w:hint="eastAsia"/>
-              </w:rPr>
-              <w:t>后置条件</w:t>
-            </w:r>
-          </w:p>
-        </w:tc>
-        <w:tc>
-          <w:tcPr>
-            <w:tcW w:w="4304" w:type="dxa"/>
-            <w:vAlign w:val="center"/>
-          </w:tcPr>
-          <w:p>
-            <w:pPr>
-              <w:widowControl/>
-              <w:autoSpaceDE w:val="0"/>
-              <w:autoSpaceDN w:val="0"/>
-              <w:adjustRightInd w:val="0"/>
-              <w:jc w:val="left"/>
-              <w:cnfStyle w:val="000000000000" w:firstRow="0" w:lastRow="0" w:firstColumn="0" w:lastColumn="0" w:oddVBand="0" w:evenVBand="0" w:oddHBand="0" w:evenHBand="0" w:firstRowFirstColumn="0" w:firstRowLastColumn="0" w:lastRowFirstColumn="0" w:lastRowLastColumn="0"/>
-            </w:pPr>
-          </w:p>
-        </w:tc>
-      </w:tr>
-      <w:tr>
-        <w:tc>
-          <w:tcPr>
-            <w:cnfStyle w:val="001000000000" w:firstRow="0" w:lastRow="0" w:firstColumn="1" w:lastColumn="0" w:oddVBand="0" w:evenVBand="0" w:oddHBand="0" w:evenHBand="0" w:firstRowFirstColumn="0" w:firstRowLastColumn="0" w:lastRowFirstColumn="0" w:lastRowLastColumn="0"/>
-            <w:tcW w:w="2802" w:type="dxa"/>
-            <w:vMerge w:val="restart"/>
-            <w:vAlign w:val="center"/>
-          </w:tcPr>
-          <w:p>
-            <w:pPr>
-              <w:spacing w:line="276" w:lineRule="auto"/>
-              <w:rPr>
-                <w:b w:val="0"/>
-                <w:bCs w:val="0"/>
-              </w:rPr>
-            </w:pPr>
-          </w:p>
-        </w:tc>
-        <w:tc>
-          <w:tcPr>
-            <w:tcW w:w="1416" w:type="dxa"/>
-            <w:shd w:val="clear" w:color="auto" w:fill="B4C6E7" w:themeFill="accent5" w:themeFillTint="66"/>
-            <w:vAlign w:val="center"/>
-          </w:tcPr>
-          <w:p>
-            <w:pPr>
-              <w:spacing w:line="276" w:lineRule="auto"/>
-              <w:cnfStyle w:val="000000000000" w:firstRow="0" w:lastRow="0" w:firstColumn="0" w:lastColumn="0" w:oddVBand="0" w:evenVBand="0" w:oddHBand="0" w:evenHBand="0" w:firstRowFirstColumn="0" w:firstRowLastColumn="0" w:lastRowFirstColumn="0" w:lastRowLastColumn="0"/>
-            </w:pPr>
-            <w:r>
-              <w:rPr>
-                <w:rFonts w:hint="eastAsia"/>
-              </w:rPr>
-              <w:t>语法</w:t>
-            </w:r>
-          </w:p>
-        </w:tc>
-        <w:tc>
-          <w:tcPr>
-            <w:tcW w:w="4304" w:type="dxa"/>
-            <w:shd w:val="clear" w:color="auto" w:fill="B4C6E7" w:themeFill="accent5" w:themeFillTint="66"/>
-            <w:vAlign w:val="center"/>
-          </w:tcPr>
-          <w:p>
-            <w:pPr>
-              <w:widowControl/>
-              <w:autoSpaceDE w:val="0"/>
-              <w:autoSpaceDN w:val="0"/>
-              <w:adjustRightInd w:val="0"/>
-              <w:jc w:val="left"/>
-              <w:cnfStyle w:val="000000000000" w:firstRow="0" w:lastRow="0" w:firstColumn="0" w:lastColumn="0" w:oddVBand="0" w:evenVBand="0" w:oddHBand="0" w:evenHBand="0" w:firstRowFirstColumn="0" w:firstRowLastColumn="0" w:lastRowFirstColumn="0" w:lastRowLastColumn="0"/>
-            </w:pPr>
-          </w:p>
-        </w:tc>
-      </w:tr>
-      <w:tr>
-        <w:tc>
-          <w:tcPr>
-            <w:cnfStyle w:val="001000000000" w:firstRow="0" w:lastRow="0" w:firstColumn="1" w:lastColumn="0" w:oddVBand="0" w:evenVBand="0" w:oddHBand="0" w:evenHBand="0" w:firstRowFirstColumn="0" w:firstRowLastColumn="0" w:lastRowFirstColumn="0" w:lastRowLastColumn="0"/>
-            <w:tcW w:w="2802" w:type="dxa"/>
-            <w:vMerge/>
-            <w:vAlign w:val="center"/>
-          </w:tcPr>
-          <w:p>
-            <w:pPr>
-              <w:spacing w:line="276" w:lineRule="auto"/>
-              <w:rPr>
-                <w:b w:val="0"/>
-                <w:bCs w:val="0"/>
-              </w:rPr>
-            </w:pPr>
-          </w:p>
-        </w:tc>
-        <w:tc>
-          <w:tcPr>
-            <w:tcW w:w="1416" w:type="dxa"/>
-            <w:vAlign w:val="center"/>
-          </w:tcPr>
-          <w:p>
-            <w:pPr>
-              <w:spacing w:line="276" w:lineRule="auto"/>
-              <w:cnfStyle w:val="000000000000" w:firstRow="0" w:lastRow="0" w:firstColumn="0" w:lastColumn="0" w:oddVBand="0" w:evenVBand="0" w:oddHBand="0" w:evenHBand="0" w:firstRowFirstColumn="0" w:firstRowLastColumn="0" w:lastRowFirstColumn="0" w:lastRowLastColumn="0"/>
-            </w:pPr>
-            <w:r>
-              <w:rPr>
-                <w:rFonts w:hint="eastAsia"/>
-              </w:rPr>
-              <w:t>前置条件</w:t>
-            </w:r>
-          </w:p>
-        </w:tc>
-        <w:tc>
-          <w:tcPr>
-            <w:tcW w:w="4304" w:type="dxa"/>
-            <w:vAlign w:val="center"/>
-          </w:tcPr>
-          <w:p>
-            <w:pPr>
-              <w:widowControl/>
-              <w:autoSpaceDE w:val="0"/>
-              <w:autoSpaceDN w:val="0"/>
-              <w:adjustRightInd w:val="0"/>
-              <w:jc w:val="left"/>
-              <w:cnfStyle w:val="000000000000" w:firstRow="0" w:lastRow="0" w:firstColumn="0" w:lastColumn="0" w:oddVBand="0" w:evenVBand="0" w:oddHBand="0" w:evenHBand="0" w:firstRowFirstColumn="0" w:firstRowLastColumn="0" w:lastRowFirstColumn="0" w:lastRowLastColumn="0"/>
-            </w:pPr>
-          </w:p>
-        </w:tc>
-      </w:tr>
-      <w:tr>
-        <w:tc>
-          <w:tcPr>
-            <w:cnfStyle w:val="001000000000" w:firstRow="0" w:lastRow="0" w:firstColumn="1" w:lastColumn="0" w:oddVBand="0" w:evenVBand="0" w:oddHBand="0" w:evenHBand="0" w:firstRowFirstColumn="0" w:firstRowLastColumn="0" w:lastRowFirstColumn="0" w:lastRowLastColumn="0"/>
-            <w:tcW w:w="2802" w:type="dxa"/>
-            <w:vMerge/>
-            <w:vAlign w:val="center"/>
-          </w:tcPr>
-          <w:p>
-            <w:pPr>
-              <w:spacing w:line="276" w:lineRule="auto"/>
-              <w:rPr>
-                <w:b w:val="0"/>
-                <w:bCs w:val="0"/>
-              </w:rPr>
-            </w:pPr>
-          </w:p>
-        </w:tc>
-        <w:tc>
-          <w:tcPr>
-            <w:tcW w:w="1416" w:type="dxa"/>
-            <w:shd w:val="clear" w:color="auto" w:fill="B4C6E7" w:themeFill="accent5" w:themeFillTint="66"/>
-            <w:vAlign w:val="center"/>
-          </w:tcPr>
-          <w:p>
-            <w:pPr>
-              <w:spacing w:line="276" w:lineRule="auto"/>
-              <w:cnfStyle w:val="000000000000" w:firstRow="0" w:lastRow="0" w:firstColumn="0" w:lastColumn="0" w:oddVBand="0" w:evenVBand="0" w:oddHBand="0" w:evenHBand="0" w:firstRowFirstColumn="0" w:firstRowLastColumn="0" w:lastRowFirstColumn="0" w:lastRowLastColumn="0"/>
-            </w:pPr>
-            <w:r>
-              <w:rPr>
-                <w:rFonts w:hint="eastAsia"/>
-              </w:rPr>
-              <w:t>后置条件</w:t>
-            </w:r>
-          </w:p>
-        </w:tc>
-        <w:tc>
-          <w:tcPr>
-            <w:tcW w:w="4304" w:type="dxa"/>
-            <w:shd w:val="clear" w:color="auto" w:fill="B4C6E7" w:themeFill="accent5" w:themeFillTint="66"/>
-            <w:vAlign w:val="center"/>
-          </w:tcPr>
-          <w:p>
-            <w:pPr>
-              <w:widowControl/>
-              <w:autoSpaceDE w:val="0"/>
-              <w:autoSpaceDN w:val="0"/>
-              <w:adjustRightInd w:val="0"/>
-              <w:jc w:val="left"/>
-              <w:cnfStyle w:val="000000000000" w:firstRow="0" w:lastRow="0" w:firstColumn="0" w:lastColumn="0" w:oddVBand="0" w:evenVBand="0" w:oddHBand="0" w:evenHBand="0" w:firstRowFirstColumn="0" w:firstRowLastColumn="0" w:lastRowFirstColumn="0" w:lastRowLastColumn="0"/>
-            </w:pPr>
-          </w:p>
-        </w:tc>
-      </w:tr>
-      <w:tr>
-        <w:tc>
-          <w:tcPr>
-            <w:cnfStyle w:val="001000000000" w:firstRow="0" w:lastRow="0" w:firstColumn="1" w:lastColumn="0" w:oddVBand="0" w:evenVBand="0" w:oddHBand="0" w:evenHBand="0" w:firstRowFirstColumn="0" w:firstRowLastColumn="0" w:lastRowFirstColumn="0" w:lastRowLastColumn="0"/>
-            <w:tcW w:w="2802" w:type="dxa"/>
-            <w:vMerge w:val="restart"/>
-            <w:vAlign w:val="center"/>
-          </w:tcPr>
-          <w:p>
-            <w:pPr>
-              <w:spacing w:line="276" w:lineRule="auto"/>
-              <w:rPr>
-                <w:b w:val="0"/>
-                <w:bCs w:val="0"/>
-              </w:rPr>
-            </w:pPr>
-          </w:p>
-        </w:tc>
-        <w:tc>
-          <w:tcPr>
-            <w:tcW w:w="1416" w:type="dxa"/>
-            <w:vAlign w:val="center"/>
-          </w:tcPr>
-          <w:p>
-            <w:pPr>
-              <w:spacing w:line="276" w:lineRule="auto"/>
-              <w:cnfStyle w:val="000000000000" w:firstRow="0" w:lastRow="0" w:firstColumn="0" w:lastColumn="0" w:oddVBand="0" w:evenVBand="0" w:oddHBand="0" w:evenHBand="0" w:firstRowFirstColumn="0" w:firstRowLastColumn="0" w:lastRowFirstColumn="0" w:lastRowLastColumn="0"/>
-            </w:pPr>
-            <w:r>
-              <w:rPr>
-                <w:rFonts w:hint="eastAsia"/>
-              </w:rPr>
-              <w:t>语法</w:t>
-            </w:r>
-          </w:p>
-        </w:tc>
-        <w:tc>
-          <w:tcPr>
-            <w:tcW w:w="4304" w:type="dxa"/>
-            <w:vAlign w:val="center"/>
-          </w:tcPr>
-          <w:p>
-            <w:pPr>
-              <w:widowControl/>
-              <w:autoSpaceDE w:val="0"/>
-              <w:autoSpaceDN w:val="0"/>
-              <w:adjustRightInd w:val="0"/>
-              <w:jc w:val="left"/>
-              <w:cnfStyle w:val="000000000000" w:firstRow="0" w:lastRow="0" w:firstColumn="0" w:lastColumn="0" w:oddVBand="0" w:evenVBand="0" w:oddHBand="0" w:evenHBand="0" w:firstRowFirstColumn="0" w:firstRowLastColumn="0" w:lastRowFirstColumn="0" w:lastRowLastColumn="0"/>
-            </w:pPr>
-          </w:p>
-        </w:tc>
-      </w:tr>
-      <w:tr>
-        <w:tc>
-          <w:tcPr>
-            <w:cnfStyle w:val="001000000000" w:firstRow="0" w:lastRow="0" w:firstColumn="1" w:lastColumn="0" w:oddVBand="0" w:evenVBand="0" w:oddHBand="0" w:evenHBand="0" w:firstRowFirstColumn="0" w:firstRowLastColumn="0" w:lastRowFirstColumn="0" w:lastRowLastColumn="0"/>
-            <w:tcW w:w="2802" w:type="dxa"/>
-            <w:vMerge/>
-            <w:vAlign w:val="center"/>
-          </w:tcPr>
-          <w:p>
-            <w:pPr>
-              <w:spacing w:line="276" w:lineRule="auto"/>
-              <w:rPr>
-                <w:b w:val="0"/>
-                <w:bCs w:val="0"/>
-              </w:rPr>
-            </w:pPr>
-          </w:p>
-        </w:tc>
-        <w:tc>
-          <w:tcPr>
-            <w:tcW w:w="1416" w:type="dxa"/>
-            <w:shd w:val="clear" w:color="auto" w:fill="B4C6E7" w:themeFill="accent5" w:themeFillTint="66"/>
-            <w:vAlign w:val="center"/>
-          </w:tcPr>
-          <w:p>
-            <w:pPr>
-              <w:spacing w:line="276" w:lineRule="auto"/>
-              <w:cnfStyle w:val="000000000000" w:firstRow="0" w:lastRow="0" w:firstColumn="0" w:lastColumn="0" w:oddVBand="0" w:evenVBand="0" w:oddHBand="0" w:evenHBand="0" w:firstRowFirstColumn="0" w:firstRowLastColumn="0" w:lastRowFirstColumn="0" w:lastRowLastColumn="0"/>
-            </w:pPr>
-            <w:r>
-              <w:rPr>
-                <w:rFonts w:hint="eastAsia"/>
-              </w:rPr>
-              <w:t>前置条件</w:t>
-            </w:r>
-          </w:p>
-        </w:tc>
-        <w:tc>
-          <w:tcPr>
-            <w:tcW w:w="4304" w:type="dxa"/>
-            <w:shd w:val="clear" w:color="auto" w:fill="B4C6E7" w:themeFill="accent5" w:themeFillTint="66"/>
-            <w:vAlign w:val="center"/>
-          </w:tcPr>
-          <w:p>
-            <w:pPr>
-              <w:widowControl/>
-              <w:autoSpaceDE w:val="0"/>
-              <w:autoSpaceDN w:val="0"/>
-              <w:adjustRightInd w:val="0"/>
-              <w:jc w:val="left"/>
-              <w:cnfStyle w:val="000000000000" w:firstRow="0" w:lastRow="0" w:firstColumn="0" w:lastColumn="0" w:oddVBand="0" w:evenVBand="0" w:oddHBand="0" w:evenHBand="0" w:firstRowFirstColumn="0" w:firstRowLastColumn="0" w:lastRowFirstColumn="0" w:lastRowLastColumn="0"/>
-            </w:pPr>
-          </w:p>
-        </w:tc>
-      </w:tr>
-      <w:tr>
-        <w:tc>
-          <w:tcPr>
-            <w:cnfStyle w:val="001000000000" w:firstRow="0" w:lastRow="0" w:firstColumn="1" w:lastColumn="0" w:oddVBand="0" w:evenVBand="0" w:oddHBand="0" w:evenHBand="0" w:firstRowFirstColumn="0" w:firstRowLastColumn="0" w:lastRowFirstColumn="0" w:lastRowLastColumn="0"/>
-            <w:tcW w:w="2802" w:type="dxa"/>
-            <w:vMerge/>
-            <w:vAlign w:val="center"/>
-          </w:tcPr>
-          <w:p>
-            <w:pPr>
-              <w:spacing w:line="276" w:lineRule="auto"/>
-              <w:rPr>
-                <w:b w:val="0"/>
-                <w:bCs w:val="0"/>
-              </w:rPr>
-            </w:pPr>
-          </w:p>
-        </w:tc>
-        <w:tc>
-          <w:tcPr>
-            <w:tcW w:w="1416" w:type="dxa"/>
-            <w:vAlign w:val="center"/>
-          </w:tcPr>
-          <w:p>
-            <w:pPr>
-              <w:spacing w:line="276" w:lineRule="auto"/>
-              <w:cnfStyle w:val="000000000000" w:firstRow="0" w:lastRow="0" w:firstColumn="0" w:lastColumn="0" w:oddVBand="0" w:evenVBand="0" w:oddHBand="0" w:evenHBand="0" w:firstRowFirstColumn="0" w:firstRowLastColumn="0" w:lastRowFirstColumn="0" w:lastRowLastColumn="0"/>
-            </w:pPr>
-            <w:r>
-              <w:rPr>
-                <w:rFonts w:hint="eastAsia"/>
-              </w:rPr>
-              <w:t>后置条件</w:t>
-            </w:r>
-          </w:p>
-        </w:tc>
-        <w:tc>
-          <w:tcPr>
-            <w:tcW w:w="4304" w:type="dxa"/>
-            <w:vAlign w:val="center"/>
-          </w:tcPr>
-          <w:p>
-            <w:pPr>
-              <w:widowControl/>
-              <w:autoSpaceDE w:val="0"/>
-              <w:autoSpaceDN w:val="0"/>
-              <w:adjustRightInd w:val="0"/>
-              <w:jc w:val="left"/>
-              <w:cnfStyle w:val="000000000000" w:firstRow="0" w:lastRow="0" w:firstColumn="0" w:lastColumn="0" w:oddVBand="0" w:evenVBand="0" w:oddHBand="0" w:evenHBand="0" w:firstRowFirstColumn="0" w:firstRowLastColumn="0" w:lastRowFirstColumn="0" w:lastRowLastColumn="0"/>
-            </w:pPr>
-          </w:p>
-        </w:tc>
-      </w:tr>
-      <w:tr>
-        <w:tc>
-          <w:tcPr>
-            <w:cnfStyle w:val="001000000000" w:firstRow="0" w:lastRow="0" w:firstColumn="1" w:lastColumn="0" w:oddVBand="0" w:evenVBand="0" w:oddHBand="0" w:evenHBand="0" w:firstRowFirstColumn="0" w:firstRowLastColumn="0" w:lastRowFirstColumn="0" w:lastRowLastColumn="0"/>
             <w:tcW w:w="8522" w:type="dxa"/>
             <w:gridSpan w:val="3"/>
             <w:vAlign w:val="center"/>
@@ -21228,6 +18822,21 @@
                 <w:bCs w:val="0"/>
               </w:rPr>
             </w:pPr>
+            <w:r>
+              <w:rPr>
+                <w:rFonts w:hint="eastAsia"/>
+                <w:b w:val="0"/>
+                <w:bCs w:val="0"/>
+              </w:rPr>
+              <w:t>Promotion</w:t>
+            </w:r>
+            <w:r>
+              <w:rPr>
+                <w:b w:val="0"/>
+                <w:bCs w:val="0"/>
+              </w:rPr>
+              <w:t>DataService.check</w:t>
+            </w:r>
           </w:p>
         </w:tc>
         <w:tc>
@@ -21243,6 +18852,12 @@
               <w:jc w:val="center"/>
               <w:cnfStyle w:val="000000000000" w:firstRow="0" w:lastRow="0" w:firstColumn="0" w:lastColumn="0" w:oddVBand="0" w:evenVBand="0" w:oddHBand="0" w:evenHBand="0" w:firstRowFirstColumn="0" w:firstRowLastColumn="0" w:lastRowFirstColumn="0" w:lastRowLastColumn="0"/>
             </w:pPr>
+            <w:r>
+              <w:rPr>
+                <w:rFonts w:hint="eastAsia"/>
+              </w:rPr>
+              <w:t>显示营销策略信息</w:t>
+            </w:r>
           </w:p>
         </w:tc>
       </w:tr>
@@ -21264,19 +18879,152 @@
                 <w:bCs w:val="0"/>
               </w:rPr>
             </w:pPr>
+            <w:r>
+              <w:rPr>
+                <w:rFonts w:hint="eastAsia"/>
+                <w:b w:val="0"/>
+                <w:bCs w:val="0"/>
+              </w:rPr>
+              <w:t>Promotion</w:t>
+            </w:r>
+            <w:r>
+              <w:rPr>
+                <w:b w:val="0"/>
+                <w:bCs w:val="0"/>
+              </w:rPr>
+              <w:t>DataService.add</w:t>
+            </w:r>
           </w:p>
         </w:tc>
         <w:tc>
           <w:tcPr>
             <w:tcW w:w="5720" w:type="dxa"/>
             <w:gridSpan w:val="2"/>
-            <w:vAlign w:val="center"/>
-          </w:tcPr>
-          <w:p>
-            <w:pPr>
-              <w:spacing w:line="276" w:lineRule="auto"/>
-              <w:cnfStyle w:val="000000000000" w:firstRow="0" w:lastRow="0" w:firstColumn="0" w:lastColumn="0" w:oddVBand="0" w:evenVBand="0" w:oddHBand="0" w:evenHBand="0" w:firstRowFirstColumn="0" w:firstRowLastColumn="0" w:lastRowFirstColumn="0" w:lastRowLastColumn="0"/>
-            </w:pPr>
+            <w:shd w:val="clear" w:color="auto" w:fill="B4C6E7" w:themeFill="accent5" w:themeFillTint="66"/>
+            <w:vAlign w:val="center"/>
+          </w:tcPr>
+          <w:p>
+            <w:pPr>
+              <w:spacing w:line="276" w:lineRule="auto"/>
+              <w:jc w:val="center"/>
+              <w:cnfStyle w:val="000000000000" w:firstRow="0" w:lastRow="0" w:firstColumn="0" w:lastColumn="0" w:oddVBand="0" w:evenVBand="0" w:oddHBand="0" w:evenHBand="0" w:firstRowFirstColumn="0" w:firstRowLastColumn="0" w:lastRowFirstColumn="0" w:lastRowLastColumn="0"/>
+            </w:pPr>
+            <w:r>
+              <w:rPr>
+                <w:rFonts w:hint="eastAsia"/>
+              </w:rPr>
+              <w:t>系统增加单一持久化对象</w:t>
+            </w:r>
+          </w:p>
+        </w:tc>
+      </w:tr>
+      <w:tr>
+        <w:trPr>
+          <w:trHeight w:val="461"/>
+        </w:trPr>
+        <w:tc>
+          <w:tcPr>
+            <w:cnfStyle w:val="001000000000" w:firstRow="0" w:lastRow="0" w:firstColumn="1" w:lastColumn="0" w:oddVBand="0" w:evenVBand="0" w:oddHBand="0" w:evenHBand="0" w:firstRowFirstColumn="0" w:firstRowLastColumn="0" w:lastRowFirstColumn="0" w:lastRowLastColumn="0"/>
+            <w:tcW w:w="2802" w:type="dxa"/>
+            <w:vAlign w:val="center"/>
+          </w:tcPr>
+          <w:p>
+            <w:pPr>
+              <w:spacing w:line="276" w:lineRule="auto"/>
+              <w:rPr>
+                <w:b w:val="0"/>
+                <w:bCs w:val="0"/>
+              </w:rPr>
+            </w:pPr>
+            <w:r>
+              <w:rPr>
+                <w:rFonts w:hint="eastAsia"/>
+                <w:b w:val="0"/>
+                <w:bCs w:val="0"/>
+              </w:rPr>
+              <w:t>Promotion</w:t>
+            </w:r>
+            <w:r>
+              <w:rPr>
+                <w:b w:val="0"/>
+                <w:bCs w:val="0"/>
+              </w:rPr>
+              <w:t>DataService.del</w:t>
+            </w:r>
+          </w:p>
+        </w:tc>
+        <w:tc>
+          <w:tcPr>
+            <w:tcW w:w="5720" w:type="dxa"/>
+            <w:gridSpan w:val="2"/>
+            <w:vAlign w:val="center"/>
+          </w:tcPr>
+          <w:p>
+            <w:pPr>
+              <w:spacing w:line="276" w:lineRule="auto"/>
+              <w:jc w:val="center"/>
+              <w:cnfStyle w:val="000000000000" w:firstRow="0" w:lastRow="0" w:firstColumn="0" w:lastColumn="0" w:oddVBand="0" w:evenVBand="0" w:oddHBand="0" w:evenHBand="0" w:firstRowFirstColumn="0" w:firstRowLastColumn="0" w:lastRowFirstColumn="0" w:lastRowLastColumn="0"/>
+            </w:pPr>
+            <w:r>
+              <w:rPr>
+                <w:rFonts w:hint="eastAsia"/>
+              </w:rPr>
+              <w:t>系统删除单一持久化对象</w:t>
+            </w:r>
+          </w:p>
+        </w:tc>
+      </w:tr>
+      <w:tr>
+        <w:trPr>
+          <w:trHeight w:val="461"/>
+        </w:trPr>
+        <w:tc>
+          <w:tcPr>
+            <w:cnfStyle w:val="001000000000" w:firstRow="0" w:lastRow="0" w:firstColumn="1" w:lastColumn="0" w:oddVBand="0" w:evenVBand="0" w:oddHBand="0" w:evenHBand="0" w:firstRowFirstColumn="0" w:firstRowLastColumn="0" w:lastRowFirstColumn="0" w:lastRowLastColumn="0"/>
+            <w:tcW w:w="2802" w:type="dxa"/>
+          </w:tcPr>
+          <w:p>
+            <w:pPr>
+              <w:spacing w:line="276" w:lineRule="auto"/>
+              <w:rPr>
+                <w:b w:val="0"/>
+                <w:bCs w:val="0"/>
+              </w:rPr>
+            </w:pPr>
+            <w:r>
+              <w:rPr>
+                <w:rFonts w:hint="eastAsia"/>
+                <w:b w:val="0"/>
+                <w:bCs w:val="0"/>
+              </w:rPr>
+              <w:t>Promotion</w:t>
+            </w:r>
+            <w:r>
+              <w:rPr>
+                <w:b w:val="0"/>
+                <w:bCs w:val="0"/>
+              </w:rPr>
+              <w:t>DataService.modify</w:t>
+            </w:r>
+          </w:p>
+        </w:tc>
+        <w:tc>
+          <w:tcPr>
+            <w:tcW w:w="5720" w:type="dxa"/>
+            <w:gridSpan w:val="2"/>
+          </w:tcPr>
+          <w:p>
+            <w:pPr>
+              <w:spacing w:line="276" w:lineRule="auto"/>
+              <w:jc w:val="center"/>
+              <w:cnfStyle w:val="000000000000" w:firstRow="0" w:lastRow="0" w:firstColumn="0" w:lastColumn="0" w:oddVBand="0" w:evenVBand="0" w:oddHBand="0" w:evenHBand="0" w:firstRowFirstColumn="0" w:firstRowLastColumn="0" w:lastRowFirstColumn="0" w:lastRowLastColumn="0"/>
+            </w:pPr>
+            <w:r>
+              <w:rPr>
+                <w:rFonts w:hint="eastAsia"/>
+              </w:rPr>
+              <w:t>系统修改单一持久化对象</w:t>
+            </w:r>
           </w:p>
         </w:tc>
       </w:tr>
@@ -21482,7 +19230,6 @@
           <w:bCs/>
           <w:szCs w:val="21"/>
         </w:rPr>
-        <w:lastRenderedPageBreak/>
         <w:t>图11 数据层</w:t>
       </w:r>
       <w:r>
@@ -29769,6 +27516,7 @@
         </w:numPr>
       </w:pPr>
       <w:r>
+        <w:lastRenderedPageBreak/>
         <w:t>Order</w:t>
       </w:r>
       <w:r>
@@ -35874,6 +33622,7 @@
         <w:rPr>
           <w:rFonts w:hint="eastAsia"/>
         </w:rPr>
+        <w:lastRenderedPageBreak/>
         <w:t>文件格式</w:t>
       </w:r>
       <w:bookmarkEnd w:id="62"/>
@@ -35961,7 +33710,7 @@
             <w:noProof/>
             <w:lang w:val="zh-CN"/>
           </w:rPr>
-          <w:t>2</w:t>
+          <w:t>9</w:t>
         </w:r>
         <w:r>
           <w:fldChar w:fldCharType="end"/>
@@ -37715,7 +35464,7 @@
 </file>
 
 <file path=customXml/itemProps2.xml><?xml version="1.0" encoding="utf-8"?>
-<ds:datastoreItem xmlns:ds="http://schemas.openxmlformats.org/officeDocument/2006/customXml" ds:itemID="{CAB21106-EDC9-4C17-82C6-0C6E495AC527}">
+<ds:datastoreItem xmlns:ds="http://schemas.openxmlformats.org/officeDocument/2006/customXml" ds:itemID="{06C6EAB0-399D-4793-A7F0-976368873D8D}">
   <ds:schemaRefs>
     <ds:schemaRef ds:uri="http://schemas.openxmlformats.org/officeDocument/2006/bibliography"/>
   </ds:schemaRefs>

--- a/体系结构设计文档.docx
+++ b/体系结构设计文档.docx
@@ -1053,7 +1053,7 @@
             <w:pPr>
               <w:spacing w:before="40" w:after="40"/>
               <w:rPr>
-                <w:rFonts w:asciiTheme="minorEastAsia" w:hAnsiTheme="minorEastAsia" w:cs="Calibri" w:hint="eastAsia"/>
+                <w:rFonts w:asciiTheme="minorEastAsia" w:hAnsiTheme="minorEastAsia" w:cs="Calibri"/>
               </w:rPr>
             </w:pPr>
             <w:r>
@@ -1076,7 +1076,7 @@
             <w:pPr>
               <w:spacing w:before="40" w:after="40"/>
               <w:rPr>
-                <w:rFonts w:asciiTheme="minorEastAsia" w:hAnsiTheme="minorEastAsia" w:cs="Calibri" w:hint="eastAsia"/>
+                <w:rFonts w:asciiTheme="minorEastAsia" w:hAnsiTheme="minorEastAsia" w:cs="Calibri"/>
               </w:rPr>
             </w:pPr>
             <w:r>
@@ -1099,26 +1099,40 @@
             <w:pPr>
               <w:spacing w:before="40" w:after="40"/>
               <w:rPr>
+                <w:rFonts w:asciiTheme="minorEastAsia" w:hAnsiTheme="minorEastAsia" w:cs="Calibri"/>
+              </w:rPr>
+            </w:pPr>
+            <w:r>
+              <w:rPr>
                 <w:rFonts w:asciiTheme="minorEastAsia" w:hAnsiTheme="minorEastAsia" w:cs="Calibri" w:hint="eastAsia"/>
               </w:rPr>
-            </w:pPr>
+              <w:t>增加</w:t>
+            </w:r>
+            <w:r>
+              <w:rPr>
+                <w:rFonts w:asciiTheme="minorEastAsia" w:hAnsiTheme="minorEastAsia" w:cs="Calibri"/>
+              </w:rPr>
+              <w:t>promotionbl的接口规范，删除credit包，并修改</w:t>
+            </w:r>
             <w:r>
               <w:rPr>
                 <w:rFonts w:asciiTheme="minorEastAsia" w:hAnsiTheme="minorEastAsia" w:cs="Calibri" w:hint="eastAsia"/>
               </w:rPr>
-              <w:t>增加</w:t>
-            </w:r>
-            <w:r>
-              <w:rPr>
-                <w:rFonts w:asciiTheme="minorEastAsia" w:hAnsiTheme="minorEastAsia" w:cs="Calibri"/>
-              </w:rPr>
-              <w:t>promotionbl的接口规范，删除credit包，并修改</w:t>
+              <w:t>逻辑设计方案及客户端、服务器端开发包</w:t>
             </w:r>
             <w:r>
               <w:rPr>
                 <w:rFonts w:asciiTheme="minorEastAsia" w:hAnsiTheme="minorEastAsia" w:cs="Calibri" w:hint="eastAsia"/>
               </w:rPr>
-              <w:t>逻辑设计方案及客户端、服务器端开发包图</w:t>
+              <w:t>、业务层设计</w:t>
+            </w:r>
+            <w:bookmarkStart w:id="2" w:name="_GoBack"/>
+            <w:bookmarkEnd w:id="2"/>
+            <w:r>
+              <w:rPr>
+                <w:rFonts w:asciiTheme="minorEastAsia" w:hAnsiTheme="minorEastAsia" w:cs="Calibri" w:hint="eastAsia"/>
+              </w:rPr>
+              <w:t>图</w:t>
             </w:r>
           </w:p>
         </w:tc>
@@ -1134,7 +1148,7 @@
             <w:pPr>
               <w:spacing w:before="40" w:after="40"/>
               <w:rPr>
-                <w:rFonts w:asciiTheme="minorEastAsia" w:hAnsiTheme="minorEastAsia" w:cs="Calibri" w:hint="eastAsia"/>
+                <w:rFonts w:asciiTheme="minorEastAsia" w:hAnsiTheme="minorEastAsia" w:cs="Calibri"/>
               </w:rPr>
             </w:pPr>
             <w:r>
@@ -2334,8 +2348,8 @@
           <w:numId w:val="1"/>
         </w:numPr>
       </w:pPr>
-      <w:bookmarkStart w:id="2" w:name="_Toc281032280"/>
-      <w:bookmarkStart w:id="3" w:name="_Toc463824208"/>
+      <w:bookmarkStart w:id="3" w:name="_Toc281032280"/>
+      <w:bookmarkStart w:id="4" w:name="_Toc463824208"/>
       <w:r>
         <w:rPr>
           <w:rFonts w:hint="eastAsia"/>
@@ -2343,8 +2357,8 @@
         <w:lastRenderedPageBreak/>
         <w:t>引言</w:t>
       </w:r>
-      <w:bookmarkEnd w:id="2"/>
       <w:bookmarkEnd w:id="3"/>
+      <w:bookmarkEnd w:id="4"/>
     </w:p>
     <w:p>
       <w:pPr>
@@ -2354,18 +2368,18 @@
           <w:numId w:val="1"/>
         </w:numPr>
       </w:pPr>
-      <w:bookmarkStart w:id="4" w:name="_Toc463824209"/>
-      <w:bookmarkStart w:id="5" w:name="_Toc281032281"/>
-      <w:bookmarkStart w:id="6" w:name="OLE_LINK46"/>
-      <w:bookmarkStart w:id="7" w:name="OLE_LINK45"/>
+      <w:bookmarkStart w:id="5" w:name="_Toc463824209"/>
+      <w:bookmarkStart w:id="6" w:name="_Toc281032281"/>
+      <w:bookmarkStart w:id="7" w:name="OLE_LINK46"/>
+      <w:bookmarkStart w:id="8" w:name="OLE_LINK45"/>
       <w:r>
         <w:t>编制目的</w:t>
       </w:r>
-      <w:bookmarkEnd w:id="4"/>
       <w:bookmarkEnd w:id="5"/>
+      <w:bookmarkEnd w:id="6"/>
     </w:p>
-    <w:bookmarkEnd w:id="6"/>
     <w:bookmarkEnd w:id="7"/>
+    <w:bookmarkEnd w:id="8"/>
     <w:p>
       <w:pPr>
         <w:pStyle w:val="12"/>
@@ -2406,17 +2420,17 @@
           <w:numId w:val="1"/>
         </w:numPr>
       </w:pPr>
-      <w:bookmarkStart w:id="8" w:name="_Toc463824210"/>
-      <w:bookmarkStart w:id="9" w:name="OLE_LINK47"/>
-      <w:bookmarkStart w:id="10" w:name="OLE_LINK48"/>
-      <w:bookmarkStart w:id="11" w:name="OLE_LINK49"/>
+      <w:bookmarkStart w:id="9" w:name="_Toc463824210"/>
+      <w:bookmarkStart w:id="10" w:name="OLE_LINK47"/>
+      <w:bookmarkStart w:id="11" w:name="OLE_LINK48"/>
+      <w:bookmarkStart w:id="12" w:name="OLE_LINK49"/>
       <w:r>
         <w:rPr>
           <w:rFonts w:hint="eastAsia"/>
         </w:rPr>
         <w:t>词汇表</w:t>
       </w:r>
-      <w:bookmarkEnd w:id="8"/>
+      <w:bookmarkEnd w:id="9"/>
     </w:p>
     <w:tbl>
       <w:tblPr>
@@ -2448,9 +2462,9 @@
             <w:shd w:val="clear" w:color="auto" w:fill="2E74B5" w:themeFill="accent1" w:themeFillShade="BF"/>
             <w:vAlign w:val="center"/>
           </w:tcPr>
-          <w:bookmarkEnd w:id="9"/>
           <w:bookmarkEnd w:id="10"/>
           <w:bookmarkEnd w:id="11"/>
+          <w:bookmarkEnd w:id="12"/>
           <w:p>
             <w:pPr>
               <w:jc w:val="center"/>
@@ -2880,16 +2894,16 @@
             <w:shd w:val="clear" w:color="auto" w:fill="BDD6EE" w:themeFill="accent1" w:themeFillTint="66"/>
           </w:tcPr>
           <w:p>
-            <w:bookmarkStart w:id="12" w:name="OLE_LINK7"/>
-            <w:bookmarkStart w:id="13" w:name="OLE_LINK8"/>
+            <w:bookmarkStart w:id="13" w:name="OLE_LINK7"/>
+            <w:bookmarkStart w:id="14" w:name="OLE_LINK8"/>
             <w:r>
               <w:rPr>
                 <w:rFonts w:hint="eastAsia"/>
               </w:rPr>
               <w:t>未执行的（订单）</w:t>
             </w:r>
-            <w:bookmarkEnd w:id="12"/>
             <w:bookmarkEnd w:id="13"/>
+            <w:bookmarkEnd w:id="14"/>
           </w:p>
         </w:tc>
       </w:tr>
@@ -3023,14 +3037,14 @@
           <w:numId w:val="1"/>
         </w:numPr>
       </w:pPr>
-      <w:bookmarkStart w:id="14" w:name="_Toc463824211"/>
+      <w:bookmarkStart w:id="15" w:name="_Toc463824211"/>
       <w:r>
         <w:rPr>
           <w:rFonts w:hint="eastAsia"/>
         </w:rPr>
         <w:t>参考资料</w:t>
       </w:r>
-      <w:bookmarkEnd w:id="14"/>
+      <w:bookmarkEnd w:id="15"/>
     </w:p>
     <w:p>
       <w:r>
@@ -3096,14 +3110,14 @@
           <w:numId w:val="1"/>
         </w:numPr>
       </w:pPr>
-      <w:bookmarkStart w:id="15" w:name="_Toc281032282"/>
-      <w:bookmarkStart w:id="16" w:name="_Toc463824212"/>
+      <w:bookmarkStart w:id="16" w:name="_Toc281032282"/>
+      <w:bookmarkStart w:id="17" w:name="_Toc463824212"/>
       <w:r>
         <w:lastRenderedPageBreak/>
         <w:t>产品描述</w:t>
       </w:r>
-      <w:bookmarkEnd w:id="15"/>
       <w:bookmarkEnd w:id="16"/>
+      <w:bookmarkEnd w:id="17"/>
     </w:p>
     <w:p>
       <w:pPr>
@@ -3139,13 +3153,13 @@
           <w:numId w:val="1"/>
         </w:numPr>
       </w:pPr>
-      <w:bookmarkStart w:id="17" w:name="_Toc281032283"/>
-      <w:bookmarkStart w:id="18" w:name="_Toc463824213"/>
+      <w:bookmarkStart w:id="18" w:name="_Toc281032283"/>
+      <w:bookmarkStart w:id="19" w:name="_Toc463824213"/>
       <w:r>
         <w:t>逻辑视角</w:t>
       </w:r>
-      <w:bookmarkEnd w:id="17"/>
       <w:bookmarkEnd w:id="18"/>
+      <w:bookmarkEnd w:id="19"/>
     </w:p>
     <w:p>
       <w:pPr>
@@ -3462,13 +3476,13 @@
           <w:numId w:val="1"/>
         </w:numPr>
       </w:pPr>
-      <w:bookmarkStart w:id="19" w:name="_Toc281032284"/>
-      <w:bookmarkStart w:id="20" w:name="_Toc463824214"/>
+      <w:bookmarkStart w:id="20" w:name="_Toc281032284"/>
+      <w:bookmarkStart w:id="21" w:name="_Toc463824214"/>
       <w:r>
         <w:t>组合视角</w:t>
       </w:r>
-      <w:bookmarkEnd w:id="19"/>
       <w:bookmarkEnd w:id="20"/>
+      <w:bookmarkEnd w:id="21"/>
     </w:p>
     <w:p>
       <w:pPr>
@@ -3478,13 +3492,13 @@
           <w:numId w:val="1"/>
         </w:numPr>
       </w:pPr>
-      <w:bookmarkStart w:id="21" w:name="_Toc281032285"/>
-      <w:bookmarkStart w:id="22" w:name="_Toc463824215"/>
+      <w:bookmarkStart w:id="22" w:name="_Toc281032285"/>
+      <w:bookmarkStart w:id="23" w:name="_Toc463824215"/>
       <w:r>
         <w:t>开发包图</w:t>
       </w:r>
-      <w:bookmarkEnd w:id="21"/>
       <w:bookmarkEnd w:id="22"/>
+      <w:bookmarkEnd w:id="23"/>
     </w:p>
     <w:p>
       <w:r>
@@ -4017,13 +4031,13 @@
             <w:r>
               <w:t>,</w:t>
             </w:r>
-            <w:bookmarkStart w:id="23" w:name="OLE_LINK1"/>
-            <w:bookmarkStart w:id="24" w:name="OLE_LINK2"/>
+            <w:bookmarkStart w:id="24" w:name="OLE_LINK1"/>
+            <w:bookmarkStart w:id="25" w:name="OLE_LINK2"/>
             <w:r>
               <w:t xml:space="preserve"> po</w:t>
             </w:r>
-            <w:bookmarkEnd w:id="23"/>
             <w:bookmarkEnd w:id="24"/>
+            <w:bookmarkEnd w:id="25"/>
           </w:p>
         </w:tc>
       </w:tr>
@@ -4388,13 +4402,13 @@
             <w:r>
               <w:t>promotiondataservice, promotionblservice, memberbl</w:t>
             </w:r>
-            <w:bookmarkStart w:id="25" w:name="OLE_LINK5"/>
-            <w:bookmarkStart w:id="26" w:name="OLE_LINK6"/>
+            <w:bookmarkStart w:id="26" w:name="OLE_LINK5"/>
+            <w:bookmarkStart w:id="27" w:name="OLE_LINK6"/>
             <w:r>
               <w:t>, po</w:t>
             </w:r>
-            <w:bookmarkEnd w:id="25"/>
             <w:bookmarkEnd w:id="26"/>
+            <w:bookmarkEnd w:id="27"/>
           </w:p>
         </w:tc>
       </w:tr>
@@ -5094,8 +5108,6 @@
           </wp:inline>
         </w:drawing>
       </w:r>
-      <w:bookmarkStart w:id="27" w:name="_GoBack"/>
-      <w:bookmarkEnd w:id="27"/>
     </w:p>
     <w:p>
       <w:pPr>
@@ -8313,14 +8325,13 @@
     <w:p>
       <w:r>
         <w:rPr>
-          <w:rFonts w:hint="eastAsia"/>
           <w:noProof/>
         </w:rPr>
         <w:drawing>
-          <wp:inline distT="0" distB="0" distL="114300" distR="114300">
-            <wp:extent cx="5269230" cy="1967865"/>
-            <wp:effectExtent l="0" t="0" r="3810" b="13335"/>
-            <wp:docPr id="4" name="图片 4" descr="业务逻辑层设计"/>
+          <wp:inline distT="0" distB="0" distL="0" distR="0">
+            <wp:extent cx="5274310" cy="2209508"/>
+            <wp:effectExtent l="0" t="0" r="2540" b="635"/>
+            <wp:docPr id="2" name="图片 2" descr="E:\软工二大作业\Documents\体系设计阶段图\业务逻辑层设计.jpg"/>
             <wp:cNvGraphicFramePr>
               <a:graphicFrameLocks xmlns:a="http://schemas.openxmlformats.org/drawingml/2006/main" noChangeAspect="1"/>
             </wp:cNvGraphicFramePr>
@@ -8328,25 +8339,36 @@
               <a:graphicData uri="http://schemas.openxmlformats.org/drawingml/2006/picture">
                 <pic:pic xmlns:pic="http://schemas.openxmlformats.org/drawingml/2006/picture">
                   <pic:nvPicPr>
-                    <pic:cNvPr id="4" name="图片 4" descr="业务逻辑层设计"/>
+                    <pic:cNvPr id="0" name="Picture 1" descr="E:\软工二大作业\Documents\体系设计阶段图\业务逻辑层设计.jpg"/>
                     <pic:cNvPicPr>
-                      <a:picLocks noChangeAspect="1"/>
+                      <a:picLocks noChangeAspect="1" noChangeArrowheads="1"/>
                     </pic:cNvPicPr>
                   </pic:nvPicPr>
                   <pic:blipFill>
-                    <a:blip r:embed="rId16"/>
+                    <a:blip r:embed="rId16">
+                      <a:extLst>
+                        <a:ext uri="{28A0092B-C50C-407E-A947-70E740481C1C}">
+                          <a14:useLocalDpi xmlns:a14="http://schemas.microsoft.com/office/drawing/2010/main" val="0"/>
+                        </a:ext>
+                      </a:extLst>
+                    </a:blip>
+                    <a:srcRect/>
                     <a:stretch>
                       <a:fillRect/>
                     </a:stretch>
                   </pic:blipFill>
-                  <pic:spPr>
+                  <pic:spPr bwMode="auto">
                     <a:xfrm>
                       <a:off x="0" y="0"/>
-                      <a:ext cx="5269230" cy="1967865"/>
+                      <a:ext cx="5274310" cy="2209508"/>
                     </a:xfrm>
                     <a:prstGeom prst="rect">
                       <a:avLst/>
                     </a:prstGeom>
+                    <a:noFill/>
+                    <a:ln>
+                      <a:noFill/>
+                    </a:ln>
                   </pic:spPr>
                 </pic:pic>
               </a:graphicData>
@@ -33710,7 +33732,7 @@
             <w:noProof/>
             <w:lang w:val="zh-CN"/>
           </w:rPr>
-          <w:t>9</w:t>
+          <w:t>2</w:t>
         </w:r>
         <w:r>
           <w:fldChar w:fldCharType="end"/>
@@ -35464,7 +35486,7 @@
 </file>
 
 <file path=customXml/itemProps2.xml><?xml version="1.0" encoding="utf-8"?>
-<ds:datastoreItem xmlns:ds="http://schemas.openxmlformats.org/officeDocument/2006/customXml" ds:itemID="{06C6EAB0-399D-4793-A7F0-976368873D8D}">
+<ds:datastoreItem xmlns:ds="http://schemas.openxmlformats.org/officeDocument/2006/customXml" ds:itemID="{DA10B436-949F-4EF5-9CF9-68B5A15DCE06}">
   <ds:schemaRefs>
     <ds:schemaRef ds:uri="http://schemas.openxmlformats.org/officeDocument/2006/bibliography"/>
   </ds:schemaRefs>

--- a/体系结构设计文档.docx
+++ b/体系结构设计文档.docx
@@ -25,7 +25,6 @@
           </w:rPr>
           <w:id w:val="312458044"/>
         </w:sdtPr>
-        <w:sdtEndPr/>
         <w:sdtContent>
           <w:r>
             <w:rPr>
@@ -1112,22 +1111,34 @@
               <w:rPr>
                 <w:rFonts w:asciiTheme="minorEastAsia" w:hAnsiTheme="minorEastAsia" w:cs="Calibri"/>
               </w:rPr>
-              <w:t>promotionbl的接口规范，删除credit包，并修改</w:t>
+              <w:t>promotionbl</w:t>
             </w:r>
             <w:r>
               <w:rPr>
                 <w:rFonts w:asciiTheme="minorEastAsia" w:hAnsiTheme="minorEastAsia" w:cs="Calibri" w:hint="eastAsia"/>
               </w:rPr>
-              <w:t>逻辑设计方案及客户端、服务器端开发包</w:t>
-            </w:r>
-            <w:r>
-              <w:rPr>
-                <w:rFonts w:asciiTheme="minorEastAsia" w:hAnsiTheme="minorEastAsia" w:cs="Calibri" w:hint="eastAsia"/>
-              </w:rPr>
-              <w:t>、业务层设计</w:t>
+              <w:t>, orderbl</w:t>
             </w:r>
             <w:bookmarkStart w:id="2" w:name="_GoBack"/>
             <w:bookmarkEnd w:id="2"/>
+            <w:r>
+              <w:rPr>
+                <w:rFonts w:asciiTheme="minorEastAsia" w:hAnsiTheme="minorEastAsia" w:cs="Calibri"/>
+              </w:rPr>
+              <w:t>的接口规范，删除credit包，并修改</w:t>
+            </w:r>
+            <w:r>
+              <w:rPr>
+                <w:rFonts w:asciiTheme="minorEastAsia" w:hAnsiTheme="minorEastAsia" w:cs="Calibri" w:hint="eastAsia"/>
+              </w:rPr>
+              <w:t>逻辑设计方案及客户端、服务器端开发包</w:t>
+            </w:r>
+            <w:r>
+              <w:rPr>
+                <w:rFonts w:asciiTheme="minorEastAsia" w:hAnsiTheme="minorEastAsia" w:cs="Calibri" w:hint="eastAsia"/>
+              </w:rPr>
+              <w:t>、业务层设计</w:t>
+            </w:r>
             <w:r>
               <w:rPr>
                 <w:rFonts w:asciiTheme="minorEastAsia" w:hAnsiTheme="minorEastAsia" w:cs="Calibri" w:hint="eastAsia"/>
@@ -15257,6 +15268,21 @@
                 <w:bCs w:val="0"/>
               </w:rPr>
             </w:pPr>
+            <w:r>
+              <w:rPr>
+                <w:rFonts w:hint="eastAsia"/>
+                <w:b w:val="0"/>
+                <w:bCs w:val="0"/>
+              </w:rPr>
+              <w:t>Order</w:t>
+            </w:r>
+            <w:r>
+              <w:rPr>
+                <w:b w:val="0"/>
+                <w:bCs w:val="0"/>
+              </w:rPr>
+              <w:t>.check</w:t>
+            </w:r>
           </w:p>
         </w:tc>
         <w:tc>
@@ -15293,6 +15319,12 @@
               <w:jc w:val="left"/>
               <w:cnfStyle w:val="000000000000" w:firstRow="0" w:lastRow="0" w:firstColumn="0" w:lastColumn="0" w:oddVBand="0" w:evenVBand="0" w:oddHBand="0" w:evenHBand="0" w:firstRowFirstColumn="0" w:firstRowLastColumn="0" w:lastRowFirstColumn="0" w:lastRowLastColumn="0"/>
             </w:pPr>
+            <w:r>
+              <w:rPr>
+                <w:rFonts w:hint="eastAsia"/>
+              </w:rPr>
+              <w:t>public OrderVO check()</w:t>
+            </w:r>
           </w:p>
         </w:tc>
       </w:tr>
@@ -15342,6 +15374,12 @@
               <w:spacing w:line="276" w:lineRule="auto"/>
               <w:cnfStyle w:val="000000000000" w:firstRow="0" w:lastRow="0" w:firstColumn="0" w:lastColumn="0" w:oddVBand="0" w:evenVBand="0" w:oddHBand="0" w:evenHBand="0" w:firstRowFirstColumn="0" w:firstRowLastColumn="0" w:lastRowFirstColumn="0" w:lastRowLastColumn="0"/>
             </w:pPr>
+            <w:r>
+              <w:rPr>
+                <w:rFonts w:hint="eastAsia"/>
+              </w:rPr>
+              <w:t>用户已登录</w:t>
+            </w:r>
           </w:p>
         </w:tc>
       </w:tr>
@@ -15392,7 +15430,16 @@
             <w:pPr>
               <w:spacing w:line="276" w:lineRule="auto"/>
               <w:cnfStyle w:val="000000000000" w:firstRow="0" w:lastRow="0" w:firstColumn="0" w:lastColumn="0" w:oddVBand="0" w:evenVBand="0" w:oddHBand="0" w:evenHBand="0" w:firstRowFirstColumn="0" w:firstRowLastColumn="0" w:lastRowFirstColumn="0" w:lastRowLastColumn="0"/>
-            </w:pPr>
+              <w:rPr>
+                <w:rFonts w:hint="eastAsia"/>
+              </w:rPr>
+            </w:pPr>
+            <w:r>
+              <w:rPr>
+                <w:rFonts w:hint="eastAsia"/>
+              </w:rPr>
+              <w:t>系统返回订单基本信息</w:t>
+            </w:r>
           </w:p>
         </w:tc>
       </w:tr>
@@ -15412,6 +15459,21 @@
                 <w:bCs w:val="0"/>
               </w:rPr>
             </w:pPr>
+            <w:r>
+              <w:rPr>
+                <w:rFonts w:hint="eastAsia"/>
+                <w:b w:val="0"/>
+                <w:bCs w:val="0"/>
+              </w:rPr>
+              <w:t>Order</w:t>
+            </w:r>
+            <w:r>
+              <w:rPr>
+                <w:b w:val="0"/>
+                <w:bCs w:val="0"/>
+              </w:rPr>
+              <w:t>.add</w:t>
+            </w:r>
           </w:p>
         </w:tc>
         <w:tc>
@@ -15442,6 +15504,9 @@
               <w:spacing w:line="276" w:lineRule="auto"/>
               <w:cnfStyle w:val="000000000000" w:firstRow="0" w:lastRow="0" w:firstColumn="0" w:lastColumn="0" w:oddVBand="0" w:evenVBand="0" w:oddHBand="0" w:evenHBand="0" w:firstRowFirstColumn="0" w:firstRowLastColumn="0" w:lastRowFirstColumn="0" w:lastRowLastColumn="0"/>
             </w:pPr>
+            <w:r>
+              <w:t>public ResultMessage add(OrderVO orderVO)</w:t>
+            </w:r>
           </w:p>
         </w:tc>
       </w:tr>
@@ -15493,6 +15558,18 @@
               <w:spacing w:line="276" w:lineRule="auto"/>
               <w:cnfStyle w:val="000000000000" w:firstRow="0" w:lastRow="0" w:firstColumn="0" w:lastColumn="0" w:oddVBand="0" w:evenVBand="0" w:oddHBand="0" w:evenHBand="0" w:firstRowFirstColumn="0" w:firstRowLastColumn="0" w:lastRowFirstColumn="0" w:lastRowLastColumn="0"/>
             </w:pPr>
+            <w:r>
+              <w:rPr>
+                <w:rFonts w:hint="eastAsia"/>
+              </w:rPr>
+              <w:t>用户已登录，</w:t>
+            </w:r>
+            <w:r>
+              <w:rPr>
+                <w:rFonts w:hint="eastAsia"/>
+              </w:rPr>
+              <w:t>订单信息符合规则且齐全</w:t>
+            </w:r>
           </w:p>
         </w:tc>
       </w:tr>
@@ -15542,6 +15619,12 @@
               <w:spacing w:line="276" w:lineRule="auto"/>
               <w:cnfStyle w:val="000000000000" w:firstRow="0" w:lastRow="0" w:firstColumn="0" w:lastColumn="0" w:oddVBand="0" w:evenVBand="0" w:oddHBand="0" w:evenHBand="0" w:firstRowFirstColumn="0" w:firstRowLastColumn="0" w:lastRowFirstColumn="0" w:lastRowLastColumn="0"/>
             </w:pPr>
+            <w:r>
+              <w:rPr>
+                <w:rFonts w:hint="eastAsia"/>
+              </w:rPr>
+              <w:t>系统增加该订单并持久化保存该订单数据</w:t>
+            </w:r>
           </w:p>
         </w:tc>
       </w:tr>
@@ -15561,6 +15644,21 @@
                 <w:bCs w:val="0"/>
               </w:rPr>
             </w:pPr>
+            <w:r>
+              <w:rPr>
+                <w:rFonts w:hint="eastAsia"/>
+                <w:b w:val="0"/>
+                <w:bCs w:val="0"/>
+              </w:rPr>
+              <w:t>Order</w:t>
+            </w:r>
+            <w:r>
+              <w:rPr>
+                <w:b w:val="0"/>
+                <w:bCs w:val="0"/>
+              </w:rPr>
+              <w:t>.del</w:t>
+            </w:r>
           </w:p>
         </w:tc>
         <w:tc>
@@ -15593,6 +15691,9 @@
               <w:spacing w:line="276" w:lineRule="auto"/>
               <w:cnfStyle w:val="000000000000" w:firstRow="0" w:lastRow="0" w:firstColumn="0" w:lastColumn="0" w:oddVBand="0" w:evenVBand="0" w:oddHBand="0" w:evenHBand="0" w:firstRowFirstColumn="0" w:firstRowLastColumn="0" w:lastRowFirstColumn="0" w:lastRowLastColumn="0"/>
             </w:pPr>
+            <w:r>
+              <w:t>public ResultMessage del(OrderVO orderVO)</w:t>
+            </w:r>
           </w:p>
         </w:tc>
       </w:tr>
@@ -15642,6 +15743,12 @@
               <w:spacing w:line="276" w:lineRule="auto"/>
               <w:cnfStyle w:val="000000000000" w:firstRow="0" w:lastRow="0" w:firstColumn="0" w:lastColumn="0" w:oddVBand="0" w:evenVBand="0" w:oddHBand="0" w:evenHBand="0" w:firstRowFirstColumn="0" w:firstRowLastColumn="0" w:lastRowFirstColumn="0" w:lastRowLastColumn="0"/>
             </w:pPr>
+            <w:r>
+              <w:rPr>
+                <w:rFonts w:hint="eastAsia"/>
+              </w:rPr>
+              <w:t>用户已登录</w:t>
+            </w:r>
           </w:p>
         </w:tc>
       </w:tr>
@@ -15693,6 +15800,36 @@
               <w:spacing w:line="276" w:lineRule="auto"/>
               <w:cnfStyle w:val="000000000000" w:firstRow="0" w:lastRow="0" w:firstColumn="0" w:lastColumn="0" w:oddVBand="0" w:evenVBand="0" w:oddHBand="0" w:evenHBand="0" w:firstRowFirstColumn="0" w:firstRowLastColumn="0" w:lastRowFirstColumn="0" w:lastRowLastColumn="0"/>
             </w:pPr>
+            <w:r>
+              <w:rPr>
+                <w:rFonts w:hint="eastAsia"/>
+              </w:rPr>
+              <w:t>系统</w:t>
+            </w:r>
+            <w:r>
+              <w:rPr>
+                <w:rFonts w:hint="eastAsia"/>
+              </w:rPr>
+              <w:t>删除</w:t>
+            </w:r>
+            <w:r>
+              <w:rPr>
+                <w:rFonts w:hint="eastAsia"/>
+              </w:rPr>
+              <w:t>该订单</w:t>
+            </w:r>
+            <w:r>
+              <w:rPr>
+                <w:rFonts w:hint="eastAsia"/>
+              </w:rPr>
+              <w:t>并持久化删除</w:t>
+            </w:r>
+            <w:r>
+              <w:rPr>
+                <w:rFonts w:hint="eastAsia"/>
+              </w:rPr>
+              <w:t>该订单数据</w:t>
+            </w:r>
           </w:p>
         </w:tc>
       </w:tr>
@@ -15711,6 +15848,21 @@
                 <w:bCs w:val="0"/>
               </w:rPr>
             </w:pPr>
+            <w:r>
+              <w:rPr>
+                <w:rFonts w:hint="eastAsia"/>
+                <w:b w:val="0"/>
+                <w:bCs w:val="0"/>
+              </w:rPr>
+              <w:t>Order</w:t>
+            </w:r>
+            <w:r>
+              <w:rPr>
+                <w:b w:val="0"/>
+                <w:bCs w:val="0"/>
+              </w:rPr>
+              <w:t>.modify</w:t>
+            </w:r>
           </w:p>
         </w:tc>
         <w:tc>
@@ -15739,8 +15891,24 @@
           <w:p>
             <w:pPr>
               <w:spacing w:line="276" w:lineRule="auto"/>
-              <w:cnfStyle w:val="000000000000" w:firstRow="0" w:lastRow="0" w:firstColumn="0" w:lastColumn="0" w:oddVBand="0" w:evenVBand="0" w:oddHBand="0" w:evenHBand="0" w:firstRowFirstColumn="0" w:firstRowLastColumn="0" w:lastRowFirstColumn="0" w:lastRowLastColumn="0"/>
-            </w:pPr>
+              <w:jc w:val="left"/>
+              <w:cnfStyle w:val="000000000000" w:firstRow="0" w:lastRow="0" w:firstColumn="0" w:lastColumn="0" w:oddVBand="0" w:evenVBand="0" w:oddHBand="0" w:evenHBand="0" w:firstRowFirstColumn="0" w:firstRowLastColumn="0" w:lastRowFirstColumn="0" w:lastRowLastColumn="0"/>
+            </w:pPr>
+            <w:r>
+              <w:rPr>
+                <w:rFonts w:hint="eastAsia"/>
+              </w:rPr>
+              <w:t>public ResultMessage modify(</w:t>
+            </w:r>
+            <w:r>
+              <w:t>OrderVO orderVO</w:t>
+            </w:r>
+            <w:r>
+              <w:rPr>
+                <w:rFonts w:hint="eastAsia"/>
+              </w:rPr>
+              <w:t>)</w:t>
+            </w:r>
           </w:p>
         </w:tc>
       </w:tr>
@@ -15790,8 +15958,24 @@
           <w:p>
             <w:pPr>
               <w:spacing w:line="276" w:lineRule="auto"/>
-              <w:cnfStyle w:val="000000000000" w:firstRow="0" w:lastRow="0" w:firstColumn="0" w:lastColumn="0" w:oddVBand="0" w:evenVBand="0" w:oddHBand="0" w:evenHBand="0" w:firstRowFirstColumn="0" w:firstRowLastColumn="0" w:lastRowFirstColumn="0" w:lastRowLastColumn="0"/>
-            </w:pPr>
+              <w:jc w:val="left"/>
+              <w:cnfStyle w:val="000000000000" w:firstRow="0" w:lastRow="0" w:firstColumn="0" w:lastColumn="0" w:oddVBand="0" w:evenVBand="0" w:oddHBand="0" w:evenHBand="0" w:firstRowFirstColumn="0" w:firstRowLastColumn="0" w:lastRowFirstColumn="0" w:lastRowLastColumn="0"/>
+              <w:rPr>
+                <w:rFonts w:hint="eastAsia"/>
+              </w:rPr>
+            </w:pPr>
+            <w:r>
+              <w:rPr>
+                <w:rFonts w:hint="eastAsia"/>
+              </w:rPr>
+              <w:t>用户已登录，订单</w:t>
+            </w:r>
+            <w:r>
+              <w:rPr>
+                <w:rFonts w:hint="eastAsia"/>
+              </w:rPr>
+              <w:t>信息符合规则且齐全</w:t>
+            </w:r>
           </w:p>
         </w:tc>
       </w:tr>
@@ -15839,8 +16023,27 @@
           <w:p>
             <w:pPr>
               <w:spacing w:line="276" w:lineRule="auto"/>
-              <w:cnfStyle w:val="000000000000" w:firstRow="0" w:lastRow="0" w:firstColumn="0" w:lastColumn="0" w:oddVBand="0" w:evenVBand="0" w:oddHBand="0" w:evenHBand="0" w:firstRowFirstColumn="0" w:firstRowLastColumn="0" w:lastRowFirstColumn="0" w:lastRowLastColumn="0"/>
-            </w:pPr>
+              <w:jc w:val="left"/>
+              <w:cnfStyle w:val="000000000000" w:firstRow="0" w:lastRow="0" w:firstColumn="0" w:lastColumn="0" w:oddVBand="0" w:evenVBand="0" w:oddHBand="0" w:evenHBand="0" w:firstRowFirstColumn="0" w:firstRowLastColumn="0" w:lastRowFirstColumn="0" w:lastRowLastColumn="0"/>
+            </w:pPr>
+            <w:r>
+              <w:rPr>
+                <w:rFonts w:hint="eastAsia"/>
+              </w:rPr>
+              <w:t>系统修改该订单并持久化</w:t>
+            </w:r>
+            <w:r>
+              <w:rPr>
+                <w:rFonts w:hint="eastAsia"/>
+              </w:rPr>
+              <w:t>保存</w:t>
+            </w:r>
+            <w:r>
+              <w:rPr>
+                <w:rFonts w:hint="eastAsia"/>
+              </w:rPr>
+              <w:t>该订单数据</w:t>
+            </w:r>
           </w:p>
         </w:tc>
       </w:tr>
@@ -15860,6 +16063,14 @@
                 <w:bCs w:val="0"/>
               </w:rPr>
             </w:pPr>
+            <w:r>
+              <w:rPr>
+                <w:rFonts w:hint="eastAsia"/>
+                <w:b w:val="0"/>
+                <w:bCs w:val="0"/>
+              </w:rPr>
+              <w:t>Order.getList</w:t>
+            </w:r>
           </w:p>
         </w:tc>
         <w:tc>
@@ -15890,8 +16101,30 @@
           <w:p>
             <w:pPr>
               <w:spacing w:line="276" w:lineRule="auto"/>
-              <w:cnfStyle w:val="000000000000" w:firstRow="0" w:lastRow="0" w:firstColumn="0" w:lastColumn="0" w:oddVBand="0" w:evenVBand="0" w:oddHBand="0" w:evenHBand="0" w:firstRowFirstColumn="0" w:firstRowLastColumn="0" w:lastRowFirstColumn="0" w:lastRowLastColumn="0"/>
-            </w:pPr>
+              <w:jc w:val="left"/>
+              <w:cnfStyle w:val="000000000000" w:firstRow="0" w:lastRow="0" w:firstColumn="0" w:lastColumn="0" w:oddVBand="0" w:evenVBand="0" w:oddHBand="0" w:evenHBand="0" w:firstRowFirstColumn="0" w:firstRowLastColumn="0" w:lastRowFirstColumn="0" w:lastRowLastColumn="0"/>
+              <w:rPr>
+                <w:rFonts w:hint="eastAsia"/>
+              </w:rPr>
+            </w:pPr>
+            <w:r>
+              <w:rPr>
+                <w:rFonts w:hint="eastAsia"/>
+              </w:rPr>
+              <w:t>public ArrayList&lt;</w:t>
+            </w:r>
+            <w:r>
+              <w:t>OrderVO</w:t>
+            </w:r>
+            <w:r>
+              <w:rPr>
+                <w:rFonts w:hint="eastAsia"/>
+              </w:rPr>
+              <w:t>&gt;</w:t>
+            </w:r>
+            <w:r>
+              <w:t xml:space="preserve"> getList()</w:t>
+            </w:r>
           </w:p>
         </w:tc>
       </w:tr>
@@ -15939,8 +16172,15 @@
           <w:p>
             <w:pPr>
               <w:spacing w:line="276" w:lineRule="auto"/>
-              <w:cnfStyle w:val="000000000000" w:firstRow="0" w:lastRow="0" w:firstColumn="0" w:lastColumn="0" w:oddVBand="0" w:evenVBand="0" w:oddHBand="0" w:evenHBand="0" w:firstRowFirstColumn="0" w:firstRowLastColumn="0" w:lastRowFirstColumn="0" w:lastRowLastColumn="0"/>
-            </w:pPr>
+              <w:jc w:val="left"/>
+              <w:cnfStyle w:val="000000000000" w:firstRow="0" w:lastRow="0" w:firstColumn="0" w:lastColumn="0" w:oddVBand="0" w:evenVBand="0" w:oddHBand="0" w:evenHBand="0" w:firstRowFirstColumn="0" w:firstRowLastColumn="0" w:lastRowFirstColumn="0" w:lastRowLastColumn="0"/>
+            </w:pPr>
+            <w:r>
+              <w:rPr>
+                <w:rFonts w:hint="eastAsia"/>
+              </w:rPr>
+              <w:t>用户已登录</w:t>
+            </w:r>
           </w:p>
         </w:tc>
       </w:tr>
@@ -15990,8 +16230,15 @@
           <w:p>
             <w:pPr>
               <w:spacing w:line="276" w:lineRule="auto"/>
-              <w:cnfStyle w:val="000000000000" w:firstRow="0" w:lastRow="0" w:firstColumn="0" w:lastColumn="0" w:oddVBand="0" w:evenVBand="0" w:oddHBand="0" w:evenHBand="0" w:firstRowFirstColumn="0" w:firstRowLastColumn="0" w:lastRowFirstColumn="0" w:lastRowLastColumn="0"/>
-            </w:pPr>
+              <w:jc w:val="left"/>
+              <w:cnfStyle w:val="000000000000" w:firstRow="0" w:lastRow="0" w:firstColumn="0" w:lastColumn="0" w:oddVBand="0" w:evenVBand="0" w:oddHBand="0" w:evenHBand="0" w:firstRowFirstColumn="0" w:firstRowLastColumn="0" w:lastRowFirstColumn="0" w:lastRowLastColumn="0"/>
+            </w:pPr>
+            <w:r>
+              <w:rPr>
+                <w:rFonts w:hint="eastAsia"/>
+              </w:rPr>
+              <w:t>系统返回订单列表</w:t>
+            </w:r>
           </w:p>
         </w:tc>
       </w:tr>
@@ -16011,6 +16258,14 @@
                 <w:bCs w:val="0"/>
               </w:rPr>
             </w:pPr>
+            <w:r>
+              <w:rPr>
+                <w:rFonts w:hint="eastAsia"/>
+                <w:b w:val="0"/>
+                <w:bCs w:val="0"/>
+              </w:rPr>
+              <w:t>Order.evaluate</w:t>
+            </w:r>
           </w:p>
         </w:tc>
         <w:tc>
@@ -16050,6 +16305,21 @@
               <w:jc w:val="left"/>
               <w:cnfStyle w:val="000000000000" w:firstRow="0" w:lastRow="0" w:firstColumn="0" w:lastColumn="0" w:oddVBand="0" w:evenVBand="0" w:oddHBand="0" w:evenHBand="0" w:firstRowFirstColumn="0" w:firstRowLastColumn="0" w:lastRowFirstColumn="0" w:lastRowLastColumn="0"/>
             </w:pPr>
+            <w:r>
+              <w:rPr>
+                <w:rFonts w:hint="eastAsia"/>
+              </w:rPr>
+              <w:t>public ResultMessage evaluate(</w:t>
+            </w:r>
+            <w:r>
+              <w:t>OrderVO orderVO</w:t>
+            </w:r>
+            <w:r>
+              <w:rPr>
+                <w:rFonts w:hint="eastAsia"/>
+              </w:rPr>
+              <w:t>)</w:t>
+            </w:r>
           </w:p>
         </w:tc>
       </w:tr>
@@ -16099,8 +16369,15 @@
           <w:p>
             <w:pPr>
               <w:spacing w:line="276" w:lineRule="auto"/>
-              <w:cnfStyle w:val="000000000000" w:firstRow="0" w:lastRow="0" w:firstColumn="0" w:lastColumn="0" w:oddVBand="0" w:evenVBand="0" w:oddHBand="0" w:evenHBand="0" w:firstRowFirstColumn="0" w:firstRowLastColumn="0" w:lastRowFirstColumn="0" w:lastRowLastColumn="0"/>
-            </w:pPr>
+              <w:jc w:val="left"/>
+              <w:cnfStyle w:val="000000000000" w:firstRow="0" w:lastRow="0" w:firstColumn="0" w:lastColumn="0" w:oddVBand="0" w:evenVBand="0" w:oddHBand="0" w:evenHBand="0" w:firstRowFirstColumn="0" w:firstRowLastColumn="0" w:lastRowFirstColumn="0" w:lastRowLastColumn="0"/>
+            </w:pPr>
+            <w:r>
+              <w:rPr>
+                <w:rFonts w:hint="eastAsia"/>
+              </w:rPr>
+              <w:t>用户已登录，订单状态为已执行</w:t>
+            </w:r>
           </w:p>
         </w:tc>
       </w:tr>
@@ -16148,8 +16425,27 @@
           <w:p>
             <w:pPr>
               <w:spacing w:line="276" w:lineRule="auto"/>
-              <w:cnfStyle w:val="000000000000" w:firstRow="0" w:lastRow="0" w:firstColumn="0" w:lastColumn="0" w:oddVBand="0" w:evenVBand="0" w:oddHBand="0" w:evenHBand="0" w:firstRowFirstColumn="0" w:firstRowLastColumn="0" w:lastRowFirstColumn="0" w:lastRowLastColumn="0"/>
-            </w:pPr>
+              <w:jc w:val="left"/>
+              <w:cnfStyle w:val="000000000000" w:firstRow="0" w:lastRow="0" w:firstColumn="0" w:lastColumn="0" w:oddVBand="0" w:evenVBand="0" w:oddHBand="0" w:evenHBand="0" w:firstRowFirstColumn="0" w:firstRowLastColumn="0" w:lastRowFirstColumn="0" w:lastRowLastColumn="0"/>
+            </w:pPr>
+            <w:r>
+              <w:rPr>
+                <w:rFonts w:hint="eastAsia"/>
+              </w:rPr>
+              <w:t>系统修改该订单</w:t>
+            </w:r>
+            <w:r>
+              <w:rPr>
+                <w:rFonts w:hint="eastAsia"/>
+              </w:rPr>
+              <w:t>评价信息</w:t>
+            </w:r>
+            <w:r>
+              <w:rPr>
+                <w:rFonts w:hint="eastAsia"/>
+              </w:rPr>
+              <w:t>并持久化保存该订单数据</w:t>
+            </w:r>
           </w:p>
         </w:tc>
       </w:tr>
@@ -16169,6 +16465,14 @@
                 <w:bCs w:val="0"/>
               </w:rPr>
             </w:pPr>
+            <w:r>
+              <w:rPr>
+                <w:rFonts w:hint="eastAsia"/>
+                <w:b w:val="0"/>
+                <w:bCs w:val="0"/>
+              </w:rPr>
+              <w:t>Order.cancel</w:t>
+            </w:r>
           </w:p>
         </w:tc>
         <w:tc>
@@ -16199,8 +16503,18 @@
           <w:p>
             <w:pPr>
               <w:spacing w:line="276" w:lineRule="auto"/>
-              <w:cnfStyle w:val="000000000000" w:firstRow="0" w:lastRow="0" w:firstColumn="0" w:lastColumn="0" w:oddVBand="0" w:evenVBand="0" w:oddHBand="0" w:evenHBand="0" w:firstRowFirstColumn="0" w:firstRowLastColumn="0" w:lastRowFirstColumn="0" w:lastRowLastColumn="0"/>
-            </w:pPr>
+              <w:jc w:val="left"/>
+              <w:cnfStyle w:val="000000000000" w:firstRow="0" w:lastRow="0" w:firstColumn="0" w:lastColumn="0" w:oddVBand="0" w:evenVBand="0" w:oddHBand="0" w:evenHBand="0" w:firstRowFirstColumn="0" w:firstRowLastColumn="0" w:lastRowFirstColumn="0" w:lastRowLastColumn="0"/>
+            </w:pPr>
+            <w:r>
+              <w:rPr>
+                <w:rFonts w:hint="eastAsia"/>
+              </w:rPr>
+              <w:t>public</w:t>
+            </w:r>
+            <w:r>
+              <w:t xml:space="preserve"> ResultMessage cancel(OrderVO orderVO)</w:t>
+            </w:r>
           </w:p>
         </w:tc>
       </w:tr>
@@ -16248,8 +16562,15 @@
           <w:p>
             <w:pPr>
               <w:spacing w:line="276" w:lineRule="auto"/>
-              <w:cnfStyle w:val="000000000000" w:firstRow="0" w:lastRow="0" w:firstColumn="0" w:lastColumn="0" w:oddVBand="0" w:evenVBand="0" w:oddHBand="0" w:evenHBand="0" w:firstRowFirstColumn="0" w:firstRowLastColumn="0" w:lastRowFirstColumn="0" w:lastRowLastColumn="0"/>
-            </w:pPr>
+              <w:jc w:val="left"/>
+              <w:cnfStyle w:val="000000000000" w:firstRow="0" w:lastRow="0" w:firstColumn="0" w:lastColumn="0" w:oddVBand="0" w:evenVBand="0" w:oddHBand="0" w:evenHBand="0" w:firstRowFirstColumn="0" w:firstRowLastColumn="0" w:lastRowFirstColumn="0" w:lastRowLastColumn="0"/>
+            </w:pPr>
+            <w:r>
+              <w:rPr>
+                <w:rFonts w:hint="eastAsia"/>
+              </w:rPr>
+              <w:t>用户已登录</w:t>
+            </w:r>
           </w:p>
         </w:tc>
       </w:tr>
@@ -16299,8 +16620,30 @@
           <w:p>
             <w:pPr>
               <w:spacing w:line="276" w:lineRule="auto"/>
-              <w:cnfStyle w:val="000000000000" w:firstRow="0" w:lastRow="0" w:firstColumn="0" w:lastColumn="0" w:oddVBand="0" w:evenVBand="0" w:oddHBand="0" w:evenHBand="0" w:firstRowFirstColumn="0" w:firstRowLastColumn="0" w:lastRowFirstColumn="0" w:lastRowLastColumn="0"/>
-            </w:pPr>
+              <w:jc w:val="left"/>
+              <w:cnfStyle w:val="000000000000" w:firstRow="0" w:lastRow="0" w:firstColumn="0" w:lastColumn="0" w:oddVBand="0" w:evenVBand="0" w:oddHBand="0" w:evenHBand="0" w:firstRowFirstColumn="0" w:firstRowLastColumn="0" w:lastRowFirstColumn="0" w:lastRowLastColumn="0"/>
+              <w:rPr>
+                <w:rFonts w:hint="eastAsia"/>
+              </w:rPr>
+            </w:pPr>
+            <w:r>
+              <w:rPr>
+                <w:rFonts w:hint="eastAsia"/>
+              </w:rPr>
+              <w:t>系统修改该订单</w:t>
+            </w:r>
+            <w:r>
+              <w:rPr>
+                <w:rFonts w:hint="eastAsia"/>
+              </w:rPr>
+              <w:t>状态</w:t>
+            </w:r>
+            <w:r>
+              <w:rPr>
+                <w:rFonts w:hint="eastAsia"/>
+              </w:rPr>
+              <w:t>信息并持久化保存该订单数据</w:t>
+            </w:r>
           </w:p>
         </w:tc>
       </w:tr>
@@ -16320,6 +16663,14 @@
                 <w:bCs w:val="0"/>
               </w:rPr>
             </w:pPr>
+            <w:r>
+              <w:rPr>
+                <w:rFonts w:hint="eastAsia"/>
+                <w:b w:val="0"/>
+                <w:bCs w:val="0"/>
+              </w:rPr>
+              <w:t>Order.find</w:t>
+            </w:r>
           </w:p>
         </w:tc>
         <w:tc>
@@ -16348,8 +16699,24 @@
           <w:p>
             <w:pPr>
               <w:spacing w:line="276" w:lineRule="auto"/>
-              <w:cnfStyle w:val="000000000000" w:firstRow="0" w:lastRow="0" w:firstColumn="0" w:lastColumn="0" w:oddVBand="0" w:evenVBand="0" w:oddHBand="0" w:evenHBand="0" w:firstRowFirstColumn="0" w:firstRowLastColumn="0" w:lastRowFirstColumn="0" w:lastRowLastColumn="0"/>
-            </w:pPr>
+              <w:jc w:val="left"/>
+              <w:cnfStyle w:val="000000000000" w:firstRow="0" w:lastRow="0" w:firstColumn="0" w:lastColumn="0" w:oddVBand="0" w:evenVBand="0" w:oddHBand="0" w:evenHBand="0" w:firstRowFirstColumn="0" w:firstRowLastColumn="0" w:lastRowFirstColumn="0" w:lastRowLastColumn="0"/>
+            </w:pPr>
+            <w:r>
+              <w:rPr>
+                <w:rFonts w:hint="eastAsia"/>
+              </w:rPr>
+              <w:t>pu</w:t>
+            </w:r>
+            <w:r>
+              <w:t>blic ArrayList&lt;OrderVO&gt; find(</w:t>
+            </w:r>
+            <w:r>
+              <w:t>OrderVO orderVO</w:t>
+            </w:r>
+            <w:r>
+              <w:t>)</w:t>
+            </w:r>
           </w:p>
         </w:tc>
       </w:tr>
@@ -16401,6 +16768,12 @@
               <w:spacing w:line="276" w:lineRule="auto"/>
               <w:cnfStyle w:val="000000000000" w:firstRow="0" w:lastRow="0" w:firstColumn="0" w:lastColumn="0" w:oddVBand="0" w:evenVBand="0" w:oddHBand="0" w:evenHBand="0" w:firstRowFirstColumn="0" w:firstRowLastColumn="0" w:lastRowFirstColumn="0" w:lastRowLastColumn="0"/>
             </w:pPr>
+            <w:r>
+              <w:rPr>
+                <w:rFonts w:hint="eastAsia"/>
+              </w:rPr>
+              <w:t>用户已登录</w:t>
+            </w:r>
           </w:p>
         </w:tc>
       </w:tr>
@@ -16449,7 +16822,16 @@
             <w:pPr>
               <w:spacing w:line="276" w:lineRule="auto"/>
               <w:cnfStyle w:val="000000000000" w:firstRow="0" w:lastRow="0" w:firstColumn="0" w:lastColumn="0" w:oddVBand="0" w:evenVBand="0" w:oddHBand="0" w:evenHBand="0" w:firstRowFirstColumn="0" w:firstRowLastColumn="0" w:lastRowFirstColumn="0" w:lastRowLastColumn="0"/>
-            </w:pPr>
+              <w:rPr>
+                <w:rFonts w:hint="eastAsia"/>
+              </w:rPr>
+            </w:pPr>
+            <w:r>
+              <w:rPr>
+                <w:rFonts w:hint="eastAsia"/>
+              </w:rPr>
+              <w:t>系统返回相应条件下的订单列表</w:t>
+            </w:r>
           </w:p>
         </w:tc>
       </w:tr>
@@ -17202,6 +17584,21 @@
                 <w:bCs w:val="0"/>
               </w:rPr>
             </w:pPr>
+            <w:r>
+              <w:rPr>
+                <w:rFonts w:hint="eastAsia"/>
+                <w:b w:val="0"/>
+                <w:bCs w:val="0"/>
+              </w:rPr>
+              <w:t>Order</w:t>
+            </w:r>
+            <w:r>
+              <w:rPr>
+                <w:b w:val="0"/>
+                <w:bCs w:val="0"/>
+              </w:rPr>
+              <w:t>DataService.check()</w:t>
+            </w:r>
           </w:p>
         </w:tc>
         <w:tc>
@@ -17216,7 +17613,16 @@
               <w:spacing w:line="276" w:lineRule="auto"/>
               <w:jc w:val="center"/>
               <w:cnfStyle w:val="000000000000" w:firstRow="0" w:lastRow="0" w:firstColumn="0" w:lastColumn="0" w:oddVBand="0" w:evenVBand="0" w:oddHBand="0" w:evenHBand="0" w:firstRowFirstColumn="0" w:firstRowLastColumn="0" w:lastRowFirstColumn="0" w:lastRowLastColumn="0"/>
-            </w:pPr>
+              <w:rPr>
+                <w:rFonts w:hint="eastAsia"/>
+              </w:rPr>
+            </w:pPr>
+            <w:r>
+              <w:rPr>
+                <w:rFonts w:hint="eastAsia"/>
+              </w:rPr>
+              <w:t>显示订单信息</w:t>
+            </w:r>
           </w:p>
         </w:tc>
       </w:tr>
@@ -17238,6 +17644,51 @@
                 <w:bCs w:val="0"/>
               </w:rPr>
             </w:pPr>
+            <w:r>
+              <w:rPr>
+                <w:rFonts w:hint="eastAsia"/>
+                <w:b w:val="0"/>
+                <w:bCs w:val="0"/>
+              </w:rPr>
+              <w:t>Order</w:t>
+            </w:r>
+            <w:r>
+              <w:rPr>
+                <w:b w:val="0"/>
+                <w:bCs w:val="0"/>
+              </w:rPr>
+              <w:t>DataService</w:t>
+            </w:r>
+            <w:r>
+              <w:rPr>
+                <w:b w:val="0"/>
+                <w:bCs w:val="0"/>
+              </w:rPr>
+              <w:t>.add</w:t>
+            </w:r>
+            <w:r>
+              <w:rPr>
+                <w:rFonts w:hint="eastAsia"/>
+                <w:b w:val="0"/>
+                <w:bCs w:val="0"/>
+              </w:rPr>
+              <w:t>(</w:t>
+            </w:r>
+            <w:r>
+              <w:rPr>
+                <w:b w:val="0"/>
+                <w:bCs w:val="0"/>
+              </w:rPr>
+              <w:t>OrderPO orderPO</w:t>
+            </w:r>
+            <w:r>
+              <w:rPr>
+                <w:rFonts w:hint="eastAsia"/>
+                <w:b w:val="0"/>
+                <w:bCs w:val="0"/>
+              </w:rPr>
+              <w:t>)</w:t>
+            </w:r>
           </w:p>
         </w:tc>
         <w:tc>
@@ -17249,6 +17700,428 @@
           <w:p>
             <w:pPr>
               <w:spacing w:line="276" w:lineRule="auto"/>
+              <w:jc w:val="center"/>
+              <w:cnfStyle w:val="000000000000" w:firstRow="0" w:lastRow="0" w:firstColumn="0" w:lastColumn="0" w:oddVBand="0" w:evenVBand="0" w:oddHBand="0" w:evenHBand="0" w:firstRowFirstColumn="0" w:firstRowLastColumn="0" w:lastRowFirstColumn="0" w:lastRowLastColumn="0"/>
+            </w:pPr>
+            <w:r>
+              <w:rPr>
+                <w:rFonts w:hint="eastAsia"/>
+              </w:rPr>
+              <w:t>增加</w:t>
+            </w:r>
+            <w:r>
+              <w:rPr>
+                <w:rFonts w:hint="eastAsia"/>
+              </w:rPr>
+              <w:t>单一持久化对象</w:t>
+            </w:r>
+          </w:p>
+        </w:tc>
+      </w:tr>
+      <w:tr>
+        <w:trPr>
+          <w:trHeight w:val="461"/>
+        </w:trPr>
+        <w:tc>
+          <w:tcPr>
+            <w:cnfStyle w:val="001000000000" w:firstRow="0" w:lastRow="0" w:firstColumn="1" w:lastColumn="0" w:oddVBand="0" w:evenVBand="0" w:oddHBand="0" w:evenHBand="0" w:firstRowFirstColumn="0" w:firstRowLastColumn="0" w:lastRowFirstColumn="0" w:lastRowLastColumn="0"/>
+            <w:tcW w:w="2802" w:type="dxa"/>
+            <w:vAlign w:val="center"/>
+          </w:tcPr>
+          <w:p>
+            <w:pPr>
+              <w:spacing w:line="276" w:lineRule="auto"/>
+              <w:rPr>
+                <w:b w:val="0"/>
+                <w:bCs w:val="0"/>
+              </w:rPr>
+            </w:pPr>
+            <w:r>
+              <w:rPr>
+                <w:rFonts w:hint="eastAsia"/>
+                <w:b w:val="0"/>
+                <w:bCs w:val="0"/>
+              </w:rPr>
+              <w:t>Order</w:t>
+            </w:r>
+            <w:r>
+              <w:rPr>
+                <w:b w:val="0"/>
+                <w:bCs w:val="0"/>
+              </w:rPr>
+              <w:t>DataService.</w:t>
+            </w:r>
+            <w:r>
+              <w:rPr>
+                <w:b w:val="0"/>
+                <w:bCs w:val="0"/>
+              </w:rPr>
+              <w:t>del</w:t>
+            </w:r>
+            <w:r>
+              <w:rPr>
+                <w:rFonts w:hint="eastAsia"/>
+                <w:b w:val="0"/>
+                <w:bCs w:val="0"/>
+              </w:rPr>
+              <w:t>(</w:t>
+            </w:r>
+            <w:r>
+              <w:rPr>
+                <w:b w:val="0"/>
+                <w:bCs w:val="0"/>
+              </w:rPr>
+              <w:t>OrderPO orderPO</w:t>
+            </w:r>
+            <w:r>
+              <w:rPr>
+                <w:rFonts w:hint="eastAsia"/>
+                <w:b w:val="0"/>
+                <w:bCs w:val="0"/>
+              </w:rPr>
+              <w:t>)</w:t>
+            </w:r>
+          </w:p>
+        </w:tc>
+        <w:tc>
+          <w:tcPr>
+            <w:tcW w:w="5720" w:type="dxa"/>
+            <w:gridSpan w:val="2"/>
+            <w:vAlign w:val="center"/>
+          </w:tcPr>
+          <w:p>
+            <w:pPr>
+              <w:spacing w:line="276" w:lineRule="auto"/>
+              <w:jc w:val="center"/>
+              <w:cnfStyle w:val="000000000000" w:firstRow="0" w:lastRow="0" w:firstColumn="0" w:lastColumn="0" w:oddVBand="0" w:evenVBand="0" w:oddHBand="0" w:evenHBand="0" w:firstRowFirstColumn="0" w:firstRowLastColumn="0" w:lastRowFirstColumn="0" w:lastRowLastColumn="0"/>
+              <w:rPr>
+                <w:rFonts w:hint="eastAsia"/>
+              </w:rPr>
+            </w:pPr>
+            <w:r>
+              <w:rPr>
+                <w:rFonts w:hint="eastAsia"/>
+              </w:rPr>
+              <w:t>删除</w:t>
+            </w:r>
+            <w:r>
+              <w:rPr>
+                <w:rFonts w:hint="eastAsia"/>
+              </w:rPr>
+              <w:t>单一持久化对象</w:t>
+            </w:r>
+          </w:p>
+        </w:tc>
+      </w:tr>
+      <w:tr>
+        <w:trPr>
+          <w:trHeight w:val="461"/>
+        </w:trPr>
+        <w:tc>
+          <w:tcPr>
+            <w:cnfStyle w:val="001000000000" w:firstRow="0" w:lastRow="0" w:firstColumn="1" w:lastColumn="0" w:oddVBand="0" w:evenVBand="0" w:oddHBand="0" w:evenHBand="0" w:firstRowFirstColumn="0" w:firstRowLastColumn="0" w:lastRowFirstColumn="0" w:lastRowLastColumn="0"/>
+            <w:tcW w:w="2802" w:type="dxa"/>
+            <w:vAlign w:val="center"/>
+          </w:tcPr>
+          <w:p>
+            <w:pPr>
+              <w:spacing w:line="276" w:lineRule="auto"/>
+              <w:rPr>
+                <w:b w:val="0"/>
+                <w:bCs w:val="0"/>
+              </w:rPr>
+            </w:pPr>
+            <w:r>
+              <w:rPr>
+                <w:rFonts w:hint="eastAsia"/>
+                <w:b w:val="0"/>
+                <w:bCs w:val="0"/>
+              </w:rPr>
+              <w:t>Order</w:t>
+            </w:r>
+            <w:r>
+              <w:rPr>
+                <w:b w:val="0"/>
+                <w:bCs w:val="0"/>
+              </w:rPr>
+              <w:t>DataService.</w:t>
+            </w:r>
+            <w:r>
+              <w:rPr>
+                <w:b w:val="0"/>
+                <w:bCs w:val="0"/>
+              </w:rPr>
+              <w:t>modify</w:t>
+            </w:r>
+            <w:r>
+              <w:rPr>
+                <w:rFonts w:hint="eastAsia"/>
+                <w:b w:val="0"/>
+                <w:bCs w:val="0"/>
+              </w:rPr>
+              <w:t>(</w:t>
+            </w:r>
+            <w:r>
+              <w:rPr>
+                <w:b w:val="0"/>
+                <w:bCs w:val="0"/>
+              </w:rPr>
+              <w:t>OrderPO orderPO</w:t>
+            </w:r>
+            <w:r>
+              <w:rPr>
+                <w:rFonts w:hint="eastAsia"/>
+                <w:b w:val="0"/>
+                <w:bCs w:val="0"/>
+              </w:rPr>
+              <w:t>)</w:t>
+            </w:r>
+          </w:p>
+        </w:tc>
+        <w:tc>
+          <w:tcPr>
+            <w:tcW w:w="5720" w:type="dxa"/>
+            <w:gridSpan w:val="2"/>
+            <w:vAlign w:val="center"/>
+          </w:tcPr>
+          <w:p>
+            <w:pPr>
+              <w:spacing w:line="276" w:lineRule="auto"/>
+              <w:jc w:val="center"/>
+              <w:cnfStyle w:val="000000000000" w:firstRow="0" w:lastRow="0" w:firstColumn="0" w:lastColumn="0" w:oddVBand="0" w:evenVBand="0" w:oddHBand="0" w:evenHBand="0" w:firstRowFirstColumn="0" w:firstRowLastColumn="0" w:lastRowFirstColumn="0" w:lastRowLastColumn="0"/>
+            </w:pPr>
+            <w:r>
+              <w:rPr>
+                <w:rFonts w:hint="eastAsia"/>
+              </w:rPr>
+              <w:t>修改</w:t>
+            </w:r>
+            <w:r>
+              <w:rPr>
+                <w:rFonts w:hint="eastAsia"/>
+              </w:rPr>
+              <w:t>单一持久化对象</w:t>
+            </w:r>
+          </w:p>
+        </w:tc>
+      </w:tr>
+      <w:tr>
+        <w:trPr>
+          <w:trHeight w:val="461"/>
+        </w:trPr>
+        <w:tc>
+          <w:tcPr>
+            <w:cnfStyle w:val="001000000000" w:firstRow="0" w:lastRow="0" w:firstColumn="1" w:lastColumn="0" w:oddVBand="0" w:evenVBand="0" w:oddHBand="0" w:evenHBand="0" w:firstRowFirstColumn="0" w:firstRowLastColumn="0" w:lastRowFirstColumn="0" w:lastRowLastColumn="0"/>
+            <w:tcW w:w="2802" w:type="dxa"/>
+            <w:vAlign w:val="center"/>
+          </w:tcPr>
+          <w:p>
+            <w:pPr>
+              <w:spacing w:line="276" w:lineRule="auto"/>
+              <w:rPr>
+                <w:rFonts w:hint="eastAsia"/>
+                <w:b w:val="0"/>
+                <w:bCs w:val="0"/>
+              </w:rPr>
+            </w:pPr>
+            <w:r>
+              <w:rPr>
+                <w:rFonts w:hint="eastAsia"/>
+                <w:b w:val="0"/>
+                <w:bCs w:val="0"/>
+              </w:rPr>
+              <w:t>Order</w:t>
+            </w:r>
+            <w:r>
+              <w:rPr>
+                <w:b w:val="0"/>
+                <w:bCs w:val="0"/>
+              </w:rPr>
+              <w:t>DataService.</w:t>
+            </w:r>
+            <w:r>
+              <w:rPr>
+                <w:b w:val="0"/>
+                <w:bCs w:val="0"/>
+              </w:rPr>
+              <w:t>getList</w:t>
+            </w:r>
+            <w:r>
+              <w:rPr>
+                <w:b w:val="0"/>
+                <w:bCs w:val="0"/>
+              </w:rPr>
+              <w:t>()</w:t>
+            </w:r>
+          </w:p>
+        </w:tc>
+        <w:tc>
+          <w:tcPr>
+            <w:tcW w:w="5720" w:type="dxa"/>
+            <w:gridSpan w:val="2"/>
+            <w:vAlign w:val="center"/>
+          </w:tcPr>
+          <w:p>
+            <w:pPr>
+              <w:spacing w:line="276" w:lineRule="auto"/>
+              <w:jc w:val="center"/>
+              <w:cnfStyle w:val="000000000000" w:firstRow="0" w:lastRow="0" w:firstColumn="0" w:lastColumn="0" w:oddVBand="0" w:evenVBand="0" w:oddHBand="0" w:evenHBand="0" w:firstRowFirstColumn="0" w:firstRowLastColumn="0" w:lastRowFirstColumn="0" w:lastRowLastColumn="0"/>
+              <w:rPr>
+                <w:rFonts w:hint="eastAsia"/>
+              </w:rPr>
+            </w:pPr>
+            <w:r>
+              <w:rPr>
+                <w:rFonts w:hint="eastAsia"/>
+              </w:rPr>
+              <w:t>显示订单列表</w:t>
+            </w:r>
+          </w:p>
+        </w:tc>
+      </w:tr>
+      <w:tr>
+        <w:trPr>
+          <w:trHeight w:val="461"/>
+        </w:trPr>
+        <w:tc>
+          <w:tcPr>
+            <w:cnfStyle w:val="001000000000" w:firstRow="0" w:lastRow="0" w:firstColumn="1" w:lastColumn="0" w:oddVBand="0" w:evenVBand="0" w:oddHBand="0" w:evenHBand="0" w:firstRowFirstColumn="0" w:firstRowLastColumn="0" w:lastRowFirstColumn="0" w:lastRowLastColumn="0"/>
+            <w:tcW w:w="2802" w:type="dxa"/>
+            <w:vAlign w:val="center"/>
+          </w:tcPr>
+          <w:p>
+            <w:pPr>
+              <w:spacing w:line="276" w:lineRule="auto"/>
+              <w:rPr>
+                <w:rFonts w:hint="eastAsia"/>
+                <w:b w:val="0"/>
+                <w:bCs w:val="0"/>
+              </w:rPr>
+            </w:pPr>
+            <w:r>
+              <w:rPr>
+                <w:rFonts w:hint="eastAsia"/>
+                <w:b w:val="0"/>
+                <w:bCs w:val="0"/>
+              </w:rPr>
+              <w:t>OrderDataService.find</w:t>
+            </w:r>
+            <w:r>
+              <w:rPr>
+                <w:rFonts w:hint="eastAsia"/>
+                <w:b w:val="0"/>
+                <w:bCs w:val="0"/>
+              </w:rPr>
+              <w:t>(</w:t>
+            </w:r>
+            <w:r>
+              <w:rPr>
+                <w:b w:val="0"/>
+                <w:bCs w:val="0"/>
+              </w:rPr>
+              <w:t>OrderPO orderPO</w:t>
+            </w:r>
+            <w:r>
+              <w:rPr>
+                <w:rFonts w:hint="eastAsia"/>
+                <w:b w:val="0"/>
+                <w:bCs w:val="0"/>
+              </w:rPr>
+              <w:t>)</w:t>
+            </w:r>
+          </w:p>
+        </w:tc>
+        <w:tc>
+          <w:tcPr>
+            <w:tcW w:w="5720" w:type="dxa"/>
+            <w:gridSpan w:val="2"/>
+            <w:vAlign w:val="center"/>
+          </w:tcPr>
+          <w:p>
+            <w:pPr>
+              <w:spacing w:line="276" w:lineRule="auto"/>
+              <w:jc w:val="center"/>
+              <w:cnfStyle w:val="000000000000" w:firstRow="0" w:lastRow="0" w:firstColumn="0" w:lastColumn="0" w:oddVBand="0" w:evenVBand="0" w:oddHBand="0" w:evenHBand="0" w:firstRowFirstColumn="0" w:firstRowLastColumn="0" w:lastRowFirstColumn="0" w:lastRowLastColumn="0"/>
+              <w:rPr>
+                <w:rFonts w:hint="eastAsia"/>
+              </w:rPr>
+            </w:pPr>
+            <w:r>
+              <w:rPr>
+                <w:rFonts w:hint="eastAsia"/>
+              </w:rPr>
+              <w:t>显示相应条件下的订单列表</w:t>
+            </w:r>
+          </w:p>
+        </w:tc>
+      </w:tr>
+      <w:tr>
+        <w:trPr>
+          <w:trHeight w:val="461"/>
+        </w:trPr>
+        <w:tc>
+          <w:tcPr>
+            <w:cnfStyle w:val="001000000000" w:firstRow="0" w:lastRow="0" w:firstColumn="1" w:lastColumn="0" w:oddVBand="0" w:evenVBand="0" w:oddHBand="0" w:evenHBand="0" w:firstRowFirstColumn="0" w:firstRowLastColumn="0" w:lastRowFirstColumn="0" w:lastRowLastColumn="0"/>
+            <w:tcW w:w="2802" w:type="dxa"/>
+            <w:vAlign w:val="center"/>
+          </w:tcPr>
+          <w:p>
+            <w:pPr>
+              <w:spacing w:line="276" w:lineRule="auto"/>
+              <w:rPr>
+                <w:rFonts w:hint="eastAsia"/>
+                <w:b w:val="0"/>
+                <w:bCs w:val="0"/>
+              </w:rPr>
+            </w:pPr>
+          </w:p>
+        </w:tc>
+        <w:tc>
+          <w:tcPr>
+            <w:tcW w:w="5720" w:type="dxa"/>
+            <w:gridSpan w:val="2"/>
+            <w:vAlign w:val="center"/>
+          </w:tcPr>
+          <w:p>
+            <w:pPr>
+              <w:spacing w:line="276" w:lineRule="auto"/>
+              <w:jc w:val="center"/>
+              <w:cnfStyle w:val="000000000000" w:firstRow="0" w:lastRow="0" w:firstColumn="0" w:lastColumn="0" w:oddVBand="0" w:evenVBand="0" w:oddHBand="0" w:evenHBand="0" w:firstRowFirstColumn="0" w:firstRowLastColumn="0" w:lastRowFirstColumn="0" w:lastRowLastColumn="0"/>
+            </w:pPr>
+          </w:p>
+        </w:tc>
+      </w:tr>
+      <w:tr>
+        <w:trPr>
+          <w:trHeight w:val="461"/>
+        </w:trPr>
+        <w:tc>
+          <w:tcPr>
+            <w:cnfStyle w:val="001000000000" w:firstRow="0" w:lastRow="0" w:firstColumn="1" w:lastColumn="0" w:oddVBand="0" w:evenVBand="0" w:oddHBand="0" w:evenHBand="0" w:firstRowFirstColumn="0" w:firstRowLastColumn="0" w:lastRowFirstColumn="0" w:lastRowLastColumn="0"/>
+            <w:tcW w:w="2802" w:type="dxa"/>
+            <w:vAlign w:val="center"/>
+          </w:tcPr>
+          <w:p>
+            <w:pPr>
+              <w:spacing w:line="276" w:lineRule="auto"/>
+              <w:rPr>
+                <w:rFonts w:hint="eastAsia"/>
+                <w:b w:val="0"/>
+                <w:bCs w:val="0"/>
+              </w:rPr>
+            </w:pPr>
+          </w:p>
+        </w:tc>
+        <w:tc>
+          <w:tcPr>
+            <w:tcW w:w="5720" w:type="dxa"/>
+            <w:gridSpan w:val="2"/>
+            <w:vAlign w:val="center"/>
+          </w:tcPr>
+          <w:p>
+            <w:pPr>
+              <w:spacing w:line="276" w:lineRule="auto"/>
+              <w:jc w:val="center"/>
               <w:cnfStyle w:val="000000000000" w:firstRow="0" w:lastRow="0" w:firstColumn="0" w:lastColumn="0" w:oddVBand="0" w:evenVBand="0" w:oddHBand="0" w:evenHBand="0" w:firstRowFirstColumn="0" w:firstRowLastColumn="0" w:lastRowFirstColumn="0" w:lastRowLastColumn="0"/>
             </w:pPr>
           </w:p>
@@ -17578,6 +18451,7 @@
           <w:p>
             <w:pPr>
               <w:spacing w:line="276" w:lineRule="auto"/>
+              <w:jc w:val="left"/>
               <w:cnfStyle w:val="000000000000" w:firstRow="0" w:lastRow="0" w:firstColumn="0" w:lastColumn="0" w:oddVBand="0" w:evenVBand="0" w:oddHBand="0" w:evenHBand="0" w:firstRowFirstColumn="0" w:firstRowLastColumn="0" w:lastRowFirstColumn="0" w:lastRowLastColumn="0"/>
             </w:pPr>
             <w:r>
@@ -17664,6 +18538,25 @@
               </w:rPr>
               <w:t>网站营销人员已登录</w:t>
             </w:r>
+            <w:r>
+              <w:rPr>
+                <w:rFonts w:hint="eastAsia"/>
+              </w:rPr>
+              <w:t>，营销策</w:t>
+            </w:r>
+            <w:r>
+              <w:rPr>
+                <w:rFonts w:hint="eastAsia"/>
+              </w:rPr>
+              <w:lastRenderedPageBreak/>
+              <w:t>略</w:t>
+            </w:r>
+            <w:r>
+              <w:rPr>
+                <w:rFonts w:hint="eastAsia"/>
+              </w:rPr>
+              <w:t>信息符合规则且齐全</w:t>
+            </w:r>
           </w:p>
         </w:tc>
       </w:tr>
@@ -17776,6 +18669,7 @@
           <w:p>
             <w:pPr>
               <w:spacing w:line="276" w:lineRule="auto"/>
+              <w:jc w:val="left"/>
               <w:cnfStyle w:val="000000000000" w:firstRow="0" w:lastRow="0" w:firstColumn="0" w:lastColumn="0" w:oddVBand="0" w:evenVBand="0" w:oddHBand="0" w:evenHBand="0" w:firstRowFirstColumn="0" w:firstRowLastColumn="0" w:lastRowFirstColumn="0" w:lastRowLastColumn="0"/>
             </w:pPr>
             <w:r>
@@ -17974,6 +18868,7 @@
           <w:p>
             <w:pPr>
               <w:spacing w:line="276" w:lineRule="auto"/>
+              <w:jc w:val="left"/>
               <w:cnfStyle w:val="000000000000" w:firstRow="0" w:lastRow="0" w:firstColumn="0" w:lastColumn="0" w:oddVBand="0" w:evenVBand="0" w:oddHBand="0" w:evenHBand="0" w:firstRowFirstColumn="0" w:firstRowLastColumn="0" w:lastRowFirstColumn="0" w:lastRowLastColumn="0"/>
             </w:pPr>
             <w:r>
@@ -18062,6 +18957,18 @@
                 <w:rFonts w:hint="eastAsia"/>
               </w:rPr>
               <w:t>网站营销人员已登录</w:t>
+            </w:r>
+            <w:r>
+              <w:rPr>
+                <w:rFonts w:hint="eastAsia"/>
+              </w:rPr>
+              <w:t>，</w:t>
+            </w:r>
+            <w:r>
+              <w:rPr>
+                <w:rFonts w:hint="eastAsia"/>
+              </w:rPr>
+              <w:t>营销策略信息符合规则且齐全</w:t>
             </w:r>
           </w:p>
         </w:tc>
@@ -19086,6 +19993,7 @@
           <w:sz w:val="24"/>
           <w:szCs w:val="24"/>
         </w:rPr>
+        <w:lastRenderedPageBreak/>
         <w:drawing>
           <wp:anchor distT="0" distB="0" distL="114300" distR="114300" simplePos="0" relativeHeight="251745280" behindDoc="0" locked="0" layoutInCell="1" allowOverlap="1">
             <wp:simplePos x="0" y="0"/>
@@ -19623,6 +20531,7 @@
       <w:bookmarkStart w:id="56" w:name="_Toc432580017"/>
       <w:bookmarkStart w:id="57" w:name="_Toc463824229"/>
       <w:r>
+        <w:lastRenderedPageBreak/>
         <w:t>数据层模块的接口规范</w:t>
       </w:r>
       <w:bookmarkEnd w:id="56"/>
@@ -27538,7 +28447,6 @@
         </w:numPr>
       </w:pPr>
       <w:r>
-        <w:lastRenderedPageBreak/>
         <w:t>Order</w:t>
       </w:r>
       <w:r>
@@ -33644,7 +34552,6 @@
         <w:rPr>
           <w:rFonts w:hint="eastAsia"/>
         </w:rPr>
-        <w:lastRenderedPageBreak/>
         <w:t>文件格式</w:t>
       </w:r>
       <w:bookmarkEnd w:id="62"/>
@@ -33711,7 +34618,6 @@
     <w:sdtPr>
       <w:id w:val="-543670481"/>
     </w:sdtPr>
-    <w:sdtEndPr/>
     <w:sdtContent>
       <w:p>
         <w:pPr>
@@ -35486,7 +36392,7 @@
 </file>
 
 <file path=customXml/itemProps2.xml><?xml version="1.0" encoding="utf-8"?>
-<ds:datastoreItem xmlns:ds="http://schemas.openxmlformats.org/officeDocument/2006/customXml" ds:itemID="{DA10B436-949F-4EF5-9CF9-68B5A15DCE06}">
+<ds:datastoreItem xmlns:ds="http://schemas.openxmlformats.org/officeDocument/2006/customXml" ds:itemID="{4547D3EC-E0FB-4CA7-8168-267B5030A26A}">
   <ds:schemaRefs>
     <ds:schemaRef ds:uri="http://schemas.openxmlformats.org/officeDocument/2006/bibliography"/>
   </ds:schemaRefs>

--- a/体系结构设计文档.docx
+++ b/体系结构设计文档.docx
@@ -25,6 +25,7 @@
           </w:rPr>
           <w:id w:val="312458044"/>
         </w:sdtPr>
+        <w:sdtEndPr/>
         <w:sdtContent>
           <w:r>
             <w:rPr>
@@ -1119,8 +1120,6 @@
               </w:rPr>
               <w:t>, orderbl</w:t>
             </w:r>
-            <w:bookmarkStart w:id="2" w:name="_GoBack"/>
-            <w:bookmarkEnd w:id="2"/>
             <w:r>
               <w:rPr>
                 <w:rFonts w:asciiTheme="minorEastAsia" w:hAnsiTheme="minorEastAsia" w:cs="Calibri"/>
@@ -1183,6 +1182,8 @@
       <w:r>
         <w:br w:type="page"/>
       </w:r>
+      <w:bookmarkStart w:id="2" w:name="_GoBack"/>
+      <w:bookmarkEnd w:id="2"/>
     </w:p>
     <w:p/>
     <w:sdt>
@@ -6571,7 +6572,13 @@
               <w:rPr>
                 <w:rFonts w:hint="eastAsia"/>
               </w:rPr>
-              <w:t>进销存管理系统客户端用户界面</w:t>
+              <w:t>酒店预订</w:t>
+            </w:r>
+            <w:r>
+              <w:rPr>
+                <w:rFonts w:hint="eastAsia"/>
+              </w:rPr>
+              <w:t>系统客户端用户界面</w:t>
             </w:r>
           </w:p>
         </w:tc>
@@ -7098,17 +7105,6 @@
               <w:jc w:val="center"/>
             </w:pPr>
             <w:r>
-              <w:t>Credit</w:t>
-            </w:r>
-            <w:r>
-              <w:t>bl</w:t>
-            </w:r>
-          </w:p>
-          <w:p>
-            <w:pPr>
-              <w:jc w:val="center"/>
-            </w:pPr>
-            <w:r>
               <w:t>Hotelbl</w:t>
             </w:r>
           </w:p>
@@ -7196,17 +7192,6 @@
             </w:pPr>
             <w:r>
               <w:t>MemberDataService</w:t>
-            </w:r>
-          </w:p>
-          <w:p>
-            <w:pPr>
-              <w:jc w:val="center"/>
-            </w:pPr>
-            <w:r>
-              <w:t>Credit</w:t>
-            </w:r>
-            <w:r>
-              <w:t>DataService</w:t>
             </w:r>
           </w:p>
           <w:p>
@@ -8592,57 +8577,6 @@
           <w:tcPr>
             <w:cnfStyle w:val="001000000000" w:firstRow="0" w:lastRow="0" w:firstColumn="1" w:lastColumn="0" w:oddVBand="0" w:evenVBand="0" w:oddHBand="0" w:evenHBand="0" w:firstRowFirstColumn="0" w:firstRowLastColumn="0" w:lastRowFirstColumn="0" w:lastRowLastColumn="0"/>
             <w:tcW w:w="2660" w:type="dxa"/>
-            <w:shd w:val="clear" w:color="auto" w:fill="B4C6E7" w:themeFill="accent5" w:themeFillTint="66"/>
-            <w:vAlign w:val="center"/>
-          </w:tcPr>
-          <w:p>
-            <w:r>
-              <w:t>Credit</w:t>
-            </w:r>
-            <w:r>
-              <w:t>bl</w:t>
-            </w:r>
-          </w:p>
-        </w:tc>
-        <w:tc>
-          <w:tcPr>
-            <w:tcW w:w="5856" w:type="dxa"/>
-            <w:shd w:val="clear" w:color="auto" w:fill="B4C6E7" w:themeFill="accent5" w:themeFillTint="66"/>
-            <w:vAlign w:val="center"/>
-          </w:tcPr>
-          <w:p>
-            <w:pPr>
-              <w:cnfStyle w:val="000000000000" w:firstRow="0" w:lastRow="0" w:firstColumn="0" w:lastColumn="0" w:oddVBand="0" w:evenVBand="0" w:oddHBand="0" w:evenHBand="0" w:firstRowFirstColumn="0" w:firstRowLastColumn="0" w:lastRowFirstColumn="0" w:lastRowLastColumn="0"/>
-            </w:pPr>
-            <w:r>
-              <w:rPr>
-                <w:rFonts w:hint="eastAsia"/>
-              </w:rPr>
-              <w:t>实现</w:t>
-            </w:r>
-            <w:r>
-              <w:t>与</w:t>
-            </w:r>
-            <w:r>
-              <w:rPr>
-                <w:rFonts w:hint="eastAsia"/>
-              </w:rPr>
-              <w:t>员工</w:t>
-            </w:r>
-            <w:r>
-              <w:t>机构管理相关的服务</w:t>
-            </w:r>
-          </w:p>
-        </w:tc>
-      </w:tr>
-      <w:tr>
-        <w:trPr>
-          <w:trHeight w:val="454"/>
-        </w:trPr>
-        <w:tc>
-          <w:tcPr>
-            <w:cnfStyle w:val="001000000000" w:firstRow="0" w:lastRow="0" w:firstColumn="1" w:lastColumn="0" w:oddVBand="0" w:evenVBand="0" w:oddHBand="0" w:evenHBand="0" w:firstRowFirstColumn="0" w:firstRowLastColumn="0" w:lastRowFirstColumn="0" w:lastRowLastColumn="0"/>
-            <w:tcW w:w="2660" w:type="dxa"/>
             <w:shd w:val="clear" w:color="auto" w:fill="D9E2F3" w:themeFill="accent5" w:themeFillTint="33"/>
             <w:vAlign w:val="center"/>
           </w:tcPr>
@@ -13110,7 +13044,6 @@
         </w:numPr>
       </w:pPr>
       <w:r>
-        <w:lastRenderedPageBreak/>
         <w:t>hotel</w:t>
       </w:r>
       <w:r>
@@ -15430,9 +15363,6 @@
             <w:pPr>
               <w:spacing w:line="276" w:lineRule="auto"/>
               <w:cnfStyle w:val="000000000000" w:firstRow="0" w:lastRow="0" w:firstColumn="0" w:lastColumn="0" w:oddVBand="0" w:evenVBand="0" w:oddHBand="0" w:evenHBand="0" w:firstRowFirstColumn="0" w:firstRowLastColumn="0" w:lastRowFirstColumn="0" w:lastRowLastColumn="0"/>
-              <w:rPr>
-                <w:rFonts w:hint="eastAsia"/>
-              </w:rPr>
             </w:pPr>
             <w:r>
               <w:rPr>
@@ -15562,13 +15492,7 @@
               <w:rPr>
                 <w:rFonts w:hint="eastAsia"/>
               </w:rPr>
-              <w:t>用户已登录，</w:t>
-            </w:r>
-            <w:r>
-              <w:rPr>
-                <w:rFonts w:hint="eastAsia"/>
-              </w:rPr>
-              <w:t>订单信息符合规则且齐全</w:t>
+              <w:t>用户已登录，订单信息符合规则且齐全</w:t>
             </w:r>
           </w:p>
         </w:tc>
@@ -15804,31 +15728,7 @@
               <w:rPr>
                 <w:rFonts w:hint="eastAsia"/>
               </w:rPr>
-              <w:t>系统</w:t>
-            </w:r>
-            <w:r>
-              <w:rPr>
-                <w:rFonts w:hint="eastAsia"/>
-              </w:rPr>
-              <w:t>删除</w:t>
-            </w:r>
-            <w:r>
-              <w:rPr>
-                <w:rFonts w:hint="eastAsia"/>
-              </w:rPr>
-              <w:t>该订单</w:t>
-            </w:r>
-            <w:r>
-              <w:rPr>
-                <w:rFonts w:hint="eastAsia"/>
-              </w:rPr>
-              <w:t>并持久化删除</w:t>
-            </w:r>
-            <w:r>
-              <w:rPr>
-                <w:rFonts w:hint="eastAsia"/>
-              </w:rPr>
-              <w:t>该订单数据</w:t>
+              <w:t>系统删除该订单并持久化删除该订单数据</w:t>
             </w:r>
           </w:p>
         </w:tc>
@@ -15960,21 +15860,12 @@
               <w:spacing w:line="276" w:lineRule="auto"/>
               <w:jc w:val="left"/>
               <w:cnfStyle w:val="000000000000" w:firstRow="0" w:lastRow="0" w:firstColumn="0" w:lastColumn="0" w:oddVBand="0" w:evenVBand="0" w:oddHBand="0" w:evenHBand="0" w:firstRowFirstColumn="0" w:firstRowLastColumn="0" w:lastRowFirstColumn="0" w:lastRowLastColumn="0"/>
-              <w:rPr>
-                <w:rFonts w:hint="eastAsia"/>
-              </w:rPr>
-            </w:pPr>
-            <w:r>
-              <w:rPr>
-                <w:rFonts w:hint="eastAsia"/>
-              </w:rPr>
-              <w:t>用户已登录，订单</w:t>
-            </w:r>
-            <w:r>
-              <w:rPr>
-                <w:rFonts w:hint="eastAsia"/>
-              </w:rPr>
-              <w:t>信息符合规则且齐全</w:t>
+            </w:pPr>
+            <w:r>
+              <w:rPr>
+                <w:rFonts w:hint="eastAsia"/>
+              </w:rPr>
+              <w:t>用户已登录，订单信息符合规则且齐全</w:t>
             </w:r>
           </w:p>
         </w:tc>
@@ -16103,9 +15994,6 @@
               <w:spacing w:line="276" w:lineRule="auto"/>
               <w:jc w:val="left"/>
               <w:cnfStyle w:val="000000000000" w:firstRow="0" w:lastRow="0" w:firstColumn="0" w:lastColumn="0" w:oddVBand="0" w:evenVBand="0" w:oddHBand="0" w:evenHBand="0" w:firstRowFirstColumn="0" w:firstRowLastColumn="0" w:lastRowFirstColumn="0" w:lastRowLastColumn="0"/>
-              <w:rPr>
-                <w:rFonts w:hint="eastAsia"/>
-              </w:rPr>
             </w:pPr>
             <w:r>
               <w:rPr>
@@ -16432,19 +16320,7 @@
               <w:rPr>
                 <w:rFonts w:hint="eastAsia"/>
               </w:rPr>
-              <w:t>系统修改该订单</w:t>
-            </w:r>
-            <w:r>
-              <w:rPr>
-                <w:rFonts w:hint="eastAsia"/>
-              </w:rPr>
-              <w:t>评价信息</w:t>
-            </w:r>
-            <w:r>
-              <w:rPr>
-                <w:rFonts w:hint="eastAsia"/>
-              </w:rPr>
-              <w:t>并持久化保存该订单数据</w:t>
+              <w:t>系统修改该订单评价信息并持久化保存该订单数据</w:t>
             </w:r>
           </w:p>
         </w:tc>
@@ -16622,27 +16498,12 @@
               <w:spacing w:line="276" w:lineRule="auto"/>
               <w:jc w:val="left"/>
               <w:cnfStyle w:val="000000000000" w:firstRow="0" w:lastRow="0" w:firstColumn="0" w:lastColumn="0" w:oddVBand="0" w:evenVBand="0" w:oddHBand="0" w:evenHBand="0" w:firstRowFirstColumn="0" w:firstRowLastColumn="0" w:lastRowFirstColumn="0" w:lastRowLastColumn="0"/>
-              <w:rPr>
-                <w:rFonts w:hint="eastAsia"/>
-              </w:rPr>
-            </w:pPr>
-            <w:r>
-              <w:rPr>
-                <w:rFonts w:hint="eastAsia"/>
-              </w:rPr>
-              <w:t>系统修改该订单</w:t>
-            </w:r>
-            <w:r>
-              <w:rPr>
-                <w:rFonts w:hint="eastAsia"/>
-              </w:rPr>
-              <w:t>状态</w:t>
-            </w:r>
-            <w:r>
-              <w:rPr>
-                <w:rFonts w:hint="eastAsia"/>
-              </w:rPr>
-              <w:t>信息并持久化保存该订单数据</w:t>
+            </w:pPr>
+            <w:r>
+              <w:rPr>
+                <w:rFonts w:hint="eastAsia"/>
+              </w:rPr>
+              <w:t>系统修改该订单状态信息并持久化保存该订单数据</w:t>
             </w:r>
           </w:p>
         </w:tc>
@@ -16822,9 +16683,6 @@
             <w:pPr>
               <w:spacing w:line="276" w:lineRule="auto"/>
               <w:cnfStyle w:val="000000000000" w:firstRow="0" w:lastRow="0" w:firstColumn="0" w:lastColumn="0" w:oddVBand="0" w:evenVBand="0" w:oddHBand="0" w:evenHBand="0" w:firstRowFirstColumn="0" w:firstRowLastColumn="0" w:lastRowFirstColumn="0" w:lastRowLastColumn="0"/>
-              <w:rPr>
-                <w:rFonts w:hint="eastAsia"/>
-              </w:rPr>
             </w:pPr>
             <w:r>
               <w:rPr>
@@ -17613,9 +17471,6 @@
               <w:spacing w:line="276" w:lineRule="auto"/>
               <w:jc w:val="center"/>
               <w:cnfStyle w:val="000000000000" w:firstRow="0" w:lastRow="0" w:firstColumn="0" w:lastColumn="0" w:oddVBand="0" w:evenVBand="0" w:oddHBand="0" w:evenHBand="0" w:firstRowFirstColumn="0" w:firstRowLastColumn="0" w:lastRowFirstColumn="0" w:lastRowLastColumn="0"/>
-              <w:rPr>
-                <w:rFonts w:hint="eastAsia"/>
-              </w:rPr>
             </w:pPr>
             <w:r>
               <w:rPr>
@@ -17657,14 +17512,7 @@
                 <w:b w:val="0"/>
                 <w:bCs w:val="0"/>
               </w:rPr>
-              <w:t>DataService</w:t>
-            </w:r>
-            <w:r>
-              <w:rPr>
-                <w:b w:val="0"/>
-                <w:bCs w:val="0"/>
-              </w:rPr>
-              <w:t>.add</w:t>
+              <w:t>DataService.add</w:t>
             </w:r>
             <w:r>
               <w:rPr>
@@ -17707,13 +17555,7 @@
               <w:rPr>
                 <w:rFonts w:hint="eastAsia"/>
               </w:rPr>
-              <w:t>增加</w:t>
-            </w:r>
-            <w:r>
-              <w:rPr>
-                <w:rFonts w:hint="eastAsia"/>
-              </w:rPr>
-              <w:t>单一持久化对象</w:t>
+              <w:t>增加单一持久化对象</w:t>
             </w:r>
           </w:p>
         </w:tc>
@@ -17749,14 +17591,7 @@
                 <w:b w:val="0"/>
                 <w:bCs w:val="0"/>
               </w:rPr>
-              <w:t>DataService.</w:t>
-            </w:r>
-            <w:r>
-              <w:rPr>
-                <w:b w:val="0"/>
-                <w:bCs w:val="0"/>
-              </w:rPr>
-              <w:t>del</w:t>
+              <w:t>DataService.del</w:t>
             </w:r>
             <w:r>
               <w:rPr>
@@ -17794,21 +17629,12 @@
               <w:spacing w:line="276" w:lineRule="auto"/>
               <w:jc w:val="center"/>
               <w:cnfStyle w:val="000000000000" w:firstRow="0" w:lastRow="0" w:firstColumn="0" w:lastColumn="0" w:oddVBand="0" w:evenVBand="0" w:oddHBand="0" w:evenHBand="0" w:firstRowFirstColumn="0" w:firstRowLastColumn="0" w:lastRowFirstColumn="0" w:lastRowLastColumn="0"/>
-              <w:rPr>
-                <w:rFonts w:hint="eastAsia"/>
-              </w:rPr>
-            </w:pPr>
-            <w:r>
-              <w:rPr>
-                <w:rFonts w:hint="eastAsia"/>
-              </w:rPr>
-              <w:t>删除</w:t>
-            </w:r>
-            <w:r>
-              <w:rPr>
-                <w:rFonts w:hint="eastAsia"/>
-              </w:rPr>
-              <w:t>单一持久化对象</w:t>
+            </w:pPr>
+            <w:r>
+              <w:rPr>
+                <w:rFonts w:hint="eastAsia"/>
+              </w:rPr>
+              <w:t>删除单一持久化对象</w:t>
             </w:r>
           </w:p>
         </w:tc>
@@ -17844,14 +17670,7 @@
                 <w:b w:val="0"/>
                 <w:bCs w:val="0"/>
               </w:rPr>
-              <w:t>DataService.</w:t>
-            </w:r>
-            <w:r>
-              <w:rPr>
-                <w:b w:val="0"/>
-                <w:bCs w:val="0"/>
-              </w:rPr>
-              <w:t>modify</w:t>
+              <w:t>DataService.modify</w:t>
             </w:r>
             <w:r>
               <w:rPr>
@@ -17894,13 +17713,7 @@
               <w:rPr>
                 <w:rFonts w:hint="eastAsia"/>
               </w:rPr>
-              <w:t>修改</w:t>
-            </w:r>
-            <w:r>
-              <w:rPr>
-                <w:rFonts w:hint="eastAsia"/>
-              </w:rPr>
-              <w:t>单一持久化对象</w:t>
+              <w:t>修改单一持久化对象</w:t>
             </w:r>
           </w:p>
         </w:tc>
@@ -17919,7 +17732,6 @@
             <w:pPr>
               <w:spacing w:line="276" w:lineRule="auto"/>
               <w:rPr>
-                <w:rFonts w:hint="eastAsia"/>
                 <w:b w:val="0"/>
                 <w:bCs w:val="0"/>
               </w:rPr>
@@ -17937,14 +17749,7 @@
                 <w:b w:val="0"/>
                 <w:bCs w:val="0"/>
               </w:rPr>
-              <w:t>DataService.</w:t>
-            </w:r>
-            <w:r>
-              <w:rPr>
-                <w:b w:val="0"/>
-                <w:bCs w:val="0"/>
-              </w:rPr>
-              <w:t>getList</w:t>
+              <w:t>DataService.getList</w:t>
             </w:r>
             <w:r>
               <w:rPr>
@@ -17966,9 +17771,6 @@
               <w:spacing w:line="276" w:lineRule="auto"/>
               <w:jc w:val="center"/>
               <w:cnfStyle w:val="000000000000" w:firstRow="0" w:lastRow="0" w:firstColumn="0" w:lastColumn="0" w:oddVBand="0" w:evenVBand="0" w:oddHBand="0" w:evenHBand="0" w:firstRowFirstColumn="0" w:firstRowLastColumn="0" w:lastRowFirstColumn="0" w:lastRowLastColumn="0"/>
-              <w:rPr>
-                <w:rFonts w:hint="eastAsia"/>
-              </w:rPr>
             </w:pPr>
             <w:r>
               <w:rPr>
@@ -17993,7 +17795,6 @@
             <w:pPr>
               <w:spacing w:line="276" w:lineRule="auto"/>
               <w:rPr>
-                <w:rFonts w:hint="eastAsia"/>
                 <w:b w:val="0"/>
                 <w:bCs w:val="0"/>
               </w:rPr>
@@ -18042,9 +17843,6 @@
               <w:spacing w:line="276" w:lineRule="auto"/>
               <w:jc w:val="center"/>
               <w:cnfStyle w:val="000000000000" w:firstRow="0" w:lastRow="0" w:firstColumn="0" w:lastColumn="0" w:oddVBand="0" w:evenVBand="0" w:oddHBand="0" w:evenHBand="0" w:firstRowFirstColumn="0" w:firstRowLastColumn="0" w:lastRowFirstColumn="0" w:lastRowLastColumn="0"/>
-              <w:rPr>
-                <w:rFonts w:hint="eastAsia"/>
-              </w:rPr>
             </w:pPr>
             <w:r>
               <w:rPr>
@@ -18069,7 +17867,6 @@
             <w:pPr>
               <w:spacing w:line="276" w:lineRule="auto"/>
               <w:rPr>
-                <w:rFonts w:hint="eastAsia"/>
                 <w:b w:val="0"/>
                 <w:bCs w:val="0"/>
               </w:rPr>
@@ -18105,7 +17902,6 @@
             <w:pPr>
               <w:spacing w:line="276" w:lineRule="auto"/>
               <w:rPr>
-                <w:rFonts w:hint="eastAsia"/>
                 <w:b w:val="0"/>
                 <w:bCs w:val="0"/>
               </w:rPr>
@@ -18542,20 +18338,7 @@
               <w:rPr>
                 <w:rFonts w:hint="eastAsia"/>
               </w:rPr>
-              <w:t>，营销策</w:t>
-            </w:r>
-            <w:r>
-              <w:rPr>
-                <w:rFonts w:hint="eastAsia"/>
-              </w:rPr>
-              <w:lastRenderedPageBreak/>
-              <w:t>略</w:t>
-            </w:r>
-            <w:r>
-              <w:rPr>
-                <w:rFonts w:hint="eastAsia"/>
-              </w:rPr>
-              <w:t>信息符合规则且齐全</w:t>
+              <w:t>，营销策略信息符合规则且齐全</w:t>
             </w:r>
           </w:p>
         </w:tc>
@@ -18637,6 +18420,7 @@
                 <w:b w:val="0"/>
                 <w:bCs w:val="0"/>
               </w:rPr>
+              <w:lastRenderedPageBreak/>
               <w:t>Promotion.del</w:t>
             </w:r>
           </w:p>
@@ -18962,13 +18746,7 @@
               <w:rPr>
                 <w:rFonts w:hint="eastAsia"/>
               </w:rPr>
-              <w:t>，</w:t>
-            </w:r>
-            <w:r>
-              <w:rPr>
-                <w:rFonts w:hint="eastAsia"/>
-              </w:rPr>
-              <w:t>营销策略信息符合规则且齐全</w:t>
+              <w:t>，营销策略信息符合规则且齐全</w:t>
             </w:r>
           </w:p>
         </w:tc>
@@ -20386,47 +20164,6 @@
           <w:tcPr>
             <w:cnfStyle w:val="001000000000" w:firstRow="0" w:lastRow="0" w:firstColumn="1" w:lastColumn="0" w:oddVBand="0" w:evenVBand="0" w:oddHBand="0" w:evenHBand="0" w:firstRowFirstColumn="0" w:firstRowLastColumn="0" w:lastRowFirstColumn="0" w:lastRowLastColumn="0"/>
             <w:tcW w:w="2376" w:type="dxa"/>
-            <w:shd w:val="clear" w:color="auto" w:fill="B4C6E7" w:themeFill="accent5" w:themeFillTint="66"/>
-            <w:vAlign w:val="center"/>
-          </w:tcPr>
-          <w:p>
-            <w:pPr>
-              <w:tabs>
-                <w:tab w:val="left" w:pos="2259"/>
-              </w:tabs>
-            </w:pPr>
-            <w:r>
-              <w:t>Credit</w:t>
-            </w:r>
-            <w:r>
-              <w:t>Dataservice</w:t>
-            </w:r>
-          </w:p>
-        </w:tc>
-        <w:tc>
-          <w:tcPr>
-            <w:tcW w:w="6146" w:type="dxa"/>
-            <w:shd w:val="clear" w:color="auto" w:fill="B4C6E7" w:themeFill="accent5" w:themeFillTint="66"/>
-            <w:vAlign w:val="center"/>
-          </w:tcPr>
-          <w:p>
-            <w:pPr>
-              <w:cnfStyle w:val="000000000000" w:firstRow="0" w:lastRow="0" w:firstColumn="0" w:lastColumn="0" w:oddVBand="0" w:evenVBand="0" w:oddHBand="0" w:evenHBand="0" w:firstRowFirstColumn="0" w:firstRowLastColumn="0" w:lastRowFirstColumn="0" w:lastRowLastColumn="0"/>
-              <w:rPr>
-                <w:color w:val="000000" w:themeColor="text1"/>
-              </w:rPr>
-            </w:pPr>
-          </w:p>
-        </w:tc>
-      </w:tr>
-      <w:tr>
-        <w:trPr>
-          <w:trHeight w:val="482"/>
-        </w:trPr>
-        <w:tc>
-          <w:tcPr>
-            <w:cnfStyle w:val="001000000000" w:firstRow="0" w:lastRow="0" w:firstColumn="1" w:lastColumn="0" w:oddVBand="0" w:evenVBand="0" w:oddHBand="0" w:evenHBand="0" w:firstRowFirstColumn="0" w:firstRowLastColumn="0" w:lastRowFirstColumn="0" w:lastRowLastColumn="0"/>
-            <w:tcW w:w="2376" w:type="dxa"/>
             <w:shd w:val="clear" w:color="auto" w:fill="D9E2F3" w:themeFill="accent5" w:themeFillTint="33"/>
             <w:vAlign w:val="center"/>
           </w:tcPr>
@@ -20531,7 +20268,6 @@
       <w:bookmarkStart w:id="56" w:name="_Toc432580017"/>
       <w:bookmarkStart w:id="57" w:name="_Toc463824229"/>
       <w:r>
-        <w:lastRenderedPageBreak/>
         <w:t>数据层模块的接口规范</w:t>
       </w:r>
       <w:bookmarkEnd w:id="56"/>
@@ -20562,6 +20298,7 @@
         <w:rPr>
           <w:rFonts w:hint="eastAsia"/>
         </w:rPr>
+        <w:lastRenderedPageBreak/>
         <w:t>DataFactory</w:t>
       </w:r>
     </w:p>
@@ -26022,1302 +25759,6 @@
       </w:tr>
     </w:tbl>
     <w:p/>
-    <w:p/>
-    <w:p>
-      <w:pPr>
-        <w:pStyle w:val="4"/>
-        <w:numPr>
-          <w:ilvl w:val="0"/>
-          <w:numId w:val="3"/>
-        </w:numPr>
-      </w:pPr>
-      <w:r>
-        <w:t>Credit</w:t>
-      </w:r>
-      <w:r>
-        <w:t>D</w:t>
-      </w:r>
-      <w:r>
-        <w:t>ata</w:t>
-      </w:r>
-      <w:r>
-        <w:rPr>
-          <w:rFonts w:hint="eastAsia"/>
-        </w:rPr>
-        <w:t>Service</w:t>
-      </w:r>
-    </w:p>
-    <w:tbl>
-      <w:tblPr>
-        <w:tblStyle w:val="5-51"/>
-        <w:tblW w:w="8522" w:type="dxa"/>
-        <w:tblLayout w:type="fixed"/>
-        <w:tblLook w:val="04A0" w:firstRow="1" w:lastRow="0" w:firstColumn="1" w:lastColumn="0" w:noHBand="0" w:noVBand="1"/>
-      </w:tblPr>
-      <w:tblGrid>
-        <w:gridCol w:w="2944"/>
-        <w:gridCol w:w="1418"/>
-        <w:gridCol w:w="4160"/>
-      </w:tblGrid>
-      <w:tr>
-        <w:trPr>
-          <w:cnfStyle w:val="100000000000" w:firstRow="1" w:lastRow="0" w:firstColumn="0" w:lastColumn="0" w:oddVBand="0" w:evenVBand="0" w:oddHBand="0" w:evenHBand="0" w:firstRowFirstColumn="0" w:firstRowLastColumn="0" w:lastRowFirstColumn="0" w:lastRowLastColumn="0"/>
-        </w:trPr>
-        <w:tc>
-          <w:tcPr>
-            <w:cnfStyle w:val="001000000000" w:firstRow="0" w:lastRow="0" w:firstColumn="1" w:lastColumn="0" w:oddVBand="0" w:evenVBand="0" w:oddHBand="0" w:evenHBand="0" w:firstRowFirstColumn="0" w:firstRowLastColumn="0" w:lastRowFirstColumn="0" w:lastRowLastColumn="0"/>
-            <w:tcW w:w="8522" w:type="dxa"/>
-            <w:gridSpan w:val="3"/>
-            <w:vAlign w:val="center"/>
-          </w:tcPr>
-          <w:p>
-            <w:pPr>
-              <w:jc w:val="center"/>
-              <w:rPr>
-                <w:b w:val="0"/>
-                <w:bCs w:val="0"/>
-              </w:rPr>
-            </w:pPr>
-            <w:r>
-              <w:t>提供的服务（供接口）</w:t>
-            </w:r>
-          </w:p>
-        </w:tc>
-      </w:tr>
-      <w:tr>
-        <w:trPr>
-          <w:trHeight w:val="100"/>
-        </w:trPr>
-        <w:tc>
-          <w:tcPr>
-            <w:cnfStyle w:val="001000000000" w:firstRow="0" w:lastRow="0" w:firstColumn="1" w:lastColumn="0" w:oddVBand="0" w:evenVBand="0" w:oddHBand="0" w:evenHBand="0" w:firstRowFirstColumn="0" w:firstRowLastColumn="0" w:lastRowFirstColumn="0" w:lastRowLastColumn="0"/>
-            <w:tcW w:w="2944" w:type="dxa"/>
-            <w:vAlign w:val="center"/>
-          </w:tcPr>
-          <w:p>
-            <w:pPr>
-              <w:spacing w:line="276" w:lineRule="auto"/>
-              <w:rPr>
-                <w:b w:val="0"/>
-                <w:bCs w:val="0"/>
-              </w:rPr>
-            </w:pPr>
-          </w:p>
-        </w:tc>
-        <w:tc>
-          <w:tcPr>
-            <w:tcW w:w="1418" w:type="dxa"/>
-            <w:shd w:val="clear" w:color="auto" w:fill="B4C6E7" w:themeFill="accent5" w:themeFillTint="66"/>
-            <w:vAlign w:val="center"/>
-          </w:tcPr>
-          <w:p>
-            <w:pPr>
-              <w:jc w:val="left"/>
-              <w:cnfStyle w:val="000000000000" w:firstRow="0" w:lastRow="0" w:firstColumn="0" w:lastColumn="0" w:oddVBand="0" w:evenVBand="0" w:oddHBand="0" w:evenHBand="0" w:firstRowFirstColumn="0" w:firstRowLastColumn="0" w:lastRowFirstColumn="0" w:lastRowLastColumn="0"/>
-              <w:rPr>
-                <w:bCs/>
-                <w:color w:val="000000" w:themeColor="text1"/>
-              </w:rPr>
-            </w:pPr>
-            <w:r>
-              <w:rPr>
-                <w:bCs/>
-                <w:color w:val="000000" w:themeColor="text1"/>
-              </w:rPr>
-              <w:t>语法</w:t>
-            </w:r>
-          </w:p>
-        </w:tc>
-        <w:tc>
-          <w:tcPr>
-            <w:tcW w:w="4160" w:type="dxa"/>
-            <w:shd w:val="clear" w:color="auto" w:fill="B4C6E7" w:themeFill="accent5" w:themeFillTint="66"/>
-            <w:vAlign w:val="center"/>
-          </w:tcPr>
-          <w:p>
-            <w:pPr>
-              <w:cnfStyle w:val="000000000000" w:firstRow="0" w:lastRow="0" w:firstColumn="0" w:lastColumn="0" w:oddVBand="0" w:evenVBand="0" w:oddHBand="0" w:evenHBand="0" w:firstRowFirstColumn="0" w:firstRowLastColumn="0" w:lastRowFirstColumn="0" w:lastRowLastColumn="0"/>
-            </w:pPr>
-          </w:p>
-        </w:tc>
-      </w:tr>
-      <w:tr>
-        <w:trPr>
-          <w:trHeight w:val="100"/>
-        </w:trPr>
-        <w:tc>
-          <w:tcPr>
-            <w:cnfStyle w:val="001000000000" w:firstRow="0" w:lastRow="0" w:firstColumn="1" w:lastColumn="0" w:oddVBand="0" w:evenVBand="0" w:oddHBand="0" w:evenHBand="0" w:firstRowFirstColumn="0" w:firstRowLastColumn="0" w:lastRowFirstColumn="0" w:lastRowLastColumn="0"/>
-            <w:tcW w:w="2944" w:type="dxa"/>
-            <w:vMerge w:val="restart"/>
-            <w:vAlign w:val="center"/>
-          </w:tcPr>
-          <w:p>
-            <w:pPr>
-              <w:jc w:val="center"/>
-              <w:rPr>
-                <w:b w:val="0"/>
-                <w:bCs w:val="0"/>
-              </w:rPr>
-            </w:pPr>
-          </w:p>
-        </w:tc>
-        <w:tc>
-          <w:tcPr>
-            <w:tcW w:w="1418" w:type="dxa"/>
-            <w:vAlign w:val="center"/>
-          </w:tcPr>
-          <w:p>
-            <w:pPr>
-              <w:jc w:val="left"/>
-              <w:cnfStyle w:val="000000000000" w:firstRow="0" w:lastRow="0" w:firstColumn="0" w:lastColumn="0" w:oddVBand="0" w:evenVBand="0" w:oddHBand="0" w:evenHBand="0" w:firstRowFirstColumn="0" w:firstRowLastColumn="0" w:lastRowFirstColumn="0" w:lastRowLastColumn="0"/>
-              <w:rPr>
-                <w:bCs/>
-                <w:color w:val="000000" w:themeColor="text1"/>
-              </w:rPr>
-            </w:pPr>
-            <w:r>
-              <w:rPr>
-                <w:bCs/>
-                <w:color w:val="000000" w:themeColor="text1"/>
-              </w:rPr>
-              <w:t>语法</w:t>
-            </w:r>
-          </w:p>
-        </w:tc>
-        <w:tc>
-          <w:tcPr>
-            <w:tcW w:w="4160" w:type="dxa"/>
-            <w:vAlign w:val="center"/>
-          </w:tcPr>
-          <w:p>
-            <w:pPr>
-              <w:cnfStyle w:val="000000000000" w:firstRow="0" w:lastRow="0" w:firstColumn="0" w:lastColumn="0" w:oddVBand="0" w:evenVBand="0" w:oddHBand="0" w:evenHBand="0" w:firstRowFirstColumn="0" w:firstRowLastColumn="0" w:lastRowFirstColumn="0" w:lastRowLastColumn="0"/>
-            </w:pPr>
-          </w:p>
-        </w:tc>
-      </w:tr>
-      <w:tr>
-        <w:trPr>
-          <w:trHeight w:val="98"/>
-        </w:trPr>
-        <w:tc>
-          <w:tcPr>
-            <w:cnfStyle w:val="001000000000" w:firstRow="0" w:lastRow="0" w:firstColumn="1" w:lastColumn="0" w:oddVBand="0" w:evenVBand="0" w:oddHBand="0" w:evenHBand="0" w:firstRowFirstColumn="0" w:firstRowLastColumn="0" w:lastRowFirstColumn="0" w:lastRowLastColumn="0"/>
-            <w:tcW w:w="2944" w:type="dxa"/>
-            <w:vMerge/>
-            <w:vAlign w:val="center"/>
-          </w:tcPr>
-          <w:p>
-            <w:pPr>
-              <w:rPr>
-                <w:b w:val="0"/>
-                <w:bCs w:val="0"/>
-              </w:rPr>
-            </w:pPr>
-          </w:p>
-        </w:tc>
-        <w:tc>
-          <w:tcPr>
-            <w:tcW w:w="1418" w:type="dxa"/>
-            <w:shd w:val="clear" w:color="auto" w:fill="B4C6E7" w:themeFill="accent5" w:themeFillTint="66"/>
-            <w:vAlign w:val="center"/>
-          </w:tcPr>
-          <w:p>
-            <w:pPr>
-              <w:jc w:val="left"/>
-              <w:cnfStyle w:val="000000000000" w:firstRow="0" w:lastRow="0" w:firstColumn="0" w:lastColumn="0" w:oddVBand="0" w:evenVBand="0" w:oddHBand="0" w:evenHBand="0" w:firstRowFirstColumn="0" w:firstRowLastColumn="0" w:lastRowFirstColumn="0" w:lastRowLastColumn="0"/>
-              <w:rPr>
-                <w:bCs/>
-                <w:color w:val="000000" w:themeColor="text1"/>
-              </w:rPr>
-            </w:pPr>
-            <w:r>
-              <w:rPr>
-                <w:bCs/>
-                <w:color w:val="000000" w:themeColor="text1"/>
-              </w:rPr>
-              <w:t>前置条件</w:t>
-            </w:r>
-          </w:p>
-        </w:tc>
-        <w:tc>
-          <w:tcPr>
-            <w:tcW w:w="4160" w:type="dxa"/>
-            <w:shd w:val="clear" w:color="auto" w:fill="B4C6E7" w:themeFill="accent5" w:themeFillTint="66"/>
-            <w:vAlign w:val="center"/>
-          </w:tcPr>
-          <w:p>
-            <w:pPr>
-              <w:cnfStyle w:val="000000000000" w:firstRow="0" w:lastRow="0" w:firstColumn="0" w:lastColumn="0" w:oddVBand="0" w:evenVBand="0" w:oddHBand="0" w:evenHBand="0" w:firstRowFirstColumn="0" w:firstRowLastColumn="0" w:lastRowFirstColumn="0" w:lastRowLastColumn="0"/>
-            </w:pPr>
-          </w:p>
-        </w:tc>
-      </w:tr>
-      <w:tr>
-        <w:trPr>
-          <w:trHeight w:val="98"/>
-        </w:trPr>
-        <w:tc>
-          <w:tcPr>
-            <w:cnfStyle w:val="001000000000" w:firstRow="0" w:lastRow="0" w:firstColumn="1" w:lastColumn="0" w:oddVBand="0" w:evenVBand="0" w:oddHBand="0" w:evenHBand="0" w:firstRowFirstColumn="0" w:firstRowLastColumn="0" w:lastRowFirstColumn="0" w:lastRowLastColumn="0"/>
-            <w:tcW w:w="2944" w:type="dxa"/>
-            <w:vMerge/>
-            <w:vAlign w:val="center"/>
-          </w:tcPr>
-          <w:p>
-            <w:pPr>
-              <w:rPr>
-                <w:b w:val="0"/>
-                <w:bCs w:val="0"/>
-              </w:rPr>
-            </w:pPr>
-          </w:p>
-        </w:tc>
-        <w:tc>
-          <w:tcPr>
-            <w:tcW w:w="1418" w:type="dxa"/>
-            <w:vAlign w:val="center"/>
-          </w:tcPr>
-          <w:p>
-            <w:pPr>
-              <w:jc w:val="left"/>
-              <w:cnfStyle w:val="000000000000" w:firstRow="0" w:lastRow="0" w:firstColumn="0" w:lastColumn="0" w:oddVBand="0" w:evenVBand="0" w:oddHBand="0" w:evenHBand="0" w:firstRowFirstColumn="0" w:firstRowLastColumn="0" w:lastRowFirstColumn="0" w:lastRowLastColumn="0"/>
-              <w:rPr>
-                <w:bCs/>
-                <w:color w:val="000000" w:themeColor="text1"/>
-              </w:rPr>
-            </w:pPr>
-            <w:r>
-              <w:rPr>
-                <w:bCs/>
-                <w:color w:val="000000" w:themeColor="text1"/>
-              </w:rPr>
-              <w:t>后置条件</w:t>
-            </w:r>
-          </w:p>
-        </w:tc>
-        <w:tc>
-          <w:tcPr>
-            <w:tcW w:w="4160" w:type="dxa"/>
-            <w:vAlign w:val="center"/>
-          </w:tcPr>
-          <w:p>
-            <w:pPr>
-              <w:cnfStyle w:val="000000000000" w:firstRow="0" w:lastRow="0" w:firstColumn="0" w:lastColumn="0" w:oddVBand="0" w:evenVBand="0" w:oddHBand="0" w:evenHBand="0" w:firstRowFirstColumn="0" w:firstRowLastColumn="0" w:lastRowFirstColumn="0" w:lastRowLastColumn="0"/>
-            </w:pPr>
-          </w:p>
-        </w:tc>
-      </w:tr>
-      <w:tr>
-        <w:trPr>
-          <w:trHeight w:val="98"/>
-        </w:trPr>
-        <w:tc>
-          <w:tcPr>
-            <w:cnfStyle w:val="001000000000" w:firstRow="0" w:lastRow="0" w:firstColumn="1" w:lastColumn="0" w:oddVBand="0" w:evenVBand="0" w:oddHBand="0" w:evenHBand="0" w:firstRowFirstColumn="0" w:firstRowLastColumn="0" w:lastRowFirstColumn="0" w:lastRowLastColumn="0"/>
-            <w:tcW w:w="2944" w:type="dxa"/>
-            <w:vMerge w:val="restart"/>
-            <w:vAlign w:val="center"/>
-          </w:tcPr>
-          <w:p>
-            <w:pPr>
-              <w:jc w:val="center"/>
-              <w:rPr>
-                <w:b w:val="0"/>
-                <w:bCs w:val="0"/>
-              </w:rPr>
-            </w:pPr>
-          </w:p>
-        </w:tc>
-        <w:tc>
-          <w:tcPr>
-            <w:tcW w:w="1418" w:type="dxa"/>
-            <w:shd w:val="clear" w:color="auto" w:fill="B4C6E7" w:themeFill="accent5" w:themeFillTint="66"/>
-            <w:vAlign w:val="center"/>
-          </w:tcPr>
-          <w:p>
-            <w:pPr>
-              <w:jc w:val="left"/>
-              <w:cnfStyle w:val="000000000000" w:firstRow="0" w:lastRow="0" w:firstColumn="0" w:lastColumn="0" w:oddVBand="0" w:evenVBand="0" w:oddHBand="0" w:evenHBand="0" w:firstRowFirstColumn="0" w:firstRowLastColumn="0" w:lastRowFirstColumn="0" w:lastRowLastColumn="0"/>
-              <w:rPr>
-                <w:bCs/>
-                <w:color w:val="000000" w:themeColor="text1"/>
-              </w:rPr>
-            </w:pPr>
-            <w:r>
-              <w:rPr>
-                <w:bCs/>
-                <w:color w:val="000000" w:themeColor="text1"/>
-              </w:rPr>
-              <w:t>语法</w:t>
-            </w:r>
-          </w:p>
-        </w:tc>
-        <w:tc>
-          <w:tcPr>
-            <w:tcW w:w="4160" w:type="dxa"/>
-            <w:shd w:val="clear" w:color="auto" w:fill="B4C6E7" w:themeFill="accent5" w:themeFillTint="66"/>
-            <w:vAlign w:val="center"/>
-          </w:tcPr>
-          <w:p>
-            <w:pPr>
-              <w:cnfStyle w:val="000000000000" w:firstRow="0" w:lastRow="0" w:firstColumn="0" w:lastColumn="0" w:oddVBand="0" w:evenVBand="0" w:oddHBand="0" w:evenHBand="0" w:firstRowFirstColumn="0" w:firstRowLastColumn="0" w:lastRowFirstColumn="0" w:lastRowLastColumn="0"/>
-            </w:pPr>
-          </w:p>
-        </w:tc>
-      </w:tr>
-      <w:tr>
-        <w:trPr>
-          <w:trHeight w:val="98"/>
-        </w:trPr>
-        <w:tc>
-          <w:tcPr>
-            <w:cnfStyle w:val="001000000000" w:firstRow="0" w:lastRow="0" w:firstColumn="1" w:lastColumn="0" w:oddVBand="0" w:evenVBand="0" w:oddHBand="0" w:evenHBand="0" w:firstRowFirstColumn="0" w:firstRowLastColumn="0" w:lastRowFirstColumn="0" w:lastRowLastColumn="0"/>
-            <w:tcW w:w="2944" w:type="dxa"/>
-            <w:vMerge/>
-            <w:vAlign w:val="center"/>
-          </w:tcPr>
-          <w:p>
-            <w:pPr>
-              <w:rPr>
-                <w:b w:val="0"/>
-                <w:bCs w:val="0"/>
-              </w:rPr>
-            </w:pPr>
-          </w:p>
-        </w:tc>
-        <w:tc>
-          <w:tcPr>
-            <w:tcW w:w="1418" w:type="dxa"/>
-            <w:vAlign w:val="center"/>
-          </w:tcPr>
-          <w:p>
-            <w:pPr>
-              <w:jc w:val="left"/>
-              <w:cnfStyle w:val="000000000000" w:firstRow="0" w:lastRow="0" w:firstColumn="0" w:lastColumn="0" w:oddVBand="0" w:evenVBand="0" w:oddHBand="0" w:evenHBand="0" w:firstRowFirstColumn="0" w:firstRowLastColumn="0" w:lastRowFirstColumn="0" w:lastRowLastColumn="0"/>
-              <w:rPr>
-                <w:bCs/>
-                <w:color w:val="000000" w:themeColor="text1"/>
-              </w:rPr>
-            </w:pPr>
-            <w:r>
-              <w:rPr>
-                <w:bCs/>
-                <w:color w:val="000000" w:themeColor="text1"/>
-              </w:rPr>
-              <w:t>前置条件</w:t>
-            </w:r>
-          </w:p>
-        </w:tc>
-        <w:tc>
-          <w:tcPr>
-            <w:tcW w:w="4160" w:type="dxa"/>
-            <w:vAlign w:val="center"/>
-          </w:tcPr>
-          <w:p>
-            <w:pPr>
-              <w:cnfStyle w:val="000000000000" w:firstRow="0" w:lastRow="0" w:firstColumn="0" w:lastColumn="0" w:oddVBand="0" w:evenVBand="0" w:oddHBand="0" w:evenHBand="0" w:firstRowFirstColumn="0" w:firstRowLastColumn="0" w:lastRowFirstColumn="0" w:lastRowLastColumn="0"/>
-            </w:pPr>
-          </w:p>
-        </w:tc>
-      </w:tr>
-      <w:tr>
-        <w:trPr>
-          <w:trHeight w:val="98"/>
-        </w:trPr>
-        <w:tc>
-          <w:tcPr>
-            <w:cnfStyle w:val="001000000000" w:firstRow="0" w:lastRow="0" w:firstColumn="1" w:lastColumn="0" w:oddVBand="0" w:evenVBand="0" w:oddHBand="0" w:evenHBand="0" w:firstRowFirstColumn="0" w:firstRowLastColumn="0" w:lastRowFirstColumn="0" w:lastRowLastColumn="0"/>
-            <w:tcW w:w="2944" w:type="dxa"/>
-            <w:vMerge/>
-            <w:vAlign w:val="center"/>
-          </w:tcPr>
-          <w:p>
-            <w:pPr>
-              <w:rPr>
-                <w:b w:val="0"/>
-                <w:bCs w:val="0"/>
-              </w:rPr>
-            </w:pPr>
-          </w:p>
-        </w:tc>
-        <w:tc>
-          <w:tcPr>
-            <w:tcW w:w="1418" w:type="dxa"/>
-            <w:shd w:val="clear" w:color="auto" w:fill="B4C6E7" w:themeFill="accent5" w:themeFillTint="66"/>
-            <w:vAlign w:val="center"/>
-          </w:tcPr>
-          <w:p>
-            <w:pPr>
-              <w:jc w:val="left"/>
-              <w:cnfStyle w:val="000000000000" w:firstRow="0" w:lastRow="0" w:firstColumn="0" w:lastColumn="0" w:oddVBand="0" w:evenVBand="0" w:oddHBand="0" w:evenHBand="0" w:firstRowFirstColumn="0" w:firstRowLastColumn="0" w:lastRowFirstColumn="0" w:lastRowLastColumn="0"/>
-              <w:rPr>
-                <w:bCs/>
-                <w:color w:val="000000" w:themeColor="text1"/>
-              </w:rPr>
-            </w:pPr>
-            <w:r>
-              <w:rPr>
-                <w:bCs/>
-                <w:color w:val="000000" w:themeColor="text1"/>
-              </w:rPr>
-              <w:t>后置条件</w:t>
-            </w:r>
-          </w:p>
-        </w:tc>
-        <w:tc>
-          <w:tcPr>
-            <w:tcW w:w="4160" w:type="dxa"/>
-            <w:shd w:val="clear" w:color="auto" w:fill="B4C6E7" w:themeFill="accent5" w:themeFillTint="66"/>
-            <w:vAlign w:val="center"/>
-          </w:tcPr>
-          <w:p>
-            <w:pPr>
-              <w:cnfStyle w:val="000000000000" w:firstRow="0" w:lastRow="0" w:firstColumn="0" w:lastColumn="0" w:oddVBand="0" w:evenVBand="0" w:oddHBand="0" w:evenHBand="0" w:firstRowFirstColumn="0" w:firstRowLastColumn="0" w:lastRowFirstColumn="0" w:lastRowLastColumn="0"/>
-            </w:pPr>
-          </w:p>
-        </w:tc>
-      </w:tr>
-      <w:tr>
-        <w:trPr>
-          <w:trHeight w:val="98"/>
-        </w:trPr>
-        <w:tc>
-          <w:tcPr>
-            <w:cnfStyle w:val="001000000000" w:firstRow="0" w:lastRow="0" w:firstColumn="1" w:lastColumn="0" w:oddVBand="0" w:evenVBand="0" w:oddHBand="0" w:evenHBand="0" w:firstRowFirstColumn="0" w:firstRowLastColumn="0" w:lastRowFirstColumn="0" w:lastRowLastColumn="0"/>
-            <w:tcW w:w="2944" w:type="dxa"/>
-            <w:vMerge w:val="restart"/>
-            <w:vAlign w:val="center"/>
-          </w:tcPr>
-          <w:p>
-            <w:pPr>
-              <w:spacing w:line="276" w:lineRule="auto"/>
-            </w:pPr>
-          </w:p>
-        </w:tc>
-        <w:tc>
-          <w:tcPr>
-            <w:tcW w:w="1418" w:type="dxa"/>
-            <w:vAlign w:val="center"/>
-          </w:tcPr>
-          <w:p>
-            <w:pPr>
-              <w:jc w:val="left"/>
-              <w:cnfStyle w:val="000000000000" w:firstRow="0" w:lastRow="0" w:firstColumn="0" w:lastColumn="0" w:oddVBand="0" w:evenVBand="0" w:oddHBand="0" w:evenHBand="0" w:firstRowFirstColumn="0" w:firstRowLastColumn="0" w:lastRowFirstColumn="0" w:lastRowLastColumn="0"/>
-              <w:rPr>
-                <w:bCs/>
-                <w:color w:val="000000" w:themeColor="text1"/>
-              </w:rPr>
-            </w:pPr>
-            <w:r>
-              <w:rPr>
-                <w:bCs/>
-                <w:color w:val="000000" w:themeColor="text1"/>
-              </w:rPr>
-              <w:t>语法</w:t>
-            </w:r>
-          </w:p>
-        </w:tc>
-        <w:tc>
-          <w:tcPr>
-            <w:tcW w:w="4160" w:type="dxa"/>
-            <w:vAlign w:val="center"/>
-          </w:tcPr>
-          <w:p>
-            <w:pPr>
-              <w:cnfStyle w:val="000000000000" w:firstRow="0" w:lastRow="0" w:firstColumn="0" w:lastColumn="0" w:oddVBand="0" w:evenVBand="0" w:oddHBand="0" w:evenHBand="0" w:firstRowFirstColumn="0" w:firstRowLastColumn="0" w:lastRowFirstColumn="0" w:lastRowLastColumn="0"/>
-            </w:pPr>
-          </w:p>
-        </w:tc>
-      </w:tr>
-      <w:tr>
-        <w:trPr>
-          <w:trHeight w:val="98"/>
-        </w:trPr>
-        <w:tc>
-          <w:tcPr>
-            <w:cnfStyle w:val="001000000000" w:firstRow="0" w:lastRow="0" w:firstColumn="1" w:lastColumn="0" w:oddVBand="0" w:evenVBand="0" w:oddHBand="0" w:evenHBand="0" w:firstRowFirstColumn="0" w:firstRowLastColumn="0" w:lastRowFirstColumn="0" w:lastRowLastColumn="0"/>
-            <w:tcW w:w="2944" w:type="dxa"/>
-            <w:vMerge/>
-            <w:vAlign w:val="center"/>
-          </w:tcPr>
-          <w:p>
-            <w:pPr>
-              <w:rPr>
-                <w:b w:val="0"/>
-                <w:bCs w:val="0"/>
-              </w:rPr>
-            </w:pPr>
-          </w:p>
-        </w:tc>
-        <w:tc>
-          <w:tcPr>
-            <w:tcW w:w="1418" w:type="dxa"/>
-            <w:shd w:val="clear" w:color="auto" w:fill="B4C6E7" w:themeFill="accent5" w:themeFillTint="66"/>
-            <w:vAlign w:val="center"/>
-          </w:tcPr>
-          <w:p>
-            <w:pPr>
-              <w:jc w:val="left"/>
-              <w:cnfStyle w:val="000000000000" w:firstRow="0" w:lastRow="0" w:firstColumn="0" w:lastColumn="0" w:oddVBand="0" w:evenVBand="0" w:oddHBand="0" w:evenHBand="0" w:firstRowFirstColumn="0" w:firstRowLastColumn="0" w:lastRowFirstColumn="0" w:lastRowLastColumn="0"/>
-              <w:rPr>
-                <w:bCs/>
-                <w:color w:val="000000" w:themeColor="text1"/>
-              </w:rPr>
-            </w:pPr>
-            <w:r>
-              <w:rPr>
-                <w:bCs/>
-                <w:color w:val="000000" w:themeColor="text1"/>
-              </w:rPr>
-              <w:t>前置条件</w:t>
-            </w:r>
-          </w:p>
-        </w:tc>
-        <w:tc>
-          <w:tcPr>
-            <w:tcW w:w="4160" w:type="dxa"/>
-            <w:shd w:val="clear" w:color="auto" w:fill="B4C6E7" w:themeFill="accent5" w:themeFillTint="66"/>
-            <w:vAlign w:val="center"/>
-          </w:tcPr>
-          <w:p>
-            <w:pPr>
-              <w:cnfStyle w:val="000000000000" w:firstRow="0" w:lastRow="0" w:firstColumn="0" w:lastColumn="0" w:oddVBand="0" w:evenVBand="0" w:oddHBand="0" w:evenHBand="0" w:firstRowFirstColumn="0" w:firstRowLastColumn="0" w:lastRowFirstColumn="0" w:lastRowLastColumn="0"/>
-            </w:pPr>
-          </w:p>
-        </w:tc>
-      </w:tr>
-      <w:tr>
-        <w:trPr>
-          <w:trHeight w:val="98"/>
-        </w:trPr>
-        <w:tc>
-          <w:tcPr>
-            <w:cnfStyle w:val="001000000000" w:firstRow="0" w:lastRow="0" w:firstColumn="1" w:lastColumn="0" w:oddVBand="0" w:evenVBand="0" w:oddHBand="0" w:evenHBand="0" w:firstRowFirstColumn="0" w:firstRowLastColumn="0" w:lastRowFirstColumn="0" w:lastRowLastColumn="0"/>
-            <w:tcW w:w="2944" w:type="dxa"/>
-            <w:vMerge/>
-            <w:vAlign w:val="center"/>
-          </w:tcPr>
-          <w:p>
-            <w:pPr>
-              <w:rPr>
-                <w:b w:val="0"/>
-                <w:bCs w:val="0"/>
-              </w:rPr>
-            </w:pPr>
-          </w:p>
-        </w:tc>
-        <w:tc>
-          <w:tcPr>
-            <w:tcW w:w="1418" w:type="dxa"/>
-            <w:vAlign w:val="center"/>
-          </w:tcPr>
-          <w:p>
-            <w:pPr>
-              <w:jc w:val="left"/>
-              <w:cnfStyle w:val="000000000000" w:firstRow="0" w:lastRow="0" w:firstColumn="0" w:lastColumn="0" w:oddVBand="0" w:evenVBand="0" w:oddHBand="0" w:evenHBand="0" w:firstRowFirstColumn="0" w:firstRowLastColumn="0" w:lastRowFirstColumn="0" w:lastRowLastColumn="0"/>
-              <w:rPr>
-                <w:bCs/>
-                <w:color w:val="000000" w:themeColor="text1"/>
-              </w:rPr>
-            </w:pPr>
-            <w:r>
-              <w:rPr>
-                <w:bCs/>
-                <w:color w:val="000000" w:themeColor="text1"/>
-              </w:rPr>
-              <w:t>后置条件</w:t>
-            </w:r>
-          </w:p>
-        </w:tc>
-        <w:tc>
-          <w:tcPr>
-            <w:tcW w:w="4160" w:type="dxa"/>
-            <w:vAlign w:val="center"/>
-          </w:tcPr>
-          <w:p>
-            <w:pPr>
-              <w:cnfStyle w:val="000000000000" w:firstRow="0" w:lastRow="0" w:firstColumn="0" w:lastColumn="0" w:oddVBand="0" w:evenVBand="0" w:oddHBand="0" w:evenHBand="0" w:firstRowFirstColumn="0" w:firstRowLastColumn="0" w:lastRowFirstColumn="0" w:lastRowLastColumn="0"/>
-            </w:pPr>
-          </w:p>
-        </w:tc>
-      </w:tr>
-      <w:tr>
-        <w:trPr>
-          <w:trHeight w:val="98"/>
-        </w:trPr>
-        <w:tc>
-          <w:tcPr>
-            <w:cnfStyle w:val="001000000000" w:firstRow="0" w:lastRow="0" w:firstColumn="1" w:lastColumn="0" w:oddVBand="0" w:evenVBand="0" w:oddHBand="0" w:evenHBand="0" w:firstRowFirstColumn="0" w:firstRowLastColumn="0" w:lastRowFirstColumn="0" w:lastRowLastColumn="0"/>
-            <w:tcW w:w="2944" w:type="dxa"/>
-            <w:vMerge w:val="restart"/>
-            <w:vAlign w:val="center"/>
-          </w:tcPr>
-          <w:p>
-            <w:pPr>
-              <w:rPr>
-                <w:b w:val="0"/>
-                <w:bCs w:val="0"/>
-              </w:rPr>
-            </w:pPr>
-          </w:p>
-        </w:tc>
-        <w:tc>
-          <w:tcPr>
-            <w:tcW w:w="1418" w:type="dxa"/>
-            <w:shd w:val="clear" w:color="auto" w:fill="B4C6E7" w:themeFill="accent5" w:themeFillTint="66"/>
-            <w:vAlign w:val="center"/>
-          </w:tcPr>
-          <w:p>
-            <w:pPr>
-              <w:jc w:val="left"/>
-              <w:cnfStyle w:val="000000000000" w:firstRow="0" w:lastRow="0" w:firstColumn="0" w:lastColumn="0" w:oddVBand="0" w:evenVBand="0" w:oddHBand="0" w:evenHBand="0" w:firstRowFirstColumn="0" w:firstRowLastColumn="0" w:lastRowFirstColumn="0" w:lastRowLastColumn="0"/>
-              <w:rPr>
-                <w:bCs/>
-                <w:color w:val="000000" w:themeColor="text1"/>
-              </w:rPr>
-            </w:pPr>
-            <w:r>
-              <w:rPr>
-                <w:bCs/>
-                <w:color w:val="000000" w:themeColor="text1"/>
-              </w:rPr>
-              <w:t>语法</w:t>
-            </w:r>
-          </w:p>
-        </w:tc>
-        <w:tc>
-          <w:tcPr>
-            <w:tcW w:w="4160" w:type="dxa"/>
-            <w:shd w:val="clear" w:color="auto" w:fill="B4C6E7" w:themeFill="accent5" w:themeFillTint="66"/>
-            <w:vAlign w:val="center"/>
-          </w:tcPr>
-          <w:p>
-            <w:pPr>
-              <w:cnfStyle w:val="000000000000" w:firstRow="0" w:lastRow="0" w:firstColumn="0" w:lastColumn="0" w:oddVBand="0" w:evenVBand="0" w:oddHBand="0" w:evenHBand="0" w:firstRowFirstColumn="0" w:firstRowLastColumn="0" w:lastRowFirstColumn="0" w:lastRowLastColumn="0"/>
-            </w:pPr>
-          </w:p>
-        </w:tc>
-      </w:tr>
-      <w:tr>
-        <w:trPr>
-          <w:trHeight w:val="98"/>
-        </w:trPr>
-        <w:tc>
-          <w:tcPr>
-            <w:cnfStyle w:val="001000000000" w:firstRow="0" w:lastRow="0" w:firstColumn="1" w:lastColumn="0" w:oddVBand="0" w:evenVBand="0" w:oddHBand="0" w:evenHBand="0" w:firstRowFirstColumn="0" w:firstRowLastColumn="0" w:lastRowFirstColumn="0" w:lastRowLastColumn="0"/>
-            <w:tcW w:w="2944" w:type="dxa"/>
-            <w:vMerge/>
-            <w:vAlign w:val="center"/>
-          </w:tcPr>
-          <w:p>
-            <w:pPr>
-              <w:rPr>
-                <w:b w:val="0"/>
-                <w:bCs w:val="0"/>
-              </w:rPr>
-            </w:pPr>
-          </w:p>
-        </w:tc>
-        <w:tc>
-          <w:tcPr>
-            <w:tcW w:w="1418" w:type="dxa"/>
-            <w:vAlign w:val="center"/>
-          </w:tcPr>
-          <w:p>
-            <w:pPr>
-              <w:jc w:val="left"/>
-              <w:cnfStyle w:val="000000000000" w:firstRow="0" w:lastRow="0" w:firstColumn="0" w:lastColumn="0" w:oddVBand="0" w:evenVBand="0" w:oddHBand="0" w:evenHBand="0" w:firstRowFirstColumn="0" w:firstRowLastColumn="0" w:lastRowFirstColumn="0" w:lastRowLastColumn="0"/>
-              <w:rPr>
-                <w:bCs/>
-                <w:color w:val="000000" w:themeColor="text1"/>
-              </w:rPr>
-            </w:pPr>
-            <w:r>
-              <w:rPr>
-                <w:bCs/>
-                <w:color w:val="000000" w:themeColor="text1"/>
-              </w:rPr>
-              <w:t>前置条件</w:t>
-            </w:r>
-          </w:p>
-        </w:tc>
-        <w:tc>
-          <w:tcPr>
-            <w:tcW w:w="4160" w:type="dxa"/>
-            <w:vAlign w:val="center"/>
-          </w:tcPr>
-          <w:p>
-            <w:pPr>
-              <w:cnfStyle w:val="000000000000" w:firstRow="0" w:lastRow="0" w:firstColumn="0" w:lastColumn="0" w:oddVBand="0" w:evenVBand="0" w:oddHBand="0" w:evenHBand="0" w:firstRowFirstColumn="0" w:firstRowLastColumn="0" w:lastRowFirstColumn="0" w:lastRowLastColumn="0"/>
-            </w:pPr>
-          </w:p>
-        </w:tc>
-      </w:tr>
-      <w:tr>
-        <w:trPr>
-          <w:trHeight w:val="98"/>
-        </w:trPr>
-        <w:tc>
-          <w:tcPr>
-            <w:cnfStyle w:val="001000000000" w:firstRow="0" w:lastRow="0" w:firstColumn="1" w:lastColumn="0" w:oddVBand="0" w:evenVBand="0" w:oddHBand="0" w:evenHBand="0" w:firstRowFirstColumn="0" w:firstRowLastColumn="0" w:lastRowFirstColumn="0" w:lastRowLastColumn="0"/>
-            <w:tcW w:w="2944" w:type="dxa"/>
-            <w:vMerge/>
-            <w:vAlign w:val="center"/>
-          </w:tcPr>
-          <w:p>
-            <w:pPr>
-              <w:rPr>
-                <w:b w:val="0"/>
-                <w:bCs w:val="0"/>
-              </w:rPr>
-            </w:pPr>
-          </w:p>
-        </w:tc>
-        <w:tc>
-          <w:tcPr>
-            <w:tcW w:w="1418" w:type="dxa"/>
-            <w:shd w:val="clear" w:color="auto" w:fill="B4C6E7" w:themeFill="accent5" w:themeFillTint="66"/>
-            <w:vAlign w:val="center"/>
-          </w:tcPr>
-          <w:p>
-            <w:pPr>
-              <w:jc w:val="left"/>
-              <w:cnfStyle w:val="000000000000" w:firstRow="0" w:lastRow="0" w:firstColumn="0" w:lastColumn="0" w:oddVBand="0" w:evenVBand="0" w:oddHBand="0" w:evenHBand="0" w:firstRowFirstColumn="0" w:firstRowLastColumn="0" w:lastRowFirstColumn="0" w:lastRowLastColumn="0"/>
-              <w:rPr>
-                <w:bCs/>
-                <w:color w:val="000000" w:themeColor="text1"/>
-              </w:rPr>
-            </w:pPr>
-            <w:r>
-              <w:rPr>
-                <w:bCs/>
-                <w:color w:val="000000" w:themeColor="text1"/>
-              </w:rPr>
-              <w:t>后置条件</w:t>
-            </w:r>
-          </w:p>
-        </w:tc>
-        <w:tc>
-          <w:tcPr>
-            <w:tcW w:w="4160" w:type="dxa"/>
-            <w:shd w:val="clear" w:color="auto" w:fill="B4C6E7" w:themeFill="accent5" w:themeFillTint="66"/>
-            <w:vAlign w:val="center"/>
-          </w:tcPr>
-          <w:p>
-            <w:pPr>
-              <w:cnfStyle w:val="000000000000" w:firstRow="0" w:lastRow="0" w:firstColumn="0" w:lastColumn="0" w:oddVBand="0" w:evenVBand="0" w:oddHBand="0" w:evenHBand="0" w:firstRowFirstColumn="0" w:firstRowLastColumn="0" w:lastRowFirstColumn="0" w:lastRowLastColumn="0"/>
-            </w:pPr>
-          </w:p>
-        </w:tc>
-      </w:tr>
-      <w:tr>
-        <w:trPr>
-          <w:trHeight w:val="98"/>
-        </w:trPr>
-        <w:tc>
-          <w:tcPr>
-            <w:cnfStyle w:val="001000000000" w:firstRow="0" w:lastRow="0" w:firstColumn="1" w:lastColumn="0" w:oddVBand="0" w:evenVBand="0" w:oddHBand="0" w:evenHBand="0" w:firstRowFirstColumn="0" w:firstRowLastColumn="0" w:lastRowFirstColumn="0" w:lastRowLastColumn="0"/>
-            <w:tcW w:w="2944" w:type="dxa"/>
-            <w:vMerge w:val="restart"/>
-            <w:vAlign w:val="center"/>
-          </w:tcPr>
-          <w:p>
-            <w:pPr>
-              <w:rPr>
-                <w:b w:val="0"/>
-                <w:bCs w:val="0"/>
-              </w:rPr>
-            </w:pPr>
-          </w:p>
-        </w:tc>
-        <w:tc>
-          <w:tcPr>
-            <w:tcW w:w="1418" w:type="dxa"/>
-            <w:vAlign w:val="center"/>
-          </w:tcPr>
-          <w:p>
-            <w:pPr>
-              <w:jc w:val="left"/>
-              <w:cnfStyle w:val="000000000000" w:firstRow="0" w:lastRow="0" w:firstColumn="0" w:lastColumn="0" w:oddVBand="0" w:evenVBand="0" w:oddHBand="0" w:evenHBand="0" w:firstRowFirstColumn="0" w:firstRowLastColumn="0" w:lastRowFirstColumn="0" w:lastRowLastColumn="0"/>
-              <w:rPr>
-                <w:bCs/>
-                <w:color w:val="000000" w:themeColor="text1"/>
-              </w:rPr>
-            </w:pPr>
-            <w:r>
-              <w:rPr>
-                <w:bCs/>
-                <w:color w:val="000000" w:themeColor="text1"/>
-              </w:rPr>
-              <w:t>语法</w:t>
-            </w:r>
-          </w:p>
-        </w:tc>
-        <w:tc>
-          <w:tcPr>
-            <w:tcW w:w="4160" w:type="dxa"/>
-            <w:vAlign w:val="center"/>
-          </w:tcPr>
-          <w:p>
-            <w:pPr>
-              <w:cnfStyle w:val="000000000000" w:firstRow="0" w:lastRow="0" w:firstColumn="0" w:lastColumn="0" w:oddVBand="0" w:evenVBand="0" w:oddHBand="0" w:evenHBand="0" w:firstRowFirstColumn="0" w:firstRowLastColumn="0" w:lastRowFirstColumn="0" w:lastRowLastColumn="0"/>
-            </w:pPr>
-          </w:p>
-        </w:tc>
-      </w:tr>
-      <w:tr>
-        <w:trPr>
-          <w:trHeight w:val="98"/>
-        </w:trPr>
-        <w:tc>
-          <w:tcPr>
-            <w:cnfStyle w:val="001000000000" w:firstRow="0" w:lastRow="0" w:firstColumn="1" w:lastColumn="0" w:oddVBand="0" w:evenVBand="0" w:oddHBand="0" w:evenHBand="0" w:firstRowFirstColumn="0" w:firstRowLastColumn="0" w:lastRowFirstColumn="0" w:lastRowLastColumn="0"/>
-            <w:tcW w:w="2944" w:type="dxa"/>
-            <w:vMerge/>
-            <w:vAlign w:val="center"/>
-          </w:tcPr>
-          <w:p>
-            <w:pPr>
-              <w:rPr>
-                <w:b w:val="0"/>
-                <w:bCs w:val="0"/>
-              </w:rPr>
-            </w:pPr>
-          </w:p>
-        </w:tc>
-        <w:tc>
-          <w:tcPr>
-            <w:tcW w:w="1418" w:type="dxa"/>
-            <w:shd w:val="clear" w:color="auto" w:fill="B4C6E7" w:themeFill="accent5" w:themeFillTint="66"/>
-            <w:vAlign w:val="center"/>
-          </w:tcPr>
-          <w:p>
-            <w:pPr>
-              <w:jc w:val="left"/>
-              <w:cnfStyle w:val="000000000000" w:firstRow="0" w:lastRow="0" w:firstColumn="0" w:lastColumn="0" w:oddVBand="0" w:evenVBand="0" w:oddHBand="0" w:evenHBand="0" w:firstRowFirstColumn="0" w:firstRowLastColumn="0" w:lastRowFirstColumn="0" w:lastRowLastColumn="0"/>
-              <w:rPr>
-                <w:bCs/>
-                <w:color w:val="000000" w:themeColor="text1"/>
-              </w:rPr>
-            </w:pPr>
-            <w:r>
-              <w:rPr>
-                <w:bCs/>
-                <w:color w:val="000000" w:themeColor="text1"/>
-              </w:rPr>
-              <w:t>前置条件</w:t>
-            </w:r>
-          </w:p>
-        </w:tc>
-        <w:tc>
-          <w:tcPr>
-            <w:tcW w:w="4160" w:type="dxa"/>
-            <w:shd w:val="clear" w:color="auto" w:fill="B4C6E7" w:themeFill="accent5" w:themeFillTint="66"/>
-            <w:vAlign w:val="center"/>
-          </w:tcPr>
-          <w:p>
-            <w:pPr>
-              <w:cnfStyle w:val="000000000000" w:firstRow="0" w:lastRow="0" w:firstColumn="0" w:lastColumn="0" w:oddVBand="0" w:evenVBand="0" w:oddHBand="0" w:evenHBand="0" w:firstRowFirstColumn="0" w:firstRowLastColumn="0" w:lastRowFirstColumn="0" w:lastRowLastColumn="0"/>
-            </w:pPr>
-          </w:p>
-        </w:tc>
-      </w:tr>
-      <w:tr>
-        <w:trPr>
-          <w:trHeight w:val="425"/>
-        </w:trPr>
-        <w:tc>
-          <w:tcPr>
-            <w:cnfStyle w:val="001000000000" w:firstRow="0" w:lastRow="0" w:firstColumn="1" w:lastColumn="0" w:oddVBand="0" w:evenVBand="0" w:oddHBand="0" w:evenHBand="0" w:firstRowFirstColumn="0" w:firstRowLastColumn="0" w:lastRowFirstColumn="0" w:lastRowLastColumn="0"/>
-            <w:tcW w:w="2944" w:type="dxa"/>
-            <w:vMerge/>
-            <w:vAlign w:val="center"/>
-          </w:tcPr>
-          <w:p>
-            <w:pPr>
-              <w:rPr>
-                <w:b w:val="0"/>
-                <w:bCs w:val="0"/>
-              </w:rPr>
-            </w:pPr>
-          </w:p>
-        </w:tc>
-        <w:tc>
-          <w:tcPr>
-            <w:tcW w:w="1418" w:type="dxa"/>
-            <w:vAlign w:val="center"/>
-          </w:tcPr>
-          <w:p>
-            <w:pPr>
-              <w:jc w:val="left"/>
-              <w:cnfStyle w:val="000000000000" w:firstRow="0" w:lastRow="0" w:firstColumn="0" w:lastColumn="0" w:oddVBand="0" w:evenVBand="0" w:oddHBand="0" w:evenHBand="0" w:firstRowFirstColumn="0" w:firstRowLastColumn="0" w:lastRowFirstColumn="0" w:lastRowLastColumn="0"/>
-              <w:rPr>
-                <w:bCs/>
-                <w:color w:val="000000" w:themeColor="text1"/>
-              </w:rPr>
-            </w:pPr>
-            <w:r>
-              <w:rPr>
-                <w:bCs/>
-                <w:color w:val="000000" w:themeColor="text1"/>
-              </w:rPr>
-              <w:t>后置条件</w:t>
-            </w:r>
-          </w:p>
-        </w:tc>
-        <w:tc>
-          <w:tcPr>
-            <w:tcW w:w="4160" w:type="dxa"/>
-            <w:vAlign w:val="center"/>
-          </w:tcPr>
-          <w:p>
-            <w:pPr>
-              <w:cnfStyle w:val="000000000000" w:firstRow="0" w:lastRow="0" w:firstColumn="0" w:lastColumn="0" w:oddVBand="0" w:evenVBand="0" w:oddHBand="0" w:evenHBand="0" w:firstRowFirstColumn="0" w:firstRowLastColumn="0" w:lastRowFirstColumn="0" w:lastRowLastColumn="0"/>
-            </w:pPr>
-          </w:p>
-        </w:tc>
-      </w:tr>
-      <w:tr>
-        <w:trPr>
-          <w:trHeight w:val="425"/>
-        </w:trPr>
-        <w:tc>
-          <w:tcPr>
-            <w:cnfStyle w:val="001000000000" w:firstRow="0" w:lastRow="0" w:firstColumn="1" w:lastColumn="0" w:oddVBand="0" w:evenVBand="0" w:oddHBand="0" w:evenHBand="0" w:firstRowFirstColumn="0" w:firstRowLastColumn="0" w:lastRowFirstColumn="0" w:lastRowLastColumn="0"/>
-            <w:tcW w:w="2944" w:type="dxa"/>
-            <w:vMerge w:val="restart"/>
-            <w:vAlign w:val="center"/>
-          </w:tcPr>
-          <w:p>
-            <w:pPr>
-              <w:spacing w:line="276" w:lineRule="auto"/>
-            </w:pPr>
-          </w:p>
-        </w:tc>
-        <w:tc>
-          <w:tcPr>
-            <w:tcW w:w="1418" w:type="dxa"/>
-            <w:shd w:val="clear" w:color="auto" w:fill="B4C6E7" w:themeFill="accent5" w:themeFillTint="66"/>
-            <w:vAlign w:val="center"/>
-          </w:tcPr>
-          <w:p>
-            <w:pPr>
-              <w:jc w:val="left"/>
-              <w:cnfStyle w:val="000000000000" w:firstRow="0" w:lastRow="0" w:firstColumn="0" w:lastColumn="0" w:oddVBand="0" w:evenVBand="0" w:oddHBand="0" w:evenHBand="0" w:firstRowFirstColumn="0" w:firstRowLastColumn="0" w:lastRowFirstColumn="0" w:lastRowLastColumn="0"/>
-              <w:rPr>
-                <w:bCs/>
-                <w:color w:val="000000" w:themeColor="text1"/>
-              </w:rPr>
-            </w:pPr>
-            <w:r>
-              <w:rPr>
-                <w:bCs/>
-                <w:color w:val="000000" w:themeColor="text1"/>
-              </w:rPr>
-              <w:t>语法</w:t>
-            </w:r>
-          </w:p>
-        </w:tc>
-        <w:tc>
-          <w:tcPr>
-            <w:tcW w:w="4160" w:type="dxa"/>
-            <w:shd w:val="clear" w:color="auto" w:fill="B4C6E7" w:themeFill="accent5" w:themeFillTint="66"/>
-            <w:vAlign w:val="center"/>
-          </w:tcPr>
-          <w:p>
-            <w:pPr>
-              <w:cnfStyle w:val="000000000000" w:firstRow="0" w:lastRow="0" w:firstColumn="0" w:lastColumn="0" w:oddVBand="0" w:evenVBand="0" w:oddHBand="0" w:evenHBand="0" w:firstRowFirstColumn="0" w:firstRowLastColumn="0" w:lastRowFirstColumn="0" w:lastRowLastColumn="0"/>
-            </w:pPr>
-          </w:p>
-        </w:tc>
-      </w:tr>
-      <w:tr>
-        <w:trPr>
-          <w:trHeight w:val="425"/>
-        </w:trPr>
-        <w:tc>
-          <w:tcPr>
-            <w:cnfStyle w:val="001000000000" w:firstRow="0" w:lastRow="0" w:firstColumn="1" w:lastColumn="0" w:oddVBand="0" w:evenVBand="0" w:oddHBand="0" w:evenHBand="0" w:firstRowFirstColumn="0" w:firstRowLastColumn="0" w:lastRowFirstColumn="0" w:lastRowLastColumn="0"/>
-            <w:tcW w:w="2944" w:type="dxa"/>
-            <w:vMerge/>
-            <w:vAlign w:val="center"/>
-          </w:tcPr>
-          <w:p>
-            <w:pPr>
-              <w:rPr>
-                <w:b w:val="0"/>
-                <w:bCs w:val="0"/>
-              </w:rPr>
-            </w:pPr>
-          </w:p>
-        </w:tc>
-        <w:tc>
-          <w:tcPr>
-            <w:tcW w:w="1418" w:type="dxa"/>
-            <w:vAlign w:val="center"/>
-          </w:tcPr>
-          <w:p>
-            <w:pPr>
-              <w:jc w:val="left"/>
-              <w:cnfStyle w:val="000000000000" w:firstRow="0" w:lastRow="0" w:firstColumn="0" w:lastColumn="0" w:oddVBand="0" w:evenVBand="0" w:oddHBand="0" w:evenHBand="0" w:firstRowFirstColumn="0" w:firstRowLastColumn="0" w:lastRowFirstColumn="0" w:lastRowLastColumn="0"/>
-              <w:rPr>
-                <w:bCs/>
-                <w:color w:val="000000" w:themeColor="text1"/>
-              </w:rPr>
-            </w:pPr>
-            <w:r>
-              <w:rPr>
-                <w:bCs/>
-                <w:color w:val="000000" w:themeColor="text1"/>
-              </w:rPr>
-              <w:t>前置条件</w:t>
-            </w:r>
-          </w:p>
-        </w:tc>
-        <w:tc>
-          <w:tcPr>
-            <w:tcW w:w="4160" w:type="dxa"/>
-            <w:vAlign w:val="center"/>
-          </w:tcPr>
-          <w:p>
-            <w:pPr>
-              <w:cnfStyle w:val="000000000000" w:firstRow="0" w:lastRow="0" w:firstColumn="0" w:lastColumn="0" w:oddVBand="0" w:evenVBand="0" w:oddHBand="0" w:evenHBand="0" w:firstRowFirstColumn="0" w:firstRowLastColumn="0" w:lastRowFirstColumn="0" w:lastRowLastColumn="0"/>
-            </w:pPr>
-          </w:p>
-        </w:tc>
-      </w:tr>
-      <w:tr>
-        <w:trPr>
-          <w:trHeight w:val="425"/>
-        </w:trPr>
-        <w:tc>
-          <w:tcPr>
-            <w:cnfStyle w:val="001000000000" w:firstRow="0" w:lastRow="0" w:firstColumn="1" w:lastColumn="0" w:oddVBand="0" w:evenVBand="0" w:oddHBand="0" w:evenHBand="0" w:firstRowFirstColumn="0" w:firstRowLastColumn="0" w:lastRowFirstColumn="0" w:lastRowLastColumn="0"/>
-            <w:tcW w:w="2944" w:type="dxa"/>
-            <w:vMerge/>
-            <w:vAlign w:val="center"/>
-          </w:tcPr>
-          <w:p>
-            <w:pPr>
-              <w:rPr>
-                <w:b w:val="0"/>
-                <w:bCs w:val="0"/>
-              </w:rPr>
-            </w:pPr>
-          </w:p>
-        </w:tc>
-        <w:tc>
-          <w:tcPr>
-            <w:tcW w:w="1418" w:type="dxa"/>
-            <w:shd w:val="clear" w:color="auto" w:fill="B4C6E7" w:themeFill="accent5" w:themeFillTint="66"/>
-            <w:vAlign w:val="center"/>
-          </w:tcPr>
-          <w:p>
-            <w:pPr>
-              <w:jc w:val="left"/>
-              <w:cnfStyle w:val="000000000000" w:firstRow="0" w:lastRow="0" w:firstColumn="0" w:lastColumn="0" w:oddVBand="0" w:evenVBand="0" w:oddHBand="0" w:evenHBand="0" w:firstRowFirstColumn="0" w:firstRowLastColumn="0" w:lastRowFirstColumn="0" w:lastRowLastColumn="0"/>
-              <w:rPr>
-                <w:bCs/>
-                <w:color w:val="000000" w:themeColor="text1"/>
-              </w:rPr>
-            </w:pPr>
-            <w:r>
-              <w:rPr>
-                <w:bCs/>
-                <w:color w:val="000000" w:themeColor="text1"/>
-              </w:rPr>
-              <w:t>后置条件</w:t>
-            </w:r>
-          </w:p>
-        </w:tc>
-        <w:tc>
-          <w:tcPr>
-            <w:tcW w:w="4160" w:type="dxa"/>
-            <w:shd w:val="clear" w:color="auto" w:fill="B4C6E7" w:themeFill="accent5" w:themeFillTint="66"/>
-            <w:vAlign w:val="center"/>
-          </w:tcPr>
-          <w:p>
-            <w:pPr>
-              <w:cnfStyle w:val="000000000000" w:firstRow="0" w:lastRow="0" w:firstColumn="0" w:lastColumn="0" w:oddVBand="0" w:evenVBand="0" w:oddHBand="0" w:evenHBand="0" w:firstRowFirstColumn="0" w:firstRowLastColumn="0" w:lastRowFirstColumn="0" w:lastRowLastColumn="0"/>
-            </w:pPr>
-          </w:p>
-        </w:tc>
-      </w:tr>
-      <w:tr>
-        <w:trPr>
-          <w:trHeight w:val="425"/>
-        </w:trPr>
-        <w:tc>
-          <w:tcPr>
-            <w:cnfStyle w:val="001000000000" w:firstRow="0" w:lastRow="0" w:firstColumn="1" w:lastColumn="0" w:oddVBand="0" w:evenVBand="0" w:oddHBand="0" w:evenHBand="0" w:firstRowFirstColumn="0" w:firstRowLastColumn="0" w:lastRowFirstColumn="0" w:lastRowLastColumn="0"/>
-            <w:tcW w:w="2944" w:type="dxa"/>
-            <w:vMerge w:val="restart"/>
-            <w:vAlign w:val="center"/>
-          </w:tcPr>
-          <w:p>
-            <w:pPr>
-              <w:rPr>
-                <w:b w:val="0"/>
-                <w:bCs w:val="0"/>
-              </w:rPr>
-            </w:pPr>
-          </w:p>
-        </w:tc>
-        <w:tc>
-          <w:tcPr>
-            <w:tcW w:w="1418" w:type="dxa"/>
-            <w:vAlign w:val="center"/>
-          </w:tcPr>
-          <w:p>
-            <w:pPr>
-              <w:jc w:val="left"/>
-              <w:cnfStyle w:val="000000000000" w:firstRow="0" w:lastRow="0" w:firstColumn="0" w:lastColumn="0" w:oddVBand="0" w:evenVBand="0" w:oddHBand="0" w:evenHBand="0" w:firstRowFirstColumn="0" w:firstRowLastColumn="0" w:lastRowFirstColumn="0" w:lastRowLastColumn="0"/>
-              <w:rPr>
-                <w:bCs/>
-                <w:color w:val="000000" w:themeColor="text1"/>
-              </w:rPr>
-            </w:pPr>
-            <w:r>
-              <w:rPr>
-                <w:bCs/>
-                <w:color w:val="000000" w:themeColor="text1"/>
-              </w:rPr>
-              <w:t>语法</w:t>
-            </w:r>
-          </w:p>
-        </w:tc>
-        <w:tc>
-          <w:tcPr>
-            <w:tcW w:w="4160" w:type="dxa"/>
-            <w:vAlign w:val="center"/>
-          </w:tcPr>
-          <w:p>
-            <w:pPr>
-              <w:cnfStyle w:val="000000000000" w:firstRow="0" w:lastRow="0" w:firstColumn="0" w:lastColumn="0" w:oddVBand="0" w:evenVBand="0" w:oddHBand="0" w:evenHBand="0" w:firstRowFirstColumn="0" w:firstRowLastColumn="0" w:lastRowFirstColumn="0" w:lastRowLastColumn="0"/>
-            </w:pPr>
-          </w:p>
-        </w:tc>
-      </w:tr>
-      <w:tr>
-        <w:trPr>
-          <w:trHeight w:val="425"/>
-        </w:trPr>
-        <w:tc>
-          <w:tcPr>
-            <w:cnfStyle w:val="001000000000" w:firstRow="0" w:lastRow="0" w:firstColumn="1" w:lastColumn="0" w:oddVBand="0" w:evenVBand="0" w:oddHBand="0" w:evenHBand="0" w:firstRowFirstColumn="0" w:firstRowLastColumn="0" w:lastRowFirstColumn="0" w:lastRowLastColumn="0"/>
-            <w:tcW w:w="2944" w:type="dxa"/>
-            <w:vMerge/>
-            <w:vAlign w:val="center"/>
-          </w:tcPr>
-          <w:p>
-            <w:pPr>
-              <w:rPr>
-                <w:b w:val="0"/>
-                <w:bCs w:val="0"/>
-              </w:rPr>
-            </w:pPr>
-          </w:p>
-        </w:tc>
-        <w:tc>
-          <w:tcPr>
-            <w:tcW w:w="1418" w:type="dxa"/>
-            <w:shd w:val="clear" w:color="auto" w:fill="B4C6E7" w:themeFill="accent5" w:themeFillTint="66"/>
-            <w:vAlign w:val="center"/>
-          </w:tcPr>
-          <w:p>
-            <w:pPr>
-              <w:jc w:val="left"/>
-              <w:cnfStyle w:val="000000000000" w:firstRow="0" w:lastRow="0" w:firstColumn="0" w:lastColumn="0" w:oddVBand="0" w:evenVBand="0" w:oddHBand="0" w:evenHBand="0" w:firstRowFirstColumn="0" w:firstRowLastColumn="0" w:lastRowFirstColumn="0" w:lastRowLastColumn="0"/>
-              <w:rPr>
-                <w:bCs/>
-                <w:color w:val="000000" w:themeColor="text1"/>
-              </w:rPr>
-            </w:pPr>
-            <w:r>
-              <w:rPr>
-                <w:bCs/>
-                <w:color w:val="000000" w:themeColor="text1"/>
-              </w:rPr>
-              <w:t>前置条件</w:t>
-            </w:r>
-          </w:p>
-        </w:tc>
-        <w:tc>
-          <w:tcPr>
-            <w:tcW w:w="4160" w:type="dxa"/>
-            <w:shd w:val="clear" w:color="auto" w:fill="B4C6E7" w:themeFill="accent5" w:themeFillTint="66"/>
-            <w:vAlign w:val="center"/>
-          </w:tcPr>
-          <w:p>
-            <w:pPr>
-              <w:cnfStyle w:val="000000000000" w:firstRow="0" w:lastRow="0" w:firstColumn="0" w:lastColumn="0" w:oddVBand="0" w:evenVBand="0" w:oddHBand="0" w:evenHBand="0" w:firstRowFirstColumn="0" w:firstRowLastColumn="0" w:lastRowFirstColumn="0" w:lastRowLastColumn="0"/>
-            </w:pPr>
-          </w:p>
-        </w:tc>
-      </w:tr>
-      <w:tr>
-        <w:trPr>
-          <w:trHeight w:val="425"/>
-        </w:trPr>
-        <w:tc>
-          <w:tcPr>
-            <w:cnfStyle w:val="001000000000" w:firstRow="0" w:lastRow="0" w:firstColumn="1" w:lastColumn="0" w:oddVBand="0" w:evenVBand="0" w:oddHBand="0" w:evenHBand="0" w:firstRowFirstColumn="0" w:firstRowLastColumn="0" w:lastRowFirstColumn="0" w:lastRowLastColumn="0"/>
-            <w:tcW w:w="2944" w:type="dxa"/>
-            <w:vMerge/>
-            <w:vAlign w:val="center"/>
-          </w:tcPr>
-          <w:p>
-            <w:pPr>
-              <w:rPr>
-                <w:b w:val="0"/>
-                <w:bCs w:val="0"/>
-              </w:rPr>
-            </w:pPr>
-          </w:p>
-        </w:tc>
-        <w:tc>
-          <w:tcPr>
-            <w:tcW w:w="1418" w:type="dxa"/>
-            <w:vAlign w:val="center"/>
-          </w:tcPr>
-          <w:p>
-            <w:pPr>
-              <w:jc w:val="left"/>
-              <w:cnfStyle w:val="000000000000" w:firstRow="0" w:lastRow="0" w:firstColumn="0" w:lastColumn="0" w:oddVBand="0" w:evenVBand="0" w:oddHBand="0" w:evenHBand="0" w:firstRowFirstColumn="0" w:firstRowLastColumn="0" w:lastRowFirstColumn="0" w:lastRowLastColumn="0"/>
-              <w:rPr>
-                <w:bCs/>
-                <w:color w:val="000000" w:themeColor="text1"/>
-              </w:rPr>
-            </w:pPr>
-            <w:r>
-              <w:rPr>
-                <w:bCs/>
-                <w:color w:val="000000" w:themeColor="text1"/>
-              </w:rPr>
-              <w:t>后置条件</w:t>
-            </w:r>
-          </w:p>
-        </w:tc>
-        <w:tc>
-          <w:tcPr>
-            <w:tcW w:w="4160" w:type="dxa"/>
-            <w:vAlign w:val="center"/>
-          </w:tcPr>
-          <w:p>
-            <w:pPr>
-              <w:cnfStyle w:val="000000000000" w:firstRow="0" w:lastRow="0" w:firstColumn="0" w:lastColumn="0" w:oddVBand="0" w:evenVBand="0" w:oddHBand="0" w:evenHBand="0" w:firstRowFirstColumn="0" w:firstRowLastColumn="0" w:lastRowFirstColumn="0" w:lastRowLastColumn="0"/>
-            </w:pPr>
-          </w:p>
-        </w:tc>
-      </w:tr>
-    </w:tbl>
-    <w:p>
-      <w:pPr>
-        <w:ind w:left="567"/>
-      </w:pPr>
-    </w:p>
     <w:p>
       <w:pPr>
         <w:ind w:left="567"/>
@@ -34618,6 +33059,7 @@
     <w:sdtPr>
       <w:id w:val="-543670481"/>
     </w:sdtPr>
+    <w:sdtEndPr/>
     <w:sdtContent>
       <w:p>
         <w:pPr>
@@ -36392,7 +34834,7 @@
 </file>
 
 <file path=customXml/itemProps2.xml><?xml version="1.0" encoding="utf-8"?>
-<ds:datastoreItem xmlns:ds="http://schemas.openxmlformats.org/officeDocument/2006/customXml" ds:itemID="{4547D3EC-E0FB-4CA7-8168-267B5030A26A}">
+<ds:datastoreItem xmlns:ds="http://schemas.openxmlformats.org/officeDocument/2006/customXml" ds:itemID="{333B2C77-3E9D-45D3-ABC2-9E322BEEE2F7}">
   <ds:schemaRefs>
     <ds:schemaRef ds:uri="http://schemas.openxmlformats.org/officeDocument/2006/bibliography"/>
   </ds:schemaRefs>

--- a/体系结构设计文档.docx
+++ b/体系结构设计文档.docx
@@ -1,6 +1,6 @@
 
 <file path=word/document.xml><?xml version="1.0" encoding="utf-8"?>
-<w:document xmlns:wpc="http://schemas.microsoft.com/office/word/2010/wordprocessingCanvas" xmlns:cx="http://schemas.microsoft.com/office/drawing/2014/chartex" xmlns:cx1="http://schemas.microsoft.com/office/drawing/2015/9/8/chartex" xmlns:mc="http://schemas.openxmlformats.org/markup-compatibility/2006" xmlns:o="urn:schemas-microsoft-com:office:office" xmlns:r="http://schemas.openxmlformats.org/officeDocument/2006/relationships" xmlns:m="http://schemas.openxmlformats.org/officeDocument/2006/math" xmlns:v="urn:schemas-microsoft-com:vml" xmlns:wp14="http://schemas.microsoft.com/office/word/2010/wordprocessingDrawing" xmlns:wp="http://schemas.openxmlformats.org/drawingml/2006/wordprocessingDrawing" xmlns:w10="urn:schemas-microsoft-com:office:word" xmlns:w="http://schemas.openxmlformats.org/wordprocessingml/2006/main" xmlns:w14="http://schemas.microsoft.com/office/word/2010/wordml" xmlns:w15="http://schemas.microsoft.com/office/word/2012/wordml" xmlns:w16se="http://schemas.microsoft.com/office/word/2015/wordml/symex" xmlns:wpg="http://schemas.microsoft.com/office/word/2010/wordprocessingGroup" xmlns:wpi="http://schemas.microsoft.com/office/word/2010/wordprocessingInk" xmlns:wne="http://schemas.microsoft.com/office/word/2006/wordml" xmlns:wps="http://schemas.microsoft.com/office/word/2010/wordprocessingShape" mc:Ignorable="w14 w15 w16se wp14">
+<w:document xmlns:wpc="http://schemas.microsoft.com/office/word/2010/wordprocessingCanvas" xmlns:cx="http://schemas.microsoft.com/office/drawing/2014/chartex" xmlns:mc="http://schemas.openxmlformats.org/markup-compatibility/2006" xmlns:o="urn:schemas-microsoft-com:office:office" xmlns:r="http://schemas.openxmlformats.org/officeDocument/2006/relationships" xmlns:m="http://schemas.openxmlformats.org/officeDocument/2006/math" xmlns:v="urn:schemas-microsoft-com:vml" xmlns:wp14="http://schemas.microsoft.com/office/word/2010/wordprocessingDrawing" xmlns:wp="http://schemas.openxmlformats.org/drawingml/2006/wordprocessingDrawing" xmlns:w10="urn:schemas-microsoft-com:office:word" xmlns:w="http://schemas.openxmlformats.org/wordprocessingml/2006/main" xmlns:w14="http://schemas.microsoft.com/office/word/2010/wordml" xmlns:w15="http://schemas.microsoft.com/office/word/2012/wordml" xmlns:w16se="http://schemas.microsoft.com/office/word/2015/wordml/symex" xmlns:wpg="http://schemas.microsoft.com/office/word/2010/wordprocessingGroup" xmlns:wpi="http://schemas.microsoft.com/office/word/2010/wordprocessingInk" xmlns:wne="http://schemas.microsoft.com/office/word/2006/wordml" xmlns:wps="http://schemas.microsoft.com/office/word/2010/wordprocessingShape" mc:Ignorable="w14 w15 w16se wp14">
   <w:body>
     <w:p>
       <w:pPr>
@@ -1170,6 +1170,123 @@
           </w:p>
         </w:tc>
       </w:tr>
+      <w:tr>
+        <w:tc>
+          <w:tcPr>
+            <w:tcW w:w="1627" w:type="dxa"/>
+            <w:tcBorders>
+              <w:tl2br w:val="nil"/>
+              <w:tr2bl w:val="nil"/>
+            </w:tcBorders>
+            <w:shd w:val="pct5" w:color="auto" w:fill="auto"/>
+          </w:tcPr>
+          <w:p>
+            <w:pPr>
+              <w:spacing w:before="40" w:after="40"/>
+              <w:rPr>
+                <w:rFonts w:asciiTheme="minorEastAsia" w:hAnsiTheme="minorEastAsia" w:cs="Calibri" w:hint="eastAsia"/>
+              </w:rPr>
+            </w:pPr>
+            <w:r>
+              <w:rPr>
+                <w:rFonts w:asciiTheme="minorEastAsia" w:hAnsiTheme="minorEastAsia" w:cs="Calibri" w:hint="eastAsia"/>
+              </w:rPr>
+              <w:t>林志和</w:t>
+            </w:r>
+          </w:p>
+        </w:tc>
+        <w:tc>
+          <w:tcPr>
+            <w:tcW w:w="1380" w:type="dxa"/>
+            <w:tcBorders>
+              <w:tl2br w:val="nil"/>
+              <w:tr2bl w:val="nil"/>
+            </w:tcBorders>
+          </w:tcPr>
+          <w:p>
+            <w:pPr>
+              <w:spacing w:before="40" w:after="40"/>
+              <w:rPr>
+                <w:rFonts w:asciiTheme="minorEastAsia" w:hAnsiTheme="minorEastAsia" w:cs="Calibri" w:hint="eastAsia"/>
+              </w:rPr>
+            </w:pPr>
+            <w:r>
+              <w:rPr>
+                <w:rFonts w:asciiTheme="minorEastAsia" w:hAnsiTheme="minorEastAsia" w:cs="Calibri" w:hint="eastAsia"/>
+              </w:rPr>
+              <w:t>2016-10-14</w:t>
+            </w:r>
+          </w:p>
+        </w:tc>
+        <w:tc>
+          <w:tcPr>
+            <w:tcW w:w="3794" w:type="dxa"/>
+            <w:tcBorders>
+              <w:tl2br w:val="nil"/>
+              <w:tr2bl w:val="nil"/>
+            </w:tcBorders>
+          </w:tcPr>
+          <w:p>
+            <w:pPr>
+              <w:spacing w:before="40" w:after="40"/>
+              <w:rPr>
+                <w:rFonts w:asciiTheme="minorEastAsia" w:hAnsiTheme="minorEastAsia" w:cs="Calibri"/>
+              </w:rPr>
+            </w:pPr>
+            <w:r>
+              <w:rPr>
+                <w:rFonts w:asciiTheme="minorEastAsia" w:hAnsiTheme="minorEastAsia" w:cs="Calibri" w:hint="eastAsia"/>
+              </w:rPr>
+              <w:t>增加hotelbl, memberbl,</w:t>
+            </w:r>
+          </w:p>
+          <w:p>
+            <w:pPr>
+              <w:spacing w:before="40" w:after="40"/>
+              <w:rPr>
+                <w:rFonts w:asciiTheme="minorEastAsia" w:hAnsiTheme="minorEastAsia" w:cs="Calibri" w:hint="eastAsia"/>
+              </w:rPr>
+            </w:pPr>
+            <w:r>
+              <w:rPr>
+                <w:rFonts w:asciiTheme="minorEastAsia" w:hAnsiTheme="minorEastAsia" w:cs="Calibri" w:hint="eastAsia"/>
+              </w:rPr>
+              <w:t>HotelData</w:t>
+            </w:r>
+            <w:r>
+              <w:rPr>
+                <w:rFonts w:asciiTheme="minorEastAsia" w:hAnsiTheme="minorEastAsia" w:cs="Calibri"/>
+              </w:rPr>
+              <w:t>Service,MemberDataService</w:t>
+            </w:r>
+          </w:p>
+        </w:tc>
+        <w:tc>
+          <w:tcPr>
+            <w:tcW w:w="1715" w:type="dxa"/>
+            <w:tcBorders>
+              <w:tl2br w:val="nil"/>
+              <w:tr2bl w:val="nil"/>
+            </w:tcBorders>
+          </w:tcPr>
+          <w:p>
+            <w:pPr>
+              <w:spacing w:before="40" w:after="40"/>
+              <w:rPr>
+                <w:rFonts w:asciiTheme="minorEastAsia" w:hAnsiTheme="minorEastAsia" w:cs="Calibri" w:hint="eastAsia"/>
+              </w:rPr>
+            </w:pPr>
+            <w:r>
+              <w:rPr>
+                <w:rFonts w:asciiTheme="minorEastAsia" w:hAnsiTheme="minorEastAsia" w:cs="Calibri"/>
+              </w:rPr>
+              <w:t>V1.0.8</w:t>
+            </w:r>
+            <w:bookmarkStart w:id="2" w:name="_GoBack"/>
+            <w:bookmarkEnd w:id="2"/>
+          </w:p>
+        </w:tc>
+      </w:tr>
       <w:bookmarkEnd w:id="0"/>
       <w:bookmarkEnd w:id="1"/>
     </w:tbl>
@@ -1182,8 +1299,6 @@
       <w:r>
         <w:br w:type="page"/>
       </w:r>
-      <w:bookmarkStart w:id="2" w:name="_GoBack"/>
-      <w:bookmarkEnd w:id="2"/>
     </w:p>
     <w:p/>
     <w:sdt>
@@ -11030,6 +11145,13 @@
                 <w:bCs w:val="0"/>
               </w:rPr>
             </w:pPr>
+            <w:r>
+              <w:rPr>
+                <w:b w:val="0"/>
+                <w:bCs w:val="0"/>
+              </w:rPr>
+              <w:t>Member.register</w:t>
+            </w:r>
           </w:p>
         </w:tc>
         <w:tc>
@@ -11066,6 +11188,21 @@
               <w:jc w:val="left"/>
               <w:cnfStyle w:val="000000000000" w:firstRow="0" w:lastRow="0" w:firstColumn="0" w:lastColumn="0" w:oddVBand="0" w:evenVBand="0" w:oddHBand="0" w:evenHBand="0" w:firstRowFirstColumn="0" w:firstRowLastColumn="0" w:lastRowFirstColumn="0" w:lastRowLastColumn="0"/>
             </w:pPr>
+            <w:r>
+              <w:rPr>
+                <w:rFonts w:hint="eastAsia"/>
+              </w:rPr>
+              <w:t>public ResultMessage register(</w:t>
+            </w:r>
+            <w:r>
+              <w:t>MemberVO memberVO</w:t>
+            </w:r>
+            <w:r>
+              <w:rPr>
+                <w:rFonts w:hint="eastAsia"/>
+              </w:rPr>
+              <w:t>)</w:t>
+            </w:r>
           </w:p>
         </w:tc>
       </w:tr>
@@ -11115,6 +11252,12 @@
               <w:spacing w:line="276" w:lineRule="auto"/>
               <w:cnfStyle w:val="000000000000" w:firstRow="0" w:lastRow="0" w:firstColumn="0" w:lastColumn="0" w:oddVBand="0" w:evenVBand="0" w:oddHBand="0" w:evenHBand="0" w:firstRowFirstColumn="0" w:firstRowLastColumn="0" w:lastRowFirstColumn="0" w:lastRowLastColumn="0"/>
             </w:pPr>
+            <w:r>
+              <w:rPr>
+                <w:rFonts w:hint="eastAsia"/>
+              </w:rPr>
+              <w:t>无</w:t>
+            </w:r>
           </w:p>
         </w:tc>
       </w:tr>
@@ -11166,6 +11309,12 @@
               <w:spacing w:line="276" w:lineRule="auto"/>
               <w:cnfStyle w:val="000000000000" w:firstRow="0" w:lastRow="0" w:firstColumn="0" w:lastColumn="0" w:oddVBand="0" w:evenVBand="0" w:oddHBand="0" w:evenHBand="0" w:firstRowFirstColumn="0" w:firstRowLastColumn="0" w:lastRowFirstColumn="0" w:lastRowLastColumn="0"/>
             </w:pPr>
+            <w:r>
+              <w:rPr>
+                <w:rFonts w:hint="eastAsia"/>
+              </w:rPr>
+              <w:t>创建一个新的会员对象并持久化该对象</w:t>
+            </w:r>
           </w:p>
         </w:tc>
       </w:tr>
@@ -11185,6 +11334,13 @@
                 <w:bCs w:val="0"/>
               </w:rPr>
             </w:pPr>
+            <w:r>
+              <w:rPr>
+                <w:b w:val="0"/>
+                <w:bCs w:val="0"/>
+              </w:rPr>
+              <w:t>Member.showInfo</w:t>
+            </w:r>
           </w:p>
         </w:tc>
         <w:tc>
@@ -11215,6 +11371,21 @@
               <w:spacing w:line="276" w:lineRule="auto"/>
               <w:cnfStyle w:val="000000000000" w:firstRow="0" w:lastRow="0" w:firstColumn="0" w:lastColumn="0" w:oddVBand="0" w:evenVBand="0" w:oddHBand="0" w:evenHBand="0" w:firstRowFirstColumn="0" w:firstRowLastColumn="0" w:lastRowFirstColumn="0" w:lastRowLastColumn="0"/>
             </w:pPr>
+            <w:r>
+              <w:rPr>
+                <w:rFonts w:hint="eastAsia"/>
+              </w:rPr>
+              <w:t>public MemberVO showInfo(</w:t>
+            </w:r>
+            <w:r>
+              <w:t>String username</w:t>
+            </w:r>
+            <w:r>
+              <w:rPr>
+                <w:rFonts w:hint="eastAsia"/>
+              </w:rPr>
+              <w:t>)</w:t>
+            </w:r>
           </w:p>
         </w:tc>
       </w:tr>
@@ -11266,6 +11437,12 @@
               <w:spacing w:line="276" w:lineRule="auto"/>
               <w:cnfStyle w:val="000000000000" w:firstRow="0" w:lastRow="0" w:firstColumn="0" w:lastColumn="0" w:oddVBand="0" w:evenVBand="0" w:oddHBand="0" w:evenHBand="0" w:firstRowFirstColumn="0" w:firstRowLastColumn="0" w:lastRowFirstColumn="0" w:lastRowLastColumn="0"/>
             </w:pPr>
+            <w:r>
+              <w:rPr>
+                <w:rFonts w:hint="eastAsia"/>
+              </w:rPr>
+              <w:t>无</w:t>
+            </w:r>
           </w:p>
         </w:tc>
       </w:tr>
@@ -11315,6 +11492,30 @@
               <w:spacing w:line="276" w:lineRule="auto"/>
               <w:cnfStyle w:val="000000000000" w:firstRow="0" w:lastRow="0" w:firstColumn="0" w:lastColumn="0" w:oddVBand="0" w:evenVBand="0" w:oddHBand="0" w:evenHBand="0" w:firstRowFirstColumn="0" w:firstRowLastColumn="0" w:lastRowFirstColumn="0" w:lastRowLastColumn="0"/>
             </w:pPr>
+            <w:r>
+              <w:rPr>
+                <w:rFonts w:hint="eastAsia"/>
+              </w:rPr>
+              <w:t>根据</w:t>
+            </w:r>
+            <w:r>
+              <w:rPr>
+                <w:rFonts w:hint="eastAsia"/>
+              </w:rPr>
+              <w:t>username</w:t>
+            </w:r>
+            <w:r>
+              <w:rPr>
+                <w:rFonts w:hint="eastAsia"/>
+              </w:rPr>
+              <w:t>搜索并返回对应的</w:t>
+            </w:r>
+            <w:r>
+              <w:rPr>
+                <w:rFonts w:hint="eastAsia"/>
+              </w:rPr>
+              <w:t>MemberVO</w:t>
+            </w:r>
           </w:p>
         </w:tc>
       </w:tr>
@@ -11334,6 +11535,13 @@
                 <w:bCs w:val="0"/>
               </w:rPr>
             </w:pPr>
+            <w:r>
+              <w:rPr>
+                <w:b w:val="0"/>
+                <w:bCs w:val="0"/>
+              </w:rPr>
+              <w:t>Member.topup</w:t>
+            </w:r>
           </w:p>
         </w:tc>
         <w:tc>
@@ -11366,6 +11574,15 @@
               <w:spacing w:line="276" w:lineRule="auto"/>
               <w:cnfStyle w:val="000000000000" w:firstRow="0" w:lastRow="0" w:firstColumn="0" w:lastColumn="0" w:oddVBand="0" w:evenVBand="0" w:oddHBand="0" w:evenHBand="0" w:firstRowFirstColumn="0" w:firstRowLastColumn="0" w:lastRowFirstColumn="0" w:lastRowLastColumn="0"/>
             </w:pPr>
+            <w:r>
+              <w:rPr>
+                <w:rFonts w:hint="eastAsia"/>
+              </w:rPr>
+              <w:t>public ResultMessage topup</w:t>
+            </w:r>
+            <w:r>
+              <w:t>(String username, double amount)</w:t>
+            </w:r>
           </w:p>
         </w:tc>
       </w:tr>
@@ -11415,6 +11632,12 @@
               <w:spacing w:line="276" w:lineRule="auto"/>
               <w:cnfStyle w:val="000000000000" w:firstRow="0" w:lastRow="0" w:firstColumn="0" w:lastColumn="0" w:oddVBand="0" w:evenVBand="0" w:oddHBand="0" w:evenHBand="0" w:firstRowFirstColumn="0" w:firstRowLastColumn="0" w:lastRowFirstColumn="0" w:lastRowLastColumn="0"/>
             </w:pPr>
+            <w:r>
+              <w:rPr>
+                <w:rFonts w:hint="eastAsia"/>
+              </w:rPr>
+              <w:t>启动一个充值事件</w:t>
+            </w:r>
           </w:p>
         </w:tc>
       </w:tr>
@@ -11466,6 +11689,12 @@
               <w:spacing w:line="276" w:lineRule="auto"/>
               <w:cnfStyle w:val="000000000000" w:firstRow="0" w:lastRow="0" w:firstColumn="0" w:lastColumn="0" w:oddVBand="0" w:evenVBand="0" w:oddHBand="0" w:evenHBand="0" w:firstRowFirstColumn="0" w:firstRowLastColumn="0" w:lastRowFirstColumn="0" w:lastRowLastColumn="0"/>
             </w:pPr>
+            <w:r>
+              <w:rPr>
+                <w:rFonts w:hint="eastAsia"/>
+              </w:rPr>
+              <w:t>持久化更新涉及的领域对象的数据</w:t>
+            </w:r>
           </w:p>
         </w:tc>
       </w:tr>
@@ -11484,6 +11713,21 @@
                 <w:bCs w:val="0"/>
               </w:rPr>
             </w:pPr>
+            <w:r>
+              <w:rPr>
+                <w:rFonts w:hint="eastAsia"/>
+                <w:b w:val="0"/>
+                <w:bCs w:val="0"/>
+              </w:rPr>
+              <w:t>M</w:t>
+            </w:r>
+            <w:r>
+              <w:rPr>
+                <w:b w:val="0"/>
+                <w:bCs w:val="0"/>
+              </w:rPr>
+              <w:t>ember.delete</w:t>
+            </w:r>
           </w:p>
         </w:tc>
         <w:tc>
@@ -11514,6 +11758,21 @@
               <w:spacing w:line="276" w:lineRule="auto"/>
               <w:cnfStyle w:val="000000000000" w:firstRow="0" w:lastRow="0" w:firstColumn="0" w:lastColumn="0" w:oddVBand="0" w:evenVBand="0" w:oddHBand="0" w:evenHBand="0" w:firstRowFirstColumn="0" w:firstRowLastColumn="0" w:lastRowFirstColumn="0" w:lastRowLastColumn="0"/>
             </w:pPr>
+            <w:r>
+              <w:rPr>
+                <w:rFonts w:hint="eastAsia"/>
+              </w:rPr>
+              <w:t>public ResultMessage delete(</w:t>
+            </w:r>
+            <w:r>
+              <w:t>String username</w:t>
+            </w:r>
+            <w:r>
+              <w:rPr>
+                <w:rFonts w:hint="eastAsia"/>
+              </w:rPr>
+              <w:t>)</w:t>
+            </w:r>
           </w:p>
         </w:tc>
       </w:tr>
@@ -11565,6 +11824,12 @@
               <w:spacing w:line="276" w:lineRule="auto"/>
               <w:cnfStyle w:val="000000000000" w:firstRow="0" w:lastRow="0" w:firstColumn="0" w:lastColumn="0" w:oddVBand="0" w:evenVBand="0" w:oddHBand="0" w:evenHBand="0" w:firstRowFirstColumn="0" w:firstRowLastColumn="0" w:lastRowFirstColumn="0" w:lastRowLastColumn="0"/>
             </w:pPr>
+            <w:r>
+              <w:rPr>
+                <w:rFonts w:hint="eastAsia"/>
+              </w:rPr>
+              <w:t>无</w:t>
+            </w:r>
           </w:p>
         </w:tc>
       </w:tr>
@@ -11614,6 +11879,21 @@
               <w:spacing w:line="276" w:lineRule="auto"/>
               <w:cnfStyle w:val="000000000000" w:firstRow="0" w:lastRow="0" w:firstColumn="0" w:lastColumn="0" w:oddVBand="0" w:evenVBand="0" w:oddHBand="0" w:evenHBand="0" w:firstRowFirstColumn="0" w:firstRowLastColumn="0" w:lastRowFirstColumn="0" w:lastRowLastColumn="0"/>
             </w:pPr>
+            <w:r>
+              <w:rPr>
+                <w:rFonts w:hint="eastAsia"/>
+              </w:rPr>
+              <w:t>根据</w:t>
+            </w:r>
+            <w:r>
+              <w:t>username</w:t>
+            </w:r>
+            <w:r>
+              <w:rPr>
+                <w:rFonts w:hint="eastAsia"/>
+              </w:rPr>
+              <w:t>搜索并删除对应的持久化对象</w:t>
+            </w:r>
           </w:p>
         </w:tc>
       </w:tr>
@@ -11930,953 +12210,6 @@
         <w:tc>
           <w:tcPr>
             <w:cnfStyle w:val="001000000000" w:firstRow="0" w:lastRow="0" w:firstColumn="1" w:lastColumn="0" w:oddVBand="0" w:evenVBand="0" w:oddHBand="0" w:evenHBand="0" w:firstRowFirstColumn="0" w:firstRowLastColumn="0" w:lastRowFirstColumn="0" w:lastRowLastColumn="0"/>
-            <w:tcW w:w="2802" w:type="dxa"/>
-            <w:vMerge w:val="restart"/>
-            <w:vAlign w:val="center"/>
-          </w:tcPr>
-          <w:p>
-            <w:pPr>
-              <w:spacing w:line="276" w:lineRule="auto"/>
-              <w:rPr>
-                <w:b w:val="0"/>
-                <w:bCs w:val="0"/>
-              </w:rPr>
-            </w:pPr>
-          </w:p>
-        </w:tc>
-        <w:tc>
-          <w:tcPr>
-            <w:tcW w:w="1416" w:type="dxa"/>
-            <w:shd w:val="clear" w:color="auto" w:fill="B4C6E7" w:themeFill="accent5" w:themeFillTint="66"/>
-            <w:vAlign w:val="center"/>
-          </w:tcPr>
-          <w:p>
-            <w:pPr>
-              <w:spacing w:line="276" w:lineRule="auto"/>
-              <w:cnfStyle w:val="000000000000" w:firstRow="0" w:lastRow="0" w:firstColumn="0" w:lastColumn="0" w:oddVBand="0" w:evenVBand="0" w:oddHBand="0" w:evenHBand="0" w:firstRowFirstColumn="0" w:firstRowLastColumn="0" w:lastRowFirstColumn="0" w:lastRowLastColumn="0"/>
-            </w:pPr>
-            <w:r>
-              <w:rPr>
-                <w:rFonts w:hint="eastAsia"/>
-              </w:rPr>
-              <w:t>语法</w:t>
-            </w:r>
-          </w:p>
-        </w:tc>
-        <w:tc>
-          <w:tcPr>
-            <w:tcW w:w="4304" w:type="dxa"/>
-            <w:shd w:val="clear" w:color="auto" w:fill="B4C6E7" w:themeFill="accent5" w:themeFillTint="66"/>
-            <w:vAlign w:val="center"/>
-          </w:tcPr>
-          <w:p>
-            <w:pPr>
-              <w:spacing w:line="276" w:lineRule="auto"/>
-              <w:cnfStyle w:val="000000000000" w:firstRow="0" w:lastRow="0" w:firstColumn="0" w:lastColumn="0" w:oddVBand="0" w:evenVBand="0" w:oddHBand="0" w:evenHBand="0" w:firstRowFirstColumn="0" w:firstRowLastColumn="0" w:lastRowFirstColumn="0" w:lastRowLastColumn="0"/>
-            </w:pPr>
-          </w:p>
-        </w:tc>
-      </w:tr>
-      <w:tr>
-        <w:tc>
-          <w:tcPr>
-            <w:cnfStyle w:val="001000000000" w:firstRow="0" w:lastRow="0" w:firstColumn="1" w:lastColumn="0" w:oddVBand="0" w:evenVBand="0" w:oddHBand="0" w:evenHBand="0" w:firstRowFirstColumn="0" w:firstRowLastColumn="0" w:lastRowFirstColumn="0" w:lastRowLastColumn="0"/>
-            <w:tcW w:w="2802" w:type="dxa"/>
-            <w:vMerge/>
-            <w:vAlign w:val="center"/>
-          </w:tcPr>
-          <w:p>
-            <w:pPr>
-              <w:spacing w:line="276" w:lineRule="auto"/>
-              <w:rPr>
-                <w:b w:val="0"/>
-                <w:bCs w:val="0"/>
-              </w:rPr>
-            </w:pPr>
-          </w:p>
-        </w:tc>
-        <w:tc>
-          <w:tcPr>
-            <w:tcW w:w="1416" w:type="dxa"/>
-            <w:vAlign w:val="center"/>
-          </w:tcPr>
-          <w:p>
-            <w:pPr>
-              <w:spacing w:line="276" w:lineRule="auto"/>
-              <w:cnfStyle w:val="000000000000" w:firstRow="0" w:lastRow="0" w:firstColumn="0" w:lastColumn="0" w:oddVBand="0" w:evenVBand="0" w:oddHBand="0" w:evenHBand="0" w:firstRowFirstColumn="0" w:firstRowLastColumn="0" w:lastRowFirstColumn="0" w:lastRowLastColumn="0"/>
-            </w:pPr>
-            <w:r>
-              <w:rPr>
-                <w:rFonts w:hint="eastAsia"/>
-              </w:rPr>
-              <w:t>前置条件</w:t>
-            </w:r>
-          </w:p>
-        </w:tc>
-        <w:tc>
-          <w:tcPr>
-            <w:tcW w:w="4304" w:type="dxa"/>
-            <w:vAlign w:val="center"/>
-          </w:tcPr>
-          <w:p>
-            <w:pPr>
-              <w:spacing w:line="276" w:lineRule="auto"/>
-              <w:cnfStyle w:val="000000000000" w:firstRow="0" w:lastRow="0" w:firstColumn="0" w:lastColumn="0" w:oddVBand="0" w:evenVBand="0" w:oddHBand="0" w:evenHBand="0" w:firstRowFirstColumn="0" w:firstRowLastColumn="0" w:lastRowFirstColumn="0" w:lastRowLastColumn="0"/>
-            </w:pPr>
-          </w:p>
-        </w:tc>
-      </w:tr>
-      <w:tr>
-        <w:tc>
-          <w:tcPr>
-            <w:cnfStyle w:val="001000000000" w:firstRow="0" w:lastRow="0" w:firstColumn="1" w:lastColumn="0" w:oddVBand="0" w:evenVBand="0" w:oddHBand="0" w:evenHBand="0" w:firstRowFirstColumn="0" w:firstRowLastColumn="0" w:lastRowFirstColumn="0" w:lastRowLastColumn="0"/>
-            <w:tcW w:w="2802" w:type="dxa"/>
-            <w:vMerge/>
-            <w:vAlign w:val="center"/>
-          </w:tcPr>
-          <w:p>
-            <w:pPr>
-              <w:spacing w:line="276" w:lineRule="auto"/>
-              <w:rPr>
-                <w:b w:val="0"/>
-                <w:bCs w:val="0"/>
-              </w:rPr>
-            </w:pPr>
-          </w:p>
-        </w:tc>
-        <w:tc>
-          <w:tcPr>
-            <w:tcW w:w="1416" w:type="dxa"/>
-            <w:shd w:val="clear" w:color="auto" w:fill="B4C6E7" w:themeFill="accent5" w:themeFillTint="66"/>
-            <w:vAlign w:val="center"/>
-          </w:tcPr>
-          <w:p>
-            <w:pPr>
-              <w:spacing w:line="276" w:lineRule="auto"/>
-              <w:cnfStyle w:val="000000000000" w:firstRow="0" w:lastRow="0" w:firstColumn="0" w:lastColumn="0" w:oddVBand="0" w:evenVBand="0" w:oddHBand="0" w:evenHBand="0" w:firstRowFirstColumn="0" w:firstRowLastColumn="0" w:lastRowFirstColumn="0" w:lastRowLastColumn="0"/>
-            </w:pPr>
-            <w:r>
-              <w:rPr>
-                <w:rFonts w:hint="eastAsia"/>
-              </w:rPr>
-              <w:t>后置条件</w:t>
-            </w:r>
-          </w:p>
-        </w:tc>
-        <w:tc>
-          <w:tcPr>
-            <w:tcW w:w="4304" w:type="dxa"/>
-            <w:shd w:val="clear" w:color="auto" w:fill="B4C6E7" w:themeFill="accent5" w:themeFillTint="66"/>
-            <w:vAlign w:val="center"/>
-          </w:tcPr>
-          <w:p>
-            <w:pPr>
-              <w:spacing w:line="276" w:lineRule="auto"/>
-              <w:cnfStyle w:val="000000000000" w:firstRow="0" w:lastRow="0" w:firstColumn="0" w:lastColumn="0" w:oddVBand="0" w:evenVBand="0" w:oddHBand="0" w:evenHBand="0" w:firstRowFirstColumn="0" w:firstRowLastColumn="0" w:lastRowFirstColumn="0" w:lastRowLastColumn="0"/>
-            </w:pPr>
-          </w:p>
-        </w:tc>
-      </w:tr>
-      <w:tr>
-        <w:tc>
-          <w:tcPr>
-            <w:cnfStyle w:val="001000000000" w:firstRow="0" w:lastRow="0" w:firstColumn="1" w:lastColumn="0" w:oddVBand="0" w:evenVBand="0" w:oddHBand="0" w:evenHBand="0" w:firstRowFirstColumn="0" w:firstRowLastColumn="0" w:lastRowFirstColumn="0" w:lastRowLastColumn="0"/>
-            <w:tcW w:w="2802" w:type="dxa"/>
-            <w:vMerge w:val="restart"/>
-            <w:vAlign w:val="center"/>
-          </w:tcPr>
-          <w:p>
-            <w:pPr>
-              <w:spacing w:line="276" w:lineRule="auto"/>
-              <w:rPr>
-                <w:b w:val="0"/>
-                <w:bCs w:val="0"/>
-              </w:rPr>
-            </w:pPr>
-          </w:p>
-        </w:tc>
-        <w:tc>
-          <w:tcPr>
-            <w:tcW w:w="1416" w:type="dxa"/>
-            <w:vAlign w:val="center"/>
-          </w:tcPr>
-          <w:p>
-            <w:pPr>
-              <w:spacing w:line="276" w:lineRule="auto"/>
-              <w:cnfStyle w:val="000000000000" w:firstRow="0" w:lastRow="0" w:firstColumn="0" w:lastColumn="0" w:oddVBand="0" w:evenVBand="0" w:oddHBand="0" w:evenHBand="0" w:firstRowFirstColumn="0" w:firstRowLastColumn="0" w:lastRowFirstColumn="0" w:lastRowLastColumn="0"/>
-            </w:pPr>
-            <w:r>
-              <w:rPr>
-                <w:rFonts w:hint="eastAsia"/>
-              </w:rPr>
-              <w:t>语法</w:t>
-            </w:r>
-          </w:p>
-        </w:tc>
-        <w:tc>
-          <w:tcPr>
-            <w:tcW w:w="4304" w:type="dxa"/>
-            <w:vAlign w:val="center"/>
-          </w:tcPr>
-          <w:p>
-            <w:pPr>
-              <w:spacing w:line="276" w:lineRule="auto"/>
-              <w:cnfStyle w:val="000000000000" w:firstRow="0" w:lastRow="0" w:firstColumn="0" w:lastColumn="0" w:oddVBand="0" w:evenVBand="0" w:oddHBand="0" w:evenHBand="0" w:firstRowFirstColumn="0" w:firstRowLastColumn="0" w:lastRowFirstColumn="0" w:lastRowLastColumn="0"/>
-            </w:pPr>
-          </w:p>
-        </w:tc>
-      </w:tr>
-      <w:tr>
-        <w:tc>
-          <w:tcPr>
-            <w:cnfStyle w:val="001000000000" w:firstRow="0" w:lastRow="0" w:firstColumn="1" w:lastColumn="0" w:oddVBand="0" w:evenVBand="0" w:oddHBand="0" w:evenHBand="0" w:firstRowFirstColumn="0" w:firstRowLastColumn="0" w:lastRowFirstColumn="0" w:lastRowLastColumn="0"/>
-            <w:tcW w:w="2802" w:type="dxa"/>
-            <w:vMerge/>
-            <w:vAlign w:val="center"/>
-          </w:tcPr>
-          <w:p>
-            <w:pPr>
-              <w:spacing w:line="276" w:lineRule="auto"/>
-              <w:rPr>
-                <w:b w:val="0"/>
-                <w:bCs w:val="0"/>
-              </w:rPr>
-            </w:pPr>
-          </w:p>
-        </w:tc>
-        <w:tc>
-          <w:tcPr>
-            <w:tcW w:w="1416" w:type="dxa"/>
-            <w:shd w:val="clear" w:color="auto" w:fill="B4C6E7" w:themeFill="accent5" w:themeFillTint="66"/>
-            <w:vAlign w:val="center"/>
-          </w:tcPr>
-          <w:p>
-            <w:pPr>
-              <w:spacing w:line="276" w:lineRule="auto"/>
-              <w:cnfStyle w:val="000000000000" w:firstRow="0" w:lastRow="0" w:firstColumn="0" w:lastColumn="0" w:oddVBand="0" w:evenVBand="0" w:oddHBand="0" w:evenHBand="0" w:firstRowFirstColumn="0" w:firstRowLastColumn="0" w:lastRowFirstColumn="0" w:lastRowLastColumn="0"/>
-            </w:pPr>
-            <w:r>
-              <w:rPr>
-                <w:rFonts w:hint="eastAsia"/>
-              </w:rPr>
-              <w:t>前置条件</w:t>
-            </w:r>
-          </w:p>
-        </w:tc>
-        <w:tc>
-          <w:tcPr>
-            <w:tcW w:w="4304" w:type="dxa"/>
-            <w:shd w:val="clear" w:color="auto" w:fill="B4C6E7" w:themeFill="accent5" w:themeFillTint="66"/>
-            <w:vAlign w:val="center"/>
-          </w:tcPr>
-          <w:p>
-            <w:pPr>
-              <w:spacing w:line="276" w:lineRule="auto"/>
-              <w:cnfStyle w:val="000000000000" w:firstRow="0" w:lastRow="0" w:firstColumn="0" w:lastColumn="0" w:oddVBand="0" w:evenVBand="0" w:oddHBand="0" w:evenHBand="0" w:firstRowFirstColumn="0" w:firstRowLastColumn="0" w:lastRowFirstColumn="0" w:lastRowLastColumn="0"/>
-            </w:pPr>
-          </w:p>
-        </w:tc>
-      </w:tr>
-      <w:tr>
-        <w:tc>
-          <w:tcPr>
-            <w:cnfStyle w:val="001000000000" w:firstRow="0" w:lastRow="0" w:firstColumn="1" w:lastColumn="0" w:oddVBand="0" w:evenVBand="0" w:oddHBand="0" w:evenHBand="0" w:firstRowFirstColumn="0" w:firstRowLastColumn="0" w:lastRowFirstColumn="0" w:lastRowLastColumn="0"/>
-            <w:tcW w:w="2802" w:type="dxa"/>
-            <w:vMerge/>
-            <w:vAlign w:val="center"/>
-          </w:tcPr>
-          <w:p>
-            <w:pPr>
-              <w:spacing w:line="276" w:lineRule="auto"/>
-              <w:rPr>
-                <w:b w:val="0"/>
-                <w:bCs w:val="0"/>
-              </w:rPr>
-            </w:pPr>
-          </w:p>
-        </w:tc>
-        <w:tc>
-          <w:tcPr>
-            <w:tcW w:w="1416" w:type="dxa"/>
-            <w:vAlign w:val="center"/>
-          </w:tcPr>
-          <w:p>
-            <w:pPr>
-              <w:spacing w:line="276" w:lineRule="auto"/>
-              <w:cnfStyle w:val="000000000000" w:firstRow="0" w:lastRow="0" w:firstColumn="0" w:lastColumn="0" w:oddVBand="0" w:evenVBand="0" w:oddHBand="0" w:evenHBand="0" w:firstRowFirstColumn="0" w:firstRowLastColumn="0" w:lastRowFirstColumn="0" w:lastRowLastColumn="0"/>
-            </w:pPr>
-            <w:r>
-              <w:rPr>
-                <w:rFonts w:hint="eastAsia"/>
-              </w:rPr>
-              <w:t>后置条件</w:t>
-            </w:r>
-          </w:p>
-        </w:tc>
-        <w:tc>
-          <w:tcPr>
-            <w:tcW w:w="4304" w:type="dxa"/>
-            <w:vAlign w:val="center"/>
-          </w:tcPr>
-          <w:p>
-            <w:pPr>
-              <w:spacing w:line="276" w:lineRule="auto"/>
-              <w:cnfStyle w:val="000000000000" w:firstRow="0" w:lastRow="0" w:firstColumn="0" w:lastColumn="0" w:oddVBand="0" w:evenVBand="0" w:oddHBand="0" w:evenHBand="0" w:firstRowFirstColumn="0" w:firstRowLastColumn="0" w:lastRowFirstColumn="0" w:lastRowLastColumn="0"/>
-            </w:pPr>
-          </w:p>
-        </w:tc>
-      </w:tr>
-      <w:tr>
-        <w:tc>
-          <w:tcPr>
-            <w:cnfStyle w:val="001000000000" w:firstRow="0" w:lastRow="0" w:firstColumn="1" w:lastColumn="0" w:oddVBand="0" w:evenVBand="0" w:oddHBand="0" w:evenHBand="0" w:firstRowFirstColumn="0" w:firstRowLastColumn="0" w:lastRowFirstColumn="0" w:lastRowLastColumn="0"/>
-            <w:tcW w:w="2802" w:type="dxa"/>
-            <w:vMerge w:val="restart"/>
-            <w:vAlign w:val="center"/>
-          </w:tcPr>
-          <w:p>
-            <w:pPr>
-              <w:spacing w:line="276" w:lineRule="auto"/>
-              <w:rPr>
-                <w:b w:val="0"/>
-                <w:bCs w:val="0"/>
-              </w:rPr>
-            </w:pPr>
-          </w:p>
-        </w:tc>
-        <w:tc>
-          <w:tcPr>
-            <w:tcW w:w="1416" w:type="dxa"/>
-            <w:shd w:val="clear" w:color="auto" w:fill="B4C6E7" w:themeFill="accent5" w:themeFillTint="66"/>
-            <w:vAlign w:val="center"/>
-          </w:tcPr>
-          <w:p>
-            <w:pPr>
-              <w:spacing w:line="276" w:lineRule="auto"/>
-              <w:cnfStyle w:val="000000000000" w:firstRow="0" w:lastRow="0" w:firstColumn="0" w:lastColumn="0" w:oddVBand="0" w:evenVBand="0" w:oddHBand="0" w:evenHBand="0" w:firstRowFirstColumn="0" w:firstRowLastColumn="0" w:lastRowFirstColumn="0" w:lastRowLastColumn="0"/>
-            </w:pPr>
-            <w:r>
-              <w:rPr>
-                <w:rFonts w:hint="eastAsia"/>
-              </w:rPr>
-              <w:t>语法</w:t>
-            </w:r>
-          </w:p>
-        </w:tc>
-        <w:tc>
-          <w:tcPr>
-            <w:tcW w:w="4304" w:type="dxa"/>
-            <w:shd w:val="clear" w:color="auto" w:fill="B4C6E7" w:themeFill="accent5" w:themeFillTint="66"/>
-            <w:vAlign w:val="center"/>
-          </w:tcPr>
-          <w:p>
-            <w:pPr>
-              <w:spacing w:line="276" w:lineRule="auto"/>
-              <w:cnfStyle w:val="000000000000" w:firstRow="0" w:lastRow="0" w:firstColumn="0" w:lastColumn="0" w:oddVBand="0" w:evenVBand="0" w:oddHBand="0" w:evenHBand="0" w:firstRowFirstColumn="0" w:firstRowLastColumn="0" w:lastRowFirstColumn="0" w:lastRowLastColumn="0"/>
-            </w:pPr>
-          </w:p>
-        </w:tc>
-      </w:tr>
-      <w:tr>
-        <w:tc>
-          <w:tcPr>
-            <w:cnfStyle w:val="001000000000" w:firstRow="0" w:lastRow="0" w:firstColumn="1" w:lastColumn="0" w:oddVBand="0" w:evenVBand="0" w:oddHBand="0" w:evenHBand="0" w:firstRowFirstColumn="0" w:firstRowLastColumn="0" w:lastRowFirstColumn="0" w:lastRowLastColumn="0"/>
-            <w:tcW w:w="2802" w:type="dxa"/>
-            <w:vMerge/>
-            <w:vAlign w:val="center"/>
-          </w:tcPr>
-          <w:p>
-            <w:pPr>
-              <w:spacing w:line="276" w:lineRule="auto"/>
-              <w:rPr>
-                <w:b w:val="0"/>
-                <w:bCs w:val="0"/>
-              </w:rPr>
-            </w:pPr>
-          </w:p>
-        </w:tc>
-        <w:tc>
-          <w:tcPr>
-            <w:tcW w:w="1416" w:type="dxa"/>
-            <w:vAlign w:val="center"/>
-          </w:tcPr>
-          <w:p>
-            <w:pPr>
-              <w:spacing w:line="276" w:lineRule="auto"/>
-              <w:cnfStyle w:val="000000000000" w:firstRow="0" w:lastRow="0" w:firstColumn="0" w:lastColumn="0" w:oddVBand="0" w:evenVBand="0" w:oddHBand="0" w:evenHBand="0" w:firstRowFirstColumn="0" w:firstRowLastColumn="0" w:lastRowFirstColumn="0" w:lastRowLastColumn="0"/>
-            </w:pPr>
-            <w:r>
-              <w:rPr>
-                <w:rFonts w:hint="eastAsia"/>
-              </w:rPr>
-              <w:t>前置条件</w:t>
-            </w:r>
-          </w:p>
-        </w:tc>
-        <w:tc>
-          <w:tcPr>
-            <w:tcW w:w="4304" w:type="dxa"/>
-            <w:vAlign w:val="center"/>
-          </w:tcPr>
-          <w:p>
-            <w:pPr>
-              <w:widowControl/>
-              <w:autoSpaceDE w:val="0"/>
-              <w:autoSpaceDN w:val="0"/>
-              <w:adjustRightInd w:val="0"/>
-              <w:jc w:val="left"/>
-              <w:cnfStyle w:val="000000000000" w:firstRow="0" w:lastRow="0" w:firstColumn="0" w:lastColumn="0" w:oddVBand="0" w:evenVBand="0" w:oddHBand="0" w:evenHBand="0" w:firstRowFirstColumn="0" w:firstRowLastColumn="0" w:lastRowFirstColumn="0" w:lastRowLastColumn="0"/>
-            </w:pPr>
-          </w:p>
-        </w:tc>
-      </w:tr>
-      <w:tr>
-        <w:tc>
-          <w:tcPr>
-            <w:cnfStyle w:val="001000000000" w:firstRow="0" w:lastRow="0" w:firstColumn="1" w:lastColumn="0" w:oddVBand="0" w:evenVBand="0" w:oddHBand="0" w:evenHBand="0" w:firstRowFirstColumn="0" w:firstRowLastColumn="0" w:lastRowFirstColumn="0" w:lastRowLastColumn="0"/>
-            <w:tcW w:w="2802" w:type="dxa"/>
-            <w:vMerge/>
-            <w:vAlign w:val="center"/>
-          </w:tcPr>
-          <w:p>
-            <w:pPr>
-              <w:spacing w:line="276" w:lineRule="auto"/>
-              <w:rPr>
-                <w:b w:val="0"/>
-                <w:bCs w:val="0"/>
-              </w:rPr>
-            </w:pPr>
-          </w:p>
-        </w:tc>
-        <w:tc>
-          <w:tcPr>
-            <w:tcW w:w="1416" w:type="dxa"/>
-            <w:shd w:val="clear" w:color="auto" w:fill="B4C6E7" w:themeFill="accent5" w:themeFillTint="66"/>
-            <w:vAlign w:val="center"/>
-          </w:tcPr>
-          <w:p>
-            <w:pPr>
-              <w:spacing w:line="276" w:lineRule="auto"/>
-              <w:cnfStyle w:val="000000000000" w:firstRow="0" w:lastRow="0" w:firstColumn="0" w:lastColumn="0" w:oddVBand="0" w:evenVBand="0" w:oddHBand="0" w:evenHBand="0" w:firstRowFirstColumn="0" w:firstRowLastColumn="0" w:lastRowFirstColumn="0" w:lastRowLastColumn="0"/>
-            </w:pPr>
-            <w:r>
-              <w:rPr>
-                <w:rFonts w:hint="eastAsia"/>
-              </w:rPr>
-              <w:t>后置条件</w:t>
-            </w:r>
-          </w:p>
-        </w:tc>
-        <w:tc>
-          <w:tcPr>
-            <w:tcW w:w="4304" w:type="dxa"/>
-            <w:shd w:val="clear" w:color="auto" w:fill="B4C6E7" w:themeFill="accent5" w:themeFillTint="66"/>
-            <w:vAlign w:val="center"/>
-          </w:tcPr>
-          <w:p>
-            <w:pPr>
-              <w:widowControl/>
-              <w:autoSpaceDE w:val="0"/>
-              <w:autoSpaceDN w:val="0"/>
-              <w:adjustRightInd w:val="0"/>
-              <w:jc w:val="left"/>
-              <w:cnfStyle w:val="000000000000" w:firstRow="0" w:lastRow="0" w:firstColumn="0" w:lastColumn="0" w:oddVBand="0" w:evenVBand="0" w:oddHBand="0" w:evenHBand="0" w:firstRowFirstColumn="0" w:firstRowLastColumn="0" w:lastRowFirstColumn="0" w:lastRowLastColumn="0"/>
-            </w:pPr>
-          </w:p>
-        </w:tc>
-      </w:tr>
-      <w:tr>
-        <w:tc>
-          <w:tcPr>
-            <w:cnfStyle w:val="001000000000" w:firstRow="0" w:lastRow="0" w:firstColumn="1" w:lastColumn="0" w:oddVBand="0" w:evenVBand="0" w:oddHBand="0" w:evenHBand="0" w:firstRowFirstColumn="0" w:firstRowLastColumn="0" w:lastRowFirstColumn="0" w:lastRowLastColumn="0"/>
-            <w:tcW w:w="2802" w:type="dxa"/>
-            <w:vMerge w:val="restart"/>
-            <w:vAlign w:val="center"/>
-          </w:tcPr>
-          <w:p>
-            <w:pPr>
-              <w:spacing w:line="276" w:lineRule="auto"/>
-              <w:rPr>
-                <w:b w:val="0"/>
-                <w:bCs w:val="0"/>
-              </w:rPr>
-            </w:pPr>
-          </w:p>
-        </w:tc>
-        <w:tc>
-          <w:tcPr>
-            <w:tcW w:w="1416" w:type="dxa"/>
-            <w:vAlign w:val="center"/>
-          </w:tcPr>
-          <w:p>
-            <w:pPr>
-              <w:spacing w:line="276" w:lineRule="auto"/>
-              <w:cnfStyle w:val="000000000000" w:firstRow="0" w:lastRow="0" w:firstColumn="0" w:lastColumn="0" w:oddVBand="0" w:evenVBand="0" w:oddHBand="0" w:evenHBand="0" w:firstRowFirstColumn="0" w:firstRowLastColumn="0" w:lastRowFirstColumn="0" w:lastRowLastColumn="0"/>
-            </w:pPr>
-            <w:r>
-              <w:rPr>
-                <w:rFonts w:hint="eastAsia"/>
-              </w:rPr>
-              <w:t>语法</w:t>
-            </w:r>
-          </w:p>
-        </w:tc>
-        <w:tc>
-          <w:tcPr>
-            <w:tcW w:w="4304" w:type="dxa"/>
-            <w:vAlign w:val="center"/>
-          </w:tcPr>
-          <w:p>
-            <w:pPr>
-              <w:widowControl/>
-              <w:autoSpaceDE w:val="0"/>
-              <w:autoSpaceDN w:val="0"/>
-              <w:adjustRightInd w:val="0"/>
-              <w:jc w:val="left"/>
-              <w:cnfStyle w:val="000000000000" w:firstRow="0" w:lastRow="0" w:firstColumn="0" w:lastColumn="0" w:oddVBand="0" w:evenVBand="0" w:oddHBand="0" w:evenHBand="0" w:firstRowFirstColumn="0" w:firstRowLastColumn="0" w:lastRowFirstColumn="0" w:lastRowLastColumn="0"/>
-            </w:pPr>
-          </w:p>
-        </w:tc>
-      </w:tr>
-      <w:tr>
-        <w:tc>
-          <w:tcPr>
-            <w:cnfStyle w:val="001000000000" w:firstRow="0" w:lastRow="0" w:firstColumn="1" w:lastColumn="0" w:oddVBand="0" w:evenVBand="0" w:oddHBand="0" w:evenHBand="0" w:firstRowFirstColumn="0" w:firstRowLastColumn="0" w:lastRowFirstColumn="0" w:lastRowLastColumn="0"/>
-            <w:tcW w:w="2802" w:type="dxa"/>
-            <w:vMerge/>
-            <w:vAlign w:val="center"/>
-          </w:tcPr>
-          <w:p>
-            <w:pPr>
-              <w:spacing w:line="276" w:lineRule="auto"/>
-              <w:rPr>
-                <w:b w:val="0"/>
-                <w:bCs w:val="0"/>
-              </w:rPr>
-            </w:pPr>
-          </w:p>
-        </w:tc>
-        <w:tc>
-          <w:tcPr>
-            <w:tcW w:w="1416" w:type="dxa"/>
-            <w:shd w:val="clear" w:color="auto" w:fill="B4C6E7" w:themeFill="accent5" w:themeFillTint="66"/>
-            <w:vAlign w:val="center"/>
-          </w:tcPr>
-          <w:p>
-            <w:pPr>
-              <w:spacing w:line="276" w:lineRule="auto"/>
-              <w:cnfStyle w:val="000000000000" w:firstRow="0" w:lastRow="0" w:firstColumn="0" w:lastColumn="0" w:oddVBand="0" w:evenVBand="0" w:oddHBand="0" w:evenHBand="0" w:firstRowFirstColumn="0" w:firstRowLastColumn="0" w:lastRowFirstColumn="0" w:lastRowLastColumn="0"/>
-            </w:pPr>
-            <w:r>
-              <w:rPr>
-                <w:rFonts w:hint="eastAsia"/>
-              </w:rPr>
-              <w:t>前置条件</w:t>
-            </w:r>
-          </w:p>
-        </w:tc>
-        <w:tc>
-          <w:tcPr>
-            <w:tcW w:w="4304" w:type="dxa"/>
-            <w:shd w:val="clear" w:color="auto" w:fill="B4C6E7" w:themeFill="accent5" w:themeFillTint="66"/>
-            <w:vAlign w:val="center"/>
-          </w:tcPr>
-          <w:p>
-            <w:pPr>
-              <w:widowControl/>
-              <w:autoSpaceDE w:val="0"/>
-              <w:autoSpaceDN w:val="0"/>
-              <w:adjustRightInd w:val="0"/>
-              <w:jc w:val="left"/>
-              <w:cnfStyle w:val="000000000000" w:firstRow="0" w:lastRow="0" w:firstColumn="0" w:lastColumn="0" w:oddVBand="0" w:evenVBand="0" w:oddHBand="0" w:evenHBand="0" w:firstRowFirstColumn="0" w:firstRowLastColumn="0" w:lastRowFirstColumn="0" w:lastRowLastColumn="0"/>
-            </w:pPr>
-          </w:p>
-        </w:tc>
-      </w:tr>
-      <w:tr>
-        <w:trPr>
-          <w:trHeight w:val="387"/>
-        </w:trPr>
-        <w:tc>
-          <w:tcPr>
-            <w:cnfStyle w:val="001000000000" w:firstRow="0" w:lastRow="0" w:firstColumn="1" w:lastColumn="0" w:oddVBand="0" w:evenVBand="0" w:oddHBand="0" w:evenHBand="0" w:firstRowFirstColumn="0" w:firstRowLastColumn="0" w:lastRowFirstColumn="0" w:lastRowLastColumn="0"/>
-            <w:tcW w:w="2802" w:type="dxa"/>
-            <w:vMerge/>
-            <w:vAlign w:val="center"/>
-          </w:tcPr>
-          <w:p>
-            <w:pPr>
-              <w:spacing w:line="276" w:lineRule="auto"/>
-              <w:rPr>
-                <w:b w:val="0"/>
-                <w:bCs w:val="0"/>
-              </w:rPr>
-            </w:pPr>
-          </w:p>
-        </w:tc>
-        <w:tc>
-          <w:tcPr>
-            <w:tcW w:w="1416" w:type="dxa"/>
-            <w:vAlign w:val="center"/>
-          </w:tcPr>
-          <w:p>
-            <w:pPr>
-              <w:spacing w:line="276" w:lineRule="auto"/>
-              <w:cnfStyle w:val="000000000000" w:firstRow="0" w:lastRow="0" w:firstColumn="0" w:lastColumn="0" w:oddVBand="0" w:evenVBand="0" w:oddHBand="0" w:evenHBand="0" w:firstRowFirstColumn="0" w:firstRowLastColumn="0" w:lastRowFirstColumn="0" w:lastRowLastColumn="0"/>
-            </w:pPr>
-            <w:r>
-              <w:rPr>
-                <w:rFonts w:hint="eastAsia"/>
-              </w:rPr>
-              <w:t>后置条件</w:t>
-            </w:r>
-          </w:p>
-        </w:tc>
-        <w:tc>
-          <w:tcPr>
-            <w:tcW w:w="4304" w:type="dxa"/>
-            <w:vAlign w:val="center"/>
-          </w:tcPr>
-          <w:p>
-            <w:pPr>
-              <w:widowControl/>
-              <w:autoSpaceDE w:val="0"/>
-              <w:autoSpaceDN w:val="0"/>
-              <w:adjustRightInd w:val="0"/>
-              <w:jc w:val="left"/>
-              <w:cnfStyle w:val="000000000000" w:firstRow="0" w:lastRow="0" w:firstColumn="0" w:lastColumn="0" w:oddVBand="0" w:evenVBand="0" w:oddHBand="0" w:evenHBand="0" w:firstRowFirstColumn="0" w:firstRowLastColumn="0" w:lastRowFirstColumn="0" w:lastRowLastColumn="0"/>
-            </w:pPr>
-          </w:p>
-        </w:tc>
-      </w:tr>
-      <w:tr>
-        <w:tc>
-          <w:tcPr>
-            <w:cnfStyle w:val="001000000000" w:firstRow="0" w:lastRow="0" w:firstColumn="1" w:lastColumn="0" w:oddVBand="0" w:evenVBand="0" w:oddHBand="0" w:evenHBand="0" w:firstRowFirstColumn="0" w:firstRowLastColumn="0" w:lastRowFirstColumn="0" w:lastRowLastColumn="0"/>
-            <w:tcW w:w="2802" w:type="dxa"/>
-            <w:vMerge w:val="restart"/>
-            <w:vAlign w:val="center"/>
-          </w:tcPr>
-          <w:p>
-            <w:pPr>
-              <w:spacing w:line="276" w:lineRule="auto"/>
-              <w:rPr>
-                <w:b w:val="0"/>
-                <w:bCs w:val="0"/>
-              </w:rPr>
-            </w:pPr>
-          </w:p>
-        </w:tc>
-        <w:tc>
-          <w:tcPr>
-            <w:tcW w:w="1416" w:type="dxa"/>
-            <w:shd w:val="clear" w:color="auto" w:fill="B4C6E7" w:themeFill="accent5" w:themeFillTint="66"/>
-            <w:vAlign w:val="center"/>
-          </w:tcPr>
-          <w:p>
-            <w:pPr>
-              <w:spacing w:line="276" w:lineRule="auto"/>
-              <w:cnfStyle w:val="000000000000" w:firstRow="0" w:lastRow="0" w:firstColumn="0" w:lastColumn="0" w:oddVBand="0" w:evenVBand="0" w:oddHBand="0" w:evenHBand="0" w:firstRowFirstColumn="0" w:firstRowLastColumn="0" w:lastRowFirstColumn="0" w:lastRowLastColumn="0"/>
-            </w:pPr>
-            <w:r>
-              <w:rPr>
-                <w:rFonts w:hint="eastAsia"/>
-              </w:rPr>
-              <w:t>语法</w:t>
-            </w:r>
-          </w:p>
-        </w:tc>
-        <w:tc>
-          <w:tcPr>
-            <w:tcW w:w="4304" w:type="dxa"/>
-            <w:shd w:val="clear" w:color="auto" w:fill="B4C6E7" w:themeFill="accent5" w:themeFillTint="66"/>
-            <w:vAlign w:val="center"/>
-          </w:tcPr>
-          <w:p>
-            <w:pPr>
-              <w:widowControl/>
-              <w:autoSpaceDE w:val="0"/>
-              <w:autoSpaceDN w:val="0"/>
-              <w:adjustRightInd w:val="0"/>
-              <w:jc w:val="left"/>
-              <w:cnfStyle w:val="000000000000" w:firstRow="0" w:lastRow="0" w:firstColumn="0" w:lastColumn="0" w:oddVBand="0" w:evenVBand="0" w:oddHBand="0" w:evenHBand="0" w:firstRowFirstColumn="0" w:firstRowLastColumn="0" w:lastRowFirstColumn="0" w:lastRowLastColumn="0"/>
-            </w:pPr>
-          </w:p>
-        </w:tc>
-      </w:tr>
-      <w:tr>
-        <w:tc>
-          <w:tcPr>
-            <w:cnfStyle w:val="001000000000" w:firstRow="0" w:lastRow="0" w:firstColumn="1" w:lastColumn="0" w:oddVBand="0" w:evenVBand="0" w:oddHBand="0" w:evenHBand="0" w:firstRowFirstColumn="0" w:firstRowLastColumn="0" w:lastRowFirstColumn="0" w:lastRowLastColumn="0"/>
-            <w:tcW w:w="2802" w:type="dxa"/>
-            <w:vMerge/>
-            <w:vAlign w:val="center"/>
-          </w:tcPr>
-          <w:p>
-            <w:pPr>
-              <w:spacing w:line="276" w:lineRule="auto"/>
-              <w:rPr>
-                <w:b w:val="0"/>
-                <w:bCs w:val="0"/>
-              </w:rPr>
-            </w:pPr>
-          </w:p>
-        </w:tc>
-        <w:tc>
-          <w:tcPr>
-            <w:tcW w:w="1416" w:type="dxa"/>
-            <w:vAlign w:val="center"/>
-          </w:tcPr>
-          <w:p>
-            <w:pPr>
-              <w:spacing w:line="276" w:lineRule="auto"/>
-              <w:cnfStyle w:val="000000000000" w:firstRow="0" w:lastRow="0" w:firstColumn="0" w:lastColumn="0" w:oddVBand="0" w:evenVBand="0" w:oddHBand="0" w:evenHBand="0" w:firstRowFirstColumn="0" w:firstRowLastColumn="0" w:lastRowFirstColumn="0" w:lastRowLastColumn="0"/>
-            </w:pPr>
-            <w:r>
-              <w:rPr>
-                <w:rFonts w:hint="eastAsia"/>
-              </w:rPr>
-              <w:t>前置条件</w:t>
-            </w:r>
-          </w:p>
-        </w:tc>
-        <w:tc>
-          <w:tcPr>
-            <w:tcW w:w="4304" w:type="dxa"/>
-            <w:vAlign w:val="center"/>
-          </w:tcPr>
-          <w:p>
-            <w:pPr>
-              <w:widowControl/>
-              <w:autoSpaceDE w:val="0"/>
-              <w:autoSpaceDN w:val="0"/>
-              <w:adjustRightInd w:val="0"/>
-              <w:jc w:val="left"/>
-              <w:cnfStyle w:val="000000000000" w:firstRow="0" w:lastRow="0" w:firstColumn="0" w:lastColumn="0" w:oddVBand="0" w:evenVBand="0" w:oddHBand="0" w:evenHBand="0" w:firstRowFirstColumn="0" w:firstRowLastColumn="0" w:lastRowFirstColumn="0" w:lastRowLastColumn="0"/>
-            </w:pPr>
-          </w:p>
-        </w:tc>
-      </w:tr>
-      <w:tr>
-        <w:tc>
-          <w:tcPr>
-            <w:cnfStyle w:val="001000000000" w:firstRow="0" w:lastRow="0" w:firstColumn="1" w:lastColumn="0" w:oddVBand="0" w:evenVBand="0" w:oddHBand="0" w:evenHBand="0" w:firstRowFirstColumn="0" w:firstRowLastColumn="0" w:lastRowFirstColumn="0" w:lastRowLastColumn="0"/>
-            <w:tcW w:w="2802" w:type="dxa"/>
-            <w:vMerge/>
-            <w:vAlign w:val="center"/>
-          </w:tcPr>
-          <w:p>
-            <w:pPr>
-              <w:spacing w:line="276" w:lineRule="auto"/>
-              <w:rPr>
-                <w:b w:val="0"/>
-                <w:bCs w:val="0"/>
-              </w:rPr>
-            </w:pPr>
-          </w:p>
-        </w:tc>
-        <w:tc>
-          <w:tcPr>
-            <w:tcW w:w="1416" w:type="dxa"/>
-            <w:shd w:val="clear" w:color="auto" w:fill="B4C6E7" w:themeFill="accent5" w:themeFillTint="66"/>
-            <w:vAlign w:val="center"/>
-          </w:tcPr>
-          <w:p>
-            <w:pPr>
-              <w:spacing w:line="276" w:lineRule="auto"/>
-              <w:cnfStyle w:val="000000000000" w:firstRow="0" w:lastRow="0" w:firstColumn="0" w:lastColumn="0" w:oddVBand="0" w:evenVBand="0" w:oddHBand="0" w:evenHBand="0" w:firstRowFirstColumn="0" w:firstRowLastColumn="0" w:lastRowFirstColumn="0" w:lastRowLastColumn="0"/>
-            </w:pPr>
-            <w:r>
-              <w:rPr>
-                <w:rFonts w:hint="eastAsia"/>
-              </w:rPr>
-              <w:t>后置条件</w:t>
-            </w:r>
-          </w:p>
-        </w:tc>
-        <w:tc>
-          <w:tcPr>
-            <w:tcW w:w="4304" w:type="dxa"/>
-            <w:shd w:val="clear" w:color="auto" w:fill="B4C6E7" w:themeFill="accent5" w:themeFillTint="66"/>
-            <w:vAlign w:val="center"/>
-          </w:tcPr>
-          <w:p>
-            <w:pPr>
-              <w:widowControl/>
-              <w:autoSpaceDE w:val="0"/>
-              <w:autoSpaceDN w:val="0"/>
-              <w:adjustRightInd w:val="0"/>
-              <w:jc w:val="left"/>
-              <w:cnfStyle w:val="000000000000" w:firstRow="0" w:lastRow="0" w:firstColumn="0" w:lastColumn="0" w:oddVBand="0" w:evenVBand="0" w:oddHBand="0" w:evenHBand="0" w:firstRowFirstColumn="0" w:firstRowLastColumn="0" w:lastRowFirstColumn="0" w:lastRowLastColumn="0"/>
-            </w:pPr>
-          </w:p>
-        </w:tc>
-      </w:tr>
-      <w:tr>
-        <w:tc>
-          <w:tcPr>
-            <w:cnfStyle w:val="001000000000" w:firstRow="0" w:lastRow="0" w:firstColumn="1" w:lastColumn="0" w:oddVBand="0" w:evenVBand="0" w:oddHBand="0" w:evenHBand="0" w:firstRowFirstColumn="0" w:firstRowLastColumn="0" w:lastRowFirstColumn="0" w:lastRowLastColumn="0"/>
-            <w:tcW w:w="2802" w:type="dxa"/>
-            <w:vMerge w:val="restart"/>
-            <w:vAlign w:val="center"/>
-          </w:tcPr>
-          <w:p>
-            <w:pPr>
-              <w:spacing w:line="276" w:lineRule="auto"/>
-              <w:rPr>
-                <w:b w:val="0"/>
-                <w:bCs w:val="0"/>
-              </w:rPr>
-            </w:pPr>
-          </w:p>
-        </w:tc>
-        <w:tc>
-          <w:tcPr>
-            <w:tcW w:w="1416" w:type="dxa"/>
-            <w:vAlign w:val="center"/>
-          </w:tcPr>
-          <w:p>
-            <w:pPr>
-              <w:spacing w:line="276" w:lineRule="auto"/>
-              <w:cnfStyle w:val="000000000000" w:firstRow="0" w:lastRow="0" w:firstColumn="0" w:lastColumn="0" w:oddVBand="0" w:evenVBand="0" w:oddHBand="0" w:evenHBand="0" w:firstRowFirstColumn="0" w:firstRowLastColumn="0" w:lastRowFirstColumn="0" w:lastRowLastColumn="0"/>
-            </w:pPr>
-            <w:r>
-              <w:rPr>
-                <w:rFonts w:hint="eastAsia"/>
-              </w:rPr>
-              <w:t>语法</w:t>
-            </w:r>
-          </w:p>
-        </w:tc>
-        <w:tc>
-          <w:tcPr>
-            <w:tcW w:w="4304" w:type="dxa"/>
-            <w:vAlign w:val="center"/>
-          </w:tcPr>
-          <w:p>
-            <w:pPr>
-              <w:widowControl/>
-              <w:autoSpaceDE w:val="0"/>
-              <w:autoSpaceDN w:val="0"/>
-              <w:adjustRightInd w:val="0"/>
-              <w:jc w:val="left"/>
-              <w:cnfStyle w:val="000000000000" w:firstRow="0" w:lastRow="0" w:firstColumn="0" w:lastColumn="0" w:oddVBand="0" w:evenVBand="0" w:oddHBand="0" w:evenHBand="0" w:firstRowFirstColumn="0" w:firstRowLastColumn="0" w:lastRowFirstColumn="0" w:lastRowLastColumn="0"/>
-            </w:pPr>
-          </w:p>
-        </w:tc>
-      </w:tr>
-      <w:tr>
-        <w:tc>
-          <w:tcPr>
-            <w:cnfStyle w:val="001000000000" w:firstRow="0" w:lastRow="0" w:firstColumn="1" w:lastColumn="0" w:oddVBand="0" w:evenVBand="0" w:oddHBand="0" w:evenHBand="0" w:firstRowFirstColumn="0" w:firstRowLastColumn="0" w:lastRowFirstColumn="0" w:lastRowLastColumn="0"/>
-            <w:tcW w:w="2802" w:type="dxa"/>
-            <w:vMerge/>
-            <w:vAlign w:val="center"/>
-          </w:tcPr>
-          <w:p>
-            <w:pPr>
-              <w:spacing w:line="276" w:lineRule="auto"/>
-              <w:rPr>
-                <w:b w:val="0"/>
-                <w:bCs w:val="0"/>
-              </w:rPr>
-            </w:pPr>
-          </w:p>
-        </w:tc>
-        <w:tc>
-          <w:tcPr>
-            <w:tcW w:w="1416" w:type="dxa"/>
-            <w:shd w:val="clear" w:color="auto" w:fill="B4C6E7" w:themeFill="accent5" w:themeFillTint="66"/>
-            <w:vAlign w:val="center"/>
-          </w:tcPr>
-          <w:p>
-            <w:pPr>
-              <w:spacing w:line="276" w:lineRule="auto"/>
-              <w:cnfStyle w:val="000000000000" w:firstRow="0" w:lastRow="0" w:firstColumn="0" w:lastColumn="0" w:oddVBand="0" w:evenVBand="0" w:oddHBand="0" w:evenHBand="0" w:firstRowFirstColumn="0" w:firstRowLastColumn="0" w:lastRowFirstColumn="0" w:lastRowLastColumn="0"/>
-            </w:pPr>
-            <w:r>
-              <w:rPr>
-                <w:rFonts w:hint="eastAsia"/>
-              </w:rPr>
-              <w:t>前置条件</w:t>
-            </w:r>
-          </w:p>
-        </w:tc>
-        <w:tc>
-          <w:tcPr>
-            <w:tcW w:w="4304" w:type="dxa"/>
-            <w:shd w:val="clear" w:color="auto" w:fill="B4C6E7" w:themeFill="accent5" w:themeFillTint="66"/>
-            <w:vAlign w:val="center"/>
-          </w:tcPr>
-          <w:p>
-            <w:pPr>
-              <w:widowControl/>
-              <w:autoSpaceDE w:val="0"/>
-              <w:autoSpaceDN w:val="0"/>
-              <w:adjustRightInd w:val="0"/>
-              <w:jc w:val="left"/>
-              <w:cnfStyle w:val="000000000000" w:firstRow="0" w:lastRow="0" w:firstColumn="0" w:lastColumn="0" w:oddVBand="0" w:evenVBand="0" w:oddHBand="0" w:evenHBand="0" w:firstRowFirstColumn="0" w:firstRowLastColumn="0" w:lastRowFirstColumn="0" w:lastRowLastColumn="0"/>
-            </w:pPr>
-          </w:p>
-        </w:tc>
-      </w:tr>
-      <w:tr>
-        <w:tc>
-          <w:tcPr>
-            <w:cnfStyle w:val="001000000000" w:firstRow="0" w:lastRow="0" w:firstColumn="1" w:lastColumn="0" w:oddVBand="0" w:evenVBand="0" w:oddHBand="0" w:evenHBand="0" w:firstRowFirstColumn="0" w:firstRowLastColumn="0" w:lastRowFirstColumn="0" w:lastRowLastColumn="0"/>
-            <w:tcW w:w="2802" w:type="dxa"/>
-            <w:vMerge/>
-            <w:vAlign w:val="center"/>
-          </w:tcPr>
-          <w:p>
-            <w:pPr>
-              <w:spacing w:line="276" w:lineRule="auto"/>
-              <w:rPr>
-                <w:b w:val="0"/>
-                <w:bCs w:val="0"/>
-              </w:rPr>
-            </w:pPr>
-          </w:p>
-        </w:tc>
-        <w:tc>
-          <w:tcPr>
-            <w:tcW w:w="1416" w:type="dxa"/>
-            <w:vAlign w:val="center"/>
-          </w:tcPr>
-          <w:p>
-            <w:pPr>
-              <w:spacing w:line="276" w:lineRule="auto"/>
-              <w:cnfStyle w:val="000000000000" w:firstRow="0" w:lastRow="0" w:firstColumn="0" w:lastColumn="0" w:oddVBand="0" w:evenVBand="0" w:oddHBand="0" w:evenHBand="0" w:firstRowFirstColumn="0" w:firstRowLastColumn="0" w:lastRowFirstColumn="0" w:lastRowLastColumn="0"/>
-            </w:pPr>
-            <w:r>
-              <w:rPr>
-                <w:rFonts w:hint="eastAsia"/>
-              </w:rPr>
-              <w:t>后置条件</w:t>
-            </w:r>
-          </w:p>
-        </w:tc>
-        <w:tc>
-          <w:tcPr>
-            <w:tcW w:w="4304" w:type="dxa"/>
-            <w:vAlign w:val="center"/>
-          </w:tcPr>
-          <w:p>
-            <w:pPr>
-              <w:widowControl/>
-              <w:autoSpaceDE w:val="0"/>
-              <w:autoSpaceDN w:val="0"/>
-              <w:adjustRightInd w:val="0"/>
-              <w:jc w:val="left"/>
-              <w:cnfStyle w:val="000000000000" w:firstRow="0" w:lastRow="0" w:firstColumn="0" w:lastColumn="0" w:oddVBand="0" w:evenVBand="0" w:oddHBand="0" w:evenHBand="0" w:firstRowFirstColumn="0" w:firstRowLastColumn="0" w:lastRowFirstColumn="0" w:lastRowLastColumn="0"/>
-            </w:pPr>
-          </w:p>
-        </w:tc>
-      </w:tr>
-      <w:tr>
-        <w:tc>
-          <w:tcPr>
-            <w:cnfStyle w:val="001000000000" w:firstRow="0" w:lastRow="0" w:firstColumn="1" w:lastColumn="0" w:oddVBand="0" w:evenVBand="0" w:oddHBand="0" w:evenHBand="0" w:firstRowFirstColumn="0" w:firstRowLastColumn="0" w:lastRowFirstColumn="0" w:lastRowLastColumn="0"/>
             <w:tcW w:w="8522" w:type="dxa"/>
             <w:gridSpan w:val="3"/>
             <w:vAlign w:val="center"/>
@@ -12975,6 +12308,45 @@
                 <w:bCs w:val="0"/>
               </w:rPr>
             </w:pPr>
+            <w:bookmarkStart w:id="52" w:name="_Hlk464230098"/>
+            <w:r>
+              <w:rPr>
+                <w:rFonts w:hint="eastAsia"/>
+                <w:b w:val="0"/>
+                <w:bCs w:val="0"/>
+              </w:rPr>
+              <w:t>Member</w:t>
+            </w:r>
+            <w:r>
+              <w:rPr>
+                <w:b w:val="0"/>
+                <w:bCs w:val="0"/>
+              </w:rPr>
+              <w:t>DataService</w:t>
+            </w:r>
+            <w:r>
+              <w:rPr>
+                <w:rFonts w:hint="eastAsia"/>
+                <w:b w:val="0"/>
+                <w:bCs w:val="0"/>
+              </w:rPr>
+              <w:t>.find(String</w:t>
+            </w:r>
+            <w:r>
+              <w:rPr>
+                <w:b w:val="0"/>
+                <w:bCs w:val="0"/>
+              </w:rPr>
+              <w:t xml:space="preserve"> username</w:t>
+            </w:r>
+            <w:r>
+              <w:rPr>
+                <w:rFonts w:hint="eastAsia"/>
+                <w:b w:val="0"/>
+                <w:bCs w:val="0"/>
+              </w:rPr>
+              <w:t>)</w:t>
+            </w:r>
           </w:p>
         </w:tc>
         <w:tc>
@@ -12987,9 +12359,23 @@
           <w:p>
             <w:pPr>
               <w:spacing w:line="276" w:lineRule="auto"/>
-              <w:jc w:val="center"/>
-              <w:cnfStyle w:val="000000000000" w:firstRow="0" w:lastRow="0" w:firstColumn="0" w:lastColumn="0" w:oddVBand="0" w:evenVBand="0" w:oddHBand="0" w:evenHBand="0" w:firstRowFirstColumn="0" w:firstRowLastColumn="0" w:lastRowFirstColumn="0" w:lastRowLastColumn="0"/>
-            </w:pPr>
+              <w:cnfStyle w:val="000000000000" w:firstRow="0" w:lastRow="0" w:firstColumn="0" w:lastColumn="0" w:oddVBand="0" w:evenVBand="0" w:oddHBand="0" w:evenHBand="0" w:firstRowFirstColumn="0" w:firstRowLastColumn="0" w:lastRowFirstColumn="0" w:lastRowLastColumn="0"/>
+            </w:pPr>
+            <w:r>
+              <w:rPr>
+                <w:rFonts w:hint="eastAsia"/>
+              </w:rPr>
+              <w:t>根据</w:t>
+            </w:r>
+            <w:r>
+              <w:t>username</w:t>
+            </w:r>
+            <w:r>
+              <w:rPr>
+                <w:rFonts w:hint="eastAsia"/>
+              </w:rPr>
+              <w:t>进行查找单一持久化对象</w:t>
+            </w:r>
           </w:p>
         </w:tc>
       </w:tr>
@@ -13011,28 +12397,177 @@
                 <w:bCs w:val="0"/>
               </w:rPr>
             </w:pPr>
+            <w:r>
+              <w:rPr>
+                <w:rFonts w:hint="eastAsia"/>
+                <w:b w:val="0"/>
+                <w:bCs w:val="0"/>
+              </w:rPr>
+              <w:t>MemberDataService.insert</w:t>
+            </w:r>
+            <w:r>
+              <w:rPr>
+                <w:b w:val="0"/>
+                <w:bCs w:val="0"/>
+              </w:rPr>
+              <w:t>(</w:t>
+            </w:r>
+            <w:bookmarkStart w:id="53" w:name="OLE_LINK25"/>
+            <w:bookmarkStart w:id="54" w:name="OLE_LINK26"/>
+            <w:r>
+              <w:rPr>
+                <w:b w:val="0"/>
+                <w:bCs w:val="0"/>
+              </w:rPr>
+              <w:t>MemberPO memberPO</w:t>
+            </w:r>
+            <w:bookmarkEnd w:id="53"/>
+            <w:bookmarkEnd w:id="54"/>
+            <w:r>
+              <w:rPr>
+                <w:b w:val="0"/>
+                <w:bCs w:val="0"/>
+              </w:rPr>
+              <w:t>)</w:t>
+            </w:r>
           </w:p>
         </w:tc>
         <w:tc>
           <w:tcPr>
             <w:tcW w:w="5720" w:type="dxa"/>
             <w:gridSpan w:val="2"/>
-            <w:vAlign w:val="center"/>
-          </w:tcPr>
-          <w:p>
-            <w:pPr>
-              <w:spacing w:line="276" w:lineRule="auto"/>
-              <w:cnfStyle w:val="000000000000" w:firstRow="0" w:lastRow="0" w:firstColumn="0" w:lastColumn="0" w:oddVBand="0" w:evenVBand="0" w:oddHBand="0" w:evenHBand="0" w:firstRowFirstColumn="0" w:firstRowLastColumn="0" w:lastRowFirstColumn="0" w:lastRowLastColumn="0"/>
-            </w:pPr>
-          </w:p>
-        </w:tc>
-      </w:tr>
+            <w:shd w:val="clear" w:color="auto" w:fill="B4C6E7" w:themeFill="accent5" w:themeFillTint="66"/>
+            <w:vAlign w:val="center"/>
+          </w:tcPr>
+          <w:p>
+            <w:pPr>
+              <w:spacing w:line="276" w:lineRule="auto"/>
+              <w:cnfStyle w:val="000000000000" w:firstRow="0" w:lastRow="0" w:firstColumn="0" w:lastColumn="0" w:oddVBand="0" w:evenVBand="0" w:oddHBand="0" w:evenHBand="0" w:firstRowFirstColumn="0" w:firstRowLastColumn="0" w:lastRowFirstColumn="0" w:lastRowLastColumn="0"/>
+            </w:pPr>
+            <w:r>
+              <w:rPr>
+                <w:rFonts w:hint="eastAsia"/>
+              </w:rPr>
+              <w:t>插入单一持久化对象</w:t>
+            </w:r>
+          </w:p>
+        </w:tc>
+      </w:tr>
+      <w:tr>
+        <w:trPr>
+          <w:trHeight w:val="461"/>
+        </w:trPr>
+        <w:tc>
+          <w:tcPr>
+            <w:cnfStyle w:val="001000000000" w:firstRow="0" w:lastRow="0" w:firstColumn="1" w:lastColumn="0" w:oddVBand="0" w:evenVBand="0" w:oddHBand="0" w:evenHBand="0" w:firstRowFirstColumn="0" w:firstRowLastColumn="0" w:lastRowFirstColumn="0" w:lastRowLastColumn="0"/>
+            <w:tcW w:w="2802" w:type="dxa"/>
+            <w:vAlign w:val="center"/>
+          </w:tcPr>
+          <w:p>
+            <w:pPr>
+              <w:spacing w:line="276" w:lineRule="auto"/>
+              <w:rPr>
+                <w:b w:val="0"/>
+                <w:bCs w:val="0"/>
+              </w:rPr>
+            </w:pPr>
+            <w:r>
+              <w:rPr>
+                <w:rFonts w:hint="eastAsia"/>
+                <w:b w:val="0"/>
+                <w:bCs w:val="0"/>
+              </w:rPr>
+              <w:t>MemberDataService.delete</w:t>
+            </w:r>
+            <w:r>
+              <w:rPr>
+                <w:b w:val="0"/>
+                <w:bCs w:val="0"/>
+              </w:rPr>
+              <w:t>(MemberPO memberPO)</w:t>
+            </w:r>
+          </w:p>
+        </w:tc>
+        <w:tc>
+          <w:tcPr>
+            <w:tcW w:w="5720" w:type="dxa"/>
+            <w:gridSpan w:val="2"/>
+            <w:shd w:val="clear" w:color="auto" w:fill="B4C6E7" w:themeFill="accent5" w:themeFillTint="66"/>
+            <w:vAlign w:val="center"/>
+          </w:tcPr>
+          <w:p>
+            <w:pPr>
+              <w:spacing w:line="276" w:lineRule="auto"/>
+              <w:cnfStyle w:val="000000000000" w:firstRow="0" w:lastRow="0" w:firstColumn="0" w:lastColumn="0" w:oddVBand="0" w:evenVBand="0" w:oddHBand="0" w:evenHBand="0" w:firstRowFirstColumn="0" w:firstRowLastColumn="0" w:lastRowFirstColumn="0" w:lastRowLastColumn="0"/>
+            </w:pPr>
+            <w:r>
+              <w:rPr>
+                <w:rFonts w:hint="eastAsia"/>
+              </w:rPr>
+              <w:t>删除单一持久化对象</w:t>
+            </w:r>
+          </w:p>
+        </w:tc>
+      </w:tr>
+      <w:tr>
+        <w:trPr>
+          <w:trHeight w:val="461"/>
+        </w:trPr>
+        <w:tc>
+          <w:tcPr>
+            <w:cnfStyle w:val="001000000000" w:firstRow="0" w:lastRow="0" w:firstColumn="1" w:lastColumn="0" w:oddVBand="0" w:evenVBand="0" w:oddHBand="0" w:evenHBand="0" w:firstRowFirstColumn="0" w:firstRowLastColumn="0" w:lastRowFirstColumn="0" w:lastRowLastColumn="0"/>
+            <w:tcW w:w="2802" w:type="dxa"/>
+            <w:vAlign w:val="center"/>
+          </w:tcPr>
+          <w:p>
+            <w:pPr>
+              <w:spacing w:line="276" w:lineRule="auto"/>
+              <w:rPr>
+                <w:b w:val="0"/>
+                <w:bCs w:val="0"/>
+              </w:rPr>
+            </w:pPr>
+            <w:r>
+              <w:rPr>
+                <w:rFonts w:hint="eastAsia"/>
+                <w:b w:val="0"/>
+                <w:bCs w:val="0"/>
+              </w:rPr>
+              <w:t>MemberDataService.update</w:t>
+            </w:r>
+            <w:r>
+              <w:rPr>
+                <w:b w:val="0"/>
+                <w:bCs w:val="0"/>
+              </w:rPr>
+              <w:t>(MemberPO memberPO)</w:t>
+            </w:r>
+          </w:p>
+        </w:tc>
+        <w:tc>
+          <w:tcPr>
+            <w:tcW w:w="5720" w:type="dxa"/>
+            <w:gridSpan w:val="2"/>
+            <w:vAlign w:val="center"/>
+          </w:tcPr>
+          <w:p>
+            <w:pPr>
+              <w:spacing w:line="276" w:lineRule="auto"/>
+              <w:cnfStyle w:val="000000000000" w:firstRow="0" w:lastRow="0" w:firstColumn="0" w:lastColumn="0" w:oddVBand="0" w:evenVBand="0" w:oddHBand="0" w:evenHBand="0" w:firstRowFirstColumn="0" w:firstRowLastColumn="0" w:lastRowFirstColumn="0" w:lastRowLastColumn="0"/>
+            </w:pPr>
+            <w:r>
+              <w:rPr>
+                <w:rFonts w:hint="eastAsia"/>
+              </w:rPr>
+              <w:t>更新单一持久化对象</w:t>
+            </w:r>
+          </w:p>
+        </w:tc>
+      </w:tr>
+      <w:bookmarkEnd w:id="50"/>
+      <w:bookmarkEnd w:id="51"/>
+      <w:bookmarkEnd w:id="52"/>
     </w:tbl>
-    <w:p/>
-    <w:bookmarkEnd w:id="50"/>
-    <w:bookmarkEnd w:id="51"/>
-    <w:p/>
-    <w:p/>
     <w:p/>
     <w:p/>
     <w:p>
@@ -13112,12 +12647,18 @@
                 <w:bCs w:val="0"/>
               </w:rPr>
             </w:pPr>
+            <w:r>
+              <w:rPr>
+                <w:b w:val="0"/>
+                <w:bCs w:val="0"/>
+              </w:rPr>
+              <w:t>Hotel.showList</w:t>
+            </w:r>
           </w:p>
         </w:tc>
         <w:tc>
           <w:tcPr>
             <w:tcW w:w="1416" w:type="dxa"/>
-            <w:shd w:val="clear" w:color="auto" w:fill="B4C6E7" w:themeFill="accent5" w:themeFillTint="66"/>
             <w:vAlign w:val="center"/>
           </w:tcPr>
           <w:p>
@@ -13136,7 +12677,6 @@
         <w:tc>
           <w:tcPr>
             <w:tcW w:w="4304" w:type="dxa"/>
-            <w:shd w:val="clear" w:color="auto" w:fill="B4C6E7" w:themeFill="accent5" w:themeFillTint="66"/>
             <w:vAlign w:val="center"/>
           </w:tcPr>
           <w:p>
@@ -13148,6 +12688,24 @@
               <w:jc w:val="left"/>
               <w:cnfStyle w:val="000000000000" w:firstRow="0" w:lastRow="0" w:firstColumn="0" w:lastColumn="0" w:oddVBand="0" w:evenVBand="0" w:oddHBand="0" w:evenHBand="0" w:firstRowFirstColumn="0" w:firstRowLastColumn="0" w:lastRowFirstColumn="0" w:lastRowLastColumn="0"/>
             </w:pPr>
+            <w:r>
+              <w:rPr>
+                <w:rFonts w:hint="eastAsia"/>
+              </w:rPr>
+              <w:t>public ArrayList&lt;</w:t>
+            </w:r>
+            <w:r>
+              <w:t>HotelVO</w:t>
+            </w:r>
+            <w:r>
+              <w:rPr>
+                <w:rFonts w:hint="eastAsia"/>
+              </w:rPr>
+              <w:t>&gt;</w:t>
+            </w:r>
+            <w:r>
+              <w:t xml:space="preserve"> showList(String username)</w:t>
+            </w:r>
           </w:p>
         </w:tc>
       </w:tr>
@@ -13172,6 +12730,7 @@
         <w:tc>
           <w:tcPr>
             <w:tcW w:w="1416" w:type="dxa"/>
+            <w:shd w:val="clear" w:color="auto" w:fill="B4C6E7" w:themeFill="accent5" w:themeFillTint="66"/>
             <w:vAlign w:val="center"/>
           </w:tcPr>
           <w:p>
@@ -13190,13 +12749,20 @@
         <w:tc>
           <w:tcPr>
             <w:tcW w:w="4304" w:type="dxa"/>
-            <w:vAlign w:val="center"/>
-          </w:tcPr>
-          <w:p>
-            <w:pPr>
-              <w:spacing w:line="276" w:lineRule="auto"/>
-              <w:cnfStyle w:val="000000000000" w:firstRow="0" w:lastRow="0" w:firstColumn="0" w:lastColumn="0" w:oddVBand="0" w:evenVBand="0" w:oddHBand="0" w:evenHBand="0" w:firstRowFirstColumn="0" w:firstRowLastColumn="0" w:lastRowFirstColumn="0" w:lastRowLastColumn="0"/>
-            </w:pPr>
+            <w:shd w:val="clear" w:color="auto" w:fill="B4C6E7" w:themeFill="accent5" w:themeFillTint="66"/>
+            <w:vAlign w:val="center"/>
+          </w:tcPr>
+          <w:p>
+            <w:pPr>
+              <w:spacing w:line="276" w:lineRule="auto"/>
+              <w:cnfStyle w:val="000000000000" w:firstRow="0" w:lastRow="0" w:firstColumn="0" w:lastColumn="0" w:oddVBand="0" w:evenVBand="0" w:oddHBand="0" w:evenHBand="0" w:firstRowFirstColumn="0" w:firstRowLastColumn="0" w:lastRowFirstColumn="0" w:lastRowLastColumn="0"/>
+            </w:pPr>
+            <w:r>
+              <w:rPr>
+                <w:rFonts w:hint="eastAsia"/>
+              </w:rPr>
+              <w:t>用户已登录</w:t>
+            </w:r>
           </w:p>
         </w:tc>
       </w:tr>
@@ -13221,7 +12787,6 @@
         <w:tc>
           <w:tcPr>
             <w:tcW w:w="1416" w:type="dxa"/>
-            <w:shd w:val="clear" w:color="auto" w:fill="B4C6E7" w:themeFill="accent5" w:themeFillTint="66"/>
             <w:vAlign w:val="center"/>
           </w:tcPr>
           <w:p>
@@ -13240,14 +12805,19 @@
         <w:tc>
           <w:tcPr>
             <w:tcW w:w="4304" w:type="dxa"/>
-            <w:shd w:val="clear" w:color="auto" w:fill="B4C6E7" w:themeFill="accent5" w:themeFillTint="66"/>
-            <w:vAlign w:val="center"/>
-          </w:tcPr>
-          <w:p>
-            <w:pPr>
-              <w:spacing w:line="276" w:lineRule="auto"/>
-              <w:cnfStyle w:val="000000000000" w:firstRow="0" w:lastRow="0" w:firstColumn="0" w:lastColumn="0" w:oddVBand="0" w:evenVBand="0" w:oddHBand="0" w:evenHBand="0" w:firstRowFirstColumn="0" w:firstRowLastColumn="0" w:lastRowFirstColumn="0" w:lastRowLastColumn="0"/>
-            </w:pPr>
+            <w:vAlign w:val="center"/>
+          </w:tcPr>
+          <w:p>
+            <w:pPr>
+              <w:spacing w:line="276" w:lineRule="auto"/>
+              <w:cnfStyle w:val="000000000000" w:firstRow="0" w:lastRow="0" w:firstColumn="0" w:lastColumn="0" w:oddVBand="0" w:evenVBand="0" w:oddHBand="0" w:evenHBand="0" w:firstRowFirstColumn="0" w:firstRowLastColumn="0" w:lastRowFirstColumn="0" w:lastRowLastColumn="0"/>
+            </w:pPr>
+            <w:r>
+              <w:rPr>
+                <w:rFonts w:hint="eastAsia"/>
+              </w:rPr>
+              <w:t>返回用户已预定过的酒店列表</w:t>
+            </w:r>
           </w:p>
         </w:tc>
       </w:tr>
@@ -13267,11 +12837,19 @@
                 <w:bCs w:val="0"/>
               </w:rPr>
             </w:pPr>
+            <w:r>
+              <w:rPr>
+                <w:b w:val="0"/>
+                <w:bCs w:val="0"/>
+              </w:rPr>
+              <w:t>Hotel.show</w:t>
+            </w:r>
           </w:p>
         </w:tc>
         <w:tc>
           <w:tcPr>
             <w:tcW w:w="1416" w:type="dxa"/>
+            <w:shd w:val="clear" w:color="auto" w:fill="B4C6E7" w:themeFill="accent5" w:themeFillTint="66"/>
             <w:vAlign w:val="center"/>
           </w:tcPr>
           <w:p>
@@ -13290,13 +12868,29 @@
         <w:tc>
           <w:tcPr>
             <w:tcW w:w="4304" w:type="dxa"/>
-            <w:vAlign w:val="center"/>
-          </w:tcPr>
-          <w:p>
-            <w:pPr>
-              <w:spacing w:line="276" w:lineRule="auto"/>
-              <w:cnfStyle w:val="000000000000" w:firstRow="0" w:lastRow="0" w:firstColumn="0" w:lastColumn="0" w:oddVBand="0" w:evenVBand="0" w:oddHBand="0" w:evenHBand="0" w:firstRowFirstColumn="0" w:firstRowLastColumn="0" w:lastRowFirstColumn="0" w:lastRowLastColumn="0"/>
-            </w:pPr>
+            <w:shd w:val="clear" w:color="auto" w:fill="B4C6E7" w:themeFill="accent5" w:themeFillTint="66"/>
+            <w:vAlign w:val="center"/>
+          </w:tcPr>
+          <w:p>
+            <w:pPr>
+              <w:spacing w:line="276" w:lineRule="auto"/>
+              <w:cnfStyle w:val="000000000000" w:firstRow="0" w:lastRow="0" w:firstColumn="0" w:lastColumn="0" w:oddVBand="0" w:evenVBand="0" w:oddHBand="0" w:evenHBand="0" w:firstRowFirstColumn="0" w:firstRowLastColumn="0" w:lastRowFirstColumn="0" w:lastRowLastColumn="0"/>
+            </w:pPr>
+            <w:r>
+              <w:rPr>
+                <w:rFonts w:hint="eastAsia"/>
+              </w:rPr>
+              <w:t>public HotelVO show(</w:t>
+            </w:r>
+            <w:r>
+              <w:t>long hotelID</w:t>
+            </w:r>
+            <w:r>
+              <w:rPr>
+                <w:rFonts w:hint="eastAsia"/>
+              </w:rPr>
+              <w:t>)</w:t>
+            </w:r>
           </w:p>
         </w:tc>
       </w:tr>
@@ -13321,7 +12915,6 @@
         <w:tc>
           <w:tcPr>
             <w:tcW w:w="1416" w:type="dxa"/>
-            <w:shd w:val="clear" w:color="auto" w:fill="B4C6E7" w:themeFill="accent5" w:themeFillTint="66"/>
             <w:vAlign w:val="center"/>
           </w:tcPr>
           <w:p>
@@ -13340,14 +12933,19 @@
         <w:tc>
           <w:tcPr>
             <w:tcW w:w="4304" w:type="dxa"/>
-            <w:shd w:val="clear" w:color="auto" w:fill="B4C6E7" w:themeFill="accent5" w:themeFillTint="66"/>
-            <w:vAlign w:val="center"/>
-          </w:tcPr>
-          <w:p>
-            <w:pPr>
-              <w:spacing w:line="276" w:lineRule="auto"/>
-              <w:cnfStyle w:val="000000000000" w:firstRow="0" w:lastRow="0" w:firstColumn="0" w:lastColumn="0" w:oddVBand="0" w:evenVBand="0" w:oddHBand="0" w:evenHBand="0" w:firstRowFirstColumn="0" w:firstRowLastColumn="0" w:lastRowFirstColumn="0" w:lastRowLastColumn="0"/>
-            </w:pPr>
+            <w:vAlign w:val="center"/>
+          </w:tcPr>
+          <w:p>
+            <w:pPr>
+              <w:spacing w:line="276" w:lineRule="auto"/>
+              <w:cnfStyle w:val="000000000000" w:firstRow="0" w:lastRow="0" w:firstColumn="0" w:lastColumn="0" w:oddVBand="0" w:evenVBand="0" w:oddHBand="0" w:evenHBand="0" w:firstRowFirstColumn="0" w:firstRowLastColumn="0" w:lastRowFirstColumn="0" w:lastRowLastColumn="0"/>
+            </w:pPr>
+            <w:r>
+              <w:rPr>
+                <w:rFonts w:hint="eastAsia"/>
+              </w:rPr>
+              <w:t>已打开某酒店列表</w:t>
+            </w:r>
           </w:p>
         </w:tc>
       </w:tr>
@@ -13372,6 +12970,7 @@
         <w:tc>
           <w:tcPr>
             <w:tcW w:w="1416" w:type="dxa"/>
+            <w:shd w:val="clear" w:color="auto" w:fill="B4C6E7" w:themeFill="accent5" w:themeFillTint="66"/>
             <w:vAlign w:val="center"/>
           </w:tcPr>
           <w:p>
@@ -13390,13 +12989,38 @@
         <w:tc>
           <w:tcPr>
             <w:tcW w:w="4304" w:type="dxa"/>
-            <w:vAlign w:val="center"/>
-          </w:tcPr>
-          <w:p>
-            <w:pPr>
-              <w:spacing w:line="276" w:lineRule="auto"/>
-              <w:cnfStyle w:val="000000000000" w:firstRow="0" w:lastRow="0" w:firstColumn="0" w:lastColumn="0" w:oddVBand="0" w:evenVBand="0" w:oddHBand="0" w:evenHBand="0" w:firstRowFirstColumn="0" w:firstRowLastColumn="0" w:lastRowFirstColumn="0" w:lastRowLastColumn="0"/>
-            </w:pPr>
+            <w:shd w:val="clear" w:color="auto" w:fill="B4C6E7" w:themeFill="accent5" w:themeFillTint="66"/>
+            <w:vAlign w:val="center"/>
+          </w:tcPr>
+          <w:p>
+            <w:pPr>
+              <w:spacing w:line="276" w:lineRule="auto"/>
+              <w:cnfStyle w:val="000000000000" w:firstRow="0" w:lastRow="0" w:firstColumn="0" w:lastColumn="0" w:oddVBand="0" w:evenVBand="0" w:oddHBand="0" w:evenHBand="0" w:firstRowFirstColumn="0" w:firstRowLastColumn="0" w:lastRowFirstColumn="0" w:lastRowLastColumn="0"/>
+            </w:pPr>
+            <w:r>
+              <w:rPr>
+                <w:rFonts w:hint="eastAsia"/>
+              </w:rPr>
+              <w:t>返回</w:t>
+            </w:r>
+            <w:r>
+              <w:rPr>
+                <w:rFonts w:hint="eastAsia"/>
+              </w:rPr>
+              <w:t>hotelID</w:t>
+            </w:r>
+            <w:r>
+              <w:rPr>
+                <w:rFonts w:hint="eastAsia"/>
+              </w:rPr>
+              <w:t>对应的酒店的</w:t>
+            </w:r>
+            <w:r>
+              <w:rPr>
+                <w:rFonts w:hint="eastAsia"/>
+              </w:rPr>
+              <w:t>VO</w:t>
+            </w:r>
           </w:p>
         </w:tc>
       </w:tr>
@@ -13416,12 +13040,18 @@
                 <w:bCs w:val="0"/>
               </w:rPr>
             </w:pPr>
+            <w:r>
+              <w:rPr>
+                <w:b w:val="0"/>
+                <w:bCs w:val="0"/>
+              </w:rPr>
+              <w:t>Hotel.showList</w:t>
+            </w:r>
           </w:p>
         </w:tc>
         <w:tc>
           <w:tcPr>
             <w:tcW w:w="1416" w:type="dxa"/>
-            <w:shd w:val="clear" w:color="auto" w:fill="B4C6E7" w:themeFill="accent5" w:themeFillTint="66"/>
             <w:vAlign w:val="center"/>
           </w:tcPr>
           <w:p>
@@ -13440,437 +13070,6 @@
         <w:tc>
           <w:tcPr>
             <w:tcW w:w="4304" w:type="dxa"/>
-            <w:shd w:val="clear" w:color="auto" w:fill="B4C6E7" w:themeFill="accent5" w:themeFillTint="66"/>
-            <w:vAlign w:val="center"/>
-          </w:tcPr>
-          <w:p>
-            <w:pPr>
-              <w:spacing w:line="276" w:lineRule="auto"/>
-              <w:cnfStyle w:val="000000000000" w:firstRow="0" w:lastRow="0" w:firstColumn="0" w:lastColumn="0" w:oddVBand="0" w:evenVBand="0" w:oddHBand="0" w:evenHBand="0" w:firstRowFirstColumn="0" w:firstRowLastColumn="0" w:lastRowFirstColumn="0" w:lastRowLastColumn="0"/>
-            </w:pPr>
-          </w:p>
-        </w:tc>
-      </w:tr>
-      <w:tr>
-        <w:tc>
-          <w:tcPr>
-            <w:cnfStyle w:val="001000000000" w:firstRow="0" w:lastRow="0" w:firstColumn="1" w:lastColumn="0" w:oddVBand="0" w:evenVBand="0" w:oddHBand="0" w:evenHBand="0" w:firstRowFirstColumn="0" w:firstRowLastColumn="0" w:lastRowFirstColumn="0" w:lastRowLastColumn="0"/>
-            <w:tcW w:w="2802" w:type="dxa"/>
-            <w:vMerge/>
-            <w:vAlign w:val="center"/>
-          </w:tcPr>
-          <w:p>
-            <w:pPr>
-              <w:spacing w:line="276" w:lineRule="auto"/>
-              <w:rPr>
-                <w:b w:val="0"/>
-                <w:bCs w:val="0"/>
-              </w:rPr>
-            </w:pPr>
-          </w:p>
-        </w:tc>
-        <w:tc>
-          <w:tcPr>
-            <w:tcW w:w="1416" w:type="dxa"/>
-            <w:vAlign w:val="center"/>
-          </w:tcPr>
-          <w:p>
-            <w:pPr>
-              <w:spacing w:line="276" w:lineRule="auto"/>
-              <w:cnfStyle w:val="000000000000" w:firstRow="0" w:lastRow="0" w:firstColumn="0" w:lastColumn="0" w:oddVBand="0" w:evenVBand="0" w:oddHBand="0" w:evenHBand="0" w:firstRowFirstColumn="0" w:firstRowLastColumn="0" w:lastRowFirstColumn="0" w:lastRowLastColumn="0"/>
-            </w:pPr>
-            <w:r>
-              <w:rPr>
-                <w:rFonts w:hint="eastAsia"/>
-              </w:rPr>
-              <w:t>前置条件</w:t>
-            </w:r>
-          </w:p>
-        </w:tc>
-        <w:tc>
-          <w:tcPr>
-            <w:tcW w:w="4304" w:type="dxa"/>
-            <w:vAlign w:val="center"/>
-          </w:tcPr>
-          <w:p>
-            <w:pPr>
-              <w:spacing w:line="276" w:lineRule="auto"/>
-              <w:cnfStyle w:val="000000000000" w:firstRow="0" w:lastRow="0" w:firstColumn="0" w:lastColumn="0" w:oddVBand="0" w:evenVBand="0" w:oddHBand="0" w:evenHBand="0" w:firstRowFirstColumn="0" w:firstRowLastColumn="0" w:lastRowFirstColumn="0" w:lastRowLastColumn="0"/>
-            </w:pPr>
-          </w:p>
-        </w:tc>
-      </w:tr>
-      <w:tr>
-        <w:tc>
-          <w:tcPr>
-            <w:cnfStyle w:val="001000000000" w:firstRow="0" w:lastRow="0" w:firstColumn="1" w:lastColumn="0" w:oddVBand="0" w:evenVBand="0" w:oddHBand="0" w:evenHBand="0" w:firstRowFirstColumn="0" w:firstRowLastColumn="0" w:lastRowFirstColumn="0" w:lastRowLastColumn="0"/>
-            <w:tcW w:w="2802" w:type="dxa"/>
-            <w:vMerge/>
-            <w:vAlign w:val="center"/>
-          </w:tcPr>
-          <w:p>
-            <w:pPr>
-              <w:spacing w:line="276" w:lineRule="auto"/>
-              <w:rPr>
-                <w:b w:val="0"/>
-                <w:bCs w:val="0"/>
-              </w:rPr>
-            </w:pPr>
-          </w:p>
-        </w:tc>
-        <w:tc>
-          <w:tcPr>
-            <w:tcW w:w="1416" w:type="dxa"/>
-            <w:shd w:val="clear" w:color="auto" w:fill="B4C6E7" w:themeFill="accent5" w:themeFillTint="66"/>
-            <w:vAlign w:val="center"/>
-          </w:tcPr>
-          <w:p>
-            <w:pPr>
-              <w:spacing w:line="276" w:lineRule="auto"/>
-              <w:cnfStyle w:val="000000000000" w:firstRow="0" w:lastRow="0" w:firstColumn="0" w:lastColumn="0" w:oddVBand="0" w:evenVBand="0" w:oddHBand="0" w:evenHBand="0" w:firstRowFirstColumn="0" w:firstRowLastColumn="0" w:lastRowFirstColumn="0" w:lastRowLastColumn="0"/>
-            </w:pPr>
-            <w:r>
-              <w:rPr>
-                <w:rFonts w:hint="eastAsia"/>
-              </w:rPr>
-              <w:t>后置条件</w:t>
-            </w:r>
-          </w:p>
-        </w:tc>
-        <w:tc>
-          <w:tcPr>
-            <w:tcW w:w="4304" w:type="dxa"/>
-            <w:shd w:val="clear" w:color="auto" w:fill="B4C6E7" w:themeFill="accent5" w:themeFillTint="66"/>
-            <w:vAlign w:val="center"/>
-          </w:tcPr>
-          <w:p>
-            <w:pPr>
-              <w:spacing w:line="276" w:lineRule="auto"/>
-              <w:cnfStyle w:val="000000000000" w:firstRow="0" w:lastRow="0" w:firstColumn="0" w:lastColumn="0" w:oddVBand="0" w:evenVBand="0" w:oddHBand="0" w:evenHBand="0" w:firstRowFirstColumn="0" w:firstRowLastColumn="0" w:lastRowFirstColumn="0" w:lastRowLastColumn="0"/>
-            </w:pPr>
-          </w:p>
-        </w:tc>
-      </w:tr>
-      <w:tr>
-        <w:tc>
-          <w:tcPr>
-            <w:cnfStyle w:val="001000000000" w:firstRow="0" w:lastRow="0" w:firstColumn="1" w:lastColumn="0" w:oddVBand="0" w:evenVBand="0" w:oddHBand="0" w:evenHBand="0" w:firstRowFirstColumn="0" w:firstRowLastColumn="0" w:lastRowFirstColumn="0" w:lastRowLastColumn="0"/>
-            <w:tcW w:w="2802" w:type="dxa"/>
-            <w:vMerge w:val="restart"/>
-            <w:vAlign w:val="center"/>
-          </w:tcPr>
-          <w:p>
-            <w:pPr>
-              <w:rPr>
-                <w:b w:val="0"/>
-                <w:bCs w:val="0"/>
-              </w:rPr>
-            </w:pPr>
-          </w:p>
-        </w:tc>
-        <w:tc>
-          <w:tcPr>
-            <w:tcW w:w="1416" w:type="dxa"/>
-            <w:vAlign w:val="center"/>
-          </w:tcPr>
-          <w:p>
-            <w:pPr>
-              <w:spacing w:line="276" w:lineRule="auto"/>
-              <w:cnfStyle w:val="000000000000" w:firstRow="0" w:lastRow="0" w:firstColumn="0" w:lastColumn="0" w:oddVBand="0" w:evenVBand="0" w:oddHBand="0" w:evenHBand="0" w:firstRowFirstColumn="0" w:firstRowLastColumn="0" w:lastRowFirstColumn="0" w:lastRowLastColumn="0"/>
-            </w:pPr>
-            <w:r>
-              <w:rPr>
-                <w:rFonts w:hint="eastAsia"/>
-              </w:rPr>
-              <w:t>语法</w:t>
-            </w:r>
-          </w:p>
-        </w:tc>
-        <w:tc>
-          <w:tcPr>
-            <w:tcW w:w="4304" w:type="dxa"/>
-            <w:vAlign w:val="center"/>
-          </w:tcPr>
-          <w:p>
-            <w:pPr>
-              <w:spacing w:line="276" w:lineRule="auto"/>
-              <w:cnfStyle w:val="000000000000" w:firstRow="0" w:lastRow="0" w:firstColumn="0" w:lastColumn="0" w:oddVBand="0" w:evenVBand="0" w:oddHBand="0" w:evenHBand="0" w:firstRowFirstColumn="0" w:firstRowLastColumn="0" w:lastRowFirstColumn="0" w:lastRowLastColumn="0"/>
-            </w:pPr>
-          </w:p>
-        </w:tc>
-      </w:tr>
-      <w:tr>
-        <w:tc>
-          <w:tcPr>
-            <w:cnfStyle w:val="001000000000" w:firstRow="0" w:lastRow="0" w:firstColumn="1" w:lastColumn="0" w:oddVBand="0" w:evenVBand="0" w:oddHBand="0" w:evenHBand="0" w:firstRowFirstColumn="0" w:firstRowLastColumn="0" w:lastRowFirstColumn="0" w:lastRowLastColumn="0"/>
-            <w:tcW w:w="2802" w:type="dxa"/>
-            <w:vMerge/>
-            <w:vAlign w:val="center"/>
-          </w:tcPr>
-          <w:p>
-            <w:pPr>
-              <w:spacing w:line="276" w:lineRule="auto"/>
-              <w:rPr>
-                <w:b w:val="0"/>
-                <w:bCs w:val="0"/>
-              </w:rPr>
-            </w:pPr>
-          </w:p>
-        </w:tc>
-        <w:tc>
-          <w:tcPr>
-            <w:tcW w:w="1416" w:type="dxa"/>
-            <w:shd w:val="clear" w:color="auto" w:fill="B4C6E7" w:themeFill="accent5" w:themeFillTint="66"/>
-            <w:vAlign w:val="center"/>
-          </w:tcPr>
-          <w:p>
-            <w:pPr>
-              <w:spacing w:line="276" w:lineRule="auto"/>
-              <w:cnfStyle w:val="000000000000" w:firstRow="0" w:lastRow="0" w:firstColumn="0" w:lastColumn="0" w:oddVBand="0" w:evenVBand="0" w:oddHBand="0" w:evenHBand="0" w:firstRowFirstColumn="0" w:firstRowLastColumn="0" w:lastRowFirstColumn="0" w:lastRowLastColumn="0"/>
-            </w:pPr>
-            <w:r>
-              <w:rPr>
-                <w:rFonts w:hint="eastAsia"/>
-              </w:rPr>
-              <w:t>前置条件</w:t>
-            </w:r>
-          </w:p>
-        </w:tc>
-        <w:tc>
-          <w:tcPr>
-            <w:tcW w:w="4304" w:type="dxa"/>
-            <w:shd w:val="clear" w:color="auto" w:fill="B4C6E7" w:themeFill="accent5" w:themeFillTint="66"/>
-            <w:vAlign w:val="center"/>
-          </w:tcPr>
-          <w:p>
-            <w:pPr>
-              <w:spacing w:line="276" w:lineRule="auto"/>
-              <w:cnfStyle w:val="000000000000" w:firstRow="0" w:lastRow="0" w:firstColumn="0" w:lastColumn="0" w:oddVBand="0" w:evenVBand="0" w:oddHBand="0" w:evenHBand="0" w:firstRowFirstColumn="0" w:firstRowLastColumn="0" w:lastRowFirstColumn="0" w:lastRowLastColumn="0"/>
-            </w:pPr>
-          </w:p>
-        </w:tc>
-      </w:tr>
-      <w:tr>
-        <w:tc>
-          <w:tcPr>
-            <w:cnfStyle w:val="001000000000" w:firstRow="0" w:lastRow="0" w:firstColumn="1" w:lastColumn="0" w:oddVBand="0" w:evenVBand="0" w:oddHBand="0" w:evenHBand="0" w:firstRowFirstColumn="0" w:firstRowLastColumn="0" w:lastRowFirstColumn="0" w:lastRowLastColumn="0"/>
-            <w:tcW w:w="2802" w:type="dxa"/>
-            <w:vMerge/>
-            <w:vAlign w:val="center"/>
-          </w:tcPr>
-          <w:p>
-            <w:pPr>
-              <w:spacing w:line="276" w:lineRule="auto"/>
-              <w:rPr>
-                <w:b w:val="0"/>
-                <w:bCs w:val="0"/>
-              </w:rPr>
-            </w:pPr>
-          </w:p>
-        </w:tc>
-        <w:tc>
-          <w:tcPr>
-            <w:tcW w:w="1416" w:type="dxa"/>
-            <w:vAlign w:val="center"/>
-          </w:tcPr>
-          <w:p>
-            <w:pPr>
-              <w:spacing w:line="276" w:lineRule="auto"/>
-              <w:cnfStyle w:val="000000000000" w:firstRow="0" w:lastRow="0" w:firstColumn="0" w:lastColumn="0" w:oddVBand="0" w:evenVBand="0" w:oddHBand="0" w:evenHBand="0" w:firstRowFirstColumn="0" w:firstRowLastColumn="0" w:lastRowFirstColumn="0" w:lastRowLastColumn="0"/>
-            </w:pPr>
-            <w:r>
-              <w:rPr>
-                <w:rFonts w:hint="eastAsia"/>
-              </w:rPr>
-              <w:t>后置条件</w:t>
-            </w:r>
-          </w:p>
-        </w:tc>
-        <w:tc>
-          <w:tcPr>
-            <w:tcW w:w="4304" w:type="dxa"/>
-            <w:vAlign w:val="center"/>
-          </w:tcPr>
-          <w:p>
-            <w:pPr>
-              <w:spacing w:line="276" w:lineRule="auto"/>
-              <w:cnfStyle w:val="000000000000" w:firstRow="0" w:lastRow="0" w:firstColumn="0" w:lastColumn="0" w:oddVBand="0" w:evenVBand="0" w:oddHBand="0" w:evenHBand="0" w:firstRowFirstColumn="0" w:firstRowLastColumn="0" w:lastRowFirstColumn="0" w:lastRowLastColumn="0"/>
-            </w:pPr>
-          </w:p>
-        </w:tc>
-      </w:tr>
-      <w:tr>
-        <w:tc>
-          <w:tcPr>
-            <w:cnfStyle w:val="001000000000" w:firstRow="0" w:lastRow="0" w:firstColumn="1" w:lastColumn="0" w:oddVBand="0" w:evenVBand="0" w:oddHBand="0" w:evenHBand="0" w:firstRowFirstColumn="0" w:firstRowLastColumn="0" w:lastRowFirstColumn="0" w:lastRowLastColumn="0"/>
-            <w:tcW w:w="2802" w:type="dxa"/>
-            <w:vMerge w:val="restart"/>
-            <w:vAlign w:val="center"/>
-          </w:tcPr>
-          <w:p>
-            <w:pPr>
-              <w:spacing w:line="276" w:lineRule="auto"/>
-              <w:rPr>
-                <w:b w:val="0"/>
-                <w:bCs w:val="0"/>
-              </w:rPr>
-            </w:pPr>
-          </w:p>
-        </w:tc>
-        <w:tc>
-          <w:tcPr>
-            <w:tcW w:w="1416" w:type="dxa"/>
-            <w:shd w:val="clear" w:color="auto" w:fill="B4C6E7" w:themeFill="accent5" w:themeFillTint="66"/>
-            <w:vAlign w:val="center"/>
-          </w:tcPr>
-          <w:p>
-            <w:pPr>
-              <w:spacing w:line="276" w:lineRule="auto"/>
-              <w:cnfStyle w:val="000000000000" w:firstRow="0" w:lastRow="0" w:firstColumn="0" w:lastColumn="0" w:oddVBand="0" w:evenVBand="0" w:oddHBand="0" w:evenHBand="0" w:firstRowFirstColumn="0" w:firstRowLastColumn="0" w:lastRowFirstColumn="0" w:lastRowLastColumn="0"/>
-            </w:pPr>
-            <w:r>
-              <w:rPr>
-                <w:rFonts w:hint="eastAsia"/>
-              </w:rPr>
-              <w:t>语法</w:t>
-            </w:r>
-          </w:p>
-        </w:tc>
-        <w:tc>
-          <w:tcPr>
-            <w:tcW w:w="4304" w:type="dxa"/>
-            <w:shd w:val="clear" w:color="auto" w:fill="B4C6E7" w:themeFill="accent5" w:themeFillTint="66"/>
-            <w:vAlign w:val="center"/>
-          </w:tcPr>
-          <w:p>
-            <w:pPr>
-              <w:spacing w:line="276" w:lineRule="auto"/>
-              <w:cnfStyle w:val="000000000000" w:firstRow="0" w:lastRow="0" w:firstColumn="0" w:lastColumn="0" w:oddVBand="0" w:evenVBand="0" w:oddHBand="0" w:evenHBand="0" w:firstRowFirstColumn="0" w:firstRowLastColumn="0" w:lastRowFirstColumn="0" w:lastRowLastColumn="0"/>
-            </w:pPr>
-          </w:p>
-        </w:tc>
-      </w:tr>
-      <w:tr>
-        <w:tc>
-          <w:tcPr>
-            <w:cnfStyle w:val="001000000000" w:firstRow="0" w:lastRow="0" w:firstColumn="1" w:lastColumn="0" w:oddVBand="0" w:evenVBand="0" w:oddHBand="0" w:evenHBand="0" w:firstRowFirstColumn="0" w:firstRowLastColumn="0" w:lastRowFirstColumn="0" w:lastRowLastColumn="0"/>
-            <w:tcW w:w="2802" w:type="dxa"/>
-            <w:vMerge/>
-            <w:vAlign w:val="center"/>
-          </w:tcPr>
-          <w:p>
-            <w:pPr>
-              <w:spacing w:line="276" w:lineRule="auto"/>
-              <w:rPr>
-                <w:b w:val="0"/>
-                <w:bCs w:val="0"/>
-              </w:rPr>
-            </w:pPr>
-          </w:p>
-        </w:tc>
-        <w:tc>
-          <w:tcPr>
-            <w:tcW w:w="1416" w:type="dxa"/>
-            <w:vAlign w:val="center"/>
-          </w:tcPr>
-          <w:p>
-            <w:pPr>
-              <w:spacing w:line="276" w:lineRule="auto"/>
-              <w:cnfStyle w:val="000000000000" w:firstRow="0" w:lastRow="0" w:firstColumn="0" w:lastColumn="0" w:oddVBand="0" w:evenVBand="0" w:oddHBand="0" w:evenHBand="0" w:firstRowFirstColumn="0" w:firstRowLastColumn="0" w:lastRowFirstColumn="0" w:lastRowLastColumn="0"/>
-            </w:pPr>
-            <w:r>
-              <w:rPr>
-                <w:rFonts w:hint="eastAsia"/>
-              </w:rPr>
-              <w:t>前置条件</w:t>
-            </w:r>
-          </w:p>
-        </w:tc>
-        <w:tc>
-          <w:tcPr>
-            <w:tcW w:w="4304" w:type="dxa"/>
-            <w:vAlign w:val="center"/>
-          </w:tcPr>
-          <w:p>
-            <w:pPr>
-              <w:spacing w:line="276" w:lineRule="auto"/>
-              <w:cnfStyle w:val="000000000000" w:firstRow="0" w:lastRow="0" w:firstColumn="0" w:lastColumn="0" w:oddVBand="0" w:evenVBand="0" w:oddHBand="0" w:evenHBand="0" w:firstRowFirstColumn="0" w:firstRowLastColumn="0" w:lastRowFirstColumn="0" w:lastRowLastColumn="0"/>
-            </w:pPr>
-          </w:p>
-        </w:tc>
-      </w:tr>
-      <w:tr>
-        <w:tc>
-          <w:tcPr>
-            <w:cnfStyle w:val="001000000000" w:firstRow="0" w:lastRow="0" w:firstColumn="1" w:lastColumn="0" w:oddVBand="0" w:evenVBand="0" w:oddHBand="0" w:evenHBand="0" w:firstRowFirstColumn="0" w:firstRowLastColumn="0" w:lastRowFirstColumn="0" w:lastRowLastColumn="0"/>
-            <w:tcW w:w="2802" w:type="dxa"/>
-            <w:vMerge/>
-            <w:vAlign w:val="center"/>
-          </w:tcPr>
-          <w:p>
-            <w:pPr>
-              <w:spacing w:line="276" w:lineRule="auto"/>
-              <w:rPr>
-                <w:b w:val="0"/>
-                <w:bCs w:val="0"/>
-              </w:rPr>
-            </w:pPr>
-          </w:p>
-        </w:tc>
-        <w:tc>
-          <w:tcPr>
-            <w:tcW w:w="1416" w:type="dxa"/>
-            <w:shd w:val="clear" w:color="auto" w:fill="B4C6E7" w:themeFill="accent5" w:themeFillTint="66"/>
-            <w:vAlign w:val="center"/>
-          </w:tcPr>
-          <w:p>
-            <w:pPr>
-              <w:spacing w:line="276" w:lineRule="auto"/>
-              <w:cnfStyle w:val="000000000000" w:firstRow="0" w:lastRow="0" w:firstColumn="0" w:lastColumn="0" w:oddVBand="0" w:evenVBand="0" w:oddHBand="0" w:evenHBand="0" w:firstRowFirstColumn="0" w:firstRowLastColumn="0" w:lastRowFirstColumn="0" w:lastRowLastColumn="0"/>
-            </w:pPr>
-            <w:r>
-              <w:rPr>
-                <w:rFonts w:hint="eastAsia"/>
-              </w:rPr>
-              <w:t>后置条件</w:t>
-            </w:r>
-          </w:p>
-        </w:tc>
-        <w:tc>
-          <w:tcPr>
-            <w:tcW w:w="4304" w:type="dxa"/>
-            <w:shd w:val="clear" w:color="auto" w:fill="B4C6E7" w:themeFill="accent5" w:themeFillTint="66"/>
-            <w:vAlign w:val="center"/>
-          </w:tcPr>
-          <w:p>
-            <w:pPr>
-              <w:spacing w:line="276" w:lineRule="auto"/>
-              <w:cnfStyle w:val="000000000000" w:firstRow="0" w:lastRow="0" w:firstColumn="0" w:lastColumn="0" w:oddVBand="0" w:evenVBand="0" w:oddHBand="0" w:evenHBand="0" w:firstRowFirstColumn="0" w:firstRowLastColumn="0" w:lastRowFirstColumn="0" w:lastRowLastColumn="0"/>
-            </w:pPr>
-          </w:p>
-        </w:tc>
-      </w:tr>
-      <w:tr>
-        <w:tc>
-          <w:tcPr>
-            <w:cnfStyle w:val="001000000000" w:firstRow="0" w:lastRow="0" w:firstColumn="1" w:lastColumn="0" w:oddVBand="0" w:evenVBand="0" w:oddHBand="0" w:evenHBand="0" w:firstRowFirstColumn="0" w:firstRowLastColumn="0" w:lastRowFirstColumn="0" w:lastRowLastColumn="0"/>
-            <w:tcW w:w="2802" w:type="dxa"/>
-            <w:vMerge w:val="restart"/>
-            <w:vAlign w:val="center"/>
-          </w:tcPr>
-          <w:p>
-            <w:pPr>
-              <w:spacing w:line="276" w:lineRule="auto"/>
-              <w:rPr>
-                <w:b w:val="0"/>
-                <w:bCs w:val="0"/>
-              </w:rPr>
-            </w:pPr>
-          </w:p>
-        </w:tc>
-        <w:tc>
-          <w:tcPr>
-            <w:tcW w:w="1416" w:type="dxa"/>
             <w:vAlign w:val="center"/>
           </w:tcPr>
           <w:p>
@@ -13886,25 +13085,20 @@
               <w:rPr>
                 <w:rFonts w:hint="eastAsia"/>
               </w:rPr>
-              <w:t>语法</w:t>
-            </w:r>
-          </w:p>
-        </w:tc>
-        <w:tc>
-          <w:tcPr>
-            <w:tcW w:w="4304" w:type="dxa"/>
-            <w:vAlign w:val="center"/>
-          </w:tcPr>
-          <w:p>
-            <w:pPr>
-              <w:widowControl/>
-              <w:autoSpaceDE w:val="0"/>
-              <w:autoSpaceDN w:val="0"/>
-              <w:adjustRightInd w:val="0"/>
-              <w:spacing w:line="276" w:lineRule="auto"/>
-              <w:jc w:val="left"/>
-              <w:cnfStyle w:val="000000000000" w:firstRow="0" w:lastRow="0" w:firstColumn="0" w:lastColumn="0" w:oddVBand="0" w:evenVBand="0" w:oddHBand="0" w:evenHBand="0" w:firstRowFirstColumn="0" w:firstRowLastColumn="0" w:lastRowFirstColumn="0" w:lastRowLastColumn="0"/>
-            </w:pPr>
+              <w:t>public ArrayList&lt;</w:t>
+            </w:r>
+            <w:r>
+              <w:t>HotelVO</w:t>
+            </w:r>
+            <w:r>
+              <w:rPr>
+                <w:rFonts w:hint="eastAsia"/>
+              </w:rPr>
+              <w:t>&gt;</w:t>
+            </w:r>
+            <w:r>
+              <w:t xml:space="preserve"> showList(HotelVO hotelVO)</w:t>
+            </w:r>
           </w:p>
         </w:tc>
       </w:tr>
@@ -13956,6 +13150,12 @@
               <w:spacing w:line="276" w:lineRule="auto"/>
               <w:cnfStyle w:val="000000000000" w:firstRow="0" w:lastRow="0" w:firstColumn="0" w:lastColumn="0" w:oddVBand="0" w:evenVBand="0" w:oddHBand="0" w:evenHBand="0" w:firstRowFirstColumn="0" w:firstRowLastColumn="0" w:lastRowFirstColumn="0" w:lastRowLastColumn="0"/>
             </w:pPr>
+            <w:r>
+              <w:rPr>
+                <w:rFonts w:hint="eastAsia"/>
+              </w:rPr>
+              <w:t>无</w:t>
+            </w:r>
           </w:p>
         </w:tc>
       </w:tr>
@@ -14005,6 +13205,24 @@
               <w:spacing w:line="276" w:lineRule="auto"/>
               <w:cnfStyle w:val="000000000000" w:firstRow="0" w:lastRow="0" w:firstColumn="0" w:lastColumn="0" w:oddVBand="0" w:evenVBand="0" w:oddHBand="0" w:evenHBand="0" w:firstRowFirstColumn="0" w:firstRowLastColumn="0" w:lastRowFirstColumn="0" w:lastRowLastColumn="0"/>
             </w:pPr>
+            <w:r>
+              <w:rPr>
+                <w:rFonts w:hint="eastAsia"/>
+              </w:rPr>
+              <w:t>返回符合提供的</w:t>
+            </w:r>
+            <w:r>
+              <w:rPr>
+                <w:rFonts w:hint="eastAsia"/>
+              </w:rPr>
+              <w:t>hotelVO</w:t>
+            </w:r>
+            <w:r>
+              <w:rPr>
+                <w:rFonts w:hint="eastAsia"/>
+              </w:rPr>
+              <w:t>包含的信息的酒店列表</w:t>
+            </w:r>
           </w:p>
         </w:tc>
       </w:tr>
@@ -14024,6 +13242,21 @@
                 <w:bCs w:val="0"/>
               </w:rPr>
             </w:pPr>
+            <w:r>
+              <w:rPr>
+                <w:rFonts w:hint="eastAsia"/>
+                <w:b w:val="0"/>
+                <w:bCs w:val="0"/>
+              </w:rPr>
+              <w:t>Hotel.</w:t>
+            </w:r>
+            <w:r>
+              <w:rPr>
+                <w:b w:val="0"/>
+                <w:bCs w:val="0"/>
+              </w:rPr>
+              <w:t>add</w:t>
+            </w:r>
           </w:p>
         </w:tc>
         <w:tc>
@@ -14056,6 +13289,21 @@
               <w:spacing w:line="276" w:lineRule="auto"/>
               <w:cnfStyle w:val="000000000000" w:firstRow="0" w:lastRow="0" w:firstColumn="0" w:lastColumn="0" w:oddVBand="0" w:evenVBand="0" w:oddHBand="0" w:evenHBand="0" w:firstRowFirstColumn="0" w:firstRowLastColumn="0" w:lastRowFirstColumn="0" w:lastRowLastColumn="0"/>
             </w:pPr>
+            <w:r>
+              <w:rPr>
+                <w:rFonts w:hint="eastAsia"/>
+              </w:rPr>
+              <w:t>public ResultMessage add(</w:t>
+            </w:r>
+            <w:r>
+              <w:t>HotelVO hotelVO</w:t>
+            </w:r>
+            <w:r>
+              <w:rPr>
+                <w:rFonts w:hint="eastAsia"/>
+              </w:rPr>
+              <w:t>)</w:t>
+            </w:r>
           </w:p>
         </w:tc>
       </w:tr>
@@ -14105,6 +13353,16 @@
               <w:spacing w:line="276" w:lineRule="auto"/>
               <w:cnfStyle w:val="000000000000" w:firstRow="0" w:lastRow="0" w:firstColumn="0" w:lastColumn="0" w:oddVBand="0" w:evenVBand="0" w:oddHBand="0" w:evenHBand="0" w:firstRowFirstColumn="0" w:firstRowLastColumn="0" w:lastRowFirstColumn="0" w:lastRowLastColumn="0"/>
             </w:pPr>
+            <w:bookmarkStart w:id="55" w:name="OLE_LINK9"/>
+            <w:bookmarkStart w:id="56" w:name="OLE_LINK10"/>
+            <w:r>
+              <w:rPr>
+                <w:rFonts w:hint="eastAsia"/>
+              </w:rPr>
+              <w:t>管理员已登录</w:t>
+            </w:r>
+            <w:bookmarkEnd w:id="55"/>
+            <w:bookmarkEnd w:id="56"/>
           </w:p>
         </w:tc>
       </w:tr>
@@ -14156,6 +13414,389 @@
               <w:spacing w:line="276" w:lineRule="auto"/>
               <w:cnfStyle w:val="000000000000" w:firstRow="0" w:lastRow="0" w:firstColumn="0" w:lastColumn="0" w:oddVBand="0" w:evenVBand="0" w:oddHBand="0" w:evenHBand="0" w:firstRowFirstColumn="0" w:firstRowLastColumn="0" w:lastRowFirstColumn="0" w:lastRowLastColumn="0"/>
             </w:pPr>
+            <w:r>
+              <w:rPr>
+                <w:rFonts w:hint="eastAsia"/>
+              </w:rPr>
+              <w:t>创建一个新的</w:t>
+            </w:r>
+            <w:r>
+              <w:rPr>
+                <w:rFonts w:hint="eastAsia"/>
+              </w:rPr>
+              <w:t>HotelPO</w:t>
+            </w:r>
+            <w:r>
+              <w:rPr>
+                <w:rFonts w:hint="eastAsia"/>
+              </w:rPr>
+              <w:t>对象并持久化该对象</w:t>
+            </w:r>
+          </w:p>
+        </w:tc>
+      </w:tr>
+      <w:tr>
+        <w:tc>
+          <w:tcPr>
+            <w:cnfStyle w:val="001000000000" w:firstRow="0" w:lastRow="0" w:firstColumn="1" w:lastColumn="0" w:oddVBand="0" w:evenVBand="0" w:oddHBand="0" w:evenHBand="0" w:firstRowFirstColumn="0" w:firstRowLastColumn="0" w:lastRowFirstColumn="0" w:lastRowLastColumn="0"/>
+            <w:tcW w:w="2802" w:type="dxa"/>
+            <w:vMerge w:val="restart"/>
+            <w:vAlign w:val="center"/>
+          </w:tcPr>
+          <w:p>
+            <w:pPr>
+              <w:spacing w:line="276" w:lineRule="auto"/>
+              <w:rPr>
+                <w:b w:val="0"/>
+                <w:bCs w:val="0"/>
+              </w:rPr>
+            </w:pPr>
+            <w:r>
+              <w:rPr>
+                <w:rFonts w:hint="eastAsia"/>
+                <w:b w:val="0"/>
+                <w:bCs w:val="0"/>
+              </w:rPr>
+              <w:t>Hotel.delete</w:t>
+            </w:r>
+          </w:p>
+        </w:tc>
+        <w:tc>
+          <w:tcPr>
+            <w:tcW w:w="1416" w:type="dxa"/>
+            <w:vAlign w:val="center"/>
+          </w:tcPr>
+          <w:p>
+            <w:pPr>
+              <w:spacing w:line="276" w:lineRule="auto"/>
+              <w:cnfStyle w:val="000000000000" w:firstRow="0" w:lastRow="0" w:firstColumn="0" w:lastColumn="0" w:oddVBand="0" w:evenVBand="0" w:oddHBand="0" w:evenHBand="0" w:firstRowFirstColumn="0" w:firstRowLastColumn="0" w:lastRowFirstColumn="0" w:lastRowLastColumn="0"/>
+            </w:pPr>
+            <w:r>
+              <w:rPr>
+                <w:rFonts w:hint="eastAsia"/>
+              </w:rPr>
+              <w:t>语法</w:t>
+            </w:r>
+          </w:p>
+        </w:tc>
+        <w:tc>
+          <w:tcPr>
+            <w:tcW w:w="4304" w:type="dxa"/>
+            <w:vAlign w:val="center"/>
+          </w:tcPr>
+          <w:p>
+            <w:pPr>
+              <w:spacing w:line="276" w:lineRule="auto"/>
+              <w:cnfStyle w:val="000000000000" w:firstRow="0" w:lastRow="0" w:firstColumn="0" w:lastColumn="0" w:oddVBand="0" w:evenVBand="0" w:oddHBand="0" w:evenHBand="0" w:firstRowFirstColumn="0" w:firstRowLastColumn="0" w:lastRowFirstColumn="0" w:lastRowLastColumn="0"/>
+            </w:pPr>
+            <w:r>
+              <w:t>public ResultMessage delete(long hotelID)</w:t>
+            </w:r>
+          </w:p>
+        </w:tc>
+      </w:tr>
+      <w:tr>
+        <w:tc>
+          <w:tcPr>
+            <w:cnfStyle w:val="001000000000" w:firstRow="0" w:lastRow="0" w:firstColumn="1" w:lastColumn="0" w:oddVBand="0" w:evenVBand="0" w:oddHBand="0" w:evenHBand="0" w:firstRowFirstColumn="0" w:firstRowLastColumn="0" w:lastRowFirstColumn="0" w:lastRowLastColumn="0"/>
+            <w:tcW w:w="2802" w:type="dxa"/>
+            <w:vMerge/>
+            <w:vAlign w:val="center"/>
+          </w:tcPr>
+          <w:p>
+            <w:pPr>
+              <w:spacing w:line="276" w:lineRule="auto"/>
+              <w:rPr>
+                <w:b w:val="0"/>
+                <w:bCs w:val="0"/>
+              </w:rPr>
+            </w:pPr>
+          </w:p>
+        </w:tc>
+        <w:tc>
+          <w:tcPr>
+            <w:tcW w:w="1416" w:type="dxa"/>
+            <w:shd w:val="clear" w:color="auto" w:fill="B4C6E7" w:themeFill="accent5" w:themeFillTint="66"/>
+            <w:vAlign w:val="center"/>
+          </w:tcPr>
+          <w:p>
+            <w:pPr>
+              <w:spacing w:line="276" w:lineRule="auto"/>
+              <w:cnfStyle w:val="000000000000" w:firstRow="0" w:lastRow="0" w:firstColumn="0" w:lastColumn="0" w:oddVBand="0" w:evenVBand="0" w:oddHBand="0" w:evenHBand="0" w:firstRowFirstColumn="0" w:firstRowLastColumn="0" w:lastRowFirstColumn="0" w:lastRowLastColumn="0"/>
+            </w:pPr>
+            <w:r>
+              <w:rPr>
+                <w:rFonts w:hint="eastAsia"/>
+              </w:rPr>
+              <w:t>前置条件</w:t>
+            </w:r>
+          </w:p>
+        </w:tc>
+        <w:tc>
+          <w:tcPr>
+            <w:tcW w:w="4304" w:type="dxa"/>
+            <w:shd w:val="clear" w:color="auto" w:fill="B4C6E7" w:themeFill="accent5" w:themeFillTint="66"/>
+            <w:vAlign w:val="center"/>
+          </w:tcPr>
+          <w:p>
+            <w:pPr>
+              <w:spacing w:line="276" w:lineRule="auto"/>
+              <w:cnfStyle w:val="000000000000" w:firstRow="0" w:lastRow="0" w:firstColumn="0" w:lastColumn="0" w:oddVBand="0" w:evenVBand="0" w:oddHBand="0" w:evenHBand="0" w:firstRowFirstColumn="0" w:firstRowLastColumn="0" w:lastRowFirstColumn="0" w:lastRowLastColumn="0"/>
+            </w:pPr>
+            <w:r>
+              <w:rPr>
+                <w:rFonts w:hint="eastAsia"/>
+              </w:rPr>
+              <w:t>管理员已登录</w:t>
+            </w:r>
+          </w:p>
+        </w:tc>
+      </w:tr>
+      <w:tr>
+        <w:tc>
+          <w:tcPr>
+            <w:cnfStyle w:val="001000000000" w:firstRow="0" w:lastRow="0" w:firstColumn="1" w:lastColumn="0" w:oddVBand="0" w:evenVBand="0" w:oddHBand="0" w:evenHBand="0" w:firstRowFirstColumn="0" w:firstRowLastColumn="0" w:lastRowFirstColumn="0" w:lastRowLastColumn="0"/>
+            <w:tcW w:w="2802" w:type="dxa"/>
+            <w:vMerge/>
+            <w:vAlign w:val="center"/>
+          </w:tcPr>
+          <w:p>
+            <w:pPr>
+              <w:spacing w:line="276" w:lineRule="auto"/>
+              <w:rPr>
+                <w:b w:val="0"/>
+                <w:bCs w:val="0"/>
+              </w:rPr>
+            </w:pPr>
+          </w:p>
+        </w:tc>
+        <w:tc>
+          <w:tcPr>
+            <w:tcW w:w="1416" w:type="dxa"/>
+            <w:vAlign w:val="center"/>
+          </w:tcPr>
+          <w:p>
+            <w:pPr>
+              <w:spacing w:line="276" w:lineRule="auto"/>
+              <w:cnfStyle w:val="000000000000" w:firstRow="0" w:lastRow="0" w:firstColumn="0" w:lastColumn="0" w:oddVBand="0" w:evenVBand="0" w:oddHBand="0" w:evenHBand="0" w:firstRowFirstColumn="0" w:firstRowLastColumn="0" w:lastRowFirstColumn="0" w:lastRowLastColumn="0"/>
+            </w:pPr>
+            <w:r>
+              <w:rPr>
+                <w:rFonts w:hint="eastAsia"/>
+              </w:rPr>
+              <w:t>后置条件</w:t>
+            </w:r>
+          </w:p>
+        </w:tc>
+        <w:tc>
+          <w:tcPr>
+            <w:tcW w:w="4304" w:type="dxa"/>
+            <w:vAlign w:val="center"/>
+          </w:tcPr>
+          <w:p>
+            <w:pPr>
+              <w:spacing w:line="276" w:lineRule="auto"/>
+              <w:cnfStyle w:val="000000000000" w:firstRow="0" w:lastRow="0" w:firstColumn="0" w:lastColumn="0" w:oddVBand="0" w:evenVBand="0" w:oddHBand="0" w:evenHBand="0" w:firstRowFirstColumn="0" w:firstRowLastColumn="0" w:lastRowFirstColumn="0" w:lastRowLastColumn="0"/>
+            </w:pPr>
+            <w:r>
+              <w:rPr>
+                <w:rFonts w:hint="eastAsia"/>
+              </w:rPr>
+              <w:t>根据</w:t>
+            </w:r>
+            <w:r>
+              <w:t>hotelID</w:t>
+            </w:r>
+            <w:r>
+              <w:rPr>
+                <w:rFonts w:hint="eastAsia"/>
+              </w:rPr>
+              <w:t>搜索并删除对应的持久化对象</w:t>
+            </w:r>
+          </w:p>
+        </w:tc>
+      </w:tr>
+      <w:tr>
+        <w:tc>
+          <w:tcPr>
+            <w:cnfStyle w:val="001000000000" w:firstRow="0" w:lastRow="0" w:firstColumn="1" w:lastColumn="0" w:oddVBand="0" w:evenVBand="0" w:oddHBand="0" w:evenHBand="0" w:firstRowFirstColumn="0" w:firstRowLastColumn="0" w:lastRowFirstColumn="0" w:lastRowLastColumn="0"/>
+            <w:tcW w:w="2802" w:type="dxa"/>
+            <w:vMerge w:val="restart"/>
+            <w:vAlign w:val="center"/>
+          </w:tcPr>
+          <w:p>
+            <w:pPr>
+              <w:rPr>
+                <w:b w:val="0"/>
+                <w:bCs w:val="0"/>
+              </w:rPr>
+            </w:pPr>
+            <w:r>
+              <w:rPr>
+                <w:b w:val="0"/>
+                <w:bCs w:val="0"/>
+              </w:rPr>
+              <w:t>Hotel.update</w:t>
+            </w:r>
+          </w:p>
+        </w:tc>
+        <w:tc>
+          <w:tcPr>
+            <w:tcW w:w="1416" w:type="dxa"/>
+            <w:shd w:val="clear" w:color="auto" w:fill="B4C6E7" w:themeFill="accent5" w:themeFillTint="66"/>
+            <w:vAlign w:val="center"/>
+          </w:tcPr>
+          <w:p>
+            <w:pPr>
+              <w:spacing w:line="276" w:lineRule="auto"/>
+              <w:cnfStyle w:val="000000000000" w:firstRow="0" w:lastRow="0" w:firstColumn="0" w:lastColumn="0" w:oddVBand="0" w:evenVBand="0" w:oddHBand="0" w:evenHBand="0" w:firstRowFirstColumn="0" w:firstRowLastColumn="0" w:lastRowFirstColumn="0" w:lastRowLastColumn="0"/>
+            </w:pPr>
+            <w:r>
+              <w:rPr>
+                <w:rFonts w:hint="eastAsia"/>
+              </w:rPr>
+              <w:t>语法</w:t>
+            </w:r>
+          </w:p>
+        </w:tc>
+        <w:tc>
+          <w:tcPr>
+            <w:tcW w:w="4304" w:type="dxa"/>
+            <w:shd w:val="clear" w:color="auto" w:fill="B4C6E7" w:themeFill="accent5" w:themeFillTint="66"/>
+            <w:vAlign w:val="center"/>
+          </w:tcPr>
+          <w:p>
+            <w:pPr>
+              <w:spacing w:line="276" w:lineRule="auto"/>
+              <w:cnfStyle w:val="000000000000" w:firstRow="0" w:lastRow="0" w:firstColumn="0" w:lastColumn="0" w:oddVBand="0" w:evenVBand="0" w:oddHBand="0" w:evenHBand="0" w:firstRowFirstColumn="0" w:firstRowLastColumn="0" w:lastRowFirstColumn="0" w:lastRowLastColumn="0"/>
+            </w:pPr>
+            <w:r>
+              <w:rPr>
+                <w:rFonts w:hint="eastAsia"/>
+              </w:rPr>
+              <w:t>public ResultMessage update(</w:t>
+            </w:r>
+            <w:r>
+              <w:t>HotelVO</w:t>
+            </w:r>
+            <w:r>
+              <w:rPr>
+                <w:rFonts w:hint="eastAsia"/>
+              </w:rPr>
+              <w:t>)</w:t>
+            </w:r>
+          </w:p>
+        </w:tc>
+      </w:tr>
+      <w:tr>
+        <w:tc>
+          <w:tcPr>
+            <w:cnfStyle w:val="001000000000" w:firstRow="0" w:lastRow="0" w:firstColumn="1" w:lastColumn="0" w:oddVBand="0" w:evenVBand="0" w:oddHBand="0" w:evenHBand="0" w:firstRowFirstColumn="0" w:firstRowLastColumn="0" w:lastRowFirstColumn="0" w:lastRowLastColumn="0"/>
+            <w:tcW w:w="2802" w:type="dxa"/>
+            <w:vMerge/>
+            <w:vAlign w:val="center"/>
+          </w:tcPr>
+          <w:p>
+            <w:pPr>
+              <w:spacing w:line="276" w:lineRule="auto"/>
+              <w:rPr>
+                <w:b w:val="0"/>
+                <w:bCs w:val="0"/>
+              </w:rPr>
+            </w:pPr>
+          </w:p>
+        </w:tc>
+        <w:tc>
+          <w:tcPr>
+            <w:tcW w:w="1416" w:type="dxa"/>
+            <w:vAlign w:val="center"/>
+          </w:tcPr>
+          <w:p>
+            <w:pPr>
+              <w:spacing w:line="276" w:lineRule="auto"/>
+              <w:cnfStyle w:val="000000000000" w:firstRow="0" w:lastRow="0" w:firstColumn="0" w:lastColumn="0" w:oddVBand="0" w:evenVBand="0" w:oddHBand="0" w:evenHBand="0" w:firstRowFirstColumn="0" w:firstRowLastColumn="0" w:lastRowFirstColumn="0" w:lastRowLastColumn="0"/>
+            </w:pPr>
+            <w:r>
+              <w:rPr>
+                <w:rFonts w:hint="eastAsia"/>
+              </w:rPr>
+              <w:t>前置条件</w:t>
+            </w:r>
+          </w:p>
+        </w:tc>
+        <w:tc>
+          <w:tcPr>
+            <w:tcW w:w="4304" w:type="dxa"/>
+            <w:vAlign w:val="center"/>
+          </w:tcPr>
+          <w:p>
+            <w:pPr>
+              <w:spacing w:line="276" w:lineRule="auto"/>
+              <w:cnfStyle w:val="000000000000" w:firstRow="0" w:lastRow="0" w:firstColumn="0" w:lastColumn="0" w:oddVBand="0" w:evenVBand="0" w:oddHBand="0" w:evenHBand="0" w:firstRowFirstColumn="0" w:firstRowLastColumn="0" w:lastRowFirstColumn="0" w:lastRowLastColumn="0"/>
+            </w:pPr>
+            <w:r>
+              <w:rPr>
+                <w:rFonts w:hint="eastAsia"/>
+              </w:rPr>
+              <w:t>启动一个维护酒店基本信息事件</w:t>
+            </w:r>
+          </w:p>
+        </w:tc>
+      </w:tr>
+      <w:tr>
+        <w:tc>
+          <w:tcPr>
+            <w:cnfStyle w:val="001000000000" w:firstRow="0" w:lastRow="0" w:firstColumn="1" w:lastColumn="0" w:oddVBand="0" w:evenVBand="0" w:oddHBand="0" w:evenHBand="0" w:firstRowFirstColumn="0" w:firstRowLastColumn="0" w:lastRowFirstColumn="0" w:lastRowLastColumn="0"/>
+            <w:tcW w:w="2802" w:type="dxa"/>
+            <w:vMerge/>
+            <w:vAlign w:val="center"/>
+          </w:tcPr>
+          <w:p>
+            <w:pPr>
+              <w:spacing w:line="276" w:lineRule="auto"/>
+              <w:rPr>
+                <w:b w:val="0"/>
+                <w:bCs w:val="0"/>
+              </w:rPr>
+            </w:pPr>
+          </w:p>
+        </w:tc>
+        <w:tc>
+          <w:tcPr>
+            <w:tcW w:w="1416" w:type="dxa"/>
+            <w:shd w:val="clear" w:color="auto" w:fill="B4C6E7" w:themeFill="accent5" w:themeFillTint="66"/>
+            <w:vAlign w:val="center"/>
+          </w:tcPr>
+          <w:p>
+            <w:pPr>
+              <w:spacing w:line="276" w:lineRule="auto"/>
+              <w:cnfStyle w:val="000000000000" w:firstRow="0" w:lastRow="0" w:firstColumn="0" w:lastColumn="0" w:oddVBand="0" w:evenVBand="0" w:oddHBand="0" w:evenHBand="0" w:firstRowFirstColumn="0" w:firstRowLastColumn="0" w:lastRowFirstColumn="0" w:lastRowLastColumn="0"/>
+            </w:pPr>
+            <w:r>
+              <w:rPr>
+                <w:rFonts w:hint="eastAsia"/>
+              </w:rPr>
+              <w:t>后置条件</w:t>
+            </w:r>
+          </w:p>
+        </w:tc>
+        <w:tc>
+          <w:tcPr>
+            <w:tcW w:w="4304" w:type="dxa"/>
+            <w:shd w:val="clear" w:color="auto" w:fill="B4C6E7" w:themeFill="accent5" w:themeFillTint="66"/>
+            <w:vAlign w:val="center"/>
+          </w:tcPr>
+          <w:p>
+            <w:pPr>
+              <w:spacing w:line="276" w:lineRule="auto"/>
+              <w:cnfStyle w:val="000000000000" w:firstRow="0" w:lastRow="0" w:firstColumn="0" w:lastColumn="0" w:oddVBand="0" w:evenVBand="0" w:oddHBand="0" w:evenHBand="0" w:firstRowFirstColumn="0" w:firstRowLastColumn="0" w:lastRowFirstColumn="0" w:lastRowLastColumn="0"/>
+            </w:pPr>
+            <w:r>
+              <w:rPr>
+                <w:rFonts w:hint="eastAsia"/>
+              </w:rPr>
+              <w:t>持久化更新涉及的领域对象的数据</w:t>
+            </w:r>
           </w:p>
         </w:tc>
       </w:tr>
@@ -14471,494 +14112,6 @@
         <w:tc>
           <w:tcPr>
             <w:cnfStyle w:val="001000000000" w:firstRow="0" w:lastRow="0" w:firstColumn="1" w:lastColumn="0" w:oddVBand="0" w:evenVBand="0" w:oddHBand="0" w:evenHBand="0" w:firstRowFirstColumn="0" w:firstRowLastColumn="0" w:lastRowFirstColumn="0" w:lastRowLastColumn="0"/>
-            <w:tcW w:w="2802" w:type="dxa"/>
-            <w:vMerge w:val="restart"/>
-            <w:vAlign w:val="center"/>
-          </w:tcPr>
-          <w:p>
-            <w:pPr>
-              <w:spacing w:line="276" w:lineRule="auto"/>
-              <w:rPr>
-                <w:b w:val="0"/>
-                <w:bCs w:val="0"/>
-              </w:rPr>
-            </w:pPr>
-          </w:p>
-        </w:tc>
-        <w:tc>
-          <w:tcPr>
-            <w:tcW w:w="1416" w:type="dxa"/>
-            <w:vAlign w:val="center"/>
-          </w:tcPr>
-          <w:p>
-            <w:pPr>
-              <w:spacing w:line="276" w:lineRule="auto"/>
-              <w:cnfStyle w:val="000000000000" w:firstRow="0" w:lastRow="0" w:firstColumn="0" w:lastColumn="0" w:oddVBand="0" w:evenVBand="0" w:oddHBand="0" w:evenHBand="0" w:firstRowFirstColumn="0" w:firstRowLastColumn="0" w:lastRowFirstColumn="0" w:lastRowLastColumn="0"/>
-            </w:pPr>
-            <w:r>
-              <w:rPr>
-                <w:rFonts w:hint="eastAsia"/>
-              </w:rPr>
-              <w:t>语法</w:t>
-            </w:r>
-          </w:p>
-        </w:tc>
-        <w:tc>
-          <w:tcPr>
-            <w:tcW w:w="4304" w:type="dxa"/>
-            <w:vAlign w:val="center"/>
-          </w:tcPr>
-          <w:p>
-            <w:pPr>
-              <w:widowControl/>
-              <w:autoSpaceDE w:val="0"/>
-              <w:autoSpaceDN w:val="0"/>
-              <w:adjustRightInd w:val="0"/>
-              <w:jc w:val="left"/>
-              <w:cnfStyle w:val="000000000000" w:firstRow="0" w:lastRow="0" w:firstColumn="0" w:lastColumn="0" w:oddVBand="0" w:evenVBand="0" w:oddHBand="0" w:evenHBand="0" w:firstRowFirstColumn="0" w:firstRowLastColumn="0" w:lastRowFirstColumn="0" w:lastRowLastColumn="0"/>
-            </w:pPr>
-          </w:p>
-        </w:tc>
-      </w:tr>
-      <w:tr>
-        <w:tc>
-          <w:tcPr>
-            <w:cnfStyle w:val="001000000000" w:firstRow="0" w:lastRow="0" w:firstColumn="1" w:lastColumn="0" w:oddVBand="0" w:evenVBand="0" w:oddHBand="0" w:evenHBand="0" w:firstRowFirstColumn="0" w:firstRowLastColumn="0" w:lastRowFirstColumn="0" w:lastRowLastColumn="0"/>
-            <w:tcW w:w="2802" w:type="dxa"/>
-            <w:vMerge/>
-            <w:vAlign w:val="center"/>
-          </w:tcPr>
-          <w:p>
-            <w:pPr>
-              <w:spacing w:line="276" w:lineRule="auto"/>
-              <w:rPr>
-                <w:b w:val="0"/>
-                <w:bCs w:val="0"/>
-              </w:rPr>
-            </w:pPr>
-          </w:p>
-        </w:tc>
-        <w:tc>
-          <w:tcPr>
-            <w:tcW w:w="1416" w:type="dxa"/>
-            <w:shd w:val="clear" w:color="auto" w:fill="B4C6E7" w:themeFill="accent5" w:themeFillTint="66"/>
-            <w:vAlign w:val="center"/>
-          </w:tcPr>
-          <w:p>
-            <w:pPr>
-              <w:spacing w:line="276" w:lineRule="auto"/>
-              <w:cnfStyle w:val="000000000000" w:firstRow="0" w:lastRow="0" w:firstColumn="0" w:lastColumn="0" w:oddVBand="0" w:evenVBand="0" w:oddHBand="0" w:evenHBand="0" w:firstRowFirstColumn="0" w:firstRowLastColumn="0" w:lastRowFirstColumn="0" w:lastRowLastColumn="0"/>
-            </w:pPr>
-            <w:r>
-              <w:rPr>
-                <w:rFonts w:hint="eastAsia"/>
-              </w:rPr>
-              <w:t>前置条件</w:t>
-            </w:r>
-          </w:p>
-        </w:tc>
-        <w:tc>
-          <w:tcPr>
-            <w:tcW w:w="4304" w:type="dxa"/>
-            <w:shd w:val="clear" w:color="auto" w:fill="B4C6E7" w:themeFill="accent5" w:themeFillTint="66"/>
-            <w:vAlign w:val="center"/>
-          </w:tcPr>
-          <w:p>
-            <w:pPr>
-              <w:widowControl/>
-              <w:autoSpaceDE w:val="0"/>
-              <w:autoSpaceDN w:val="0"/>
-              <w:adjustRightInd w:val="0"/>
-              <w:jc w:val="left"/>
-              <w:cnfStyle w:val="000000000000" w:firstRow="0" w:lastRow="0" w:firstColumn="0" w:lastColumn="0" w:oddVBand="0" w:evenVBand="0" w:oddHBand="0" w:evenHBand="0" w:firstRowFirstColumn="0" w:firstRowLastColumn="0" w:lastRowFirstColumn="0" w:lastRowLastColumn="0"/>
-            </w:pPr>
-          </w:p>
-        </w:tc>
-      </w:tr>
-      <w:tr>
-        <w:trPr>
-          <w:trHeight w:val="387"/>
-        </w:trPr>
-        <w:tc>
-          <w:tcPr>
-            <w:cnfStyle w:val="001000000000" w:firstRow="0" w:lastRow="0" w:firstColumn="1" w:lastColumn="0" w:oddVBand="0" w:evenVBand="0" w:oddHBand="0" w:evenHBand="0" w:firstRowFirstColumn="0" w:firstRowLastColumn="0" w:lastRowFirstColumn="0" w:lastRowLastColumn="0"/>
-            <w:tcW w:w="2802" w:type="dxa"/>
-            <w:vMerge/>
-            <w:vAlign w:val="center"/>
-          </w:tcPr>
-          <w:p>
-            <w:pPr>
-              <w:spacing w:line="276" w:lineRule="auto"/>
-              <w:rPr>
-                <w:b w:val="0"/>
-                <w:bCs w:val="0"/>
-              </w:rPr>
-            </w:pPr>
-          </w:p>
-        </w:tc>
-        <w:tc>
-          <w:tcPr>
-            <w:tcW w:w="1416" w:type="dxa"/>
-            <w:vAlign w:val="center"/>
-          </w:tcPr>
-          <w:p>
-            <w:pPr>
-              <w:spacing w:line="276" w:lineRule="auto"/>
-              <w:cnfStyle w:val="000000000000" w:firstRow="0" w:lastRow="0" w:firstColumn="0" w:lastColumn="0" w:oddVBand="0" w:evenVBand="0" w:oddHBand="0" w:evenHBand="0" w:firstRowFirstColumn="0" w:firstRowLastColumn="0" w:lastRowFirstColumn="0" w:lastRowLastColumn="0"/>
-            </w:pPr>
-            <w:r>
-              <w:rPr>
-                <w:rFonts w:hint="eastAsia"/>
-              </w:rPr>
-              <w:t>后置条件</w:t>
-            </w:r>
-          </w:p>
-        </w:tc>
-        <w:tc>
-          <w:tcPr>
-            <w:tcW w:w="4304" w:type="dxa"/>
-            <w:vAlign w:val="center"/>
-          </w:tcPr>
-          <w:p>
-            <w:pPr>
-              <w:widowControl/>
-              <w:autoSpaceDE w:val="0"/>
-              <w:autoSpaceDN w:val="0"/>
-              <w:adjustRightInd w:val="0"/>
-              <w:jc w:val="left"/>
-              <w:cnfStyle w:val="000000000000" w:firstRow="0" w:lastRow="0" w:firstColumn="0" w:lastColumn="0" w:oddVBand="0" w:evenVBand="0" w:oddHBand="0" w:evenHBand="0" w:firstRowFirstColumn="0" w:firstRowLastColumn="0" w:lastRowFirstColumn="0" w:lastRowLastColumn="0"/>
-            </w:pPr>
-          </w:p>
-        </w:tc>
-      </w:tr>
-      <w:tr>
-        <w:tc>
-          <w:tcPr>
-            <w:cnfStyle w:val="001000000000" w:firstRow="0" w:lastRow="0" w:firstColumn="1" w:lastColumn="0" w:oddVBand="0" w:evenVBand="0" w:oddHBand="0" w:evenHBand="0" w:firstRowFirstColumn="0" w:firstRowLastColumn="0" w:lastRowFirstColumn="0" w:lastRowLastColumn="0"/>
-            <w:tcW w:w="2802" w:type="dxa"/>
-            <w:vMerge w:val="restart"/>
-            <w:vAlign w:val="center"/>
-          </w:tcPr>
-          <w:p>
-            <w:pPr>
-              <w:spacing w:line="276" w:lineRule="auto"/>
-              <w:rPr>
-                <w:b w:val="0"/>
-                <w:bCs w:val="0"/>
-              </w:rPr>
-            </w:pPr>
-          </w:p>
-        </w:tc>
-        <w:tc>
-          <w:tcPr>
-            <w:tcW w:w="1416" w:type="dxa"/>
-            <w:shd w:val="clear" w:color="auto" w:fill="B4C6E7" w:themeFill="accent5" w:themeFillTint="66"/>
-            <w:vAlign w:val="center"/>
-          </w:tcPr>
-          <w:p>
-            <w:pPr>
-              <w:spacing w:line="276" w:lineRule="auto"/>
-              <w:cnfStyle w:val="000000000000" w:firstRow="0" w:lastRow="0" w:firstColumn="0" w:lastColumn="0" w:oddVBand="0" w:evenVBand="0" w:oddHBand="0" w:evenHBand="0" w:firstRowFirstColumn="0" w:firstRowLastColumn="0" w:lastRowFirstColumn="0" w:lastRowLastColumn="0"/>
-            </w:pPr>
-            <w:r>
-              <w:rPr>
-                <w:rFonts w:hint="eastAsia"/>
-              </w:rPr>
-              <w:t>语法</w:t>
-            </w:r>
-          </w:p>
-        </w:tc>
-        <w:tc>
-          <w:tcPr>
-            <w:tcW w:w="4304" w:type="dxa"/>
-            <w:shd w:val="clear" w:color="auto" w:fill="B4C6E7" w:themeFill="accent5" w:themeFillTint="66"/>
-            <w:vAlign w:val="center"/>
-          </w:tcPr>
-          <w:p>
-            <w:pPr>
-              <w:widowControl/>
-              <w:autoSpaceDE w:val="0"/>
-              <w:autoSpaceDN w:val="0"/>
-              <w:adjustRightInd w:val="0"/>
-              <w:jc w:val="left"/>
-              <w:cnfStyle w:val="000000000000" w:firstRow="0" w:lastRow="0" w:firstColumn="0" w:lastColumn="0" w:oddVBand="0" w:evenVBand="0" w:oddHBand="0" w:evenHBand="0" w:firstRowFirstColumn="0" w:firstRowLastColumn="0" w:lastRowFirstColumn="0" w:lastRowLastColumn="0"/>
-            </w:pPr>
-          </w:p>
-        </w:tc>
-      </w:tr>
-      <w:tr>
-        <w:tc>
-          <w:tcPr>
-            <w:cnfStyle w:val="001000000000" w:firstRow="0" w:lastRow="0" w:firstColumn="1" w:lastColumn="0" w:oddVBand="0" w:evenVBand="0" w:oddHBand="0" w:evenHBand="0" w:firstRowFirstColumn="0" w:firstRowLastColumn="0" w:lastRowFirstColumn="0" w:lastRowLastColumn="0"/>
-            <w:tcW w:w="2802" w:type="dxa"/>
-            <w:vMerge/>
-            <w:vAlign w:val="center"/>
-          </w:tcPr>
-          <w:p>
-            <w:pPr>
-              <w:spacing w:line="276" w:lineRule="auto"/>
-              <w:rPr>
-                <w:b w:val="0"/>
-                <w:bCs w:val="0"/>
-              </w:rPr>
-            </w:pPr>
-          </w:p>
-        </w:tc>
-        <w:tc>
-          <w:tcPr>
-            <w:tcW w:w="1416" w:type="dxa"/>
-            <w:vAlign w:val="center"/>
-          </w:tcPr>
-          <w:p>
-            <w:pPr>
-              <w:spacing w:line="276" w:lineRule="auto"/>
-              <w:cnfStyle w:val="000000000000" w:firstRow="0" w:lastRow="0" w:firstColumn="0" w:lastColumn="0" w:oddVBand="0" w:evenVBand="0" w:oddHBand="0" w:evenHBand="0" w:firstRowFirstColumn="0" w:firstRowLastColumn="0" w:lastRowFirstColumn="0" w:lastRowLastColumn="0"/>
-            </w:pPr>
-            <w:r>
-              <w:rPr>
-                <w:rFonts w:hint="eastAsia"/>
-              </w:rPr>
-              <w:t>前置条件</w:t>
-            </w:r>
-          </w:p>
-        </w:tc>
-        <w:tc>
-          <w:tcPr>
-            <w:tcW w:w="4304" w:type="dxa"/>
-            <w:vAlign w:val="center"/>
-          </w:tcPr>
-          <w:p>
-            <w:pPr>
-              <w:widowControl/>
-              <w:autoSpaceDE w:val="0"/>
-              <w:autoSpaceDN w:val="0"/>
-              <w:adjustRightInd w:val="0"/>
-              <w:jc w:val="left"/>
-              <w:cnfStyle w:val="000000000000" w:firstRow="0" w:lastRow="0" w:firstColumn="0" w:lastColumn="0" w:oddVBand="0" w:evenVBand="0" w:oddHBand="0" w:evenHBand="0" w:firstRowFirstColumn="0" w:firstRowLastColumn="0" w:lastRowFirstColumn="0" w:lastRowLastColumn="0"/>
-            </w:pPr>
-          </w:p>
-        </w:tc>
-      </w:tr>
-      <w:tr>
-        <w:tc>
-          <w:tcPr>
-            <w:cnfStyle w:val="001000000000" w:firstRow="0" w:lastRow="0" w:firstColumn="1" w:lastColumn="0" w:oddVBand="0" w:evenVBand="0" w:oddHBand="0" w:evenHBand="0" w:firstRowFirstColumn="0" w:firstRowLastColumn="0" w:lastRowFirstColumn="0" w:lastRowLastColumn="0"/>
-            <w:tcW w:w="2802" w:type="dxa"/>
-            <w:vMerge/>
-            <w:vAlign w:val="center"/>
-          </w:tcPr>
-          <w:p>
-            <w:pPr>
-              <w:spacing w:line="276" w:lineRule="auto"/>
-              <w:rPr>
-                <w:b w:val="0"/>
-                <w:bCs w:val="0"/>
-              </w:rPr>
-            </w:pPr>
-          </w:p>
-        </w:tc>
-        <w:tc>
-          <w:tcPr>
-            <w:tcW w:w="1416" w:type="dxa"/>
-            <w:shd w:val="clear" w:color="auto" w:fill="B4C6E7" w:themeFill="accent5" w:themeFillTint="66"/>
-            <w:vAlign w:val="center"/>
-          </w:tcPr>
-          <w:p>
-            <w:pPr>
-              <w:spacing w:line="276" w:lineRule="auto"/>
-              <w:cnfStyle w:val="000000000000" w:firstRow="0" w:lastRow="0" w:firstColumn="0" w:lastColumn="0" w:oddVBand="0" w:evenVBand="0" w:oddHBand="0" w:evenHBand="0" w:firstRowFirstColumn="0" w:firstRowLastColumn="0" w:lastRowFirstColumn="0" w:lastRowLastColumn="0"/>
-            </w:pPr>
-            <w:r>
-              <w:rPr>
-                <w:rFonts w:hint="eastAsia"/>
-              </w:rPr>
-              <w:t>后置条件</w:t>
-            </w:r>
-          </w:p>
-        </w:tc>
-        <w:tc>
-          <w:tcPr>
-            <w:tcW w:w="4304" w:type="dxa"/>
-            <w:shd w:val="clear" w:color="auto" w:fill="B4C6E7" w:themeFill="accent5" w:themeFillTint="66"/>
-            <w:vAlign w:val="center"/>
-          </w:tcPr>
-          <w:p>
-            <w:pPr>
-              <w:widowControl/>
-              <w:autoSpaceDE w:val="0"/>
-              <w:autoSpaceDN w:val="0"/>
-              <w:adjustRightInd w:val="0"/>
-              <w:jc w:val="left"/>
-              <w:cnfStyle w:val="000000000000" w:firstRow="0" w:lastRow="0" w:firstColumn="0" w:lastColumn="0" w:oddVBand="0" w:evenVBand="0" w:oddHBand="0" w:evenHBand="0" w:firstRowFirstColumn="0" w:firstRowLastColumn="0" w:lastRowFirstColumn="0" w:lastRowLastColumn="0"/>
-            </w:pPr>
-          </w:p>
-        </w:tc>
-      </w:tr>
-      <w:tr>
-        <w:tc>
-          <w:tcPr>
-            <w:cnfStyle w:val="001000000000" w:firstRow="0" w:lastRow="0" w:firstColumn="1" w:lastColumn="0" w:oddVBand="0" w:evenVBand="0" w:oddHBand="0" w:evenHBand="0" w:firstRowFirstColumn="0" w:firstRowLastColumn="0" w:lastRowFirstColumn="0" w:lastRowLastColumn="0"/>
-            <w:tcW w:w="2802" w:type="dxa"/>
-            <w:vMerge w:val="restart"/>
-            <w:vAlign w:val="center"/>
-          </w:tcPr>
-          <w:p>
-            <w:pPr>
-              <w:spacing w:line="276" w:lineRule="auto"/>
-              <w:rPr>
-                <w:b w:val="0"/>
-                <w:bCs w:val="0"/>
-              </w:rPr>
-            </w:pPr>
-          </w:p>
-        </w:tc>
-        <w:tc>
-          <w:tcPr>
-            <w:tcW w:w="1416" w:type="dxa"/>
-            <w:vAlign w:val="center"/>
-          </w:tcPr>
-          <w:p>
-            <w:pPr>
-              <w:spacing w:line="276" w:lineRule="auto"/>
-              <w:cnfStyle w:val="000000000000" w:firstRow="0" w:lastRow="0" w:firstColumn="0" w:lastColumn="0" w:oddVBand="0" w:evenVBand="0" w:oddHBand="0" w:evenHBand="0" w:firstRowFirstColumn="0" w:firstRowLastColumn="0" w:lastRowFirstColumn="0" w:lastRowLastColumn="0"/>
-            </w:pPr>
-            <w:r>
-              <w:rPr>
-                <w:rFonts w:hint="eastAsia"/>
-              </w:rPr>
-              <w:t>语法</w:t>
-            </w:r>
-          </w:p>
-        </w:tc>
-        <w:tc>
-          <w:tcPr>
-            <w:tcW w:w="4304" w:type="dxa"/>
-            <w:vAlign w:val="center"/>
-          </w:tcPr>
-          <w:p>
-            <w:pPr>
-              <w:widowControl/>
-              <w:autoSpaceDE w:val="0"/>
-              <w:autoSpaceDN w:val="0"/>
-              <w:adjustRightInd w:val="0"/>
-              <w:jc w:val="left"/>
-              <w:cnfStyle w:val="000000000000" w:firstRow="0" w:lastRow="0" w:firstColumn="0" w:lastColumn="0" w:oddVBand="0" w:evenVBand="0" w:oddHBand="0" w:evenHBand="0" w:firstRowFirstColumn="0" w:firstRowLastColumn="0" w:lastRowFirstColumn="0" w:lastRowLastColumn="0"/>
-            </w:pPr>
-          </w:p>
-        </w:tc>
-      </w:tr>
-      <w:tr>
-        <w:tc>
-          <w:tcPr>
-            <w:cnfStyle w:val="001000000000" w:firstRow="0" w:lastRow="0" w:firstColumn="1" w:lastColumn="0" w:oddVBand="0" w:evenVBand="0" w:oddHBand="0" w:evenHBand="0" w:firstRowFirstColumn="0" w:firstRowLastColumn="0" w:lastRowFirstColumn="0" w:lastRowLastColumn="0"/>
-            <w:tcW w:w="2802" w:type="dxa"/>
-            <w:vMerge/>
-            <w:vAlign w:val="center"/>
-          </w:tcPr>
-          <w:p>
-            <w:pPr>
-              <w:spacing w:line="276" w:lineRule="auto"/>
-              <w:rPr>
-                <w:b w:val="0"/>
-                <w:bCs w:val="0"/>
-              </w:rPr>
-            </w:pPr>
-          </w:p>
-        </w:tc>
-        <w:tc>
-          <w:tcPr>
-            <w:tcW w:w="1416" w:type="dxa"/>
-            <w:shd w:val="clear" w:color="auto" w:fill="B4C6E7" w:themeFill="accent5" w:themeFillTint="66"/>
-            <w:vAlign w:val="center"/>
-          </w:tcPr>
-          <w:p>
-            <w:pPr>
-              <w:spacing w:line="276" w:lineRule="auto"/>
-              <w:cnfStyle w:val="000000000000" w:firstRow="0" w:lastRow="0" w:firstColumn="0" w:lastColumn="0" w:oddVBand="0" w:evenVBand="0" w:oddHBand="0" w:evenHBand="0" w:firstRowFirstColumn="0" w:firstRowLastColumn="0" w:lastRowFirstColumn="0" w:lastRowLastColumn="0"/>
-            </w:pPr>
-            <w:r>
-              <w:rPr>
-                <w:rFonts w:hint="eastAsia"/>
-              </w:rPr>
-              <w:t>前置条件</w:t>
-            </w:r>
-          </w:p>
-        </w:tc>
-        <w:tc>
-          <w:tcPr>
-            <w:tcW w:w="4304" w:type="dxa"/>
-            <w:shd w:val="clear" w:color="auto" w:fill="B4C6E7" w:themeFill="accent5" w:themeFillTint="66"/>
-            <w:vAlign w:val="center"/>
-          </w:tcPr>
-          <w:p>
-            <w:pPr>
-              <w:widowControl/>
-              <w:autoSpaceDE w:val="0"/>
-              <w:autoSpaceDN w:val="0"/>
-              <w:adjustRightInd w:val="0"/>
-              <w:jc w:val="left"/>
-              <w:cnfStyle w:val="000000000000" w:firstRow="0" w:lastRow="0" w:firstColumn="0" w:lastColumn="0" w:oddVBand="0" w:evenVBand="0" w:oddHBand="0" w:evenHBand="0" w:firstRowFirstColumn="0" w:firstRowLastColumn="0" w:lastRowFirstColumn="0" w:lastRowLastColumn="0"/>
-            </w:pPr>
-          </w:p>
-        </w:tc>
-      </w:tr>
-      <w:tr>
-        <w:tc>
-          <w:tcPr>
-            <w:cnfStyle w:val="001000000000" w:firstRow="0" w:lastRow="0" w:firstColumn="1" w:lastColumn="0" w:oddVBand="0" w:evenVBand="0" w:oddHBand="0" w:evenHBand="0" w:firstRowFirstColumn="0" w:firstRowLastColumn="0" w:lastRowFirstColumn="0" w:lastRowLastColumn="0"/>
-            <w:tcW w:w="2802" w:type="dxa"/>
-            <w:vMerge/>
-            <w:vAlign w:val="center"/>
-          </w:tcPr>
-          <w:p>
-            <w:pPr>
-              <w:spacing w:line="276" w:lineRule="auto"/>
-              <w:rPr>
-                <w:b w:val="0"/>
-                <w:bCs w:val="0"/>
-              </w:rPr>
-            </w:pPr>
-          </w:p>
-        </w:tc>
-        <w:tc>
-          <w:tcPr>
-            <w:tcW w:w="1416" w:type="dxa"/>
-            <w:vAlign w:val="center"/>
-          </w:tcPr>
-          <w:p>
-            <w:pPr>
-              <w:spacing w:line="276" w:lineRule="auto"/>
-              <w:cnfStyle w:val="000000000000" w:firstRow="0" w:lastRow="0" w:firstColumn="0" w:lastColumn="0" w:oddVBand="0" w:evenVBand="0" w:oddHBand="0" w:evenHBand="0" w:firstRowFirstColumn="0" w:firstRowLastColumn="0" w:lastRowFirstColumn="0" w:lastRowLastColumn="0"/>
-            </w:pPr>
-            <w:r>
-              <w:rPr>
-                <w:rFonts w:hint="eastAsia"/>
-              </w:rPr>
-              <w:t>后置条件</w:t>
-            </w:r>
-          </w:p>
-        </w:tc>
-        <w:tc>
-          <w:tcPr>
-            <w:tcW w:w="4304" w:type="dxa"/>
-            <w:vAlign w:val="center"/>
-          </w:tcPr>
-          <w:p>
-            <w:pPr>
-              <w:widowControl/>
-              <w:autoSpaceDE w:val="0"/>
-              <w:autoSpaceDN w:val="0"/>
-              <w:adjustRightInd w:val="0"/>
-              <w:jc w:val="left"/>
-              <w:cnfStyle w:val="000000000000" w:firstRow="0" w:lastRow="0" w:firstColumn="0" w:lastColumn="0" w:oddVBand="0" w:evenVBand="0" w:oddHBand="0" w:evenHBand="0" w:firstRowFirstColumn="0" w:firstRowLastColumn="0" w:lastRowFirstColumn="0" w:lastRowLastColumn="0"/>
-            </w:pPr>
-          </w:p>
-        </w:tc>
-      </w:tr>
-      <w:tr>
-        <w:tc>
-          <w:tcPr>
-            <w:cnfStyle w:val="001000000000" w:firstRow="0" w:lastRow="0" w:firstColumn="1" w:lastColumn="0" w:oddVBand="0" w:evenVBand="0" w:oddHBand="0" w:evenHBand="0" w:firstRowFirstColumn="0" w:firstRowLastColumn="0" w:lastRowFirstColumn="0" w:lastRowLastColumn="0"/>
             <w:tcW w:w="8522" w:type="dxa"/>
             <w:gridSpan w:val="3"/>
             <w:vAlign w:val="center"/>
@@ -15057,6 +14210,14 @@
                 <w:bCs w:val="0"/>
               </w:rPr>
             </w:pPr>
+            <w:bookmarkStart w:id="57" w:name="_Hlk464230767"/>
+            <w:r>
+              <w:rPr>
+                <w:b w:val="0"/>
+                <w:bCs w:val="0"/>
+              </w:rPr>
+              <w:t>HotelDataService.find(long hotelID)</w:t>
+            </w:r>
           </w:p>
         </w:tc>
         <w:tc>
@@ -15069,9 +14230,26 @@
           <w:p>
             <w:pPr>
               <w:spacing w:line="276" w:lineRule="auto"/>
-              <w:jc w:val="center"/>
-              <w:cnfStyle w:val="000000000000" w:firstRow="0" w:lastRow="0" w:firstColumn="0" w:lastColumn="0" w:oddVBand="0" w:evenVBand="0" w:oddHBand="0" w:evenHBand="0" w:firstRowFirstColumn="0" w:firstRowLastColumn="0" w:lastRowFirstColumn="0" w:lastRowLastColumn="0"/>
-            </w:pPr>
+              <w:cnfStyle w:val="000000000000" w:firstRow="0" w:lastRow="0" w:firstColumn="0" w:lastColumn="0" w:oddVBand="0" w:evenVBand="0" w:oddHBand="0" w:evenHBand="0" w:firstRowFirstColumn="0" w:firstRowLastColumn="0" w:lastRowFirstColumn="0" w:lastRowLastColumn="0"/>
+            </w:pPr>
+            <w:r>
+              <w:rPr>
+                <w:rFonts w:hint="eastAsia"/>
+              </w:rPr>
+              <w:t>根据</w:t>
+            </w:r>
+            <w:r>
+              <w:rPr>
+                <w:rFonts w:hint="eastAsia"/>
+              </w:rPr>
+              <w:t>ID</w:t>
+            </w:r>
+            <w:r>
+              <w:rPr>
+                <w:rFonts w:hint="eastAsia"/>
+              </w:rPr>
+              <w:t>进行查找单一持久化对象</w:t>
+            </w:r>
           </w:p>
         </w:tc>
       </w:tr>
@@ -15093,6 +14271,36 @@
                 <w:bCs w:val="0"/>
               </w:rPr>
             </w:pPr>
+            <w:r>
+              <w:rPr>
+                <w:rFonts w:hint="eastAsia"/>
+                <w:b w:val="0"/>
+                <w:bCs w:val="0"/>
+              </w:rPr>
+              <w:t>HotelDataService.find</w:t>
+            </w:r>
+            <w:r>
+              <w:rPr>
+                <w:b w:val="0"/>
+                <w:bCs w:val="0"/>
+              </w:rPr>
+              <w:t>(</w:t>
+            </w:r>
+            <w:r>
+              <w:rPr>
+                <w:rFonts w:hint="eastAsia"/>
+                <w:b w:val="0"/>
+                <w:bCs w:val="0"/>
+              </w:rPr>
+              <w:t>HotelPO</w:t>
+            </w:r>
+            <w:r>
+              <w:rPr>
+                <w:b w:val="0"/>
+                <w:bCs w:val="0"/>
+              </w:rPr>
+              <w:t xml:space="preserve"> hotelPO)</w:t>
+            </w:r>
           </w:p>
         </w:tc>
         <w:tc>
@@ -15106,9 +14314,291 @@
               <w:spacing w:line="276" w:lineRule="auto"/>
               <w:cnfStyle w:val="000000000000" w:firstRow="0" w:lastRow="0" w:firstColumn="0" w:lastColumn="0" w:oddVBand="0" w:evenVBand="0" w:oddHBand="0" w:evenHBand="0" w:firstRowFirstColumn="0" w:firstRowLastColumn="0" w:lastRowFirstColumn="0" w:lastRowLastColumn="0"/>
             </w:pPr>
-          </w:p>
-        </w:tc>
-      </w:tr>
+            <w:r>
+              <w:rPr>
+                <w:rFonts w:hint="eastAsia"/>
+              </w:rPr>
+              <w:t>根据提供的</w:t>
+            </w:r>
+            <w:r>
+              <w:rPr>
+                <w:rFonts w:hint="eastAsia"/>
+              </w:rPr>
+              <w:t>VO</w:t>
+            </w:r>
+            <w:r>
+              <w:rPr>
+                <w:rFonts w:hint="eastAsia"/>
+              </w:rPr>
+              <w:t>进行查找多个持久化对象</w:t>
+            </w:r>
+          </w:p>
+        </w:tc>
+      </w:tr>
+      <w:tr>
+        <w:trPr>
+          <w:trHeight w:val="461"/>
+        </w:trPr>
+        <w:tc>
+          <w:tcPr>
+            <w:cnfStyle w:val="001000000000" w:firstRow="0" w:lastRow="0" w:firstColumn="1" w:lastColumn="0" w:oddVBand="0" w:evenVBand="0" w:oddHBand="0" w:evenHBand="0" w:firstRowFirstColumn="0" w:firstRowLastColumn="0" w:lastRowFirstColumn="0" w:lastRowLastColumn="0"/>
+            <w:tcW w:w="2802" w:type="dxa"/>
+            <w:vAlign w:val="center"/>
+          </w:tcPr>
+          <w:p>
+            <w:pPr>
+              <w:spacing w:line="276" w:lineRule="auto"/>
+              <w:rPr>
+                <w:b w:val="0"/>
+                <w:bCs w:val="0"/>
+              </w:rPr>
+            </w:pPr>
+            <w:r>
+              <w:rPr>
+                <w:rFonts w:hint="eastAsia"/>
+                <w:b w:val="0"/>
+                <w:bCs w:val="0"/>
+              </w:rPr>
+              <w:t>HotelDataService.insert</w:t>
+            </w:r>
+            <w:r>
+              <w:rPr>
+                <w:b w:val="0"/>
+                <w:bCs w:val="0"/>
+              </w:rPr>
+              <w:t>(</w:t>
+            </w:r>
+            <w:bookmarkStart w:id="58" w:name="OLE_LINK11"/>
+            <w:bookmarkStart w:id="59" w:name="OLE_LINK12"/>
+            <w:r>
+              <w:rPr>
+                <w:rFonts w:hint="eastAsia"/>
+                <w:b w:val="0"/>
+                <w:bCs w:val="0"/>
+              </w:rPr>
+              <w:t>HotelPO</w:t>
+            </w:r>
+            <w:r>
+              <w:rPr>
+                <w:b w:val="0"/>
+                <w:bCs w:val="0"/>
+              </w:rPr>
+              <w:t xml:space="preserve"> </w:t>
+            </w:r>
+            <w:r>
+              <w:rPr>
+                <w:rFonts w:hint="eastAsia"/>
+                <w:b w:val="0"/>
+                <w:bCs w:val="0"/>
+              </w:rPr>
+              <w:t>hotelPO</w:t>
+            </w:r>
+            <w:bookmarkEnd w:id="58"/>
+            <w:bookmarkEnd w:id="59"/>
+            <w:r>
+              <w:rPr>
+                <w:b w:val="0"/>
+                <w:bCs w:val="0"/>
+              </w:rPr>
+              <w:t>)</w:t>
+            </w:r>
+          </w:p>
+        </w:tc>
+        <w:tc>
+          <w:tcPr>
+            <w:tcW w:w="5720" w:type="dxa"/>
+            <w:gridSpan w:val="2"/>
+            <w:vAlign w:val="center"/>
+          </w:tcPr>
+          <w:p>
+            <w:pPr>
+              <w:spacing w:line="276" w:lineRule="auto"/>
+              <w:cnfStyle w:val="000000000000" w:firstRow="0" w:lastRow="0" w:firstColumn="0" w:lastColumn="0" w:oddVBand="0" w:evenVBand="0" w:oddHBand="0" w:evenHBand="0" w:firstRowFirstColumn="0" w:firstRowLastColumn="0" w:lastRowFirstColumn="0" w:lastRowLastColumn="0"/>
+            </w:pPr>
+            <w:bookmarkStart w:id="60" w:name="OLE_LINK13"/>
+            <w:bookmarkStart w:id="61" w:name="OLE_LINK14"/>
+            <w:r>
+              <w:rPr>
+                <w:rFonts w:hint="eastAsia"/>
+              </w:rPr>
+              <w:t>插入单一持久化对象</w:t>
+            </w:r>
+            <w:bookmarkEnd w:id="60"/>
+            <w:bookmarkEnd w:id="61"/>
+          </w:p>
+        </w:tc>
+      </w:tr>
+      <w:tr>
+        <w:trPr>
+          <w:trHeight w:val="461"/>
+        </w:trPr>
+        <w:tc>
+          <w:tcPr>
+            <w:cnfStyle w:val="001000000000" w:firstRow="0" w:lastRow="0" w:firstColumn="1" w:lastColumn="0" w:oddVBand="0" w:evenVBand="0" w:oddHBand="0" w:evenHBand="0" w:firstRowFirstColumn="0" w:firstRowLastColumn="0" w:lastRowFirstColumn="0" w:lastRowLastColumn="0"/>
+            <w:tcW w:w="2802" w:type="dxa"/>
+            <w:vAlign w:val="center"/>
+          </w:tcPr>
+          <w:p>
+            <w:pPr>
+              <w:spacing w:line="276" w:lineRule="auto"/>
+              <w:rPr>
+                <w:b w:val="0"/>
+                <w:bCs w:val="0"/>
+              </w:rPr>
+            </w:pPr>
+            <w:r>
+              <w:rPr>
+                <w:rFonts w:hint="eastAsia"/>
+                <w:b w:val="0"/>
+                <w:bCs w:val="0"/>
+              </w:rPr>
+              <w:t>HotelDataService.delete</w:t>
+            </w:r>
+            <w:r>
+              <w:rPr>
+                <w:b w:val="0"/>
+                <w:bCs w:val="0"/>
+              </w:rPr>
+              <w:t>(</w:t>
+            </w:r>
+            <w:r>
+              <w:rPr>
+                <w:rFonts w:hint="eastAsia"/>
+                <w:b w:val="0"/>
+                <w:bCs w:val="0"/>
+              </w:rPr>
+              <w:t>HotelPO</w:t>
+            </w:r>
+            <w:r>
+              <w:rPr>
+                <w:b w:val="0"/>
+                <w:bCs w:val="0"/>
+              </w:rPr>
+              <w:t xml:space="preserve"> </w:t>
+            </w:r>
+            <w:r>
+              <w:rPr>
+                <w:rFonts w:hint="eastAsia"/>
+                <w:b w:val="0"/>
+                <w:bCs w:val="0"/>
+              </w:rPr>
+              <w:t>hotelPO</w:t>
+            </w:r>
+            <w:r>
+              <w:rPr>
+                <w:b w:val="0"/>
+                <w:bCs w:val="0"/>
+              </w:rPr>
+              <w:t>)</w:t>
+            </w:r>
+          </w:p>
+        </w:tc>
+        <w:tc>
+          <w:tcPr>
+            <w:tcW w:w="5720" w:type="dxa"/>
+            <w:gridSpan w:val="2"/>
+            <w:vAlign w:val="center"/>
+          </w:tcPr>
+          <w:p>
+            <w:pPr>
+              <w:spacing w:line="276" w:lineRule="auto"/>
+              <w:cnfStyle w:val="000000000000" w:firstRow="0" w:lastRow="0" w:firstColumn="0" w:lastColumn="0" w:oddVBand="0" w:evenVBand="0" w:oddHBand="0" w:evenHBand="0" w:firstRowFirstColumn="0" w:firstRowLastColumn="0" w:lastRowFirstColumn="0" w:lastRowLastColumn="0"/>
+            </w:pPr>
+            <w:r>
+              <w:rPr>
+                <w:rFonts w:hint="eastAsia"/>
+              </w:rPr>
+              <w:t>删除单一持久化对象</w:t>
+            </w:r>
+          </w:p>
+        </w:tc>
+      </w:tr>
+      <w:tr>
+        <w:trPr>
+          <w:trHeight w:val="461"/>
+        </w:trPr>
+        <w:tc>
+          <w:tcPr>
+            <w:cnfStyle w:val="001000000000" w:firstRow="0" w:lastRow="0" w:firstColumn="1" w:lastColumn="0" w:oddVBand="0" w:evenVBand="0" w:oddHBand="0" w:evenHBand="0" w:firstRowFirstColumn="0" w:firstRowLastColumn="0" w:lastRowFirstColumn="0" w:lastRowLastColumn="0"/>
+            <w:tcW w:w="2802" w:type="dxa"/>
+            <w:vAlign w:val="center"/>
+          </w:tcPr>
+          <w:p>
+            <w:pPr>
+              <w:spacing w:line="276" w:lineRule="auto"/>
+              <w:rPr>
+                <w:b w:val="0"/>
+                <w:bCs w:val="0"/>
+              </w:rPr>
+            </w:pPr>
+            <w:r>
+              <w:rPr>
+                <w:rFonts w:hint="eastAsia"/>
+                <w:b w:val="0"/>
+                <w:bCs w:val="0"/>
+              </w:rPr>
+              <w:t>HotelDataService.update</w:t>
+            </w:r>
+            <w:r>
+              <w:rPr>
+                <w:b w:val="0"/>
+                <w:bCs w:val="0"/>
+              </w:rPr>
+              <w:t>(</w:t>
+            </w:r>
+            <w:r>
+              <w:rPr>
+                <w:rFonts w:hint="eastAsia"/>
+                <w:b w:val="0"/>
+                <w:bCs w:val="0"/>
+              </w:rPr>
+              <w:t>HotelPO</w:t>
+            </w:r>
+            <w:r>
+              <w:rPr>
+                <w:b w:val="0"/>
+                <w:bCs w:val="0"/>
+              </w:rPr>
+              <w:t xml:space="preserve"> </w:t>
+            </w:r>
+            <w:r>
+              <w:rPr>
+                <w:rFonts w:hint="eastAsia"/>
+                <w:b w:val="0"/>
+                <w:bCs w:val="0"/>
+              </w:rPr>
+              <w:t>hotelPO</w:t>
+            </w:r>
+            <w:r>
+              <w:rPr>
+                <w:b w:val="0"/>
+                <w:bCs w:val="0"/>
+              </w:rPr>
+              <w:t>)</w:t>
+            </w:r>
+          </w:p>
+        </w:tc>
+        <w:tc>
+          <w:tcPr>
+            <w:tcW w:w="5720" w:type="dxa"/>
+            <w:gridSpan w:val="2"/>
+            <w:vAlign w:val="center"/>
+          </w:tcPr>
+          <w:p>
+            <w:pPr>
+              <w:spacing w:line="276" w:lineRule="auto"/>
+              <w:cnfStyle w:val="000000000000" w:firstRow="0" w:lastRow="0" w:firstColumn="0" w:lastColumn="0" w:oddVBand="0" w:evenVBand="0" w:oddHBand="0" w:evenHBand="0" w:firstRowFirstColumn="0" w:firstRowLastColumn="0" w:lastRowFirstColumn="0" w:lastRowLastColumn="0"/>
+            </w:pPr>
+            <w:r>
+              <w:rPr>
+                <w:rFonts w:hint="eastAsia"/>
+              </w:rPr>
+              <w:t>更新单一持久化对象</w:t>
+            </w:r>
+          </w:p>
+        </w:tc>
+      </w:tr>
+      <w:bookmarkEnd w:id="57"/>
     </w:tbl>
     <w:p>
       <w:pPr>
@@ -17663,6 +17153,7 @@
                 <w:b w:val="0"/>
                 <w:bCs w:val="0"/>
               </w:rPr>
+              <w:lastRenderedPageBreak/>
               <w:t>Order</w:t>
             </w:r>
             <w:r>
@@ -17850,76 +17341,6 @@
               </w:rPr>
               <w:t>显示相应条件下的订单列表</w:t>
             </w:r>
-          </w:p>
-        </w:tc>
-      </w:tr>
-      <w:tr>
-        <w:trPr>
-          <w:trHeight w:val="461"/>
-        </w:trPr>
-        <w:tc>
-          <w:tcPr>
-            <w:cnfStyle w:val="001000000000" w:firstRow="0" w:lastRow="0" w:firstColumn="1" w:lastColumn="0" w:oddVBand="0" w:evenVBand="0" w:oddHBand="0" w:evenHBand="0" w:firstRowFirstColumn="0" w:firstRowLastColumn="0" w:lastRowFirstColumn="0" w:lastRowLastColumn="0"/>
-            <w:tcW w:w="2802" w:type="dxa"/>
-            <w:vAlign w:val="center"/>
-          </w:tcPr>
-          <w:p>
-            <w:pPr>
-              <w:spacing w:line="276" w:lineRule="auto"/>
-              <w:rPr>
-                <w:b w:val="0"/>
-                <w:bCs w:val="0"/>
-              </w:rPr>
-            </w:pPr>
-          </w:p>
-        </w:tc>
-        <w:tc>
-          <w:tcPr>
-            <w:tcW w:w="5720" w:type="dxa"/>
-            <w:gridSpan w:val="2"/>
-            <w:vAlign w:val="center"/>
-          </w:tcPr>
-          <w:p>
-            <w:pPr>
-              <w:spacing w:line="276" w:lineRule="auto"/>
-              <w:jc w:val="center"/>
-              <w:cnfStyle w:val="000000000000" w:firstRow="0" w:lastRow="0" w:firstColumn="0" w:lastColumn="0" w:oddVBand="0" w:evenVBand="0" w:oddHBand="0" w:evenHBand="0" w:firstRowFirstColumn="0" w:firstRowLastColumn="0" w:lastRowFirstColumn="0" w:lastRowLastColumn="0"/>
-            </w:pPr>
-          </w:p>
-        </w:tc>
-      </w:tr>
-      <w:tr>
-        <w:trPr>
-          <w:trHeight w:val="461"/>
-        </w:trPr>
-        <w:tc>
-          <w:tcPr>
-            <w:cnfStyle w:val="001000000000" w:firstRow="0" w:lastRow="0" w:firstColumn="1" w:lastColumn="0" w:oddVBand="0" w:evenVBand="0" w:oddHBand="0" w:evenHBand="0" w:firstRowFirstColumn="0" w:firstRowLastColumn="0" w:lastRowFirstColumn="0" w:lastRowLastColumn="0"/>
-            <w:tcW w:w="2802" w:type="dxa"/>
-            <w:vAlign w:val="center"/>
-          </w:tcPr>
-          <w:p>
-            <w:pPr>
-              <w:spacing w:line="276" w:lineRule="auto"/>
-              <w:rPr>
-                <w:b w:val="0"/>
-                <w:bCs w:val="0"/>
-              </w:rPr>
-            </w:pPr>
-          </w:p>
-        </w:tc>
-        <w:tc>
-          <w:tcPr>
-            <w:tcW w:w="5720" w:type="dxa"/>
-            <w:gridSpan w:val="2"/>
-            <w:vAlign w:val="center"/>
-          </w:tcPr>
-          <w:p>
-            <w:pPr>
-              <w:spacing w:line="276" w:lineRule="auto"/>
-              <w:jc w:val="center"/>
-              <w:cnfStyle w:val="000000000000" w:firstRow="0" w:lastRow="0" w:firstColumn="0" w:lastColumn="0" w:oddVBand="0" w:evenVBand="0" w:oddHBand="0" w:evenHBand="0" w:firstRowFirstColumn="0" w:firstRowLastColumn="0" w:lastRowFirstColumn="0" w:lastRowLastColumn="0"/>
-            </w:pPr>
           </w:p>
         </w:tc>
       </w:tr>
@@ -18420,7 +17841,6 @@
                 <w:b w:val="0"/>
                 <w:bCs w:val="0"/>
               </w:rPr>
-              <w:lastRenderedPageBreak/>
               <w:t>Promotion.del</w:t>
             </w:r>
           </w:p>
@@ -19745,13 +19165,13 @@
           <w:numId w:val="1"/>
         </w:numPr>
       </w:pPr>
-      <w:bookmarkStart w:id="52" w:name="_Toc432580015"/>
-      <w:bookmarkStart w:id="53" w:name="_Toc463824227"/>
+      <w:bookmarkStart w:id="62" w:name="_Toc432580015"/>
+      <w:bookmarkStart w:id="63" w:name="_Toc463824227"/>
       <w:r>
         <w:t>数据层的分解</w:t>
       </w:r>
-      <w:bookmarkEnd w:id="52"/>
-      <w:bookmarkEnd w:id="53"/>
+      <w:bookmarkEnd w:id="62"/>
+      <w:bookmarkEnd w:id="63"/>
     </w:p>
     <w:p>
       <w:pPr>
@@ -19771,7 +19191,6 @@
           <w:sz w:val="24"/>
           <w:szCs w:val="24"/>
         </w:rPr>
-        <w:lastRenderedPageBreak/>
         <w:drawing>
           <wp:anchor distT="0" distB="0" distL="114300" distR="114300" simplePos="0" relativeHeight="251745280" behindDoc="0" locked="0" layoutInCell="1" allowOverlap="1">
             <wp:simplePos x="0" y="0"/>
@@ -19979,13 +19398,14 @@
           <w:numId w:val="1"/>
         </w:numPr>
       </w:pPr>
-      <w:bookmarkStart w:id="54" w:name="_Toc432580016"/>
-      <w:bookmarkStart w:id="55" w:name="_Toc463824228"/>
+      <w:bookmarkStart w:id="64" w:name="_Toc432580016"/>
+      <w:bookmarkStart w:id="65" w:name="_Toc463824228"/>
       <w:r>
+        <w:lastRenderedPageBreak/>
         <w:t>数据层模块的职责</w:t>
       </w:r>
-      <w:bookmarkEnd w:id="54"/>
-      <w:bookmarkEnd w:id="55"/>
+      <w:bookmarkEnd w:id="64"/>
+      <w:bookmarkEnd w:id="65"/>
     </w:p>
     <w:p>
       <w:pPr>
@@ -20265,13 +19685,13 @@
           <w:numId w:val="1"/>
         </w:numPr>
       </w:pPr>
-      <w:bookmarkStart w:id="56" w:name="_Toc432580017"/>
-      <w:bookmarkStart w:id="57" w:name="_Toc463824229"/>
+      <w:bookmarkStart w:id="66" w:name="_Toc432580017"/>
+      <w:bookmarkStart w:id="67" w:name="_Toc463824229"/>
       <w:r>
         <w:t>数据层模块的接口规范</w:t>
       </w:r>
-      <w:bookmarkEnd w:id="56"/>
-      <w:bookmarkEnd w:id="57"/>
+      <w:bookmarkEnd w:id="66"/>
+      <w:bookmarkEnd w:id="67"/>
     </w:p>
     <w:p>
       <w:pPr>
@@ -20298,7 +19718,6 @@
         <w:rPr>
           <w:rFonts w:hint="eastAsia"/>
         </w:rPr>
-        <w:lastRenderedPageBreak/>
         <w:t>DataFactory</w:t>
       </w:r>
     </w:p>
@@ -22453,78 +21872,6 @@
               </w:rPr>
               <w:t>提供的服务</w:t>
             </w:r>
-          </w:p>
-        </w:tc>
-      </w:tr>
-      <w:tr>
-        <w:trPr>
-          <w:trHeight w:val="100"/>
-        </w:trPr>
-        <w:tc>
-          <w:tcPr>
-            <w:cnfStyle w:val="001000000000" w:firstRow="0" w:lastRow="0" w:firstColumn="1" w:lastColumn="0" w:oddVBand="0" w:evenVBand="0" w:oddHBand="0" w:evenHBand="0" w:firstRowFirstColumn="0" w:firstRowLastColumn="0" w:lastRowFirstColumn="0" w:lastRowLastColumn="0"/>
-            <w:tcW w:w="2944" w:type="dxa"/>
-            <w:tcBorders>
-              <w:bottom w:val="single" w:sz="4" w:space="0" w:color="FFFFFF" w:themeColor="background1"/>
-              <w:right w:val="single" w:sz="4" w:space="0" w:color="FFFFFF" w:themeColor="background1"/>
-            </w:tcBorders>
-            <w:vAlign w:val="center"/>
-          </w:tcPr>
-          <w:p>
-            <w:pPr>
-              <w:rPr>
-                <w:bCs w:val="0"/>
-              </w:rPr>
-            </w:pPr>
-          </w:p>
-        </w:tc>
-        <w:tc>
-          <w:tcPr>
-            <w:tcW w:w="1418" w:type="dxa"/>
-            <w:tcBorders>
-              <w:left w:val="single" w:sz="4" w:space="0" w:color="FFFFFF" w:themeColor="background1"/>
-              <w:bottom w:val="single" w:sz="4" w:space="0" w:color="FFFFFF" w:themeColor="background1"/>
-              <w:right w:val="single" w:sz="4" w:space="0" w:color="FFFFFF" w:themeColor="background1"/>
-            </w:tcBorders>
-            <w:shd w:val="clear" w:color="auto" w:fill="DEEAF6" w:themeFill="accent1" w:themeFillTint="33"/>
-            <w:vAlign w:val="center"/>
-          </w:tcPr>
-          <w:p>
-            <w:pPr>
-              <w:jc w:val="left"/>
-              <w:cnfStyle w:val="000000000000" w:firstRow="0" w:lastRow="0" w:firstColumn="0" w:lastColumn="0" w:oddVBand="0" w:evenVBand="0" w:oddHBand="0" w:evenHBand="0" w:firstRowFirstColumn="0" w:firstRowLastColumn="0" w:lastRowFirstColumn="0" w:lastRowLastColumn="0"/>
-              <w:rPr>
-                <w:rFonts w:asciiTheme="minorEastAsia" w:hAnsiTheme="minorEastAsia" w:cs="宋体"/>
-                <w:b/>
-                <w:bCs/>
-              </w:rPr>
-            </w:pPr>
-            <w:r>
-              <w:rPr>
-                <w:rFonts w:ascii="微软雅黑" w:eastAsia="微软雅黑" w:hAnsi="微软雅黑" w:cs="微软雅黑"/>
-                <w:szCs w:val="21"/>
-              </w:rPr>
-              <w:t>语法</w:t>
-            </w:r>
-          </w:p>
-        </w:tc>
-        <w:tc>
-          <w:tcPr>
-            <w:tcW w:w="4160" w:type="dxa"/>
-            <w:tcBorders>
-              <w:left w:val="single" w:sz="4" w:space="0" w:color="FFFFFF" w:themeColor="background1"/>
-              <w:bottom w:val="single" w:sz="4" w:space="0" w:color="FFFFFF" w:themeColor="background1"/>
-            </w:tcBorders>
-            <w:shd w:val="clear" w:color="auto" w:fill="DEEAF6" w:themeFill="accent1" w:themeFillTint="33"/>
-            <w:vAlign w:val="center"/>
-          </w:tcPr>
-          <w:p>
-            <w:pPr>
-              <w:cnfStyle w:val="000000000000" w:firstRow="0" w:lastRow="0" w:firstColumn="0" w:lastColumn="0" w:oddVBand="0" w:evenVBand="0" w:oddHBand="0" w:evenHBand="0" w:firstRowFirstColumn="0" w:firstRowLastColumn="0" w:lastRowFirstColumn="0" w:lastRowLastColumn="0"/>
-              <w:rPr>
-                <w:b/>
-              </w:rPr>
-            </w:pPr>
           </w:p>
         </w:tc>
       </w:tr>
@@ -24610,6 +23957,13 @@
             <w:pPr>
               <w:spacing w:line="276" w:lineRule="auto"/>
             </w:pPr>
+            <w:bookmarkStart w:id="68" w:name="OLE_LINK29"/>
+            <w:bookmarkStart w:id="69" w:name="OLE_LINK30"/>
+            <w:r>
+              <w:t>MemberDataService.find</w:t>
+            </w:r>
+            <w:bookmarkEnd w:id="68"/>
+            <w:bookmarkEnd w:id="69"/>
           </w:p>
         </w:tc>
         <w:tc>
@@ -24646,6 +24000,16 @@
             <w:pPr>
               <w:cnfStyle w:val="000000000000" w:firstRow="0" w:lastRow="0" w:firstColumn="0" w:lastColumn="0" w:oddVBand="0" w:evenVBand="0" w:oddHBand="0" w:evenHBand="0" w:firstRowFirstColumn="0" w:firstRowLastColumn="0" w:lastRowFirstColumn="0" w:lastRowLastColumn="0"/>
             </w:pPr>
+            <w:r>
+              <w:t xml:space="preserve">public MemberPO find(String username) </w:t>
+            </w:r>
+            <w:bookmarkStart w:id="70" w:name="OLE_LINK69"/>
+            <w:bookmarkStart w:id="71" w:name="OLE_LINK70"/>
+            <w:r>
+              <w:t>throws RemoteException;</w:t>
+            </w:r>
+            <w:bookmarkEnd w:id="70"/>
+            <w:bookmarkEnd w:id="71"/>
           </w:p>
         </w:tc>
       </w:tr>
@@ -24701,6 +24065,12 @@
             <w:pPr>
               <w:cnfStyle w:val="000000000000" w:firstRow="0" w:lastRow="0" w:firstColumn="0" w:lastColumn="0" w:oddVBand="0" w:evenVBand="0" w:oddHBand="0" w:evenHBand="0" w:firstRowFirstColumn="0" w:firstRowLastColumn="0" w:lastRowFirstColumn="0" w:lastRowLastColumn="0"/>
             </w:pPr>
+            <w:r>
+              <w:rPr>
+                <w:rFonts w:hint="eastAsia"/>
+              </w:rPr>
+              <w:t>无</w:t>
+            </w:r>
           </w:p>
         </w:tc>
       </w:tr>
@@ -24758,6 +24128,40 @@
             <w:pPr>
               <w:cnfStyle w:val="000000000000" w:firstRow="0" w:lastRow="0" w:firstColumn="0" w:lastColumn="0" w:oddVBand="0" w:evenVBand="0" w:oddHBand="0" w:evenHBand="0" w:firstRowFirstColumn="0" w:firstRowLastColumn="0" w:lastRowFirstColumn="0" w:lastRowLastColumn="0"/>
             </w:pPr>
+            <w:bookmarkStart w:id="72" w:name="OLE_LINK73"/>
+            <w:bookmarkStart w:id="73" w:name="OLE_LINK74"/>
+            <w:r>
+              <w:rPr>
+                <w:rFonts w:hint="eastAsia"/>
+              </w:rPr>
+              <w:t>按</w:t>
+            </w:r>
+            <w:r>
+              <w:rPr>
+                <w:rFonts w:hint="eastAsia"/>
+              </w:rPr>
+              <w:t>username</w:t>
+            </w:r>
+            <w:r>
+              <w:rPr>
+                <w:rFonts w:hint="eastAsia"/>
+              </w:rPr>
+              <w:t>进行查找返回相应的</w:t>
+            </w:r>
+            <w:r>
+              <w:rPr>
+                <w:rFonts w:hint="eastAsia"/>
+              </w:rPr>
+              <w:t>MemberPO</w:t>
+            </w:r>
+            <w:r>
+              <w:rPr>
+                <w:rFonts w:hint="eastAsia"/>
+              </w:rPr>
+              <w:t>结果</w:t>
+            </w:r>
+            <w:bookmarkEnd w:id="72"/>
+            <w:bookmarkEnd w:id="73"/>
           </w:p>
         </w:tc>
       </w:tr>
@@ -24776,6 +24180,22 @@
             <w:pPr>
               <w:spacing w:line="276" w:lineRule="auto"/>
             </w:pPr>
+            <w:bookmarkStart w:id="74" w:name="OLE_LINK33"/>
+            <w:bookmarkStart w:id="75" w:name="OLE_LINK34"/>
+            <w:bookmarkStart w:id="76" w:name="OLE_LINK41"/>
+            <w:bookmarkStart w:id="77" w:name="OLE_LINK42"/>
+            <w:r>
+              <w:t>Memb</w:t>
+            </w:r>
+            <w:bookmarkStart w:id="78" w:name="OLE_LINK31"/>
+            <w:bookmarkStart w:id="79" w:name="OLE_LINK32"/>
+            <w:r>
+              <w:t>erDataService.insert</w:t>
+            </w:r>
+            <w:bookmarkEnd w:id="74"/>
+            <w:bookmarkEnd w:id="75"/>
+            <w:bookmarkEnd w:id="78"/>
+            <w:bookmarkEnd w:id="79"/>
           </w:p>
         </w:tc>
         <w:tc>
@@ -24810,6 +24230,29 @@
             <w:pPr>
               <w:cnfStyle w:val="000000000000" w:firstRow="0" w:lastRow="0" w:firstColumn="0" w:lastColumn="0" w:oddVBand="0" w:evenVBand="0" w:oddHBand="0" w:evenHBand="0" w:firstRowFirstColumn="0" w:firstRowLastColumn="0" w:lastRowFirstColumn="0" w:lastRowLastColumn="0"/>
             </w:pPr>
+            <w:bookmarkStart w:id="80" w:name="OLE_LINK71"/>
+            <w:bookmarkStart w:id="81" w:name="OLE_LINK72"/>
+            <w:bookmarkStart w:id="82" w:name="OLE_LINK43"/>
+            <w:bookmarkStart w:id="83" w:name="OLE_LINK44"/>
+            <w:bookmarkStart w:id="84" w:name="OLE_LINK50"/>
+            <w:r>
+              <w:t xml:space="preserve">public void </w:t>
+            </w:r>
+            <w:bookmarkEnd w:id="80"/>
+            <w:bookmarkEnd w:id="81"/>
+            <w:r>
+              <w:t xml:space="preserve">insert(MemberPO memberPO) </w:t>
+            </w:r>
+            <w:bookmarkStart w:id="85" w:name="OLE_LINK39"/>
+            <w:bookmarkStart w:id="86" w:name="OLE_LINK40"/>
+            <w:r>
+              <w:t>throws RemoteException;</w:t>
+            </w:r>
+            <w:bookmarkEnd w:id="82"/>
+            <w:bookmarkEnd w:id="83"/>
+            <w:bookmarkEnd w:id="84"/>
+            <w:bookmarkEnd w:id="85"/>
+            <w:bookmarkEnd w:id="86"/>
           </w:p>
         </w:tc>
       </w:tr>
@@ -24831,6 +24274,9 @@
                 <w:bCs w:val="0"/>
               </w:rPr>
             </w:pPr>
+            <w:bookmarkStart w:id="87" w:name="_Hlk464231161"/>
+            <w:bookmarkEnd w:id="76"/>
+            <w:bookmarkEnd w:id="77"/>
           </w:p>
         </w:tc>
         <w:tc>
@@ -24867,6 +24313,48 @@
             <w:pPr>
               <w:cnfStyle w:val="000000000000" w:firstRow="0" w:lastRow="0" w:firstColumn="0" w:lastColumn="0" w:oddVBand="0" w:evenVBand="0" w:oddHBand="0" w:evenHBand="0" w:firstRowFirstColumn="0" w:firstRowLastColumn="0" w:lastRowFirstColumn="0" w:lastRowLastColumn="0"/>
             </w:pPr>
+            <w:r>
+              <w:rPr>
+                <w:rFonts w:hint="eastAsia"/>
+              </w:rPr>
+              <w:t>同样的</w:t>
+            </w:r>
+            <w:r>
+              <w:rPr>
+                <w:rFonts w:hint="eastAsia"/>
+              </w:rPr>
+              <w:t>username</w:t>
+            </w:r>
+            <w:r>
+              <w:rPr>
+                <w:rFonts w:hint="eastAsia"/>
+              </w:rPr>
+              <w:t>的</w:t>
+            </w:r>
+            <w:r>
+              <w:rPr>
+                <w:rFonts w:hint="eastAsia"/>
+              </w:rPr>
+              <w:t>po</w:t>
+            </w:r>
+            <w:r>
+              <w:rPr>
+                <w:rFonts w:hint="eastAsia"/>
+              </w:rPr>
+              <w:t>在</w:t>
+            </w:r>
+            <w:r>
+              <w:rPr>
+                <w:rFonts w:hint="eastAsia"/>
+              </w:rPr>
+              <w:t>Mapper</w:t>
+            </w:r>
+            <w:r>
+              <w:rPr>
+                <w:rFonts w:hint="eastAsia"/>
+              </w:rPr>
+              <w:t>中不存在</w:t>
+            </w:r>
           </w:p>
         </w:tc>
       </w:tr>
@@ -24922,6 +24410,24 @@
             <w:pPr>
               <w:cnfStyle w:val="000000000000" w:firstRow="0" w:lastRow="0" w:firstColumn="0" w:lastColumn="0" w:oddVBand="0" w:evenVBand="0" w:oddHBand="0" w:evenHBand="0" w:firstRowFirstColumn="0" w:firstRowLastColumn="0" w:lastRowFirstColumn="0" w:lastRowLastColumn="0"/>
             </w:pPr>
+            <w:r>
+              <w:rPr>
+                <w:rFonts w:hint="eastAsia"/>
+              </w:rPr>
+              <w:t>在数据库中增加一个</w:t>
+            </w:r>
+            <w:r>
+              <w:rPr>
+                <w:rFonts w:hint="eastAsia"/>
+              </w:rPr>
+              <w:t>po</w:t>
+            </w:r>
+            <w:r>
+              <w:rPr>
+                <w:rFonts w:hint="eastAsia"/>
+              </w:rPr>
+              <w:t>记录</w:t>
+            </w:r>
           </w:p>
         </w:tc>
       </w:tr>
@@ -24940,6 +24446,14 @@
             <w:pPr>
               <w:spacing w:line="276" w:lineRule="auto"/>
             </w:pPr>
+            <w:bookmarkStart w:id="88" w:name="OLE_LINK35"/>
+            <w:bookmarkStart w:id="89" w:name="OLE_LINK36"/>
+            <w:bookmarkEnd w:id="87"/>
+            <w:r>
+              <w:t>MemberDataService.delete</w:t>
+            </w:r>
+            <w:bookmarkEnd w:id="88"/>
+            <w:bookmarkEnd w:id="89"/>
           </w:p>
         </w:tc>
         <w:tc>
@@ -24976,6 +24490,9 @@
             <w:pPr>
               <w:cnfStyle w:val="000000000000" w:firstRow="0" w:lastRow="0" w:firstColumn="0" w:lastColumn="0" w:oddVBand="0" w:evenVBand="0" w:oddHBand="0" w:evenHBand="0" w:firstRowFirstColumn="0" w:firstRowLastColumn="0" w:lastRowFirstColumn="0" w:lastRowLastColumn="0"/>
             </w:pPr>
+            <w:r>
+              <w:t>public void delete(MemberPO memberPO) throws RemoteException;</w:t>
+            </w:r>
           </w:p>
         </w:tc>
       </w:tr>
@@ -24997,6 +24514,7 @@
                 <w:bCs w:val="0"/>
               </w:rPr>
             </w:pPr>
+            <w:bookmarkStart w:id="90" w:name="_Hlk464231175"/>
           </w:p>
         </w:tc>
         <w:tc>
@@ -25031,6 +24549,30 @@
             <w:pPr>
               <w:cnfStyle w:val="000000000000" w:firstRow="0" w:lastRow="0" w:firstColumn="0" w:lastColumn="0" w:oddVBand="0" w:evenVBand="0" w:oddHBand="0" w:evenHBand="0" w:firstRowFirstColumn="0" w:firstRowLastColumn="0" w:lastRowFirstColumn="0" w:lastRowLastColumn="0"/>
             </w:pPr>
+            <w:r>
+              <w:rPr>
+                <w:rFonts w:hint="eastAsia"/>
+              </w:rPr>
+              <w:t>在数据库中存在同样</w:t>
+            </w:r>
+            <w:r>
+              <w:rPr>
+                <w:rFonts w:hint="eastAsia"/>
+              </w:rPr>
+              <w:t>username</w:t>
+            </w:r>
+            <w:r>
+              <w:rPr>
+                <w:rFonts w:hint="eastAsia"/>
+              </w:rPr>
+              <w:t>的</w:t>
+            </w:r>
+            <w:r>
+              <w:rPr>
+                <w:rFonts w:hint="eastAsia"/>
+              </w:rPr>
+              <w:t>po</w:t>
+            </w:r>
           </w:p>
         </w:tc>
       </w:tr>
@@ -25088,6 +24630,18 @@
             <w:pPr>
               <w:cnfStyle w:val="000000000000" w:firstRow="0" w:lastRow="0" w:firstColumn="0" w:lastColumn="0" w:oddVBand="0" w:evenVBand="0" w:oddHBand="0" w:evenHBand="0" w:firstRowFirstColumn="0" w:firstRowLastColumn="0" w:lastRowFirstColumn="0" w:lastRowLastColumn="0"/>
             </w:pPr>
+            <w:r>
+              <w:rPr>
+                <w:rFonts w:hint="eastAsia"/>
+              </w:rPr>
+              <w:t>删除一个</w:t>
+            </w:r>
+            <w:r>
+              <w:rPr>
+                <w:rFonts w:hint="eastAsia"/>
+              </w:rPr>
+              <w:t>po</w:t>
+            </w:r>
           </w:p>
         </w:tc>
       </w:tr>
@@ -25109,6 +24663,14 @@
                 <w:bCs w:val="0"/>
               </w:rPr>
             </w:pPr>
+            <w:bookmarkStart w:id="91" w:name="OLE_LINK37"/>
+            <w:bookmarkStart w:id="92" w:name="OLE_LINK38"/>
+            <w:bookmarkEnd w:id="90"/>
+            <w:r>
+              <w:t>MemberDataService.update</w:t>
+            </w:r>
+            <w:bookmarkEnd w:id="91"/>
+            <w:bookmarkEnd w:id="92"/>
           </w:p>
         </w:tc>
         <w:tc>
@@ -25143,6 +24705,9 @@
             <w:pPr>
               <w:cnfStyle w:val="000000000000" w:firstRow="0" w:lastRow="0" w:firstColumn="0" w:lastColumn="0" w:oddVBand="0" w:evenVBand="0" w:oddHBand="0" w:evenHBand="0" w:firstRowFirstColumn="0" w:firstRowLastColumn="0" w:lastRowFirstColumn="0" w:lastRowLastColumn="0"/>
             </w:pPr>
+            <w:r>
+              <w:t>public void update(MemberPO memberPO) throws RemoteException;</w:t>
+            </w:r>
           </w:p>
         </w:tc>
       </w:tr>
@@ -25200,6 +24765,30 @@
             <w:pPr>
               <w:cnfStyle w:val="000000000000" w:firstRow="0" w:lastRow="0" w:firstColumn="0" w:lastColumn="0" w:oddVBand="0" w:evenVBand="0" w:oddHBand="0" w:evenHBand="0" w:firstRowFirstColumn="0" w:firstRowLastColumn="0" w:lastRowFirstColumn="0" w:lastRowLastColumn="0"/>
             </w:pPr>
+            <w:r>
+              <w:rPr>
+                <w:rFonts w:hint="eastAsia"/>
+              </w:rPr>
+              <w:t>在数据库中存在同样</w:t>
+            </w:r>
+            <w:r>
+              <w:rPr>
+                <w:rFonts w:hint="eastAsia"/>
+              </w:rPr>
+              <w:t>username</w:t>
+            </w:r>
+            <w:r>
+              <w:rPr>
+                <w:rFonts w:hint="eastAsia"/>
+              </w:rPr>
+              <w:t>的</w:t>
+            </w:r>
+            <w:r>
+              <w:rPr>
+                <w:rFonts w:hint="eastAsia"/>
+              </w:rPr>
+              <w:t>po</w:t>
+            </w:r>
           </w:p>
         </w:tc>
       </w:tr>
@@ -25255,6 +24844,18 @@
             <w:pPr>
               <w:cnfStyle w:val="000000000000" w:firstRow="0" w:lastRow="0" w:firstColumn="0" w:lastColumn="0" w:oddVBand="0" w:evenVBand="0" w:oddHBand="0" w:evenHBand="0" w:firstRowFirstColumn="0" w:firstRowLastColumn="0" w:lastRowFirstColumn="0" w:lastRowLastColumn="0"/>
             </w:pPr>
+            <w:r>
+              <w:rPr>
+                <w:rFonts w:hint="eastAsia"/>
+              </w:rPr>
+              <w:t>更新一个</w:t>
+            </w:r>
+            <w:r>
+              <w:rPr>
+                <w:rFonts w:hint="eastAsia"/>
+              </w:rPr>
+              <w:t>po</w:t>
+            </w:r>
           </w:p>
         </w:tc>
       </w:tr>
@@ -25276,6 +24877,8 @@
                 <w:bCs w:val="0"/>
               </w:rPr>
             </w:pPr>
+            <w:bookmarkStart w:id="93" w:name="OLE_LINK53"/>
+            <w:bookmarkStart w:id="94" w:name="OLE_LINK54"/>
           </w:p>
         </w:tc>
         <w:tc>
@@ -25315,6 +24918,8 @@
           </w:p>
         </w:tc>
       </w:tr>
+      <w:bookmarkEnd w:id="93"/>
+      <w:bookmarkEnd w:id="94"/>
       <w:tr>
         <w:trPr>
           <w:trHeight w:val="98"/>
@@ -25582,172 +25187,6 @@
         <w:tc>
           <w:tcPr>
             <w:tcW w:w="4162" w:type="dxa"/>
-            <w:vAlign w:val="center"/>
-          </w:tcPr>
-          <w:p>
-            <w:pPr>
-              <w:cnfStyle w:val="000000000000" w:firstRow="0" w:lastRow="0" w:firstColumn="0" w:lastColumn="0" w:oddVBand="0" w:evenVBand="0" w:oddHBand="0" w:evenHBand="0" w:firstRowFirstColumn="0" w:firstRowLastColumn="0" w:lastRowFirstColumn="0" w:lastRowLastColumn="0"/>
-            </w:pPr>
-          </w:p>
-        </w:tc>
-      </w:tr>
-      <w:tr>
-        <w:trPr>
-          <w:trHeight w:val="425"/>
-        </w:trPr>
-        <w:tc>
-          <w:tcPr>
-            <w:cnfStyle w:val="001000000000" w:firstRow="0" w:lastRow="0" w:firstColumn="1" w:lastColumn="0" w:oddVBand="0" w:evenVBand="0" w:oddHBand="0" w:evenHBand="0" w:firstRowFirstColumn="0" w:firstRowLastColumn="0" w:lastRowFirstColumn="0" w:lastRowLastColumn="0"/>
-            <w:tcW w:w="2944" w:type="dxa"/>
-            <w:vMerge w:val="restart"/>
-            <w:vAlign w:val="center"/>
-          </w:tcPr>
-          <w:p>
-            <w:pPr>
-              <w:spacing w:line="276" w:lineRule="auto"/>
-            </w:pPr>
-          </w:p>
-        </w:tc>
-        <w:tc>
-          <w:tcPr>
-            <w:tcW w:w="1416" w:type="dxa"/>
-            <w:shd w:val="clear" w:color="auto" w:fill="B4C6E7" w:themeFill="accent5" w:themeFillTint="66"/>
-            <w:vAlign w:val="center"/>
-          </w:tcPr>
-          <w:p>
-            <w:pPr>
-              <w:jc w:val="left"/>
-              <w:cnfStyle w:val="000000000000" w:firstRow="0" w:lastRow="0" w:firstColumn="0" w:lastColumn="0" w:oddVBand="0" w:evenVBand="0" w:oddHBand="0" w:evenHBand="0" w:firstRowFirstColumn="0" w:firstRowLastColumn="0" w:lastRowFirstColumn="0" w:lastRowLastColumn="0"/>
-              <w:rPr>
-                <w:bCs/>
-                <w:color w:val="000000" w:themeColor="text1"/>
-              </w:rPr>
-            </w:pPr>
-            <w:r>
-              <w:rPr>
-                <w:bCs/>
-                <w:color w:val="000000" w:themeColor="text1"/>
-              </w:rPr>
-              <w:t>语法</w:t>
-            </w:r>
-          </w:p>
-        </w:tc>
-        <w:tc>
-          <w:tcPr>
-            <w:tcW w:w="4162" w:type="dxa"/>
-            <w:shd w:val="clear" w:color="auto" w:fill="B4C6E7" w:themeFill="accent5" w:themeFillTint="66"/>
-            <w:vAlign w:val="center"/>
-          </w:tcPr>
-          <w:p>
-            <w:pPr>
-              <w:cnfStyle w:val="000000000000" w:firstRow="0" w:lastRow="0" w:firstColumn="0" w:lastColumn="0" w:oddVBand="0" w:evenVBand="0" w:oddHBand="0" w:evenHBand="0" w:firstRowFirstColumn="0" w:firstRowLastColumn="0" w:lastRowFirstColumn="0" w:lastRowLastColumn="0"/>
-            </w:pPr>
-          </w:p>
-        </w:tc>
-      </w:tr>
-      <w:tr>
-        <w:trPr>
-          <w:trHeight w:val="425"/>
-        </w:trPr>
-        <w:tc>
-          <w:tcPr>
-            <w:cnfStyle w:val="001000000000" w:firstRow="0" w:lastRow="0" w:firstColumn="1" w:lastColumn="0" w:oddVBand="0" w:evenVBand="0" w:oddHBand="0" w:evenHBand="0" w:firstRowFirstColumn="0" w:firstRowLastColumn="0" w:lastRowFirstColumn="0" w:lastRowLastColumn="0"/>
-            <w:tcW w:w="2944" w:type="dxa"/>
-            <w:vMerge/>
-            <w:vAlign w:val="center"/>
-          </w:tcPr>
-          <w:p>
-            <w:pPr>
-              <w:rPr>
-                <w:b w:val="0"/>
-                <w:bCs w:val="0"/>
-              </w:rPr>
-            </w:pPr>
-          </w:p>
-        </w:tc>
-        <w:tc>
-          <w:tcPr>
-            <w:tcW w:w="1416" w:type="dxa"/>
-            <w:vAlign w:val="center"/>
-          </w:tcPr>
-          <w:p>
-            <w:pPr>
-              <w:jc w:val="left"/>
-              <w:cnfStyle w:val="000000000000" w:firstRow="0" w:lastRow="0" w:firstColumn="0" w:lastColumn="0" w:oddVBand="0" w:evenVBand="0" w:oddHBand="0" w:evenHBand="0" w:firstRowFirstColumn="0" w:firstRowLastColumn="0" w:lastRowFirstColumn="0" w:lastRowLastColumn="0"/>
-              <w:rPr>
-                <w:bCs/>
-                <w:color w:val="000000" w:themeColor="text1"/>
-              </w:rPr>
-            </w:pPr>
-            <w:r>
-              <w:rPr>
-                <w:bCs/>
-                <w:color w:val="000000" w:themeColor="text1"/>
-              </w:rPr>
-              <w:t>前置条件</w:t>
-            </w:r>
-          </w:p>
-        </w:tc>
-        <w:tc>
-          <w:tcPr>
-            <w:tcW w:w="4162" w:type="dxa"/>
-            <w:vAlign w:val="center"/>
-          </w:tcPr>
-          <w:p>
-            <w:pPr>
-              <w:cnfStyle w:val="000000000000" w:firstRow="0" w:lastRow="0" w:firstColumn="0" w:lastColumn="0" w:oddVBand="0" w:evenVBand="0" w:oddHBand="0" w:evenHBand="0" w:firstRowFirstColumn="0" w:firstRowLastColumn="0" w:lastRowFirstColumn="0" w:lastRowLastColumn="0"/>
-            </w:pPr>
-          </w:p>
-        </w:tc>
-      </w:tr>
-      <w:tr>
-        <w:trPr>
-          <w:trHeight w:val="425"/>
-        </w:trPr>
-        <w:tc>
-          <w:tcPr>
-            <w:cnfStyle w:val="001000000000" w:firstRow="0" w:lastRow="0" w:firstColumn="1" w:lastColumn="0" w:oddVBand="0" w:evenVBand="0" w:oddHBand="0" w:evenHBand="0" w:firstRowFirstColumn="0" w:firstRowLastColumn="0" w:lastRowFirstColumn="0" w:lastRowLastColumn="0"/>
-            <w:tcW w:w="2944" w:type="dxa"/>
-            <w:vMerge/>
-            <w:vAlign w:val="center"/>
-          </w:tcPr>
-          <w:p>
-            <w:pPr>
-              <w:rPr>
-                <w:b w:val="0"/>
-                <w:bCs w:val="0"/>
-              </w:rPr>
-            </w:pPr>
-          </w:p>
-        </w:tc>
-        <w:tc>
-          <w:tcPr>
-            <w:tcW w:w="1416" w:type="dxa"/>
-            <w:shd w:val="clear" w:color="auto" w:fill="B4C6E7" w:themeFill="accent5" w:themeFillTint="66"/>
-            <w:vAlign w:val="center"/>
-          </w:tcPr>
-          <w:p>
-            <w:pPr>
-              <w:jc w:val="left"/>
-              <w:cnfStyle w:val="000000000000" w:firstRow="0" w:lastRow="0" w:firstColumn="0" w:lastColumn="0" w:oddVBand="0" w:evenVBand="0" w:oddHBand="0" w:evenHBand="0" w:firstRowFirstColumn="0" w:firstRowLastColumn="0" w:lastRowFirstColumn="0" w:lastRowLastColumn="0"/>
-              <w:rPr>
-                <w:bCs/>
-                <w:color w:val="000000" w:themeColor="text1"/>
-              </w:rPr>
-            </w:pPr>
-            <w:r>
-              <w:rPr>
-                <w:bCs/>
-                <w:color w:val="000000" w:themeColor="text1"/>
-              </w:rPr>
-              <w:t>后置条件</w:t>
-            </w:r>
-          </w:p>
-        </w:tc>
-        <w:tc>
-          <w:tcPr>
-            <w:tcW w:w="4162" w:type="dxa"/>
-            <w:shd w:val="clear" w:color="auto" w:fill="B4C6E7" w:themeFill="accent5" w:themeFillTint="66"/>
             <w:vAlign w:val="center"/>
           </w:tcPr>
           <w:p>
@@ -25816,7 +25255,7 @@
                 <w:bCs w:val="0"/>
               </w:rPr>
             </w:pPr>
-            <w:bookmarkStart w:id="58" w:name="_Toc432580018"/>
+            <w:bookmarkStart w:id="95" w:name="_Toc432580018"/>
             <w:r>
               <w:t>提供的服务（供接口）</w:t>
             </w:r>
@@ -25831,22 +25270,25 @@
           <w:tcPr>
             <w:cnfStyle w:val="001000000000" w:firstRow="0" w:lastRow="0" w:firstColumn="1" w:lastColumn="0" w:oddVBand="0" w:evenVBand="0" w:oddHBand="0" w:evenHBand="0" w:firstRowFirstColumn="0" w:firstRowLastColumn="0" w:lastRowFirstColumn="0" w:lastRowLastColumn="0"/>
             <w:tcW w:w="2944" w:type="dxa"/>
-            <w:vAlign w:val="center"/>
-          </w:tcPr>
-          <w:p>
-            <w:pPr>
-              <w:spacing w:line="276" w:lineRule="auto"/>
-              <w:rPr>
-                <w:b w:val="0"/>
-                <w:bCs w:val="0"/>
-              </w:rPr>
-            </w:pPr>
+            <w:vMerge w:val="restart"/>
+            <w:vAlign w:val="center"/>
+          </w:tcPr>
+          <w:p>
+            <w:pPr>
+              <w:spacing w:line="276" w:lineRule="auto"/>
+            </w:pPr>
+            <w:bookmarkStart w:id="96" w:name="OLE_LINK59"/>
+            <w:bookmarkStart w:id="97" w:name="OLE_LINK60"/>
+            <w:r>
+              <w:t>HotelDataService.find(long hotelID)</w:t>
+            </w:r>
+            <w:bookmarkEnd w:id="96"/>
+            <w:bookmarkEnd w:id="97"/>
           </w:p>
         </w:tc>
         <w:tc>
           <w:tcPr>
             <w:tcW w:w="1418" w:type="dxa"/>
-            <w:shd w:val="clear" w:color="auto" w:fill="B4C6E7" w:themeFill="accent5" w:themeFillTint="66"/>
             <w:vAlign w:val="center"/>
           </w:tcPr>
           <w:p>
@@ -25870,65 +25312,15 @@
         <w:tc>
           <w:tcPr>
             <w:tcW w:w="4160" w:type="dxa"/>
-            <w:shd w:val="clear" w:color="auto" w:fill="B4C6E7" w:themeFill="accent5" w:themeFillTint="66"/>
-            <w:vAlign w:val="center"/>
-          </w:tcPr>
-          <w:p>
-            <w:pPr>
-              <w:cnfStyle w:val="000000000000" w:firstRow="0" w:lastRow="0" w:firstColumn="0" w:lastColumn="0" w:oddVBand="0" w:evenVBand="0" w:oddHBand="0" w:evenHBand="0" w:firstRowFirstColumn="0" w:firstRowLastColumn="0" w:lastRowFirstColumn="0" w:lastRowLastColumn="0"/>
-            </w:pPr>
-          </w:p>
-        </w:tc>
-      </w:tr>
-      <w:tr>
-        <w:trPr>
-          <w:trHeight w:val="100"/>
-        </w:trPr>
-        <w:tc>
-          <w:tcPr>
-            <w:cnfStyle w:val="001000000000" w:firstRow="0" w:lastRow="0" w:firstColumn="1" w:lastColumn="0" w:oddVBand="0" w:evenVBand="0" w:oddHBand="0" w:evenHBand="0" w:firstRowFirstColumn="0" w:firstRowLastColumn="0" w:lastRowFirstColumn="0" w:lastRowLastColumn="0"/>
-            <w:tcW w:w="2944" w:type="dxa"/>
-            <w:vMerge w:val="restart"/>
-            <w:vAlign w:val="center"/>
-          </w:tcPr>
-          <w:p>
-            <w:pPr>
-              <w:spacing w:line="276" w:lineRule="auto"/>
-            </w:pPr>
-          </w:p>
-        </w:tc>
-        <w:tc>
-          <w:tcPr>
-            <w:tcW w:w="1418" w:type="dxa"/>
-            <w:vAlign w:val="center"/>
-          </w:tcPr>
-          <w:p>
-            <w:pPr>
-              <w:jc w:val="left"/>
-              <w:cnfStyle w:val="000000000000" w:firstRow="0" w:lastRow="0" w:firstColumn="0" w:lastColumn="0" w:oddVBand="0" w:evenVBand="0" w:oddHBand="0" w:evenHBand="0" w:firstRowFirstColumn="0" w:firstRowLastColumn="0" w:lastRowFirstColumn="0" w:lastRowLastColumn="0"/>
-              <w:rPr>
-                <w:bCs/>
-                <w:color w:val="000000" w:themeColor="text1"/>
-              </w:rPr>
-            </w:pPr>
-            <w:r>
-              <w:rPr>
-                <w:bCs/>
-                <w:color w:val="000000" w:themeColor="text1"/>
-              </w:rPr>
-              <w:t>语法</w:t>
-            </w:r>
-          </w:p>
-        </w:tc>
-        <w:tc>
-          <w:tcPr>
-            <w:tcW w:w="4160" w:type="dxa"/>
-            <w:vAlign w:val="center"/>
-          </w:tcPr>
-          <w:p>
-            <w:pPr>
-              <w:cnfStyle w:val="000000000000" w:firstRow="0" w:lastRow="0" w:firstColumn="0" w:lastColumn="0" w:oddVBand="0" w:evenVBand="0" w:oddHBand="0" w:evenHBand="0" w:firstRowFirstColumn="0" w:firstRowLastColumn="0" w:lastRowFirstColumn="0" w:lastRowLastColumn="0"/>
-            </w:pPr>
+            <w:vAlign w:val="center"/>
+          </w:tcPr>
+          <w:p>
+            <w:pPr>
+              <w:cnfStyle w:val="000000000000" w:firstRow="0" w:lastRow="0" w:firstColumn="0" w:lastColumn="0" w:oddVBand="0" w:evenVBand="0" w:oddHBand="0" w:evenHBand="0" w:firstRowFirstColumn="0" w:firstRowLastColumn="0" w:lastRowFirstColumn="0" w:lastRowLastColumn="0"/>
+            </w:pPr>
+            <w:r>
+              <w:t>public HotelPO find(long hotelID) throws RemoteException;</w:t>
+            </w:r>
           </w:p>
         </w:tc>
       </w:tr>
@@ -25986,6 +25378,12 @@
             <w:pPr>
               <w:cnfStyle w:val="000000000000" w:firstRow="0" w:lastRow="0" w:firstColumn="0" w:lastColumn="0" w:oddVBand="0" w:evenVBand="0" w:oddHBand="0" w:evenHBand="0" w:firstRowFirstColumn="0" w:firstRowLastColumn="0" w:lastRowFirstColumn="0" w:lastRowLastColumn="0"/>
             </w:pPr>
+            <w:r>
+              <w:rPr>
+                <w:rFonts w:hint="eastAsia"/>
+              </w:rPr>
+              <w:t>无</w:t>
+            </w:r>
           </w:p>
         </w:tc>
       </w:tr>
@@ -26041,6 +25439,36 @@
             <w:pPr>
               <w:cnfStyle w:val="000000000000" w:firstRow="0" w:lastRow="0" w:firstColumn="0" w:lastColumn="0" w:oddVBand="0" w:evenVBand="0" w:oddHBand="0" w:evenHBand="0" w:firstRowFirstColumn="0" w:firstRowLastColumn="0" w:lastRowFirstColumn="0" w:lastRowLastColumn="0"/>
             </w:pPr>
+            <w:r>
+              <w:rPr>
+                <w:rFonts w:hint="eastAsia"/>
+              </w:rPr>
+              <w:t>按</w:t>
+            </w:r>
+            <w:r>
+              <w:rPr>
+                <w:rFonts w:hint="eastAsia"/>
+              </w:rPr>
+              <w:t>ID</w:t>
+            </w:r>
+            <w:r>
+              <w:rPr>
+                <w:rFonts w:hint="eastAsia"/>
+              </w:rPr>
+              <w:t>进行查找返回相应的</w:t>
+            </w:r>
+            <w:r>
+              <w:rPr>
+                <w:rFonts w:hint="eastAsia"/>
+              </w:rPr>
+              <w:t>HotelPO</w:t>
+            </w:r>
+            <w:r>
+              <w:rPr>
+                <w:rFonts w:hint="eastAsia"/>
+              </w:rPr>
+              <w:t>结果</w:t>
+            </w:r>
           </w:p>
         </w:tc>
       </w:tr>
@@ -26059,6 +25487,13 @@
             <w:pPr>
               <w:spacing w:line="276" w:lineRule="auto"/>
             </w:pPr>
+            <w:bookmarkStart w:id="98" w:name="OLE_LINK61"/>
+            <w:bookmarkStart w:id="99" w:name="OLE_LINK62"/>
+            <w:r>
+              <w:t>HotelDataService.find(HotelPO hotelPO)</w:t>
+            </w:r>
+            <w:bookmarkEnd w:id="98"/>
+            <w:bookmarkEnd w:id="99"/>
           </w:p>
         </w:tc>
         <w:tc>
@@ -26095,6 +25530,9 @@
             <w:pPr>
               <w:cnfStyle w:val="000000000000" w:firstRow="0" w:lastRow="0" w:firstColumn="0" w:lastColumn="0" w:oddVBand="0" w:evenVBand="0" w:oddHBand="0" w:evenHBand="0" w:firstRowFirstColumn="0" w:firstRowLastColumn="0" w:lastRowFirstColumn="0" w:lastRowLastColumn="0"/>
             </w:pPr>
+            <w:r>
+              <w:t>public ArrayList&lt;HotelPO&gt; find(HotelPO hotelPO) throws RemoteException;</w:t>
+            </w:r>
           </w:p>
         </w:tc>
       </w:tr>
@@ -26150,6 +25588,12 @@
             <w:pPr>
               <w:cnfStyle w:val="000000000000" w:firstRow="0" w:lastRow="0" w:firstColumn="0" w:lastColumn="0" w:oddVBand="0" w:evenVBand="0" w:oddHBand="0" w:evenHBand="0" w:firstRowFirstColumn="0" w:firstRowLastColumn="0" w:lastRowFirstColumn="0" w:lastRowLastColumn="0"/>
             </w:pPr>
+            <w:r>
+              <w:rPr>
+                <w:rFonts w:hint="eastAsia"/>
+              </w:rPr>
+              <w:t>无</w:t>
+            </w:r>
           </w:p>
         </w:tc>
       </w:tr>
@@ -26207,6 +25651,36 @@
             <w:pPr>
               <w:cnfStyle w:val="000000000000" w:firstRow="0" w:lastRow="0" w:firstColumn="0" w:lastColumn="0" w:oddVBand="0" w:evenVBand="0" w:oddHBand="0" w:evenHBand="0" w:firstRowFirstColumn="0" w:firstRowLastColumn="0" w:lastRowFirstColumn="0" w:lastRowLastColumn="0"/>
             </w:pPr>
+            <w:r>
+              <w:rPr>
+                <w:rFonts w:hint="eastAsia"/>
+              </w:rPr>
+              <w:t>按提供的</w:t>
+            </w:r>
+            <w:r>
+              <w:rPr>
+                <w:rFonts w:hint="eastAsia"/>
+              </w:rPr>
+              <w:t>HotelVO</w:t>
+            </w:r>
+            <w:r>
+              <w:rPr>
+                <w:rFonts w:hint="eastAsia"/>
+              </w:rPr>
+              <w:t>进行查找返回相应的</w:t>
+            </w:r>
+            <w:r>
+              <w:rPr>
+                <w:rFonts w:hint="eastAsia"/>
+              </w:rPr>
+              <w:t>HotelPO</w:t>
+            </w:r>
+            <w:r>
+              <w:rPr>
+                <w:rFonts w:hint="eastAsia"/>
+              </w:rPr>
+              <w:t>结果列表</w:t>
+            </w:r>
           </w:p>
         </w:tc>
       </w:tr>
@@ -26225,6 +25699,13 @@
             <w:pPr>
               <w:spacing w:line="276" w:lineRule="auto"/>
             </w:pPr>
+            <w:bookmarkStart w:id="100" w:name="OLE_LINK63"/>
+            <w:bookmarkStart w:id="101" w:name="OLE_LINK64"/>
+            <w:r>
+              <w:t>HotelDataService.insert(HotelPO hotelPO)</w:t>
+            </w:r>
+            <w:bookmarkEnd w:id="100"/>
+            <w:bookmarkEnd w:id="101"/>
           </w:p>
         </w:tc>
         <w:tc>
@@ -26259,6 +25740,9 @@
             <w:pPr>
               <w:cnfStyle w:val="000000000000" w:firstRow="0" w:lastRow="0" w:firstColumn="0" w:lastColumn="0" w:oddVBand="0" w:evenVBand="0" w:oddHBand="0" w:evenHBand="0" w:firstRowFirstColumn="0" w:firstRowLastColumn="0" w:lastRowFirstColumn="0" w:lastRowLastColumn="0"/>
             </w:pPr>
+            <w:r>
+              <w:t>public void insert(HotelPO hotelPO) throws RemoteException;</w:t>
+            </w:r>
           </w:p>
         </w:tc>
       </w:tr>
@@ -26316,6 +25800,48 @@
             <w:pPr>
               <w:cnfStyle w:val="000000000000" w:firstRow="0" w:lastRow="0" w:firstColumn="0" w:lastColumn="0" w:oddVBand="0" w:evenVBand="0" w:oddHBand="0" w:evenHBand="0" w:firstRowFirstColumn="0" w:firstRowLastColumn="0" w:lastRowFirstColumn="0" w:lastRowLastColumn="0"/>
             </w:pPr>
+            <w:r>
+              <w:rPr>
+                <w:rFonts w:hint="eastAsia"/>
+              </w:rPr>
+              <w:t>同样的</w:t>
+            </w:r>
+            <w:r>
+              <w:rPr>
+                <w:rFonts w:hint="eastAsia"/>
+              </w:rPr>
+              <w:t>ID</w:t>
+            </w:r>
+            <w:r>
+              <w:rPr>
+                <w:rFonts w:hint="eastAsia"/>
+              </w:rPr>
+              <w:t>的</w:t>
+            </w:r>
+            <w:r>
+              <w:rPr>
+                <w:rFonts w:hint="eastAsia"/>
+              </w:rPr>
+              <w:t>po</w:t>
+            </w:r>
+            <w:r>
+              <w:rPr>
+                <w:rFonts w:hint="eastAsia"/>
+              </w:rPr>
+              <w:t>在</w:t>
+            </w:r>
+            <w:r>
+              <w:rPr>
+                <w:rFonts w:hint="eastAsia"/>
+              </w:rPr>
+              <w:t>Mapper</w:t>
+            </w:r>
+            <w:r>
+              <w:rPr>
+                <w:rFonts w:hint="eastAsia"/>
+              </w:rPr>
+              <w:t>中不存在</w:t>
+            </w:r>
           </w:p>
         </w:tc>
       </w:tr>
@@ -26371,6 +25897,24 @@
             <w:pPr>
               <w:cnfStyle w:val="000000000000" w:firstRow="0" w:lastRow="0" w:firstColumn="0" w:lastColumn="0" w:oddVBand="0" w:evenVBand="0" w:oddHBand="0" w:evenHBand="0" w:firstRowFirstColumn="0" w:firstRowLastColumn="0" w:lastRowFirstColumn="0" w:lastRowLastColumn="0"/>
             </w:pPr>
+            <w:r>
+              <w:rPr>
+                <w:rFonts w:hint="eastAsia"/>
+              </w:rPr>
+              <w:t>在数据库中增加一个</w:t>
+            </w:r>
+            <w:r>
+              <w:rPr>
+                <w:rFonts w:hint="eastAsia"/>
+              </w:rPr>
+              <w:t>po</w:t>
+            </w:r>
+            <w:r>
+              <w:rPr>
+                <w:rFonts w:hint="eastAsia"/>
+              </w:rPr>
+              <w:t>记录</w:t>
+            </w:r>
           </w:p>
         </w:tc>
       </w:tr>
@@ -26387,11 +25931,15 @@
           </w:tcPr>
           <w:p>
             <w:pPr>
-              <w:rPr>
-                <w:b w:val="0"/>
-                <w:bCs w:val="0"/>
-              </w:rPr>
-            </w:pPr>
+              <w:spacing w:line="276" w:lineRule="auto"/>
+            </w:pPr>
+            <w:bookmarkStart w:id="102" w:name="OLE_LINK65"/>
+            <w:bookmarkStart w:id="103" w:name="OLE_LINK66"/>
+            <w:r>
+              <w:t>HotelDataService.delete(HotelPO hotelPO)</w:t>
+            </w:r>
+            <w:bookmarkEnd w:id="102"/>
+            <w:bookmarkEnd w:id="103"/>
           </w:p>
         </w:tc>
         <w:tc>
@@ -26428,6 +25976,9 @@
             <w:pPr>
               <w:cnfStyle w:val="000000000000" w:firstRow="0" w:lastRow="0" w:firstColumn="0" w:lastColumn="0" w:oddVBand="0" w:evenVBand="0" w:oddHBand="0" w:evenHBand="0" w:firstRowFirstColumn="0" w:firstRowLastColumn="0" w:lastRowFirstColumn="0" w:lastRowLastColumn="0"/>
             </w:pPr>
+            <w:r>
+              <w:t>public void delete(HotelPO hotelPO) throws RemoteException;</w:t>
+            </w:r>
           </w:p>
         </w:tc>
       </w:tr>
@@ -26483,6 +26034,30 @@
             <w:pPr>
               <w:cnfStyle w:val="000000000000" w:firstRow="0" w:lastRow="0" w:firstColumn="0" w:lastColumn="0" w:oddVBand="0" w:evenVBand="0" w:oddHBand="0" w:evenHBand="0" w:firstRowFirstColumn="0" w:firstRowLastColumn="0" w:lastRowFirstColumn="0" w:lastRowLastColumn="0"/>
             </w:pPr>
+            <w:r>
+              <w:rPr>
+                <w:rFonts w:hint="eastAsia"/>
+              </w:rPr>
+              <w:t>在数据库中存在同样</w:t>
+            </w:r>
+            <w:r>
+              <w:rPr>
+                <w:rFonts w:hint="eastAsia"/>
+              </w:rPr>
+              <w:t>ID</w:t>
+            </w:r>
+            <w:r>
+              <w:rPr>
+                <w:rFonts w:hint="eastAsia"/>
+              </w:rPr>
+              <w:t>的</w:t>
+            </w:r>
+            <w:r>
+              <w:rPr>
+                <w:rFonts w:hint="eastAsia"/>
+              </w:rPr>
+              <w:t>po</w:t>
+            </w:r>
           </w:p>
         </w:tc>
       </w:tr>
@@ -26540,6 +26115,18 @@
             <w:pPr>
               <w:cnfStyle w:val="000000000000" w:firstRow="0" w:lastRow="0" w:firstColumn="0" w:lastColumn="0" w:oddVBand="0" w:evenVBand="0" w:oddHBand="0" w:evenHBand="0" w:firstRowFirstColumn="0" w:firstRowLastColumn="0" w:lastRowFirstColumn="0" w:lastRowLastColumn="0"/>
             </w:pPr>
+            <w:r>
+              <w:rPr>
+                <w:rFonts w:hint="eastAsia"/>
+              </w:rPr>
+              <w:t>删除一个</w:t>
+            </w:r>
+            <w:r>
+              <w:rPr>
+                <w:rFonts w:hint="eastAsia"/>
+              </w:rPr>
+              <w:t>po</w:t>
+            </w:r>
           </w:p>
         </w:tc>
       </w:tr>
@@ -26561,6 +26148,14 @@
                 <w:bCs w:val="0"/>
               </w:rPr>
             </w:pPr>
+            <w:bookmarkStart w:id="104" w:name="OLE_LINK67"/>
+            <w:bookmarkStart w:id="105" w:name="OLE_LINK68"/>
+            <w:r>
+              <w:lastRenderedPageBreak/>
+              <w:t>HotelDataService.update(HotelPO hotelPO)</w:t>
+            </w:r>
+            <w:bookmarkEnd w:id="104"/>
+            <w:bookmarkEnd w:id="105"/>
           </w:p>
         </w:tc>
         <w:tc>
@@ -26595,6 +26190,9 @@
             <w:pPr>
               <w:cnfStyle w:val="000000000000" w:firstRow="0" w:lastRow="0" w:firstColumn="0" w:lastColumn="0" w:oddVBand="0" w:evenVBand="0" w:oddHBand="0" w:evenHBand="0" w:firstRowFirstColumn="0" w:firstRowLastColumn="0" w:lastRowFirstColumn="0" w:lastRowLastColumn="0"/>
             </w:pPr>
+            <w:r>
+              <w:t>public void update(HotelPO hotelPO) throws RemoteException;</w:t>
+            </w:r>
           </w:p>
         </w:tc>
       </w:tr>
@@ -26652,6 +26250,30 @@
             <w:pPr>
               <w:cnfStyle w:val="000000000000" w:firstRow="0" w:lastRow="0" w:firstColumn="0" w:lastColumn="0" w:oddVBand="0" w:evenVBand="0" w:oddHBand="0" w:evenHBand="0" w:firstRowFirstColumn="0" w:firstRowLastColumn="0" w:lastRowFirstColumn="0" w:lastRowLastColumn="0"/>
             </w:pPr>
+            <w:r>
+              <w:rPr>
+                <w:rFonts w:hint="eastAsia"/>
+              </w:rPr>
+              <w:t>在数据库中存在同样</w:t>
+            </w:r>
+            <w:r>
+              <w:rPr>
+                <w:rFonts w:hint="eastAsia"/>
+              </w:rPr>
+              <w:t>ID</w:t>
+            </w:r>
+            <w:r>
+              <w:rPr>
+                <w:rFonts w:hint="eastAsia"/>
+              </w:rPr>
+              <w:t>的</w:t>
+            </w:r>
+            <w:r>
+              <w:rPr>
+                <w:rFonts w:hint="eastAsia"/>
+              </w:rPr>
+              <w:t>po</w:t>
+            </w:r>
           </w:p>
         </w:tc>
       </w:tr>
@@ -26707,6 +26329,18 @@
             <w:pPr>
               <w:cnfStyle w:val="000000000000" w:firstRow="0" w:lastRow="0" w:firstColumn="0" w:lastColumn="0" w:oddVBand="0" w:evenVBand="0" w:oddHBand="0" w:evenHBand="0" w:firstRowFirstColumn="0" w:firstRowLastColumn="0" w:lastRowFirstColumn="0" w:lastRowLastColumn="0"/>
             </w:pPr>
+            <w:r>
+              <w:rPr>
+                <w:rFonts w:hint="eastAsia"/>
+              </w:rPr>
+              <w:t>更新一个</w:t>
+            </w:r>
+            <w:r>
+              <w:rPr>
+                <w:rFonts w:hint="eastAsia"/>
+              </w:rPr>
+              <w:t>po</w:t>
+            </w:r>
           </w:p>
         </w:tc>
       </w:tr>
@@ -32878,15 +32512,16 @@
           <w:numId w:val="1"/>
         </w:numPr>
       </w:pPr>
-      <w:bookmarkStart w:id="59" w:name="_Toc463824230"/>
+      <w:bookmarkStart w:id="106" w:name="_Toc463824230"/>
       <w:r>
         <w:rPr>
           <w:rFonts w:hint="eastAsia"/>
         </w:rPr>
+        <w:lastRenderedPageBreak/>
         <w:t>信息视角</w:t>
       </w:r>
-      <w:bookmarkEnd w:id="58"/>
-      <w:bookmarkEnd w:id="59"/>
+      <w:bookmarkEnd w:id="95"/>
+      <w:bookmarkEnd w:id="106"/>
     </w:p>
     <w:p>
       <w:pPr>
@@ -32896,13 +32531,13 @@
           <w:numId w:val="1"/>
         </w:numPr>
       </w:pPr>
-      <w:bookmarkStart w:id="60" w:name="_Toc432580019"/>
-      <w:bookmarkStart w:id="61" w:name="_Toc463824231"/>
+      <w:bookmarkStart w:id="107" w:name="_Toc432580019"/>
+      <w:bookmarkStart w:id="108" w:name="_Toc463824231"/>
       <w:r>
         <w:t>数据持久化对象</w:t>
       </w:r>
-      <w:bookmarkEnd w:id="60"/>
-      <w:bookmarkEnd w:id="61"/>
+      <w:bookmarkEnd w:id="107"/>
+      <w:bookmarkEnd w:id="108"/>
     </w:p>
     <w:p>
       <w:pPr>
@@ -32987,16 +32622,16 @@
           <w:numId w:val="1"/>
         </w:numPr>
       </w:pPr>
-      <w:bookmarkStart w:id="62" w:name="_Toc432580020"/>
-      <w:bookmarkStart w:id="63" w:name="_Toc463824232"/>
+      <w:bookmarkStart w:id="109" w:name="_Toc432580020"/>
+      <w:bookmarkStart w:id="110" w:name="_Toc463824232"/>
       <w:r>
         <w:rPr>
           <w:rFonts w:hint="eastAsia"/>
         </w:rPr>
         <w:t>文件格式</w:t>
       </w:r>
-      <w:bookmarkEnd w:id="62"/>
-      <w:bookmarkEnd w:id="63"/>
+      <w:bookmarkEnd w:id="109"/>
+      <w:bookmarkEnd w:id="110"/>
     </w:p>
     <w:p>
       <w:pPr>
@@ -33035,7 +32670,7 @@
 </file>
 
 <file path=word/endnotes.xml><?xml version="1.0" encoding="utf-8"?>
-<w:endnotes xmlns:wpc="http://schemas.microsoft.com/office/word/2010/wordprocessingCanvas" xmlns:cx="http://schemas.microsoft.com/office/drawing/2014/chartex" xmlns:cx1="http://schemas.microsoft.com/office/drawing/2015/9/8/chartex" xmlns:mc="http://schemas.openxmlformats.org/markup-compatibility/2006" xmlns:o="urn:schemas-microsoft-com:office:office" xmlns:r="http://schemas.openxmlformats.org/officeDocument/2006/relationships" xmlns:m="http://schemas.openxmlformats.org/officeDocument/2006/math" xmlns:v="urn:schemas-microsoft-com:vml" xmlns:wp14="http://schemas.microsoft.com/office/word/2010/wordprocessingDrawing" xmlns:wp="http://schemas.openxmlformats.org/drawingml/2006/wordprocessingDrawing" xmlns:w10="urn:schemas-microsoft-com:office:word" xmlns:w="http://schemas.openxmlformats.org/wordprocessingml/2006/main" xmlns:w14="http://schemas.microsoft.com/office/word/2010/wordml" xmlns:w15="http://schemas.microsoft.com/office/word/2012/wordml" xmlns:w16se="http://schemas.microsoft.com/office/word/2015/wordml/symex" xmlns:wpg="http://schemas.microsoft.com/office/word/2010/wordprocessingGroup" xmlns:wpi="http://schemas.microsoft.com/office/word/2010/wordprocessingInk" xmlns:wne="http://schemas.microsoft.com/office/word/2006/wordml" xmlns:wps="http://schemas.microsoft.com/office/word/2010/wordprocessingShape" mc:Ignorable="w14 w15 w16se wp14">
+<w:endnotes xmlns:wpc="http://schemas.microsoft.com/office/word/2010/wordprocessingCanvas" xmlns:cx="http://schemas.microsoft.com/office/drawing/2014/chartex" xmlns:mc="http://schemas.openxmlformats.org/markup-compatibility/2006" xmlns:o="urn:schemas-microsoft-com:office:office" xmlns:r="http://schemas.openxmlformats.org/officeDocument/2006/relationships" xmlns:m="http://schemas.openxmlformats.org/officeDocument/2006/math" xmlns:v="urn:schemas-microsoft-com:vml" xmlns:wp14="http://schemas.microsoft.com/office/word/2010/wordprocessingDrawing" xmlns:wp="http://schemas.openxmlformats.org/drawingml/2006/wordprocessingDrawing" xmlns:w10="urn:schemas-microsoft-com:office:word" xmlns:w="http://schemas.openxmlformats.org/wordprocessingml/2006/main" xmlns:w14="http://schemas.microsoft.com/office/word/2010/wordml" xmlns:w15="http://schemas.microsoft.com/office/word/2012/wordml" xmlns:w16se="http://schemas.microsoft.com/office/word/2015/wordml/symex" xmlns:wpg="http://schemas.microsoft.com/office/word/2010/wordprocessingGroup" xmlns:wpi="http://schemas.microsoft.com/office/word/2010/wordprocessingInk" xmlns:wne="http://schemas.microsoft.com/office/word/2006/wordml" xmlns:wps="http://schemas.microsoft.com/office/word/2010/wordprocessingShape" mc:Ignorable="w14 w15 w16se wp14">
   <w:endnote w:type="separator" w:id="-1">
     <w:p>
       <w:r>
@@ -33054,7 +32689,7 @@
 </file>
 
 <file path=word/footer1.xml><?xml version="1.0" encoding="utf-8"?>
-<w:ftr xmlns:wpc="http://schemas.microsoft.com/office/word/2010/wordprocessingCanvas" xmlns:cx="http://schemas.microsoft.com/office/drawing/2014/chartex" xmlns:cx1="http://schemas.microsoft.com/office/drawing/2015/9/8/chartex" xmlns:mc="http://schemas.openxmlformats.org/markup-compatibility/2006" xmlns:o="urn:schemas-microsoft-com:office:office" xmlns:r="http://schemas.openxmlformats.org/officeDocument/2006/relationships" xmlns:m="http://schemas.openxmlformats.org/officeDocument/2006/math" xmlns:v="urn:schemas-microsoft-com:vml" xmlns:wp14="http://schemas.microsoft.com/office/word/2010/wordprocessingDrawing" xmlns:wp="http://schemas.openxmlformats.org/drawingml/2006/wordprocessingDrawing" xmlns:w10="urn:schemas-microsoft-com:office:word" xmlns:w="http://schemas.openxmlformats.org/wordprocessingml/2006/main" xmlns:w14="http://schemas.microsoft.com/office/word/2010/wordml" xmlns:w15="http://schemas.microsoft.com/office/word/2012/wordml" xmlns:w16se="http://schemas.microsoft.com/office/word/2015/wordml/symex" xmlns:wpg="http://schemas.microsoft.com/office/word/2010/wordprocessingGroup" xmlns:wpi="http://schemas.microsoft.com/office/word/2010/wordprocessingInk" xmlns:wne="http://schemas.microsoft.com/office/word/2006/wordml" xmlns:wps="http://schemas.microsoft.com/office/word/2010/wordprocessingShape" mc:Ignorable="w14 w15 w16se wp14">
+<w:ftr xmlns:wpc="http://schemas.microsoft.com/office/word/2010/wordprocessingCanvas" xmlns:cx="http://schemas.microsoft.com/office/drawing/2014/chartex" xmlns:mc="http://schemas.openxmlformats.org/markup-compatibility/2006" xmlns:o="urn:schemas-microsoft-com:office:office" xmlns:r="http://schemas.openxmlformats.org/officeDocument/2006/relationships" xmlns:m="http://schemas.openxmlformats.org/officeDocument/2006/math" xmlns:v="urn:schemas-microsoft-com:vml" xmlns:wp14="http://schemas.microsoft.com/office/word/2010/wordprocessingDrawing" xmlns:wp="http://schemas.openxmlformats.org/drawingml/2006/wordprocessingDrawing" xmlns:w10="urn:schemas-microsoft-com:office:word" xmlns:w="http://schemas.openxmlformats.org/wordprocessingml/2006/main" xmlns:w14="http://schemas.microsoft.com/office/word/2010/wordml" xmlns:w15="http://schemas.microsoft.com/office/word/2012/wordml" xmlns:w16se="http://schemas.microsoft.com/office/word/2015/wordml/symex" xmlns:wpg="http://schemas.microsoft.com/office/word/2010/wordprocessingGroup" xmlns:wpi="http://schemas.microsoft.com/office/word/2010/wordprocessingInk" xmlns:wne="http://schemas.microsoft.com/office/word/2006/wordml" xmlns:wps="http://schemas.microsoft.com/office/word/2010/wordprocessingShape" mc:Ignorable="w14 w15 w16se wp14">
   <w:sdt>
     <w:sdtPr>
       <w:id w:val="-543670481"/>
@@ -33080,7 +32715,7 @@
             <w:noProof/>
             <w:lang w:val="zh-CN"/>
           </w:rPr>
-          <w:t>2</w:t>
+          <w:t>1</w:t>
         </w:r>
         <w:r>
           <w:fldChar w:fldCharType="end"/>
@@ -33097,7 +32732,7 @@
 </file>
 
 <file path=word/footnotes.xml><?xml version="1.0" encoding="utf-8"?>
-<w:footnotes xmlns:wpc="http://schemas.microsoft.com/office/word/2010/wordprocessingCanvas" xmlns:cx="http://schemas.microsoft.com/office/drawing/2014/chartex" xmlns:cx1="http://schemas.microsoft.com/office/drawing/2015/9/8/chartex" xmlns:mc="http://schemas.openxmlformats.org/markup-compatibility/2006" xmlns:o="urn:schemas-microsoft-com:office:office" xmlns:r="http://schemas.openxmlformats.org/officeDocument/2006/relationships" xmlns:m="http://schemas.openxmlformats.org/officeDocument/2006/math" xmlns:v="urn:schemas-microsoft-com:vml" xmlns:wp14="http://schemas.microsoft.com/office/word/2010/wordprocessingDrawing" xmlns:wp="http://schemas.openxmlformats.org/drawingml/2006/wordprocessingDrawing" xmlns:w10="urn:schemas-microsoft-com:office:word" xmlns:w="http://schemas.openxmlformats.org/wordprocessingml/2006/main" xmlns:w14="http://schemas.microsoft.com/office/word/2010/wordml" xmlns:w15="http://schemas.microsoft.com/office/word/2012/wordml" xmlns:w16se="http://schemas.microsoft.com/office/word/2015/wordml/symex" xmlns:wpg="http://schemas.microsoft.com/office/word/2010/wordprocessingGroup" xmlns:wpi="http://schemas.microsoft.com/office/word/2010/wordprocessingInk" xmlns:wne="http://schemas.microsoft.com/office/word/2006/wordml" xmlns:wps="http://schemas.microsoft.com/office/word/2010/wordprocessingShape" mc:Ignorable="w14 w15 w16se wp14">
+<w:footnotes xmlns:wpc="http://schemas.microsoft.com/office/word/2010/wordprocessingCanvas" xmlns:cx="http://schemas.microsoft.com/office/drawing/2014/chartex" xmlns:mc="http://schemas.openxmlformats.org/markup-compatibility/2006" xmlns:o="urn:schemas-microsoft-com:office:office" xmlns:r="http://schemas.openxmlformats.org/officeDocument/2006/relationships" xmlns:m="http://schemas.openxmlformats.org/officeDocument/2006/math" xmlns:v="urn:schemas-microsoft-com:vml" xmlns:wp14="http://schemas.microsoft.com/office/word/2010/wordprocessingDrawing" xmlns:wp="http://schemas.openxmlformats.org/drawingml/2006/wordprocessingDrawing" xmlns:w10="urn:schemas-microsoft-com:office:word" xmlns:w="http://schemas.openxmlformats.org/wordprocessingml/2006/main" xmlns:w14="http://schemas.microsoft.com/office/word/2010/wordml" xmlns:w15="http://schemas.microsoft.com/office/word/2012/wordml" xmlns:w16se="http://schemas.microsoft.com/office/word/2015/wordml/symex" xmlns:wpg="http://schemas.microsoft.com/office/word/2010/wordprocessingGroup" xmlns:wpi="http://schemas.microsoft.com/office/word/2010/wordprocessingInk" xmlns:wne="http://schemas.microsoft.com/office/word/2006/wordml" xmlns:wps="http://schemas.microsoft.com/office/word/2010/wordprocessingShape" mc:Ignorable="w14 w15 w16se wp14">
   <w:footnote w:type="separator" w:id="-1">
     <w:p>
       <w:r>
@@ -33116,7 +32751,7 @@
 </file>
 
 <file path=word/numbering.xml><?xml version="1.0" encoding="utf-8"?>
-<w:numbering xmlns:wpc="http://schemas.microsoft.com/office/word/2010/wordprocessingCanvas" xmlns:cx="http://schemas.microsoft.com/office/drawing/2014/chartex" xmlns:cx1="http://schemas.microsoft.com/office/drawing/2015/9/8/chartex" xmlns:mc="http://schemas.openxmlformats.org/markup-compatibility/2006" xmlns:o="urn:schemas-microsoft-com:office:office" xmlns:r="http://schemas.openxmlformats.org/officeDocument/2006/relationships" xmlns:m="http://schemas.openxmlformats.org/officeDocument/2006/math" xmlns:v="urn:schemas-microsoft-com:vml" xmlns:wp14="http://schemas.microsoft.com/office/word/2010/wordprocessingDrawing" xmlns:wp="http://schemas.openxmlformats.org/drawingml/2006/wordprocessingDrawing" xmlns:w10="urn:schemas-microsoft-com:office:word" xmlns:w="http://schemas.openxmlformats.org/wordprocessingml/2006/main" xmlns:w14="http://schemas.microsoft.com/office/word/2010/wordml" xmlns:w15="http://schemas.microsoft.com/office/word/2012/wordml" xmlns:w16se="http://schemas.microsoft.com/office/word/2015/wordml/symex" xmlns:wpg="http://schemas.microsoft.com/office/word/2010/wordprocessingGroup" xmlns:wpi="http://schemas.microsoft.com/office/word/2010/wordprocessingInk" xmlns:wne="http://schemas.microsoft.com/office/word/2006/wordml" xmlns:wps="http://schemas.microsoft.com/office/word/2010/wordprocessingShape" mc:Ignorable="w14 w15 w16se wp14">
+<w:numbering xmlns:wpc="http://schemas.microsoft.com/office/word/2010/wordprocessingCanvas" xmlns:cx="http://schemas.microsoft.com/office/drawing/2014/chartex" xmlns:mc="http://schemas.openxmlformats.org/markup-compatibility/2006" xmlns:o="urn:schemas-microsoft-com:office:office" xmlns:r="http://schemas.openxmlformats.org/officeDocument/2006/relationships" xmlns:m="http://schemas.openxmlformats.org/officeDocument/2006/math" xmlns:v="urn:schemas-microsoft-com:vml" xmlns:wp14="http://schemas.microsoft.com/office/word/2010/wordprocessingDrawing" xmlns:wp="http://schemas.openxmlformats.org/drawingml/2006/wordprocessingDrawing" xmlns:w10="urn:schemas-microsoft-com:office:word" xmlns:w="http://schemas.openxmlformats.org/wordprocessingml/2006/main" xmlns:w14="http://schemas.microsoft.com/office/word/2010/wordml" xmlns:w15="http://schemas.microsoft.com/office/word/2012/wordml" xmlns:w16se="http://schemas.microsoft.com/office/word/2015/wordml/symex" xmlns:wpg="http://schemas.microsoft.com/office/word/2010/wordprocessingGroup" xmlns:wpi="http://schemas.microsoft.com/office/word/2010/wordprocessingInk" xmlns:wne="http://schemas.microsoft.com/office/word/2006/wordml" xmlns:wps="http://schemas.microsoft.com/office/word/2010/wordprocessingShape" mc:Ignorable="w14 w15 w16se wp14">
   <w:abstractNum w:abstractNumId="0" w15:restartNumberingAfterBreak="0">
     <w:nsid w:val="53047EB1"/>
     <w:multiLevelType w:val="multilevel"/>
@@ -34834,7 +34469,7 @@
 </file>
 
 <file path=customXml/itemProps2.xml><?xml version="1.0" encoding="utf-8"?>
-<ds:datastoreItem xmlns:ds="http://schemas.openxmlformats.org/officeDocument/2006/customXml" ds:itemID="{333B2C77-3E9D-45D3-ABC2-9E322BEEE2F7}">
+<ds:datastoreItem xmlns:ds="http://schemas.openxmlformats.org/officeDocument/2006/customXml" ds:itemID="{EB8258CC-EBF2-4541-AFAE-8BB991111858}">
   <ds:schemaRefs>
     <ds:schemaRef ds:uri="http://schemas.openxmlformats.org/officeDocument/2006/bibliography"/>
   </ds:schemaRefs>

--- a/体系结构设计文档.docx
+++ b/体系结构设计文档.docx
@@ -1184,7 +1184,7 @@
             <w:pPr>
               <w:spacing w:before="40" w:after="40"/>
               <w:rPr>
-                <w:rFonts w:asciiTheme="minorEastAsia" w:hAnsiTheme="minorEastAsia" w:cs="Calibri" w:hint="eastAsia"/>
+                <w:rFonts w:asciiTheme="minorEastAsia" w:hAnsiTheme="minorEastAsia" w:cs="Calibri"/>
               </w:rPr>
             </w:pPr>
             <w:r>
@@ -1207,7 +1207,7 @@
             <w:pPr>
               <w:spacing w:before="40" w:after="40"/>
               <w:rPr>
-                <w:rFonts w:asciiTheme="minorEastAsia" w:hAnsiTheme="minorEastAsia" w:cs="Calibri" w:hint="eastAsia"/>
+                <w:rFonts w:asciiTheme="minorEastAsia" w:hAnsiTheme="minorEastAsia" w:cs="Calibri"/>
               </w:rPr>
             </w:pPr>
             <w:r>
@@ -1244,7 +1244,7 @@
             <w:pPr>
               <w:spacing w:before="40" w:after="40"/>
               <w:rPr>
-                <w:rFonts w:asciiTheme="minorEastAsia" w:hAnsiTheme="minorEastAsia" w:cs="Calibri" w:hint="eastAsia"/>
+                <w:rFonts w:asciiTheme="minorEastAsia" w:hAnsiTheme="minorEastAsia" w:cs="Calibri"/>
               </w:rPr>
             </w:pPr>
             <w:r>
@@ -1273,14 +1273,109 @@
             <w:pPr>
               <w:spacing w:before="40" w:after="40"/>
               <w:rPr>
+                <w:rFonts w:asciiTheme="minorEastAsia" w:hAnsiTheme="minorEastAsia" w:cs="Calibri"/>
+              </w:rPr>
+            </w:pPr>
+            <w:r>
+              <w:rPr>
+                <w:rFonts w:asciiTheme="minorEastAsia" w:hAnsiTheme="minorEastAsia" w:cs="Calibri"/>
+              </w:rPr>
+              <w:t>V1.0.8</w:t>
+            </w:r>
+          </w:p>
+        </w:tc>
+      </w:tr>
+      <w:tr>
+        <w:tc>
+          <w:tcPr>
+            <w:tcW w:w="1627" w:type="dxa"/>
+            <w:tcBorders>
+              <w:tl2br w:val="nil"/>
+              <w:tr2bl w:val="nil"/>
+            </w:tcBorders>
+            <w:shd w:val="pct5" w:color="auto" w:fill="auto"/>
+          </w:tcPr>
+          <w:p>
+            <w:pPr>
+              <w:spacing w:before="40" w:after="40"/>
+              <w:rPr>
                 <w:rFonts w:asciiTheme="minorEastAsia" w:hAnsiTheme="minorEastAsia" w:cs="Calibri" w:hint="eastAsia"/>
               </w:rPr>
             </w:pPr>
             <w:r>
               <w:rPr>
+                <w:rFonts w:asciiTheme="minorEastAsia" w:hAnsiTheme="minorEastAsia" w:cs="Calibri" w:hint="eastAsia"/>
+              </w:rPr>
+              <w:t>郭浩滨、林志和</w:t>
+            </w:r>
+          </w:p>
+        </w:tc>
+        <w:tc>
+          <w:tcPr>
+            <w:tcW w:w="1380" w:type="dxa"/>
+            <w:tcBorders>
+              <w:tl2br w:val="nil"/>
+              <w:tr2bl w:val="nil"/>
+            </w:tcBorders>
+          </w:tcPr>
+          <w:p>
+            <w:pPr>
+              <w:spacing w:before="40" w:after="40"/>
+              <w:rPr>
+                <w:rFonts w:asciiTheme="minorEastAsia" w:hAnsiTheme="minorEastAsia" w:cs="Calibri" w:hint="eastAsia"/>
+              </w:rPr>
+            </w:pPr>
+            <w:r>
+              <w:rPr>
+                <w:rFonts w:asciiTheme="minorEastAsia" w:hAnsiTheme="minorEastAsia" w:cs="Calibri" w:hint="eastAsia"/>
+              </w:rPr>
+              <w:t>2016-10-14</w:t>
+            </w:r>
+          </w:p>
+        </w:tc>
+        <w:tc>
+          <w:tcPr>
+            <w:tcW w:w="3794" w:type="dxa"/>
+            <w:tcBorders>
+              <w:tl2br w:val="nil"/>
+              <w:tr2bl w:val="nil"/>
+            </w:tcBorders>
+          </w:tcPr>
+          <w:p>
+            <w:pPr>
+              <w:spacing w:before="40" w:after="40"/>
+              <w:rPr>
+                <w:rFonts w:asciiTheme="minorEastAsia" w:hAnsiTheme="minorEastAsia" w:cs="Calibri" w:hint="eastAsia"/>
+              </w:rPr>
+            </w:pPr>
+            <w:r>
+              <w:rPr>
+                <w:rFonts w:asciiTheme="minorEastAsia" w:hAnsiTheme="minorEastAsia" w:cs="Calibri" w:hint="eastAsia"/>
+              </w:rPr>
+              <w:t>修改userbl, memberbl</w:t>
+            </w:r>
+          </w:p>
+        </w:tc>
+        <w:tc>
+          <w:tcPr>
+            <w:tcW w:w="1715" w:type="dxa"/>
+            <w:tcBorders>
+              <w:tl2br w:val="nil"/>
+              <w:tr2bl w:val="nil"/>
+            </w:tcBorders>
+          </w:tcPr>
+          <w:p>
+            <w:pPr>
+              <w:spacing w:before="40" w:after="40"/>
+              <w:rPr>
                 <w:rFonts w:asciiTheme="minorEastAsia" w:hAnsiTheme="minorEastAsia" w:cs="Calibri"/>
               </w:rPr>
-              <w:t>V1.0.8</w:t>
+            </w:pPr>
+            <w:r>
+              <w:rPr>
+                <w:rFonts w:asciiTheme="minorEastAsia" w:hAnsiTheme="minorEastAsia" w:cs="Calibri" w:hint="eastAsia"/>
+              </w:rPr>
+              <w:t>V1.0.9</w:t>
             </w:r>
             <w:bookmarkStart w:id="2" w:name="_GoBack"/>
             <w:bookmarkEnd w:id="2"/>
@@ -8869,7 +8964,7 @@
     </w:p>
     <w:tbl>
       <w:tblPr>
-        <w:tblStyle w:val="5-51"/>
+        <w:tblStyle w:val="5-5"/>
         <w:tblW w:w="8522" w:type="dxa"/>
         <w:tblLayout w:type="fixed"/>
         <w:tblLook w:val="04A0" w:firstRow="1" w:lastRow="0" w:firstColumn="1" w:lastColumn="0" w:noHBand="0" w:noVBand="1"/>
@@ -8908,12 +9003,14 @@
         </w:tc>
       </w:tr>
       <w:tr>
+        <w:trPr>
+          <w:cnfStyle w:val="000000100000" w:firstRow="0" w:lastRow="0" w:firstColumn="0" w:lastColumn="0" w:oddVBand="0" w:evenVBand="0" w:oddHBand="1" w:evenHBand="0" w:firstRowFirstColumn="0" w:firstRowLastColumn="0" w:lastRowFirstColumn="0" w:lastRowLastColumn="0"/>
+        </w:trPr>
         <w:tc>
           <w:tcPr>
             <w:cnfStyle w:val="001000000000" w:firstRow="0" w:lastRow="0" w:firstColumn="1" w:lastColumn="0" w:oddVBand="0" w:evenVBand="0" w:oddHBand="0" w:evenHBand="0" w:firstRowFirstColumn="0" w:firstRowLastColumn="0" w:lastRowFirstColumn="0" w:lastRowLastColumn="0"/>
             <w:tcW w:w="2802" w:type="dxa"/>
             <w:vMerge w:val="restart"/>
-            <w:vAlign w:val="center"/>
           </w:tcPr>
           <w:p>
             <w:pPr>
@@ -8936,13 +9033,11 @@
         <w:tc>
           <w:tcPr>
             <w:tcW w:w="1416" w:type="dxa"/>
-            <w:shd w:val="clear" w:color="auto" w:fill="B4C6E7" w:themeFill="accent5" w:themeFillTint="66"/>
-            <w:vAlign w:val="center"/>
-          </w:tcPr>
-          <w:p>
-            <w:pPr>
-              <w:spacing w:line="276" w:lineRule="auto"/>
-              <w:cnfStyle w:val="000000000000" w:firstRow="0" w:lastRow="0" w:firstColumn="0" w:lastColumn="0" w:oddVBand="0" w:evenVBand="0" w:oddHBand="0" w:evenHBand="0" w:firstRowFirstColumn="0" w:firstRowLastColumn="0" w:lastRowFirstColumn="0" w:lastRowLastColumn="0"/>
+          </w:tcPr>
+          <w:p>
+            <w:pPr>
+              <w:spacing w:line="276" w:lineRule="auto"/>
+              <w:cnfStyle w:val="000000100000" w:firstRow="0" w:lastRow="0" w:firstColumn="0" w:lastColumn="0" w:oddVBand="0" w:evenVBand="0" w:oddHBand="1" w:evenHBand="0" w:firstRowFirstColumn="0" w:firstRowLastColumn="0" w:lastRowFirstColumn="0" w:lastRowLastColumn="0"/>
             </w:pPr>
             <w:r>
               <w:rPr>
@@ -8955,8 +9050,6 @@
         <w:tc>
           <w:tcPr>
             <w:tcW w:w="4304" w:type="dxa"/>
-            <w:shd w:val="clear" w:color="auto" w:fill="B4C6E7" w:themeFill="accent5" w:themeFillTint="66"/>
-            <w:vAlign w:val="center"/>
           </w:tcPr>
           <w:p>
             <w:pPr>
@@ -8965,7 +9058,7 @@
               <w:autoSpaceDN w:val="0"/>
               <w:adjustRightInd w:val="0"/>
               <w:jc w:val="left"/>
-              <w:cnfStyle w:val="000000000000" w:firstRow="0" w:lastRow="0" w:firstColumn="0" w:lastColumn="0" w:oddVBand="0" w:evenVBand="0" w:oddHBand="0" w:evenHBand="0" w:firstRowFirstColumn="0" w:firstRowLastColumn="0" w:lastRowFirstColumn="0" w:lastRowLastColumn="0"/>
+              <w:cnfStyle w:val="000000100000" w:firstRow="0" w:lastRow="0" w:firstColumn="0" w:lastColumn="0" w:oddVBand="0" w:evenVBand="0" w:oddHBand="1" w:evenHBand="0" w:firstRowFirstColumn="0" w:firstRowLastColumn="0" w:lastRowFirstColumn="0" w:lastRowLastColumn="0"/>
             </w:pPr>
             <w:r>
               <w:rPr>
@@ -8985,7 +9078,6 @@
             <w:cnfStyle w:val="001000000000" w:firstRow="0" w:lastRow="0" w:firstColumn="1" w:lastColumn="0" w:oddVBand="0" w:evenVBand="0" w:oddHBand="0" w:evenHBand="0" w:firstRowFirstColumn="0" w:firstRowLastColumn="0" w:lastRowFirstColumn="0" w:lastRowLastColumn="0"/>
             <w:tcW w:w="2802" w:type="dxa"/>
             <w:vMerge/>
-            <w:vAlign w:val="center"/>
           </w:tcPr>
           <w:p>
             <w:pPr>
@@ -9000,7 +9092,6 @@
         <w:tc>
           <w:tcPr>
             <w:tcW w:w="1416" w:type="dxa"/>
-            <w:vAlign w:val="center"/>
           </w:tcPr>
           <w:p>
             <w:pPr>
@@ -9018,7 +9109,6 @@
         <w:tc>
           <w:tcPr>
             <w:tcW w:w="4304" w:type="dxa"/>
-            <w:vAlign w:val="center"/>
           </w:tcPr>
           <w:p>
             <w:pPr>
@@ -9037,16 +9127,24 @@
               </w:rPr>
               <w:t>符合输入规则</w:t>
             </w:r>
-          </w:p>
-        </w:tc>
-      </w:tr>
-      <w:tr>
+            <w:r>
+              <w:rPr>
+                <w:rFonts w:hint="eastAsia"/>
+              </w:rPr>
+              <w:t>且对应的用户未登录</w:t>
+            </w:r>
+          </w:p>
+        </w:tc>
+      </w:tr>
+      <w:tr>
+        <w:trPr>
+          <w:cnfStyle w:val="000000100000" w:firstRow="0" w:lastRow="0" w:firstColumn="0" w:lastColumn="0" w:oddVBand="0" w:evenVBand="0" w:oddHBand="1" w:evenHBand="0" w:firstRowFirstColumn="0" w:firstRowLastColumn="0" w:lastRowFirstColumn="0" w:lastRowLastColumn="0"/>
+        </w:trPr>
         <w:tc>
           <w:tcPr>
             <w:cnfStyle w:val="001000000000" w:firstRow="0" w:lastRow="0" w:firstColumn="1" w:lastColumn="0" w:oddVBand="0" w:evenVBand="0" w:oddHBand="0" w:evenHBand="0" w:firstRowFirstColumn="0" w:firstRowLastColumn="0" w:lastRowFirstColumn="0" w:lastRowLastColumn="0"/>
             <w:tcW w:w="2802" w:type="dxa"/>
             <w:vMerge/>
-            <w:vAlign w:val="center"/>
           </w:tcPr>
           <w:p>
             <w:pPr>
@@ -9061,13 +9159,11 @@
         <w:tc>
           <w:tcPr>
             <w:tcW w:w="1416" w:type="dxa"/>
-            <w:shd w:val="clear" w:color="auto" w:fill="B4C6E7" w:themeFill="accent5" w:themeFillTint="66"/>
-            <w:vAlign w:val="center"/>
-          </w:tcPr>
-          <w:p>
-            <w:pPr>
-              <w:spacing w:line="276" w:lineRule="auto"/>
-              <w:cnfStyle w:val="000000000000" w:firstRow="0" w:lastRow="0" w:firstColumn="0" w:lastColumn="0" w:oddVBand="0" w:evenVBand="0" w:oddHBand="0" w:evenHBand="0" w:firstRowFirstColumn="0" w:firstRowLastColumn="0" w:lastRowFirstColumn="0" w:lastRowLastColumn="0"/>
+          </w:tcPr>
+          <w:p>
+            <w:pPr>
+              <w:spacing w:line="276" w:lineRule="auto"/>
+              <w:cnfStyle w:val="000000100000" w:firstRow="0" w:lastRow="0" w:firstColumn="0" w:lastColumn="0" w:oddVBand="0" w:evenVBand="0" w:oddHBand="1" w:evenHBand="0" w:firstRowFirstColumn="0" w:firstRowLastColumn="0" w:lastRowFirstColumn="0" w:lastRowLastColumn="0"/>
             </w:pPr>
             <w:r>
               <w:rPr>
@@ -9080,13 +9176,11 @@
         <w:tc>
           <w:tcPr>
             <w:tcW w:w="4304" w:type="dxa"/>
-            <w:shd w:val="clear" w:color="auto" w:fill="B4C6E7" w:themeFill="accent5" w:themeFillTint="66"/>
-            <w:vAlign w:val="center"/>
-          </w:tcPr>
-          <w:p>
-            <w:pPr>
-              <w:spacing w:line="276" w:lineRule="auto"/>
-              <w:cnfStyle w:val="000000000000" w:firstRow="0" w:lastRow="0" w:firstColumn="0" w:lastColumn="0" w:oddVBand="0" w:evenVBand="0" w:oddHBand="0" w:evenHBand="0" w:firstRowFirstColumn="0" w:firstRowLastColumn="0" w:lastRowFirstColumn="0" w:lastRowLastColumn="0"/>
+          </w:tcPr>
+          <w:p>
+            <w:pPr>
+              <w:spacing w:line="276" w:lineRule="auto"/>
+              <w:cnfStyle w:val="000000100000" w:firstRow="0" w:lastRow="0" w:firstColumn="0" w:lastColumn="0" w:oddVBand="0" w:evenVBand="0" w:oddHBand="1" w:evenHBand="0" w:firstRowFirstColumn="0" w:firstRowLastColumn="0" w:lastRowFirstColumn="0" w:lastRowLastColumn="0"/>
             </w:pPr>
             <w:r>
               <w:rPr>
@@ -9127,7 +9221,6 @@
             <w:cnfStyle w:val="001000000000" w:firstRow="0" w:lastRow="0" w:firstColumn="1" w:lastColumn="0" w:oddVBand="0" w:evenVBand="0" w:oddHBand="0" w:evenHBand="0" w:firstRowFirstColumn="0" w:firstRowLastColumn="0" w:lastRowFirstColumn="0" w:lastRowLastColumn="0"/>
             <w:tcW w:w="2802" w:type="dxa"/>
             <w:vMerge w:val="restart"/>
-            <w:vAlign w:val="center"/>
           </w:tcPr>
           <w:p>
             <w:pPr>
@@ -9150,7 +9243,6 @@
         <w:tc>
           <w:tcPr>
             <w:tcW w:w="1416" w:type="dxa"/>
-            <w:vAlign w:val="center"/>
           </w:tcPr>
           <w:p>
             <w:pPr>
@@ -9168,7 +9260,6 @@
         <w:tc>
           <w:tcPr>
             <w:tcW w:w="4304" w:type="dxa"/>
-            <w:vAlign w:val="center"/>
           </w:tcPr>
           <w:p>
             <w:pPr>
@@ -9188,12 +9279,14 @@
         </w:tc>
       </w:tr>
       <w:tr>
+        <w:trPr>
+          <w:cnfStyle w:val="000000100000" w:firstRow="0" w:lastRow="0" w:firstColumn="0" w:lastColumn="0" w:oddVBand="0" w:evenVBand="0" w:oddHBand="1" w:evenHBand="0" w:firstRowFirstColumn="0" w:firstRowLastColumn="0" w:lastRowFirstColumn="0" w:lastRowLastColumn="0"/>
+        </w:trPr>
         <w:tc>
           <w:tcPr>
             <w:cnfStyle w:val="001000000000" w:firstRow="0" w:lastRow="0" w:firstColumn="1" w:lastColumn="0" w:oddVBand="0" w:evenVBand="0" w:oddHBand="0" w:evenHBand="0" w:firstRowFirstColumn="0" w:firstRowLastColumn="0" w:lastRowFirstColumn="0" w:lastRowLastColumn="0"/>
             <w:tcW w:w="2802" w:type="dxa"/>
             <w:vMerge/>
-            <w:vAlign w:val="center"/>
           </w:tcPr>
           <w:p>
             <w:pPr>
@@ -9208,13 +9301,11 @@
         <w:tc>
           <w:tcPr>
             <w:tcW w:w="1416" w:type="dxa"/>
-            <w:shd w:val="clear" w:color="auto" w:fill="B4C6E7" w:themeFill="accent5" w:themeFillTint="66"/>
-            <w:vAlign w:val="center"/>
-          </w:tcPr>
-          <w:p>
-            <w:pPr>
-              <w:spacing w:line="276" w:lineRule="auto"/>
-              <w:cnfStyle w:val="000000000000" w:firstRow="0" w:lastRow="0" w:firstColumn="0" w:lastColumn="0" w:oddVBand="0" w:evenVBand="0" w:oddHBand="0" w:evenHBand="0" w:firstRowFirstColumn="0" w:firstRowLastColumn="0" w:lastRowFirstColumn="0" w:lastRowLastColumn="0"/>
+          </w:tcPr>
+          <w:p>
+            <w:pPr>
+              <w:spacing w:line="276" w:lineRule="auto"/>
+              <w:cnfStyle w:val="000000100000" w:firstRow="0" w:lastRow="0" w:firstColumn="0" w:lastColumn="0" w:oddVBand="0" w:evenVBand="0" w:oddHBand="1" w:evenHBand="0" w:firstRowFirstColumn="0" w:firstRowLastColumn="0" w:lastRowFirstColumn="0" w:lastRowLastColumn="0"/>
             </w:pPr>
             <w:r>
               <w:rPr>
@@ -9227,13 +9318,11 @@
         <w:tc>
           <w:tcPr>
             <w:tcW w:w="4304" w:type="dxa"/>
-            <w:shd w:val="clear" w:color="auto" w:fill="B4C6E7" w:themeFill="accent5" w:themeFillTint="66"/>
-            <w:vAlign w:val="center"/>
-          </w:tcPr>
-          <w:p>
-            <w:pPr>
-              <w:spacing w:line="276" w:lineRule="auto"/>
-              <w:cnfStyle w:val="000000000000" w:firstRow="0" w:lastRow="0" w:firstColumn="0" w:lastColumn="0" w:oddVBand="0" w:evenVBand="0" w:oddHBand="0" w:evenHBand="0" w:firstRowFirstColumn="0" w:firstRowLastColumn="0" w:lastRowFirstColumn="0" w:lastRowLastColumn="0"/>
+          </w:tcPr>
+          <w:p>
+            <w:pPr>
+              <w:spacing w:line="276" w:lineRule="auto"/>
+              <w:cnfStyle w:val="000000100000" w:firstRow="0" w:lastRow="0" w:firstColumn="0" w:lastColumn="0" w:oddVBand="0" w:evenVBand="0" w:oddHBand="1" w:evenHBand="0" w:firstRowFirstColumn="0" w:firstRowLastColumn="0" w:lastRowFirstColumn="0" w:lastRowLastColumn="0"/>
             </w:pPr>
             <w:r>
               <w:rPr>
@@ -9250,7 +9339,6 @@
             <w:cnfStyle w:val="001000000000" w:firstRow="0" w:lastRow="0" w:firstColumn="1" w:lastColumn="0" w:oddVBand="0" w:evenVBand="0" w:oddHBand="0" w:evenHBand="0" w:firstRowFirstColumn="0" w:firstRowLastColumn="0" w:lastRowFirstColumn="0" w:lastRowLastColumn="0"/>
             <w:tcW w:w="2802" w:type="dxa"/>
             <w:vMerge/>
-            <w:vAlign w:val="center"/>
           </w:tcPr>
           <w:p>
             <w:pPr>
@@ -9265,7 +9353,6 @@
         <w:tc>
           <w:tcPr>
             <w:tcW w:w="1416" w:type="dxa"/>
-            <w:vAlign w:val="center"/>
           </w:tcPr>
           <w:p>
             <w:pPr>
@@ -9283,29 +9370,36 @@
         <w:tc>
           <w:tcPr>
             <w:tcW w:w="4304" w:type="dxa"/>
-            <w:vAlign w:val="center"/>
-          </w:tcPr>
-          <w:p>
-            <w:pPr>
-              <w:spacing w:line="276" w:lineRule="auto"/>
-              <w:cnfStyle w:val="000000000000" w:firstRow="0" w:lastRow="0" w:firstColumn="0" w:lastColumn="0" w:oddVBand="0" w:evenVBand="0" w:oddHBand="0" w:evenHBand="0" w:firstRowFirstColumn="0" w:firstRowLastColumn="0" w:lastRowFirstColumn="0" w:lastRowLastColumn="0"/>
-            </w:pPr>
-            <w:r>
-              <w:rPr>
-                <w:rFonts w:hint="eastAsia"/>
-              </w:rPr>
-              <w:t>系统更改用户登登录状态</w:t>
-            </w:r>
-          </w:p>
-        </w:tc>
-      </w:tr>
-      <w:tr>
+          </w:tcPr>
+          <w:p>
+            <w:pPr>
+              <w:spacing w:line="276" w:lineRule="auto"/>
+              <w:cnfStyle w:val="000000000000" w:firstRow="0" w:lastRow="0" w:firstColumn="0" w:lastColumn="0" w:oddVBand="0" w:evenVBand="0" w:oddHBand="0" w:evenHBand="0" w:firstRowFirstColumn="0" w:firstRowLastColumn="0" w:lastRowFirstColumn="0" w:lastRowLastColumn="0"/>
+            </w:pPr>
+            <w:r>
+              <w:rPr>
+                <w:rFonts w:hint="eastAsia"/>
+              </w:rPr>
+              <w:t>系统更改用户</w:t>
+            </w:r>
+            <w:r>
+              <w:rPr>
+                <w:rFonts w:hint="eastAsia"/>
+              </w:rPr>
+              <w:t>登录状态</w:t>
+            </w:r>
+          </w:p>
+        </w:tc>
+      </w:tr>
+      <w:tr>
+        <w:trPr>
+          <w:cnfStyle w:val="000000100000" w:firstRow="0" w:lastRow="0" w:firstColumn="0" w:lastColumn="0" w:oddVBand="0" w:evenVBand="0" w:oddHBand="1" w:evenHBand="0" w:firstRowFirstColumn="0" w:firstRowLastColumn="0" w:lastRowFirstColumn="0" w:lastRowLastColumn="0"/>
+        </w:trPr>
         <w:tc>
           <w:tcPr>
             <w:cnfStyle w:val="001000000000" w:firstRow="0" w:lastRow="0" w:firstColumn="1" w:lastColumn="0" w:oddVBand="0" w:evenVBand="0" w:oddHBand="0" w:evenHBand="0" w:firstRowFirstColumn="0" w:firstRowLastColumn="0" w:lastRowFirstColumn="0" w:lastRowLastColumn="0"/>
             <w:tcW w:w="2802" w:type="dxa"/>
             <w:vMerge w:val="restart"/>
-            <w:vAlign w:val="center"/>
           </w:tcPr>
           <w:p>
             <w:pPr>
@@ -9335,13 +9429,11 @@
         <w:tc>
           <w:tcPr>
             <w:tcW w:w="1416" w:type="dxa"/>
-            <w:shd w:val="clear" w:color="auto" w:fill="B4C6E7" w:themeFill="accent5" w:themeFillTint="66"/>
-            <w:vAlign w:val="center"/>
-          </w:tcPr>
-          <w:p>
-            <w:pPr>
-              <w:spacing w:line="276" w:lineRule="auto"/>
-              <w:cnfStyle w:val="000000000000" w:firstRow="0" w:lastRow="0" w:firstColumn="0" w:lastColumn="0" w:oddVBand="0" w:evenVBand="0" w:oddHBand="0" w:evenHBand="0" w:firstRowFirstColumn="0" w:firstRowLastColumn="0" w:lastRowFirstColumn="0" w:lastRowLastColumn="0"/>
+          </w:tcPr>
+          <w:p>
+            <w:pPr>
+              <w:spacing w:line="276" w:lineRule="auto"/>
+              <w:cnfStyle w:val="000000100000" w:firstRow="0" w:lastRow="0" w:firstColumn="0" w:lastColumn="0" w:oddVBand="0" w:evenVBand="0" w:oddHBand="1" w:evenHBand="0" w:firstRowFirstColumn="0" w:firstRowLastColumn="0" w:lastRowFirstColumn="0" w:lastRowLastColumn="0"/>
             </w:pPr>
             <w:r>
               <w:rPr>
@@ -9354,13 +9446,11 @@
         <w:tc>
           <w:tcPr>
             <w:tcW w:w="4304" w:type="dxa"/>
-            <w:shd w:val="clear" w:color="auto" w:fill="B4C6E7" w:themeFill="accent5" w:themeFillTint="66"/>
-            <w:vAlign w:val="center"/>
-          </w:tcPr>
-          <w:p>
-            <w:pPr>
-              <w:spacing w:line="276" w:lineRule="auto"/>
-              <w:cnfStyle w:val="000000000000" w:firstRow="0" w:lastRow="0" w:firstColumn="0" w:lastColumn="0" w:oddVBand="0" w:evenVBand="0" w:oddHBand="0" w:evenHBand="0" w:firstRowFirstColumn="0" w:firstRowLastColumn="0" w:lastRowFirstColumn="0" w:lastRowLastColumn="0"/>
+          </w:tcPr>
+          <w:p>
+            <w:pPr>
+              <w:spacing w:line="276" w:lineRule="auto"/>
+              <w:cnfStyle w:val="000000100000" w:firstRow="0" w:lastRow="0" w:firstColumn="0" w:lastColumn="0" w:oddVBand="0" w:evenVBand="0" w:oddHBand="1" w:evenHBand="0" w:firstRowFirstColumn="0" w:firstRowLastColumn="0" w:lastRowFirstColumn="0" w:lastRowLastColumn="0"/>
             </w:pPr>
             <w:r>
               <w:rPr>
@@ -9386,7 +9476,6 @@
             <w:cnfStyle w:val="001000000000" w:firstRow="0" w:lastRow="0" w:firstColumn="1" w:lastColumn="0" w:oddVBand="0" w:evenVBand="0" w:oddHBand="0" w:evenHBand="0" w:firstRowFirstColumn="0" w:firstRowLastColumn="0" w:lastRowFirstColumn="0" w:lastRowLastColumn="0"/>
             <w:tcW w:w="2802" w:type="dxa"/>
             <w:vMerge/>
-            <w:vAlign w:val="center"/>
           </w:tcPr>
           <w:p>
             <w:pPr>
@@ -9401,7 +9490,6 @@
         <w:tc>
           <w:tcPr>
             <w:tcW w:w="1416" w:type="dxa"/>
-            <w:vAlign w:val="center"/>
           </w:tcPr>
           <w:p>
             <w:pPr>
@@ -9419,7 +9507,6 @@
         <w:tc>
           <w:tcPr>
             <w:tcW w:w="4304" w:type="dxa"/>
-            <w:vAlign w:val="center"/>
           </w:tcPr>
           <w:p>
             <w:pPr>
@@ -9442,12 +9529,14 @@
         </w:tc>
       </w:tr>
       <w:tr>
+        <w:trPr>
+          <w:cnfStyle w:val="000000100000" w:firstRow="0" w:lastRow="0" w:firstColumn="0" w:lastColumn="0" w:oddVBand="0" w:evenVBand="0" w:oddHBand="1" w:evenHBand="0" w:firstRowFirstColumn="0" w:firstRowLastColumn="0" w:lastRowFirstColumn="0" w:lastRowLastColumn="0"/>
+        </w:trPr>
         <w:tc>
           <w:tcPr>
             <w:cnfStyle w:val="001000000000" w:firstRow="0" w:lastRow="0" w:firstColumn="1" w:lastColumn="0" w:oddVBand="0" w:evenVBand="0" w:oddHBand="0" w:evenHBand="0" w:firstRowFirstColumn="0" w:firstRowLastColumn="0" w:lastRowFirstColumn="0" w:lastRowLastColumn="0"/>
             <w:tcW w:w="2802" w:type="dxa"/>
             <w:vMerge/>
-            <w:vAlign w:val="center"/>
           </w:tcPr>
           <w:p>
             <w:pPr>
@@ -9462,13 +9551,11 @@
         <w:tc>
           <w:tcPr>
             <w:tcW w:w="1416" w:type="dxa"/>
-            <w:shd w:val="clear" w:color="auto" w:fill="B4C6E7" w:themeFill="accent5" w:themeFillTint="66"/>
-            <w:vAlign w:val="center"/>
-          </w:tcPr>
-          <w:p>
-            <w:pPr>
-              <w:spacing w:line="276" w:lineRule="auto"/>
-              <w:cnfStyle w:val="000000000000" w:firstRow="0" w:lastRow="0" w:firstColumn="0" w:lastColumn="0" w:oddVBand="0" w:evenVBand="0" w:oddHBand="0" w:evenHBand="0" w:firstRowFirstColumn="0" w:firstRowLastColumn="0" w:lastRowFirstColumn="0" w:lastRowLastColumn="0"/>
+          </w:tcPr>
+          <w:p>
+            <w:pPr>
+              <w:spacing w:line="276" w:lineRule="auto"/>
+              <w:cnfStyle w:val="000000100000" w:firstRow="0" w:lastRow="0" w:firstColumn="0" w:lastColumn="0" w:oddVBand="0" w:evenVBand="0" w:oddHBand="1" w:evenHBand="0" w:firstRowFirstColumn="0" w:firstRowLastColumn="0" w:lastRowFirstColumn="0" w:lastRowLastColumn="0"/>
             </w:pPr>
             <w:r>
               <w:rPr>
@@ -9481,13 +9568,11 @@
         <w:tc>
           <w:tcPr>
             <w:tcW w:w="4304" w:type="dxa"/>
-            <w:shd w:val="clear" w:color="auto" w:fill="B4C6E7" w:themeFill="accent5" w:themeFillTint="66"/>
-            <w:vAlign w:val="center"/>
-          </w:tcPr>
-          <w:p>
-            <w:pPr>
-              <w:spacing w:line="276" w:lineRule="auto"/>
-              <w:cnfStyle w:val="000000000000" w:firstRow="0" w:lastRow="0" w:firstColumn="0" w:lastColumn="0" w:oddVBand="0" w:evenVBand="0" w:oddHBand="0" w:evenHBand="0" w:firstRowFirstColumn="0" w:firstRowLastColumn="0" w:lastRowFirstColumn="0" w:lastRowLastColumn="0"/>
+          </w:tcPr>
+          <w:p>
+            <w:pPr>
+              <w:spacing w:line="276" w:lineRule="auto"/>
+              <w:cnfStyle w:val="000000100000" w:firstRow="0" w:lastRow="0" w:firstColumn="0" w:lastColumn="0" w:oddVBand="0" w:evenVBand="0" w:oddHBand="1" w:evenHBand="0" w:firstRowFirstColumn="0" w:firstRowLastColumn="0" w:lastRowFirstColumn="0" w:lastRowLastColumn="0"/>
             </w:pPr>
             <w:r>
               <w:rPr>
@@ -9504,7 +9589,6 @@
             <w:cnfStyle w:val="001000000000" w:firstRow="0" w:lastRow="0" w:firstColumn="1" w:lastColumn="0" w:oddVBand="0" w:evenVBand="0" w:oddHBand="0" w:evenHBand="0" w:firstRowFirstColumn="0" w:firstRowLastColumn="0" w:lastRowFirstColumn="0" w:lastRowLastColumn="0"/>
             <w:tcW w:w="2802" w:type="dxa"/>
             <w:vMerge w:val="restart"/>
-            <w:vAlign w:val="center"/>
           </w:tcPr>
           <w:p>
             <w:pPr>
@@ -9527,7 +9611,6 @@
         <w:tc>
           <w:tcPr>
             <w:tcW w:w="1416" w:type="dxa"/>
-            <w:vAlign w:val="center"/>
           </w:tcPr>
           <w:p>
             <w:pPr>
@@ -9545,7 +9628,6 @@
         <w:tc>
           <w:tcPr>
             <w:tcW w:w="4304" w:type="dxa"/>
-            <w:vAlign w:val="center"/>
           </w:tcPr>
           <w:p>
             <w:pPr>
@@ -9565,12 +9647,14 @@
         </w:tc>
       </w:tr>
       <w:tr>
+        <w:trPr>
+          <w:cnfStyle w:val="000000100000" w:firstRow="0" w:lastRow="0" w:firstColumn="0" w:lastColumn="0" w:oddVBand="0" w:evenVBand="0" w:oddHBand="1" w:evenHBand="0" w:firstRowFirstColumn="0" w:firstRowLastColumn="0" w:lastRowFirstColumn="0" w:lastRowLastColumn="0"/>
+        </w:trPr>
         <w:tc>
           <w:tcPr>
             <w:cnfStyle w:val="001000000000" w:firstRow="0" w:lastRow="0" w:firstColumn="1" w:lastColumn="0" w:oddVBand="0" w:evenVBand="0" w:oddHBand="0" w:evenHBand="0" w:firstRowFirstColumn="0" w:firstRowLastColumn="0" w:lastRowFirstColumn="0" w:lastRowLastColumn="0"/>
             <w:tcW w:w="2802" w:type="dxa"/>
             <w:vMerge/>
-            <w:vAlign w:val="center"/>
           </w:tcPr>
           <w:p>
             <w:pPr>
@@ -9585,13 +9669,11 @@
         <w:tc>
           <w:tcPr>
             <w:tcW w:w="1416" w:type="dxa"/>
-            <w:shd w:val="clear" w:color="auto" w:fill="B4C6E7" w:themeFill="accent5" w:themeFillTint="66"/>
-            <w:vAlign w:val="center"/>
-          </w:tcPr>
-          <w:p>
-            <w:pPr>
-              <w:spacing w:line="276" w:lineRule="auto"/>
-              <w:cnfStyle w:val="000000000000" w:firstRow="0" w:lastRow="0" w:firstColumn="0" w:lastColumn="0" w:oddVBand="0" w:evenVBand="0" w:oddHBand="0" w:evenHBand="0" w:firstRowFirstColumn="0" w:firstRowLastColumn="0" w:lastRowFirstColumn="0" w:lastRowLastColumn="0"/>
+          </w:tcPr>
+          <w:p>
+            <w:pPr>
+              <w:spacing w:line="276" w:lineRule="auto"/>
+              <w:cnfStyle w:val="000000100000" w:firstRow="0" w:lastRow="0" w:firstColumn="0" w:lastColumn="0" w:oddVBand="0" w:evenVBand="0" w:oddHBand="1" w:evenHBand="0" w:firstRowFirstColumn="0" w:firstRowLastColumn="0" w:lastRowFirstColumn="0" w:lastRowLastColumn="0"/>
             </w:pPr>
             <w:r>
               <w:rPr>
@@ -9604,13 +9686,11 @@
         <w:tc>
           <w:tcPr>
             <w:tcW w:w="4304" w:type="dxa"/>
-            <w:shd w:val="clear" w:color="auto" w:fill="B4C6E7" w:themeFill="accent5" w:themeFillTint="66"/>
-            <w:vAlign w:val="center"/>
-          </w:tcPr>
-          <w:p>
-            <w:pPr>
-              <w:spacing w:line="276" w:lineRule="auto"/>
-              <w:cnfStyle w:val="000000000000" w:firstRow="0" w:lastRow="0" w:firstColumn="0" w:lastColumn="0" w:oddVBand="0" w:evenVBand="0" w:oddHBand="0" w:evenHBand="0" w:firstRowFirstColumn="0" w:firstRowLastColumn="0" w:lastRowFirstColumn="0" w:lastRowLastColumn="0"/>
+          </w:tcPr>
+          <w:p>
+            <w:pPr>
+              <w:spacing w:line="276" w:lineRule="auto"/>
+              <w:cnfStyle w:val="000000100000" w:firstRow="0" w:lastRow="0" w:firstColumn="0" w:lastColumn="0" w:oddVBand="0" w:evenVBand="0" w:oddHBand="1" w:evenHBand="0" w:firstRowFirstColumn="0" w:firstRowLastColumn="0" w:lastRowFirstColumn="0" w:lastRowLastColumn="0"/>
             </w:pPr>
             <w:r>
               <w:rPr>
@@ -9627,7 +9707,6 @@
             <w:cnfStyle w:val="001000000000" w:firstRow="0" w:lastRow="0" w:firstColumn="1" w:lastColumn="0" w:oddVBand="0" w:evenVBand="0" w:oddHBand="0" w:evenHBand="0" w:firstRowFirstColumn="0" w:firstRowLastColumn="0" w:lastRowFirstColumn="0" w:lastRowLastColumn="0"/>
             <w:tcW w:w="2802" w:type="dxa"/>
             <w:vMerge/>
-            <w:vAlign w:val="center"/>
           </w:tcPr>
           <w:p>
             <w:pPr>
@@ -9642,7 +9721,6 @@
         <w:tc>
           <w:tcPr>
             <w:tcW w:w="1416" w:type="dxa"/>
-            <w:vAlign w:val="center"/>
           </w:tcPr>
           <w:p>
             <w:pPr>
@@ -9660,7 +9738,6 @@
         <w:tc>
           <w:tcPr>
             <w:tcW w:w="4304" w:type="dxa"/>
-            <w:vAlign w:val="center"/>
           </w:tcPr>
           <w:p>
             <w:pPr>
@@ -9677,21 +9754,24 @@
         </w:tc>
       </w:tr>
       <w:tr>
+        <w:trPr>
+          <w:cnfStyle w:val="000000100000" w:firstRow="0" w:lastRow="0" w:firstColumn="0" w:lastColumn="0" w:oddVBand="0" w:evenVBand="0" w:oddHBand="1" w:evenHBand="0" w:firstRowFirstColumn="0" w:firstRowLastColumn="0" w:lastRowFirstColumn="0" w:lastRowLastColumn="0"/>
+        </w:trPr>
         <w:tc>
           <w:tcPr>
             <w:cnfStyle w:val="001000000000" w:firstRow="0" w:lastRow="0" w:firstColumn="1" w:lastColumn="0" w:oddVBand="0" w:evenVBand="0" w:oddHBand="0" w:evenHBand="0" w:firstRowFirstColumn="0" w:firstRowLastColumn="0" w:lastRowFirstColumn="0" w:lastRowLastColumn="0"/>
             <w:tcW w:w="2802" w:type="dxa"/>
             <w:vMerge w:val="restart"/>
-            <w:vAlign w:val="center"/>
-          </w:tcPr>
-          <w:p>
-            <w:pPr>
-              <w:spacing w:line="276" w:lineRule="auto"/>
-              <w:rPr>
-                <w:b w:val="0"/>
-                <w:bCs w:val="0"/>
-              </w:rPr>
-            </w:pPr>
+          </w:tcPr>
+          <w:p>
+            <w:pPr>
+              <w:spacing w:line="276" w:lineRule="auto"/>
+              <w:rPr>
+                <w:b w:val="0"/>
+                <w:bCs w:val="0"/>
+              </w:rPr>
+            </w:pPr>
+            <w:bookmarkStart w:id="50" w:name="_Hlk464239111"/>
             <w:r>
               <w:rPr>
                 <w:rFonts w:hint="eastAsia"/>
@@ -9705,13 +9785,11 @@
         <w:tc>
           <w:tcPr>
             <w:tcW w:w="1416" w:type="dxa"/>
-            <w:shd w:val="clear" w:color="auto" w:fill="B4C6E7" w:themeFill="accent5" w:themeFillTint="66"/>
-            <w:vAlign w:val="center"/>
-          </w:tcPr>
-          <w:p>
-            <w:pPr>
-              <w:spacing w:line="276" w:lineRule="auto"/>
-              <w:cnfStyle w:val="000000000000" w:firstRow="0" w:lastRow="0" w:firstColumn="0" w:lastColumn="0" w:oddVBand="0" w:evenVBand="0" w:oddHBand="0" w:evenHBand="0" w:firstRowFirstColumn="0" w:firstRowLastColumn="0" w:lastRowFirstColumn="0" w:lastRowLastColumn="0"/>
+          </w:tcPr>
+          <w:p>
+            <w:pPr>
+              <w:spacing w:line="276" w:lineRule="auto"/>
+              <w:cnfStyle w:val="000000100000" w:firstRow="0" w:lastRow="0" w:firstColumn="0" w:lastColumn="0" w:oddVBand="0" w:evenVBand="0" w:oddHBand="1" w:evenHBand="0" w:firstRowFirstColumn="0" w:firstRowLastColumn="0" w:lastRowFirstColumn="0" w:lastRowLastColumn="0"/>
             </w:pPr>
             <w:r>
               <w:rPr>
@@ -9724,13 +9802,11 @@
         <w:tc>
           <w:tcPr>
             <w:tcW w:w="4304" w:type="dxa"/>
-            <w:shd w:val="clear" w:color="auto" w:fill="B4C6E7" w:themeFill="accent5" w:themeFillTint="66"/>
-            <w:vAlign w:val="center"/>
-          </w:tcPr>
-          <w:p>
-            <w:pPr>
-              <w:spacing w:line="276" w:lineRule="auto"/>
-              <w:cnfStyle w:val="000000000000" w:firstRow="0" w:lastRow="0" w:firstColumn="0" w:lastColumn="0" w:oddVBand="0" w:evenVBand="0" w:oddHBand="0" w:evenHBand="0" w:firstRowFirstColumn="0" w:firstRowLastColumn="0" w:lastRowFirstColumn="0" w:lastRowLastColumn="0"/>
+          </w:tcPr>
+          <w:p>
+            <w:pPr>
+              <w:spacing w:line="276" w:lineRule="auto"/>
+              <w:cnfStyle w:val="000000100000" w:firstRow="0" w:lastRow="0" w:firstColumn="0" w:lastColumn="0" w:oddVBand="0" w:evenVBand="0" w:oddHBand="1" w:evenHBand="0" w:firstRowFirstColumn="0" w:firstRowLastColumn="0" w:lastRowFirstColumn="0" w:lastRowLastColumn="0"/>
             </w:pPr>
             <w:r>
               <w:rPr>
@@ -9756,7 +9832,6 @@
             <w:cnfStyle w:val="001000000000" w:firstRow="0" w:lastRow="0" w:firstColumn="1" w:lastColumn="0" w:oddVBand="0" w:evenVBand="0" w:oddHBand="0" w:evenHBand="0" w:firstRowFirstColumn="0" w:firstRowLastColumn="0" w:lastRowFirstColumn="0" w:lastRowLastColumn="0"/>
             <w:tcW w:w="2802" w:type="dxa"/>
             <w:vMerge/>
-            <w:vAlign w:val="center"/>
           </w:tcPr>
           <w:p>
             <w:pPr>
@@ -9771,7 +9846,6 @@
         <w:tc>
           <w:tcPr>
             <w:tcW w:w="1416" w:type="dxa"/>
-            <w:vAlign w:val="center"/>
           </w:tcPr>
           <w:p>
             <w:pPr>
@@ -9789,7 +9863,6 @@
         <w:tc>
           <w:tcPr>
             <w:tcW w:w="4304" w:type="dxa"/>
-            <w:vAlign w:val="center"/>
           </w:tcPr>
           <w:p>
             <w:pPr>
@@ -9806,12 +9879,14 @@
         </w:tc>
       </w:tr>
       <w:tr>
+        <w:trPr>
+          <w:cnfStyle w:val="000000100000" w:firstRow="0" w:lastRow="0" w:firstColumn="0" w:lastColumn="0" w:oddVBand="0" w:evenVBand="0" w:oddHBand="1" w:evenHBand="0" w:firstRowFirstColumn="0" w:firstRowLastColumn="0" w:lastRowFirstColumn="0" w:lastRowLastColumn="0"/>
+        </w:trPr>
         <w:tc>
           <w:tcPr>
             <w:cnfStyle w:val="001000000000" w:firstRow="0" w:lastRow="0" w:firstColumn="1" w:lastColumn="0" w:oddVBand="0" w:evenVBand="0" w:oddHBand="0" w:evenHBand="0" w:firstRowFirstColumn="0" w:firstRowLastColumn="0" w:lastRowFirstColumn="0" w:lastRowLastColumn="0"/>
             <w:tcW w:w="2802" w:type="dxa"/>
             <w:vMerge/>
-            <w:vAlign w:val="center"/>
           </w:tcPr>
           <w:p>
             <w:pPr>
@@ -9826,13 +9901,11 @@
         <w:tc>
           <w:tcPr>
             <w:tcW w:w="1416" w:type="dxa"/>
-            <w:shd w:val="clear" w:color="auto" w:fill="B4C6E7" w:themeFill="accent5" w:themeFillTint="66"/>
-            <w:vAlign w:val="center"/>
-          </w:tcPr>
-          <w:p>
-            <w:pPr>
-              <w:spacing w:line="276" w:lineRule="auto"/>
-              <w:cnfStyle w:val="000000000000" w:firstRow="0" w:lastRow="0" w:firstColumn="0" w:lastColumn="0" w:oddVBand="0" w:evenVBand="0" w:oddHBand="0" w:evenHBand="0" w:firstRowFirstColumn="0" w:firstRowLastColumn="0" w:lastRowFirstColumn="0" w:lastRowLastColumn="0"/>
+          </w:tcPr>
+          <w:p>
+            <w:pPr>
+              <w:spacing w:line="276" w:lineRule="auto"/>
+              <w:cnfStyle w:val="000000100000" w:firstRow="0" w:lastRow="0" w:firstColumn="0" w:lastColumn="0" w:oddVBand="0" w:evenVBand="0" w:oddHBand="1" w:evenHBand="0" w:firstRowFirstColumn="0" w:firstRowLastColumn="0" w:lastRowFirstColumn="0" w:lastRowLastColumn="0"/>
             </w:pPr>
             <w:r>
               <w:rPr>
@@ -9845,13 +9918,11 @@
         <w:tc>
           <w:tcPr>
             <w:tcW w:w="4304" w:type="dxa"/>
-            <w:shd w:val="clear" w:color="auto" w:fill="B4C6E7" w:themeFill="accent5" w:themeFillTint="66"/>
-            <w:vAlign w:val="center"/>
-          </w:tcPr>
-          <w:p>
-            <w:pPr>
-              <w:spacing w:line="276" w:lineRule="auto"/>
-              <w:cnfStyle w:val="000000000000" w:firstRow="0" w:lastRow="0" w:firstColumn="0" w:lastColumn="0" w:oddVBand="0" w:evenVBand="0" w:oddHBand="0" w:evenHBand="0" w:firstRowFirstColumn="0" w:firstRowLastColumn="0" w:lastRowFirstColumn="0" w:lastRowLastColumn="0"/>
+          </w:tcPr>
+          <w:p>
+            <w:pPr>
+              <w:spacing w:line="276" w:lineRule="auto"/>
+              <w:cnfStyle w:val="000000100000" w:firstRow="0" w:lastRow="0" w:firstColumn="0" w:lastColumn="0" w:oddVBand="0" w:evenVBand="0" w:oddHBand="1" w:evenHBand="0" w:firstRowFirstColumn="0" w:firstRowLastColumn="0" w:lastRowFirstColumn="0" w:lastRowLastColumn="0"/>
             </w:pPr>
             <w:r>
               <w:rPr>
@@ -9862,43 +9933,42 @@
           </w:p>
         </w:tc>
       </w:tr>
+      <w:bookmarkEnd w:id="50"/>
       <w:tr>
         <w:tc>
           <w:tcPr>
             <w:cnfStyle w:val="001000000000" w:firstRow="0" w:lastRow="0" w:firstColumn="1" w:lastColumn="0" w:oddVBand="0" w:evenVBand="0" w:oddHBand="0" w:evenHBand="0" w:firstRowFirstColumn="0" w:firstRowLastColumn="0" w:lastRowFirstColumn="0" w:lastRowLastColumn="0"/>
             <w:tcW w:w="2802" w:type="dxa"/>
             <w:vMerge w:val="restart"/>
-            <w:vAlign w:val="center"/>
-          </w:tcPr>
-          <w:p>
-            <w:pPr>
-              <w:spacing w:line="276" w:lineRule="auto"/>
-              <w:rPr>
-                <w:b w:val="0"/>
-                <w:bCs w:val="0"/>
-              </w:rPr>
-            </w:pPr>
-            <w:r>
-              <w:rPr>
-                <w:rFonts w:hint="eastAsia"/>
-                <w:b w:val="0"/>
-                <w:bCs w:val="0"/>
-              </w:rPr>
-              <w:t>User.get</w:t>
-            </w:r>
-            <w:r>
-              <w:rPr>
-                <w:b w:val="0"/>
-                <w:bCs w:val="0"/>
-              </w:rPr>
-              <w:t>Info</w:t>
+          </w:tcPr>
+          <w:p>
+            <w:pPr>
+              <w:spacing w:line="276" w:lineRule="auto"/>
+              <w:rPr>
+                <w:b w:val="0"/>
+                <w:bCs w:val="0"/>
+              </w:rPr>
+            </w:pPr>
+            <w:r>
+              <w:rPr>
+                <w:rFonts w:hint="eastAsia"/>
+                <w:b w:val="0"/>
+                <w:bCs w:val="0"/>
+              </w:rPr>
+              <w:t>User.getListBy</w:t>
+            </w:r>
+            <w:r>
+              <w:rPr>
+                <w:b w:val="0"/>
+                <w:bCs w:val="0"/>
+              </w:rPr>
+              <w:t>Type</w:t>
             </w:r>
           </w:p>
         </w:tc>
         <w:tc>
           <w:tcPr>
             <w:tcW w:w="1416" w:type="dxa"/>
-            <w:vAlign w:val="center"/>
           </w:tcPr>
           <w:p>
             <w:pPr>
@@ -9916,59 +9986,58 @@
         <w:tc>
           <w:tcPr>
             <w:tcW w:w="4304" w:type="dxa"/>
-            <w:vAlign w:val="center"/>
-          </w:tcPr>
-          <w:p>
-            <w:pPr>
-              <w:spacing w:line="276" w:lineRule="auto"/>
-              <w:cnfStyle w:val="000000000000" w:firstRow="0" w:lastRow="0" w:firstColumn="0" w:lastColumn="0" w:oddVBand="0" w:evenVBand="0" w:oddHBand="0" w:evenHBand="0" w:firstRowFirstColumn="0" w:firstRowLastColumn="0" w:lastRowFirstColumn="0" w:lastRowLastColumn="0"/>
-            </w:pPr>
-            <w:r>
-              <w:rPr>
-                <w:rFonts w:hint="eastAsia"/>
-              </w:rPr>
-              <w:t>public UserVO get</w:t>
-            </w:r>
-            <w:r>
-              <w:t>Info</w:t>
-            </w:r>
-            <w:r>
-              <w:rPr>
-                <w:rFonts w:hint="eastAsia"/>
-              </w:rPr>
-              <w:t>()</w:t>
-            </w:r>
-          </w:p>
-        </w:tc>
-      </w:tr>
-      <w:tr>
+          </w:tcPr>
+          <w:p>
+            <w:pPr>
+              <w:spacing w:line="276" w:lineRule="auto"/>
+              <w:jc w:val="left"/>
+              <w:cnfStyle w:val="000000000000" w:firstRow="0" w:lastRow="0" w:firstColumn="0" w:lastColumn="0" w:oddVBand="0" w:evenVBand="0" w:oddHBand="0" w:evenHBand="0" w:firstRowFirstColumn="0" w:firstRowLastColumn="0" w:lastRowFirstColumn="0" w:lastRowLastColumn="0"/>
+            </w:pPr>
+            <w:r>
+              <w:rPr>
+                <w:rFonts w:hint="eastAsia"/>
+              </w:rPr>
+              <w:t>public ArrayList&lt;</w:t>
+            </w:r>
+            <w:r>
+              <w:t>UserVO</w:t>
+            </w:r>
+            <w:r>
+              <w:rPr>
+                <w:rFonts w:hint="eastAsia"/>
+              </w:rPr>
+              <w:t>&gt;</w:t>
+            </w:r>
+            <w:r>
+              <w:t xml:space="preserve"> getListByType(UserType userType)</w:t>
+            </w:r>
+          </w:p>
+        </w:tc>
+      </w:tr>
+      <w:tr>
+        <w:trPr>
+          <w:cnfStyle w:val="000000100000" w:firstRow="0" w:lastRow="0" w:firstColumn="0" w:lastColumn="0" w:oddVBand="0" w:evenVBand="0" w:oddHBand="1" w:evenHBand="0" w:firstRowFirstColumn="0" w:firstRowLastColumn="0" w:lastRowFirstColumn="0" w:lastRowLastColumn="0"/>
+        </w:trPr>
         <w:tc>
           <w:tcPr>
             <w:cnfStyle w:val="001000000000" w:firstRow="0" w:lastRow="0" w:firstColumn="1" w:lastColumn="0" w:oddVBand="0" w:evenVBand="0" w:oddHBand="0" w:evenHBand="0" w:firstRowFirstColumn="0" w:firstRowLastColumn="0" w:lastRowFirstColumn="0" w:lastRowLastColumn="0"/>
             <w:tcW w:w="2802" w:type="dxa"/>
             <w:vMerge/>
-            <w:vAlign w:val="center"/>
-          </w:tcPr>
-          <w:p>
-            <w:pPr>
-              <w:spacing w:line="276" w:lineRule="auto"/>
-              <w:rPr>
-                <w:b w:val="0"/>
-                <w:bCs w:val="0"/>
-              </w:rPr>
+          </w:tcPr>
+          <w:p>
+            <w:pPr>
+              <w:spacing w:line="276" w:lineRule="auto"/>
             </w:pPr>
           </w:p>
         </w:tc>
         <w:tc>
           <w:tcPr>
             <w:tcW w:w="1416" w:type="dxa"/>
-            <w:shd w:val="clear" w:color="auto" w:fill="B4C6E7" w:themeFill="accent5" w:themeFillTint="66"/>
-            <w:vAlign w:val="center"/>
-          </w:tcPr>
-          <w:p>
-            <w:pPr>
-              <w:spacing w:line="276" w:lineRule="auto"/>
-              <w:cnfStyle w:val="000000000000" w:firstRow="0" w:lastRow="0" w:firstColumn="0" w:lastColumn="0" w:oddVBand="0" w:evenVBand="0" w:oddHBand="0" w:evenHBand="0" w:firstRowFirstColumn="0" w:firstRowLastColumn="0" w:lastRowFirstColumn="0" w:lastRowLastColumn="0"/>
+          </w:tcPr>
+          <w:p>
+            <w:pPr>
+              <w:spacing w:line="276" w:lineRule="auto"/>
+              <w:cnfStyle w:val="000000100000" w:firstRow="0" w:lastRow="0" w:firstColumn="0" w:lastColumn="0" w:oddVBand="0" w:evenVBand="0" w:oddHBand="1" w:evenHBand="0" w:firstRowFirstColumn="0" w:firstRowLastColumn="0" w:lastRowFirstColumn="0" w:lastRowLastColumn="0"/>
             </w:pPr>
             <w:r>
               <w:rPr>
@@ -9981,19 +10050,17 @@
         <w:tc>
           <w:tcPr>
             <w:tcW w:w="4304" w:type="dxa"/>
-            <w:shd w:val="clear" w:color="auto" w:fill="B4C6E7" w:themeFill="accent5" w:themeFillTint="66"/>
-            <w:vAlign w:val="center"/>
-          </w:tcPr>
-          <w:p>
-            <w:pPr>
-              <w:spacing w:line="276" w:lineRule="auto"/>
-              <w:cnfStyle w:val="000000000000" w:firstRow="0" w:lastRow="0" w:firstColumn="0" w:lastColumn="0" w:oddVBand="0" w:evenVBand="0" w:oddHBand="0" w:evenHBand="0" w:firstRowFirstColumn="0" w:firstRowLastColumn="0" w:lastRowFirstColumn="0" w:lastRowLastColumn="0"/>
-            </w:pPr>
-            <w:r>
-              <w:rPr>
-                <w:rFonts w:hint="eastAsia"/>
-              </w:rPr>
-              <w:t>用户已登录</w:t>
+          </w:tcPr>
+          <w:p>
+            <w:pPr>
+              <w:spacing w:line="276" w:lineRule="auto"/>
+              <w:cnfStyle w:val="000000100000" w:firstRow="0" w:lastRow="0" w:firstColumn="0" w:lastColumn="0" w:oddVBand="0" w:evenVBand="0" w:oddHBand="1" w:evenHBand="0" w:firstRowFirstColumn="0" w:firstRowLastColumn="0" w:lastRowFirstColumn="0" w:lastRowLastColumn="0"/>
+            </w:pPr>
+            <w:r>
+              <w:rPr>
+                <w:rFonts w:hint="eastAsia"/>
+              </w:rPr>
+              <w:t>管理员已登录</w:t>
             </w:r>
           </w:p>
         </w:tc>
@@ -10004,22 +10071,16 @@
             <w:cnfStyle w:val="001000000000" w:firstRow="0" w:lastRow="0" w:firstColumn="1" w:lastColumn="0" w:oddVBand="0" w:evenVBand="0" w:oddHBand="0" w:evenHBand="0" w:firstRowFirstColumn="0" w:firstRowLastColumn="0" w:lastRowFirstColumn="0" w:lastRowLastColumn="0"/>
             <w:tcW w:w="2802" w:type="dxa"/>
             <w:vMerge/>
-            <w:vAlign w:val="center"/>
-          </w:tcPr>
-          <w:p>
-            <w:pPr>
-              <w:spacing w:line="276" w:lineRule="auto"/>
-              <w:rPr>
-                <w:b w:val="0"/>
-                <w:bCs w:val="0"/>
-              </w:rPr>
+          </w:tcPr>
+          <w:p>
+            <w:pPr>
+              <w:spacing w:line="276" w:lineRule="auto"/>
             </w:pPr>
           </w:p>
         </w:tc>
         <w:tc>
           <w:tcPr>
             <w:tcW w:w="1416" w:type="dxa"/>
-            <w:vAlign w:val="center"/>
           </w:tcPr>
           <w:p>
             <w:pPr>
@@ -10037,57 +10098,65 @@
         <w:tc>
           <w:tcPr>
             <w:tcW w:w="4304" w:type="dxa"/>
-            <w:vAlign w:val="center"/>
-          </w:tcPr>
-          <w:p>
-            <w:pPr>
-              <w:spacing w:line="276" w:lineRule="auto"/>
-              <w:cnfStyle w:val="000000000000" w:firstRow="0" w:lastRow="0" w:firstColumn="0" w:lastColumn="0" w:oddVBand="0" w:evenVBand="0" w:oddHBand="0" w:evenHBand="0" w:firstRowFirstColumn="0" w:firstRowLastColumn="0" w:lastRowFirstColumn="0" w:lastRowLastColumn="0"/>
-            </w:pPr>
-            <w:r>
-              <w:rPr>
-                <w:rFonts w:hint="eastAsia"/>
-              </w:rPr>
-              <w:t>系统返回目前账户信息</w:t>
-            </w:r>
-          </w:p>
-        </w:tc>
-      </w:tr>
-      <w:tr>
+          </w:tcPr>
+          <w:p>
+            <w:pPr>
+              <w:spacing w:line="276" w:lineRule="auto"/>
+              <w:cnfStyle w:val="000000000000" w:firstRow="0" w:lastRow="0" w:firstColumn="0" w:lastColumn="0" w:oddVBand="0" w:evenVBand="0" w:oddHBand="0" w:evenHBand="0" w:firstRowFirstColumn="0" w:firstRowLastColumn="0" w:lastRowFirstColumn="0" w:lastRowLastColumn="0"/>
+            </w:pPr>
+            <w:r>
+              <w:rPr>
+                <w:rFonts w:hint="eastAsia"/>
+              </w:rPr>
+              <w:t>系统返回相应类型的账户列表</w:t>
+            </w:r>
+          </w:p>
+        </w:tc>
+      </w:tr>
+      <w:tr>
+        <w:trPr>
+          <w:cnfStyle w:val="000000100000" w:firstRow="0" w:lastRow="0" w:firstColumn="0" w:lastColumn="0" w:oddVBand="0" w:evenVBand="0" w:oddHBand="1" w:evenHBand="0" w:firstRowFirstColumn="0" w:firstRowLastColumn="0" w:lastRowFirstColumn="0" w:lastRowLastColumn="0"/>
+        </w:trPr>
         <w:tc>
           <w:tcPr>
             <w:cnfStyle w:val="001000000000" w:firstRow="0" w:lastRow="0" w:firstColumn="1" w:lastColumn="0" w:oddVBand="0" w:evenVBand="0" w:oddHBand="0" w:evenHBand="0" w:firstRowFirstColumn="0" w:firstRowLastColumn="0" w:lastRowFirstColumn="0" w:lastRowLastColumn="0"/>
             <w:tcW w:w="2802" w:type="dxa"/>
             <w:vMerge w:val="restart"/>
-            <w:vAlign w:val="center"/>
-          </w:tcPr>
-          <w:p>
-            <w:pPr>
-              <w:rPr>
-                <w:b w:val="0"/>
-                <w:bCs w:val="0"/>
-              </w:rPr>
-            </w:pPr>
-            <w:r>
-              <w:rPr>
-                <w:rFonts w:hint="eastAsia"/>
-                <w:b w:val="0"/>
-                <w:bCs w:val="0"/>
-              </w:rPr>
-              <w:t>User.setInfo</w:t>
+          </w:tcPr>
+          <w:p>
+            <w:pPr>
+              <w:spacing w:line="276" w:lineRule="auto"/>
+              <w:rPr>
+                <w:b w:val="0"/>
+                <w:bCs w:val="0"/>
+              </w:rPr>
+            </w:pPr>
+            <w:r>
+              <w:rPr>
+                <w:rFonts w:hint="eastAsia"/>
+                <w:b w:val="0"/>
+                <w:bCs w:val="0"/>
+              </w:rPr>
+              <w:lastRenderedPageBreak/>
+              <w:t>User.get</w:t>
+            </w:r>
+            <w:r>
+              <w:rPr>
+                <w:b w:val="0"/>
+                <w:bCs w:val="0"/>
+              </w:rPr>
+              <w:t>Info</w:t>
             </w:r>
           </w:p>
         </w:tc>
         <w:tc>
           <w:tcPr>
             <w:tcW w:w="1416" w:type="dxa"/>
-            <w:shd w:val="clear" w:color="auto" w:fill="B4C6E7" w:themeFill="accent5" w:themeFillTint="66"/>
-            <w:vAlign w:val="center"/>
-          </w:tcPr>
-          <w:p>
-            <w:pPr>
-              <w:spacing w:line="276" w:lineRule="auto"/>
-              <w:cnfStyle w:val="000000000000" w:firstRow="0" w:lastRow="0" w:firstColumn="0" w:lastColumn="0" w:oddVBand="0" w:evenVBand="0" w:oddHBand="0" w:evenHBand="0" w:firstRowFirstColumn="0" w:firstRowLastColumn="0" w:lastRowFirstColumn="0" w:lastRowLastColumn="0"/>
+          </w:tcPr>
+          <w:p>
+            <w:pPr>
+              <w:spacing w:line="276" w:lineRule="auto"/>
+              <w:cnfStyle w:val="000000100000" w:firstRow="0" w:lastRow="0" w:firstColumn="0" w:lastColumn="0" w:oddVBand="0" w:evenVBand="0" w:oddHBand="1" w:evenHBand="0" w:firstRowFirstColumn="0" w:firstRowLastColumn="0" w:lastRowFirstColumn="0" w:lastRowLastColumn="0"/>
             </w:pPr>
             <w:r>
               <w:rPr>
@@ -10100,22 +10169,41 @@
         <w:tc>
           <w:tcPr>
             <w:tcW w:w="4304" w:type="dxa"/>
-            <w:shd w:val="clear" w:color="auto" w:fill="B4C6E7" w:themeFill="accent5" w:themeFillTint="66"/>
-            <w:vAlign w:val="center"/>
-          </w:tcPr>
-          <w:p>
-            <w:pPr>
-              <w:spacing w:line="276" w:lineRule="auto"/>
-              <w:cnfStyle w:val="000000000000" w:firstRow="0" w:lastRow="0" w:firstColumn="0" w:lastColumn="0" w:oddVBand="0" w:evenVBand="0" w:oddHBand="0" w:evenHBand="0" w:firstRowFirstColumn="0" w:firstRowLastColumn="0" w:lastRowFirstColumn="0" w:lastRowLastColumn="0"/>
-            </w:pPr>
-            <w:r>
-              <w:rPr>
-                <w:rFonts w:hint="eastAsia"/>
-              </w:rPr>
-              <w:t>public ResultMessage setI</w:t>
-            </w:r>
-            <w:r>
-              <w:t>nfo(UserVO userVO)</w:t>
+          </w:tcPr>
+          <w:p>
+            <w:pPr>
+              <w:spacing w:line="276" w:lineRule="auto"/>
+              <w:cnfStyle w:val="000000100000" w:firstRow="0" w:lastRow="0" w:firstColumn="0" w:lastColumn="0" w:oddVBand="0" w:evenVBand="0" w:oddHBand="1" w:evenHBand="0" w:firstRowFirstColumn="0" w:firstRowLastColumn="0" w:lastRowFirstColumn="0" w:lastRowLastColumn="0"/>
+            </w:pPr>
+            <w:r>
+              <w:rPr>
+                <w:rFonts w:hint="eastAsia"/>
+              </w:rPr>
+              <w:t>public UserVO get</w:t>
+            </w:r>
+            <w:r>
+              <w:t>Info</w:t>
+            </w:r>
+            <w:r>
+              <w:rPr>
+                <w:rFonts w:hint="eastAsia"/>
+              </w:rPr>
+              <w:t>(</w:t>
+            </w:r>
+            <w:r>
+              <w:rPr>
+                <w:rFonts w:hint="eastAsia"/>
+              </w:rPr>
+              <w:t>String use</w:t>
+            </w:r>
+            <w:r>
+              <w:t>rname</w:t>
+            </w:r>
+            <w:r>
+              <w:rPr>
+                <w:rFonts w:hint="eastAsia"/>
+              </w:rPr>
+              <w:t>)</w:t>
             </w:r>
           </w:p>
         </w:tc>
@@ -10126,7 +10214,6 @@
             <w:cnfStyle w:val="001000000000" w:firstRow="0" w:lastRow="0" w:firstColumn="1" w:lastColumn="0" w:oddVBand="0" w:evenVBand="0" w:oddHBand="0" w:evenHBand="0" w:firstRowFirstColumn="0" w:firstRowLastColumn="0" w:lastRowFirstColumn="0" w:lastRowLastColumn="0"/>
             <w:tcW w:w="2802" w:type="dxa"/>
             <w:vMerge/>
-            <w:vAlign w:val="center"/>
           </w:tcPr>
           <w:p>
             <w:pPr>
@@ -10141,7 +10228,6 @@
         <w:tc>
           <w:tcPr>
             <w:tcW w:w="1416" w:type="dxa"/>
-            <w:vAlign w:val="center"/>
           </w:tcPr>
           <w:p>
             <w:pPr>
@@ -10159,29 +10245,30 @@
         <w:tc>
           <w:tcPr>
             <w:tcW w:w="4304" w:type="dxa"/>
-            <w:vAlign w:val="center"/>
-          </w:tcPr>
-          <w:p>
-            <w:pPr>
-              <w:spacing w:line="276" w:lineRule="auto"/>
-              <w:cnfStyle w:val="000000000000" w:firstRow="0" w:lastRow="0" w:firstColumn="0" w:lastColumn="0" w:oddVBand="0" w:evenVBand="0" w:oddHBand="0" w:evenHBand="0" w:firstRowFirstColumn="0" w:firstRowLastColumn="0" w:lastRowFirstColumn="0" w:lastRowLastColumn="0"/>
-            </w:pPr>
-            <w:r>
-              <w:rPr>
-                <w:rFonts w:hint="eastAsia"/>
-              </w:rPr>
-              <w:t>用户已登录，账户信息符合规则且齐全</w:t>
-            </w:r>
-          </w:p>
-        </w:tc>
-      </w:tr>
-      <w:tr>
+          </w:tcPr>
+          <w:p>
+            <w:pPr>
+              <w:spacing w:line="276" w:lineRule="auto"/>
+              <w:cnfStyle w:val="000000000000" w:firstRow="0" w:lastRow="0" w:firstColumn="0" w:lastColumn="0" w:oddVBand="0" w:evenVBand="0" w:oddHBand="0" w:evenHBand="0" w:firstRowFirstColumn="0" w:firstRowLastColumn="0" w:lastRowFirstColumn="0" w:lastRowLastColumn="0"/>
+            </w:pPr>
+            <w:r>
+              <w:rPr>
+                <w:rFonts w:hint="eastAsia"/>
+              </w:rPr>
+              <w:t>用户已登录</w:t>
+            </w:r>
+          </w:p>
+        </w:tc>
+      </w:tr>
+      <w:tr>
+        <w:trPr>
+          <w:cnfStyle w:val="000000100000" w:firstRow="0" w:lastRow="0" w:firstColumn="0" w:lastColumn="0" w:oddVBand="0" w:evenVBand="0" w:oddHBand="1" w:evenHBand="0" w:firstRowFirstColumn="0" w:firstRowLastColumn="0" w:lastRowFirstColumn="0" w:lastRowLastColumn="0"/>
+        </w:trPr>
         <w:tc>
           <w:tcPr>
             <w:cnfStyle w:val="001000000000" w:firstRow="0" w:lastRow="0" w:firstColumn="1" w:lastColumn="0" w:oddVBand="0" w:evenVBand="0" w:oddHBand="0" w:evenHBand="0" w:firstRowFirstColumn="0" w:firstRowLastColumn="0" w:lastRowFirstColumn="0" w:lastRowLastColumn="0"/>
             <w:tcW w:w="2802" w:type="dxa"/>
             <w:vMerge/>
-            <w:vAlign w:val="center"/>
           </w:tcPr>
           <w:p>
             <w:pPr>
@@ -10196,13 +10283,11 @@
         <w:tc>
           <w:tcPr>
             <w:tcW w:w="1416" w:type="dxa"/>
-            <w:shd w:val="clear" w:color="auto" w:fill="B4C6E7" w:themeFill="accent5" w:themeFillTint="66"/>
-            <w:vAlign w:val="center"/>
-          </w:tcPr>
-          <w:p>
-            <w:pPr>
-              <w:spacing w:line="276" w:lineRule="auto"/>
-              <w:cnfStyle w:val="000000000000" w:firstRow="0" w:lastRow="0" w:firstColumn="0" w:lastColumn="0" w:oddVBand="0" w:evenVBand="0" w:oddHBand="0" w:evenHBand="0" w:firstRowFirstColumn="0" w:firstRowLastColumn="0" w:lastRowFirstColumn="0" w:lastRowLastColumn="0"/>
+          </w:tcPr>
+          <w:p>
+            <w:pPr>
+              <w:spacing w:line="276" w:lineRule="auto"/>
+              <w:cnfStyle w:val="000000100000" w:firstRow="0" w:lastRow="0" w:firstColumn="0" w:lastColumn="0" w:oddVBand="0" w:evenVBand="0" w:oddHBand="1" w:evenHBand="0" w:firstRowFirstColumn="0" w:firstRowLastColumn="0" w:lastRowFirstColumn="0" w:lastRowLastColumn="0"/>
             </w:pPr>
             <w:r>
               <w:rPr>
@@ -10215,19 +10300,17 @@
         <w:tc>
           <w:tcPr>
             <w:tcW w:w="4304" w:type="dxa"/>
-            <w:shd w:val="clear" w:color="auto" w:fill="B4C6E7" w:themeFill="accent5" w:themeFillTint="66"/>
-            <w:vAlign w:val="center"/>
-          </w:tcPr>
-          <w:p>
-            <w:pPr>
-              <w:spacing w:line="276" w:lineRule="auto"/>
-              <w:cnfStyle w:val="000000000000" w:firstRow="0" w:lastRow="0" w:firstColumn="0" w:lastColumn="0" w:oddVBand="0" w:evenVBand="0" w:oddHBand="0" w:evenHBand="0" w:firstRowFirstColumn="0" w:firstRowLastColumn="0" w:lastRowFirstColumn="0" w:lastRowLastColumn="0"/>
-            </w:pPr>
-            <w:r>
-              <w:rPr>
-                <w:rFonts w:hint="eastAsia"/>
-              </w:rPr>
-              <w:t>系统修改该账户并持久化保存该账户数据</w:t>
+          </w:tcPr>
+          <w:p>
+            <w:pPr>
+              <w:spacing w:line="276" w:lineRule="auto"/>
+              <w:cnfStyle w:val="000000100000" w:firstRow="0" w:lastRow="0" w:firstColumn="0" w:lastColumn="0" w:oddVBand="0" w:evenVBand="0" w:oddHBand="1" w:evenHBand="0" w:firstRowFirstColumn="0" w:firstRowLastColumn="0" w:lastRowFirstColumn="0" w:lastRowLastColumn="0"/>
+            </w:pPr>
+            <w:r>
+              <w:rPr>
+                <w:rFonts w:hint="eastAsia"/>
+              </w:rPr>
+              <w:t>系统返回目前账户信息</w:t>
             </w:r>
           </w:p>
         </w:tc>
@@ -10238,7 +10321,178 @@
             <w:cnfStyle w:val="001000000000" w:firstRow="0" w:lastRow="0" w:firstColumn="1" w:lastColumn="0" w:oddVBand="0" w:evenVBand="0" w:oddHBand="0" w:evenHBand="0" w:firstRowFirstColumn="0" w:firstRowLastColumn="0" w:lastRowFirstColumn="0" w:lastRowLastColumn="0"/>
             <w:tcW w:w="2802" w:type="dxa"/>
             <w:vMerge w:val="restart"/>
-            <w:vAlign w:val="center"/>
+          </w:tcPr>
+          <w:p>
+            <w:pPr>
+              <w:rPr>
+                <w:b w:val="0"/>
+                <w:bCs w:val="0"/>
+              </w:rPr>
+            </w:pPr>
+            <w:r>
+              <w:rPr>
+                <w:rFonts w:hint="eastAsia"/>
+                <w:b w:val="0"/>
+                <w:bCs w:val="0"/>
+              </w:rPr>
+              <w:t>User.setInfo</w:t>
+            </w:r>
+          </w:p>
+        </w:tc>
+        <w:tc>
+          <w:tcPr>
+            <w:tcW w:w="1416" w:type="dxa"/>
+          </w:tcPr>
+          <w:p>
+            <w:pPr>
+              <w:spacing w:line="276" w:lineRule="auto"/>
+              <w:cnfStyle w:val="000000000000" w:firstRow="0" w:lastRow="0" w:firstColumn="0" w:lastColumn="0" w:oddVBand="0" w:evenVBand="0" w:oddHBand="0" w:evenHBand="0" w:firstRowFirstColumn="0" w:firstRowLastColumn="0" w:lastRowFirstColumn="0" w:lastRowLastColumn="0"/>
+            </w:pPr>
+            <w:r>
+              <w:rPr>
+                <w:rFonts w:hint="eastAsia"/>
+              </w:rPr>
+              <w:t>语法</w:t>
+            </w:r>
+          </w:p>
+        </w:tc>
+        <w:tc>
+          <w:tcPr>
+            <w:tcW w:w="4304" w:type="dxa"/>
+          </w:tcPr>
+          <w:p>
+            <w:pPr>
+              <w:spacing w:line="276" w:lineRule="auto"/>
+              <w:cnfStyle w:val="000000000000" w:firstRow="0" w:lastRow="0" w:firstColumn="0" w:lastColumn="0" w:oddVBand="0" w:evenVBand="0" w:oddHBand="0" w:evenHBand="0" w:firstRowFirstColumn="0" w:firstRowLastColumn="0" w:lastRowFirstColumn="0" w:lastRowLastColumn="0"/>
+            </w:pPr>
+            <w:r>
+              <w:rPr>
+                <w:rFonts w:hint="eastAsia"/>
+              </w:rPr>
+              <w:t>public ResultMessage setI</w:t>
+            </w:r>
+            <w:r>
+              <w:t>nfo(UserVO userVO)</w:t>
+            </w:r>
+          </w:p>
+        </w:tc>
+      </w:tr>
+      <w:tr>
+        <w:trPr>
+          <w:cnfStyle w:val="000000100000" w:firstRow="0" w:lastRow="0" w:firstColumn="0" w:lastColumn="0" w:oddVBand="0" w:evenVBand="0" w:oddHBand="1" w:evenHBand="0" w:firstRowFirstColumn="0" w:firstRowLastColumn="0" w:lastRowFirstColumn="0" w:lastRowLastColumn="0"/>
+        </w:trPr>
+        <w:tc>
+          <w:tcPr>
+            <w:cnfStyle w:val="001000000000" w:firstRow="0" w:lastRow="0" w:firstColumn="1" w:lastColumn="0" w:oddVBand="0" w:evenVBand="0" w:oddHBand="0" w:evenHBand="0" w:firstRowFirstColumn="0" w:firstRowLastColumn="0" w:lastRowFirstColumn="0" w:lastRowLastColumn="0"/>
+            <w:tcW w:w="2802" w:type="dxa"/>
+            <w:vMerge/>
+          </w:tcPr>
+          <w:p>
+            <w:pPr>
+              <w:spacing w:line="276" w:lineRule="auto"/>
+              <w:rPr>
+                <w:b w:val="0"/>
+                <w:bCs w:val="0"/>
+              </w:rPr>
+            </w:pPr>
+          </w:p>
+        </w:tc>
+        <w:tc>
+          <w:tcPr>
+            <w:tcW w:w="1416" w:type="dxa"/>
+          </w:tcPr>
+          <w:p>
+            <w:pPr>
+              <w:spacing w:line="276" w:lineRule="auto"/>
+              <w:cnfStyle w:val="000000100000" w:firstRow="0" w:lastRow="0" w:firstColumn="0" w:lastColumn="0" w:oddVBand="0" w:evenVBand="0" w:oddHBand="1" w:evenHBand="0" w:firstRowFirstColumn="0" w:firstRowLastColumn="0" w:lastRowFirstColumn="0" w:lastRowLastColumn="0"/>
+            </w:pPr>
+            <w:r>
+              <w:rPr>
+                <w:rFonts w:hint="eastAsia"/>
+              </w:rPr>
+              <w:t>前置条件</w:t>
+            </w:r>
+          </w:p>
+        </w:tc>
+        <w:tc>
+          <w:tcPr>
+            <w:tcW w:w="4304" w:type="dxa"/>
+          </w:tcPr>
+          <w:p>
+            <w:pPr>
+              <w:spacing w:line="276" w:lineRule="auto"/>
+              <w:cnfStyle w:val="000000100000" w:firstRow="0" w:lastRow="0" w:firstColumn="0" w:lastColumn="0" w:oddVBand="0" w:evenVBand="0" w:oddHBand="1" w:evenHBand="0" w:firstRowFirstColumn="0" w:firstRowLastColumn="0" w:lastRowFirstColumn="0" w:lastRowLastColumn="0"/>
+            </w:pPr>
+            <w:r>
+              <w:rPr>
+                <w:rFonts w:hint="eastAsia"/>
+              </w:rPr>
+              <w:t>用户已登录，账户信息符合规则且齐全</w:t>
+            </w:r>
+          </w:p>
+        </w:tc>
+      </w:tr>
+      <w:tr>
+        <w:tc>
+          <w:tcPr>
+            <w:cnfStyle w:val="001000000000" w:firstRow="0" w:lastRow="0" w:firstColumn="1" w:lastColumn="0" w:oddVBand="0" w:evenVBand="0" w:oddHBand="0" w:evenHBand="0" w:firstRowFirstColumn="0" w:firstRowLastColumn="0" w:lastRowFirstColumn="0" w:lastRowLastColumn="0"/>
+            <w:tcW w:w="2802" w:type="dxa"/>
+            <w:vMerge/>
+          </w:tcPr>
+          <w:p>
+            <w:pPr>
+              <w:spacing w:line="276" w:lineRule="auto"/>
+              <w:rPr>
+                <w:b w:val="0"/>
+                <w:bCs w:val="0"/>
+              </w:rPr>
+            </w:pPr>
+          </w:p>
+        </w:tc>
+        <w:tc>
+          <w:tcPr>
+            <w:tcW w:w="1416" w:type="dxa"/>
+          </w:tcPr>
+          <w:p>
+            <w:pPr>
+              <w:spacing w:line="276" w:lineRule="auto"/>
+              <w:cnfStyle w:val="000000000000" w:firstRow="0" w:lastRow="0" w:firstColumn="0" w:lastColumn="0" w:oddVBand="0" w:evenVBand="0" w:oddHBand="0" w:evenHBand="0" w:firstRowFirstColumn="0" w:firstRowLastColumn="0" w:lastRowFirstColumn="0" w:lastRowLastColumn="0"/>
+            </w:pPr>
+            <w:r>
+              <w:rPr>
+                <w:rFonts w:hint="eastAsia"/>
+              </w:rPr>
+              <w:t>后置条件</w:t>
+            </w:r>
+          </w:p>
+        </w:tc>
+        <w:tc>
+          <w:tcPr>
+            <w:tcW w:w="4304" w:type="dxa"/>
+          </w:tcPr>
+          <w:p>
+            <w:pPr>
+              <w:spacing w:line="276" w:lineRule="auto"/>
+              <w:cnfStyle w:val="000000000000" w:firstRow="0" w:lastRow="0" w:firstColumn="0" w:lastColumn="0" w:oddVBand="0" w:evenVBand="0" w:oddHBand="0" w:evenHBand="0" w:firstRowFirstColumn="0" w:firstRowLastColumn="0" w:lastRowFirstColumn="0" w:lastRowLastColumn="0"/>
+            </w:pPr>
+            <w:r>
+              <w:rPr>
+                <w:rFonts w:hint="eastAsia"/>
+              </w:rPr>
+              <w:t>系统修改该账户并持久化保存该账户数据</w:t>
+            </w:r>
+          </w:p>
+        </w:tc>
+      </w:tr>
+      <w:tr>
+        <w:trPr>
+          <w:cnfStyle w:val="000000100000" w:firstRow="0" w:lastRow="0" w:firstColumn="0" w:lastColumn="0" w:oddVBand="0" w:evenVBand="0" w:oddHBand="1" w:evenHBand="0" w:firstRowFirstColumn="0" w:firstRowLastColumn="0" w:lastRowFirstColumn="0" w:lastRowLastColumn="0"/>
+        </w:trPr>
+        <w:tc>
+          <w:tcPr>
+            <w:cnfStyle w:val="001000000000" w:firstRow="0" w:lastRow="0" w:firstColumn="1" w:lastColumn="0" w:oddVBand="0" w:evenVBand="0" w:oddHBand="0" w:evenHBand="0" w:firstRowFirstColumn="0" w:firstRowLastColumn="0" w:lastRowFirstColumn="0" w:lastRowLastColumn="0"/>
+            <w:tcW w:w="2802" w:type="dxa"/>
+            <w:vMerge w:val="restart"/>
           </w:tcPr>
           <w:p>
             <w:pPr>
@@ -10261,7 +10515,6 @@
         <w:tc>
           <w:tcPr>
             <w:tcW w:w="1416" w:type="dxa"/>
-            <w:vAlign w:val="center"/>
           </w:tcPr>
           <w:p>
             <w:pPr>
@@ -10270,7 +10523,7 @@
               <w:autoSpaceDN w:val="0"/>
               <w:adjustRightInd w:val="0"/>
               <w:jc w:val="left"/>
-              <w:cnfStyle w:val="000000000000" w:firstRow="0" w:lastRow="0" w:firstColumn="0" w:lastColumn="0" w:oddVBand="0" w:evenVBand="0" w:oddHBand="0" w:evenHBand="0" w:firstRowFirstColumn="0" w:firstRowLastColumn="0" w:lastRowFirstColumn="0" w:lastRowLastColumn="0"/>
+              <w:cnfStyle w:val="000000100000" w:firstRow="0" w:lastRow="0" w:firstColumn="0" w:lastColumn="0" w:oddVBand="0" w:evenVBand="0" w:oddHBand="1" w:evenHBand="0" w:firstRowFirstColumn="0" w:firstRowLastColumn="0" w:lastRowFirstColumn="0" w:lastRowLastColumn="0"/>
             </w:pPr>
             <w:r>
               <w:rPr>
@@ -10283,7 +10536,6 @@
         <w:tc>
           <w:tcPr>
             <w:tcW w:w="4304" w:type="dxa"/>
-            <w:vAlign w:val="center"/>
           </w:tcPr>
           <w:p>
             <w:pPr>
@@ -10293,7 +10545,7 @@
               <w:adjustRightInd w:val="0"/>
               <w:spacing w:line="276" w:lineRule="auto"/>
               <w:jc w:val="left"/>
-              <w:cnfStyle w:val="000000000000" w:firstRow="0" w:lastRow="0" w:firstColumn="0" w:lastColumn="0" w:oddVBand="0" w:evenVBand="0" w:oddHBand="0" w:evenHBand="0" w:firstRowFirstColumn="0" w:firstRowLastColumn="0" w:lastRowFirstColumn="0" w:lastRowLastColumn="0"/>
+              <w:cnfStyle w:val="000000100000" w:firstRow="0" w:lastRow="0" w:firstColumn="0" w:lastColumn="0" w:oddVBand="0" w:evenVBand="0" w:oddHBand="1" w:evenHBand="0" w:firstRowFirstColumn="0" w:firstRowLastColumn="0" w:lastRowFirstColumn="0" w:lastRowLastColumn="0"/>
             </w:pPr>
             <w:r>
               <w:rPr>
@@ -10322,7 +10574,6 @@
             <w:cnfStyle w:val="001000000000" w:firstRow="0" w:lastRow="0" w:firstColumn="1" w:lastColumn="0" w:oddVBand="0" w:evenVBand="0" w:oddHBand="0" w:evenHBand="0" w:firstRowFirstColumn="0" w:firstRowLastColumn="0" w:lastRowFirstColumn="0" w:lastRowLastColumn="0"/>
             <w:tcW w:w="2802" w:type="dxa"/>
             <w:vMerge/>
-            <w:vAlign w:val="center"/>
           </w:tcPr>
           <w:p>
             <w:pPr>
@@ -10337,8 +10588,6 @@
         <w:tc>
           <w:tcPr>
             <w:tcW w:w="1416" w:type="dxa"/>
-            <w:shd w:val="clear" w:color="auto" w:fill="B4C6E7" w:themeFill="accent5" w:themeFillTint="66"/>
-            <w:vAlign w:val="center"/>
           </w:tcPr>
           <w:p>
             <w:pPr>
@@ -10356,8 +10605,6 @@
         <w:tc>
           <w:tcPr>
             <w:tcW w:w="4304" w:type="dxa"/>
-            <w:shd w:val="clear" w:color="auto" w:fill="B4C6E7" w:themeFill="accent5" w:themeFillTint="66"/>
-            <w:vAlign w:val="center"/>
           </w:tcPr>
           <w:p>
             <w:pPr>
@@ -10374,12 +10621,14 @@
         </w:tc>
       </w:tr>
       <w:tr>
+        <w:trPr>
+          <w:cnfStyle w:val="000000100000" w:firstRow="0" w:lastRow="0" w:firstColumn="0" w:lastColumn="0" w:oddVBand="0" w:evenVBand="0" w:oddHBand="1" w:evenHBand="0" w:firstRowFirstColumn="0" w:firstRowLastColumn="0" w:lastRowFirstColumn="0" w:lastRowLastColumn="0"/>
+        </w:trPr>
         <w:tc>
           <w:tcPr>
             <w:cnfStyle w:val="001000000000" w:firstRow="0" w:lastRow="0" w:firstColumn="1" w:lastColumn="0" w:oddVBand="0" w:evenVBand="0" w:oddHBand="0" w:evenHBand="0" w:firstRowFirstColumn="0" w:firstRowLastColumn="0" w:lastRowFirstColumn="0" w:lastRowLastColumn="0"/>
             <w:tcW w:w="2802" w:type="dxa"/>
             <w:vMerge/>
-            <w:vAlign w:val="center"/>
           </w:tcPr>
           <w:p>
             <w:pPr>
@@ -10394,12 +10643,11 @@
         <w:tc>
           <w:tcPr>
             <w:tcW w:w="1416" w:type="dxa"/>
-            <w:vAlign w:val="center"/>
-          </w:tcPr>
-          <w:p>
-            <w:pPr>
-              <w:spacing w:line="276" w:lineRule="auto"/>
-              <w:cnfStyle w:val="000000000000" w:firstRow="0" w:lastRow="0" w:firstColumn="0" w:lastColumn="0" w:oddVBand="0" w:evenVBand="0" w:oddHBand="0" w:evenHBand="0" w:firstRowFirstColumn="0" w:firstRowLastColumn="0" w:lastRowFirstColumn="0" w:lastRowLastColumn="0"/>
+          </w:tcPr>
+          <w:p>
+            <w:pPr>
+              <w:spacing w:line="276" w:lineRule="auto"/>
+              <w:cnfStyle w:val="000000100000" w:firstRow="0" w:lastRow="0" w:firstColumn="0" w:lastColumn="0" w:oddVBand="0" w:evenVBand="0" w:oddHBand="1" w:evenHBand="0" w:firstRowFirstColumn="0" w:firstRowLastColumn="0" w:lastRowFirstColumn="0" w:lastRowLastColumn="0"/>
             </w:pPr>
             <w:r>
               <w:rPr>
@@ -10412,12 +10660,11 @@
         <w:tc>
           <w:tcPr>
             <w:tcW w:w="4304" w:type="dxa"/>
-            <w:vAlign w:val="center"/>
-          </w:tcPr>
-          <w:p>
-            <w:pPr>
-              <w:spacing w:line="276" w:lineRule="auto"/>
-              <w:cnfStyle w:val="000000000000" w:firstRow="0" w:lastRow="0" w:firstColumn="0" w:lastColumn="0" w:oddVBand="0" w:evenVBand="0" w:oddHBand="0" w:evenHBand="0" w:firstRowFirstColumn="0" w:firstRowLastColumn="0" w:lastRowFirstColumn="0" w:lastRowLastColumn="0"/>
+          </w:tcPr>
+          <w:p>
+            <w:pPr>
+              <w:spacing w:line="276" w:lineRule="auto"/>
+              <w:cnfStyle w:val="000000100000" w:firstRow="0" w:lastRow="0" w:firstColumn="0" w:lastColumn="0" w:oddVBand="0" w:evenVBand="0" w:oddHBand="1" w:evenHBand="0" w:firstRowFirstColumn="0" w:firstRowLastColumn="0" w:lastRowFirstColumn="0" w:lastRowLastColumn="0"/>
             </w:pPr>
             <w:r>
               <w:rPr>
@@ -10434,50 +10681,96 @@
             <w:cnfStyle w:val="001000000000" w:firstRow="0" w:lastRow="0" w:firstColumn="1" w:lastColumn="0" w:oddVBand="0" w:evenVBand="0" w:oddHBand="0" w:evenHBand="0" w:firstRowFirstColumn="0" w:firstRowLastColumn="0" w:lastRowFirstColumn="0" w:lastRowLastColumn="0"/>
             <w:tcW w:w="2802" w:type="dxa"/>
             <w:vMerge w:val="restart"/>
-            <w:vAlign w:val="center"/>
-          </w:tcPr>
-          <w:p>
-            <w:pPr>
-              <w:spacing w:line="276" w:lineRule="auto"/>
-              <w:rPr>
-                <w:b w:val="0"/>
-                <w:bCs w:val="0"/>
-              </w:rPr>
-            </w:pPr>
+          </w:tcPr>
+          <w:p>
+            <w:pPr>
+              <w:spacing w:line="276" w:lineRule="auto"/>
+              <w:rPr>
+                <w:b w:val="0"/>
+                <w:bCs w:val="0"/>
+              </w:rPr>
+            </w:pPr>
+            <w:r>
+              <w:rPr>
+                <w:b w:val="0"/>
+                <w:bCs w:val="0"/>
+              </w:rPr>
+              <w:t>User.</w:t>
+            </w:r>
+            <w:r>
+              <w:rPr>
+                <w:rFonts w:hint="eastAsia"/>
+                <w:b w:val="0"/>
+                <w:bCs w:val="0"/>
+              </w:rPr>
+              <w:t>get</w:t>
+            </w:r>
+            <w:r>
+              <w:rPr>
+                <w:b w:val="0"/>
+                <w:bCs w:val="0"/>
+              </w:rPr>
+              <w:t>MemberType</w:t>
+            </w:r>
           </w:p>
         </w:tc>
         <w:tc>
           <w:tcPr>
             <w:tcW w:w="1416" w:type="dxa"/>
-            <w:vAlign w:val="center"/>
-          </w:tcPr>
-          <w:p>
-            <w:pPr>
-              <w:spacing w:line="276" w:lineRule="auto"/>
-              <w:cnfStyle w:val="000000000000" w:firstRow="0" w:lastRow="0" w:firstColumn="0" w:lastColumn="0" w:oddVBand="0" w:evenVBand="0" w:oddHBand="0" w:evenHBand="0" w:firstRowFirstColumn="0" w:firstRowLastColumn="0" w:lastRowFirstColumn="0" w:lastRowLastColumn="0"/>
-            </w:pPr>
+          </w:tcPr>
+          <w:p>
+            <w:pPr>
+              <w:widowControl/>
+              <w:autoSpaceDE w:val="0"/>
+              <w:autoSpaceDN w:val="0"/>
+              <w:adjustRightInd w:val="0"/>
+              <w:jc w:val="left"/>
+              <w:cnfStyle w:val="000000000000" w:firstRow="0" w:lastRow="0" w:firstColumn="0" w:lastColumn="0" w:oddVBand="0" w:evenVBand="0" w:oddHBand="0" w:evenHBand="0" w:firstRowFirstColumn="0" w:firstRowLastColumn="0" w:lastRowFirstColumn="0" w:lastRowLastColumn="0"/>
+            </w:pPr>
+            <w:r>
+              <w:rPr>
+                <w:rFonts w:hint="eastAsia"/>
+              </w:rPr>
+              <w:t>语法</w:t>
+            </w:r>
           </w:p>
         </w:tc>
         <w:tc>
           <w:tcPr>
             <w:tcW w:w="4304" w:type="dxa"/>
-            <w:vAlign w:val="center"/>
-          </w:tcPr>
-          <w:p>
-            <w:pPr>
-              <w:spacing w:line="276" w:lineRule="auto"/>
-              <w:cnfStyle w:val="000000000000" w:firstRow="0" w:lastRow="0" w:firstColumn="0" w:lastColumn="0" w:oddVBand="0" w:evenVBand="0" w:oddHBand="0" w:evenHBand="0" w:firstRowFirstColumn="0" w:firstRowLastColumn="0" w:lastRowFirstColumn="0" w:lastRowLastColumn="0"/>
-            </w:pPr>
-          </w:p>
-        </w:tc>
-      </w:tr>
-      <w:tr>
+          </w:tcPr>
+          <w:p>
+            <w:pPr>
+              <w:spacing w:line="276" w:lineRule="auto"/>
+              <w:cnfStyle w:val="000000000000" w:firstRow="0" w:lastRow="0" w:firstColumn="0" w:lastColumn="0" w:oddVBand="0" w:evenVBand="0" w:oddHBand="0" w:evenHBand="0" w:firstRowFirstColumn="0" w:firstRowLastColumn="0" w:lastRowFirstColumn="0" w:lastRowLastColumn="0"/>
+            </w:pPr>
+            <w:r>
+              <w:rPr>
+                <w:rFonts w:hint="eastAsia"/>
+              </w:rPr>
+              <w:t>public MemberType getMemberType(</w:t>
+            </w:r>
+            <w:r>
+              <w:t>String username</w:t>
+            </w:r>
+            <w:r>
+              <w:rPr>
+                <w:rFonts w:hint="eastAsia"/>
+              </w:rPr>
+              <w:t>)</w:t>
+            </w:r>
+          </w:p>
+        </w:tc>
+      </w:tr>
+      <w:tr>
+        <w:trPr>
+          <w:cnfStyle w:val="000000100000" w:firstRow="0" w:lastRow="0" w:firstColumn="0" w:lastColumn="0" w:oddVBand="0" w:evenVBand="0" w:oddHBand="1" w:evenHBand="0" w:firstRowFirstColumn="0" w:firstRowLastColumn="0" w:lastRowFirstColumn="0" w:lastRowLastColumn="0"/>
+        </w:trPr>
         <w:tc>
           <w:tcPr>
             <w:cnfStyle w:val="001000000000" w:firstRow="0" w:lastRow="0" w:firstColumn="1" w:lastColumn="0" w:oddVBand="0" w:evenVBand="0" w:oddHBand="0" w:evenHBand="0" w:firstRowFirstColumn="0" w:firstRowLastColumn="0" w:lastRowFirstColumn="0" w:lastRowLastColumn="0"/>
             <w:tcW w:w="2802" w:type="dxa"/>
             <w:vMerge/>
-            <w:vAlign w:val="center"/>
           </w:tcPr>
           <w:p>
             <w:pPr>
@@ -10492,25 +10785,47 @@
         <w:tc>
           <w:tcPr>
             <w:tcW w:w="1416" w:type="dxa"/>
-            <w:vAlign w:val="center"/>
-          </w:tcPr>
-          <w:p>
-            <w:pPr>
-              <w:spacing w:line="276" w:lineRule="auto"/>
-              <w:cnfStyle w:val="000000000000" w:firstRow="0" w:lastRow="0" w:firstColumn="0" w:lastColumn="0" w:oddVBand="0" w:evenVBand="0" w:oddHBand="0" w:evenHBand="0" w:firstRowFirstColumn="0" w:firstRowLastColumn="0" w:lastRowFirstColumn="0" w:lastRowLastColumn="0"/>
-            </w:pPr>
+          </w:tcPr>
+          <w:p>
+            <w:pPr>
+              <w:spacing w:line="276" w:lineRule="auto"/>
+              <w:cnfStyle w:val="000000100000" w:firstRow="0" w:lastRow="0" w:firstColumn="0" w:lastColumn="0" w:oddVBand="0" w:evenVBand="0" w:oddHBand="1" w:evenHBand="0" w:firstRowFirstColumn="0" w:firstRowLastColumn="0" w:lastRowFirstColumn="0" w:lastRowLastColumn="0"/>
+            </w:pPr>
+            <w:r>
+              <w:rPr>
+                <w:rFonts w:hint="eastAsia"/>
+              </w:rPr>
+              <w:t>前置条件</w:t>
+            </w:r>
           </w:p>
         </w:tc>
         <w:tc>
           <w:tcPr>
             <w:tcW w:w="4304" w:type="dxa"/>
-            <w:vAlign w:val="center"/>
-          </w:tcPr>
-          <w:p>
-            <w:pPr>
-              <w:spacing w:line="276" w:lineRule="auto"/>
-              <w:cnfStyle w:val="000000000000" w:firstRow="0" w:lastRow="0" w:firstColumn="0" w:lastColumn="0" w:oddVBand="0" w:evenVBand="0" w:oddHBand="0" w:evenHBand="0" w:firstRowFirstColumn="0" w:firstRowLastColumn="0" w:lastRowFirstColumn="0" w:lastRowLastColumn="0"/>
-            </w:pPr>
+          </w:tcPr>
+          <w:p>
+            <w:pPr>
+              <w:spacing w:line="276" w:lineRule="auto"/>
+              <w:cnfStyle w:val="000000100000" w:firstRow="0" w:lastRow="0" w:firstColumn="0" w:lastColumn="0" w:oddVBand="0" w:evenVBand="0" w:oddHBand="1" w:evenHBand="0" w:firstRowFirstColumn="0" w:firstRowLastColumn="0" w:lastRowFirstColumn="0" w:lastRowLastColumn="0"/>
+            </w:pPr>
+            <w:r>
+              <w:rPr>
+                <w:rFonts w:hint="eastAsia"/>
+              </w:rPr>
+              <w:t>酒店工作人员</w:t>
+            </w:r>
+            <w:r>
+              <w:rPr>
+                <w:rFonts w:hint="eastAsia"/>
+              </w:rPr>
+              <w:t>/</w:t>
+            </w:r>
+            <w:r>
+              <w:rPr>
+                <w:rFonts w:hint="eastAsia"/>
+              </w:rPr>
+              <w:t>网站营销人员已登录</w:t>
+            </w:r>
           </w:p>
         </w:tc>
       </w:tr>
@@ -10520,7 +10835,6 @@
             <w:cnfStyle w:val="001000000000" w:firstRow="0" w:lastRow="0" w:firstColumn="1" w:lastColumn="0" w:oddVBand="0" w:evenVBand="0" w:oddHBand="0" w:evenHBand="0" w:firstRowFirstColumn="0" w:firstRowLastColumn="0" w:lastRowFirstColumn="0" w:lastRowLastColumn="0"/>
             <w:tcW w:w="2802" w:type="dxa"/>
             <w:vMerge/>
-            <w:vAlign w:val="center"/>
           </w:tcPr>
           <w:p>
             <w:pPr>
@@ -10535,35 +10849,420 @@
         <w:tc>
           <w:tcPr>
             <w:tcW w:w="1416" w:type="dxa"/>
-            <w:vAlign w:val="center"/>
-          </w:tcPr>
-          <w:p>
-            <w:pPr>
-              <w:spacing w:line="276" w:lineRule="auto"/>
-              <w:cnfStyle w:val="000000000000" w:firstRow="0" w:lastRow="0" w:firstColumn="0" w:lastColumn="0" w:oddVBand="0" w:evenVBand="0" w:oddHBand="0" w:evenHBand="0" w:firstRowFirstColumn="0" w:firstRowLastColumn="0" w:lastRowFirstColumn="0" w:lastRowLastColumn="0"/>
-            </w:pPr>
+          </w:tcPr>
+          <w:p>
+            <w:pPr>
+              <w:spacing w:line="276" w:lineRule="auto"/>
+              <w:cnfStyle w:val="000000000000" w:firstRow="0" w:lastRow="0" w:firstColumn="0" w:lastColumn="0" w:oddVBand="0" w:evenVBand="0" w:oddHBand="0" w:evenHBand="0" w:firstRowFirstColumn="0" w:firstRowLastColumn="0" w:lastRowFirstColumn="0" w:lastRowLastColumn="0"/>
+            </w:pPr>
+            <w:r>
+              <w:rPr>
+                <w:rFonts w:hint="eastAsia"/>
+              </w:rPr>
+              <w:t>后置条件</w:t>
+            </w:r>
           </w:p>
         </w:tc>
         <w:tc>
           <w:tcPr>
             <w:tcW w:w="4304" w:type="dxa"/>
-            <w:vAlign w:val="center"/>
-          </w:tcPr>
-          <w:p>
-            <w:pPr>
-              <w:spacing w:line="276" w:lineRule="auto"/>
-              <w:cnfStyle w:val="000000000000" w:firstRow="0" w:lastRow="0" w:firstColumn="0" w:lastColumn="0" w:oddVBand="0" w:evenVBand="0" w:oddHBand="0" w:evenHBand="0" w:firstRowFirstColumn="0" w:firstRowLastColumn="0" w:lastRowFirstColumn="0" w:lastRowLastColumn="0"/>
-            </w:pPr>
-          </w:p>
-        </w:tc>
-      </w:tr>
-      <w:tr>
+          </w:tcPr>
+          <w:p>
+            <w:pPr>
+              <w:spacing w:line="276" w:lineRule="auto"/>
+              <w:cnfStyle w:val="000000000000" w:firstRow="0" w:lastRow="0" w:firstColumn="0" w:lastColumn="0" w:oddVBand="0" w:evenVBand="0" w:oddHBand="0" w:evenHBand="0" w:firstRowFirstColumn="0" w:firstRowLastColumn="0" w:lastRowFirstColumn="0" w:lastRowLastColumn="0"/>
+            </w:pPr>
+            <w:r>
+              <w:rPr>
+                <w:rFonts w:hint="eastAsia"/>
+              </w:rPr>
+              <w:t>系统返回客户会员类型</w:t>
+            </w:r>
+          </w:p>
+        </w:tc>
+      </w:tr>
+      <w:tr>
+        <w:trPr>
+          <w:cnfStyle w:val="000000100000" w:firstRow="0" w:lastRow="0" w:firstColumn="0" w:lastColumn="0" w:oddVBand="0" w:evenVBand="0" w:oddHBand="1" w:evenHBand="0" w:firstRowFirstColumn="0" w:firstRowLastColumn="0" w:lastRowFirstColumn="0" w:lastRowLastColumn="0"/>
+        </w:trPr>
+        <w:tc>
+          <w:tcPr>
+            <w:cnfStyle w:val="001000000000" w:firstRow="0" w:lastRow="0" w:firstColumn="1" w:lastColumn="0" w:oddVBand="0" w:evenVBand="0" w:oddHBand="0" w:evenHBand="0" w:firstRowFirstColumn="0" w:firstRowLastColumn="0" w:lastRowFirstColumn="0" w:lastRowLastColumn="0"/>
+            <w:tcW w:w="2802" w:type="dxa"/>
+            <w:vMerge w:val="restart"/>
+          </w:tcPr>
+          <w:p>
+            <w:pPr>
+              <w:spacing w:line="276" w:lineRule="auto"/>
+              <w:rPr>
+                <w:b w:val="0"/>
+                <w:bCs w:val="0"/>
+              </w:rPr>
+            </w:pPr>
+            <w:bookmarkStart w:id="51" w:name="_Hlk464242027"/>
+            <w:r>
+              <w:rPr>
+                <w:b w:val="0"/>
+                <w:bCs w:val="0"/>
+              </w:rPr>
+              <w:t>User.addCredit</w:t>
+            </w:r>
+          </w:p>
+        </w:tc>
+        <w:tc>
+          <w:tcPr>
+            <w:tcW w:w="1416" w:type="dxa"/>
+          </w:tcPr>
+          <w:p>
+            <w:pPr>
+              <w:spacing w:line="276" w:lineRule="auto"/>
+              <w:cnfStyle w:val="000000100000" w:firstRow="0" w:lastRow="0" w:firstColumn="0" w:lastColumn="0" w:oddVBand="0" w:evenVBand="0" w:oddHBand="1" w:evenHBand="0" w:firstRowFirstColumn="0" w:firstRowLastColumn="0" w:lastRowFirstColumn="0" w:lastRowLastColumn="0"/>
+            </w:pPr>
+            <w:r>
+              <w:rPr>
+                <w:rFonts w:hint="eastAsia"/>
+              </w:rPr>
+              <w:t>语法</w:t>
+            </w:r>
+          </w:p>
+        </w:tc>
+        <w:tc>
+          <w:tcPr>
+            <w:tcW w:w="4304" w:type="dxa"/>
+          </w:tcPr>
+          <w:p>
+            <w:pPr>
+              <w:spacing w:line="276" w:lineRule="auto"/>
+              <w:jc w:val="left"/>
+              <w:cnfStyle w:val="000000100000" w:firstRow="0" w:lastRow="0" w:firstColumn="0" w:lastColumn="0" w:oddVBand="0" w:evenVBand="0" w:oddHBand="1" w:evenHBand="0" w:firstRowFirstColumn="0" w:firstRowLastColumn="0" w:lastRowFirstColumn="0" w:lastRowLastColumn="0"/>
+            </w:pPr>
+            <w:r>
+              <w:rPr>
+                <w:rFonts w:hint="eastAsia"/>
+              </w:rPr>
+              <w:t>public ResultMessage addCredit</w:t>
+            </w:r>
+            <w:r>
+              <w:t xml:space="preserve">(String username, </w:t>
+            </w:r>
+            <w:r>
+              <w:t>double</w:t>
+            </w:r>
+            <w:r>
+              <w:t xml:space="preserve"> amount)</w:t>
+            </w:r>
+          </w:p>
+        </w:tc>
+      </w:tr>
+      <w:tr>
+        <w:tc>
+          <w:tcPr>
+            <w:cnfStyle w:val="001000000000" w:firstRow="0" w:lastRow="0" w:firstColumn="1" w:lastColumn="0" w:oddVBand="0" w:evenVBand="0" w:oddHBand="0" w:evenHBand="0" w:firstRowFirstColumn="0" w:firstRowLastColumn="0" w:lastRowFirstColumn="0" w:lastRowLastColumn="0"/>
+            <w:tcW w:w="2802" w:type="dxa"/>
+            <w:vMerge/>
+          </w:tcPr>
+          <w:p>
+            <w:pPr>
+              <w:spacing w:line="276" w:lineRule="auto"/>
+              <w:rPr>
+                <w:b w:val="0"/>
+                <w:bCs w:val="0"/>
+              </w:rPr>
+            </w:pPr>
+          </w:p>
+        </w:tc>
+        <w:tc>
+          <w:tcPr>
+            <w:tcW w:w="1416" w:type="dxa"/>
+          </w:tcPr>
+          <w:p>
+            <w:pPr>
+              <w:spacing w:line="276" w:lineRule="auto"/>
+              <w:cnfStyle w:val="000000000000" w:firstRow="0" w:lastRow="0" w:firstColumn="0" w:lastColumn="0" w:oddVBand="0" w:evenVBand="0" w:oddHBand="0" w:evenHBand="0" w:firstRowFirstColumn="0" w:firstRowLastColumn="0" w:lastRowFirstColumn="0" w:lastRowLastColumn="0"/>
+            </w:pPr>
+            <w:r>
+              <w:rPr>
+                <w:rFonts w:hint="eastAsia"/>
+              </w:rPr>
+              <w:t>前置条件</w:t>
+            </w:r>
+          </w:p>
+        </w:tc>
+        <w:tc>
+          <w:tcPr>
+            <w:tcW w:w="4304" w:type="dxa"/>
+          </w:tcPr>
+          <w:p>
+            <w:pPr>
+              <w:spacing w:line="276" w:lineRule="auto"/>
+              <w:cnfStyle w:val="000000000000" w:firstRow="0" w:lastRow="0" w:firstColumn="0" w:lastColumn="0" w:oddVBand="0" w:evenVBand="0" w:oddHBand="0" w:evenHBand="0" w:firstRowFirstColumn="0" w:firstRowLastColumn="0" w:lastRowFirstColumn="0" w:lastRowLastColumn="0"/>
+            </w:pPr>
+            <w:r>
+              <w:rPr>
+                <w:rFonts w:hint="eastAsia"/>
+              </w:rPr>
+              <w:t>无</w:t>
+            </w:r>
+          </w:p>
+        </w:tc>
+      </w:tr>
+      <w:tr>
+        <w:trPr>
+          <w:cnfStyle w:val="000000100000" w:firstRow="0" w:lastRow="0" w:firstColumn="0" w:lastColumn="0" w:oddVBand="0" w:evenVBand="0" w:oddHBand="1" w:evenHBand="0" w:firstRowFirstColumn="0" w:firstRowLastColumn="0" w:lastRowFirstColumn="0" w:lastRowLastColumn="0"/>
+        </w:trPr>
+        <w:tc>
+          <w:tcPr>
+            <w:cnfStyle w:val="001000000000" w:firstRow="0" w:lastRow="0" w:firstColumn="1" w:lastColumn="0" w:oddVBand="0" w:evenVBand="0" w:oddHBand="0" w:evenHBand="0" w:firstRowFirstColumn="0" w:firstRowLastColumn="0" w:lastRowFirstColumn="0" w:lastRowLastColumn="0"/>
+            <w:tcW w:w="2802" w:type="dxa"/>
+            <w:vMerge/>
+          </w:tcPr>
+          <w:p>
+            <w:pPr>
+              <w:spacing w:line="276" w:lineRule="auto"/>
+              <w:rPr>
+                <w:b w:val="0"/>
+                <w:bCs w:val="0"/>
+              </w:rPr>
+            </w:pPr>
+          </w:p>
+        </w:tc>
+        <w:tc>
+          <w:tcPr>
+            <w:tcW w:w="1416" w:type="dxa"/>
+          </w:tcPr>
+          <w:p>
+            <w:pPr>
+              <w:spacing w:line="276" w:lineRule="auto"/>
+              <w:cnfStyle w:val="000000100000" w:firstRow="0" w:lastRow="0" w:firstColumn="0" w:lastColumn="0" w:oddVBand="0" w:evenVBand="0" w:oddHBand="1" w:evenHBand="0" w:firstRowFirstColumn="0" w:firstRowLastColumn="0" w:lastRowFirstColumn="0" w:lastRowLastColumn="0"/>
+            </w:pPr>
+            <w:r>
+              <w:rPr>
+                <w:rFonts w:hint="eastAsia"/>
+              </w:rPr>
+              <w:t>后置条件</w:t>
+            </w:r>
+          </w:p>
+        </w:tc>
+        <w:tc>
+          <w:tcPr>
+            <w:tcW w:w="4304" w:type="dxa"/>
+          </w:tcPr>
+          <w:p>
+            <w:pPr>
+              <w:spacing w:line="276" w:lineRule="auto"/>
+              <w:cnfStyle w:val="000000100000" w:firstRow="0" w:lastRow="0" w:firstColumn="0" w:lastColumn="0" w:oddVBand="0" w:evenVBand="0" w:oddHBand="1" w:evenHBand="0" w:firstRowFirstColumn="0" w:firstRowLastColumn="0" w:lastRowFirstColumn="0" w:lastRowLastColumn="0"/>
+            </w:pPr>
+            <w:r>
+              <w:rPr>
+                <w:rFonts w:hint="eastAsia"/>
+              </w:rPr>
+              <w:t>持久化更新涉及的领域对象的数据</w:t>
+            </w:r>
+          </w:p>
+        </w:tc>
+      </w:tr>
+      <w:tr>
+        <w:tc>
+          <w:tcPr>
+            <w:cnfStyle w:val="001000000000" w:firstRow="0" w:lastRow="0" w:firstColumn="1" w:lastColumn="0" w:oddVBand="0" w:evenVBand="0" w:oddHBand="0" w:evenHBand="0" w:firstRowFirstColumn="0" w:firstRowLastColumn="0" w:lastRowFirstColumn="0" w:lastRowLastColumn="0"/>
+            <w:tcW w:w="2802" w:type="dxa"/>
+            <w:vMerge w:val="restart"/>
+          </w:tcPr>
+          <w:p>
+            <w:pPr>
+              <w:spacing w:line="276" w:lineRule="auto"/>
+              <w:rPr>
+                <w:b w:val="0"/>
+                <w:bCs w:val="0"/>
+              </w:rPr>
+            </w:pPr>
+            <w:r>
+              <w:rPr>
+                <w:rFonts w:hint="eastAsia"/>
+                <w:b w:val="0"/>
+                <w:bCs w:val="0"/>
+              </w:rPr>
+              <w:t>User.</w:t>
+            </w:r>
+            <w:r>
+              <w:rPr>
+                <w:b w:val="0"/>
+                <w:bCs w:val="0"/>
+              </w:rPr>
+              <w:t>deduct</w:t>
+            </w:r>
+            <w:r>
+              <w:rPr>
+                <w:rFonts w:hint="eastAsia"/>
+                <w:b w:val="0"/>
+                <w:bCs w:val="0"/>
+              </w:rPr>
+              <w:t>Credit</w:t>
+            </w:r>
+          </w:p>
+        </w:tc>
+        <w:tc>
+          <w:tcPr>
+            <w:tcW w:w="1416" w:type="dxa"/>
+          </w:tcPr>
+          <w:p>
+            <w:pPr>
+              <w:spacing w:line="276" w:lineRule="auto"/>
+              <w:cnfStyle w:val="000000000000" w:firstRow="0" w:lastRow="0" w:firstColumn="0" w:lastColumn="0" w:oddVBand="0" w:evenVBand="0" w:oddHBand="0" w:evenHBand="0" w:firstRowFirstColumn="0" w:firstRowLastColumn="0" w:lastRowFirstColumn="0" w:lastRowLastColumn="0"/>
+            </w:pPr>
+            <w:r>
+              <w:rPr>
+                <w:rFonts w:hint="eastAsia"/>
+              </w:rPr>
+              <w:t>语法</w:t>
+            </w:r>
+          </w:p>
+        </w:tc>
+        <w:tc>
+          <w:tcPr>
+            <w:tcW w:w="4304" w:type="dxa"/>
+          </w:tcPr>
+          <w:p>
+            <w:pPr>
+              <w:spacing w:line="276" w:lineRule="auto"/>
+              <w:jc w:val="left"/>
+              <w:cnfStyle w:val="000000000000" w:firstRow="0" w:lastRow="0" w:firstColumn="0" w:lastColumn="0" w:oddVBand="0" w:evenVBand="0" w:oddHBand="0" w:evenHBand="0" w:firstRowFirstColumn="0" w:firstRowLastColumn="0" w:lastRowFirstColumn="0" w:lastRowLastColumn="0"/>
+            </w:pPr>
+            <w:r>
+              <w:rPr>
+                <w:rFonts w:hint="eastAsia"/>
+              </w:rPr>
+              <w:t>public ResultMessage deductCredit</w:t>
+            </w:r>
+            <w:r>
+              <w:t xml:space="preserve">(String username, </w:t>
+            </w:r>
+            <w:r>
+              <w:t>double</w:t>
+            </w:r>
+            <w:r>
+              <w:t xml:space="preserve"> amount)</w:t>
+            </w:r>
+          </w:p>
+        </w:tc>
+      </w:tr>
+      <w:bookmarkEnd w:id="51"/>
+      <w:tr>
+        <w:trPr>
+          <w:cnfStyle w:val="000000100000" w:firstRow="0" w:lastRow="0" w:firstColumn="0" w:lastColumn="0" w:oddVBand="0" w:evenVBand="0" w:oddHBand="1" w:evenHBand="0" w:firstRowFirstColumn="0" w:firstRowLastColumn="0" w:lastRowFirstColumn="0" w:lastRowLastColumn="0"/>
+        </w:trPr>
+        <w:tc>
+          <w:tcPr>
+            <w:cnfStyle w:val="001000000000" w:firstRow="0" w:lastRow="0" w:firstColumn="1" w:lastColumn="0" w:oddVBand="0" w:evenVBand="0" w:oddHBand="0" w:evenHBand="0" w:firstRowFirstColumn="0" w:firstRowLastColumn="0" w:lastRowFirstColumn="0" w:lastRowLastColumn="0"/>
+            <w:tcW w:w="2802" w:type="dxa"/>
+            <w:vMerge/>
+          </w:tcPr>
+          <w:p>
+            <w:pPr>
+              <w:spacing w:line="276" w:lineRule="auto"/>
+              <w:rPr>
+                <w:b w:val="0"/>
+                <w:bCs w:val="0"/>
+              </w:rPr>
+            </w:pPr>
+          </w:p>
+        </w:tc>
+        <w:tc>
+          <w:tcPr>
+            <w:tcW w:w="1416" w:type="dxa"/>
+          </w:tcPr>
+          <w:p>
+            <w:pPr>
+              <w:spacing w:line="276" w:lineRule="auto"/>
+              <w:cnfStyle w:val="000000100000" w:firstRow="0" w:lastRow="0" w:firstColumn="0" w:lastColumn="0" w:oddVBand="0" w:evenVBand="0" w:oddHBand="1" w:evenHBand="0" w:firstRowFirstColumn="0" w:firstRowLastColumn="0" w:lastRowFirstColumn="0" w:lastRowLastColumn="0"/>
+            </w:pPr>
+            <w:r>
+              <w:rPr>
+                <w:rFonts w:hint="eastAsia"/>
+              </w:rPr>
+              <w:t>前置条件</w:t>
+            </w:r>
+          </w:p>
+        </w:tc>
+        <w:tc>
+          <w:tcPr>
+            <w:tcW w:w="4304" w:type="dxa"/>
+          </w:tcPr>
+          <w:p>
+            <w:pPr>
+              <w:spacing w:line="276" w:lineRule="auto"/>
+              <w:cnfStyle w:val="000000100000" w:firstRow="0" w:lastRow="0" w:firstColumn="0" w:lastColumn="0" w:oddVBand="0" w:evenVBand="0" w:oddHBand="1" w:evenHBand="0" w:firstRowFirstColumn="0" w:firstRowLastColumn="0" w:lastRowFirstColumn="0" w:lastRowLastColumn="0"/>
+            </w:pPr>
+            <w:r>
+              <w:rPr>
+                <w:rFonts w:hint="eastAsia"/>
+              </w:rPr>
+              <w:t>无</w:t>
+            </w:r>
+          </w:p>
+        </w:tc>
+      </w:tr>
+      <w:tr>
+        <w:tc>
+          <w:tcPr>
+            <w:cnfStyle w:val="001000000000" w:firstRow="0" w:lastRow="0" w:firstColumn="1" w:lastColumn="0" w:oddVBand="0" w:evenVBand="0" w:oddHBand="0" w:evenHBand="0" w:firstRowFirstColumn="0" w:firstRowLastColumn="0" w:lastRowFirstColumn="0" w:lastRowLastColumn="0"/>
+            <w:tcW w:w="2802" w:type="dxa"/>
+            <w:vMerge/>
+          </w:tcPr>
+          <w:p>
+            <w:pPr>
+              <w:spacing w:line="276" w:lineRule="auto"/>
+              <w:rPr>
+                <w:b w:val="0"/>
+                <w:bCs w:val="0"/>
+              </w:rPr>
+            </w:pPr>
+          </w:p>
+        </w:tc>
+        <w:tc>
+          <w:tcPr>
+            <w:tcW w:w="1416" w:type="dxa"/>
+          </w:tcPr>
+          <w:p>
+            <w:pPr>
+              <w:spacing w:line="276" w:lineRule="auto"/>
+              <w:cnfStyle w:val="000000000000" w:firstRow="0" w:lastRow="0" w:firstColumn="0" w:lastColumn="0" w:oddVBand="0" w:evenVBand="0" w:oddHBand="0" w:evenHBand="0" w:firstRowFirstColumn="0" w:firstRowLastColumn="0" w:lastRowFirstColumn="0" w:lastRowLastColumn="0"/>
+            </w:pPr>
+            <w:r>
+              <w:rPr>
+                <w:rFonts w:hint="eastAsia"/>
+              </w:rPr>
+              <w:t>后置条件</w:t>
+            </w:r>
+          </w:p>
+        </w:tc>
+        <w:tc>
+          <w:tcPr>
+            <w:tcW w:w="4304" w:type="dxa"/>
+          </w:tcPr>
+          <w:p>
+            <w:pPr>
+              <w:spacing w:line="276" w:lineRule="auto"/>
+              <w:cnfStyle w:val="000000000000" w:firstRow="0" w:lastRow="0" w:firstColumn="0" w:lastColumn="0" w:oddVBand="0" w:evenVBand="0" w:oddHBand="0" w:evenHBand="0" w:firstRowFirstColumn="0" w:firstRowLastColumn="0" w:lastRowFirstColumn="0" w:lastRowLastColumn="0"/>
+            </w:pPr>
+            <w:r>
+              <w:rPr>
+                <w:rFonts w:hint="eastAsia"/>
+              </w:rPr>
+              <w:t>持久化更新涉及的领域对象的数据</w:t>
+            </w:r>
+          </w:p>
+        </w:tc>
+      </w:tr>
+      <w:tr>
+        <w:trPr>
+          <w:cnfStyle w:val="000000100000" w:firstRow="0" w:lastRow="0" w:firstColumn="0" w:lastColumn="0" w:oddVBand="0" w:evenVBand="0" w:oddHBand="1" w:evenHBand="0" w:firstRowFirstColumn="0" w:firstRowLastColumn="0" w:lastRowFirstColumn="0" w:lastRowLastColumn="0"/>
+        </w:trPr>
         <w:tc>
           <w:tcPr>
             <w:cnfStyle w:val="001000000000" w:firstRow="0" w:lastRow="0" w:firstColumn="1" w:lastColumn="0" w:oddVBand="0" w:evenVBand="0" w:oddHBand="0" w:evenHBand="0" w:firstRowFirstColumn="0" w:firstRowLastColumn="0" w:lastRowFirstColumn="0" w:lastRowLastColumn="0"/>
             <w:tcW w:w="8522" w:type="dxa"/>
             <w:gridSpan w:val="3"/>
-            <w:vAlign w:val="center"/>
           </w:tcPr>
           <w:p>
             <w:pPr>
@@ -10599,7 +11298,6 @@
           <w:tcPr>
             <w:cnfStyle w:val="001000000000" w:firstRow="0" w:lastRow="0" w:firstColumn="1" w:lastColumn="0" w:oddVBand="0" w:evenVBand="0" w:oddHBand="0" w:evenHBand="0" w:firstRowFirstColumn="0" w:firstRowLastColumn="0" w:lastRowFirstColumn="0" w:lastRowLastColumn="0"/>
             <w:tcW w:w="2802" w:type="dxa"/>
-            <w:vAlign w:val="center"/>
           </w:tcPr>
           <w:p>
             <w:pPr>
@@ -10621,7 +11319,6 @@
           <w:tcPr>
             <w:tcW w:w="5720" w:type="dxa"/>
             <w:gridSpan w:val="2"/>
-            <w:vAlign w:val="center"/>
           </w:tcPr>
           <w:p>
             <w:pPr>
@@ -10637,6 +11334,73 @@
                 <w:rFonts w:hint="eastAsia"/>
               </w:rPr>
               <w:t>服务内容</w:t>
+            </w:r>
+          </w:p>
+        </w:tc>
+      </w:tr>
+      <w:tr>
+        <w:trPr>
+          <w:cnfStyle w:val="000000100000" w:firstRow="0" w:lastRow="0" w:firstColumn="0" w:lastColumn="0" w:oddVBand="0" w:evenVBand="0" w:oddHBand="1" w:evenHBand="0" w:firstRowFirstColumn="0" w:firstRowLastColumn="0" w:lastRowFirstColumn="0" w:lastRowLastColumn="0"/>
+          <w:trHeight w:val="461"/>
+        </w:trPr>
+        <w:tc>
+          <w:tcPr>
+            <w:cnfStyle w:val="001000000000" w:firstRow="0" w:lastRow="0" w:firstColumn="1" w:lastColumn="0" w:oddVBand="0" w:evenVBand="0" w:oddHBand="0" w:evenHBand="0" w:firstRowFirstColumn="0" w:firstRowLastColumn="0" w:lastRowFirstColumn="0" w:lastRowLastColumn="0"/>
+            <w:tcW w:w="2802" w:type="dxa"/>
+          </w:tcPr>
+          <w:p>
+            <w:pPr>
+              <w:spacing w:line="276" w:lineRule="auto"/>
+              <w:rPr>
+                <w:b w:val="0"/>
+                <w:bCs w:val="0"/>
+              </w:rPr>
+            </w:pPr>
+            <w:r>
+              <w:rPr>
+                <w:rFonts w:hint="eastAsia"/>
+                <w:b w:val="0"/>
+                <w:bCs w:val="0"/>
+              </w:rPr>
+              <w:t>User</w:t>
+            </w:r>
+            <w:r>
+              <w:rPr>
+                <w:b w:val="0"/>
+                <w:bCs w:val="0"/>
+              </w:rPr>
+              <w:t>DataService.check(UserPO userPO)</w:t>
+            </w:r>
+          </w:p>
+        </w:tc>
+        <w:tc>
+          <w:tcPr>
+            <w:tcW w:w="5720" w:type="dxa"/>
+            <w:gridSpan w:val="2"/>
+          </w:tcPr>
+          <w:p>
+            <w:pPr>
+              <w:spacing w:line="276" w:lineRule="auto"/>
+              <w:jc w:val="center"/>
+              <w:cnfStyle w:val="000000100000" w:firstRow="0" w:lastRow="0" w:firstColumn="0" w:lastColumn="0" w:oddVBand="0" w:evenVBand="0" w:oddHBand="1" w:evenHBand="0" w:firstRowFirstColumn="0" w:firstRowLastColumn="0" w:lastRowFirstColumn="0" w:lastRowLastColumn="0"/>
+            </w:pPr>
+            <w:r>
+              <w:rPr>
+                <w:rFonts w:hint="eastAsia"/>
+              </w:rPr>
+              <w:t>根据提供的</w:t>
+            </w:r>
+            <w:r>
+              <w:rPr>
+                <w:rFonts w:hint="eastAsia"/>
+              </w:rPr>
+              <w:t>VO</w:t>
+            </w:r>
+            <w:r>
+              <w:rPr>
+                <w:rFonts w:hint="eastAsia"/>
+              </w:rPr>
+              <w:t>判断是否允许登录</w:t>
             </w:r>
           </w:p>
         </w:tc>
@@ -10649,30 +11413,29 @@
           <w:tcPr>
             <w:cnfStyle w:val="001000000000" w:firstRow="0" w:lastRow="0" w:firstColumn="1" w:lastColumn="0" w:oddVBand="0" w:evenVBand="0" w:oddHBand="0" w:evenHBand="0" w:firstRowFirstColumn="0" w:firstRowLastColumn="0" w:lastRowFirstColumn="0" w:lastRowLastColumn="0"/>
             <w:tcW w:w="2802" w:type="dxa"/>
-            <w:vAlign w:val="center"/>
-          </w:tcPr>
-          <w:p>
-            <w:pPr>
-              <w:spacing w:line="276" w:lineRule="auto"/>
-              <w:rPr>
-                <w:b w:val="0"/>
-                <w:bCs w:val="0"/>
-              </w:rPr>
-            </w:pPr>
-            <w:r>
-              <w:rPr>
-                <w:rFonts w:hint="eastAsia"/>
-                <w:b w:val="0"/>
-                <w:bCs w:val="0"/>
-              </w:rPr>
-              <w:t>User</w:t>
-            </w:r>
-            <w:r>
-              <w:rPr>
-                <w:b w:val="0"/>
-                <w:bCs w:val="0"/>
-              </w:rPr>
-              <w:t>DataService.check(UserPO userPO)</w:t>
+          </w:tcPr>
+          <w:p>
+            <w:pPr>
+              <w:spacing w:line="276" w:lineRule="auto"/>
+              <w:rPr>
+                <w:b w:val="0"/>
+                <w:bCs w:val="0"/>
+              </w:rPr>
+            </w:pPr>
+            <w:r>
+              <w:rPr>
+                <w:rFonts w:hint="eastAsia"/>
+                <w:b w:val="0"/>
+                <w:bCs w:val="0"/>
+              </w:rPr>
+              <w:t>UserDataService.</w:t>
+            </w:r>
+            <w:r>
+              <w:rPr>
+                <w:b w:val="0"/>
+                <w:bCs w:val="0"/>
+              </w:rPr>
+              <w:t>add(UserPO userPO)</w:t>
             </w:r>
           </w:p>
         </w:tc>
@@ -10680,8 +11443,6 @@
           <w:tcPr>
             <w:tcW w:w="5720" w:type="dxa"/>
             <w:gridSpan w:val="2"/>
-            <w:shd w:val="clear" w:color="auto" w:fill="B4C6E7" w:themeFill="accent5" w:themeFillTint="66"/>
-            <w:vAlign w:val="center"/>
           </w:tcPr>
           <w:p>
             <w:pPr>
@@ -10705,7 +11466,62 @@
               <w:rPr>
                 <w:rFonts w:hint="eastAsia"/>
               </w:rPr>
-              <w:t>判断是否允许登录</w:t>
+              <w:t>判断是否允许注册</w:t>
+            </w:r>
+          </w:p>
+        </w:tc>
+      </w:tr>
+      <w:tr>
+        <w:trPr>
+          <w:cnfStyle w:val="000000100000" w:firstRow="0" w:lastRow="0" w:firstColumn="0" w:lastColumn="0" w:oddVBand="0" w:evenVBand="0" w:oddHBand="1" w:evenHBand="0" w:firstRowFirstColumn="0" w:firstRowLastColumn="0" w:lastRowFirstColumn="0" w:lastRowLastColumn="0"/>
+          <w:trHeight w:val="461"/>
+        </w:trPr>
+        <w:tc>
+          <w:tcPr>
+            <w:cnfStyle w:val="001000000000" w:firstRow="0" w:lastRow="0" w:firstColumn="1" w:lastColumn="0" w:oddVBand="0" w:evenVBand="0" w:oddHBand="0" w:evenHBand="0" w:firstRowFirstColumn="0" w:firstRowLastColumn="0" w:lastRowFirstColumn="0" w:lastRowLastColumn="0"/>
+            <w:tcW w:w="2802" w:type="dxa"/>
+          </w:tcPr>
+          <w:p>
+            <w:pPr>
+              <w:spacing w:line="276" w:lineRule="auto"/>
+              <w:rPr>
+                <w:b w:val="0"/>
+                <w:bCs w:val="0"/>
+              </w:rPr>
+            </w:pPr>
+            <w:r>
+              <w:rPr>
+                <w:rFonts w:hint="eastAsia"/>
+                <w:b w:val="0"/>
+                <w:bCs w:val="0"/>
+              </w:rPr>
+              <w:t>UserData</w:t>
+            </w:r>
+            <w:r>
+              <w:rPr>
+                <w:b w:val="0"/>
+                <w:bCs w:val="0"/>
+              </w:rPr>
+              <w:t>Service.del(UserPO userPO)</w:t>
+            </w:r>
+          </w:p>
+        </w:tc>
+        <w:tc>
+          <w:tcPr>
+            <w:tcW w:w="5720" w:type="dxa"/>
+            <w:gridSpan w:val="2"/>
+          </w:tcPr>
+          <w:p>
+            <w:pPr>
+              <w:spacing w:line="276" w:lineRule="auto"/>
+              <w:jc w:val="center"/>
+              <w:cnfStyle w:val="000000100000" w:firstRow="0" w:lastRow="0" w:firstColumn="0" w:lastColumn="0" w:oddVBand="0" w:evenVBand="0" w:oddHBand="1" w:evenHBand="0" w:firstRowFirstColumn="0" w:firstRowLastColumn="0" w:lastRowFirstColumn="0" w:lastRowLastColumn="0"/>
+            </w:pPr>
+            <w:r>
+              <w:rPr>
+                <w:rFonts w:hint="eastAsia"/>
+              </w:rPr>
+              <w:t>删除单一持久化对象</w:t>
             </w:r>
           </w:p>
         </w:tc>
@@ -10718,30 +11534,29 @@
           <w:tcPr>
             <w:cnfStyle w:val="001000000000" w:firstRow="0" w:lastRow="0" w:firstColumn="1" w:lastColumn="0" w:oddVBand="0" w:evenVBand="0" w:oddHBand="0" w:evenHBand="0" w:firstRowFirstColumn="0" w:firstRowLastColumn="0" w:lastRowFirstColumn="0" w:lastRowLastColumn="0"/>
             <w:tcW w:w="2802" w:type="dxa"/>
-            <w:vAlign w:val="center"/>
-          </w:tcPr>
-          <w:p>
-            <w:pPr>
-              <w:spacing w:line="276" w:lineRule="auto"/>
-              <w:rPr>
-                <w:b w:val="0"/>
-                <w:bCs w:val="0"/>
-              </w:rPr>
-            </w:pPr>
-            <w:r>
-              <w:rPr>
-                <w:rFonts w:hint="eastAsia"/>
-                <w:b w:val="0"/>
-                <w:bCs w:val="0"/>
-              </w:rPr>
-              <w:t>UserDataService.</w:t>
-            </w:r>
-            <w:r>
-              <w:rPr>
-                <w:b w:val="0"/>
-                <w:bCs w:val="0"/>
-              </w:rPr>
-              <w:t>add(UserPO userPO)</w:t>
+          </w:tcPr>
+          <w:p>
+            <w:pPr>
+              <w:spacing w:line="276" w:lineRule="auto"/>
+              <w:rPr>
+                <w:b w:val="0"/>
+                <w:bCs w:val="0"/>
+              </w:rPr>
+            </w:pPr>
+            <w:r>
+              <w:rPr>
+                <w:rFonts w:hint="eastAsia"/>
+                <w:b w:val="0"/>
+                <w:bCs w:val="0"/>
+              </w:rPr>
+              <w:t>UserData</w:t>
+            </w:r>
+            <w:r>
+              <w:rPr>
+                <w:b w:val="0"/>
+                <w:bCs w:val="0"/>
+              </w:rPr>
+              <w:t>Service.getInfo(UserPO userPO)</w:t>
             </w:r>
           </w:p>
         </w:tc>
@@ -10749,8 +11564,6 @@
           <w:tcPr>
             <w:tcW w:w="5720" w:type="dxa"/>
             <w:gridSpan w:val="2"/>
-            <w:shd w:val="clear" w:color="auto" w:fill="B4C6E7" w:themeFill="accent5" w:themeFillTint="66"/>
-            <w:vAlign w:val="center"/>
           </w:tcPr>
           <w:p>
             <w:pPr>
@@ -10762,19 +11575,62 @@
               <w:rPr>
                 <w:rFonts w:hint="eastAsia"/>
               </w:rPr>
-              <w:t>根据提供的</w:t>
-            </w:r>
-            <w:r>
-              <w:rPr>
-                <w:rFonts w:hint="eastAsia"/>
-              </w:rPr>
-              <w:t>VO</w:t>
-            </w:r>
-            <w:r>
-              <w:rPr>
-                <w:rFonts w:hint="eastAsia"/>
-              </w:rPr>
-              <w:t>判断是否允许注册</w:t>
+              <w:t>显示账户基本信息</w:t>
+            </w:r>
+          </w:p>
+        </w:tc>
+      </w:tr>
+      <w:tr>
+        <w:trPr>
+          <w:cnfStyle w:val="000000100000" w:firstRow="0" w:lastRow="0" w:firstColumn="0" w:lastColumn="0" w:oddVBand="0" w:evenVBand="0" w:oddHBand="1" w:evenHBand="0" w:firstRowFirstColumn="0" w:firstRowLastColumn="0" w:lastRowFirstColumn="0" w:lastRowLastColumn="0"/>
+          <w:trHeight w:val="461"/>
+        </w:trPr>
+        <w:tc>
+          <w:tcPr>
+            <w:cnfStyle w:val="001000000000" w:firstRow="0" w:lastRow="0" w:firstColumn="1" w:lastColumn="0" w:oddVBand="0" w:evenVBand="0" w:oddHBand="0" w:evenHBand="0" w:firstRowFirstColumn="0" w:firstRowLastColumn="0" w:lastRowFirstColumn="0" w:lastRowLastColumn="0"/>
+            <w:tcW w:w="2802" w:type="dxa"/>
+          </w:tcPr>
+          <w:p>
+            <w:pPr>
+              <w:spacing w:line="276" w:lineRule="auto"/>
+              <w:rPr>
+                <w:b w:val="0"/>
+                <w:bCs w:val="0"/>
+              </w:rPr>
+            </w:pPr>
+            <w:r>
+              <w:rPr>
+                <w:rFonts w:hint="eastAsia"/>
+                <w:b w:val="0"/>
+                <w:bCs w:val="0"/>
+              </w:rPr>
+              <w:t>UserDataService.</w:t>
+            </w:r>
+            <w:r>
+              <w:rPr>
+                <w:b w:val="0"/>
+                <w:bCs w:val="0"/>
+              </w:rPr>
+              <w:t>setInfo(UserPO userPO)</w:t>
+            </w:r>
+          </w:p>
+        </w:tc>
+        <w:tc>
+          <w:tcPr>
+            <w:tcW w:w="5720" w:type="dxa"/>
+            <w:gridSpan w:val="2"/>
+          </w:tcPr>
+          <w:p>
+            <w:pPr>
+              <w:spacing w:line="276" w:lineRule="auto"/>
+              <w:jc w:val="center"/>
+              <w:cnfStyle w:val="000000100000" w:firstRow="0" w:lastRow="0" w:firstColumn="0" w:lastColumn="0" w:oddVBand="0" w:evenVBand="0" w:oddHBand="1" w:evenHBand="0" w:firstRowFirstColumn="0" w:firstRowLastColumn="0" w:lastRowFirstColumn="0" w:lastRowLastColumn="0"/>
+            </w:pPr>
+            <w:r>
+              <w:rPr>
+                <w:rFonts w:hint="eastAsia"/>
+              </w:rPr>
+              <w:t>修改单一持久化对象</w:t>
             </w:r>
           </w:p>
         </w:tc>
@@ -10787,7 +11643,6 @@
           <w:tcPr>
             <w:cnfStyle w:val="001000000000" w:firstRow="0" w:lastRow="0" w:firstColumn="1" w:lastColumn="0" w:oddVBand="0" w:evenVBand="0" w:oddHBand="0" w:evenHBand="0" w:firstRowFirstColumn="0" w:firstRowLastColumn="0" w:lastRowFirstColumn="0" w:lastRowLastColumn="0"/>
             <w:tcW w:w="2802" w:type="dxa"/>
-            <w:vAlign w:val="center"/>
           </w:tcPr>
           <w:p>
             <w:pPr>
@@ -10810,7 +11665,7 @@
                 <w:b w:val="0"/>
                 <w:bCs w:val="0"/>
               </w:rPr>
-              <w:t>Service.del(UserPO userPO)</w:t>
+              <w:t>Service.find(String username)</w:t>
             </w:r>
           </w:p>
         </w:tc>
@@ -10818,8 +11673,6 @@
           <w:tcPr>
             <w:tcW w:w="5720" w:type="dxa"/>
             <w:gridSpan w:val="2"/>
-            <w:shd w:val="clear" w:color="auto" w:fill="B4C6E7" w:themeFill="accent5" w:themeFillTint="66"/>
-            <w:vAlign w:val="center"/>
           </w:tcPr>
           <w:p>
             <w:pPr>
@@ -10831,7 +11684,80 @@
               <w:rPr>
                 <w:rFonts w:hint="eastAsia"/>
               </w:rPr>
-              <w:t>删除单一持久化对象</w:t>
+              <w:t>根据用户名查找持久化对象</w:t>
+            </w:r>
+          </w:p>
+        </w:tc>
+      </w:tr>
+      <w:tr>
+        <w:trPr>
+          <w:cnfStyle w:val="000000100000" w:firstRow="0" w:lastRow="0" w:firstColumn="0" w:lastColumn="0" w:oddVBand="0" w:evenVBand="0" w:oddHBand="1" w:evenHBand="0" w:firstRowFirstColumn="0" w:firstRowLastColumn="0" w:lastRowFirstColumn="0" w:lastRowLastColumn="0"/>
+          <w:trHeight w:val="461"/>
+        </w:trPr>
+        <w:tc>
+          <w:tcPr>
+            <w:cnfStyle w:val="001000000000" w:firstRow="0" w:lastRow="0" w:firstColumn="1" w:lastColumn="0" w:oddVBand="0" w:evenVBand="0" w:oddHBand="0" w:evenHBand="0" w:firstRowFirstColumn="0" w:firstRowLastColumn="0" w:lastRowFirstColumn="0" w:lastRowLastColumn="0"/>
+            <w:tcW w:w="2802" w:type="dxa"/>
+          </w:tcPr>
+          <w:p>
+            <w:pPr>
+              <w:spacing w:line="276" w:lineRule="auto"/>
+              <w:jc w:val="left"/>
+              <w:rPr>
+                <w:b w:val="0"/>
+                <w:bCs w:val="0"/>
+              </w:rPr>
+            </w:pPr>
+            <w:r>
+              <w:rPr>
+                <w:b w:val="0"/>
+                <w:bCs w:val="0"/>
+              </w:rPr>
+              <w:t>UserData</w:t>
+            </w:r>
+            <w:r>
+              <w:rPr>
+                <w:b w:val="0"/>
+                <w:bCs w:val="0"/>
+              </w:rPr>
+              <w:t>Service.</w:t>
+            </w:r>
+            <w:r>
+              <w:rPr>
+                <w:b w:val="0"/>
+                <w:bCs w:val="0"/>
+              </w:rPr>
+              <w:t>addCredit</w:t>
+            </w:r>
+            <w:bookmarkStart w:id="52" w:name="OLE_LINK19"/>
+            <w:bookmarkStart w:id="53" w:name="OLE_LINK20"/>
+            <w:r>
+              <w:rPr>
+                <w:b w:val="0"/>
+                <w:bCs w:val="0"/>
+              </w:rPr>
+              <w:t>(String username, double amount)</w:t>
+            </w:r>
+            <w:bookmarkEnd w:id="52"/>
+            <w:bookmarkEnd w:id="53"/>
+          </w:p>
+        </w:tc>
+        <w:tc>
+          <w:tcPr>
+            <w:tcW w:w="5720" w:type="dxa"/>
+            <w:gridSpan w:val="2"/>
+          </w:tcPr>
+          <w:p>
+            <w:pPr>
+              <w:spacing w:line="276" w:lineRule="auto"/>
+              <w:jc w:val="center"/>
+              <w:cnfStyle w:val="000000100000" w:firstRow="0" w:lastRow="0" w:firstColumn="0" w:lastColumn="0" w:oddVBand="0" w:evenVBand="0" w:oddHBand="1" w:evenHBand="0" w:firstRowFirstColumn="0" w:firstRowLastColumn="0" w:lastRowFirstColumn="0" w:lastRowLastColumn="0"/>
+            </w:pPr>
+            <w:r>
+              <w:rPr>
+                <w:rFonts w:hint="eastAsia"/>
+              </w:rPr>
+              <w:t>持久化增加客户信用值</w:t>
             </w:r>
           </w:p>
         </w:tc>
@@ -10844,30 +11770,31 @@
           <w:tcPr>
             <w:cnfStyle w:val="001000000000" w:firstRow="0" w:lastRow="0" w:firstColumn="1" w:lastColumn="0" w:oddVBand="0" w:evenVBand="0" w:oddHBand="0" w:evenHBand="0" w:firstRowFirstColumn="0" w:firstRowLastColumn="0" w:lastRowFirstColumn="0" w:lastRowLastColumn="0"/>
             <w:tcW w:w="2802" w:type="dxa"/>
-            <w:vAlign w:val="center"/>
-          </w:tcPr>
-          <w:p>
-            <w:pPr>
-              <w:spacing w:line="276" w:lineRule="auto"/>
-              <w:rPr>
-                <w:b w:val="0"/>
-                <w:bCs w:val="0"/>
-              </w:rPr>
-            </w:pPr>
-            <w:r>
-              <w:rPr>
-                <w:rFonts w:hint="eastAsia"/>
-                <w:b w:val="0"/>
-                <w:bCs w:val="0"/>
-              </w:rPr>
-              <w:t>UserData</w:t>
-            </w:r>
-            <w:r>
-              <w:rPr>
-                <w:b w:val="0"/>
-                <w:bCs w:val="0"/>
-              </w:rPr>
-              <w:t>Service.getInfo(UserPO userPO)</w:t>
+          </w:tcPr>
+          <w:p>
+            <w:pPr>
+              <w:spacing w:line="276" w:lineRule="auto"/>
+              <w:jc w:val="left"/>
+              <w:rPr>
+                <w:b w:val="0"/>
+                <w:bCs w:val="0"/>
+              </w:rPr>
+            </w:pPr>
+            <w:r>
+              <w:rPr>
+                <w:rFonts w:hint="eastAsia"/>
+                <w:b w:val="0"/>
+                <w:bCs w:val="0"/>
+              </w:rPr>
+              <w:lastRenderedPageBreak/>
+              <w:t>User</w:t>
+            </w:r>
+            <w:r>
+              <w:rPr>
+                <w:b w:val="0"/>
+                <w:bCs w:val="0"/>
+              </w:rPr>
+              <w:t>DataService.deductCredit(String username, double amount)</w:t>
             </w:r>
           </w:p>
         </w:tc>
@@ -10875,8 +11802,6 @@
           <w:tcPr>
             <w:tcW w:w="5720" w:type="dxa"/>
             <w:gridSpan w:val="2"/>
-            <w:shd w:val="clear" w:color="auto" w:fill="B4C6E7" w:themeFill="accent5" w:themeFillTint="66"/>
-            <w:vAlign w:val="center"/>
           </w:tcPr>
           <w:p>
             <w:pPr>
@@ -10884,11 +11809,76 @@
               <w:jc w:val="center"/>
               <w:cnfStyle w:val="000000000000" w:firstRow="0" w:lastRow="0" w:firstColumn="0" w:lastColumn="0" w:oddVBand="0" w:evenVBand="0" w:oddHBand="0" w:evenHBand="0" w:firstRowFirstColumn="0" w:firstRowLastColumn="0" w:lastRowFirstColumn="0" w:lastRowLastColumn="0"/>
             </w:pPr>
-            <w:r>
-              <w:rPr>
-                <w:rFonts w:hint="eastAsia"/>
-              </w:rPr>
-              <w:t>显示账户基本信息</w:t>
+            <w:bookmarkStart w:id="54" w:name="OLE_LINK23"/>
+            <w:bookmarkStart w:id="55" w:name="OLE_LINK24"/>
+            <w:r>
+              <w:rPr>
+                <w:rFonts w:hint="eastAsia"/>
+              </w:rPr>
+              <w:t>持久化扣除客户信用值</w:t>
+            </w:r>
+            <w:bookmarkEnd w:id="54"/>
+            <w:bookmarkEnd w:id="55"/>
+          </w:p>
+        </w:tc>
+      </w:tr>
+      <w:tr>
+        <w:trPr>
+          <w:cnfStyle w:val="000000100000" w:firstRow="0" w:lastRow="0" w:firstColumn="0" w:lastColumn="0" w:oddVBand="0" w:evenVBand="0" w:oddHBand="1" w:evenHBand="0" w:firstRowFirstColumn="0" w:firstRowLastColumn="0" w:lastRowFirstColumn="0" w:lastRowLastColumn="0"/>
+          <w:trHeight w:val="461"/>
+        </w:trPr>
+        <w:tc>
+          <w:tcPr>
+            <w:cnfStyle w:val="001000000000" w:firstRow="0" w:lastRow="0" w:firstColumn="1" w:lastColumn="0" w:oddVBand="0" w:evenVBand="0" w:oddHBand="0" w:evenHBand="0" w:firstRowFirstColumn="0" w:firstRowLastColumn="0" w:lastRowFirstColumn="0" w:lastRowLastColumn="0"/>
+            <w:tcW w:w="2802" w:type="dxa"/>
+          </w:tcPr>
+          <w:p>
+            <w:pPr>
+              <w:spacing w:line="276" w:lineRule="auto"/>
+              <w:rPr>
+                <w:b w:val="0"/>
+                <w:bCs w:val="0"/>
+              </w:rPr>
+            </w:pPr>
+            <w:r>
+              <w:rPr>
+                <w:rFonts w:hint="eastAsia"/>
+                <w:b w:val="0"/>
+                <w:bCs w:val="0"/>
+              </w:rPr>
+              <w:t>UserData</w:t>
+            </w:r>
+            <w:r>
+              <w:rPr>
+                <w:b w:val="0"/>
+                <w:bCs w:val="0"/>
+              </w:rPr>
+              <w:t>Service.getList()</w:t>
+            </w:r>
+          </w:p>
+        </w:tc>
+        <w:tc>
+          <w:tcPr>
+            <w:tcW w:w="5720" w:type="dxa"/>
+            <w:gridSpan w:val="2"/>
+          </w:tcPr>
+          <w:p>
+            <w:pPr>
+              <w:spacing w:line="276" w:lineRule="auto"/>
+              <w:jc w:val="center"/>
+              <w:cnfStyle w:val="000000100000" w:firstRow="0" w:lastRow="0" w:firstColumn="0" w:lastColumn="0" w:oddVBand="0" w:evenVBand="0" w:oddHBand="1" w:evenHBand="0" w:firstRowFirstColumn="0" w:firstRowLastColumn="0" w:lastRowFirstColumn="0" w:lastRowLastColumn="0"/>
+            </w:pPr>
+            <w:r>
+              <w:rPr>
+                <w:rFonts w:hint="eastAsia"/>
+              </w:rPr>
+              <w:t>显示用户</w:t>
+            </w:r>
+            <w:r>
+              <w:rPr>
+                <w:rFonts w:hint="eastAsia"/>
+              </w:rPr>
+              <w:t>列表</w:t>
             </w:r>
           </w:p>
         </w:tc>
@@ -10901,30 +11891,21 @@
           <w:tcPr>
             <w:cnfStyle w:val="001000000000" w:firstRow="0" w:lastRow="0" w:firstColumn="1" w:lastColumn="0" w:oddVBand="0" w:evenVBand="0" w:oddHBand="0" w:evenHBand="0" w:firstRowFirstColumn="0" w:firstRowLastColumn="0" w:lastRowFirstColumn="0" w:lastRowLastColumn="0"/>
             <w:tcW w:w="2802" w:type="dxa"/>
-            <w:vAlign w:val="center"/>
-          </w:tcPr>
-          <w:p>
-            <w:pPr>
-              <w:spacing w:line="276" w:lineRule="auto"/>
-              <w:rPr>
-                <w:b w:val="0"/>
-                <w:bCs w:val="0"/>
-              </w:rPr>
-            </w:pPr>
-            <w:r>
-              <w:rPr>
-                <w:rFonts w:hint="eastAsia"/>
-                <w:b w:val="0"/>
-                <w:bCs w:val="0"/>
-              </w:rPr>
-              <w:t>UserDataService.</w:t>
-            </w:r>
-            <w:r>
-              <w:rPr>
-                <w:b w:val="0"/>
-                <w:bCs w:val="0"/>
-              </w:rPr>
-              <w:t>setInfo(UserPO userPO)</w:t>
+          </w:tcPr>
+          <w:p>
+            <w:pPr>
+              <w:spacing w:line="276" w:lineRule="auto"/>
+              <w:rPr>
+                <w:b w:val="0"/>
+                <w:bCs w:val="0"/>
+              </w:rPr>
+            </w:pPr>
+            <w:r>
+              <w:rPr>
+                <w:b w:val="0"/>
+                <w:bCs w:val="0"/>
+              </w:rPr>
+              <w:t>UserDataService.getListByType(UserType userType)</w:t>
             </w:r>
           </w:p>
         </w:tc>
@@ -10932,7 +11913,6 @@
           <w:tcPr>
             <w:tcW w:w="5720" w:type="dxa"/>
             <w:gridSpan w:val="2"/>
-            <w:vAlign w:val="center"/>
           </w:tcPr>
           <w:p>
             <w:pPr>
@@ -10944,120 +11924,54 @@
               <w:rPr>
                 <w:rFonts w:hint="eastAsia"/>
               </w:rPr>
-              <w:t>修改单一持久化对象</w:t>
+              <w:t>根据</w:t>
+            </w:r>
+            <w:r>
+              <w:rPr>
+                <w:rFonts w:hint="eastAsia"/>
+              </w:rPr>
+              <w:t>userType</w:t>
+            </w:r>
+            <w:r>
+              <w:rPr>
+                <w:rFonts w:hint="eastAsia"/>
+              </w:rPr>
+              <w:t>搜索并返回相应的用户列表</w:t>
             </w:r>
           </w:p>
         </w:tc>
       </w:tr>
       <w:tr>
         <w:trPr>
+          <w:cnfStyle w:val="000000100000" w:firstRow="0" w:lastRow="0" w:firstColumn="0" w:lastColumn="0" w:oddVBand="0" w:evenVBand="0" w:oddHBand="1" w:evenHBand="0" w:firstRowFirstColumn="0" w:firstRowLastColumn="0" w:lastRowFirstColumn="0" w:lastRowLastColumn="0"/>
           <w:trHeight w:val="461"/>
         </w:trPr>
         <w:tc>
           <w:tcPr>
             <w:cnfStyle w:val="001000000000" w:firstRow="0" w:lastRow="0" w:firstColumn="1" w:lastColumn="0" w:oddVBand="0" w:evenVBand="0" w:oddHBand="0" w:evenHBand="0" w:firstRowFirstColumn="0" w:firstRowLastColumn="0" w:lastRowFirstColumn="0" w:lastRowLastColumn="0"/>
             <w:tcW w:w="2802" w:type="dxa"/>
-            <w:vAlign w:val="center"/>
-          </w:tcPr>
-          <w:p>
-            <w:pPr>
-              <w:spacing w:line="276" w:lineRule="auto"/>
-              <w:rPr>
-                <w:b w:val="0"/>
-                <w:bCs w:val="0"/>
-              </w:rPr>
-            </w:pPr>
-            <w:r>
-              <w:rPr>
-                <w:rFonts w:hint="eastAsia"/>
-                <w:b w:val="0"/>
-                <w:bCs w:val="0"/>
-              </w:rPr>
-              <w:t>UserData</w:t>
-            </w:r>
-            <w:r>
-              <w:rPr>
-                <w:b w:val="0"/>
-                <w:bCs w:val="0"/>
-              </w:rPr>
-              <w:t>Service.find(String username)</w:t>
-            </w:r>
+          </w:tcPr>
+          <w:p>
+            <w:pPr>
+              <w:spacing w:line="276" w:lineRule="auto"/>
+              <w:rPr>
+                <w:b w:val="0"/>
+                <w:bCs w:val="0"/>
+              </w:rPr>
+            </w:pPr>
           </w:p>
         </w:tc>
         <w:tc>
           <w:tcPr>
             <w:tcW w:w="5720" w:type="dxa"/>
             <w:gridSpan w:val="2"/>
-            <w:vAlign w:val="center"/>
           </w:tcPr>
           <w:p>
             <w:pPr>
               <w:spacing w:line="276" w:lineRule="auto"/>
               <w:jc w:val="center"/>
-              <w:cnfStyle w:val="000000000000" w:firstRow="0" w:lastRow="0" w:firstColumn="0" w:lastColumn="0" w:oddVBand="0" w:evenVBand="0" w:oddHBand="0" w:evenHBand="0" w:firstRowFirstColumn="0" w:firstRowLastColumn="0" w:lastRowFirstColumn="0" w:lastRowLastColumn="0"/>
-            </w:pPr>
-            <w:r>
-              <w:rPr>
-                <w:rFonts w:hint="eastAsia"/>
-              </w:rPr>
-              <w:t>根据用户名查找持久化对象</w:t>
-            </w:r>
-          </w:p>
-        </w:tc>
-      </w:tr>
-      <w:tr>
-        <w:trPr>
-          <w:trHeight w:val="461"/>
-        </w:trPr>
-        <w:tc>
-          <w:tcPr>
-            <w:cnfStyle w:val="001000000000" w:firstRow="0" w:lastRow="0" w:firstColumn="1" w:lastColumn="0" w:oddVBand="0" w:evenVBand="0" w:oddHBand="0" w:evenHBand="0" w:firstRowFirstColumn="0" w:firstRowLastColumn="0" w:lastRowFirstColumn="0" w:lastRowLastColumn="0"/>
-            <w:tcW w:w="2802" w:type="dxa"/>
-            <w:vAlign w:val="center"/>
-          </w:tcPr>
-          <w:p>
-            <w:pPr>
-              <w:spacing w:line="276" w:lineRule="auto"/>
-              <w:rPr>
-                <w:b w:val="0"/>
-                <w:bCs w:val="0"/>
-              </w:rPr>
-            </w:pPr>
-            <w:r>
-              <w:rPr>
-                <w:rFonts w:hint="eastAsia"/>
-                <w:b w:val="0"/>
-                <w:bCs w:val="0"/>
-              </w:rPr>
-              <w:t>UserData</w:t>
-            </w:r>
-            <w:r>
-              <w:rPr>
-                <w:b w:val="0"/>
-                <w:bCs w:val="0"/>
-              </w:rPr>
-              <w:t>Service.getList()</w:t>
-            </w:r>
-          </w:p>
-        </w:tc>
-        <w:tc>
-          <w:tcPr>
-            <w:tcW w:w="5720" w:type="dxa"/>
-            <w:gridSpan w:val="2"/>
-            <w:vAlign w:val="center"/>
-          </w:tcPr>
-          <w:p>
-            <w:pPr>
-              <w:spacing w:line="276" w:lineRule="auto"/>
-              <w:jc w:val="center"/>
-              <w:cnfStyle w:val="000000000000" w:firstRow="0" w:lastRow="0" w:firstColumn="0" w:lastColumn="0" w:oddVBand="0" w:evenVBand="0" w:oddHBand="0" w:evenHBand="0" w:firstRowFirstColumn="0" w:firstRowLastColumn="0" w:lastRowFirstColumn="0" w:lastRowLastColumn="0"/>
-            </w:pPr>
-            <w:r>
-              <w:rPr>
-                <w:rFonts w:hint="eastAsia"/>
-              </w:rPr>
-              <w:t>显示账户列表</w:t>
-            </w:r>
+              <w:cnfStyle w:val="000000100000" w:firstRow="0" w:lastRow="0" w:firstColumn="0" w:lastColumn="0" w:oddVBand="0" w:evenVBand="0" w:oddHBand="1" w:evenHBand="0" w:firstRowFirstColumn="0" w:firstRowLastColumn="0" w:lastRowFirstColumn="0" w:lastRowLastColumn="0"/>
+            </w:pPr>
           </w:p>
         </w:tc>
       </w:tr>
@@ -11071,8 +11985,8 @@
           <w:numId w:val="2"/>
         </w:numPr>
       </w:pPr>
-      <w:bookmarkStart w:id="50" w:name="OLE_LINK21"/>
-      <w:bookmarkStart w:id="51" w:name="OLE_LINK22"/>
+      <w:bookmarkStart w:id="56" w:name="OLE_LINK21"/>
+      <w:bookmarkStart w:id="57" w:name="OLE_LINK22"/>
       <w:r>
         <w:rPr>
           <w:rFonts w:hint="eastAsia"/>
@@ -11529,185 +12443,6 @@
           </w:tcPr>
           <w:p>
             <w:pPr>
-              <w:spacing w:line="276" w:lineRule="auto"/>
-              <w:rPr>
-                <w:b w:val="0"/>
-                <w:bCs w:val="0"/>
-              </w:rPr>
-            </w:pPr>
-            <w:r>
-              <w:rPr>
-                <w:b w:val="0"/>
-                <w:bCs w:val="0"/>
-              </w:rPr>
-              <w:t>Member.topup</w:t>
-            </w:r>
-          </w:p>
-        </w:tc>
-        <w:tc>
-          <w:tcPr>
-            <w:tcW w:w="1416" w:type="dxa"/>
-            <w:shd w:val="clear" w:color="auto" w:fill="B4C6E7" w:themeFill="accent5" w:themeFillTint="66"/>
-            <w:vAlign w:val="center"/>
-          </w:tcPr>
-          <w:p>
-            <w:pPr>
-              <w:spacing w:line="276" w:lineRule="auto"/>
-              <w:cnfStyle w:val="000000000000" w:firstRow="0" w:lastRow="0" w:firstColumn="0" w:lastColumn="0" w:oddVBand="0" w:evenVBand="0" w:oddHBand="0" w:evenHBand="0" w:firstRowFirstColumn="0" w:firstRowLastColumn="0" w:lastRowFirstColumn="0" w:lastRowLastColumn="0"/>
-            </w:pPr>
-            <w:r>
-              <w:rPr>
-                <w:rFonts w:hint="eastAsia"/>
-              </w:rPr>
-              <w:t>语法</w:t>
-            </w:r>
-          </w:p>
-        </w:tc>
-        <w:tc>
-          <w:tcPr>
-            <w:tcW w:w="4304" w:type="dxa"/>
-            <w:shd w:val="clear" w:color="auto" w:fill="B4C6E7" w:themeFill="accent5" w:themeFillTint="66"/>
-            <w:vAlign w:val="center"/>
-          </w:tcPr>
-          <w:p>
-            <w:pPr>
-              <w:spacing w:line="276" w:lineRule="auto"/>
-              <w:cnfStyle w:val="000000000000" w:firstRow="0" w:lastRow="0" w:firstColumn="0" w:lastColumn="0" w:oddVBand="0" w:evenVBand="0" w:oddHBand="0" w:evenHBand="0" w:firstRowFirstColumn="0" w:firstRowLastColumn="0" w:lastRowFirstColumn="0" w:lastRowLastColumn="0"/>
-            </w:pPr>
-            <w:r>
-              <w:rPr>
-                <w:rFonts w:hint="eastAsia"/>
-              </w:rPr>
-              <w:t>public ResultMessage topup</w:t>
-            </w:r>
-            <w:r>
-              <w:t>(String username, double amount)</w:t>
-            </w:r>
-          </w:p>
-        </w:tc>
-      </w:tr>
-      <w:tr>
-        <w:tc>
-          <w:tcPr>
-            <w:cnfStyle w:val="001000000000" w:firstRow="0" w:lastRow="0" w:firstColumn="1" w:lastColumn="0" w:oddVBand="0" w:evenVBand="0" w:oddHBand="0" w:evenHBand="0" w:firstRowFirstColumn="0" w:firstRowLastColumn="0" w:lastRowFirstColumn="0" w:lastRowLastColumn="0"/>
-            <w:tcW w:w="2802" w:type="dxa"/>
-            <w:vMerge/>
-            <w:vAlign w:val="center"/>
-          </w:tcPr>
-          <w:p>
-            <w:pPr>
-              <w:spacing w:line="276" w:lineRule="auto"/>
-              <w:rPr>
-                <w:b w:val="0"/>
-                <w:bCs w:val="0"/>
-              </w:rPr>
-            </w:pPr>
-          </w:p>
-        </w:tc>
-        <w:tc>
-          <w:tcPr>
-            <w:tcW w:w="1416" w:type="dxa"/>
-            <w:vAlign w:val="center"/>
-          </w:tcPr>
-          <w:p>
-            <w:pPr>
-              <w:spacing w:line="276" w:lineRule="auto"/>
-              <w:cnfStyle w:val="000000000000" w:firstRow="0" w:lastRow="0" w:firstColumn="0" w:lastColumn="0" w:oddVBand="0" w:evenVBand="0" w:oddHBand="0" w:evenHBand="0" w:firstRowFirstColumn="0" w:firstRowLastColumn="0" w:lastRowFirstColumn="0" w:lastRowLastColumn="0"/>
-            </w:pPr>
-            <w:r>
-              <w:rPr>
-                <w:rFonts w:hint="eastAsia"/>
-              </w:rPr>
-              <w:t>前置条件</w:t>
-            </w:r>
-          </w:p>
-        </w:tc>
-        <w:tc>
-          <w:tcPr>
-            <w:tcW w:w="4304" w:type="dxa"/>
-            <w:vAlign w:val="center"/>
-          </w:tcPr>
-          <w:p>
-            <w:pPr>
-              <w:spacing w:line="276" w:lineRule="auto"/>
-              <w:cnfStyle w:val="000000000000" w:firstRow="0" w:lastRow="0" w:firstColumn="0" w:lastColumn="0" w:oddVBand="0" w:evenVBand="0" w:oddHBand="0" w:evenHBand="0" w:firstRowFirstColumn="0" w:firstRowLastColumn="0" w:lastRowFirstColumn="0" w:lastRowLastColumn="0"/>
-            </w:pPr>
-            <w:r>
-              <w:rPr>
-                <w:rFonts w:hint="eastAsia"/>
-              </w:rPr>
-              <w:t>启动一个充值事件</w:t>
-            </w:r>
-          </w:p>
-        </w:tc>
-      </w:tr>
-      <w:tr>
-        <w:tc>
-          <w:tcPr>
-            <w:cnfStyle w:val="001000000000" w:firstRow="0" w:lastRow="0" w:firstColumn="1" w:lastColumn="0" w:oddVBand="0" w:evenVBand="0" w:oddHBand="0" w:evenHBand="0" w:firstRowFirstColumn="0" w:firstRowLastColumn="0" w:lastRowFirstColumn="0" w:lastRowLastColumn="0"/>
-            <w:tcW w:w="2802" w:type="dxa"/>
-            <w:vMerge/>
-            <w:vAlign w:val="center"/>
-          </w:tcPr>
-          <w:p>
-            <w:pPr>
-              <w:spacing w:line="276" w:lineRule="auto"/>
-              <w:rPr>
-                <w:b w:val="0"/>
-                <w:bCs w:val="0"/>
-              </w:rPr>
-            </w:pPr>
-          </w:p>
-        </w:tc>
-        <w:tc>
-          <w:tcPr>
-            <w:tcW w:w="1416" w:type="dxa"/>
-            <w:shd w:val="clear" w:color="auto" w:fill="B4C6E7" w:themeFill="accent5" w:themeFillTint="66"/>
-            <w:vAlign w:val="center"/>
-          </w:tcPr>
-          <w:p>
-            <w:pPr>
-              <w:spacing w:line="276" w:lineRule="auto"/>
-              <w:cnfStyle w:val="000000000000" w:firstRow="0" w:lastRow="0" w:firstColumn="0" w:lastColumn="0" w:oddVBand="0" w:evenVBand="0" w:oddHBand="0" w:evenHBand="0" w:firstRowFirstColumn="0" w:firstRowLastColumn="0" w:lastRowFirstColumn="0" w:lastRowLastColumn="0"/>
-            </w:pPr>
-            <w:r>
-              <w:rPr>
-                <w:rFonts w:hint="eastAsia"/>
-              </w:rPr>
-              <w:t>后置条件</w:t>
-            </w:r>
-          </w:p>
-        </w:tc>
-        <w:tc>
-          <w:tcPr>
-            <w:tcW w:w="4304" w:type="dxa"/>
-            <w:shd w:val="clear" w:color="auto" w:fill="B4C6E7" w:themeFill="accent5" w:themeFillTint="66"/>
-            <w:vAlign w:val="center"/>
-          </w:tcPr>
-          <w:p>
-            <w:pPr>
-              <w:spacing w:line="276" w:lineRule="auto"/>
-              <w:cnfStyle w:val="000000000000" w:firstRow="0" w:lastRow="0" w:firstColumn="0" w:lastColumn="0" w:oddVBand="0" w:evenVBand="0" w:oddHBand="0" w:evenHBand="0" w:firstRowFirstColumn="0" w:firstRowLastColumn="0" w:lastRowFirstColumn="0" w:lastRowLastColumn="0"/>
-            </w:pPr>
-            <w:r>
-              <w:rPr>
-                <w:rFonts w:hint="eastAsia"/>
-              </w:rPr>
-              <w:t>持久化更新涉及的领域对象的数据</w:t>
-            </w:r>
-          </w:p>
-        </w:tc>
-      </w:tr>
-      <w:tr>
-        <w:tc>
-          <w:tcPr>
-            <w:cnfStyle w:val="001000000000" w:firstRow="0" w:lastRow="0" w:firstColumn="1" w:lastColumn="0" w:oddVBand="0" w:evenVBand="0" w:oddHBand="0" w:evenHBand="0" w:firstRowFirstColumn="0" w:firstRowLastColumn="0" w:lastRowFirstColumn="0" w:lastRowLastColumn="0"/>
-            <w:tcW w:w="2802" w:type="dxa"/>
-            <w:vMerge w:val="restart"/>
-            <w:vAlign w:val="center"/>
-          </w:tcPr>
-          <w:p>
-            <w:pPr>
               <w:rPr>
                 <w:b w:val="0"/>
                 <w:bCs w:val="0"/>
@@ -12308,7 +13043,7 @@
                 <w:bCs w:val="0"/>
               </w:rPr>
             </w:pPr>
-            <w:bookmarkStart w:id="52" w:name="_Hlk464230098"/>
+            <w:bookmarkStart w:id="58" w:name="_Hlk464230098"/>
             <w:r>
               <w:rPr>
                 <w:rFonts w:hint="eastAsia"/>
@@ -12330,7 +13065,22 @@
                 <w:b w:val="0"/>
                 <w:bCs w:val="0"/>
               </w:rPr>
-              <w:t>.find(String</w:t>
+              <w:t>.</w:t>
+            </w:r>
+            <w:r>
+              <w:rPr>
+                <w:b w:val="0"/>
+                <w:bCs w:val="0"/>
+              </w:rPr>
+              <w:t>show</w:t>
+            </w:r>
+            <w:r>
+              <w:rPr>
+                <w:rFonts w:hint="eastAsia"/>
+                <w:b w:val="0"/>
+                <w:bCs w:val="0"/>
+              </w:rPr>
+              <w:t>(String</w:t>
             </w:r>
             <w:r>
               <w:rPr>
@@ -12412,8 +13162,8 @@
               </w:rPr>
               <w:t>(</w:t>
             </w:r>
-            <w:bookmarkStart w:id="53" w:name="OLE_LINK25"/>
-            <w:bookmarkStart w:id="54" w:name="OLE_LINK26"/>
+            <w:bookmarkStart w:id="59" w:name="OLE_LINK25"/>
+            <w:bookmarkStart w:id="60" w:name="OLE_LINK26"/>
             <w:r>
               <w:rPr>
                 <w:b w:val="0"/>
@@ -12421,8 +13171,8 @@
               </w:rPr>
               <w:t>MemberPO memberPO</w:t>
             </w:r>
-            <w:bookmarkEnd w:id="53"/>
-            <w:bookmarkEnd w:id="54"/>
+            <w:bookmarkEnd w:id="59"/>
+            <w:bookmarkEnd w:id="60"/>
             <w:r>
               <w:rPr>
                 <w:b w:val="0"/>
@@ -12564,9 +13314,9 @@
           </w:p>
         </w:tc>
       </w:tr>
-      <w:bookmarkEnd w:id="50"/>
-      <w:bookmarkEnd w:id="51"/>
-      <w:bookmarkEnd w:id="52"/>
+      <w:bookmarkEnd w:id="56"/>
+      <w:bookmarkEnd w:id="57"/>
+      <w:bookmarkEnd w:id="58"/>
     </w:tbl>
     <w:p/>
     <w:p/>
@@ -12579,6 +13329,7 @@
         </w:numPr>
       </w:pPr>
       <w:r>
+        <w:lastRenderedPageBreak/>
         <w:t>hotel</w:t>
       </w:r>
       <w:r>
@@ -12652,7 +13403,21 @@
                 <w:b w:val="0"/>
                 <w:bCs w:val="0"/>
               </w:rPr>
-              <w:t>Hotel.showList</w:t>
+              <w:t>Hotel.show</w:t>
+            </w:r>
+            <w:r>
+              <w:rPr>
+                <w:b w:val="0"/>
+                <w:bCs w:val="0"/>
+              </w:rPr>
+              <w:t>Ordered</w:t>
+            </w:r>
+            <w:r>
+              <w:rPr>
+                <w:b w:val="0"/>
+                <w:bCs w:val="0"/>
+              </w:rPr>
+              <w:t>List</w:t>
             </w:r>
           </w:p>
         </w:tc>
@@ -12704,7 +13469,13 @@
               <w:t>&gt;</w:t>
             </w:r>
             <w:r>
-              <w:t xml:space="preserve"> showList(String username)</w:t>
+              <w:t xml:space="preserve"> show</w:t>
+            </w:r>
+            <w:r>
+              <w:t>Ordered</w:t>
+            </w:r>
+            <w:r>
+              <w:t>List(String username)</w:t>
             </w:r>
           </w:p>
         </w:tc>
@@ -13215,7 +13986,13 @@
               <w:rPr>
                 <w:rFonts w:hint="eastAsia"/>
               </w:rPr>
-              <w:t>hotelVO</w:t>
+              <w:t>H</w:t>
+            </w:r>
+            <w:r>
+              <w:rPr>
+                <w:rFonts w:hint="eastAsia"/>
+              </w:rPr>
+              <w:t>otelVO</w:t>
             </w:r>
             <w:r>
               <w:rPr>
@@ -13353,16 +14130,16 @@
               <w:spacing w:line="276" w:lineRule="auto"/>
               <w:cnfStyle w:val="000000000000" w:firstRow="0" w:lastRow="0" w:firstColumn="0" w:lastColumn="0" w:oddVBand="0" w:evenVBand="0" w:oddHBand="0" w:evenHBand="0" w:firstRowFirstColumn="0" w:firstRowLastColumn="0" w:lastRowFirstColumn="0" w:lastRowLastColumn="0"/>
             </w:pPr>
-            <w:bookmarkStart w:id="55" w:name="OLE_LINK9"/>
-            <w:bookmarkStart w:id="56" w:name="OLE_LINK10"/>
+            <w:bookmarkStart w:id="61" w:name="OLE_LINK9"/>
+            <w:bookmarkStart w:id="62" w:name="OLE_LINK10"/>
             <w:r>
               <w:rPr>
                 <w:rFonts w:hint="eastAsia"/>
               </w:rPr>
               <w:t>管理员已登录</w:t>
             </w:r>
-            <w:bookmarkEnd w:id="55"/>
-            <w:bookmarkEnd w:id="56"/>
+            <w:bookmarkEnd w:id="61"/>
+            <w:bookmarkEnd w:id="62"/>
           </w:p>
         </w:tc>
       </w:tr>
@@ -14210,7 +14987,7 @@
                 <w:bCs w:val="0"/>
               </w:rPr>
             </w:pPr>
-            <w:bookmarkStart w:id="57" w:name="_Hlk464230767"/>
+            <w:bookmarkStart w:id="63" w:name="_Hlk464230767"/>
             <w:r>
               <w:rPr>
                 <w:b w:val="0"/>
@@ -14368,8 +15145,8 @@
               </w:rPr>
               <w:t>(</w:t>
             </w:r>
-            <w:bookmarkStart w:id="58" w:name="OLE_LINK11"/>
-            <w:bookmarkStart w:id="59" w:name="OLE_LINK12"/>
+            <w:bookmarkStart w:id="64" w:name="OLE_LINK11"/>
+            <w:bookmarkStart w:id="65" w:name="OLE_LINK12"/>
             <w:r>
               <w:rPr>
                 <w:rFonts w:hint="eastAsia"/>
@@ -14393,8 +15170,8 @@
               </w:rPr>
               <w:t>hotelPO</w:t>
             </w:r>
-            <w:bookmarkEnd w:id="58"/>
-            <w:bookmarkEnd w:id="59"/>
+            <w:bookmarkEnd w:id="64"/>
+            <w:bookmarkEnd w:id="65"/>
             <w:r>
               <w:rPr>
                 <w:b w:val="0"/>
@@ -14415,16 +15192,16 @@
               <w:spacing w:line="276" w:lineRule="auto"/>
               <w:cnfStyle w:val="000000000000" w:firstRow="0" w:lastRow="0" w:firstColumn="0" w:lastColumn="0" w:oddVBand="0" w:evenVBand="0" w:oddHBand="0" w:evenHBand="0" w:firstRowFirstColumn="0" w:firstRowLastColumn="0" w:lastRowFirstColumn="0" w:lastRowLastColumn="0"/>
             </w:pPr>
-            <w:bookmarkStart w:id="60" w:name="OLE_LINK13"/>
-            <w:bookmarkStart w:id="61" w:name="OLE_LINK14"/>
+            <w:bookmarkStart w:id="66" w:name="OLE_LINK13"/>
+            <w:bookmarkStart w:id="67" w:name="OLE_LINK14"/>
             <w:r>
               <w:rPr>
                 <w:rFonts w:hint="eastAsia"/>
               </w:rPr>
               <w:t>插入单一持久化对象</w:t>
             </w:r>
-            <w:bookmarkEnd w:id="60"/>
-            <w:bookmarkEnd w:id="61"/>
+            <w:bookmarkEnd w:id="66"/>
+            <w:bookmarkEnd w:id="67"/>
           </w:p>
         </w:tc>
       </w:tr>
@@ -14467,7 +15244,16 @@
                 <w:b w:val="0"/>
                 <w:bCs w:val="0"/>
               </w:rPr>
-              <w:t>HotelPO</w:t>
+              <w:t>Hote</w:t>
+            </w:r>
+            <w:r>
+              <w:rPr>
+                <w:rFonts w:hint="eastAsia"/>
+                <w:b w:val="0"/>
+                <w:bCs w:val="0"/>
+              </w:rPr>
+              <w:lastRenderedPageBreak/>
+              <w:t>lPO</w:t>
             </w:r>
             <w:r>
               <w:rPr>
@@ -14508,6 +15294,7 @@
               <w:rPr>
                 <w:rFonts w:hint="eastAsia"/>
               </w:rPr>
+              <w:lastRenderedPageBreak/>
               <w:t>删除单一持久化对象</w:t>
             </w:r>
           </w:p>
@@ -14537,6 +15324,7 @@
                 <w:b w:val="0"/>
                 <w:bCs w:val="0"/>
               </w:rPr>
+              <w:lastRenderedPageBreak/>
               <w:t>HotelDataService.update</w:t>
             </w:r>
             <w:r>
@@ -14598,7 +15386,7 @@
           </w:p>
         </w:tc>
       </w:tr>
-      <w:bookmarkEnd w:id="57"/>
+      <w:bookmarkEnd w:id="63"/>
     </w:tbl>
     <w:p>
       <w:pPr>
@@ -17153,7 +17941,6 @@
                 <w:b w:val="0"/>
                 <w:bCs w:val="0"/>
               </w:rPr>
-              <w:lastRenderedPageBreak/>
               <w:t>Order</w:t>
             </w:r>
             <w:r>
@@ -19165,13 +19952,13 @@
           <w:numId w:val="1"/>
         </w:numPr>
       </w:pPr>
-      <w:bookmarkStart w:id="62" w:name="_Toc432580015"/>
-      <w:bookmarkStart w:id="63" w:name="_Toc463824227"/>
+      <w:bookmarkStart w:id="68" w:name="_Toc432580015"/>
+      <w:bookmarkStart w:id="69" w:name="_Toc463824227"/>
       <w:r>
         <w:t>数据层的分解</w:t>
       </w:r>
-      <w:bookmarkEnd w:id="62"/>
-      <w:bookmarkEnd w:id="63"/>
+      <w:bookmarkEnd w:id="68"/>
+      <w:bookmarkEnd w:id="69"/>
     </w:p>
     <w:p>
       <w:pPr>
@@ -19191,6 +19978,7 @@
           <w:sz w:val="24"/>
           <w:szCs w:val="24"/>
         </w:rPr>
+        <w:lastRenderedPageBreak/>
         <w:drawing>
           <wp:anchor distT="0" distB="0" distL="114300" distR="114300" simplePos="0" relativeHeight="251745280" behindDoc="0" locked="0" layoutInCell="1" allowOverlap="1">
             <wp:simplePos x="0" y="0"/>
@@ -19398,14 +20186,13 @@
           <w:numId w:val="1"/>
         </w:numPr>
       </w:pPr>
-      <w:bookmarkStart w:id="64" w:name="_Toc432580016"/>
-      <w:bookmarkStart w:id="65" w:name="_Toc463824228"/>
+      <w:bookmarkStart w:id="70" w:name="_Toc432580016"/>
+      <w:bookmarkStart w:id="71" w:name="_Toc463824228"/>
       <w:r>
-        <w:lastRenderedPageBreak/>
         <w:t>数据层模块的职责</w:t>
       </w:r>
-      <w:bookmarkEnd w:id="64"/>
-      <w:bookmarkEnd w:id="65"/>
+      <w:bookmarkEnd w:id="70"/>
+      <w:bookmarkEnd w:id="71"/>
     </w:p>
     <w:p>
       <w:pPr>
@@ -19685,13 +20472,13 @@
           <w:numId w:val="1"/>
         </w:numPr>
       </w:pPr>
-      <w:bookmarkStart w:id="66" w:name="_Toc432580017"/>
-      <w:bookmarkStart w:id="67" w:name="_Toc463824229"/>
+      <w:bookmarkStart w:id="72" w:name="_Toc432580017"/>
+      <w:bookmarkStart w:id="73" w:name="_Toc463824229"/>
       <w:r>
         <w:t>数据层模块的接口规范</w:t>
       </w:r>
-      <w:bookmarkEnd w:id="66"/>
-      <w:bookmarkEnd w:id="67"/>
+      <w:bookmarkEnd w:id="72"/>
+      <w:bookmarkEnd w:id="73"/>
     </w:p>
     <w:p>
       <w:pPr>
@@ -19718,6 +20505,7 @@
         <w:rPr>
           <w:rFonts w:hint="eastAsia"/>
         </w:rPr>
+        <w:lastRenderedPageBreak/>
         <w:t>DataFactory</w:t>
       </w:r>
     </w:p>
@@ -23957,13 +24745,13 @@
             <w:pPr>
               <w:spacing w:line="276" w:lineRule="auto"/>
             </w:pPr>
-            <w:bookmarkStart w:id="68" w:name="OLE_LINK29"/>
-            <w:bookmarkStart w:id="69" w:name="OLE_LINK30"/>
+            <w:bookmarkStart w:id="74" w:name="OLE_LINK29"/>
+            <w:bookmarkStart w:id="75" w:name="OLE_LINK30"/>
             <w:r>
               <w:t>MemberDataService.find</w:t>
             </w:r>
-            <w:bookmarkEnd w:id="68"/>
-            <w:bookmarkEnd w:id="69"/>
+            <w:bookmarkEnd w:id="74"/>
+            <w:bookmarkEnd w:id="75"/>
           </w:p>
         </w:tc>
         <w:tc>
@@ -24003,13 +24791,13 @@
             <w:r>
               <w:t xml:space="preserve">public MemberPO find(String username) </w:t>
             </w:r>
-            <w:bookmarkStart w:id="70" w:name="OLE_LINK69"/>
-            <w:bookmarkStart w:id="71" w:name="OLE_LINK70"/>
+            <w:bookmarkStart w:id="76" w:name="OLE_LINK69"/>
+            <w:bookmarkStart w:id="77" w:name="OLE_LINK70"/>
             <w:r>
               <w:t>throws RemoteException;</w:t>
             </w:r>
-            <w:bookmarkEnd w:id="70"/>
-            <w:bookmarkEnd w:id="71"/>
+            <w:bookmarkEnd w:id="76"/>
+            <w:bookmarkEnd w:id="77"/>
           </w:p>
         </w:tc>
       </w:tr>
@@ -24128,8 +24916,8 @@
             <w:pPr>
               <w:cnfStyle w:val="000000000000" w:firstRow="0" w:lastRow="0" w:firstColumn="0" w:lastColumn="0" w:oddVBand="0" w:evenVBand="0" w:oddHBand="0" w:evenHBand="0" w:firstRowFirstColumn="0" w:firstRowLastColumn="0" w:lastRowFirstColumn="0" w:lastRowLastColumn="0"/>
             </w:pPr>
-            <w:bookmarkStart w:id="72" w:name="OLE_LINK73"/>
-            <w:bookmarkStart w:id="73" w:name="OLE_LINK74"/>
+            <w:bookmarkStart w:id="78" w:name="OLE_LINK73"/>
+            <w:bookmarkStart w:id="79" w:name="OLE_LINK74"/>
             <w:r>
               <w:rPr>
                 <w:rFonts w:hint="eastAsia"/>
@@ -24160,8 +24948,8 @@
               </w:rPr>
               <w:t>结果</w:t>
             </w:r>
-            <w:bookmarkEnd w:id="72"/>
-            <w:bookmarkEnd w:id="73"/>
+            <w:bookmarkEnd w:id="78"/>
+            <w:bookmarkEnd w:id="79"/>
           </w:p>
         </w:tc>
       </w:tr>
@@ -24180,79 +24968,79 @@
             <w:pPr>
               <w:spacing w:line="276" w:lineRule="auto"/>
             </w:pPr>
-            <w:bookmarkStart w:id="74" w:name="OLE_LINK33"/>
-            <w:bookmarkStart w:id="75" w:name="OLE_LINK34"/>
-            <w:bookmarkStart w:id="76" w:name="OLE_LINK41"/>
-            <w:bookmarkStart w:id="77" w:name="OLE_LINK42"/>
+            <w:bookmarkStart w:id="80" w:name="OLE_LINK33"/>
+            <w:bookmarkStart w:id="81" w:name="OLE_LINK34"/>
+            <w:bookmarkStart w:id="82" w:name="OLE_LINK41"/>
+            <w:bookmarkStart w:id="83" w:name="OLE_LINK42"/>
             <w:r>
               <w:t>Memb</w:t>
             </w:r>
-            <w:bookmarkStart w:id="78" w:name="OLE_LINK31"/>
-            <w:bookmarkStart w:id="79" w:name="OLE_LINK32"/>
+            <w:bookmarkStart w:id="84" w:name="OLE_LINK31"/>
+            <w:bookmarkStart w:id="85" w:name="OLE_LINK32"/>
             <w:r>
               <w:t>erDataService.insert</w:t>
-            </w:r>
-            <w:bookmarkEnd w:id="74"/>
-            <w:bookmarkEnd w:id="75"/>
-            <w:bookmarkEnd w:id="78"/>
-            <w:bookmarkEnd w:id="79"/>
-          </w:p>
-        </w:tc>
-        <w:tc>
-          <w:tcPr>
-            <w:tcW w:w="1416" w:type="dxa"/>
-            <w:vAlign w:val="center"/>
-          </w:tcPr>
-          <w:p>
-            <w:pPr>
-              <w:jc w:val="left"/>
-              <w:cnfStyle w:val="000000000000" w:firstRow="0" w:lastRow="0" w:firstColumn="0" w:lastColumn="0" w:oddVBand="0" w:evenVBand="0" w:oddHBand="0" w:evenHBand="0" w:firstRowFirstColumn="0" w:firstRowLastColumn="0" w:lastRowFirstColumn="0" w:lastRowLastColumn="0"/>
-              <w:rPr>
-                <w:bCs/>
-                <w:color w:val="000000" w:themeColor="text1"/>
-              </w:rPr>
-            </w:pPr>
-            <w:r>
-              <w:rPr>
-                <w:bCs/>
-                <w:color w:val="000000" w:themeColor="text1"/>
-              </w:rPr>
-              <w:t>语法</w:t>
-            </w:r>
-          </w:p>
-        </w:tc>
-        <w:tc>
-          <w:tcPr>
-            <w:tcW w:w="4162" w:type="dxa"/>
-            <w:vAlign w:val="center"/>
-          </w:tcPr>
-          <w:p>
-            <w:pPr>
-              <w:cnfStyle w:val="000000000000" w:firstRow="0" w:lastRow="0" w:firstColumn="0" w:lastColumn="0" w:oddVBand="0" w:evenVBand="0" w:oddHBand="0" w:evenHBand="0" w:firstRowFirstColumn="0" w:firstRowLastColumn="0" w:lastRowFirstColumn="0" w:lastRowLastColumn="0"/>
-            </w:pPr>
-            <w:bookmarkStart w:id="80" w:name="OLE_LINK71"/>
-            <w:bookmarkStart w:id="81" w:name="OLE_LINK72"/>
-            <w:bookmarkStart w:id="82" w:name="OLE_LINK43"/>
-            <w:bookmarkStart w:id="83" w:name="OLE_LINK44"/>
-            <w:bookmarkStart w:id="84" w:name="OLE_LINK50"/>
-            <w:r>
-              <w:t xml:space="preserve">public void </w:t>
             </w:r>
             <w:bookmarkEnd w:id="80"/>
             <w:bookmarkEnd w:id="81"/>
-            <w:r>
-              <w:t xml:space="preserve">insert(MemberPO memberPO) </w:t>
-            </w:r>
-            <w:bookmarkStart w:id="85" w:name="OLE_LINK39"/>
-            <w:bookmarkStart w:id="86" w:name="OLE_LINK40"/>
-            <w:r>
-              <w:t>throws RemoteException;</w:t>
-            </w:r>
-            <w:bookmarkEnd w:id="82"/>
-            <w:bookmarkEnd w:id="83"/>
             <w:bookmarkEnd w:id="84"/>
             <w:bookmarkEnd w:id="85"/>
+          </w:p>
+        </w:tc>
+        <w:tc>
+          <w:tcPr>
+            <w:tcW w:w="1416" w:type="dxa"/>
+            <w:vAlign w:val="center"/>
+          </w:tcPr>
+          <w:p>
+            <w:pPr>
+              <w:jc w:val="left"/>
+              <w:cnfStyle w:val="000000000000" w:firstRow="0" w:lastRow="0" w:firstColumn="0" w:lastColumn="0" w:oddVBand="0" w:evenVBand="0" w:oddHBand="0" w:evenHBand="0" w:firstRowFirstColumn="0" w:firstRowLastColumn="0" w:lastRowFirstColumn="0" w:lastRowLastColumn="0"/>
+              <w:rPr>
+                <w:bCs/>
+                <w:color w:val="000000" w:themeColor="text1"/>
+              </w:rPr>
+            </w:pPr>
+            <w:r>
+              <w:rPr>
+                <w:bCs/>
+                <w:color w:val="000000" w:themeColor="text1"/>
+              </w:rPr>
+              <w:t>语法</w:t>
+            </w:r>
+          </w:p>
+        </w:tc>
+        <w:tc>
+          <w:tcPr>
+            <w:tcW w:w="4162" w:type="dxa"/>
+            <w:vAlign w:val="center"/>
+          </w:tcPr>
+          <w:p>
+            <w:pPr>
+              <w:cnfStyle w:val="000000000000" w:firstRow="0" w:lastRow="0" w:firstColumn="0" w:lastColumn="0" w:oddVBand="0" w:evenVBand="0" w:oddHBand="0" w:evenHBand="0" w:firstRowFirstColumn="0" w:firstRowLastColumn="0" w:lastRowFirstColumn="0" w:lastRowLastColumn="0"/>
+            </w:pPr>
+            <w:bookmarkStart w:id="86" w:name="OLE_LINK71"/>
+            <w:bookmarkStart w:id="87" w:name="OLE_LINK72"/>
+            <w:bookmarkStart w:id="88" w:name="OLE_LINK43"/>
+            <w:bookmarkStart w:id="89" w:name="OLE_LINK44"/>
+            <w:bookmarkStart w:id="90" w:name="OLE_LINK50"/>
+            <w:r>
+              <w:t xml:space="preserve">public void </w:t>
+            </w:r>
             <w:bookmarkEnd w:id="86"/>
+            <w:bookmarkEnd w:id="87"/>
+            <w:r>
+              <w:t xml:space="preserve">insert(MemberPO memberPO) </w:t>
+            </w:r>
+            <w:bookmarkStart w:id="91" w:name="OLE_LINK39"/>
+            <w:bookmarkStart w:id="92" w:name="OLE_LINK40"/>
+            <w:r>
+              <w:t>throws RemoteException;</w:t>
+            </w:r>
+            <w:bookmarkEnd w:id="88"/>
+            <w:bookmarkEnd w:id="89"/>
+            <w:bookmarkEnd w:id="90"/>
+            <w:bookmarkEnd w:id="91"/>
+            <w:bookmarkEnd w:id="92"/>
           </w:p>
         </w:tc>
       </w:tr>
@@ -24274,9 +25062,9 @@
                 <w:bCs w:val="0"/>
               </w:rPr>
             </w:pPr>
-            <w:bookmarkStart w:id="87" w:name="_Hlk464231161"/>
-            <w:bookmarkEnd w:id="76"/>
-            <w:bookmarkEnd w:id="77"/>
+            <w:bookmarkStart w:id="93" w:name="_Hlk464231161"/>
+            <w:bookmarkEnd w:id="82"/>
+            <w:bookmarkEnd w:id="83"/>
           </w:p>
         </w:tc>
         <w:tc>
@@ -24446,14 +25234,14 @@
             <w:pPr>
               <w:spacing w:line="276" w:lineRule="auto"/>
             </w:pPr>
-            <w:bookmarkStart w:id="88" w:name="OLE_LINK35"/>
-            <w:bookmarkStart w:id="89" w:name="OLE_LINK36"/>
-            <w:bookmarkEnd w:id="87"/>
+            <w:bookmarkStart w:id="94" w:name="OLE_LINK35"/>
+            <w:bookmarkStart w:id="95" w:name="OLE_LINK36"/>
+            <w:bookmarkEnd w:id="93"/>
             <w:r>
               <w:t>MemberDataService.delete</w:t>
             </w:r>
-            <w:bookmarkEnd w:id="88"/>
-            <w:bookmarkEnd w:id="89"/>
+            <w:bookmarkEnd w:id="94"/>
+            <w:bookmarkEnd w:id="95"/>
           </w:p>
         </w:tc>
         <w:tc>
@@ -24514,7 +25302,7 @@
                 <w:bCs w:val="0"/>
               </w:rPr>
             </w:pPr>
-            <w:bookmarkStart w:id="90" w:name="_Hlk464231175"/>
+            <w:bookmarkStart w:id="96" w:name="_Hlk464231175"/>
           </w:p>
         </w:tc>
         <w:tc>
@@ -24663,14 +25451,14 @@
                 <w:bCs w:val="0"/>
               </w:rPr>
             </w:pPr>
-            <w:bookmarkStart w:id="91" w:name="OLE_LINK37"/>
-            <w:bookmarkStart w:id="92" w:name="OLE_LINK38"/>
-            <w:bookmarkEnd w:id="90"/>
+            <w:bookmarkStart w:id="97" w:name="OLE_LINK37"/>
+            <w:bookmarkStart w:id="98" w:name="OLE_LINK38"/>
+            <w:bookmarkEnd w:id="96"/>
             <w:r>
               <w:t>MemberDataService.update</w:t>
             </w:r>
-            <w:bookmarkEnd w:id="91"/>
-            <w:bookmarkEnd w:id="92"/>
+            <w:bookmarkEnd w:id="97"/>
+            <w:bookmarkEnd w:id="98"/>
           </w:p>
         </w:tc>
         <w:tc>
@@ -24877,8 +25665,8 @@
                 <w:bCs w:val="0"/>
               </w:rPr>
             </w:pPr>
-            <w:bookmarkStart w:id="93" w:name="OLE_LINK53"/>
-            <w:bookmarkStart w:id="94" w:name="OLE_LINK54"/>
+            <w:bookmarkStart w:id="99" w:name="OLE_LINK53"/>
+            <w:bookmarkStart w:id="100" w:name="OLE_LINK54"/>
           </w:p>
         </w:tc>
         <w:tc>
@@ -24918,8 +25706,8 @@
           </w:p>
         </w:tc>
       </w:tr>
-      <w:bookmarkEnd w:id="93"/>
-      <w:bookmarkEnd w:id="94"/>
+      <w:bookmarkEnd w:id="99"/>
+      <w:bookmarkEnd w:id="100"/>
       <w:tr>
         <w:trPr>
           <w:trHeight w:val="98"/>
@@ -25255,7 +26043,7 @@
                 <w:bCs w:val="0"/>
               </w:rPr>
             </w:pPr>
-            <w:bookmarkStart w:id="95" w:name="_Toc432580018"/>
+            <w:bookmarkStart w:id="101" w:name="_Toc432580018"/>
             <w:r>
               <w:t>提供的服务（供接口）</w:t>
             </w:r>
@@ -25277,13 +26065,13 @@
             <w:pPr>
               <w:spacing w:line="276" w:lineRule="auto"/>
             </w:pPr>
-            <w:bookmarkStart w:id="96" w:name="OLE_LINK59"/>
-            <w:bookmarkStart w:id="97" w:name="OLE_LINK60"/>
+            <w:bookmarkStart w:id="102" w:name="OLE_LINK59"/>
+            <w:bookmarkStart w:id="103" w:name="OLE_LINK60"/>
             <w:r>
               <w:t>HotelDataService.find(long hotelID)</w:t>
             </w:r>
-            <w:bookmarkEnd w:id="96"/>
-            <w:bookmarkEnd w:id="97"/>
+            <w:bookmarkEnd w:id="102"/>
+            <w:bookmarkEnd w:id="103"/>
           </w:p>
         </w:tc>
         <w:tc>
@@ -25487,13 +26275,13 @@
             <w:pPr>
               <w:spacing w:line="276" w:lineRule="auto"/>
             </w:pPr>
-            <w:bookmarkStart w:id="98" w:name="OLE_LINK61"/>
-            <w:bookmarkStart w:id="99" w:name="OLE_LINK62"/>
+            <w:bookmarkStart w:id="104" w:name="OLE_LINK61"/>
+            <w:bookmarkStart w:id="105" w:name="OLE_LINK62"/>
             <w:r>
               <w:t>HotelDataService.find(HotelPO hotelPO)</w:t>
             </w:r>
-            <w:bookmarkEnd w:id="98"/>
-            <w:bookmarkEnd w:id="99"/>
+            <w:bookmarkEnd w:id="104"/>
+            <w:bookmarkEnd w:id="105"/>
           </w:p>
         </w:tc>
         <w:tc>
@@ -25699,13 +26487,13 @@
             <w:pPr>
               <w:spacing w:line="276" w:lineRule="auto"/>
             </w:pPr>
-            <w:bookmarkStart w:id="100" w:name="OLE_LINK63"/>
-            <w:bookmarkStart w:id="101" w:name="OLE_LINK64"/>
+            <w:bookmarkStart w:id="106" w:name="OLE_LINK63"/>
+            <w:bookmarkStart w:id="107" w:name="OLE_LINK64"/>
             <w:r>
               <w:t>HotelDataService.insert(HotelPO hotelPO)</w:t>
             </w:r>
-            <w:bookmarkEnd w:id="100"/>
-            <w:bookmarkEnd w:id="101"/>
+            <w:bookmarkEnd w:id="106"/>
+            <w:bookmarkEnd w:id="107"/>
           </w:p>
         </w:tc>
         <w:tc>
@@ -25933,13 +26721,13 @@
             <w:pPr>
               <w:spacing w:line="276" w:lineRule="auto"/>
             </w:pPr>
-            <w:bookmarkStart w:id="102" w:name="OLE_LINK65"/>
-            <w:bookmarkStart w:id="103" w:name="OLE_LINK66"/>
+            <w:bookmarkStart w:id="108" w:name="OLE_LINK65"/>
+            <w:bookmarkStart w:id="109" w:name="OLE_LINK66"/>
             <w:r>
               <w:t>HotelDataService.delete(HotelPO hotelPO)</w:t>
             </w:r>
-            <w:bookmarkEnd w:id="102"/>
-            <w:bookmarkEnd w:id="103"/>
+            <w:bookmarkEnd w:id="108"/>
+            <w:bookmarkEnd w:id="109"/>
           </w:p>
         </w:tc>
         <w:tc>
@@ -26148,14 +26936,13 @@
                 <w:bCs w:val="0"/>
               </w:rPr>
             </w:pPr>
-            <w:bookmarkStart w:id="104" w:name="OLE_LINK67"/>
-            <w:bookmarkStart w:id="105" w:name="OLE_LINK68"/>
-            <w:r>
-              <w:lastRenderedPageBreak/>
+            <w:bookmarkStart w:id="110" w:name="OLE_LINK67"/>
+            <w:bookmarkStart w:id="111" w:name="OLE_LINK68"/>
+            <w:r>
               <w:t>HotelDataService.update(HotelPO hotelPO)</w:t>
             </w:r>
-            <w:bookmarkEnd w:id="104"/>
-            <w:bookmarkEnd w:id="105"/>
+            <w:bookmarkEnd w:id="110"/>
+            <w:bookmarkEnd w:id="111"/>
           </w:p>
         </w:tc>
         <w:tc>
@@ -28867,6 +29654,7 @@
         </w:numPr>
       </w:pPr>
       <w:r>
+        <w:lastRenderedPageBreak/>
         <w:t>Promotion</w:t>
       </w:r>
       <w:r>
@@ -32512,16 +33300,15 @@
           <w:numId w:val="1"/>
         </w:numPr>
       </w:pPr>
-      <w:bookmarkStart w:id="106" w:name="_Toc463824230"/>
+      <w:bookmarkStart w:id="112" w:name="_Toc463824230"/>
       <w:r>
         <w:rPr>
           <w:rFonts w:hint="eastAsia"/>
         </w:rPr>
-        <w:lastRenderedPageBreak/>
         <w:t>信息视角</w:t>
       </w:r>
-      <w:bookmarkEnd w:id="95"/>
-      <w:bookmarkEnd w:id="106"/>
+      <w:bookmarkEnd w:id="101"/>
+      <w:bookmarkEnd w:id="112"/>
     </w:p>
     <w:p>
       <w:pPr>
@@ -32531,13 +33318,13 @@
           <w:numId w:val="1"/>
         </w:numPr>
       </w:pPr>
-      <w:bookmarkStart w:id="107" w:name="_Toc432580019"/>
-      <w:bookmarkStart w:id="108" w:name="_Toc463824231"/>
+      <w:bookmarkStart w:id="113" w:name="_Toc432580019"/>
+      <w:bookmarkStart w:id="114" w:name="_Toc463824231"/>
       <w:r>
         <w:t>数据持久化对象</w:t>
       </w:r>
-      <w:bookmarkEnd w:id="107"/>
-      <w:bookmarkEnd w:id="108"/>
+      <w:bookmarkEnd w:id="113"/>
+      <w:bookmarkEnd w:id="114"/>
     </w:p>
     <w:p>
       <w:pPr>
@@ -32622,16 +33409,16 @@
           <w:numId w:val="1"/>
         </w:numPr>
       </w:pPr>
-      <w:bookmarkStart w:id="109" w:name="_Toc432580020"/>
-      <w:bookmarkStart w:id="110" w:name="_Toc463824232"/>
+      <w:bookmarkStart w:id="115" w:name="_Toc432580020"/>
+      <w:bookmarkStart w:id="116" w:name="_Toc463824232"/>
       <w:r>
         <w:rPr>
           <w:rFonts w:hint="eastAsia"/>
         </w:rPr>
         <w:t>文件格式</w:t>
       </w:r>
-      <w:bookmarkEnd w:id="109"/>
-      <w:bookmarkEnd w:id="110"/>
+      <w:bookmarkEnd w:id="115"/>
+      <w:bookmarkEnd w:id="116"/>
     </w:p>
     <w:p>
       <w:pPr>
@@ -32715,7 +33502,7 @@
             <w:noProof/>
             <w:lang w:val="zh-CN"/>
           </w:rPr>
-          <w:t>1</w:t>
+          <w:t>2</w:t>
         </w:r>
         <w:r>
           <w:fldChar w:fldCharType="end"/>
@@ -34186,6 +34973,109 @@
       <w:szCs w:val="24"/>
     </w:rPr>
   </w:style>
+  <w:style w:type="table" w:styleId="5-5">
+    <w:name w:val="Grid Table 5 Dark Accent 5"/>
+    <w:basedOn w:val="a1"/>
+    <w:uiPriority w:val="50"/>
+    <w:rsid w:val="005D0FE6"/>
+    <w:tblPr>
+      <w:tblStyleRowBandSize w:val="1"/>
+      <w:tblStyleColBandSize w:val="1"/>
+      <w:tblBorders>
+        <w:top w:val="single" w:sz="4" w:space="0" w:color="FFFFFF" w:themeColor="background1"/>
+        <w:left w:val="single" w:sz="4" w:space="0" w:color="FFFFFF" w:themeColor="background1"/>
+        <w:bottom w:val="single" w:sz="4" w:space="0" w:color="FFFFFF" w:themeColor="background1"/>
+        <w:right w:val="single" w:sz="4" w:space="0" w:color="FFFFFF" w:themeColor="background1"/>
+        <w:insideH w:val="single" w:sz="4" w:space="0" w:color="FFFFFF" w:themeColor="background1"/>
+        <w:insideV w:val="single" w:sz="4" w:space="0" w:color="FFFFFF" w:themeColor="background1"/>
+      </w:tblBorders>
+    </w:tblPr>
+    <w:tcPr>
+      <w:shd w:val="clear" w:color="auto" w:fill="D9E2F3" w:themeFill="accent5" w:themeFillTint="33"/>
+    </w:tcPr>
+    <w:tblStylePr w:type="firstRow">
+      <w:rPr>
+        <w:b/>
+        <w:bCs/>
+        <w:color w:val="FFFFFF" w:themeColor="background1"/>
+      </w:rPr>
+      <w:tblPr/>
+      <w:tcPr>
+        <w:tcBorders>
+          <w:top w:val="single" w:sz="4" w:space="0" w:color="FFFFFF" w:themeColor="background1"/>
+          <w:left w:val="single" w:sz="4" w:space="0" w:color="FFFFFF" w:themeColor="background1"/>
+          <w:right w:val="single" w:sz="4" w:space="0" w:color="FFFFFF" w:themeColor="background1"/>
+          <w:insideH w:val="nil"/>
+          <w:insideV w:val="nil"/>
+        </w:tcBorders>
+        <w:shd w:val="clear" w:color="auto" w:fill="4472C4" w:themeFill="accent5"/>
+      </w:tcPr>
+    </w:tblStylePr>
+    <w:tblStylePr w:type="lastRow">
+      <w:rPr>
+        <w:b/>
+        <w:bCs/>
+        <w:color w:val="FFFFFF" w:themeColor="background1"/>
+      </w:rPr>
+      <w:tblPr/>
+      <w:tcPr>
+        <w:tcBorders>
+          <w:left w:val="single" w:sz="4" w:space="0" w:color="FFFFFF" w:themeColor="background1"/>
+          <w:bottom w:val="single" w:sz="4" w:space="0" w:color="FFFFFF" w:themeColor="background1"/>
+          <w:right w:val="single" w:sz="4" w:space="0" w:color="FFFFFF" w:themeColor="background1"/>
+          <w:insideH w:val="nil"/>
+          <w:insideV w:val="nil"/>
+        </w:tcBorders>
+        <w:shd w:val="clear" w:color="auto" w:fill="4472C4" w:themeFill="accent5"/>
+      </w:tcPr>
+    </w:tblStylePr>
+    <w:tblStylePr w:type="firstCol">
+      <w:rPr>
+        <w:b/>
+        <w:bCs/>
+        <w:color w:val="FFFFFF" w:themeColor="background1"/>
+      </w:rPr>
+      <w:tblPr/>
+      <w:tcPr>
+        <w:tcBorders>
+          <w:top w:val="single" w:sz="4" w:space="0" w:color="FFFFFF" w:themeColor="background1"/>
+          <w:left w:val="single" w:sz="4" w:space="0" w:color="FFFFFF" w:themeColor="background1"/>
+          <w:bottom w:val="single" w:sz="4" w:space="0" w:color="FFFFFF" w:themeColor="background1"/>
+          <w:insideV w:val="nil"/>
+        </w:tcBorders>
+        <w:shd w:val="clear" w:color="auto" w:fill="4472C4" w:themeFill="accent5"/>
+      </w:tcPr>
+    </w:tblStylePr>
+    <w:tblStylePr w:type="lastCol">
+      <w:rPr>
+        <w:b/>
+        <w:bCs/>
+        <w:color w:val="FFFFFF" w:themeColor="background1"/>
+      </w:rPr>
+      <w:tblPr/>
+      <w:tcPr>
+        <w:tcBorders>
+          <w:top w:val="single" w:sz="4" w:space="0" w:color="FFFFFF" w:themeColor="background1"/>
+          <w:bottom w:val="single" w:sz="4" w:space="0" w:color="FFFFFF" w:themeColor="background1"/>
+          <w:right w:val="single" w:sz="4" w:space="0" w:color="FFFFFF" w:themeColor="background1"/>
+          <w:insideV w:val="nil"/>
+        </w:tcBorders>
+        <w:shd w:val="clear" w:color="auto" w:fill="4472C4" w:themeFill="accent5"/>
+      </w:tcPr>
+    </w:tblStylePr>
+    <w:tblStylePr w:type="band1Vert">
+      <w:tblPr/>
+      <w:tcPr>
+        <w:shd w:val="clear" w:color="auto" w:fill="B4C6E7" w:themeFill="accent5" w:themeFillTint="66"/>
+      </w:tcPr>
+    </w:tblStylePr>
+    <w:tblStylePr w:type="band1Horz">
+      <w:tblPr/>
+      <w:tcPr>
+        <w:shd w:val="clear" w:color="auto" w:fill="B4C6E7" w:themeFill="accent5" w:themeFillTint="66"/>
+      </w:tcPr>
+    </w:tblStylePr>
+  </w:style>
 </w:styles>
 </file>
 
@@ -34469,7 +35359,7 @@
 </file>
 
 <file path=customXml/itemProps2.xml><?xml version="1.0" encoding="utf-8"?>
-<ds:datastoreItem xmlns:ds="http://schemas.openxmlformats.org/officeDocument/2006/customXml" ds:itemID="{EB8258CC-EBF2-4541-AFAE-8BB991111858}">
+<ds:datastoreItem xmlns:ds="http://schemas.openxmlformats.org/officeDocument/2006/customXml" ds:itemID="{EBB5155A-528A-4927-83B7-1AA1297AE448}">
   <ds:schemaRefs>
     <ds:schemaRef ds:uri="http://schemas.openxmlformats.org/officeDocument/2006/bibliography"/>
   </ds:schemaRefs>

--- a/体系结构设计文档.docx
+++ b/体系结构设计文档.docx
@@ -1299,7 +1299,7 @@
             <w:pPr>
               <w:spacing w:before="40" w:after="40"/>
               <w:rPr>
-                <w:rFonts w:asciiTheme="minorEastAsia" w:hAnsiTheme="minorEastAsia" w:cs="Calibri" w:hint="eastAsia"/>
+                <w:rFonts w:asciiTheme="minorEastAsia" w:hAnsiTheme="minorEastAsia" w:cs="Calibri"/>
               </w:rPr>
             </w:pPr>
             <w:r>
@@ -1322,7 +1322,7 @@
             <w:pPr>
               <w:spacing w:before="40" w:after="40"/>
               <w:rPr>
-                <w:rFonts w:asciiTheme="minorEastAsia" w:hAnsiTheme="minorEastAsia" w:cs="Calibri" w:hint="eastAsia"/>
+                <w:rFonts w:asciiTheme="minorEastAsia" w:hAnsiTheme="minorEastAsia" w:cs="Calibri"/>
               </w:rPr>
             </w:pPr>
             <w:r>
@@ -1345,7 +1345,7 @@
             <w:pPr>
               <w:spacing w:before="40" w:after="40"/>
               <w:rPr>
-                <w:rFonts w:asciiTheme="minorEastAsia" w:hAnsiTheme="minorEastAsia" w:cs="Calibri" w:hint="eastAsia"/>
+                <w:rFonts w:asciiTheme="minorEastAsia" w:hAnsiTheme="minorEastAsia" w:cs="Calibri"/>
               </w:rPr>
             </w:pPr>
             <w:r>
@@ -1376,6 +1376,107 @@
                 <w:rFonts w:asciiTheme="minorEastAsia" w:hAnsiTheme="minorEastAsia" w:cs="Calibri" w:hint="eastAsia"/>
               </w:rPr>
               <w:t>V1.0.9</w:t>
+            </w:r>
+          </w:p>
+        </w:tc>
+      </w:tr>
+      <w:tr>
+        <w:tc>
+          <w:tcPr>
+            <w:tcW w:w="1627" w:type="dxa"/>
+            <w:tcBorders>
+              <w:tl2br w:val="nil"/>
+              <w:tr2bl w:val="nil"/>
+            </w:tcBorders>
+            <w:shd w:val="pct5" w:color="auto" w:fill="auto"/>
+          </w:tcPr>
+          <w:p>
+            <w:pPr>
+              <w:spacing w:before="40" w:after="40"/>
+              <w:rPr>
+                <w:rFonts w:asciiTheme="minorEastAsia" w:hAnsiTheme="minorEastAsia" w:cs="Calibri" w:hint="eastAsia"/>
+              </w:rPr>
+            </w:pPr>
+            <w:r>
+              <w:rPr>
+                <w:rFonts w:asciiTheme="minorEastAsia" w:hAnsiTheme="minorEastAsia" w:cs="Calibri" w:hint="eastAsia"/>
+              </w:rPr>
+              <w:t>林志和</w:t>
+            </w:r>
+          </w:p>
+        </w:tc>
+        <w:tc>
+          <w:tcPr>
+            <w:tcW w:w="1380" w:type="dxa"/>
+            <w:tcBorders>
+              <w:tl2br w:val="nil"/>
+              <w:tr2bl w:val="nil"/>
+            </w:tcBorders>
+          </w:tcPr>
+          <w:p>
+            <w:pPr>
+              <w:spacing w:before="40" w:after="40"/>
+              <w:rPr>
+                <w:rFonts w:asciiTheme="minorEastAsia" w:hAnsiTheme="minorEastAsia" w:cs="Calibri" w:hint="eastAsia"/>
+              </w:rPr>
+            </w:pPr>
+            <w:r>
+              <w:rPr>
+                <w:rFonts w:asciiTheme="minorEastAsia" w:hAnsiTheme="minorEastAsia" w:cs="Calibri" w:hint="eastAsia"/>
+              </w:rPr>
+              <w:t>2016-10-14</w:t>
+            </w:r>
+          </w:p>
+        </w:tc>
+        <w:tc>
+          <w:tcPr>
+            <w:tcW w:w="3794" w:type="dxa"/>
+            <w:tcBorders>
+              <w:tl2br w:val="nil"/>
+              <w:tr2bl w:val="nil"/>
+            </w:tcBorders>
+          </w:tcPr>
+          <w:p>
+            <w:pPr>
+              <w:spacing w:before="40" w:after="40"/>
+              <w:rPr>
+                <w:rFonts w:asciiTheme="minorEastAsia" w:hAnsiTheme="minorEastAsia" w:cs="Calibri" w:hint="eastAsia"/>
+              </w:rPr>
+            </w:pPr>
+            <w:r>
+              <w:rPr>
+                <w:rFonts w:asciiTheme="minorEastAsia" w:hAnsiTheme="minorEastAsia" w:cs="Calibri" w:hint="eastAsia"/>
+              </w:rPr>
+              <w:t xml:space="preserve">修改hotelbl, </w:t>
+            </w:r>
+            <w:r>
+              <w:rPr>
+                <w:rFonts w:asciiTheme="minorEastAsia" w:hAnsiTheme="minorEastAsia" w:cs="Calibri"/>
+              </w:rPr>
+              <w:t>promotionbl</w:t>
+            </w:r>
+          </w:p>
+        </w:tc>
+        <w:tc>
+          <w:tcPr>
+            <w:tcW w:w="1715" w:type="dxa"/>
+            <w:tcBorders>
+              <w:tl2br w:val="nil"/>
+              <w:tr2bl w:val="nil"/>
+            </w:tcBorders>
+          </w:tcPr>
+          <w:p>
+            <w:pPr>
+              <w:spacing w:before="40" w:after="40"/>
+              <w:rPr>
+                <w:rFonts w:asciiTheme="minorEastAsia" w:hAnsiTheme="minorEastAsia" w:cs="Calibri" w:hint="eastAsia"/>
+              </w:rPr>
+            </w:pPr>
+            <w:r>
+              <w:rPr>
+                <w:rFonts w:asciiTheme="minorEastAsia" w:hAnsiTheme="minorEastAsia" w:cs="Calibri" w:hint="eastAsia"/>
+              </w:rPr>
+              <w:t>V1.0.10</w:t>
             </w:r>
             <w:bookmarkStart w:id="2" w:name="_GoBack"/>
             <w:bookmarkEnd w:id="2"/>
@@ -18162,7 +18263,7 @@
     </w:p>
     <w:tbl>
       <w:tblPr>
-        <w:tblStyle w:val="5-51"/>
+        <w:tblStyle w:val="5-5"/>
         <w:tblW w:w="8522" w:type="dxa"/>
         <w:tblLayout w:type="fixed"/>
         <w:tblLook w:val="04A0" w:firstRow="1" w:lastRow="0" w:firstColumn="1" w:lastColumn="0" w:noHBand="0" w:noVBand="1"/>
@@ -18201,12 +18302,14 @@
         </w:tc>
       </w:tr>
       <w:tr>
+        <w:trPr>
+          <w:cnfStyle w:val="000000100000" w:firstRow="0" w:lastRow="0" w:firstColumn="0" w:lastColumn="0" w:oddVBand="0" w:evenVBand="0" w:oddHBand="1" w:evenHBand="0" w:firstRowFirstColumn="0" w:firstRowLastColumn="0" w:lastRowFirstColumn="0" w:lastRowLastColumn="0"/>
+        </w:trPr>
         <w:tc>
           <w:tcPr>
             <w:cnfStyle w:val="001000000000" w:firstRow="0" w:lastRow="0" w:firstColumn="1" w:lastColumn="0" w:oddVBand="0" w:evenVBand="0" w:oddHBand="0" w:evenHBand="0" w:firstRowFirstColumn="0" w:firstRowLastColumn="0" w:lastRowFirstColumn="0" w:lastRowLastColumn="0"/>
             <w:tcW w:w="2802" w:type="dxa"/>
             <w:vMerge w:val="restart"/>
-            <w:vAlign w:val="center"/>
           </w:tcPr>
           <w:p>
             <w:pPr>
@@ -18229,20 +18332,29 @@
                 <w:b w:val="0"/>
                 <w:bCs w:val="0"/>
               </w:rPr>
-              <w:t>tion.check</w:t>
-            </w:r>
+              <w:t>tion.</w:t>
+            </w:r>
+            <w:bookmarkStart w:id="68" w:name="OLE_LINK27"/>
+            <w:bookmarkStart w:id="69" w:name="OLE_LINK28"/>
+            <w:r>
+              <w:rPr>
+                <w:b w:val="0"/>
+                <w:bCs w:val="0"/>
+              </w:rPr>
+              <w:t>getHotelPromList</w:t>
+            </w:r>
+            <w:bookmarkEnd w:id="68"/>
+            <w:bookmarkEnd w:id="69"/>
           </w:p>
         </w:tc>
         <w:tc>
           <w:tcPr>
             <w:tcW w:w="1416" w:type="dxa"/>
-            <w:shd w:val="clear" w:color="auto" w:fill="B4C6E7" w:themeFill="accent5" w:themeFillTint="66"/>
-            <w:vAlign w:val="center"/>
-          </w:tcPr>
-          <w:p>
-            <w:pPr>
-              <w:spacing w:line="276" w:lineRule="auto"/>
-              <w:cnfStyle w:val="000000000000" w:firstRow="0" w:lastRow="0" w:firstColumn="0" w:lastColumn="0" w:oddVBand="0" w:evenVBand="0" w:oddHBand="0" w:evenHBand="0" w:firstRowFirstColumn="0" w:firstRowLastColumn="0" w:lastRowFirstColumn="0" w:lastRowLastColumn="0"/>
+          </w:tcPr>
+          <w:p>
+            <w:pPr>
+              <w:spacing w:line="276" w:lineRule="auto"/>
+              <w:cnfStyle w:val="000000100000" w:firstRow="0" w:lastRow="0" w:firstColumn="0" w:lastColumn="0" w:oddVBand="0" w:evenVBand="0" w:oddHBand="1" w:evenHBand="0" w:firstRowFirstColumn="0" w:firstRowLastColumn="0" w:lastRowFirstColumn="0" w:lastRowLastColumn="0"/>
             </w:pPr>
             <w:r>
               <w:rPr>
@@ -18255,8 +18367,6 @@
         <w:tc>
           <w:tcPr>
             <w:tcW w:w="4304" w:type="dxa"/>
-            <w:shd w:val="clear" w:color="auto" w:fill="B4C6E7" w:themeFill="accent5" w:themeFillTint="66"/>
-            <w:vAlign w:val="center"/>
           </w:tcPr>
           <w:p>
             <w:pPr>
@@ -18265,16 +18375,49 @@
               <w:autoSpaceDN w:val="0"/>
               <w:adjustRightInd w:val="0"/>
               <w:jc w:val="left"/>
-              <w:cnfStyle w:val="000000000000" w:firstRow="0" w:lastRow="0" w:firstColumn="0" w:lastColumn="0" w:oddVBand="0" w:evenVBand="0" w:oddHBand="0" w:evenHBand="0" w:firstRowFirstColumn="0" w:firstRowLastColumn="0" w:lastRowFirstColumn="0" w:lastRowLastColumn="0"/>
-            </w:pPr>
-            <w:r>
-              <w:rPr>
-                <w:rFonts w:hint="eastAsia"/>
-              </w:rPr>
-              <w:t xml:space="preserve">public PromotionVO </w:t>
-            </w:r>
-            <w:r>
-              <w:t>check()</w:t>
+              <w:cnfStyle w:val="000000100000" w:firstRow="0" w:lastRow="0" w:firstColumn="0" w:lastColumn="0" w:oddVBand="0" w:evenVBand="0" w:oddHBand="1" w:evenHBand="0" w:firstRowFirstColumn="0" w:firstRowLastColumn="0" w:lastRowFirstColumn="0" w:lastRowLastColumn="0"/>
+            </w:pPr>
+            <w:r>
+              <w:rPr>
+                <w:rFonts w:hint="eastAsia"/>
+              </w:rPr>
+              <w:t xml:space="preserve">public </w:t>
+            </w:r>
+            <w:r>
+              <w:t>ArrayList&lt;</w:t>
+            </w:r>
+            <w:r>
+              <w:rPr>
+                <w:rFonts w:hint="eastAsia"/>
+              </w:rPr>
+              <w:t>PromotionVO</w:t>
+            </w:r>
+            <w:r>
+              <w:t>&gt;</w:t>
+            </w:r>
+            <w:r>
+              <w:rPr>
+                <w:rFonts w:hint="eastAsia"/>
+              </w:rPr>
+              <w:t xml:space="preserve"> </w:t>
+            </w:r>
+            <w:r>
+              <w:t>getHotelPromList</w:t>
+            </w:r>
+            <w:r>
+              <w:t>(</w:t>
+            </w:r>
+            <w:bookmarkStart w:id="70" w:name="OLE_LINK55"/>
+            <w:bookmarkStart w:id="71" w:name="OLE_LINK56"/>
+            <w:bookmarkStart w:id="72" w:name="OLE_LINK57"/>
+            <w:r>
+              <w:t>long hotelID</w:t>
+            </w:r>
+            <w:bookmarkEnd w:id="70"/>
+            <w:bookmarkEnd w:id="71"/>
+            <w:bookmarkEnd w:id="72"/>
+            <w:r>
+              <w:t>)</w:t>
             </w:r>
           </w:p>
         </w:tc>
@@ -18285,7 +18428,6 @@
             <w:cnfStyle w:val="001000000000" w:firstRow="0" w:lastRow="0" w:firstColumn="1" w:lastColumn="0" w:oddVBand="0" w:evenVBand="0" w:oddHBand="0" w:evenHBand="0" w:firstRowFirstColumn="0" w:firstRowLastColumn="0" w:lastRowFirstColumn="0" w:lastRowLastColumn="0"/>
             <w:tcW w:w="2802" w:type="dxa"/>
             <w:vMerge/>
-            <w:vAlign w:val="center"/>
           </w:tcPr>
           <w:p>
             <w:pPr>
@@ -18300,7 +18442,6 @@
         <w:tc>
           <w:tcPr>
             <w:tcW w:w="1416" w:type="dxa"/>
-            <w:vAlign w:val="center"/>
           </w:tcPr>
           <w:p>
             <w:pPr>
@@ -18318,7 +18459,6 @@
         <w:tc>
           <w:tcPr>
             <w:tcW w:w="4304" w:type="dxa"/>
-            <w:vAlign w:val="center"/>
           </w:tcPr>
           <w:p>
             <w:pPr>
@@ -18331,28 +18471,28 @@
               </w:rPr>
               <w:t>酒店工作人员</w:t>
             </w:r>
-            <w:r>
-              <w:rPr>
-                <w:rFonts w:hint="eastAsia"/>
-              </w:rPr>
-              <w:t>/</w:t>
-            </w:r>
-            <w:r>
-              <w:rPr>
-                <w:rFonts w:hint="eastAsia"/>
-              </w:rPr>
-              <w:t>网站营销人员已登录</w:t>
-            </w:r>
-          </w:p>
-        </w:tc>
-      </w:tr>
-      <w:tr>
+            <w:bookmarkStart w:id="73" w:name="OLE_LINK15"/>
+            <w:bookmarkStart w:id="74" w:name="OLE_LINK16"/>
+            <w:r>
+              <w:rPr>
+                <w:rFonts w:hint="eastAsia"/>
+              </w:rPr>
+              <w:t>已登录</w:t>
+            </w:r>
+            <w:bookmarkEnd w:id="73"/>
+            <w:bookmarkEnd w:id="74"/>
+          </w:p>
+        </w:tc>
+      </w:tr>
+      <w:tr>
+        <w:trPr>
+          <w:cnfStyle w:val="000000100000" w:firstRow="0" w:lastRow="0" w:firstColumn="0" w:lastColumn="0" w:oddVBand="0" w:evenVBand="0" w:oddHBand="1" w:evenHBand="0" w:firstRowFirstColumn="0" w:firstRowLastColumn="0" w:lastRowFirstColumn="0" w:lastRowLastColumn="0"/>
+        </w:trPr>
         <w:tc>
           <w:tcPr>
             <w:cnfStyle w:val="001000000000" w:firstRow="0" w:lastRow="0" w:firstColumn="1" w:lastColumn="0" w:oddVBand="0" w:evenVBand="0" w:oddHBand="0" w:evenHBand="0" w:firstRowFirstColumn="0" w:firstRowLastColumn="0" w:lastRowFirstColumn="0" w:lastRowLastColumn="0"/>
             <w:tcW w:w="2802" w:type="dxa"/>
             <w:vMerge/>
-            <w:vAlign w:val="center"/>
           </w:tcPr>
           <w:p>
             <w:pPr>
@@ -18367,13 +18507,11 @@
         <w:tc>
           <w:tcPr>
             <w:tcW w:w="1416" w:type="dxa"/>
-            <w:shd w:val="clear" w:color="auto" w:fill="B4C6E7" w:themeFill="accent5" w:themeFillTint="66"/>
-            <w:vAlign w:val="center"/>
-          </w:tcPr>
-          <w:p>
-            <w:pPr>
-              <w:spacing w:line="276" w:lineRule="auto"/>
-              <w:cnfStyle w:val="000000000000" w:firstRow="0" w:lastRow="0" w:firstColumn="0" w:lastColumn="0" w:oddVBand="0" w:evenVBand="0" w:oddHBand="0" w:evenHBand="0" w:firstRowFirstColumn="0" w:firstRowLastColumn="0" w:lastRowFirstColumn="0" w:lastRowLastColumn="0"/>
+          </w:tcPr>
+          <w:p>
+            <w:pPr>
+              <w:spacing w:line="276" w:lineRule="auto"/>
+              <w:cnfStyle w:val="000000100000" w:firstRow="0" w:lastRow="0" w:firstColumn="0" w:lastColumn="0" w:oddVBand="0" w:evenVBand="0" w:oddHBand="1" w:evenHBand="0" w:firstRowFirstColumn="0" w:firstRowLastColumn="0" w:lastRowFirstColumn="0" w:lastRowLastColumn="0"/>
             </w:pPr>
             <w:r>
               <w:rPr>
@@ -18386,20 +18524,22 @@
         <w:tc>
           <w:tcPr>
             <w:tcW w:w="4304" w:type="dxa"/>
-            <w:shd w:val="clear" w:color="auto" w:fill="B4C6E7" w:themeFill="accent5" w:themeFillTint="66"/>
-            <w:vAlign w:val="center"/>
-          </w:tcPr>
-          <w:p>
-            <w:pPr>
-              <w:spacing w:line="276" w:lineRule="auto"/>
-              <w:cnfStyle w:val="000000000000" w:firstRow="0" w:lastRow="0" w:firstColumn="0" w:lastColumn="0" w:oddVBand="0" w:evenVBand="0" w:oddHBand="0" w:evenHBand="0" w:firstRowFirstColumn="0" w:firstRowLastColumn="0" w:lastRowFirstColumn="0" w:lastRowLastColumn="0"/>
-            </w:pPr>
-            <w:r>
-              <w:rPr>
-                <w:rFonts w:hint="eastAsia"/>
-              </w:rPr>
-              <w:t>系统返回营销策略信息</w:t>
-            </w:r>
+          </w:tcPr>
+          <w:p>
+            <w:pPr>
+              <w:spacing w:line="276" w:lineRule="auto"/>
+              <w:cnfStyle w:val="000000100000" w:firstRow="0" w:lastRow="0" w:firstColumn="0" w:lastColumn="0" w:oddVBand="0" w:evenVBand="0" w:oddHBand="1" w:evenHBand="0" w:firstRowFirstColumn="0" w:firstRowLastColumn="0" w:lastRowFirstColumn="0" w:lastRowLastColumn="0"/>
+            </w:pPr>
+            <w:bookmarkStart w:id="75" w:name="OLE_LINK17"/>
+            <w:bookmarkStart w:id="76" w:name="OLE_LINK18"/>
+            <w:r>
+              <w:rPr>
+                <w:rFonts w:hint="eastAsia"/>
+              </w:rPr>
+              <w:t>系统返回酒店促销策略列表</w:t>
+            </w:r>
+            <w:bookmarkEnd w:id="75"/>
+            <w:bookmarkEnd w:id="76"/>
           </w:p>
         </w:tc>
       </w:tr>
@@ -18409,30 +18549,46 @@
             <w:cnfStyle w:val="001000000000" w:firstRow="0" w:lastRow="0" w:firstColumn="1" w:lastColumn="0" w:oddVBand="0" w:evenVBand="0" w:oddHBand="0" w:evenHBand="0" w:firstRowFirstColumn="0" w:firstRowLastColumn="0" w:lastRowFirstColumn="0" w:lastRowLastColumn="0"/>
             <w:tcW w:w="2802" w:type="dxa"/>
             <w:vMerge w:val="restart"/>
-            <w:vAlign w:val="center"/>
-          </w:tcPr>
-          <w:p>
-            <w:pPr>
-              <w:spacing w:line="276" w:lineRule="auto"/>
-              <w:rPr>
-                <w:b w:val="0"/>
-                <w:bCs w:val="0"/>
-              </w:rPr>
-            </w:pPr>
-            <w:r>
-              <w:rPr>
-                <w:rFonts w:hint="eastAsia"/>
-                <w:b w:val="0"/>
-                <w:bCs w:val="0"/>
-              </w:rPr>
-              <w:t>Promotion.add</w:t>
-            </w:r>
+          </w:tcPr>
+          <w:p>
+            <w:pPr>
+              <w:spacing w:line="276" w:lineRule="auto"/>
+              <w:rPr>
+                <w:b w:val="0"/>
+                <w:bCs w:val="0"/>
+              </w:rPr>
+            </w:pPr>
+            <w:r>
+              <w:rPr>
+                <w:rFonts w:hint="eastAsia"/>
+                <w:b w:val="0"/>
+                <w:bCs w:val="0"/>
+              </w:rPr>
+              <w:t>P</w:t>
+            </w:r>
+            <w:r>
+              <w:rPr>
+                <w:b w:val="0"/>
+                <w:bCs w:val="0"/>
+              </w:rPr>
+              <w:t>romotion.</w:t>
+            </w:r>
+            <w:bookmarkStart w:id="77" w:name="OLE_LINK51"/>
+            <w:bookmarkStart w:id="78" w:name="OLE_LINK52"/>
+            <w:r>
+              <w:rPr>
+                <w:b w:val="0"/>
+                <w:bCs w:val="0"/>
+              </w:rPr>
+              <w:t>getWebPromList</w:t>
+            </w:r>
+            <w:bookmarkEnd w:id="77"/>
+            <w:bookmarkEnd w:id="78"/>
           </w:p>
         </w:tc>
         <w:tc>
           <w:tcPr>
             <w:tcW w:w="1416" w:type="dxa"/>
-            <w:vAlign w:val="center"/>
           </w:tcPr>
           <w:p>
             <w:pPr>
@@ -18450,7 +18606,6 @@
         <w:tc>
           <w:tcPr>
             <w:tcW w:w="4304" w:type="dxa"/>
-            <w:vAlign w:val="center"/>
           </w:tcPr>
           <w:p>
             <w:pPr>
@@ -18462,27 +18617,44 @@
               <w:rPr>
                 <w:rFonts w:hint="eastAsia"/>
               </w:rPr>
-              <w:t>public ResultMessage add(</w:t>
-            </w:r>
-            <w:r>
-              <w:t>PromotionVO promotionVO</w:t>
-            </w:r>
-            <w:r>
-              <w:rPr>
-                <w:rFonts w:hint="eastAsia"/>
-              </w:rPr>
-              <w:t>)</w:t>
-            </w:r>
-          </w:p>
-        </w:tc>
-      </w:tr>
-      <w:tr>
+              <w:t>p</w:t>
+            </w:r>
+            <w:r>
+              <w:t xml:space="preserve">ublic </w:t>
+            </w:r>
+            <w:r>
+              <w:rPr>
+                <w:rFonts w:hint="eastAsia"/>
+              </w:rPr>
+              <w:t>ArrayList&lt;</w:t>
+            </w:r>
+            <w:r>
+              <w:t>PromotionVO</w:t>
+            </w:r>
+            <w:r>
+              <w:t>&gt;</w:t>
+            </w:r>
+            <w:r>
+              <w:t xml:space="preserve"> </w:t>
+            </w:r>
+            <w:r>
+              <w:t>getWebPromList</w:t>
+            </w:r>
+            <w:r>
+              <w:t>()</w:t>
+            </w:r>
+          </w:p>
+        </w:tc>
+      </w:tr>
+      <w:tr>
+        <w:trPr>
+          <w:cnfStyle w:val="000000100000" w:firstRow="0" w:lastRow="0" w:firstColumn="0" w:lastColumn="0" w:oddVBand="0" w:evenVBand="0" w:oddHBand="1" w:evenHBand="0" w:firstRowFirstColumn="0" w:firstRowLastColumn="0" w:lastRowFirstColumn="0" w:lastRowLastColumn="0"/>
+        </w:trPr>
         <w:tc>
           <w:tcPr>
             <w:cnfStyle w:val="001000000000" w:firstRow="0" w:lastRow="0" w:firstColumn="1" w:lastColumn="0" w:oddVBand="0" w:evenVBand="0" w:oddHBand="0" w:evenHBand="0" w:firstRowFirstColumn="0" w:firstRowLastColumn="0" w:lastRowFirstColumn="0" w:lastRowLastColumn="0"/>
             <w:tcW w:w="2802" w:type="dxa"/>
             <w:vMerge/>
-            <w:vAlign w:val="center"/>
           </w:tcPr>
           <w:p>
             <w:pPr>
@@ -18497,13 +18669,11 @@
         <w:tc>
           <w:tcPr>
             <w:tcW w:w="1416" w:type="dxa"/>
-            <w:shd w:val="clear" w:color="auto" w:fill="B4C6E7" w:themeFill="accent5" w:themeFillTint="66"/>
-            <w:vAlign w:val="center"/>
-          </w:tcPr>
-          <w:p>
-            <w:pPr>
-              <w:spacing w:line="276" w:lineRule="auto"/>
-              <w:cnfStyle w:val="000000000000" w:firstRow="0" w:lastRow="0" w:firstColumn="0" w:lastColumn="0" w:oddVBand="0" w:evenVBand="0" w:oddHBand="0" w:evenHBand="0" w:firstRowFirstColumn="0" w:firstRowLastColumn="0" w:lastRowFirstColumn="0" w:lastRowLastColumn="0"/>
+          </w:tcPr>
+          <w:p>
+            <w:pPr>
+              <w:spacing w:line="276" w:lineRule="auto"/>
+              <w:cnfStyle w:val="000000100000" w:firstRow="0" w:lastRow="0" w:firstColumn="0" w:lastColumn="0" w:oddVBand="0" w:evenVBand="0" w:oddHBand="1" w:evenHBand="0" w:firstRowFirstColumn="0" w:firstRowLastColumn="0" w:lastRowFirstColumn="0" w:lastRowLastColumn="0"/>
             </w:pPr>
             <w:r>
               <w:rPr>
@@ -18516,38 +18686,23 @@
         <w:tc>
           <w:tcPr>
             <w:tcW w:w="4304" w:type="dxa"/>
-            <w:shd w:val="clear" w:color="auto" w:fill="B4C6E7" w:themeFill="accent5" w:themeFillTint="66"/>
-            <w:vAlign w:val="center"/>
-          </w:tcPr>
-          <w:p>
-            <w:pPr>
-              <w:spacing w:line="276" w:lineRule="auto"/>
-              <w:cnfStyle w:val="000000000000" w:firstRow="0" w:lastRow="0" w:firstColumn="0" w:lastColumn="0" w:oddVBand="0" w:evenVBand="0" w:oddHBand="0" w:evenHBand="0" w:firstRowFirstColumn="0" w:firstRowLastColumn="0" w:lastRowFirstColumn="0" w:lastRowLastColumn="0"/>
-            </w:pPr>
-            <w:r>
-              <w:rPr>
-                <w:rFonts w:hint="eastAsia"/>
-              </w:rPr>
-              <w:t>酒店工作人员</w:t>
-            </w:r>
-            <w:r>
-              <w:rPr>
-                <w:rFonts w:hint="eastAsia"/>
-              </w:rPr>
-              <w:t>/</w:t>
-            </w:r>
+          </w:tcPr>
+          <w:p>
+            <w:pPr>
+              <w:spacing w:line="276" w:lineRule="auto"/>
+              <w:jc w:val="left"/>
+              <w:cnfStyle w:val="000000100000" w:firstRow="0" w:lastRow="0" w:firstColumn="0" w:lastColumn="0" w:oddVBand="0" w:evenVBand="0" w:oddHBand="1" w:evenHBand="0" w:firstRowFirstColumn="0" w:firstRowLastColumn="0" w:lastRowFirstColumn="0" w:lastRowLastColumn="0"/>
+            </w:pPr>
+            <w:bookmarkStart w:id="79" w:name="OLE_LINK76"/>
+            <w:bookmarkStart w:id="80" w:name="OLE_LINK77"/>
             <w:r>
               <w:rPr>
                 <w:rFonts w:hint="eastAsia"/>
               </w:rPr>
               <w:t>网站营销人员已登录</w:t>
             </w:r>
-            <w:r>
-              <w:rPr>
-                <w:rFonts w:hint="eastAsia"/>
-              </w:rPr>
-              <w:t>，营销策略信息符合规则且齐全</w:t>
-            </w:r>
+            <w:bookmarkEnd w:id="79"/>
+            <w:bookmarkEnd w:id="80"/>
           </w:p>
         </w:tc>
       </w:tr>
@@ -18557,7 +18712,6 @@
             <w:cnfStyle w:val="001000000000" w:firstRow="0" w:lastRow="0" w:firstColumn="1" w:lastColumn="0" w:oddVBand="0" w:evenVBand="0" w:oddHBand="0" w:evenHBand="0" w:firstRowFirstColumn="0" w:firstRowLastColumn="0" w:lastRowFirstColumn="0" w:lastRowLastColumn="0"/>
             <w:tcW w:w="2802" w:type="dxa"/>
             <w:vMerge/>
-            <w:vAlign w:val="center"/>
           </w:tcPr>
           <w:p>
             <w:pPr>
@@ -18572,7 +18726,6 @@
         <w:tc>
           <w:tcPr>
             <w:tcW w:w="1416" w:type="dxa"/>
-            <w:vAlign w:val="center"/>
           </w:tcPr>
           <w:p>
             <w:pPr>
@@ -18590,58 +18743,57 @@
         <w:tc>
           <w:tcPr>
             <w:tcW w:w="4304" w:type="dxa"/>
-            <w:vAlign w:val="center"/>
-          </w:tcPr>
-          <w:p>
-            <w:pPr>
-              <w:spacing w:line="276" w:lineRule="auto"/>
-              <w:cnfStyle w:val="000000000000" w:firstRow="0" w:lastRow="0" w:firstColumn="0" w:lastColumn="0" w:oddVBand="0" w:evenVBand="0" w:oddHBand="0" w:evenHBand="0" w:firstRowFirstColumn="0" w:firstRowLastColumn="0" w:lastRowFirstColumn="0" w:lastRowLastColumn="0"/>
-            </w:pPr>
-            <w:r>
-              <w:rPr>
-                <w:rFonts w:hint="eastAsia"/>
-              </w:rPr>
-              <w:t>系统创建该营销策略并持久化增加该营销策略数据</w:t>
-            </w:r>
-          </w:p>
-        </w:tc>
-      </w:tr>
-      <w:tr>
+          </w:tcPr>
+          <w:p>
+            <w:pPr>
+              <w:spacing w:line="276" w:lineRule="auto"/>
+              <w:jc w:val="left"/>
+              <w:cnfStyle w:val="000000000000" w:firstRow="0" w:lastRow="0" w:firstColumn="0" w:lastColumn="0" w:oddVBand="0" w:evenVBand="0" w:oddHBand="0" w:evenHBand="0" w:firstRowFirstColumn="0" w:firstRowLastColumn="0" w:lastRowFirstColumn="0" w:lastRowLastColumn="0"/>
+            </w:pPr>
+            <w:r>
+              <w:rPr>
+                <w:rFonts w:hint="eastAsia"/>
+              </w:rPr>
+              <w:t>系统返回网站营销策略列表</w:t>
+            </w:r>
+          </w:p>
+        </w:tc>
+      </w:tr>
+      <w:tr>
+        <w:trPr>
+          <w:cnfStyle w:val="000000100000" w:firstRow="0" w:lastRow="0" w:firstColumn="0" w:lastColumn="0" w:oddVBand="0" w:evenVBand="0" w:oddHBand="1" w:evenHBand="0" w:firstRowFirstColumn="0" w:firstRowLastColumn="0" w:lastRowFirstColumn="0" w:lastRowLastColumn="0"/>
+        </w:trPr>
         <w:tc>
           <w:tcPr>
             <w:cnfStyle w:val="001000000000" w:firstRow="0" w:lastRow="0" w:firstColumn="1" w:lastColumn="0" w:oddVBand="0" w:evenVBand="0" w:oddHBand="0" w:evenHBand="0" w:firstRowFirstColumn="0" w:firstRowLastColumn="0" w:lastRowFirstColumn="0" w:lastRowLastColumn="0"/>
             <w:tcW w:w="2802" w:type="dxa"/>
             <w:vMerge w:val="restart"/>
-            <w:vAlign w:val="center"/>
-          </w:tcPr>
-          <w:p>
-            <w:pPr>
-              <w:spacing w:line="276" w:lineRule="auto"/>
-              <w:rPr>
-                <w:b w:val="0"/>
-                <w:bCs w:val="0"/>
-              </w:rPr>
-            </w:pPr>
-            <w:r>
-              <w:rPr>
-                <w:rFonts w:hint="eastAsia"/>
-                <w:b w:val="0"/>
-                <w:bCs w:val="0"/>
-              </w:rPr>
-              <w:t>Promotion.del</w:t>
+          </w:tcPr>
+          <w:p>
+            <w:pPr>
+              <w:spacing w:line="276" w:lineRule="auto"/>
+              <w:rPr>
+                <w:b w:val="0"/>
+                <w:bCs w:val="0"/>
+              </w:rPr>
+            </w:pPr>
+            <w:r>
+              <w:rPr>
+                <w:b w:val="0"/>
+                <w:bCs w:val="0"/>
+              </w:rPr>
+              <w:t>Promotion.show</w:t>
             </w:r>
           </w:p>
         </w:tc>
         <w:tc>
           <w:tcPr>
             <w:tcW w:w="1416" w:type="dxa"/>
-            <w:shd w:val="clear" w:color="auto" w:fill="B4C6E7" w:themeFill="accent5" w:themeFillTint="66"/>
-            <w:vAlign w:val="center"/>
-          </w:tcPr>
-          <w:p>
-            <w:pPr>
-              <w:spacing w:line="276" w:lineRule="auto"/>
-              <w:cnfStyle w:val="000000000000" w:firstRow="0" w:lastRow="0" w:firstColumn="0" w:lastColumn="0" w:oddVBand="0" w:evenVBand="0" w:oddHBand="0" w:evenHBand="0" w:firstRowFirstColumn="0" w:firstRowLastColumn="0" w:lastRowFirstColumn="0" w:lastRowLastColumn="0"/>
+          </w:tcPr>
+          <w:p>
+            <w:pPr>
+              <w:spacing w:line="276" w:lineRule="auto"/>
+              <w:cnfStyle w:val="000000100000" w:firstRow="0" w:lastRow="0" w:firstColumn="0" w:lastColumn="0" w:oddVBand="0" w:evenVBand="0" w:oddHBand="1" w:evenHBand="0" w:firstRowFirstColumn="0" w:firstRowLastColumn="0" w:lastRowFirstColumn="0" w:lastRowLastColumn="0"/>
             </w:pPr>
             <w:r>
               <w:rPr>
@@ -18654,31 +18806,33 @@
         <w:tc>
           <w:tcPr>
             <w:tcW w:w="4304" w:type="dxa"/>
-            <w:shd w:val="clear" w:color="auto" w:fill="B4C6E7" w:themeFill="accent5" w:themeFillTint="66"/>
-            <w:vAlign w:val="center"/>
           </w:tcPr>
           <w:p>
             <w:pPr>
               <w:spacing w:line="276" w:lineRule="auto"/>
               <w:jc w:val="left"/>
-              <w:cnfStyle w:val="000000000000" w:firstRow="0" w:lastRow="0" w:firstColumn="0" w:lastColumn="0" w:oddVBand="0" w:evenVBand="0" w:oddHBand="0" w:evenHBand="0" w:firstRowFirstColumn="0" w:firstRowLastColumn="0" w:lastRowFirstColumn="0" w:lastRowLastColumn="0"/>
-            </w:pPr>
-            <w:r>
-              <w:t>public ResultMessage del</w:t>
-            </w:r>
-            <w:r>
-              <w:rPr>
-                <w:rFonts w:hint="eastAsia"/>
-              </w:rPr>
+              <w:cnfStyle w:val="000000100000" w:firstRow="0" w:lastRow="0" w:firstColumn="0" w:lastColumn="0" w:oddVBand="0" w:evenVBand="0" w:oddHBand="1" w:evenHBand="0" w:firstRowFirstColumn="0" w:firstRowLastColumn="0" w:lastRowFirstColumn="0" w:lastRowLastColumn="0"/>
+            </w:pPr>
+            <w:r>
+              <w:rPr>
+                <w:rFonts w:hint="eastAsia"/>
+              </w:rPr>
+              <w:t>public PromotionVO show</w:t>
+            </w:r>
+            <w:r>
               <w:t>(</w:t>
             </w:r>
-            <w:r>
-              <w:t>PromotionVO promotionVO</w:t>
-            </w:r>
-            <w:r>
-              <w:rPr>
-                <w:rFonts w:hint="eastAsia"/>
-              </w:rPr>
+            <w:bookmarkStart w:id="81" w:name="OLE_LINK80"/>
+            <w:bookmarkStart w:id="82" w:name="OLE_LINK81"/>
+            <w:r>
+              <w:t>long hotelID</w:t>
+            </w:r>
+            <w:r>
+              <w:t>, long promotionID</w:t>
+            </w:r>
+            <w:bookmarkEnd w:id="81"/>
+            <w:bookmarkEnd w:id="82"/>
+            <w:r>
               <w:t>)</w:t>
             </w:r>
           </w:p>
@@ -18690,7 +18844,6 @@
             <w:cnfStyle w:val="001000000000" w:firstRow="0" w:lastRow="0" w:firstColumn="1" w:lastColumn="0" w:oddVBand="0" w:evenVBand="0" w:oddHBand="0" w:evenHBand="0" w:firstRowFirstColumn="0" w:firstRowLastColumn="0" w:lastRowFirstColumn="0" w:lastRowLastColumn="0"/>
             <w:tcW w:w="2802" w:type="dxa"/>
             <w:vMerge/>
-            <w:vAlign w:val="center"/>
           </w:tcPr>
           <w:p>
             <w:pPr>
@@ -18705,7 +18858,6 @@
         <w:tc>
           <w:tcPr>
             <w:tcW w:w="1416" w:type="dxa"/>
-            <w:vAlign w:val="center"/>
           </w:tcPr>
           <w:p>
             <w:pPr>
@@ -18723,41 +18875,31 @@
         <w:tc>
           <w:tcPr>
             <w:tcW w:w="4304" w:type="dxa"/>
-            <w:vAlign w:val="center"/>
-          </w:tcPr>
-          <w:p>
-            <w:pPr>
-              <w:spacing w:line="276" w:lineRule="auto"/>
-              <w:cnfStyle w:val="000000000000" w:firstRow="0" w:lastRow="0" w:firstColumn="0" w:lastColumn="0" w:oddVBand="0" w:evenVBand="0" w:oddHBand="0" w:evenHBand="0" w:firstRowFirstColumn="0" w:firstRowLastColumn="0" w:lastRowFirstColumn="0" w:lastRowLastColumn="0"/>
-            </w:pPr>
-            <w:r>
-              <w:rPr>
-                <w:rFonts w:hint="eastAsia"/>
-              </w:rPr>
-              <w:t>酒店工作人员</w:t>
-            </w:r>
-            <w:r>
-              <w:rPr>
-                <w:rFonts w:hint="eastAsia"/>
-              </w:rPr>
-              <w:t>/</w:t>
-            </w:r>
-            <w:r>
-              <w:rPr>
-                <w:rFonts w:hint="eastAsia"/>
-              </w:rPr>
-              <w:t>网站营销人员已登录</w:t>
-            </w:r>
-          </w:p>
-        </w:tc>
-      </w:tr>
-      <w:tr>
+          </w:tcPr>
+          <w:p>
+            <w:pPr>
+              <w:spacing w:line="276" w:lineRule="auto"/>
+              <w:jc w:val="left"/>
+              <w:cnfStyle w:val="000000000000" w:firstRow="0" w:lastRow="0" w:firstColumn="0" w:lastColumn="0" w:oddVBand="0" w:evenVBand="0" w:oddHBand="0" w:evenHBand="0" w:firstRowFirstColumn="0" w:firstRowLastColumn="0" w:lastRowFirstColumn="0" w:lastRowLastColumn="0"/>
+            </w:pPr>
+            <w:r>
+              <w:rPr>
+                <w:rFonts w:hint="eastAsia"/>
+              </w:rPr>
+              <w:t>酒店工作人员已登录</w:t>
+            </w:r>
+          </w:p>
+        </w:tc>
+      </w:tr>
+      <w:tr>
+        <w:trPr>
+          <w:cnfStyle w:val="000000100000" w:firstRow="0" w:lastRow="0" w:firstColumn="0" w:lastColumn="0" w:oddVBand="0" w:evenVBand="0" w:oddHBand="1" w:evenHBand="0" w:firstRowFirstColumn="0" w:firstRowLastColumn="0" w:lastRowFirstColumn="0" w:lastRowLastColumn="0"/>
+        </w:trPr>
         <w:tc>
           <w:tcPr>
             <w:cnfStyle w:val="001000000000" w:firstRow="0" w:lastRow="0" w:firstColumn="1" w:lastColumn="0" w:oddVBand="0" w:evenVBand="0" w:oddHBand="0" w:evenHBand="0" w:firstRowFirstColumn="0" w:firstRowLastColumn="0" w:lastRowFirstColumn="0" w:lastRowLastColumn="0"/>
             <w:tcW w:w="2802" w:type="dxa"/>
             <w:vMerge/>
-            <w:vAlign w:val="center"/>
           </w:tcPr>
           <w:p>
             <w:pPr>
@@ -18772,13 +18914,11 @@
         <w:tc>
           <w:tcPr>
             <w:tcW w:w="1416" w:type="dxa"/>
-            <w:shd w:val="clear" w:color="auto" w:fill="B4C6E7" w:themeFill="accent5" w:themeFillTint="66"/>
-            <w:vAlign w:val="center"/>
-          </w:tcPr>
-          <w:p>
-            <w:pPr>
-              <w:spacing w:line="276" w:lineRule="auto"/>
-              <w:cnfStyle w:val="000000000000" w:firstRow="0" w:lastRow="0" w:firstColumn="0" w:lastColumn="0" w:oddVBand="0" w:evenVBand="0" w:oddHBand="0" w:evenHBand="0" w:firstRowFirstColumn="0" w:firstRowLastColumn="0" w:lastRowFirstColumn="0" w:lastRowLastColumn="0"/>
+          </w:tcPr>
+          <w:p>
+            <w:pPr>
+              <w:spacing w:line="276" w:lineRule="auto"/>
+              <w:cnfStyle w:val="000000100000" w:firstRow="0" w:lastRow="0" w:firstColumn="0" w:lastColumn="0" w:oddVBand="0" w:evenVBand="0" w:oddHBand="1" w:evenHBand="0" w:firstRowFirstColumn="0" w:firstRowLastColumn="0" w:lastRowFirstColumn="0" w:lastRowLastColumn="0"/>
             </w:pPr>
             <w:r>
               <w:rPr>
@@ -18791,20 +18931,29 @@
         <w:tc>
           <w:tcPr>
             <w:tcW w:w="4304" w:type="dxa"/>
-            <w:shd w:val="clear" w:color="auto" w:fill="B4C6E7" w:themeFill="accent5" w:themeFillTint="66"/>
-            <w:vAlign w:val="center"/>
-          </w:tcPr>
-          <w:p>
-            <w:pPr>
-              <w:spacing w:line="276" w:lineRule="auto"/>
-              <w:cnfStyle w:val="000000000000" w:firstRow="0" w:lastRow="0" w:firstColumn="0" w:lastColumn="0" w:oddVBand="0" w:evenVBand="0" w:oddHBand="0" w:evenHBand="0" w:firstRowFirstColumn="0" w:firstRowLastColumn="0" w:lastRowFirstColumn="0" w:lastRowLastColumn="0"/>
-            </w:pPr>
-            <w:r>
-              <w:rPr>
-                <w:rFonts w:hint="eastAsia"/>
-              </w:rPr>
-              <w:t>系统删除该营销策略并持久化增加该营销策略数据</w:t>
-            </w:r>
+          </w:tcPr>
+          <w:p>
+            <w:pPr>
+              <w:spacing w:line="276" w:lineRule="auto"/>
+              <w:jc w:val="left"/>
+              <w:cnfStyle w:val="000000100000" w:firstRow="0" w:lastRow="0" w:firstColumn="0" w:lastColumn="0" w:oddVBand="0" w:evenVBand="0" w:oddHBand="1" w:evenHBand="0" w:firstRowFirstColumn="0" w:firstRowLastColumn="0" w:lastRowFirstColumn="0" w:lastRowLastColumn="0"/>
+            </w:pPr>
+            <w:bookmarkStart w:id="83" w:name="OLE_LINK78"/>
+            <w:bookmarkStart w:id="84" w:name="OLE_LINK79"/>
+            <w:r>
+              <w:rPr>
+                <w:rFonts w:hint="eastAsia"/>
+              </w:rPr>
+              <w:t>系统搜索并返回相应的酒店促销策略</w:t>
+            </w:r>
+            <w:r>
+              <w:rPr>
+                <w:rFonts w:hint="eastAsia"/>
+              </w:rPr>
+              <w:t>vo</w:t>
+            </w:r>
+            <w:bookmarkEnd w:id="83"/>
+            <w:bookmarkEnd w:id="84"/>
           </w:p>
         </w:tc>
       </w:tr>
@@ -18814,29 +18963,29 @@
             <w:cnfStyle w:val="001000000000" w:firstRow="0" w:lastRow="0" w:firstColumn="1" w:lastColumn="0" w:oddVBand="0" w:evenVBand="0" w:oddHBand="0" w:evenHBand="0" w:firstRowFirstColumn="0" w:firstRowLastColumn="0" w:lastRowFirstColumn="0" w:lastRowLastColumn="0"/>
             <w:tcW w:w="2802" w:type="dxa"/>
             <w:vMerge w:val="restart"/>
-            <w:vAlign w:val="center"/>
-          </w:tcPr>
-          <w:p>
-            <w:pPr>
-              <w:rPr>
-                <w:b w:val="0"/>
-                <w:bCs w:val="0"/>
-              </w:rPr>
-            </w:pPr>
-            <w:r>
-              <w:rPr>
-                <w:rFonts w:hint="eastAsia"/>
-                <w:b w:val="0"/>
-                <w:bCs w:val="0"/>
-              </w:rPr>
-              <w:t>Promotion.modify</w:t>
+          </w:tcPr>
+          <w:p>
+            <w:pPr>
+              <w:spacing w:line="276" w:lineRule="auto"/>
+              <w:rPr>
+                <w:b w:val="0"/>
+                <w:bCs w:val="0"/>
+              </w:rPr>
+            </w:pPr>
+            <w:r>
+              <w:rPr>
+                <w:rFonts w:hint="eastAsia"/>
+                <w:b w:val="0"/>
+                <w:bCs w:val="0"/>
+              </w:rPr>
+              <w:lastRenderedPageBreak/>
+              <w:t>Promotion.show</w:t>
             </w:r>
           </w:p>
         </w:tc>
         <w:tc>
           <w:tcPr>
             <w:tcW w:w="1416" w:type="dxa"/>
-            <w:vAlign w:val="center"/>
           </w:tcPr>
           <w:p>
             <w:pPr>
@@ -18854,7 +19003,6 @@
         <w:tc>
           <w:tcPr>
             <w:tcW w:w="4304" w:type="dxa"/>
-            <w:vAlign w:val="center"/>
           </w:tcPr>
           <w:p>
             <w:pPr>
@@ -18863,16 +19011,19 @@
               <w:cnfStyle w:val="000000000000" w:firstRow="0" w:lastRow="0" w:firstColumn="0" w:lastColumn="0" w:oddVBand="0" w:evenVBand="0" w:oddHBand="0" w:evenHBand="0" w:firstRowFirstColumn="0" w:firstRowLastColumn="0" w:lastRowFirstColumn="0" w:lastRowLastColumn="0"/>
             </w:pPr>
             <w:r>
-              <w:t>public ResultMessage modify</w:t>
-            </w:r>
-            <w:r>
-              <w:rPr>
-                <w:rFonts w:hint="eastAsia"/>
-              </w:rPr>
-              <w:t>(</w:t>
-            </w:r>
-            <w:r>
-              <w:t>PromotionVO promotionVO</w:t>
+              <w:rPr>
+                <w:rFonts w:hint="eastAsia"/>
+              </w:rPr>
+              <w:t>public PromotionVO show(</w:t>
+            </w:r>
+            <w:r>
+              <w:rPr>
+                <w:rFonts w:hint="eastAsia"/>
+              </w:rPr>
+              <w:t xml:space="preserve">long </w:t>
+            </w:r>
+            <w:r>
+              <w:t>promotionID</w:t>
             </w:r>
             <w:r>
               <w:rPr>
@@ -18884,12 +19035,14 @@
         </w:tc>
       </w:tr>
       <w:tr>
+        <w:trPr>
+          <w:cnfStyle w:val="000000100000" w:firstRow="0" w:lastRow="0" w:firstColumn="0" w:lastColumn="0" w:oddVBand="0" w:evenVBand="0" w:oddHBand="1" w:evenHBand="0" w:firstRowFirstColumn="0" w:firstRowLastColumn="0" w:lastRowFirstColumn="0" w:lastRowLastColumn="0"/>
+        </w:trPr>
         <w:tc>
           <w:tcPr>
             <w:cnfStyle w:val="001000000000" w:firstRow="0" w:lastRow="0" w:firstColumn="1" w:lastColumn="0" w:oddVBand="0" w:evenVBand="0" w:oddHBand="0" w:evenHBand="0" w:firstRowFirstColumn="0" w:firstRowLastColumn="0" w:lastRowFirstColumn="0" w:lastRowLastColumn="0"/>
             <w:tcW w:w="2802" w:type="dxa"/>
             <w:vMerge/>
-            <w:vAlign w:val="center"/>
           </w:tcPr>
           <w:p>
             <w:pPr>
@@ -18904,13 +19057,11 @@
         <w:tc>
           <w:tcPr>
             <w:tcW w:w="1416" w:type="dxa"/>
-            <w:shd w:val="clear" w:color="auto" w:fill="B4C6E7" w:themeFill="accent5" w:themeFillTint="66"/>
-            <w:vAlign w:val="center"/>
-          </w:tcPr>
-          <w:p>
-            <w:pPr>
-              <w:spacing w:line="276" w:lineRule="auto"/>
-              <w:cnfStyle w:val="000000000000" w:firstRow="0" w:lastRow="0" w:firstColumn="0" w:lastColumn="0" w:oddVBand="0" w:evenVBand="0" w:oddHBand="0" w:evenHBand="0" w:firstRowFirstColumn="0" w:firstRowLastColumn="0" w:lastRowFirstColumn="0" w:lastRowLastColumn="0"/>
+          </w:tcPr>
+          <w:p>
+            <w:pPr>
+              <w:spacing w:line="276" w:lineRule="auto"/>
+              <w:cnfStyle w:val="000000100000" w:firstRow="0" w:lastRow="0" w:firstColumn="0" w:lastColumn="0" w:oddVBand="0" w:evenVBand="0" w:oddHBand="1" w:evenHBand="0" w:firstRowFirstColumn="0" w:firstRowLastColumn="0" w:lastRowFirstColumn="0" w:lastRowLastColumn="0"/>
             </w:pPr>
             <w:r>
               <w:rPr>
@@ -18923,37 +19074,18 @@
         <w:tc>
           <w:tcPr>
             <w:tcW w:w="4304" w:type="dxa"/>
-            <w:shd w:val="clear" w:color="auto" w:fill="B4C6E7" w:themeFill="accent5" w:themeFillTint="66"/>
-            <w:vAlign w:val="center"/>
-          </w:tcPr>
-          <w:p>
-            <w:pPr>
-              <w:spacing w:line="276" w:lineRule="auto"/>
-              <w:cnfStyle w:val="000000000000" w:firstRow="0" w:lastRow="0" w:firstColumn="0" w:lastColumn="0" w:oddVBand="0" w:evenVBand="0" w:oddHBand="0" w:evenHBand="0" w:firstRowFirstColumn="0" w:firstRowLastColumn="0" w:lastRowFirstColumn="0" w:lastRowLastColumn="0"/>
-            </w:pPr>
-            <w:r>
-              <w:rPr>
-                <w:rFonts w:hint="eastAsia"/>
-              </w:rPr>
-              <w:t>酒店工作人员</w:t>
-            </w:r>
-            <w:r>
-              <w:rPr>
-                <w:rFonts w:hint="eastAsia"/>
-              </w:rPr>
-              <w:t>/</w:t>
-            </w:r>
+          </w:tcPr>
+          <w:p>
+            <w:pPr>
+              <w:spacing w:line="276" w:lineRule="auto"/>
+              <w:jc w:val="left"/>
+              <w:cnfStyle w:val="000000100000" w:firstRow="0" w:lastRow="0" w:firstColumn="0" w:lastColumn="0" w:oddVBand="0" w:evenVBand="0" w:oddHBand="1" w:evenHBand="0" w:firstRowFirstColumn="0" w:firstRowLastColumn="0" w:lastRowFirstColumn="0" w:lastRowLastColumn="0"/>
+            </w:pPr>
             <w:r>
               <w:rPr>
                 <w:rFonts w:hint="eastAsia"/>
               </w:rPr>
               <w:t>网站营销人员已登录</w:t>
-            </w:r>
-            <w:r>
-              <w:rPr>
-                <w:rFonts w:hint="eastAsia"/>
-              </w:rPr>
-              <w:t>，营销策略信息符合规则且齐全</w:t>
             </w:r>
           </w:p>
         </w:tc>
@@ -18964,7 +19096,6 @@
             <w:cnfStyle w:val="001000000000" w:firstRow="0" w:lastRow="0" w:firstColumn="1" w:lastColumn="0" w:oddVBand="0" w:evenVBand="0" w:oddHBand="0" w:evenHBand="0" w:firstRowFirstColumn="0" w:firstRowLastColumn="0" w:lastRowFirstColumn="0" w:lastRowLastColumn="0"/>
             <w:tcW w:w="2802" w:type="dxa"/>
             <w:vMerge/>
-            <w:vAlign w:val="center"/>
           </w:tcPr>
           <w:p>
             <w:pPr>
@@ -18979,7 +19110,6 @@
         <w:tc>
           <w:tcPr>
             <w:tcW w:w="1416" w:type="dxa"/>
-            <w:vAlign w:val="center"/>
           </w:tcPr>
           <w:p>
             <w:pPr>
@@ -18997,50 +19127,64 @@
         <w:tc>
           <w:tcPr>
             <w:tcW w:w="4304" w:type="dxa"/>
-            <w:vAlign w:val="center"/>
-          </w:tcPr>
-          <w:p>
-            <w:pPr>
-              <w:spacing w:line="276" w:lineRule="auto"/>
-              <w:cnfStyle w:val="000000000000" w:firstRow="0" w:lastRow="0" w:firstColumn="0" w:lastColumn="0" w:oddVBand="0" w:evenVBand="0" w:oddHBand="0" w:evenHBand="0" w:firstRowFirstColumn="0" w:firstRowLastColumn="0" w:lastRowFirstColumn="0" w:lastRowLastColumn="0"/>
-            </w:pPr>
-            <w:r>
-              <w:rPr>
-                <w:rFonts w:hint="eastAsia"/>
-              </w:rPr>
-              <w:t>系统修改该营销策略并持久化增加该营销策略数据</w:t>
-            </w:r>
-          </w:p>
-        </w:tc>
-      </w:tr>
-      <w:tr>
+          </w:tcPr>
+          <w:p>
+            <w:pPr>
+              <w:spacing w:line="276" w:lineRule="auto"/>
+              <w:jc w:val="left"/>
+              <w:cnfStyle w:val="000000000000" w:firstRow="0" w:lastRow="0" w:firstColumn="0" w:lastColumn="0" w:oddVBand="0" w:evenVBand="0" w:oddHBand="0" w:evenHBand="0" w:firstRowFirstColumn="0" w:firstRowLastColumn="0" w:lastRowFirstColumn="0" w:lastRowLastColumn="0"/>
+            </w:pPr>
+            <w:r>
+              <w:rPr>
+                <w:rFonts w:hint="eastAsia"/>
+              </w:rPr>
+              <w:t>系统搜索并返回相应网站营销策略</w:t>
+            </w:r>
+            <w:r>
+              <w:rPr>
+                <w:rFonts w:hint="eastAsia"/>
+              </w:rPr>
+              <w:t>vo</w:t>
+            </w:r>
+          </w:p>
+        </w:tc>
+      </w:tr>
+      <w:tr>
+        <w:trPr>
+          <w:cnfStyle w:val="000000100000" w:firstRow="0" w:lastRow="0" w:firstColumn="0" w:lastColumn="0" w:oddVBand="0" w:evenVBand="0" w:oddHBand="1" w:evenHBand="0" w:firstRowFirstColumn="0" w:firstRowLastColumn="0" w:lastRowFirstColumn="0" w:lastRowLastColumn="0"/>
+        </w:trPr>
         <w:tc>
           <w:tcPr>
             <w:cnfStyle w:val="001000000000" w:firstRow="0" w:lastRow="0" w:firstColumn="1" w:lastColumn="0" w:oddVBand="0" w:evenVBand="0" w:oddHBand="0" w:evenHBand="0" w:firstRowFirstColumn="0" w:firstRowLastColumn="0" w:lastRowFirstColumn="0" w:lastRowLastColumn="0"/>
             <w:tcW w:w="2802" w:type="dxa"/>
             <w:vMerge w:val="restart"/>
-            <w:vAlign w:val="center"/>
-          </w:tcPr>
-          <w:p>
-            <w:pPr>
-              <w:spacing w:line="276" w:lineRule="auto"/>
-              <w:rPr>
-                <w:b w:val="0"/>
-                <w:bCs w:val="0"/>
-              </w:rPr>
-            </w:pPr>
+          </w:tcPr>
+          <w:p>
+            <w:pPr>
+              <w:spacing w:line="276" w:lineRule="auto"/>
+              <w:rPr>
+                <w:b w:val="0"/>
+                <w:bCs w:val="0"/>
+              </w:rPr>
+            </w:pPr>
+            <w:r>
+              <w:rPr>
+                <w:rFonts w:hint="eastAsia"/>
+                <w:b w:val="0"/>
+                <w:bCs w:val="0"/>
+              </w:rPr>
+              <w:t>Promotion.add</w:t>
+            </w:r>
           </w:p>
         </w:tc>
         <w:tc>
           <w:tcPr>
             <w:tcW w:w="1416" w:type="dxa"/>
-            <w:shd w:val="clear" w:color="auto" w:fill="B4C6E7" w:themeFill="accent5" w:themeFillTint="66"/>
-            <w:vAlign w:val="center"/>
-          </w:tcPr>
-          <w:p>
-            <w:pPr>
-              <w:spacing w:line="276" w:lineRule="auto"/>
-              <w:cnfStyle w:val="000000000000" w:firstRow="0" w:lastRow="0" w:firstColumn="0" w:lastColumn="0" w:oddVBand="0" w:evenVBand="0" w:oddHBand="0" w:evenHBand="0" w:firstRowFirstColumn="0" w:firstRowLastColumn="0" w:lastRowFirstColumn="0" w:lastRowLastColumn="0"/>
+          </w:tcPr>
+          <w:p>
+            <w:pPr>
+              <w:spacing w:line="276" w:lineRule="auto"/>
+              <w:cnfStyle w:val="000000100000" w:firstRow="0" w:lastRow="0" w:firstColumn="0" w:lastColumn="0" w:oddVBand="0" w:evenVBand="0" w:oddHBand="1" w:evenHBand="0" w:firstRowFirstColumn="0" w:firstRowLastColumn="0" w:lastRowFirstColumn="0" w:lastRowLastColumn="0"/>
             </w:pPr>
             <w:r>
               <w:rPr>
@@ -19053,14 +19197,28 @@
         <w:tc>
           <w:tcPr>
             <w:tcW w:w="4304" w:type="dxa"/>
-            <w:shd w:val="clear" w:color="auto" w:fill="B4C6E7" w:themeFill="accent5" w:themeFillTint="66"/>
-            <w:vAlign w:val="center"/>
-          </w:tcPr>
-          <w:p>
-            <w:pPr>
-              <w:spacing w:line="276" w:lineRule="auto"/>
-              <w:cnfStyle w:val="000000000000" w:firstRow="0" w:lastRow="0" w:firstColumn="0" w:lastColumn="0" w:oddVBand="0" w:evenVBand="0" w:oddHBand="0" w:evenHBand="0" w:firstRowFirstColumn="0" w:firstRowLastColumn="0" w:lastRowFirstColumn="0" w:lastRowLastColumn="0"/>
-            </w:pPr>
+          </w:tcPr>
+          <w:p>
+            <w:pPr>
+              <w:spacing w:line="276" w:lineRule="auto"/>
+              <w:jc w:val="left"/>
+              <w:cnfStyle w:val="000000100000" w:firstRow="0" w:lastRow="0" w:firstColumn="0" w:lastColumn="0" w:oddVBand="0" w:evenVBand="0" w:oddHBand="1" w:evenHBand="0" w:firstRowFirstColumn="0" w:firstRowLastColumn="0" w:lastRowFirstColumn="0" w:lastRowLastColumn="0"/>
+            </w:pPr>
+            <w:r>
+              <w:rPr>
+                <w:rFonts w:hint="eastAsia"/>
+              </w:rPr>
+              <w:t>public ResultMessage add(</w:t>
+            </w:r>
+            <w:r>
+              <w:t>PromotionVO promotionVO</w:t>
+            </w:r>
+            <w:r>
+              <w:rPr>
+                <w:rFonts w:hint="eastAsia"/>
+              </w:rPr>
+              <w:t>)</w:t>
+            </w:r>
           </w:p>
         </w:tc>
       </w:tr>
@@ -19070,7 +19228,6 @@
             <w:cnfStyle w:val="001000000000" w:firstRow="0" w:lastRow="0" w:firstColumn="1" w:lastColumn="0" w:oddVBand="0" w:evenVBand="0" w:oddHBand="0" w:evenHBand="0" w:firstRowFirstColumn="0" w:firstRowLastColumn="0" w:lastRowFirstColumn="0" w:lastRowLastColumn="0"/>
             <w:tcW w:w="2802" w:type="dxa"/>
             <w:vMerge/>
-            <w:vAlign w:val="center"/>
           </w:tcPr>
           <w:p>
             <w:pPr>
@@ -19085,7 +19242,6 @@
         <w:tc>
           <w:tcPr>
             <w:tcW w:w="1416" w:type="dxa"/>
-            <w:vAlign w:val="center"/>
           </w:tcPr>
           <w:p>
             <w:pPr>
@@ -19103,23 +19259,42 @@
         <w:tc>
           <w:tcPr>
             <w:tcW w:w="4304" w:type="dxa"/>
-            <w:vAlign w:val="center"/>
-          </w:tcPr>
-          <w:p>
-            <w:pPr>
-              <w:spacing w:line="276" w:lineRule="auto"/>
-              <w:cnfStyle w:val="000000000000" w:firstRow="0" w:lastRow="0" w:firstColumn="0" w:lastColumn="0" w:oddVBand="0" w:evenVBand="0" w:oddHBand="0" w:evenHBand="0" w:firstRowFirstColumn="0" w:firstRowLastColumn="0" w:lastRowFirstColumn="0" w:lastRowLastColumn="0"/>
-            </w:pPr>
-          </w:p>
-        </w:tc>
-      </w:tr>
-      <w:tr>
+          </w:tcPr>
+          <w:p>
+            <w:pPr>
+              <w:spacing w:line="276" w:lineRule="auto"/>
+              <w:cnfStyle w:val="000000000000" w:firstRow="0" w:lastRow="0" w:firstColumn="0" w:lastColumn="0" w:oddVBand="0" w:evenVBand="0" w:oddHBand="0" w:evenHBand="0" w:firstRowFirstColumn="0" w:firstRowLastColumn="0" w:lastRowFirstColumn="0" w:lastRowLastColumn="0"/>
+            </w:pPr>
+            <w:r>
+              <w:rPr>
+                <w:rFonts w:hint="eastAsia"/>
+              </w:rPr>
+              <w:t>酒店工作人员</w:t>
+            </w:r>
+            <w:r>
+              <w:rPr>
+                <w:rFonts w:hint="eastAsia"/>
+              </w:rPr>
+              <w:t>/</w:t>
+            </w:r>
+            <w:r>
+              <w:rPr>
+                <w:rFonts w:hint="eastAsia"/>
+              </w:rPr>
+              <w:t>网站营销人员已登录，营销策略信息符合规则且齐全</w:t>
+            </w:r>
+          </w:p>
+        </w:tc>
+      </w:tr>
+      <w:tr>
+        <w:trPr>
+          <w:cnfStyle w:val="000000100000" w:firstRow="0" w:lastRow="0" w:firstColumn="0" w:lastColumn="0" w:oddVBand="0" w:evenVBand="0" w:oddHBand="1" w:evenHBand="0" w:firstRowFirstColumn="0" w:firstRowLastColumn="0" w:lastRowFirstColumn="0" w:lastRowLastColumn="0"/>
+        </w:trPr>
         <w:tc>
           <w:tcPr>
             <w:cnfStyle w:val="001000000000" w:firstRow="0" w:lastRow="0" w:firstColumn="1" w:lastColumn="0" w:oddVBand="0" w:evenVBand="0" w:oddHBand="0" w:evenHBand="0" w:firstRowFirstColumn="0" w:firstRowLastColumn="0" w:lastRowFirstColumn="0" w:lastRowLastColumn="0"/>
             <w:tcW w:w="2802" w:type="dxa"/>
             <w:vMerge/>
-            <w:vAlign w:val="center"/>
           </w:tcPr>
           <w:p>
             <w:pPr>
@@ -19134,13 +19309,11 @@
         <w:tc>
           <w:tcPr>
             <w:tcW w:w="1416" w:type="dxa"/>
-            <w:shd w:val="clear" w:color="auto" w:fill="B4C6E7" w:themeFill="accent5" w:themeFillTint="66"/>
-            <w:vAlign w:val="center"/>
-          </w:tcPr>
-          <w:p>
-            <w:pPr>
-              <w:spacing w:line="276" w:lineRule="auto"/>
-              <w:cnfStyle w:val="000000000000" w:firstRow="0" w:lastRow="0" w:firstColumn="0" w:lastColumn="0" w:oddVBand="0" w:evenVBand="0" w:oddHBand="0" w:evenHBand="0" w:firstRowFirstColumn="0" w:firstRowLastColumn="0" w:lastRowFirstColumn="0" w:lastRowLastColumn="0"/>
+          </w:tcPr>
+          <w:p>
+            <w:pPr>
+              <w:spacing w:line="276" w:lineRule="auto"/>
+              <w:cnfStyle w:val="000000100000" w:firstRow="0" w:lastRow="0" w:firstColumn="0" w:lastColumn="0" w:oddVBand="0" w:evenVBand="0" w:oddHBand="1" w:evenHBand="0" w:firstRowFirstColumn="0" w:firstRowLastColumn="0" w:lastRowFirstColumn="0" w:lastRowLastColumn="0"/>
             </w:pPr>
             <w:r>
               <w:rPr>
@@ -19153,14 +19326,18 @@
         <w:tc>
           <w:tcPr>
             <w:tcW w:w="4304" w:type="dxa"/>
-            <w:shd w:val="clear" w:color="auto" w:fill="B4C6E7" w:themeFill="accent5" w:themeFillTint="66"/>
-            <w:vAlign w:val="center"/>
-          </w:tcPr>
-          <w:p>
-            <w:pPr>
-              <w:spacing w:line="276" w:lineRule="auto"/>
-              <w:cnfStyle w:val="000000000000" w:firstRow="0" w:lastRow="0" w:firstColumn="0" w:lastColumn="0" w:oddVBand="0" w:evenVBand="0" w:oddHBand="0" w:evenHBand="0" w:firstRowFirstColumn="0" w:firstRowLastColumn="0" w:lastRowFirstColumn="0" w:lastRowLastColumn="0"/>
-            </w:pPr>
+          </w:tcPr>
+          <w:p>
+            <w:pPr>
+              <w:spacing w:line="276" w:lineRule="auto"/>
+              <w:cnfStyle w:val="000000100000" w:firstRow="0" w:lastRow="0" w:firstColumn="0" w:lastColumn="0" w:oddVBand="0" w:evenVBand="0" w:oddHBand="1" w:evenHBand="0" w:firstRowFirstColumn="0" w:firstRowLastColumn="0" w:lastRowFirstColumn="0" w:lastRowLastColumn="0"/>
+            </w:pPr>
+            <w:r>
+              <w:rPr>
+                <w:rFonts w:hint="eastAsia"/>
+              </w:rPr>
+              <w:t>系统创建该营销策略并持久化增加该营销策略数据</w:t>
+            </w:r>
           </w:p>
         </w:tc>
       </w:tr>
@@ -19170,22 +19347,550 @@
             <w:cnfStyle w:val="001000000000" w:firstRow="0" w:lastRow="0" w:firstColumn="1" w:lastColumn="0" w:oddVBand="0" w:evenVBand="0" w:oddHBand="0" w:evenHBand="0" w:firstRowFirstColumn="0" w:firstRowLastColumn="0" w:lastRowFirstColumn="0" w:lastRowLastColumn="0"/>
             <w:tcW w:w="2802" w:type="dxa"/>
             <w:vMerge w:val="restart"/>
-            <w:vAlign w:val="center"/>
-          </w:tcPr>
-          <w:p>
-            <w:pPr>
-              <w:spacing w:line="276" w:lineRule="auto"/>
-              <w:rPr>
-                <w:b w:val="0"/>
-                <w:bCs w:val="0"/>
-              </w:rPr>
-            </w:pPr>
+          </w:tcPr>
+          <w:p>
+            <w:pPr>
+              <w:spacing w:line="276" w:lineRule="auto"/>
+              <w:rPr>
+                <w:b w:val="0"/>
+                <w:bCs w:val="0"/>
+              </w:rPr>
+            </w:pPr>
+            <w:r>
+              <w:rPr>
+                <w:rFonts w:hint="eastAsia"/>
+                <w:b w:val="0"/>
+                <w:bCs w:val="0"/>
+              </w:rPr>
+              <w:t>Promotion.del</w:t>
+            </w:r>
           </w:p>
         </w:tc>
         <w:tc>
           <w:tcPr>
             <w:tcW w:w="1416" w:type="dxa"/>
-            <w:vAlign w:val="center"/>
+          </w:tcPr>
+          <w:p>
+            <w:pPr>
+              <w:spacing w:line="276" w:lineRule="auto"/>
+              <w:cnfStyle w:val="000000000000" w:firstRow="0" w:lastRow="0" w:firstColumn="0" w:lastColumn="0" w:oddVBand="0" w:evenVBand="0" w:oddHBand="0" w:evenHBand="0" w:firstRowFirstColumn="0" w:firstRowLastColumn="0" w:lastRowFirstColumn="0" w:lastRowLastColumn="0"/>
+            </w:pPr>
+            <w:r>
+              <w:rPr>
+                <w:rFonts w:hint="eastAsia"/>
+              </w:rPr>
+              <w:t>语法</w:t>
+            </w:r>
+          </w:p>
+        </w:tc>
+        <w:tc>
+          <w:tcPr>
+            <w:tcW w:w="4304" w:type="dxa"/>
+          </w:tcPr>
+          <w:p>
+            <w:pPr>
+              <w:spacing w:line="276" w:lineRule="auto"/>
+              <w:jc w:val="left"/>
+              <w:cnfStyle w:val="000000000000" w:firstRow="0" w:lastRow="0" w:firstColumn="0" w:lastColumn="0" w:oddVBand="0" w:evenVBand="0" w:oddHBand="0" w:evenHBand="0" w:firstRowFirstColumn="0" w:firstRowLastColumn="0" w:lastRowFirstColumn="0" w:lastRowLastColumn="0"/>
+            </w:pPr>
+            <w:r>
+              <w:t>public ResultMessage del</w:t>
+            </w:r>
+            <w:r>
+              <w:rPr>
+                <w:rFonts w:hint="eastAsia"/>
+              </w:rPr>
+              <w:t>(</w:t>
+            </w:r>
+            <w:r>
+              <w:t>PromotionVO promotionVO</w:t>
+            </w:r>
+            <w:r>
+              <w:rPr>
+                <w:rFonts w:hint="eastAsia"/>
+              </w:rPr>
+              <w:t>)</w:t>
+            </w:r>
+          </w:p>
+        </w:tc>
+      </w:tr>
+      <w:tr>
+        <w:trPr>
+          <w:cnfStyle w:val="000000100000" w:firstRow="0" w:lastRow="0" w:firstColumn="0" w:lastColumn="0" w:oddVBand="0" w:evenVBand="0" w:oddHBand="1" w:evenHBand="0" w:firstRowFirstColumn="0" w:firstRowLastColumn="0" w:lastRowFirstColumn="0" w:lastRowLastColumn="0"/>
+        </w:trPr>
+        <w:tc>
+          <w:tcPr>
+            <w:cnfStyle w:val="001000000000" w:firstRow="0" w:lastRow="0" w:firstColumn="1" w:lastColumn="0" w:oddVBand="0" w:evenVBand="0" w:oddHBand="0" w:evenHBand="0" w:firstRowFirstColumn="0" w:firstRowLastColumn="0" w:lastRowFirstColumn="0" w:lastRowLastColumn="0"/>
+            <w:tcW w:w="2802" w:type="dxa"/>
+            <w:vMerge/>
+          </w:tcPr>
+          <w:p>
+            <w:pPr>
+              <w:spacing w:line="276" w:lineRule="auto"/>
+              <w:rPr>
+                <w:b w:val="0"/>
+                <w:bCs w:val="0"/>
+              </w:rPr>
+            </w:pPr>
+          </w:p>
+        </w:tc>
+        <w:tc>
+          <w:tcPr>
+            <w:tcW w:w="1416" w:type="dxa"/>
+          </w:tcPr>
+          <w:p>
+            <w:pPr>
+              <w:spacing w:line="276" w:lineRule="auto"/>
+              <w:cnfStyle w:val="000000100000" w:firstRow="0" w:lastRow="0" w:firstColumn="0" w:lastColumn="0" w:oddVBand="0" w:evenVBand="0" w:oddHBand="1" w:evenHBand="0" w:firstRowFirstColumn="0" w:firstRowLastColumn="0" w:lastRowFirstColumn="0" w:lastRowLastColumn="0"/>
+            </w:pPr>
+            <w:r>
+              <w:rPr>
+                <w:rFonts w:hint="eastAsia"/>
+              </w:rPr>
+              <w:t>前置条件</w:t>
+            </w:r>
+          </w:p>
+        </w:tc>
+        <w:tc>
+          <w:tcPr>
+            <w:tcW w:w="4304" w:type="dxa"/>
+          </w:tcPr>
+          <w:p>
+            <w:pPr>
+              <w:spacing w:line="276" w:lineRule="auto"/>
+              <w:cnfStyle w:val="000000100000" w:firstRow="0" w:lastRow="0" w:firstColumn="0" w:lastColumn="0" w:oddVBand="0" w:evenVBand="0" w:oddHBand="1" w:evenHBand="0" w:firstRowFirstColumn="0" w:firstRowLastColumn="0" w:lastRowFirstColumn="0" w:lastRowLastColumn="0"/>
+            </w:pPr>
+            <w:r>
+              <w:rPr>
+                <w:rFonts w:hint="eastAsia"/>
+              </w:rPr>
+              <w:t>酒店工作人员</w:t>
+            </w:r>
+            <w:r>
+              <w:rPr>
+                <w:rFonts w:hint="eastAsia"/>
+              </w:rPr>
+              <w:t>/</w:t>
+            </w:r>
+            <w:r>
+              <w:rPr>
+                <w:rFonts w:hint="eastAsia"/>
+              </w:rPr>
+              <w:t>网站营销人员已登录</w:t>
+            </w:r>
+          </w:p>
+        </w:tc>
+      </w:tr>
+      <w:tr>
+        <w:tc>
+          <w:tcPr>
+            <w:cnfStyle w:val="001000000000" w:firstRow="0" w:lastRow="0" w:firstColumn="1" w:lastColumn="0" w:oddVBand="0" w:evenVBand="0" w:oddHBand="0" w:evenHBand="0" w:firstRowFirstColumn="0" w:firstRowLastColumn="0" w:lastRowFirstColumn="0" w:lastRowLastColumn="0"/>
+            <w:tcW w:w="2802" w:type="dxa"/>
+            <w:vMerge/>
+          </w:tcPr>
+          <w:p>
+            <w:pPr>
+              <w:spacing w:line="276" w:lineRule="auto"/>
+              <w:rPr>
+                <w:b w:val="0"/>
+                <w:bCs w:val="0"/>
+              </w:rPr>
+            </w:pPr>
+          </w:p>
+        </w:tc>
+        <w:tc>
+          <w:tcPr>
+            <w:tcW w:w="1416" w:type="dxa"/>
+          </w:tcPr>
+          <w:p>
+            <w:pPr>
+              <w:spacing w:line="276" w:lineRule="auto"/>
+              <w:cnfStyle w:val="000000000000" w:firstRow="0" w:lastRow="0" w:firstColumn="0" w:lastColumn="0" w:oddVBand="0" w:evenVBand="0" w:oddHBand="0" w:evenHBand="0" w:firstRowFirstColumn="0" w:firstRowLastColumn="0" w:lastRowFirstColumn="0" w:lastRowLastColumn="0"/>
+            </w:pPr>
+            <w:r>
+              <w:rPr>
+                <w:rFonts w:hint="eastAsia"/>
+              </w:rPr>
+              <w:t>后置条件</w:t>
+            </w:r>
+          </w:p>
+        </w:tc>
+        <w:tc>
+          <w:tcPr>
+            <w:tcW w:w="4304" w:type="dxa"/>
+          </w:tcPr>
+          <w:p>
+            <w:pPr>
+              <w:spacing w:line="276" w:lineRule="auto"/>
+              <w:cnfStyle w:val="000000000000" w:firstRow="0" w:lastRow="0" w:firstColumn="0" w:lastColumn="0" w:oddVBand="0" w:evenVBand="0" w:oddHBand="0" w:evenHBand="0" w:firstRowFirstColumn="0" w:firstRowLastColumn="0" w:lastRowFirstColumn="0" w:lastRowLastColumn="0"/>
+            </w:pPr>
+            <w:r>
+              <w:rPr>
+                <w:rFonts w:hint="eastAsia"/>
+              </w:rPr>
+              <w:t>系统删除该营销策略并持久化增加该营销策略数据</w:t>
+            </w:r>
+          </w:p>
+        </w:tc>
+      </w:tr>
+      <w:tr>
+        <w:trPr>
+          <w:cnfStyle w:val="000000100000" w:firstRow="0" w:lastRow="0" w:firstColumn="0" w:lastColumn="0" w:oddVBand="0" w:evenVBand="0" w:oddHBand="1" w:evenHBand="0" w:firstRowFirstColumn="0" w:firstRowLastColumn="0" w:lastRowFirstColumn="0" w:lastRowLastColumn="0"/>
+        </w:trPr>
+        <w:tc>
+          <w:tcPr>
+            <w:cnfStyle w:val="001000000000" w:firstRow="0" w:lastRow="0" w:firstColumn="1" w:lastColumn="0" w:oddVBand="0" w:evenVBand="0" w:oddHBand="0" w:evenHBand="0" w:firstRowFirstColumn="0" w:firstRowLastColumn="0" w:lastRowFirstColumn="0" w:lastRowLastColumn="0"/>
+            <w:tcW w:w="2802" w:type="dxa"/>
+            <w:vMerge w:val="restart"/>
+          </w:tcPr>
+          <w:p>
+            <w:pPr>
+              <w:rPr>
+                <w:b w:val="0"/>
+                <w:bCs w:val="0"/>
+              </w:rPr>
+            </w:pPr>
+            <w:r>
+              <w:rPr>
+                <w:rFonts w:hint="eastAsia"/>
+                <w:b w:val="0"/>
+                <w:bCs w:val="0"/>
+              </w:rPr>
+              <w:t>Promotion.modify</w:t>
+            </w:r>
+          </w:p>
+        </w:tc>
+        <w:tc>
+          <w:tcPr>
+            <w:tcW w:w="1416" w:type="dxa"/>
+          </w:tcPr>
+          <w:p>
+            <w:pPr>
+              <w:spacing w:line="276" w:lineRule="auto"/>
+              <w:cnfStyle w:val="000000100000" w:firstRow="0" w:lastRow="0" w:firstColumn="0" w:lastColumn="0" w:oddVBand="0" w:evenVBand="0" w:oddHBand="1" w:evenHBand="0" w:firstRowFirstColumn="0" w:firstRowLastColumn="0" w:lastRowFirstColumn="0" w:lastRowLastColumn="0"/>
+            </w:pPr>
+            <w:r>
+              <w:rPr>
+                <w:rFonts w:hint="eastAsia"/>
+              </w:rPr>
+              <w:t>语法</w:t>
+            </w:r>
+          </w:p>
+        </w:tc>
+        <w:tc>
+          <w:tcPr>
+            <w:tcW w:w="4304" w:type="dxa"/>
+          </w:tcPr>
+          <w:p>
+            <w:pPr>
+              <w:spacing w:line="276" w:lineRule="auto"/>
+              <w:jc w:val="left"/>
+              <w:cnfStyle w:val="000000100000" w:firstRow="0" w:lastRow="0" w:firstColumn="0" w:lastColumn="0" w:oddVBand="0" w:evenVBand="0" w:oddHBand="1" w:evenHBand="0" w:firstRowFirstColumn="0" w:firstRowLastColumn="0" w:lastRowFirstColumn="0" w:lastRowLastColumn="0"/>
+            </w:pPr>
+            <w:r>
+              <w:t>public ResultMessage modify</w:t>
+            </w:r>
+            <w:r>
+              <w:rPr>
+                <w:rFonts w:hint="eastAsia"/>
+              </w:rPr>
+              <w:t>(</w:t>
+            </w:r>
+            <w:r>
+              <w:t>PromotionVO promotionVO</w:t>
+            </w:r>
+            <w:r>
+              <w:rPr>
+                <w:rFonts w:hint="eastAsia"/>
+              </w:rPr>
+              <w:t>)</w:t>
+            </w:r>
+          </w:p>
+        </w:tc>
+      </w:tr>
+      <w:tr>
+        <w:tc>
+          <w:tcPr>
+            <w:cnfStyle w:val="001000000000" w:firstRow="0" w:lastRow="0" w:firstColumn="1" w:lastColumn="0" w:oddVBand="0" w:evenVBand="0" w:oddHBand="0" w:evenHBand="0" w:firstRowFirstColumn="0" w:firstRowLastColumn="0" w:lastRowFirstColumn="0" w:lastRowLastColumn="0"/>
+            <w:tcW w:w="2802" w:type="dxa"/>
+            <w:vMerge/>
+          </w:tcPr>
+          <w:p>
+            <w:pPr>
+              <w:spacing w:line="276" w:lineRule="auto"/>
+              <w:rPr>
+                <w:b w:val="0"/>
+                <w:bCs w:val="0"/>
+              </w:rPr>
+            </w:pPr>
+          </w:p>
+        </w:tc>
+        <w:tc>
+          <w:tcPr>
+            <w:tcW w:w="1416" w:type="dxa"/>
+          </w:tcPr>
+          <w:p>
+            <w:pPr>
+              <w:spacing w:line="276" w:lineRule="auto"/>
+              <w:cnfStyle w:val="000000000000" w:firstRow="0" w:lastRow="0" w:firstColumn="0" w:lastColumn="0" w:oddVBand="0" w:evenVBand="0" w:oddHBand="0" w:evenHBand="0" w:firstRowFirstColumn="0" w:firstRowLastColumn="0" w:lastRowFirstColumn="0" w:lastRowLastColumn="0"/>
+            </w:pPr>
+            <w:r>
+              <w:rPr>
+                <w:rFonts w:hint="eastAsia"/>
+              </w:rPr>
+              <w:t>前置条件</w:t>
+            </w:r>
+          </w:p>
+        </w:tc>
+        <w:tc>
+          <w:tcPr>
+            <w:tcW w:w="4304" w:type="dxa"/>
+          </w:tcPr>
+          <w:p>
+            <w:pPr>
+              <w:spacing w:line="276" w:lineRule="auto"/>
+              <w:cnfStyle w:val="000000000000" w:firstRow="0" w:lastRow="0" w:firstColumn="0" w:lastColumn="0" w:oddVBand="0" w:evenVBand="0" w:oddHBand="0" w:evenHBand="0" w:firstRowFirstColumn="0" w:firstRowLastColumn="0" w:lastRowFirstColumn="0" w:lastRowLastColumn="0"/>
+            </w:pPr>
+            <w:r>
+              <w:rPr>
+                <w:rFonts w:hint="eastAsia"/>
+              </w:rPr>
+              <w:t>酒店工作人员</w:t>
+            </w:r>
+            <w:r>
+              <w:rPr>
+                <w:rFonts w:hint="eastAsia"/>
+              </w:rPr>
+              <w:t>/</w:t>
+            </w:r>
+            <w:r>
+              <w:rPr>
+                <w:rFonts w:hint="eastAsia"/>
+              </w:rPr>
+              <w:t>网站营销人员已登录，营销策略信息符合规则且齐全</w:t>
+            </w:r>
+          </w:p>
+        </w:tc>
+      </w:tr>
+      <w:tr>
+        <w:trPr>
+          <w:cnfStyle w:val="000000100000" w:firstRow="0" w:lastRow="0" w:firstColumn="0" w:lastColumn="0" w:oddVBand="0" w:evenVBand="0" w:oddHBand="1" w:evenHBand="0" w:firstRowFirstColumn="0" w:firstRowLastColumn="0" w:lastRowFirstColumn="0" w:lastRowLastColumn="0"/>
+        </w:trPr>
+        <w:tc>
+          <w:tcPr>
+            <w:cnfStyle w:val="001000000000" w:firstRow="0" w:lastRow="0" w:firstColumn="1" w:lastColumn="0" w:oddVBand="0" w:evenVBand="0" w:oddHBand="0" w:evenHBand="0" w:firstRowFirstColumn="0" w:firstRowLastColumn="0" w:lastRowFirstColumn="0" w:lastRowLastColumn="0"/>
+            <w:tcW w:w="2802" w:type="dxa"/>
+            <w:vMerge/>
+          </w:tcPr>
+          <w:p>
+            <w:pPr>
+              <w:spacing w:line="276" w:lineRule="auto"/>
+              <w:rPr>
+                <w:b w:val="0"/>
+                <w:bCs w:val="0"/>
+              </w:rPr>
+            </w:pPr>
+          </w:p>
+        </w:tc>
+        <w:tc>
+          <w:tcPr>
+            <w:tcW w:w="1416" w:type="dxa"/>
+          </w:tcPr>
+          <w:p>
+            <w:pPr>
+              <w:spacing w:line="276" w:lineRule="auto"/>
+              <w:cnfStyle w:val="000000100000" w:firstRow="0" w:lastRow="0" w:firstColumn="0" w:lastColumn="0" w:oddVBand="0" w:evenVBand="0" w:oddHBand="1" w:evenHBand="0" w:firstRowFirstColumn="0" w:firstRowLastColumn="0" w:lastRowFirstColumn="0" w:lastRowLastColumn="0"/>
+            </w:pPr>
+            <w:r>
+              <w:rPr>
+                <w:rFonts w:hint="eastAsia"/>
+              </w:rPr>
+              <w:t>后置条件</w:t>
+            </w:r>
+          </w:p>
+        </w:tc>
+        <w:tc>
+          <w:tcPr>
+            <w:tcW w:w="4304" w:type="dxa"/>
+          </w:tcPr>
+          <w:p>
+            <w:pPr>
+              <w:spacing w:line="276" w:lineRule="auto"/>
+              <w:cnfStyle w:val="000000100000" w:firstRow="0" w:lastRow="0" w:firstColumn="0" w:lastColumn="0" w:oddVBand="0" w:evenVBand="0" w:oddHBand="1" w:evenHBand="0" w:firstRowFirstColumn="0" w:firstRowLastColumn="0" w:lastRowFirstColumn="0" w:lastRowLastColumn="0"/>
+            </w:pPr>
+            <w:r>
+              <w:rPr>
+                <w:rFonts w:hint="eastAsia"/>
+              </w:rPr>
+              <w:t>系统修改该营销策略并持久化增加该营销策略数据</w:t>
+            </w:r>
+          </w:p>
+        </w:tc>
+      </w:tr>
+      <w:tr>
+        <w:tc>
+          <w:tcPr>
+            <w:cnfStyle w:val="001000000000" w:firstRow="0" w:lastRow="0" w:firstColumn="1" w:lastColumn="0" w:oddVBand="0" w:evenVBand="0" w:oddHBand="0" w:evenHBand="0" w:firstRowFirstColumn="0" w:firstRowLastColumn="0" w:lastRowFirstColumn="0" w:lastRowLastColumn="0"/>
+            <w:tcW w:w="2802" w:type="dxa"/>
+            <w:vMerge w:val="restart"/>
+          </w:tcPr>
+          <w:p>
+            <w:pPr>
+              <w:spacing w:line="276" w:lineRule="auto"/>
+              <w:rPr>
+                <w:b w:val="0"/>
+                <w:bCs w:val="0"/>
+              </w:rPr>
+            </w:pPr>
+          </w:p>
+        </w:tc>
+        <w:tc>
+          <w:tcPr>
+            <w:tcW w:w="1416" w:type="dxa"/>
+          </w:tcPr>
+          <w:p>
+            <w:pPr>
+              <w:spacing w:line="276" w:lineRule="auto"/>
+              <w:cnfStyle w:val="000000000000" w:firstRow="0" w:lastRow="0" w:firstColumn="0" w:lastColumn="0" w:oddVBand="0" w:evenVBand="0" w:oddHBand="0" w:evenHBand="0" w:firstRowFirstColumn="0" w:firstRowLastColumn="0" w:lastRowFirstColumn="0" w:lastRowLastColumn="0"/>
+            </w:pPr>
+            <w:r>
+              <w:rPr>
+                <w:rFonts w:hint="eastAsia"/>
+              </w:rPr>
+              <w:t>语法</w:t>
+            </w:r>
+          </w:p>
+        </w:tc>
+        <w:tc>
+          <w:tcPr>
+            <w:tcW w:w="4304" w:type="dxa"/>
+          </w:tcPr>
+          <w:p>
+            <w:pPr>
+              <w:spacing w:line="276" w:lineRule="auto"/>
+              <w:cnfStyle w:val="000000000000" w:firstRow="0" w:lastRow="0" w:firstColumn="0" w:lastColumn="0" w:oddVBand="0" w:evenVBand="0" w:oddHBand="0" w:evenHBand="0" w:firstRowFirstColumn="0" w:firstRowLastColumn="0" w:lastRowFirstColumn="0" w:lastRowLastColumn="0"/>
+            </w:pPr>
+          </w:p>
+        </w:tc>
+      </w:tr>
+      <w:tr>
+        <w:trPr>
+          <w:cnfStyle w:val="000000100000" w:firstRow="0" w:lastRow="0" w:firstColumn="0" w:lastColumn="0" w:oddVBand="0" w:evenVBand="0" w:oddHBand="1" w:evenHBand="0" w:firstRowFirstColumn="0" w:firstRowLastColumn="0" w:lastRowFirstColumn="0" w:lastRowLastColumn="0"/>
+        </w:trPr>
+        <w:tc>
+          <w:tcPr>
+            <w:cnfStyle w:val="001000000000" w:firstRow="0" w:lastRow="0" w:firstColumn="1" w:lastColumn="0" w:oddVBand="0" w:evenVBand="0" w:oddHBand="0" w:evenHBand="0" w:firstRowFirstColumn="0" w:firstRowLastColumn="0" w:lastRowFirstColumn="0" w:lastRowLastColumn="0"/>
+            <w:tcW w:w="2802" w:type="dxa"/>
+            <w:vMerge/>
+          </w:tcPr>
+          <w:p>
+            <w:pPr>
+              <w:spacing w:line="276" w:lineRule="auto"/>
+              <w:rPr>
+                <w:b w:val="0"/>
+                <w:bCs w:val="0"/>
+              </w:rPr>
+            </w:pPr>
+          </w:p>
+        </w:tc>
+        <w:tc>
+          <w:tcPr>
+            <w:tcW w:w="1416" w:type="dxa"/>
+          </w:tcPr>
+          <w:p>
+            <w:pPr>
+              <w:spacing w:line="276" w:lineRule="auto"/>
+              <w:cnfStyle w:val="000000100000" w:firstRow="0" w:lastRow="0" w:firstColumn="0" w:lastColumn="0" w:oddVBand="0" w:evenVBand="0" w:oddHBand="1" w:evenHBand="0" w:firstRowFirstColumn="0" w:firstRowLastColumn="0" w:lastRowFirstColumn="0" w:lastRowLastColumn="0"/>
+            </w:pPr>
+            <w:r>
+              <w:rPr>
+                <w:rFonts w:hint="eastAsia"/>
+              </w:rPr>
+              <w:t>前置条件</w:t>
+            </w:r>
+          </w:p>
+        </w:tc>
+        <w:tc>
+          <w:tcPr>
+            <w:tcW w:w="4304" w:type="dxa"/>
+          </w:tcPr>
+          <w:p>
+            <w:pPr>
+              <w:spacing w:line="276" w:lineRule="auto"/>
+              <w:cnfStyle w:val="000000100000" w:firstRow="0" w:lastRow="0" w:firstColumn="0" w:lastColumn="0" w:oddVBand="0" w:evenVBand="0" w:oddHBand="1" w:evenHBand="0" w:firstRowFirstColumn="0" w:firstRowLastColumn="0" w:lastRowFirstColumn="0" w:lastRowLastColumn="0"/>
+            </w:pPr>
+          </w:p>
+        </w:tc>
+      </w:tr>
+      <w:tr>
+        <w:tc>
+          <w:tcPr>
+            <w:cnfStyle w:val="001000000000" w:firstRow="0" w:lastRow="0" w:firstColumn="1" w:lastColumn="0" w:oddVBand="0" w:evenVBand="0" w:oddHBand="0" w:evenHBand="0" w:firstRowFirstColumn="0" w:firstRowLastColumn="0" w:lastRowFirstColumn="0" w:lastRowLastColumn="0"/>
+            <w:tcW w:w="2802" w:type="dxa"/>
+            <w:vMerge/>
+          </w:tcPr>
+          <w:p>
+            <w:pPr>
+              <w:spacing w:line="276" w:lineRule="auto"/>
+              <w:rPr>
+                <w:b w:val="0"/>
+                <w:bCs w:val="0"/>
+              </w:rPr>
+            </w:pPr>
+          </w:p>
+        </w:tc>
+        <w:tc>
+          <w:tcPr>
+            <w:tcW w:w="1416" w:type="dxa"/>
+          </w:tcPr>
+          <w:p>
+            <w:pPr>
+              <w:spacing w:line="276" w:lineRule="auto"/>
+              <w:cnfStyle w:val="000000000000" w:firstRow="0" w:lastRow="0" w:firstColumn="0" w:lastColumn="0" w:oddVBand="0" w:evenVBand="0" w:oddHBand="0" w:evenHBand="0" w:firstRowFirstColumn="0" w:firstRowLastColumn="0" w:lastRowFirstColumn="0" w:lastRowLastColumn="0"/>
+            </w:pPr>
+            <w:r>
+              <w:rPr>
+                <w:rFonts w:hint="eastAsia"/>
+              </w:rPr>
+              <w:t>后置条件</w:t>
+            </w:r>
+          </w:p>
+        </w:tc>
+        <w:tc>
+          <w:tcPr>
+            <w:tcW w:w="4304" w:type="dxa"/>
+          </w:tcPr>
+          <w:p>
+            <w:pPr>
+              <w:spacing w:line="276" w:lineRule="auto"/>
+              <w:cnfStyle w:val="000000000000" w:firstRow="0" w:lastRow="0" w:firstColumn="0" w:lastColumn="0" w:oddVBand="0" w:evenVBand="0" w:oddHBand="0" w:evenHBand="0" w:firstRowFirstColumn="0" w:firstRowLastColumn="0" w:lastRowFirstColumn="0" w:lastRowLastColumn="0"/>
+            </w:pPr>
+          </w:p>
+        </w:tc>
+      </w:tr>
+      <w:tr>
+        <w:trPr>
+          <w:cnfStyle w:val="000000100000" w:firstRow="0" w:lastRow="0" w:firstColumn="0" w:lastColumn="0" w:oddVBand="0" w:evenVBand="0" w:oddHBand="1" w:evenHBand="0" w:firstRowFirstColumn="0" w:firstRowLastColumn="0" w:lastRowFirstColumn="0" w:lastRowLastColumn="0"/>
+        </w:trPr>
+        <w:tc>
+          <w:tcPr>
+            <w:cnfStyle w:val="001000000000" w:firstRow="0" w:lastRow="0" w:firstColumn="1" w:lastColumn="0" w:oddVBand="0" w:evenVBand="0" w:oddHBand="0" w:evenHBand="0" w:firstRowFirstColumn="0" w:firstRowLastColumn="0" w:lastRowFirstColumn="0" w:lastRowLastColumn="0"/>
+            <w:tcW w:w="2802" w:type="dxa"/>
+            <w:vMerge w:val="restart"/>
+          </w:tcPr>
+          <w:p>
+            <w:pPr>
+              <w:spacing w:line="276" w:lineRule="auto"/>
+              <w:rPr>
+                <w:b w:val="0"/>
+                <w:bCs w:val="0"/>
+              </w:rPr>
+            </w:pPr>
+          </w:p>
+        </w:tc>
+        <w:tc>
+          <w:tcPr>
+            <w:tcW w:w="1416" w:type="dxa"/>
           </w:tcPr>
           <w:p>
             <w:pPr>
@@ -19194,7 +19899,7 @@
               <w:autoSpaceDN w:val="0"/>
               <w:adjustRightInd w:val="0"/>
               <w:jc w:val="left"/>
-              <w:cnfStyle w:val="000000000000" w:firstRow="0" w:lastRow="0" w:firstColumn="0" w:lastColumn="0" w:oddVBand="0" w:evenVBand="0" w:oddHBand="0" w:evenHBand="0" w:firstRowFirstColumn="0" w:firstRowLastColumn="0" w:lastRowFirstColumn="0" w:lastRowLastColumn="0"/>
+              <w:cnfStyle w:val="000000100000" w:firstRow="0" w:lastRow="0" w:firstColumn="0" w:lastColumn="0" w:oddVBand="0" w:evenVBand="0" w:oddHBand="1" w:evenHBand="0" w:firstRowFirstColumn="0" w:firstRowLastColumn="0" w:lastRowFirstColumn="0" w:lastRowLastColumn="0"/>
             </w:pPr>
             <w:r>
               <w:rPr>
@@ -19207,7 +19912,6 @@
         <w:tc>
           <w:tcPr>
             <w:tcW w:w="4304" w:type="dxa"/>
-            <w:vAlign w:val="center"/>
           </w:tcPr>
           <w:p>
             <w:pPr>
@@ -19217,7 +19921,7 @@
               <w:adjustRightInd w:val="0"/>
               <w:spacing w:line="276" w:lineRule="auto"/>
               <w:jc w:val="left"/>
-              <w:cnfStyle w:val="000000000000" w:firstRow="0" w:lastRow="0" w:firstColumn="0" w:lastColumn="0" w:oddVBand="0" w:evenVBand="0" w:oddHBand="0" w:evenHBand="0" w:firstRowFirstColumn="0" w:firstRowLastColumn="0" w:lastRowFirstColumn="0" w:lastRowLastColumn="0"/>
+              <w:cnfStyle w:val="000000100000" w:firstRow="0" w:lastRow="0" w:firstColumn="0" w:lastColumn="0" w:oddVBand="0" w:evenVBand="0" w:oddHBand="1" w:evenHBand="0" w:firstRowFirstColumn="0" w:firstRowLastColumn="0" w:lastRowFirstColumn="0" w:lastRowLastColumn="0"/>
             </w:pPr>
           </w:p>
         </w:tc>
@@ -19228,7 +19932,6 @@
             <w:cnfStyle w:val="001000000000" w:firstRow="0" w:lastRow="0" w:firstColumn="1" w:lastColumn="0" w:oddVBand="0" w:evenVBand="0" w:oddHBand="0" w:evenHBand="0" w:firstRowFirstColumn="0" w:firstRowLastColumn="0" w:lastRowFirstColumn="0" w:lastRowLastColumn="0"/>
             <w:tcW w:w="2802" w:type="dxa"/>
             <w:vMerge/>
-            <w:vAlign w:val="center"/>
           </w:tcPr>
           <w:p>
             <w:pPr>
@@ -19243,8 +19946,6 @@
         <w:tc>
           <w:tcPr>
             <w:tcW w:w="1416" w:type="dxa"/>
-            <w:shd w:val="clear" w:color="auto" w:fill="B4C6E7" w:themeFill="accent5" w:themeFillTint="66"/>
-            <w:vAlign w:val="center"/>
           </w:tcPr>
           <w:p>
             <w:pPr>
@@ -19262,24 +19963,24 @@
         <w:tc>
           <w:tcPr>
             <w:tcW w:w="4304" w:type="dxa"/>
-            <w:shd w:val="clear" w:color="auto" w:fill="B4C6E7" w:themeFill="accent5" w:themeFillTint="66"/>
-            <w:vAlign w:val="center"/>
-          </w:tcPr>
-          <w:p>
-            <w:pPr>
-              <w:spacing w:line="276" w:lineRule="auto"/>
-              <w:cnfStyle w:val="000000000000" w:firstRow="0" w:lastRow="0" w:firstColumn="0" w:lastColumn="0" w:oddVBand="0" w:evenVBand="0" w:oddHBand="0" w:evenHBand="0" w:firstRowFirstColumn="0" w:firstRowLastColumn="0" w:lastRowFirstColumn="0" w:lastRowLastColumn="0"/>
-            </w:pPr>
-          </w:p>
-        </w:tc>
-      </w:tr>
-      <w:tr>
+          </w:tcPr>
+          <w:p>
+            <w:pPr>
+              <w:spacing w:line="276" w:lineRule="auto"/>
+              <w:cnfStyle w:val="000000000000" w:firstRow="0" w:lastRow="0" w:firstColumn="0" w:lastColumn="0" w:oddVBand="0" w:evenVBand="0" w:oddHBand="0" w:evenHBand="0" w:firstRowFirstColumn="0" w:firstRowLastColumn="0" w:lastRowFirstColumn="0" w:lastRowLastColumn="0"/>
+            </w:pPr>
+          </w:p>
+        </w:tc>
+      </w:tr>
+      <w:tr>
+        <w:trPr>
+          <w:cnfStyle w:val="000000100000" w:firstRow="0" w:lastRow="0" w:firstColumn="0" w:lastColumn="0" w:oddVBand="0" w:evenVBand="0" w:oddHBand="1" w:evenHBand="0" w:firstRowFirstColumn="0" w:firstRowLastColumn="0" w:lastRowFirstColumn="0" w:lastRowLastColumn="0"/>
+        </w:trPr>
         <w:tc>
           <w:tcPr>
             <w:cnfStyle w:val="001000000000" w:firstRow="0" w:lastRow="0" w:firstColumn="1" w:lastColumn="0" w:oddVBand="0" w:evenVBand="0" w:oddHBand="0" w:evenHBand="0" w:firstRowFirstColumn="0" w:firstRowLastColumn="0" w:lastRowFirstColumn="0" w:lastRowLastColumn="0"/>
             <w:tcW w:w="2802" w:type="dxa"/>
             <w:vMerge/>
-            <w:vAlign w:val="center"/>
           </w:tcPr>
           <w:p>
             <w:pPr>
@@ -19294,12 +19995,11 @@
         <w:tc>
           <w:tcPr>
             <w:tcW w:w="1416" w:type="dxa"/>
-            <w:vAlign w:val="center"/>
-          </w:tcPr>
-          <w:p>
-            <w:pPr>
-              <w:spacing w:line="276" w:lineRule="auto"/>
-              <w:cnfStyle w:val="000000000000" w:firstRow="0" w:lastRow="0" w:firstColumn="0" w:lastColumn="0" w:oddVBand="0" w:evenVBand="0" w:oddHBand="0" w:evenHBand="0" w:firstRowFirstColumn="0" w:firstRowLastColumn="0" w:lastRowFirstColumn="0" w:lastRowLastColumn="0"/>
+          </w:tcPr>
+          <w:p>
+            <w:pPr>
+              <w:spacing w:line="276" w:lineRule="auto"/>
+              <w:cnfStyle w:val="000000100000" w:firstRow="0" w:lastRow="0" w:firstColumn="0" w:lastColumn="0" w:oddVBand="0" w:evenVBand="0" w:oddHBand="1" w:evenHBand="0" w:firstRowFirstColumn="0" w:firstRowLastColumn="0" w:lastRowFirstColumn="0" w:lastRowLastColumn="0"/>
             </w:pPr>
             <w:r>
               <w:rPr>
@@ -19312,324 +20012,11 @@
         <w:tc>
           <w:tcPr>
             <w:tcW w:w="4304" w:type="dxa"/>
-            <w:vAlign w:val="center"/>
-          </w:tcPr>
-          <w:p>
-            <w:pPr>
-              <w:spacing w:line="276" w:lineRule="auto"/>
-              <w:cnfStyle w:val="000000000000" w:firstRow="0" w:lastRow="0" w:firstColumn="0" w:lastColumn="0" w:oddVBand="0" w:evenVBand="0" w:oddHBand="0" w:evenHBand="0" w:firstRowFirstColumn="0" w:firstRowLastColumn="0" w:lastRowFirstColumn="0" w:lastRowLastColumn="0"/>
-            </w:pPr>
-          </w:p>
-        </w:tc>
-      </w:tr>
-      <w:tr>
-        <w:tc>
-          <w:tcPr>
-            <w:cnfStyle w:val="001000000000" w:firstRow="0" w:lastRow="0" w:firstColumn="1" w:lastColumn="0" w:oddVBand="0" w:evenVBand="0" w:oddHBand="0" w:evenHBand="0" w:firstRowFirstColumn="0" w:firstRowLastColumn="0" w:lastRowFirstColumn="0" w:lastRowLastColumn="0"/>
-            <w:tcW w:w="2802" w:type="dxa"/>
-            <w:vMerge w:val="restart"/>
-            <w:vAlign w:val="center"/>
-          </w:tcPr>
-          <w:p>
-            <w:pPr>
-              <w:spacing w:line="276" w:lineRule="auto"/>
-              <w:rPr>
-                <w:b w:val="0"/>
-                <w:bCs w:val="0"/>
-              </w:rPr>
-            </w:pPr>
-          </w:p>
-        </w:tc>
-        <w:tc>
-          <w:tcPr>
-            <w:tcW w:w="1416" w:type="dxa"/>
-            <w:shd w:val="clear" w:color="auto" w:fill="B4C6E7" w:themeFill="accent5" w:themeFillTint="66"/>
-            <w:vAlign w:val="center"/>
-          </w:tcPr>
-          <w:p>
-            <w:pPr>
-              <w:spacing w:line="276" w:lineRule="auto"/>
-              <w:cnfStyle w:val="000000000000" w:firstRow="0" w:lastRow="0" w:firstColumn="0" w:lastColumn="0" w:oddVBand="0" w:evenVBand="0" w:oddHBand="0" w:evenHBand="0" w:firstRowFirstColumn="0" w:firstRowLastColumn="0" w:lastRowFirstColumn="0" w:lastRowLastColumn="0"/>
-            </w:pPr>
-            <w:r>
-              <w:rPr>
-                <w:rFonts w:hint="eastAsia"/>
-              </w:rPr>
-              <w:t>语法</w:t>
-            </w:r>
-          </w:p>
-        </w:tc>
-        <w:tc>
-          <w:tcPr>
-            <w:tcW w:w="4304" w:type="dxa"/>
-            <w:shd w:val="clear" w:color="auto" w:fill="B4C6E7" w:themeFill="accent5" w:themeFillTint="66"/>
-            <w:vAlign w:val="center"/>
-          </w:tcPr>
-          <w:p>
-            <w:pPr>
-              <w:spacing w:line="276" w:lineRule="auto"/>
-              <w:cnfStyle w:val="000000000000" w:firstRow="0" w:lastRow="0" w:firstColumn="0" w:lastColumn="0" w:oddVBand="0" w:evenVBand="0" w:oddHBand="0" w:evenHBand="0" w:firstRowFirstColumn="0" w:firstRowLastColumn="0" w:lastRowFirstColumn="0" w:lastRowLastColumn="0"/>
-            </w:pPr>
-          </w:p>
-        </w:tc>
-      </w:tr>
-      <w:tr>
-        <w:tc>
-          <w:tcPr>
-            <w:cnfStyle w:val="001000000000" w:firstRow="0" w:lastRow="0" w:firstColumn="1" w:lastColumn="0" w:oddVBand="0" w:evenVBand="0" w:oddHBand="0" w:evenHBand="0" w:firstRowFirstColumn="0" w:firstRowLastColumn="0" w:lastRowFirstColumn="0" w:lastRowLastColumn="0"/>
-            <w:tcW w:w="2802" w:type="dxa"/>
-            <w:vMerge/>
-            <w:vAlign w:val="center"/>
-          </w:tcPr>
-          <w:p>
-            <w:pPr>
-              <w:spacing w:line="276" w:lineRule="auto"/>
-              <w:rPr>
-                <w:b w:val="0"/>
-                <w:bCs w:val="0"/>
-              </w:rPr>
-            </w:pPr>
-          </w:p>
-        </w:tc>
-        <w:tc>
-          <w:tcPr>
-            <w:tcW w:w="1416" w:type="dxa"/>
-            <w:vAlign w:val="center"/>
-          </w:tcPr>
-          <w:p>
-            <w:pPr>
-              <w:spacing w:line="276" w:lineRule="auto"/>
-              <w:cnfStyle w:val="000000000000" w:firstRow="0" w:lastRow="0" w:firstColumn="0" w:lastColumn="0" w:oddVBand="0" w:evenVBand="0" w:oddHBand="0" w:evenHBand="0" w:firstRowFirstColumn="0" w:firstRowLastColumn="0" w:lastRowFirstColumn="0" w:lastRowLastColumn="0"/>
-            </w:pPr>
-            <w:r>
-              <w:rPr>
-                <w:rFonts w:hint="eastAsia"/>
-              </w:rPr>
-              <w:t>前置条件</w:t>
-            </w:r>
-          </w:p>
-        </w:tc>
-        <w:tc>
-          <w:tcPr>
-            <w:tcW w:w="4304" w:type="dxa"/>
-            <w:vAlign w:val="center"/>
-          </w:tcPr>
-          <w:p>
-            <w:pPr>
-              <w:spacing w:line="276" w:lineRule="auto"/>
-              <w:cnfStyle w:val="000000000000" w:firstRow="0" w:lastRow="0" w:firstColumn="0" w:lastColumn="0" w:oddVBand="0" w:evenVBand="0" w:oddHBand="0" w:evenHBand="0" w:firstRowFirstColumn="0" w:firstRowLastColumn="0" w:lastRowFirstColumn="0" w:lastRowLastColumn="0"/>
-            </w:pPr>
-          </w:p>
-        </w:tc>
-      </w:tr>
-      <w:tr>
-        <w:tc>
-          <w:tcPr>
-            <w:cnfStyle w:val="001000000000" w:firstRow="0" w:lastRow="0" w:firstColumn="1" w:lastColumn="0" w:oddVBand="0" w:evenVBand="0" w:oddHBand="0" w:evenHBand="0" w:firstRowFirstColumn="0" w:firstRowLastColumn="0" w:lastRowFirstColumn="0" w:lastRowLastColumn="0"/>
-            <w:tcW w:w="2802" w:type="dxa"/>
-            <w:vMerge/>
-            <w:vAlign w:val="center"/>
-          </w:tcPr>
-          <w:p>
-            <w:pPr>
-              <w:spacing w:line="276" w:lineRule="auto"/>
-              <w:rPr>
-                <w:b w:val="0"/>
-                <w:bCs w:val="0"/>
-              </w:rPr>
-            </w:pPr>
-          </w:p>
-        </w:tc>
-        <w:tc>
-          <w:tcPr>
-            <w:tcW w:w="1416" w:type="dxa"/>
-            <w:shd w:val="clear" w:color="auto" w:fill="B4C6E7" w:themeFill="accent5" w:themeFillTint="66"/>
-            <w:vAlign w:val="center"/>
-          </w:tcPr>
-          <w:p>
-            <w:pPr>
-              <w:spacing w:line="276" w:lineRule="auto"/>
-              <w:cnfStyle w:val="000000000000" w:firstRow="0" w:lastRow="0" w:firstColumn="0" w:lastColumn="0" w:oddVBand="0" w:evenVBand="0" w:oddHBand="0" w:evenHBand="0" w:firstRowFirstColumn="0" w:firstRowLastColumn="0" w:lastRowFirstColumn="0" w:lastRowLastColumn="0"/>
-            </w:pPr>
-            <w:r>
-              <w:rPr>
-                <w:rFonts w:hint="eastAsia"/>
-              </w:rPr>
-              <w:t>后置条件</w:t>
-            </w:r>
-          </w:p>
-        </w:tc>
-        <w:tc>
-          <w:tcPr>
-            <w:tcW w:w="4304" w:type="dxa"/>
-            <w:shd w:val="clear" w:color="auto" w:fill="B4C6E7" w:themeFill="accent5" w:themeFillTint="66"/>
-            <w:vAlign w:val="center"/>
-          </w:tcPr>
-          <w:p>
-            <w:pPr>
-              <w:spacing w:line="276" w:lineRule="auto"/>
-              <w:cnfStyle w:val="000000000000" w:firstRow="0" w:lastRow="0" w:firstColumn="0" w:lastColumn="0" w:oddVBand="0" w:evenVBand="0" w:oddHBand="0" w:evenHBand="0" w:firstRowFirstColumn="0" w:firstRowLastColumn="0" w:lastRowFirstColumn="0" w:lastRowLastColumn="0"/>
-            </w:pPr>
-          </w:p>
-        </w:tc>
-      </w:tr>
-      <w:tr>
-        <w:tc>
-          <w:tcPr>
-            <w:cnfStyle w:val="001000000000" w:firstRow="0" w:lastRow="0" w:firstColumn="1" w:lastColumn="0" w:oddVBand="0" w:evenVBand="0" w:oddHBand="0" w:evenHBand="0" w:firstRowFirstColumn="0" w:firstRowLastColumn="0" w:lastRowFirstColumn="0" w:lastRowLastColumn="0"/>
-            <w:tcW w:w="2802" w:type="dxa"/>
-            <w:vMerge w:val="restart"/>
-            <w:vAlign w:val="center"/>
-          </w:tcPr>
-          <w:p>
-            <w:pPr>
-              <w:spacing w:line="276" w:lineRule="auto"/>
-              <w:rPr>
-                <w:b w:val="0"/>
-                <w:bCs w:val="0"/>
-              </w:rPr>
-            </w:pPr>
-          </w:p>
-        </w:tc>
-        <w:tc>
-          <w:tcPr>
-            <w:tcW w:w="1416" w:type="dxa"/>
-            <w:vAlign w:val="center"/>
-          </w:tcPr>
-          <w:p>
-            <w:pPr>
-              <w:spacing w:line="276" w:lineRule="auto"/>
-              <w:cnfStyle w:val="000000000000" w:firstRow="0" w:lastRow="0" w:firstColumn="0" w:lastColumn="0" w:oddVBand="0" w:evenVBand="0" w:oddHBand="0" w:evenHBand="0" w:firstRowFirstColumn="0" w:firstRowLastColumn="0" w:lastRowFirstColumn="0" w:lastRowLastColumn="0"/>
-            </w:pPr>
-            <w:r>
-              <w:rPr>
-                <w:rFonts w:hint="eastAsia"/>
-              </w:rPr>
-              <w:t>语法</w:t>
-            </w:r>
-          </w:p>
-        </w:tc>
-        <w:tc>
-          <w:tcPr>
-            <w:tcW w:w="4304" w:type="dxa"/>
-            <w:vAlign w:val="center"/>
-          </w:tcPr>
-          <w:p>
-            <w:pPr>
-              <w:widowControl/>
-              <w:autoSpaceDE w:val="0"/>
-              <w:autoSpaceDN w:val="0"/>
-              <w:adjustRightInd w:val="0"/>
-              <w:jc w:val="left"/>
-              <w:cnfStyle w:val="000000000000" w:firstRow="0" w:lastRow="0" w:firstColumn="0" w:lastColumn="0" w:oddVBand="0" w:evenVBand="0" w:oddHBand="0" w:evenHBand="0" w:firstRowFirstColumn="0" w:firstRowLastColumn="0" w:lastRowFirstColumn="0" w:lastRowLastColumn="0"/>
-            </w:pPr>
-          </w:p>
-        </w:tc>
-      </w:tr>
-      <w:tr>
-        <w:tc>
-          <w:tcPr>
-            <w:cnfStyle w:val="001000000000" w:firstRow="0" w:lastRow="0" w:firstColumn="1" w:lastColumn="0" w:oddVBand="0" w:evenVBand="0" w:oddHBand="0" w:evenHBand="0" w:firstRowFirstColumn="0" w:firstRowLastColumn="0" w:lastRowFirstColumn="0" w:lastRowLastColumn="0"/>
-            <w:tcW w:w="2802" w:type="dxa"/>
-            <w:vMerge/>
-            <w:vAlign w:val="center"/>
-          </w:tcPr>
-          <w:p>
-            <w:pPr>
-              <w:spacing w:line="276" w:lineRule="auto"/>
-              <w:rPr>
-                <w:b w:val="0"/>
-                <w:bCs w:val="0"/>
-              </w:rPr>
-            </w:pPr>
-          </w:p>
-        </w:tc>
-        <w:tc>
-          <w:tcPr>
-            <w:tcW w:w="1416" w:type="dxa"/>
-            <w:shd w:val="clear" w:color="auto" w:fill="B4C6E7" w:themeFill="accent5" w:themeFillTint="66"/>
-            <w:vAlign w:val="center"/>
-          </w:tcPr>
-          <w:p>
-            <w:pPr>
-              <w:spacing w:line="276" w:lineRule="auto"/>
-              <w:cnfStyle w:val="000000000000" w:firstRow="0" w:lastRow="0" w:firstColumn="0" w:lastColumn="0" w:oddVBand="0" w:evenVBand="0" w:oddHBand="0" w:evenHBand="0" w:firstRowFirstColumn="0" w:firstRowLastColumn="0" w:lastRowFirstColumn="0" w:lastRowLastColumn="0"/>
-            </w:pPr>
-            <w:r>
-              <w:rPr>
-                <w:rFonts w:hint="eastAsia"/>
-              </w:rPr>
-              <w:t>前置条件</w:t>
-            </w:r>
-          </w:p>
-        </w:tc>
-        <w:tc>
-          <w:tcPr>
-            <w:tcW w:w="4304" w:type="dxa"/>
-            <w:shd w:val="clear" w:color="auto" w:fill="B4C6E7" w:themeFill="accent5" w:themeFillTint="66"/>
-            <w:vAlign w:val="center"/>
-          </w:tcPr>
-          <w:p>
-            <w:pPr>
-              <w:widowControl/>
-              <w:autoSpaceDE w:val="0"/>
-              <w:autoSpaceDN w:val="0"/>
-              <w:adjustRightInd w:val="0"/>
-              <w:jc w:val="left"/>
-              <w:cnfStyle w:val="000000000000" w:firstRow="0" w:lastRow="0" w:firstColumn="0" w:lastColumn="0" w:oddVBand="0" w:evenVBand="0" w:oddHBand="0" w:evenHBand="0" w:firstRowFirstColumn="0" w:firstRowLastColumn="0" w:lastRowFirstColumn="0" w:lastRowLastColumn="0"/>
-            </w:pPr>
-          </w:p>
-        </w:tc>
-      </w:tr>
-      <w:tr>
-        <w:tc>
-          <w:tcPr>
-            <w:cnfStyle w:val="001000000000" w:firstRow="0" w:lastRow="0" w:firstColumn="1" w:lastColumn="0" w:oddVBand="0" w:evenVBand="0" w:oddHBand="0" w:evenHBand="0" w:firstRowFirstColumn="0" w:firstRowLastColumn="0" w:lastRowFirstColumn="0" w:lastRowLastColumn="0"/>
-            <w:tcW w:w="2802" w:type="dxa"/>
-            <w:vMerge/>
-            <w:vAlign w:val="center"/>
-          </w:tcPr>
-          <w:p>
-            <w:pPr>
-              <w:spacing w:line="276" w:lineRule="auto"/>
-              <w:rPr>
-                <w:b w:val="0"/>
-                <w:bCs w:val="0"/>
-              </w:rPr>
-            </w:pPr>
-          </w:p>
-        </w:tc>
-        <w:tc>
-          <w:tcPr>
-            <w:tcW w:w="1416" w:type="dxa"/>
-            <w:vAlign w:val="center"/>
-          </w:tcPr>
-          <w:p>
-            <w:pPr>
-              <w:spacing w:line="276" w:lineRule="auto"/>
-              <w:cnfStyle w:val="000000000000" w:firstRow="0" w:lastRow="0" w:firstColumn="0" w:lastColumn="0" w:oddVBand="0" w:evenVBand="0" w:oddHBand="0" w:evenHBand="0" w:firstRowFirstColumn="0" w:firstRowLastColumn="0" w:lastRowFirstColumn="0" w:lastRowLastColumn="0"/>
-            </w:pPr>
-            <w:r>
-              <w:rPr>
-                <w:rFonts w:hint="eastAsia"/>
-              </w:rPr>
-              <w:t>后置条件</w:t>
-            </w:r>
-          </w:p>
-        </w:tc>
-        <w:tc>
-          <w:tcPr>
-            <w:tcW w:w="4304" w:type="dxa"/>
-            <w:vAlign w:val="center"/>
-          </w:tcPr>
-          <w:p>
-            <w:pPr>
-              <w:widowControl/>
-              <w:autoSpaceDE w:val="0"/>
-              <w:autoSpaceDN w:val="0"/>
-              <w:adjustRightInd w:val="0"/>
-              <w:jc w:val="left"/>
-              <w:cnfStyle w:val="000000000000" w:firstRow="0" w:lastRow="0" w:firstColumn="0" w:lastColumn="0" w:oddVBand="0" w:evenVBand="0" w:oddHBand="0" w:evenHBand="0" w:firstRowFirstColumn="0" w:firstRowLastColumn="0" w:lastRowFirstColumn="0" w:lastRowLastColumn="0"/>
+          </w:tcPr>
+          <w:p>
+            <w:pPr>
+              <w:spacing w:line="276" w:lineRule="auto"/>
+              <w:cnfStyle w:val="000000100000" w:firstRow="0" w:lastRow="0" w:firstColumn="0" w:lastColumn="0" w:oddVBand="0" w:evenVBand="0" w:oddHBand="1" w:evenHBand="0" w:firstRowFirstColumn="0" w:firstRowLastColumn="0" w:lastRowFirstColumn="0" w:lastRowLastColumn="0"/>
             </w:pPr>
           </w:p>
         </w:tc>
@@ -19640,7 +20027,6 @@
             <w:cnfStyle w:val="001000000000" w:firstRow="0" w:lastRow="0" w:firstColumn="1" w:lastColumn="0" w:oddVBand="0" w:evenVBand="0" w:oddHBand="0" w:evenHBand="0" w:firstRowFirstColumn="0" w:firstRowLastColumn="0" w:lastRowFirstColumn="0" w:lastRowLastColumn="0"/>
             <w:tcW w:w="8522" w:type="dxa"/>
             <w:gridSpan w:val="3"/>
-            <w:vAlign w:val="center"/>
           </w:tcPr>
           <w:p>
             <w:pPr>
@@ -19672,11 +20058,13 @@
         </w:tc>
       </w:tr>
       <w:tr>
+        <w:trPr>
+          <w:cnfStyle w:val="000000100000" w:firstRow="0" w:lastRow="0" w:firstColumn="0" w:lastColumn="0" w:oddVBand="0" w:evenVBand="0" w:oddHBand="1" w:evenHBand="0" w:firstRowFirstColumn="0" w:firstRowLastColumn="0" w:lastRowFirstColumn="0" w:lastRowLastColumn="0"/>
+        </w:trPr>
         <w:tc>
           <w:tcPr>
             <w:cnfStyle w:val="001000000000" w:firstRow="0" w:lastRow="0" w:firstColumn="1" w:lastColumn="0" w:oddVBand="0" w:evenVBand="0" w:oddHBand="0" w:evenHBand="0" w:firstRowFirstColumn="0" w:firstRowLastColumn="0" w:lastRowFirstColumn="0" w:lastRowLastColumn="0"/>
             <w:tcW w:w="2802" w:type="dxa"/>
-            <w:vAlign w:val="center"/>
           </w:tcPr>
           <w:p>
             <w:pPr>
@@ -19698,13 +20086,12 @@
           <w:tcPr>
             <w:tcW w:w="5720" w:type="dxa"/>
             <w:gridSpan w:val="2"/>
-            <w:vAlign w:val="center"/>
           </w:tcPr>
           <w:p>
             <w:pPr>
               <w:spacing w:line="276" w:lineRule="auto"/>
               <w:jc w:val="center"/>
-              <w:cnfStyle w:val="000000000000" w:firstRow="0" w:lastRow="0" w:firstColumn="0" w:lastColumn="0" w:oddVBand="0" w:evenVBand="0" w:oddHBand="0" w:evenHBand="0" w:firstRowFirstColumn="0" w:firstRowLastColumn="0" w:lastRowFirstColumn="0" w:lastRowLastColumn="0"/>
+              <w:cnfStyle w:val="000000100000" w:firstRow="0" w:lastRow="0" w:firstColumn="0" w:lastColumn="0" w:oddVBand="0" w:evenVBand="0" w:oddHBand="1" w:evenHBand="0" w:firstRowFirstColumn="0" w:firstRowLastColumn="0" w:lastRowFirstColumn="0" w:lastRowLastColumn="0"/>
               <w:rPr>
                 <w:b/>
               </w:rPr>
@@ -19714,6 +20101,335 @@
                 <w:rFonts w:hint="eastAsia"/>
               </w:rPr>
               <w:t>服务内容</w:t>
+            </w:r>
+          </w:p>
+        </w:tc>
+      </w:tr>
+      <w:tr>
+        <w:tc>
+          <w:tcPr>
+            <w:cnfStyle w:val="001000000000" w:firstRow="0" w:lastRow="0" w:firstColumn="1" w:lastColumn="0" w:oddVBand="0" w:evenVBand="0" w:oddHBand="0" w:evenHBand="0" w:firstRowFirstColumn="0" w:firstRowLastColumn="0" w:lastRowFirstColumn="0" w:lastRowLastColumn="0"/>
+            <w:tcW w:w="2802" w:type="dxa"/>
+          </w:tcPr>
+          <w:p>
+            <w:pPr>
+              <w:spacing w:line="276" w:lineRule="auto"/>
+            </w:pPr>
+            <w:r>
+              <w:rPr>
+                <w:rFonts w:hint="eastAsia"/>
+                <w:b w:val="0"/>
+                <w:bCs w:val="0"/>
+              </w:rPr>
+              <w:t>Promotion</w:t>
+            </w:r>
+            <w:r>
+              <w:rPr>
+                <w:b w:val="0"/>
+                <w:bCs w:val="0"/>
+              </w:rPr>
+              <w:t>DataService.find</w:t>
+            </w:r>
+            <w:r>
+              <w:rPr>
+                <w:b w:val="0"/>
+                <w:bCs w:val="0"/>
+              </w:rPr>
+              <w:t>(</w:t>
+            </w:r>
+            <w:r>
+              <w:rPr>
+                <w:b w:val="0"/>
+                <w:bCs w:val="0"/>
+              </w:rPr>
+              <w:t>long hotelID</w:t>
+            </w:r>
+            <w:r>
+              <w:rPr>
+                <w:b w:val="0"/>
+                <w:bCs w:val="0"/>
+              </w:rPr>
+              <w:t>)</w:t>
+            </w:r>
+          </w:p>
+        </w:tc>
+        <w:tc>
+          <w:tcPr>
+            <w:tcW w:w="5720" w:type="dxa"/>
+            <w:gridSpan w:val="2"/>
+          </w:tcPr>
+          <w:p>
+            <w:pPr>
+              <w:spacing w:line="276" w:lineRule="auto"/>
+              <w:jc w:val="center"/>
+              <w:cnfStyle w:val="000000000000" w:firstRow="0" w:lastRow="0" w:firstColumn="0" w:lastColumn="0" w:oddVBand="0" w:evenVBand="0" w:oddHBand="0" w:evenHBand="0" w:firstRowFirstColumn="0" w:firstRowLastColumn="0" w:lastRowFirstColumn="0" w:lastRowLastColumn="0"/>
+            </w:pPr>
+            <w:bookmarkStart w:id="85" w:name="OLE_LINK84"/>
+            <w:bookmarkStart w:id="86" w:name="OLE_LINK85"/>
+            <w:r>
+              <w:rPr>
+                <w:rFonts w:hint="eastAsia"/>
+              </w:rPr>
+              <w:t>系统根据</w:t>
+            </w:r>
+            <w:r>
+              <w:rPr>
+                <w:rFonts w:hint="eastAsia"/>
+              </w:rPr>
+              <w:t>hotelID</w:t>
+            </w:r>
+            <w:r>
+              <w:rPr>
+                <w:rFonts w:hint="eastAsia"/>
+              </w:rPr>
+              <w:t>查找多个持久化对象</w:t>
+            </w:r>
+            <w:bookmarkEnd w:id="85"/>
+            <w:bookmarkEnd w:id="86"/>
+          </w:p>
+        </w:tc>
+      </w:tr>
+      <w:tr>
+        <w:trPr>
+          <w:cnfStyle w:val="000000100000" w:firstRow="0" w:lastRow="0" w:firstColumn="0" w:lastColumn="0" w:oddVBand="0" w:evenVBand="0" w:oddHBand="1" w:evenHBand="0" w:firstRowFirstColumn="0" w:firstRowLastColumn="0" w:lastRowFirstColumn="0" w:lastRowLastColumn="0"/>
+        </w:trPr>
+        <w:tc>
+          <w:tcPr>
+            <w:cnfStyle w:val="001000000000" w:firstRow="0" w:lastRow="0" w:firstColumn="1" w:lastColumn="0" w:oddVBand="0" w:evenVBand="0" w:oddHBand="0" w:evenHBand="0" w:firstRowFirstColumn="0" w:firstRowLastColumn="0" w:lastRowFirstColumn="0" w:lastRowLastColumn="0"/>
+            <w:tcW w:w="2802" w:type="dxa"/>
+          </w:tcPr>
+          <w:p>
+            <w:pPr>
+              <w:spacing w:line="276" w:lineRule="auto"/>
+            </w:pPr>
+            <w:r>
+              <w:rPr>
+                <w:rFonts w:hint="eastAsia"/>
+                <w:b w:val="0"/>
+                <w:bCs w:val="0"/>
+              </w:rPr>
+              <w:t>Promotion</w:t>
+            </w:r>
+            <w:r>
+              <w:rPr>
+                <w:b w:val="0"/>
+                <w:bCs w:val="0"/>
+              </w:rPr>
+              <w:t>DataService.find</w:t>
+            </w:r>
+            <w:r>
+              <w:rPr>
+                <w:b w:val="0"/>
+                <w:bCs w:val="0"/>
+              </w:rPr>
+              <w:t>()</w:t>
+            </w:r>
+          </w:p>
+        </w:tc>
+        <w:tc>
+          <w:tcPr>
+            <w:tcW w:w="5720" w:type="dxa"/>
+            <w:gridSpan w:val="2"/>
+          </w:tcPr>
+          <w:p>
+            <w:pPr>
+              <w:spacing w:line="276" w:lineRule="auto"/>
+              <w:jc w:val="center"/>
+              <w:cnfStyle w:val="000000100000" w:firstRow="0" w:lastRow="0" w:firstColumn="0" w:lastColumn="0" w:oddVBand="0" w:evenVBand="0" w:oddHBand="1" w:evenHBand="0" w:firstRowFirstColumn="0" w:firstRowLastColumn="0" w:lastRowFirstColumn="0" w:lastRowLastColumn="0"/>
+            </w:pPr>
+            <w:r>
+              <w:rPr>
+                <w:rFonts w:hint="eastAsia"/>
+              </w:rPr>
+              <w:t>系统查找多个网站营销策略持久化对象</w:t>
+            </w:r>
+          </w:p>
+        </w:tc>
+      </w:tr>
+      <w:tr>
+        <w:tc>
+          <w:tcPr>
+            <w:cnfStyle w:val="001000000000" w:firstRow="0" w:lastRow="0" w:firstColumn="1" w:lastColumn="0" w:oddVBand="0" w:evenVBand="0" w:oddHBand="0" w:evenHBand="0" w:firstRowFirstColumn="0" w:firstRowLastColumn="0" w:lastRowFirstColumn="0" w:lastRowLastColumn="0"/>
+            <w:tcW w:w="2802" w:type="dxa"/>
+          </w:tcPr>
+          <w:p>
+            <w:pPr>
+              <w:spacing w:line="276" w:lineRule="auto"/>
+            </w:pPr>
+            <w:r>
+              <w:rPr>
+                <w:rFonts w:hint="eastAsia"/>
+                <w:b w:val="0"/>
+                <w:bCs w:val="0"/>
+              </w:rPr>
+              <w:t>Promotion</w:t>
+            </w:r>
+            <w:r>
+              <w:rPr>
+                <w:b w:val="0"/>
+                <w:bCs w:val="0"/>
+              </w:rPr>
+              <w:t>DataService.find</w:t>
+            </w:r>
+            <w:r>
+              <w:rPr>
+                <w:b w:val="0"/>
+                <w:bCs w:val="0"/>
+              </w:rPr>
+              <w:t>(</w:t>
+            </w:r>
+            <w:r>
+              <w:rPr>
+                <w:b w:val="0"/>
+                <w:bCs w:val="0"/>
+              </w:rPr>
+              <w:t>long hotelID, long promotionID</w:t>
+            </w:r>
+            <w:r>
+              <w:rPr>
+                <w:b w:val="0"/>
+                <w:bCs w:val="0"/>
+              </w:rPr>
+              <w:t>)</w:t>
+            </w:r>
+          </w:p>
+        </w:tc>
+        <w:tc>
+          <w:tcPr>
+            <w:tcW w:w="5720" w:type="dxa"/>
+            <w:gridSpan w:val="2"/>
+          </w:tcPr>
+          <w:p>
+            <w:pPr>
+              <w:spacing w:line="276" w:lineRule="auto"/>
+              <w:jc w:val="center"/>
+              <w:cnfStyle w:val="000000000000" w:firstRow="0" w:lastRow="0" w:firstColumn="0" w:lastColumn="0" w:oddVBand="0" w:evenVBand="0" w:oddHBand="0" w:evenHBand="0" w:firstRowFirstColumn="0" w:firstRowLastColumn="0" w:lastRowFirstColumn="0" w:lastRowLastColumn="0"/>
+            </w:pPr>
+            <w:r>
+              <w:rPr>
+                <w:rFonts w:hint="eastAsia"/>
+              </w:rPr>
+              <w:t>系统根据</w:t>
+            </w:r>
+            <w:r>
+              <w:rPr>
+                <w:rFonts w:hint="eastAsia"/>
+              </w:rPr>
+              <w:t>hotelID</w:t>
+            </w:r>
+            <w:r>
+              <w:rPr>
+                <w:rFonts w:hint="eastAsia"/>
+              </w:rPr>
+              <w:t>和</w:t>
+            </w:r>
+            <w:bookmarkStart w:id="87" w:name="OLE_LINK86"/>
+            <w:bookmarkStart w:id="88" w:name="OLE_LINK87"/>
+            <w:r>
+              <w:rPr>
+                <w:rFonts w:hint="eastAsia"/>
+              </w:rPr>
+              <w:t>promotionID</w:t>
+            </w:r>
+            <w:bookmarkEnd w:id="87"/>
+            <w:bookmarkEnd w:id="88"/>
+            <w:r>
+              <w:rPr>
+                <w:rFonts w:hint="eastAsia"/>
+              </w:rPr>
+              <w:t>查找单个持久化对象</w:t>
+            </w:r>
+          </w:p>
+        </w:tc>
+      </w:tr>
+      <w:tr>
+        <w:trPr>
+          <w:cnfStyle w:val="000000100000" w:firstRow="0" w:lastRow="0" w:firstColumn="0" w:lastColumn="0" w:oddVBand="0" w:evenVBand="0" w:oddHBand="1" w:evenHBand="0" w:firstRowFirstColumn="0" w:firstRowLastColumn="0" w:lastRowFirstColumn="0" w:lastRowLastColumn="0"/>
+        </w:trPr>
+        <w:tc>
+          <w:tcPr>
+            <w:cnfStyle w:val="001000000000" w:firstRow="0" w:lastRow="0" w:firstColumn="1" w:lastColumn="0" w:oddVBand="0" w:evenVBand="0" w:oddHBand="0" w:evenHBand="0" w:firstRowFirstColumn="0" w:firstRowLastColumn="0" w:lastRowFirstColumn="0" w:lastRowLastColumn="0"/>
+            <w:tcW w:w="2802" w:type="dxa"/>
+          </w:tcPr>
+          <w:p>
+            <w:pPr>
+              <w:spacing w:line="276" w:lineRule="auto"/>
+              <w:rPr>
+                <w:b w:val="0"/>
+                <w:bCs w:val="0"/>
+              </w:rPr>
+            </w:pPr>
+            <w:r>
+              <w:rPr>
+                <w:rFonts w:hint="eastAsia"/>
+                <w:b w:val="0"/>
+                <w:bCs w:val="0"/>
+              </w:rPr>
+              <w:t>Promotion</w:t>
+            </w:r>
+            <w:r>
+              <w:rPr>
+                <w:b w:val="0"/>
+                <w:bCs w:val="0"/>
+              </w:rPr>
+              <w:t>DataService.</w:t>
+            </w:r>
+            <w:r>
+              <w:rPr>
+                <w:rFonts w:hint="eastAsia"/>
+                <w:b w:val="0"/>
+                <w:bCs w:val="0"/>
+              </w:rPr>
+              <w:t>find</w:t>
+            </w:r>
+            <w:r>
+              <w:rPr>
+                <w:b w:val="0"/>
+                <w:bCs w:val="0"/>
+              </w:rPr>
+              <w:t>(</w:t>
+            </w:r>
+            <w:r>
+              <w:rPr>
+                <w:b w:val="0"/>
+                <w:bCs w:val="0"/>
+              </w:rPr>
+              <w:t>long promotionID</w:t>
+            </w:r>
+            <w:r>
+              <w:rPr>
+                <w:b w:val="0"/>
+                <w:bCs w:val="0"/>
+              </w:rPr>
+              <w:t>)</w:t>
+            </w:r>
+          </w:p>
+        </w:tc>
+        <w:tc>
+          <w:tcPr>
+            <w:tcW w:w="5720" w:type="dxa"/>
+            <w:gridSpan w:val="2"/>
+          </w:tcPr>
+          <w:p>
+            <w:pPr>
+              <w:spacing w:line="276" w:lineRule="auto"/>
+              <w:jc w:val="center"/>
+              <w:cnfStyle w:val="000000100000" w:firstRow="0" w:lastRow="0" w:firstColumn="0" w:lastColumn="0" w:oddVBand="0" w:evenVBand="0" w:oddHBand="1" w:evenHBand="0" w:firstRowFirstColumn="0" w:firstRowLastColumn="0" w:lastRowFirstColumn="0" w:lastRowLastColumn="0"/>
+            </w:pPr>
+            <w:r>
+              <w:rPr>
+                <w:rFonts w:hint="eastAsia"/>
+              </w:rPr>
+              <w:t>系统根据和</w:t>
+            </w:r>
+            <w:r>
+              <w:t>promotionID</w:t>
+            </w:r>
+            <w:r>
+              <w:rPr>
+                <w:rFonts w:hint="eastAsia"/>
+              </w:rPr>
+              <w:t>查找单个网站营销策略持久化对象</w:t>
             </w:r>
           </w:p>
         </w:tc>
@@ -19726,7 +20442,6 @@
           <w:tcPr>
             <w:cnfStyle w:val="001000000000" w:firstRow="0" w:lastRow="0" w:firstColumn="1" w:lastColumn="0" w:oddVBand="0" w:evenVBand="0" w:oddHBand="0" w:evenHBand="0" w:firstRowFirstColumn="0" w:firstRowLastColumn="0" w:lastRowFirstColumn="0" w:lastRowLastColumn="0"/>
             <w:tcW w:w="2802" w:type="dxa"/>
-            <w:vAlign w:val="center"/>
           </w:tcPr>
           <w:p>
             <w:pPr>
@@ -19749,7 +20464,14 @@
                 <w:b w:val="0"/>
                 <w:bCs w:val="0"/>
               </w:rPr>
-              <w:t>DataService.check</w:t>
+              <w:t>DataService.add</w:t>
+            </w:r>
+            <w:r>
+              <w:rPr>
+                <w:b w:val="0"/>
+                <w:bCs w:val="0"/>
+              </w:rPr>
+              <w:t>(PromotionPO po)</w:t>
             </w:r>
           </w:p>
         </w:tc>
@@ -19757,8 +20479,6 @@
           <w:tcPr>
             <w:tcW w:w="5720" w:type="dxa"/>
             <w:gridSpan w:val="2"/>
-            <w:shd w:val="clear" w:color="auto" w:fill="B4C6E7" w:themeFill="accent5" w:themeFillTint="66"/>
-            <w:vAlign w:val="center"/>
           </w:tcPr>
           <w:p>
             <w:pPr>
@@ -19770,7 +20490,70 @@
               <w:rPr>
                 <w:rFonts w:hint="eastAsia"/>
               </w:rPr>
-              <w:t>显示营销策略信息</w:t>
+              <w:t>系统增加单一持久化对象</w:t>
+            </w:r>
+          </w:p>
+        </w:tc>
+      </w:tr>
+      <w:tr>
+        <w:trPr>
+          <w:cnfStyle w:val="000000100000" w:firstRow="0" w:lastRow="0" w:firstColumn="0" w:lastColumn="0" w:oddVBand="0" w:evenVBand="0" w:oddHBand="1" w:evenHBand="0" w:firstRowFirstColumn="0" w:firstRowLastColumn="0" w:lastRowFirstColumn="0" w:lastRowLastColumn="0"/>
+          <w:trHeight w:val="461"/>
+        </w:trPr>
+        <w:tc>
+          <w:tcPr>
+            <w:cnfStyle w:val="001000000000" w:firstRow="0" w:lastRow="0" w:firstColumn="1" w:lastColumn="0" w:oddVBand="0" w:evenVBand="0" w:oddHBand="0" w:evenHBand="0" w:firstRowFirstColumn="0" w:firstRowLastColumn="0" w:lastRowFirstColumn="0" w:lastRowLastColumn="0"/>
+            <w:tcW w:w="2802" w:type="dxa"/>
+          </w:tcPr>
+          <w:p>
+            <w:pPr>
+              <w:spacing w:line="276" w:lineRule="auto"/>
+              <w:rPr>
+                <w:b w:val="0"/>
+                <w:bCs w:val="0"/>
+              </w:rPr>
+            </w:pPr>
+            <w:r>
+              <w:rPr>
+                <w:rFonts w:hint="eastAsia"/>
+                <w:b w:val="0"/>
+                <w:bCs w:val="0"/>
+              </w:rPr>
+              <w:lastRenderedPageBreak/>
+              <w:t>Promotion</w:t>
+            </w:r>
+            <w:r>
+              <w:rPr>
+                <w:b w:val="0"/>
+                <w:bCs w:val="0"/>
+              </w:rPr>
+              <w:t>DataService.del</w:t>
+            </w:r>
+            <w:r>
+              <w:rPr>
+                <w:b w:val="0"/>
+                <w:bCs w:val="0"/>
+              </w:rPr>
+              <w:t>(PromotionPO po)</w:t>
+            </w:r>
+          </w:p>
+        </w:tc>
+        <w:tc>
+          <w:tcPr>
+            <w:tcW w:w="5720" w:type="dxa"/>
+            <w:gridSpan w:val="2"/>
+          </w:tcPr>
+          <w:p>
+            <w:pPr>
+              <w:spacing w:line="276" w:lineRule="auto"/>
+              <w:jc w:val="center"/>
+              <w:cnfStyle w:val="000000100000" w:firstRow="0" w:lastRow="0" w:firstColumn="0" w:lastColumn="0" w:oddVBand="0" w:evenVBand="0" w:oddHBand="1" w:evenHBand="0" w:firstRowFirstColumn="0" w:firstRowLastColumn="0" w:lastRowFirstColumn="0" w:lastRowLastColumn="0"/>
+            </w:pPr>
+            <w:r>
+              <w:rPr>
+                <w:rFonts w:hint="eastAsia"/>
+              </w:rPr>
+              <w:t>系统删除单一持久化对象</w:t>
             </w:r>
           </w:p>
         </w:tc>
@@ -19783,7 +20566,6 @@
           <w:tcPr>
             <w:cnfStyle w:val="001000000000" w:firstRow="0" w:lastRow="0" w:firstColumn="1" w:lastColumn="0" w:oddVBand="0" w:evenVBand="0" w:oddHBand="0" w:evenHBand="0" w:firstRowFirstColumn="0" w:firstRowLastColumn="0" w:lastRowFirstColumn="0" w:lastRowLastColumn="0"/>
             <w:tcW w:w="2802" w:type="dxa"/>
-            <w:vAlign w:val="center"/>
           </w:tcPr>
           <w:p>
             <w:pPr>
@@ -19806,119 +20588,14 @@
                 <w:b w:val="0"/>
                 <w:bCs w:val="0"/>
               </w:rPr>
-              <w:t>DataService.add</w:t>
-            </w:r>
-          </w:p>
-        </w:tc>
-        <w:tc>
-          <w:tcPr>
-            <w:tcW w:w="5720" w:type="dxa"/>
-            <w:gridSpan w:val="2"/>
-            <w:shd w:val="clear" w:color="auto" w:fill="B4C6E7" w:themeFill="accent5" w:themeFillTint="66"/>
-            <w:vAlign w:val="center"/>
-          </w:tcPr>
-          <w:p>
-            <w:pPr>
-              <w:spacing w:line="276" w:lineRule="auto"/>
-              <w:jc w:val="center"/>
-              <w:cnfStyle w:val="000000000000" w:firstRow="0" w:lastRow="0" w:firstColumn="0" w:lastColumn="0" w:oddVBand="0" w:evenVBand="0" w:oddHBand="0" w:evenHBand="0" w:firstRowFirstColumn="0" w:firstRowLastColumn="0" w:lastRowFirstColumn="0" w:lastRowLastColumn="0"/>
-            </w:pPr>
-            <w:r>
-              <w:rPr>
-                <w:rFonts w:hint="eastAsia"/>
-              </w:rPr>
-              <w:t>系统增加单一持久化对象</w:t>
-            </w:r>
-          </w:p>
-        </w:tc>
-      </w:tr>
-      <w:tr>
-        <w:trPr>
-          <w:trHeight w:val="461"/>
-        </w:trPr>
-        <w:tc>
-          <w:tcPr>
-            <w:cnfStyle w:val="001000000000" w:firstRow="0" w:lastRow="0" w:firstColumn="1" w:lastColumn="0" w:oddVBand="0" w:evenVBand="0" w:oddHBand="0" w:evenHBand="0" w:firstRowFirstColumn="0" w:firstRowLastColumn="0" w:lastRowFirstColumn="0" w:lastRowLastColumn="0"/>
-            <w:tcW w:w="2802" w:type="dxa"/>
-            <w:vAlign w:val="center"/>
-          </w:tcPr>
-          <w:p>
-            <w:pPr>
-              <w:spacing w:line="276" w:lineRule="auto"/>
-              <w:rPr>
-                <w:b w:val="0"/>
-                <w:bCs w:val="0"/>
-              </w:rPr>
-            </w:pPr>
-            <w:r>
-              <w:rPr>
-                <w:rFonts w:hint="eastAsia"/>
-                <w:b w:val="0"/>
-                <w:bCs w:val="0"/>
-              </w:rPr>
-              <w:t>Promotion</w:t>
-            </w:r>
-            <w:r>
-              <w:rPr>
-                <w:b w:val="0"/>
-                <w:bCs w:val="0"/>
-              </w:rPr>
-              <w:t>DataService.del</w:t>
-            </w:r>
-          </w:p>
-        </w:tc>
-        <w:tc>
-          <w:tcPr>
-            <w:tcW w:w="5720" w:type="dxa"/>
-            <w:gridSpan w:val="2"/>
-            <w:vAlign w:val="center"/>
-          </w:tcPr>
-          <w:p>
-            <w:pPr>
-              <w:spacing w:line="276" w:lineRule="auto"/>
-              <w:jc w:val="center"/>
-              <w:cnfStyle w:val="000000000000" w:firstRow="0" w:lastRow="0" w:firstColumn="0" w:lastColumn="0" w:oddVBand="0" w:evenVBand="0" w:oddHBand="0" w:evenHBand="0" w:firstRowFirstColumn="0" w:firstRowLastColumn="0" w:lastRowFirstColumn="0" w:lastRowLastColumn="0"/>
-            </w:pPr>
-            <w:r>
-              <w:rPr>
-                <w:rFonts w:hint="eastAsia"/>
-              </w:rPr>
-              <w:t>系统删除单一持久化对象</w:t>
-            </w:r>
-          </w:p>
-        </w:tc>
-      </w:tr>
-      <w:tr>
-        <w:trPr>
-          <w:trHeight w:val="461"/>
-        </w:trPr>
-        <w:tc>
-          <w:tcPr>
-            <w:cnfStyle w:val="001000000000" w:firstRow="0" w:lastRow="0" w:firstColumn="1" w:lastColumn="0" w:oddVBand="0" w:evenVBand="0" w:oddHBand="0" w:evenHBand="0" w:firstRowFirstColumn="0" w:firstRowLastColumn="0" w:lastRowFirstColumn="0" w:lastRowLastColumn="0"/>
-            <w:tcW w:w="2802" w:type="dxa"/>
-          </w:tcPr>
-          <w:p>
-            <w:pPr>
-              <w:spacing w:line="276" w:lineRule="auto"/>
-              <w:rPr>
-                <w:b w:val="0"/>
-                <w:bCs w:val="0"/>
-              </w:rPr>
-            </w:pPr>
-            <w:r>
-              <w:rPr>
-                <w:rFonts w:hint="eastAsia"/>
-                <w:b w:val="0"/>
-                <w:bCs w:val="0"/>
-              </w:rPr>
-              <w:t>Promotion</w:t>
-            </w:r>
-            <w:r>
-              <w:rPr>
-                <w:b w:val="0"/>
-                <w:bCs w:val="0"/>
-              </w:rPr>
               <w:t>DataService.modify</w:t>
+            </w:r>
+            <w:r>
+              <w:rPr>
+                <w:b w:val="0"/>
+                <w:bCs w:val="0"/>
+              </w:rPr>
+              <w:t>(PromotionPO po)</w:t>
             </w:r>
           </w:p>
         </w:tc>
@@ -19952,13 +20629,13 @@
           <w:numId w:val="1"/>
         </w:numPr>
       </w:pPr>
-      <w:bookmarkStart w:id="68" w:name="_Toc432580015"/>
-      <w:bookmarkStart w:id="69" w:name="_Toc463824227"/>
+      <w:bookmarkStart w:id="89" w:name="_Toc432580015"/>
+      <w:bookmarkStart w:id="90" w:name="_Toc463824227"/>
       <w:r>
         <w:t>数据层的分解</w:t>
       </w:r>
-      <w:bookmarkEnd w:id="68"/>
-      <w:bookmarkEnd w:id="69"/>
+      <w:bookmarkEnd w:id="89"/>
+      <w:bookmarkEnd w:id="90"/>
     </w:p>
     <w:p>
       <w:pPr>
@@ -19978,7 +20655,6 @@
           <w:sz w:val="24"/>
           <w:szCs w:val="24"/>
         </w:rPr>
-        <w:lastRenderedPageBreak/>
         <w:drawing>
           <wp:anchor distT="0" distB="0" distL="114300" distR="114300" simplePos="0" relativeHeight="251745280" behindDoc="0" locked="0" layoutInCell="1" allowOverlap="1">
             <wp:simplePos x="0" y="0"/>
@@ -20186,13 +20862,13 @@
           <w:numId w:val="1"/>
         </w:numPr>
       </w:pPr>
-      <w:bookmarkStart w:id="70" w:name="_Toc432580016"/>
-      <w:bookmarkStart w:id="71" w:name="_Toc463824228"/>
+      <w:bookmarkStart w:id="91" w:name="_Toc432580016"/>
+      <w:bookmarkStart w:id="92" w:name="_Toc463824228"/>
       <w:r>
         <w:t>数据层模块的职责</w:t>
       </w:r>
-      <w:bookmarkEnd w:id="70"/>
-      <w:bookmarkEnd w:id="71"/>
+      <w:bookmarkEnd w:id="91"/>
+      <w:bookmarkEnd w:id="92"/>
     </w:p>
     <w:p>
       <w:pPr>
@@ -20376,6 +21052,7 @@
           </w:tcPr>
           <w:p>
             <w:r>
+              <w:lastRenderedPageBreak/>
               <w:t>Hotel</w:t>
             </w:r>
             <w:r>
@@ -20472,13 +21149,13 @@
           <w:numId w:val="1"/>
         </w:numPr>
       </w:pPr>
-      <w:bookmarkStart w:id="72" w:name="_Toc432580017"/>
-      <w:bookmarkStart w:id="73" w:name="_Toc463824229"/>
+      <w:bookmarkStart w:id="93" w:name="_Toc432580017"/>
+      <w:bookmarkStart w:id="94" w:name="_Toc463824229"/>
       <w:r>
         <w:t>数据层模块的接口规范</w:t>
       </w:r>
-      <w:bookmarkEnd w:id="72"/>
-      <w:bookmarkEnd w:id="73"/>
+      <w:bookmarkEnd w:id="93"/>
+      <w:bookmarkEnd w:id="94"/>
     </w:p>
     <w:p>
       <w:pPr>
@@ -20505,7 +21182,6 @@
         <w:rPr>
           <w:rFonts w:hint="eastAsia"/>
         </w:rPr>
-        <w:lastRenderedPageBreak/>
         <w:t>DataFactory</w:t>
       </w:r>
     </w:p>
@@ -24745,13 +25421,13 @@
             <w:pPr>
               <w:spacing w:line="276" w:lineRule="auto"/>
             </w:pPr>
-            <w:bookmarkStart w:id="74" w:name="OLE_LINK29"/>
-            <w:bookmarkStart w:id="75" w:name="OLE_LINK30"/>
+            <w:bookmarkStart w:id="95" w:name="OLE_LINK29"/>
+            <w:bookmarkStart w:id="96" w:name="OLE_LINK30"/>
             <w:r>
               <w:t>MemberDataService.find</w:t>
             </w:r>
-            <w:bookmarkEnd w:id="74"/>
-            <w:bookmarkEnd w:id="75"/>
+            <w:bookmarkEnd w:id="95"/>
+            <w:bookmarkEnd w:id="96"/>
           </w:p>
         </w:tc>
         <w:tc>
@@ -24791,13 +25467,13 @@
             <w:r>
               <w:t xml:space="preserve">public MemberPO find(String username) </w:t>
             </w:r>
-            <w:bookmarkStart w:id="76" w:name="OLE_LINK69"/>
-            <w:bookmarkStart w:id="77" w:name="OLE_LINK70"/>
+            <w:bookmarkStart w:id="97" w:name="OLE_LINK69"/>
+            <w:bookmarkStart w:id="98" w:name="OLE_LINK70"/>
             <w:r>
               <w:t>throws RemoteException;</w:t>
             </w:r>
-            <w:bookmarkEnd w:id="76"/>
-            <w:bookmarkEnd w:id="77"/>
+            <w:bookmarkEnd w:id="97"/>
+            <w:bookmarkEnd w:id="98"/>
           </w:p>
         </w:tc>
       </w:tr>
@@ -24916,8 +25592,8 @@
             <w:pPr>
               <w:cnfStyle w:val="000000000000" w:firstRow="0" w:lastRow="0" w:firstColumn="0" w:lastColumn="0" w:oddVBand="0" w:evenVBand="0" w:oddHBand="0" w:evenHBand="0" w:firstRowFirstColumn="0" w:firstRowLastColumn="0" w:lastRowFirstColumn="0" w:lastRowLastColumn="0"/>
             </w:pPr>
-            <w:bookmarkStart w:id="78" w:name="OLE_LINK73"/>
-            <w:bookmarkStart w:id="79" w:name="OLE_LINK74"/>
+            <w:bookmarkStart w:id="99" w:name="OLE_LINK73"/>
+            <w:bookmarkStart w:id="100" w:name="OLE_LINK74"/>
             <w:r>
               <w:rPr>
                 <w:rFonts w:hint="eastAsia"/>
@@ -24948,8 +25624,8 @@
               </w:rPr>
               <w:t>结果</w:t>
             </w:r>
-            <w:bookmarkEnd w:id="78"/>
-            <w:bookmarkEnd w:id="79"/>
+            <w:bookmarkEnd w:id="99"/>
+            <w:bookmarkEnd w:id="100"/>
           </w:p>
         </w:tc>
       </w:tr>
@@ -24968,22 +25644,22 @@
             <w:pPr>
               <w:spacing w:line="276" w:lineRule="auto"/>
             </w:pPr>
-            <w:bookmarkStart w:id="80" w:name="OLE_LINK33"/>
-            <w:bookmarkStart w:id="81" w:name="OLE_LINK34"/>
-            <w:bookmarkStart w:id="82" w:name="OLE_LINK41"/>
-            <w:bookmarkStart w:id="83" w:name="OLE_LINK42"/>
+            <w:bookmarkStart w:id="101" w:name="OLE_LINK33"/>
+            <w:bookmarkStart w:id="102" w:name="OLE_LINK34"/>
+            <w:bookmarkStart w:id="103" w:name="OLE_LINK41"/>
+            <w:bookmarkStart w:id="104" w:name="OLE_LINK42"/>
             <w:r>
               <w:t>Memb</w:t>
             </w:r>
-            <w:bookmarkStart w:id="84" w:name="OLE_LINK31"/>
-            <w:bookmarkStart w:id="85" w:name="OLE_LINK32"/>
+            <w:bookmarkStart w:id="105" w:name="OLE_LINK31"/>
+            <w:bookmarkStart w:id="106" w:name="OLE_LINK32"/>
             <w:r>
               <w:t>erDataService.insert</w:t>
             </w:r>
-            <w:bookmarkEnd w:id="80"/>
-            <w:bookmarkEnd w:id="81"/>
-            <w:bookmarkEnd w:id="84"/>
-            <w:bookmarkEnd w:id="85"/>
+            <w:bookmarkEnd w:id="101"/>
+            <w:bookmarkEnd w:id="102"/>
+            <w:bookmarkEnd w:id="105"/>
+            <w:bookmarkEnd w:id="106"/>
           </w:p>
         </w:tc>
         <w:tc>
@@ -25018,29 +25694,29 @@
             <w:pPr>
               <w:cnfStyle w:val="000000000000" w:firstRow="0" w:lastRow="0" w:firstColumn="0" w:lastColumn="0" w:oddVBand="0" w:evenVBand="0" w:oddHBand="0" w:evenHBand="0" w:firstRowFirstColumn="0" w:firstRowLastColumn="0" w:lastRowFirstColumn="0" w:lastRowLastColumn="0"/>
             </w:pPr>
-            <w:bookmarkStart w:id="86" w:name="OLE_LINK71"/>
-            <w:bookmarkStart w:id="87" w:name="OLE_LINK72"/>
-            <w:bookmarkStart w:id="88" w:name="OLE_LINK43"/>
-            <w:bookmarkStart w:id="89" w:name="OLE_LINK44"/>
-            <w:bookmarkStart w:id="90" w:name="OLE_LINK50"/>
+            <w:bookmarkStart w:id="107" w:name="OLE_LINK71"/>
+            <w:bookmarkStart w:id="108" w:name="OLE_LINK72"/>
+            <w:bookmarkStart w:id="109" w:name="OLE_LINK43"/>
+            <w:bookmarkStart w:id="110" w:name="OLE_LINK44"/>
+            <w:bookmarkStart w:id="111" w:name="OLE_LINK50"/>
             <w:r>
               <w:t xml:space="preserve">public void </w:t>
             </w:r>
-            <w:bookmarkEnd w:id="86"/>
-            <w:bookmarkEnd w:id="87"/>
+            <w:bookmarkEnd w:id="107"/>
+            <w:bookmarkEnd w:id="108"/>
             <w:r>
               <w:t xml:space="preserve">insert(MemberPO memberPO) </w:t>
             </w:r>
-            <w:bookmarkStart w:id="91" w:name="OLE_LINK39"/>
-            <w:bookmarkStart w:id="92" w:name="OLE_LINK40"/>
+            <w:bookmarkStart w:id="112" w:name="OLE_LINK39"/>
+            <w:bookmarkStart w:id="113" w:name="OLE_LINK40"/>
             <w:r>
               <w:t>throws RemoteException;</w:t>
             </w:r>
-            <w:bookmarkEnd w:id="88"/>
-            <w:bookmarkEnd w:id="89"/>
-            <w:bookmarkEnd w:id="90"/>
-            <w:bookmarkEnd w:id="91"/>
-            <w:bookmarkEnd w:id="92"/>
+            <w:bookmarkEnd w:id="109"/>
+            <w:bookmarkEnd w:id="110"/>
+            <w:bookmarkEnd w:id="111"/>
+            <w:bookmarkEnd w:id="112"/>
+            <w:bookmarkEnd w:id="113"/>
           </w:p>
         </w:tc>
       </w:tr>
@@ -25062,9 +25738,9 @@
                 <w:bCs w:val="0"/>
               </w:rPr>
             </w:pPr>
-            <w:bookmarkStart w:id="93" w:name="_Hlk464231161"/>
-            <w:bookmarkEnd w:id="82"/>
-            <w:bookmarkEnd w:id="83"/>
+            <w:bookmarkStart w:id="114" w:name="_Hlk464231161"/>
+            <w:bookmarkEnd w:id="103"/>
+            <w:bookmarkEnd w:id="104"/>
           </w:p>
         </w:tc>
         <w:tc>
@@ -25234,14 +25910,14 @@
             <w:pPr>
               <w:spacing w:line="276" w:lineRule="auto"/>
             </w:pPr>
-            <w:bookmarkStart w:id="94" w:name="OLE_LINK35"/>
-            <w:bookmarkStart w:id="95" w:name="OLE_LINK36"/>
-            <w:bookmarkEnd w:id="93"/>
+            <w:bookmarkStart w:id="115" w:name="OLE_LINK35"/>
+            <w:bookmarkStart w:id="116" w:name="OLE_LINK36"/>
+            <w:bookmarkEnd w:id="114"/>
             <w:r>
               <w:t>MemberDataService.delete</w:t>
             </w:r>
-            <w:bookmarkEnd w:id="94"/>
-            <w:bookmarkEnd w:id="95"/>
+            <w:bookmarkEnd w:id="115"/>
+            <w:bookmarkEnd w:id="116"/>
           </w:p>
         </w:tc>
         <w:tc>
@@ -25279,7 +25955,11 @@
               <w:cnfStyle w:val="000000000000" w:firstRow="0" w:lastRow="0" w:firstColumn="0" w:lastColumn="0" w:oddVBand="0" w:evenVBand="0" w:oddHBand="0" w:evenHBand="0" w:firstRowFirstColumn="0" w:firstRowLastColumn="0" w:lastRowFirstColumn="0" w:lastRowLastColumn="0"/>
             </w:pPr>
             <w:r>
-              <w:t>public void delete(MemberPO memberPO) throws RemoteException;</w:t>
+              <w:t xml:space="preserve">public void delete(MemberPO memberPO) </w:t>
+            </w:r>
+            <w:r>
+              <w:lastRenderedPageBreak/>
+              <w:t>throws RemoteException;</w:t>
             </w:r>
           </w:p>
         </w:tc>
@@ -25302,7 +25982,7 @@
                 <w:bCs w:val="0"/>
               </w:rPr>
             </w:pPr>
-            <w:bookmarkStart w:id="96" w:name="_Hlk464231175"/>
+            <w:bookmarkStart w:id="117" w:name="_Hlk464231175"/>
           </w:p>
         </w:tc>
         <w:tc>
@@ -25451,14 +26131,14 @@
                 <w:bCs w:val="0"/>
               </w:rPr>
             </w:pPr>
-            <w:bookmarkStart w:id="97" w:name="OLE_LINK37"/>
-            <w:bookmarkStart w:id="98" w:name="OLE_LINK38"/>
-            <w:bookmarkEnd w:id="96"/>
+            <w:bookmarkStart w:id="118" w:name="OLE_LINK37"/>
+            <w:bookmarkStart w:id="119" w:name="OLE_LINK38"/>
+            <w:bookmarkEnd w:id="117"/>
             <w:r>
               <w:t>MemberDataService.update</w:t>
             </w:r>
-            <w:bookmarkEnd w:id="97"/>
-            <w:bookmarkEnd w:id="98"/>
+            <w:bookmarkEnd w:id="118"/>
+            <w:bookmarkEnd w:id="119"/>
           </w:p>
         </w:tc>
         <w:tc>
@@ -25665,8 +26345,8 @@
                 <w:bCs w:val="0"/>
               </w:rPr>
             </w:pPr>
-            <w:bookmarkStart w:id="99" w:name="OLE_LINK53"/>
-            <w:bookmarkStart w:id="100" w:name="OLE_LINK54"/>
+            <w:bookmarkStart w:id="120" w:name="OLE_LINK53"/>
+            <w:bookmarkStart w:id="121" w:name="OLE_LINK54"/>
           </w:p>
         </w:tc>
         <w:tc>
@@ -25706,8 +26386,8 @@
           </w:p>
         </w:tc>
       </w:tr>
-      <w:bookmarkEnd w:id="99"/>
-      <w:bookmarkEnd w:id="100"/>
+      <w:bookmarkEnd w:id="120"/>
+      <w:bookmarkEnd w:id="121"/>
       <w:tr>
         <w:trPr>
           <w:trHeight w:val="98"/>
@@ -26043,7 +26723,7 @@
                 <w:bCs w:val="0"/>
               </w:rPr>
             </w:pPr>
-            <w:bookmarkStart w:id="101" w:name="_Toc432580018"/>
+            <w:bookmarkStart w:id="122" w:name="_Toc432580018"/>
             <w:r>
               <w:t>提供的服务（供接口）</w:t>
             </w:r>
@@ -26065,13 +26745,13 @@
             <w:pPr>
               <w:spacing w:line="276" w:lineRule="auto"/>
             </w:pPr>
-            <w:bookmarkStart w:id="102" w:name="OLE_LINK59"/>
-            <w:bookmarkStart w:id="103" w:name="OLE_LINK60"/>
+            <w:bookmarkStart w:id="123" w:name="OLE_LINK59"/>
+            <w:bookmarkStart w:id="124" w:name="OLE_LINK60"/>
             <w:r>
               <w:t>HotelDataService.find(long hotelID)</w:t>
             </w:r>
-            <w:bookmarkEnd w:id="102"/>
-            <w:bookmarkEnd w:id="103"/>
+            <w:bookmarkEnd w:id="123"/>
+            <w:bookmarkEnd w:id="124"/>
           </w:p>
         </w:tc>
         <w:tc>
@@ -26275,13 +26955,13 @@
             <w:pPr>
               <w:spacing w:line="276" w:lineRule="auto"/>
             </w:pPr>
-            <w:bookmarkStart w:id="104" w:name="OLE_LINK61"/>
-            <w:bookmarkStart w:id="105" w:name="OLE_LINK62"/>
+            <w:bookmarkStart w:id="125" w:name="OLE_LINK61"/>
+            <w:bookmarkStart w:id="126" w:name="OLE_LINK62"/>
             <w:r>
               <w:t>HotelDataService.find(HotelPO hotelPO)</w:t>
             </w:r>
-            <w:bookmarkEnd w:id="104"/>
-            <w:bookmarkEnd w:id="105"/>
+            <w:bookmarkEnd w:id="125"/>
+            <w:bookmarkEnd w:id="126"/>
           </w:p>
         </w:tc>
         <w:tc>
@@ -26487,13 +27167,13 @@
             <w:pPr>
               <w:spacing w:line="276" w:lineRule="auto"/>
             </w:pPr>
-            <w:bookmarkStart w:id="106" w:name="OLE_LINK63"/>
-            <w:bookmarkStart w:id="107" w:name="OLE_LINK64"/>
+            <w:bookmarkStart w:id="127" w:name="OLE_LINK63"/>
+            <w:bookmarkStart w:id="128" w:name="OLE_LINK64"/>
             <w:r>
               <w:t>HotelDataService.insert(HotelPO hotelPO)</w:t>
             </w:r>
-            <w:bookmarkEnd w:id="106"/>
-            <w:bookmarkEnd w:id="107"/>
+            <w:bookmarkEnd w:id="127"/>
+            <w:bookmarkEnd w:id="128"/>
           </w:p>
         </w:tc>
         <w:tc>
@@ -26721,13 +27401,13 @@
             <w:pPr>
               <w:spacing w:line="276" w:lineRule="auto"/>
             </w:pPr>
-            <w:bookmarkStart w:id="108" w:name="OLE_LINK65"/>
-            <w:bookmarkStart w:id="109" w:name="OLE_LINK66"/>
+            <w:bookmarkStart w:id="129" w:name="OLE_LINK65"/>
+            <w:bookmarkStart w:id="130" w:name="OLE_LINK66"/>
             <w:r>
               <w:t>HotelDataService.delete(HotelPO hotelPO)</w:t>
             </w:r>
-            <w:bookmarkEnd w:id="108"/>
-            <w:bookmarkEnd w:id="109"/>
+            <w:bookmarkEnd w:id="129"/>
+            <w:bookmarkEnd w:id="130"/>
           </w:p>
         </w:tc>
         <w:tc>
@@ -26936,13 +27616,13 @@
                 <w:bCs w:val="0"/>
               </w:rPr>
             </w:pPr>
-            <w:bookmarkStart w:id="110" w:name="OLE_LINK67"/>
-            <w:bookmarkStart w:id="111" w:name="OLE_LINK68"/>
+            <w:bookmarkStart w:id="131" w:name="OLE_LINK67"/>
+            <w:bookmarkStart w:id="132" w:name="OLE_LINK68"/>
             <w:r>
               <w:t>HotelDataService.update(HotelPO hotelPO)</w:t>
             </w:r>
-            <w:bookmarkEnd w:id="110"/>
-            <w:bookmarkEnd w:id="111"/>
+            <w:bookmarkEnd w:id="131"/>
+            <w:bookmarkEnd w:id="132"/>
           </w:p>
         </w:tc>
         <w:tc>
@@ -29654,7 +30334,6 @@
         </w:numPr>
       </w:pPr>
       <w:r>
-        <w:lastRenderedPageBreak/>
         <w:t>Promotion</w:t>
       </w:r>
       <w:r>
@@ -33300,15 +33979,15 @@
           <w:numId w:val="1"/>
         </w:numPr>
       </w:pPr>
-      <w:bookmarkStart w:id="112" w:name="_Toc463824230"/>
+      <w:bookmarkStart w:id="133" w:name="_Toc463824230"/>
       <w:r>
         <w:rPr>
           <w:rFonts w:hint="eastAsia"/>
         </w:rPr>
         <w:t>信息视角</w:t>
       </w:r>
-      <w:bookmarkEnd w:id="101"/>
-      <w:bookmarkEnd w:id="112"/>
+      <w:bookmarkEnd w:id="122"/>
+      <w:bookmarkEnd w:id="133"/>
     </w:p>
     <w:p>
       <w:pPr>
@@ -33318,13 +33997,13 @@
           <w:numId w:val="1"/>
         </w:numPr>
       </w:pPr>
-      <w:bookmarkStart w:id="113" w:name="_Toc432580019"/>
-      <w:bookmarkStart w:id="114" w:name="_Toc463824231"/>
+      <w:bookmarkStart w:id="134" w:name="_Toc432580019"/>
+      <w:bookmarkStart w:id="135" w:name="_Toc463824231"/>
       <w:r>
         <w:t>数据持久化对象</w:t>
       </w:r>
-      <w:bookmarkEnd w:id="113"/>
-      <w:bookmarkEnd w:id="114"/>
+      <w:bookmarkEnd w:id="134"/>
+      <w:bookmarkEnd w:id="135"/>
     </w:p>
     <w:p>
       <w:pPr>
@@ -33378,6 +34057,7 @@
     </w:p>
     <w:p>
       <w:r>
+        <w:lastRenderedPageBreak/>
         <w:t>不</w:t>
       </w:r>
       <w:r>
@@ -33409,16 +34089,16 @@
           <w:numId w:val="1"/>
         </w:numPr>
       </w:pPr>
-      <w:bookmarkStart w:id="115" w:name="_Toc432580020"/>
-      <w:bookmarkStart w:id="116" w:name="_Toc463824232"/>
+      <w:bookmarkStart w:id="136" w:name="_Toc432580020"/>
+      <w:bookmarkStart w:id="137" w:name="_Toc463824232"/>
       <w:r>
         <w:rPr>
           <w:rFonts w:hint="eastAsia"/>
         </w:rPr>
         <w:t>文件格式</w:t>
       </w:r>
-      <w:bookmarkEnd w:id="115"/>
-      <w:bookmarkEnd w:id="116"/>
+      <w:bookmarkEnd w:id="136"/>
+      <w:bookmarkEnd w:id="137"/>
     </w:p>
     <w:p>
       <w:pPr>
@@ -33502,7 +34182,7 @@
             <w:noProof/>
             <w:lang w:val="zh-CN"/>
           </w:rPr>
-          <w:t>2</w:t>
+          <w:t>1</w:t>
         </w:r>
         <w:r>
           <w:fldChar w:fldCharType="end"/>
@@ -35359,7 +36039,7 @@
 </file>
 
 <file path=customXml/itemProps2.xml><?xml version="1.0" encoding="utf-8"?>
-<ds:datastoreItem xmlns:ds="http://schemas.openxmlformats.org/officeDocument/2006/customXml" ds:itemID="{EBB5155A-528A-4927-83B7-1AA1297AE448}">
+<ds:datastoreItem xmlns:ds="http://schemas.openxmlformats.org/officeDocument/2006/customXml" ds:itemID="{B1CBFEE3-5FD6-4746-9DAE-13B211C3B12C}">
   <ds:schemaRefs>
     <ds:schemaRef ds:uri="http://schemas.openxmlformats.org/officeDocument/2006/bibliography"/>
   </ds:schemaRefs>

--- a/体系结构设计文档.docx
+++ b/体系结构设计文档.docx
@@ -1,6 +1,6 @@
 
 <file path=word/document.xml><?xml version="1.0" encoding="utf-8"?>
-<w:document xmlns:wpc="http://schemas.microsoft.com/office/word/2010/wordprocessingCanvas" xmlns:cx="http://schemas.microsoft.com/office/drawing/2014/chartex" xmlns:mc="http://schemas.openxmlformats.org/markup-compatibility/2006" xmlns:o="urn:schemas-microsoft-com:office:office" xmlns:r="http://schemas.openxmlformats.org/officeDocument/2006/relationships" xmlns:m="http://schemas.openxmlformats.org/officeDocument/2006/math" xmlns:v="urn:schemas-microsoft-com:vml" xmlns:wp14="http://schemas.microsoft.com/office/word/2010/wordprocessingDrawing" xmlns:wp="http://schemas.openxmlformats.org/drawingml/2006/wordprocessingDrawing" xmlns:w10="urn:schemas-microsoft-com:office:word" xmlns:w="http://schemas.openxmlformats.org/wordprocessingml/2006/main" xmlns:w14="http://schemas.microsoft.com/office/word/2010/wordml" xmlns:w15="http://schemas.microsoft.com/office/word/2012/wordml" xmlns:w16se="http://schemas.microsoft.com/office/word/2015/wordml/symex" xmlns:wpg="http://schemas.microsoft.com/office/word/2010/wordprocessingGroup" xmlns:wpi="http://schemas.microsoft.com/office/word/2010/wordprocessingInk" xmlns:wne="http://schemas.microsoft.com/office/word/2006/wordml" xmlns:wps="http://schemas.microsoft.com/office/word/2010/wordprocessingShape" mc:Ignorable="w14 w15 w16se wp14">
+<w:document xmlns:wpc="http://schemas.microsoft.com/office/word/2010/wordprocessingCanvas" xmlns:cx="http://schemas.microsoft.com/office/drawing/2014/chartex" xmlns:cx1="http://schemas.microsoft.com/office/drawing/2015/9/8/chartex" xmlns:mc="http://schemas.openxmlformats.org/markup-compatibility/2006" xmlns:o="urn:schemas-microsoft-com:office:office" xmlns:r="http://schemas.openxmlformats.org/officeDocument/2006/relationships" xmlns:m="http://schemas.openxmlformats.org/officeDocument/2006/math" xmlns:v="urn:schemas-microsoft-com:vml" xmlns:wp14="http://schemas.microsoft.com/office/word/2010/wordprocessingDrawing" xmlns:wp="http://schemas.openxmlformats.org/drawingml/2006/wordprocessingDrawing" xmlns:w10="urn:schemas-microsoft-com:office:word" xmlns:w="http://schemas.openxmlformats.org/wordprocessingml/2006/main" xmlns:w14="http://schemas.microsoft.com/office/word/2010/wordml" xmlns:w15="http://schemas.microsoft.com/office/word/2012/wordml" xmlns:w16se="http://schemas.microsoft.com/office/word/2015/wordml/symex" xmlns:wpg="http://schemas.microsoft.com/office/word/2010/wordprocessingGroup" xmlns:wpi="http://schemas.microsoft.com/office/word/2010/wordprocessingInk" xmlns:wne="http://schemas.microsoft.com/office/word/2006/wordml" xmlns:wps="http://schemas.microsoft.com/office/word/2010/wordprocessingShape" mc:Ignorable="w14 w15 w16se wp14">
   <w:body>
     <w:p>
       <w:pPr>
@@ -1394,7 +1394,7 @@
             <w:pPr>
               <w:spacing w:before="40" w:after="40"/>
               <w:rPr>
-                <w:rFonts w:asciiTheme="minorEastAsia" w:hAnsiTheme="minorEastAsia" w:cs="Calibri" w:hint="eastAsia"/>
+                <w:rFonts w:asciiTheme="minorEastAsia" w:hAnsiTheme="minorEastAsia" w:cs="Calibri"/>
               </w:rPr>
             </w:pPr>
             <w:r>
@@ -1417,7 +1417,7 @@
             <w:pPr>
               <w:spacing w:before="40" w:after="40"/>
               <w:rPr>
-                <w:rFonts w:asciiTheme="minorEastAsia" w:hAnsiTheme="minorEastAsia" w:cs="Calibri" w:hint="eastAsia"/>
+                <w:rFonts w:asciiTheme="minorEastAsia" w:hAnsiTheme="minorEastAsia" w:cs="Calibri"/>
               </w:rPr>
             </w:pPr>
             <w:r>
@@ -1440,7 +1440,7 @@
             <w:pPr>
               <w:spacing w:before="40" w:after="40"/>
               <w:rPr>
-                <w:rFonts w:asciiTheme="minorEastAsia" w:hAnsiTheme="minorEastAsia" w:cs="Calibri" w:hint="eastAsia"/>
+                <w:rFonts w:asciiTheme="minorEastAsia" w:hAnsiTheme="minorEastAsia" w:cs="Calibri"/>
               </w:rPr>
             </w:pPr>
             <w:r>
@@ -1469,17 +1469,110 @@
             <w:pPr>
               <w:spacing w:before="40" w:after="40"/>
               <w:rPr>
+                <w:rFonts w:asciiTheme="minorEastAsia" w:hAnsiTheme="minorEastAsia" w:cs="Calibri"/>
+              </w:rPr>
+            </w:pPr>
+            <w:r>
+              <w:rPr>
                 <w:rFonts w:asciiTheme="minorEastAsia" w:hAnsiTheme="minorEastAsia" w:cs="Calibri" w:hint="eastAsia"/>
               </w:rPr>
-            </w:pPr>
-            <w:r>
+              <w:t>V1.0.10</w:t>
+            </w:r>
+          </w:p>
+        </w:tc>
+      </w:tr>
+      <w:tr>
+        <w:tc>
+          <w:tcPr>
+            <w:tcW w:w="1627" w:type="dxa"/>
+            <w:tcBorders>
+              <w:tl2br w:val="nil"/>
+              <w:tr2bl w:val="nil"/>
+            </w:tcBorders>
+            <w:shd w:val="pct5" w:color="auto" w:fill="auto"/>
+          </w:tcPr>
+          <w:p>
+            <w:pPr>
+              <w:spacing w:before="40" w:after="40"/>
               <w:rPr>
                 <w:rFonts w:asciiTheme="minorEastAsia" w:hAnsiTheme="minorEastAsia" w:cs="Calibri" w:hint="eastAsia"/>
               </w:rPr>
-              <w:t>V1.0.10</w:t>
-            </w:r>
-            <w:bookmarkStart w:id="2" w:name="_GoBack"/>
-            <w:bookmarkEnd w:id="2"/>
+            </w:pPr>
+            <w:r>
+              <w:rPr>
+                <w:rFonts w:asciiTheme="minorEastAsia" w:hAnsiTheme="minorEastAsia" w:cs="Calibri" w:hint="eastAsia"/>
+              </w:rPr>
+              <w:t>郭浩滨</w:t>
+            </w:r>
+          </w:p>
+        </w:tc>
+        <w:tc>
+          <w:tcPr>
+            <w:tcW w:w="1380" w:type="dxa"/>
+            <w:tcBorders>
+              <w:tl2br w:val="nil"/>
+              <w:tr2bl w:val="nil"/>
+            </w:tcBorders>
+          </w:tcPr>
+          <w:p>
+            <w:pPr>
+              <w:spacing w:before="40" w:after="40"/>
+              <w:rPr>
+                <w:rFonts w:asciiTheme="minorEastAsia" w:hAnsiTheme="minorEastAsia" w:cs="Calibri" w:hint="eastAsia"/>
+              </w:rPr>
+            </w:pPr>
+            <w:r>
+              <w:rPr>
+                <w:rFonts w:asciiTheme="minorEastAsia" w:hAnsiTheme="minorEastAsia" w:cs="Calibri" w:hint="eastAsia"/>
+              </w:rPr>
+              <w:t>2016-10-15</w:t>
+            </w:r>
+          </w:p>
+        </w:tc>
+        <w:tc>
+          <w:tcPr>
+            <w:tcW w:w="3794" w:type="dxa"/>
+            <w:tcBorders>
+              <w:tl2br w:val="nil"/>
+              <w:tr2bl w:val="nil"/>
+            </w:tcBorders>
+          </w:tcPr>
+          <w:p>
+            <w:pPr>
+              <w:spacing w:before="40" w:after="40"/>
+              <w:rPr>
+                <w:rFonts w:asciiTheme="minorEastAsia" w:hAnsiTheme="minorEastAsia" w:cs="Calibri" w:hint="eastAsia"/>
+              </w:rPr>
+            </w:pPr>
+            <w:r>
+              <w:rPr>
+                <w:rFonts w:asciiTheme="minorEastAsia" w:hAnsiTheme="minorEastAsia" w:cs="Calibri" w:hint="eastAsia"/>
+              </w:rPr>
+              <w:t>修改orderbl</w:t>
+            </w:r>
+          </w:p>
+        </w:tc>
+        <w:tc>
+          <w:tcPr>
+            <w:tcW w:w="1715" w:type="dxa"/>
+            <w:tcBorders>
+              <w:tl2br w:val="nil"/>
+              <w:tr2bl w:val="nil"/>
+            </w:tcBorders>
+          </w:tcPr>
+          <w:p>
+            <w:pPr>
+              <w:spacing w:before="40" w:after="40"/>
+              <w:rPr>
+                <w:rFonts w:asciiTheme="minorEastAsia" w:hAnsiTheme="minorEastAsia" w:cs="Calibri" w:hint="eastAsia"/>
+              </w:rPr>
+            </w:pPr>
+            <w:r>
+              <w:rPr>
+                <w:rFonts w:asciiTheme="minorEastAsia" w:hAnsiTheme="minorEastAsia" w:cs="Calibri" w:hint="eastAsia"/>
+              </w:rPr>
+              <w:t>V1.0.11</w:t>
+            </w:r>
           </w:p>
         </w:tc>
       </w:tr>
@@ -2671,8 +2764,8 @@
           <w:numId w:val="1"/>
         </w:numPr>
       </w:pPr>
-      <w:bookmarkStart w:id="3" w:name="_Toc281032280"/>
-      <w:bookmarkStart w:id="4" w:name="_Toc463824208"/>
+      <w:bookmarkStart w:id="2" w:name="_Toc281032280"/>
+      <w:bookmarkStart w:id="3" w:name="_Toc463824208"/>
       <w:r>
         <w:rPr>
           <w:rFonts w:hint="eastAsia"/>
@@ -2680,8 +2773,8 @@
         <w:lastRenderedPageBreak/>
         <w:t>引言</w:t>
       </w:r>
+      <w:bookmarkEnd w:id="2"/>
       <w:bookmarkEnd w:id="3"/>
-      <w:bookmarkEnd w:id="4"/>
     </w:p>
     <w:p>
       <w:pPr>
@@ -2691,18 +2784,18 @@
           <w:numId w:val="1"/>
         </w:numPr>
       </w:pPr>
-      <w:bookmarkStart w:id="5" w:name="_Toc463824209"/>
-      <w:bookmarkStart w:id="6" w:name="_Toc281032281"/>
-      <w:bookmarkStart w:id="7" w:name="OLE_LINK46"/>
-      <w:bookmarkStart w:id="8" w:name="OLE_LINK45"/>
+      <w:bookmarkStart w:id="4" w:name="_Toc463824209"/>
+      <w:bookmarkStart w:id="5" w:name="_Toc281032281"/>
+      <w:bookmarkStart w:id="6" w:name="OLE_LINK46"/>
+      <w:bookmarkStart w:id="7" w:name="OLE_LINK45"/>
       <w:r>
         <w:t>编制目的</w:t>
       </w:r>
+      <w:bookmarkEnd w:id="4"/>
       <w:bookmarkEnd w:id="5"/>
-      <w:bookmarkEnd w:id="6"/>
     </w:p>
+    <w:bookmarkEnd w:id="6"/>
     <w:bookmarkEnd w:id="7"/>
-    <w:bookmarkEnd w:id="8"/>
     <w:p>
       <w:pPr>
         <w:pStyle w:val="12"/>
@@ -2743,17 +2836,17 @@
           <w:numId w:val="1"/>
         </w:numPr>
       </w:pPr>
-      <w:bookmarkStart w:id="9" w:name="_Toc463824210"/>
-      <w:bookmarkStart w:id="10" w:name="OLE_LINK47"/>
-      <w:bookmarkStart w:id="11" w:name="OLE_LINK48"/>
-      <w:bookmarkStart w:id="12" w:name="OLE_LINK49"/>
+      <w:bookmarkStart w:id="8" w:name="_Toc463824210"/>
+      <w:bookmarkStart w:id="9" w:name="OLE_LINK47"/>
+      <w:bookmarkStart w:id="10" w:name="OLE_LINK48"/>
+      <w:bookmarkStart w:id="11" w:name="OLE_LINK49"/>
       <w:r>
         <w:rPr>
           <w:rFonts w:hint="eastAsia"/>
         </w:rPr>
         <w:t>词汇表</w:t>
       </w:r>
-      <w:bookmarkEnd w:id="9"/>
+      <w:bookmarkEnd w:id="8"/>
     </w:p>
     <w:tbl>
       <w:tblPr>
@@ -2785,9 +2878,9 @@
             <w:shd w:val="clear" w:color="auto" w:fill="2E74B5" w:themeFill="accent1" w:themeFillShade="BF"/>
             <w:vAlign w:val="center"/>
           </w:tcPr>
+          <w:bookmarkEnd w:id="9"/>
           <w:bookmarkEnd w:id="10"/>
           <w:bookmarkEnd w:id="11"/>
-          <w:bookmarkEnd w:id="12"/>
           <w:p>
             <w:pPr>
               <w:jc w:val="center"/>
@@ -3217,16 +3310,16 @@
             <w:shd w:val="clear" w:color="auto" w:fill="BDD6EE" w:themeFill="accent1" w:themeFillTint="66"/>
           </w:tcPr>
           <w:p>
-            <w:bookmarkStart w:id="13" w:name="OLE_LINK7"/>
-            <w:bookmarkStart w:id="14" w:name="OLE_LINK8"/>
+            <w:bookmarkStart w:id="12" w:name="OLE_LINK7"/>
+            <w:bookmarkStart w:id="13" w:name="OLE_LINK8"/>
             <w:r>
               <w:rPr>
                 <w:rFonts w:hint="eastAsia"/>
               </w:rPr>
               <w:t>未执行的（订单）</w:t>
             </w:r>
+            <w:bookmarkEnd w:id="12"/>
             <w:bookmarkEnd w:id="13"/>
-            <w:bookmarkEnd w:id="14"/>
           </w:p>
         </w:tc>
       </w:tr>
@@ -3360,14 +3453,14 @@
           <w:numId w:val="1"/>
         </w:numPr>
       </w:pPr>
-      <w:bookmarkStart w:id="15" w:name="_Toc463824211"/>
+      <w:bookmarkStart w:id="14" w:name="_Toc463824211"/>
       <w:r>
         <w:rPr>
           <w:rFonts w:hint="eastAsia"/>
         </w:rPr>
         <w:t>参考资料</w:t>
       </w:r>
-      <w:bookmarkEnd w:id="15"/>
+      <w:bookmarkEnd w:id="14"/>
     </w:p>
     <w:p>
       <w:r>
@@ -3433,14 +3526,14 @@
           <w:numId w:val="1"/>
         </w:numPr>
       </w:pPr>
-      <w:bookmarkStart w:id="16" w:name="_Toc281032282"/>
-      <w:bookmarkStart w:id="17" w:name="_Toc463824212"/>
+      <w:bookmarkStart w:id="15" w:name="_Toc281032282"/>
+      <w:bookmarkStart w:id="16" w:name="_Toc463824212"/>
       <w:r>
         <w:lastRenderedPageBreak/>
         <w:t>产品描述</w:t>
       </w:r>
+      <w:bookmarkEnd w:id="15"/>
       <w:bookmarkEnd w:id="16"/>
-      <w:bookmarkEnd w:id="17"/>
     </w:p>
     <w:p>
       <w:pPr>
@@ -3476,13 +3569,13 @@
           <w:numId w:val="1"/>
         </w:numPr>
       </w:pPr>
-      <w:bookmarkStart w:id="18" w:name="_Toc281032283"/>
-      <w:bookmarkStart w:id="19" w:name="_Toc463824213"/>
+      <w:bookmarkStart w:id="17" w:name="_Toc281032283"/>
+      <w:bookmarkStart w:id="18" w:name="_Toc463824213"/>
       <w:r>
         <w:t>逻辑视角</w:t>
       </w:r>
+      <w:bookmarkEnd w:id="17"/>
       <w:bookmarkEnd w:id="18"/>
-      <w:bookmarkEnd w:id="19"/>
     </w:p>
     <w:p>
       <w:pPr>
@@ -3799,13 +3892,13 @@
           <w:numId w:val="1"/>
         </w:numPr>
       </w:pPr>
-      <w:bookmarkStart w:id="20" w:name="_Toc281032284"/>
-      <w:bookmarkStart w:id="21" w:name="_Toc463824214"/>
+      <w:bookmarkStart w:id="19" w:name="_Toc281032284"/>
+      <w:bookmarkStart w:id="20" w:name="_Toc463824214"/>
       <w:r>
         <w:t>组合视角</w:t>
       </w:r>
+      <w:bookmarkEnd w:id="19"/>
       <w:bookmarkEnd w:id="20"/>
-      <w:bookmarkEnd w:id="21"/>
     </w:p>
     <w:p>
       <w:pPr>
@@ -3815,13 +3908,13 @@
           <w:numId w:val="1"/>
         </w:numPr>
       </w:pPr>
-      <w:bookmarkStart w:id="22" w:name="_Toc281032285"/>
-      <w:bookmarkStart w:id="23" w:name="_Toc463824215"/>
+      <w:bookmarkStart w:id="21" w:name="_Toc281032285"/>
+      <w:bookmarkStart w:id="22" w:name="_Toc463824215"/>
       <w:r>
         <w:t>开发包图</w:t>
       </w:r>
+      <w:bookmarkEnd w:id="21"/>
       <w:bookmarkEnd w:id="22"/>
-      <w:bookmarkEnd w:id="23"/>
     </w:p>
     <w:p>
       <w:r>
@@ -4354,13 +4447,13 @@
             <w:r>
               <w:t>,</w:t>
             </w:r>
-            <w:bookmarkStart w:id="24" w:name="OLE_LINK1"/>
-            <w:bookmarkStart w:id="25" w:name="OLE_LINK2"/>
+            <w:bookmarkStart w:id="23" w:name="OLE_LINK1"/>
+            <w:bookmarkStart w:id="24" w:name="OLE_LINK2"/>
             <w:r>
               <w:t xml:space="preserve"> po</w:t>
             </w:r>
+            <w:bookmarkEnd w:id="23"/>
             <w:bookmarkEnd w:id="24"/>
-            <w:bookmarkEnd w:id="25"/>
           </w:p>
         </w:tc>
       </w:tr>
@@ -4725,13 +4818,13 @@
             <w:r>
               <w:t>promotiondataservice, promotionblservice, memberbl</w:t>
             </w:r>
-            <w:bookmarkStart w:id="26" w:name="OLE_LINK5"/>
-            <w:bookmarkStart w:id="27" w:name="OLE_LINK6"/>
+            <w:bookmarkStart w:id="25" w:name="OLE_LINK5"/>
+            <w:bookmarkStart w:id="26" w:name="OLE_LINK6"/>
             <w:r>
               <w:t>, po</w:t>
             </w:r>
+            <w:bookmarkEnd w:id="25"/>
             <w:bookmarkEnd w:id="26"/>
-            <w:bookmarkEnd w:id="27"/>
           </w:p>
         </w:tc>
       </w:tr>
@@ -5481,13 +5574,13 @@
           <w:numId w:val="1"/>
         </w:numPr>
       </w:pPr>
-      <w:bookmarkStart w:id="28" w:name="_Toc281032286"/>
-      <w:bookmarkStart w:id="29" w:name="_Toc463824216"/>
+      <w:bookmarkStart w:id="27" w:name="_Toc281032286"/>
+      <w:bookmarkStart w:id="28" w:name="_Toc463824216"/>
       <w:r>
         <w:t>运行时进程</w:t>
       </w:r>
+      <w:bookmarkEnd w:id="27"/>
       <w:bookmarkEnd w:id="28"/>
-      <w:bookmarkEnd w:id="29"/>
     </w:p>
     <w:p>
       <w:pPr>
@@ -5605,13 +5698,13 @@
           <w:numId w:val="1"/>
         </w:numPr>
       </w:pPr>
-      <w:bookmarkStart w:id="30" w:name="_Toc281032287"/>
-      <w:bookmarkStart w:id="31" w:name="_Toc463824217"/>
+      <w:bookmarkStart w:id="29" w:name="_Toc281032287"/>
+      <w:bookmarkStart w:id="30" w:name="_Toc463824217"/>
       <w:r>
         <w:t>物理部署</w:t>
       </w:r>
+      <w:bookmarkEnd w:id="29"/>
       <w:bookmarkEnd w:id="30"/>
-      <w:bookmarkEnd w:id="31"/>
     </w:p>
     <w:p>
       <w:pPr>
@@ -5799,14 +5892,14 @@
           <w:numId w:val="1"/>
         </w:numPr>
       </w:pPr>
-      <w:bookmarkStart w:id="32" w:name="_Toc463824218"/>
-      <w:bookmarkStart w:id="33" w:name="_Toc281032288"/>
+      <w:bookmarkStart w:id="31" w:name="_Toc463824218"/>
+      <w:bookmarkStart w:id="32" w:name="_Toc281032288"/>
       <w:r>
         <w:lastRenderedPageBreak/>
         <w:t>接口视角</w:t>
       </w:r>
+      <w:bookmarkEnd w:id="31"/>
       <w:bookmarkEnd w:id="32"/>
-      <w:bookmarkEnd w:id="33"/>
     </w:p>
     <w:p>
       <w:pPr>
@@ -5816,13 +5909,13 @@
           <w:numId w:val="1"/>
         </w:numPr>
       </w:pPr>
-      <w:bookmarkStart w:id="34" w:name="_Toc281032289"/>
-      <w:bookmarkStart w:id="35" w:name="_Toc463824219"/>
+      <w:bookmarkStart w:id="33" w:name="_Toc281032289"/>
+      <w:bookmarkStart w:id="34" w:name="_Toc463824219"/>
       <w:r>
         <w:t>模块的职责</w:t>
       </w:r>
+      <w:bookmarkEnd w:id="33"/>
       <w:bookmarkEnd w:id="34"/>
-      <w:bookmarkEnd w:id="35"/>
     </w:p>
     <w:p>
       <w:pPr>
@@ -7585,13 +7678,13 @@
           <w:numId w:val="1"/>
         </w:numPr>
       </w:pPr>
-      <w:bookmarkStart w:id="36" w:name="_Toc463824220"/>
-      <w:bookmarkStart w:id="37" w:name="_Toc281032290"/>
+      <w:bookmarkStart w:id="35" w:name="_Toc463824220"/>
+      <w:bookmarkStart w:id="36" w:name="_Toc281032290"/>
       <w:r>
         <w:t>用户界面层的分解</w:t>
       </w:r>
+      <w:bookmarkEnd w:id="35"/>
       <w:bookmarkEnd w:id="36"/>
-      <w:bookmarkEnd w:id="37"/>
     </w:p>
     <w:p>
       <w:r>
@@ -7799,16 +7892,16 @@
           <w:numId w:val="1"/>
         </w:numPr>
       </w:pPr>
-      <w:bookmarkStart w:id="38" w:name="_Toc281032291"/>
-      <w:bookmarkStart w:id="39" w:name="_Toc463824221"/>
+      <w:bookmarkStart w:id="37" w:name="_Toc281032291"/>
+      <w:bookmarkStart w:id="38" w:name="_Toc463824221"/>
       <w:r>
         <w:rPr>
           <w:rFonts w:hint="eastAsia"/>
         </w:rPr>
         <w:t>用户界面层模块的职责</w:t>
       </w:r>
+      <w:bookmarkEnd w:id="37"/>
       <w:bookmarkEnd w:id="38"/>
-      <w:bookmarkEnd w:id="39"/>
     </w:p>
     <w:p/>
     <w:p>
@@ -7965,8 +8058,8 @@
           <w:numId w:val="1"/>
         </w:numPr>
       </w:pPr>
-      <w:bookmarkStart w:id="40" w:name="_Toc281032292"/>
-      <w:bookmarkStart w:id="41" w:name="_Toc463824222"/>
+      <w:bookmarkStart w:id="39" w:name="_Toc281032292"/>
+      <w:bookmarkStart w:id="40" w:name="_Toc463824222"/>
       <w:r>
         <w:rPr>
           <w:rFonts w:hint="eastAsia"/>
@@ -7974,8 +8067,8 @@
         <w:lastRenderedPageBreak/>
         <w:t>用户界面模块的接口规范</w:t>
       </w:r>
+      <w:bookmarkEnd w:id="39"/>
       <w:bookmarkEnd w:id="40"/>
-      <w:bookmarkEnd w:id="41"/>
     </w:p>
     <w:p/>
     <w:p>
@@ -8466,16 +8559,16 @@
           <w:numId w:val="1"/>
         </w:numPr>
       </w:pPr>
-      <w:bookmarkStart w:id="42" w:name="_Toc281032293"/>
-      <w:bookmarkStart w:id="43" w:name="_Toc463824223"/>
+      <w:bookmarkStart w:id="41" w:name="_Toc281032293"/>
+      <w:bookmarkStart w:id="42" w:name="_Toc463824223"/>
       <w:r>
         <w:rPr>
           <w:rFonts w:hint="eastAsia"/>
         </w:rPr>
         <w:t>用户界面模块设计原理</w:t>
       </w:r>
+      <w:bookmarkEnd w:id="41"/>
       <w:bookmarkEnd w:id="42"/>
-      <w:bookmarkEnd w:id="43"/>
     </w:p>
     <w:p>
       <w:pPr>
@@ -8544,13 +8637,13 @@
           <w:numId w:val="1"/>
         </w:numPr>
       </w:pPr>
-      <w:bookmarkStart w:id="44" w:name="_Toc281032294"/>
-      <w:bookmarkStart w:id="45" w:name="_Toc463824224"/>
+      <w:bookmarkStart w:id="43" w:name="_Toc281032294"/>
+      <w:bookmarkStart w:id="44" w:name="_Toc463824224"/>
       <w:r>
         <w:t>业务逻辑层的分解</w:t>
       </w:r>
+      <w:bookmarkEnd w:id="43"/>
       <w:bookmarkEnd w:id="44"/>
-      <w:bookmarkEnd w:id="45"/>
     </w:p>
     <w:p>
       <w:pPr>
@@ -8718,8 +8811,8 @@
           <w:numId w:val="1"/>
         </w:numPr>
       </w:pPr>
-      <w:bookmarkStart w:id="46" w:name="_Toc463824225"/>
-      <w:bookmarkStart w:id="47" w:name="_Toc281032295"/>
+      <w:bookmarkStart w:id="45" w:name="_Toc463824225"/>
+      <w:bookmarkStart w:id="46" w:name="_Toc281032295"/>
       <w:r>
         <w:rPr>
           <w:rFonts w:hint="eastAsia"/>
@@ -8727,8 +8820,8 @@
         <w:lastRenderedPageBreak/>
         <w:t>业务逻辑层模块的职责</w:t>
       </w:r>
+      <w:bookmarkEnd w:id="45"/>
       <w:bookmarkEnd w:id="46"/>
-      <w:bookmarkEnd w:id="47"/>
     </w:p>
     <w:tbl>
       <w:tblPr>
@@ -9031,16 +9124,16 @@
           <w:numId w:val="1"/>
         </w:numPr>
       </w:pPr>
-      <w:bookmarkStart w:id="48" w:name="_Toc463824226"/>
-      <w:bookmarkStart w:id="49" w:name="_Toc281032296"/>
+      <w:bookmarkStart w:id="47" w:name="_Toc463824226"/>
+      <w:bookmarkStart w:id="48" w:name="_Toc281032296"/>
       <w:r>
         <w:rPr>
           <w:rFonts w:hint="eastAsia"/>
         </w:rPr>
         <w:t>业务逻辑模块的接口模范</w:t>
       </w:r>
+      <w:bookmarkEnd w:id="47"/>
       <w:bookmarkEnd w:id="48"/>
-      <w:bookmarkEnd w:id="49"/>
     </w:p>
     <w:p>
       <w:pPr>
@@ -9872,7 +9965,7 @@
                 <w:bCs w:val="0"/>
               </w:rPr>
             </w:pPr>
-            <w:bookmarkStart w:id="50" w:name="_Hlk464239111"/>
+            <w:bookmarkStart w:id="49" w:name="_Hlk464239111"/>
             <w:r>
               <w:rPr>
                 <w:rFonts w:hint="eastAsia"/>
@@ -10034,7 +10127,7 @@
           </w:p>
         </w:tc>
       </w:tr>
-      <w:bookmarkEnd w:id="50"/>
+      <w:bookmarkEnd w:id="49"/>
       <w:tr>
         <w:tc>
           <w:tcPr>
@@ -11000,7 +11093,7 @@
                 <w:bCs w:val="0"/>
               </w:rPr>
             </w:pPr>
-            <w:bookmarkStart w:id="51" w:name="_Hlk464242027"/>
+            <w:bookmarkStart w:id="50" w:name="_Hlk464242027"/>
             <w:r>
               <w:rPr>
                 <w:b w:val="0"/>
@@ -11247,7 +11340,7 @@
           </w:p>
         </w:tc>
       </w:tr>
-      <w:bookmarkEnd w:id="51"/>
+      <w:bookmarkEnd w:id="50"/>
       <w:tr>
         <w:trPr>
           <w:cnfStyle w:val="000000100000" w:firstRow="0" w:lastRow="0" w:firstColumn="0" w:lastColumn="0" w:oddVBand="0" w:evenVBand="0" w:oddHBand="1" w:evenHBand="0" w:firstRowFirstColumn="0" w:firstRowLastColumn="0" w:lastRowFirstColumn="0" w:lastRowLastColumn="0"/>
@@ -11830,8 +11923,8 @@
               </w:rPr>
               <w:t>addCredit</w:t>
             </w:r>
-            <w:bookmarkStart w:id="52" w:name="OLE_LINK19"/>
-            <w:bookmarkStart w:id="53" w:name="OLE_LINK20"/>
+            <w:bookmarkStart w:id="51" w:name="OLE_LINK19"/>
+            <w:bookmarkStart w:id="52" w:name="OLE_LINK20"/>
             <w:r>
               <w:rPr>
                 <w:b w:val="0"/>
@@ -11839,8 +11932,8 @@
               </w:rPr>
               <w:t>(String username, double amount)</w:t>
             </w:r>
+            <w:bookmarkEnd w:id="51"/>
             <w:bookmarkEnd w:id="52"/>
-            <w:bookmarkEnd w:id="53"/>
           </w:p>
         </w:tc>
         <w:tc>
@@ -11910,16 +12003,16 @@
               <w:jc w:val="center"/>
               <w:cnfStyle w:val="000000000000" w:firstRow="0" w:lastRow="0" w:firstColumn="0" w:lastColumn="0" w:oddVBand="0" w:evenVBand="0" w:oddHBand="0" w:evenHBand="0" w:firstRowFirstColumn="0" w:firstRowLastColumn="0" w:lastRowFirstColumn="0" w:lastRowLastColumn="0"/>
             </w:pPr>
-            <w:bookmarkStart w:id="54" w:name="OLE_LINK23"/>
-            <w:bookmarkStart w:id="55" w:name="OLE_LINK24"/>
+            <w:bookmarkStart w:id="53" w:name="OLE_LINK23"/>
+            <w:bookmarkStart w:id="54" w:name="OLE_LINK24"/>
             <w:r>
               <w:rPr>
                 <w:rFonts w:hint="eastAsia"/>
               </w:rPr>
               <w:t>持久化扣除客户信用值</w:t>
             </w:r>
+            <w:bookmarkEnd w:id="53"/>
             <w:bookmarkEnd w:id="54"/>
-            <w:bookmarkEnd w:id="55"/>
           </w:p>
         </w:tc>
       </w:tr>
@@ -12086,8 +12179,8 @@
           <w:numId w:val="2"/>
         </w:numPr>
       </w:pPr>
-      <w:bookmarkStart w:id="56" w:name="OLE_LINK21"/>
-      <w:bookmarkStart w:id="57" w:name="OLE_LINK22"/>
+      <w:bookmarkStart w:id="55" w:name="OLE_LINK21"/>
+      <w:bookmarkStart w:id="56" w:name="OLE_LINK22"/>
       <w:r>
         <w:rPr>
           <w:rFonts w:hint="eastAsia"/>
@@ -13144,7 +13237,7 @@
                 <w:bCs w:val="0"/>
               </w:rPr>
             </w:pPr>
-            <w:bookmarkStart w:id="58" w:name="_Hlk464230098"/>
+            <w:bookmarkStart w:id="57" w:name="_Hlk464230098"/>
             <w:r>
               <w:rPr>
                 <w:rFonts w:hint="eastAsia"/>
@@ -13263,8 +13356,8 @@
               </w:rPr>
               <w:t>(</w:t>
             </w:r>
-            <w:bookmarkStart w:id="59" w:name="OLE_LINK25"/>
-            <w:bookmarkStart w:id="60" w:name="OLE_LINK26"/>
+            <w:bookmarkStart w:id="58" w:name="OLE_LINK25"/>
+            <w:bookmarkStart w:id="59" w:name="OLE_LINK26"/>
             <w:r>
               <w:rPr>
                 <w:b w:val="0"/>
@@ -13272,8 +13365,8 @@
               </w:rPr>
               <w:t>MemberPO memberPO</w:t>
             </w:r>
+            <w:bookmarkEnd w:id="58"/>
             <w:bookmarkEnd w:id="59"/>
-            <w:bookmarkEnd w:id="60"/>
             <w:r>
               <w:rPr>
                 <w:b w:val="0"/>
@@ -13415,9 +13508,9 @@
           </w:p>
         </w:tc>
       </w:tr>
+      <w:bookmarkEnd w:id="55"/>
       <w:bookmarkEnd w:id="56"/>
       <w:bookmarkEnd w:id="57"/>
-      <w:bookmarkEnd w:id="58"/>
     </w:tbl>
     <w:p/>
     <w:p/>
@@ -14231,16 +14324,16 @@
               <w:spacing w:line="276" w:lineRule="auto"/>
               <w:cnfStyle w:val="000000000000" w:firstRow="0" w:lastRow="0" w:firstColumn="0" w:lastColumn="0" w:oddVBand="0" w:evenVBand="0" w:oddHBand="0" w:evenHBand="0" w:firstRowFirstColumn="0" w:firstRowLastColumn="0" w:lastRowFirstColumn="0" w:lastRowLastColumn="0"/>
             </w:pPr>
-            <w:bookmarkStart w:id="61" w:name="OLE_LINK9"/>
-            <w:bookmarkStart w:id="62" w:name="OLE_LINK10"/>
+            <w:bookmarkStart w:id="60" w:name="OLE_LINK9"/>
+            <w:bookmarkStart w:id="61" w:name="OLE_LINK10"/>
             <w:r>
               <w:rPr>
                 <w:rFonts w:hint="eastAsia"/>
               </w:rPr>
               <w:t>管理员已登录</w:t>
             </w:r>
+            <w:bookmarkEnd w:id="60"/>
             <w:bookmarkEnd w:id="61"/>
-            <w:bookmarkEnd w:id="62"/>
           </w:p>
         </w:tc>
       </w:tr>
@@ -15088,7 +15181,7 @@
                 <w:bCs w:val="0"/>
               </w:rPr>
             </w:pPr>
-            <w:bookmarkStart w:id="63" w:name="_Hlk464230767"/>
+            <w:bookmarkStart w:id="62" w:name="_Hlk464230767"/>
             <w:r>
               <w:rPr>
                 <w:b w:val="0"/>
@@ -15246,8 +15339,8 @@
               </w:rPr>
               <w:t>(</w:t>
             </w:r>
-            <w:bookmarkStart w:id="64" w:name="OLE_LINK11"/>
-            <w:bookmarkStart w:id="65" w:name="OLE_LINK12"/>
+            <w:bookmarkStart w:id="63" w:name="OLE_LINK11"/>
+            <w:bookmarkStart w:id="64" w:name="OLE_LINK12"/>
             <w:r>
               <w:rPr>
                 <w:rFonts w:hint="eastAsia"/>
@@ -15271,8 +15364,8 @@
               </w:rPr>
               <w:t>hotelPO</w:t>
             </w:r>
+            <w:bookmarkEnd w:id="63"/>
             <w:bookmarkEnd w:id="64"/>
-            <w:bookmarkEnd w:id="65"/>
             <w:r>
               <w:rPr>
                 <w:b w:val="0"/>
@@ -15293,16 +15386,16 @@
               <w:spacing w:line="276" w:lineRule="auto"/>
               <w:cnfStyle w:val="000000000000" w:firstRow="0" w:lastRow="0" w:firstColumn="0" w:lastColumn="0" w:oddVBand="0" w:evenVBand="0" w:oddHBand="0" w:evenHBand="0" w:firstRowFirstColumn="0" w:firstRowLastColumn="0" w:lastRowFirstColumn="0" w:lastRowLastColumn="0"/>
             </w:pPr>
-            <w:bookmarkStart w:id="66" w:name="OLE_LINK13"/>
-            <w:bookmarkStart w:id="67" w:name="OLE_LINK14"/>
+            <w:bookmarkStart w:id="65" w:name="OLE_LINK13"/>
+            <w:bookmarkStart w:id="66" w:name="OLE_LINK14"/>
             <w:r>
               <w:rPr>
                 <w:rFonts w:hint="eastAsia"/>
               </w:rPr>
               <w:t>插入单一持久化对象</w:t>
             </w:r>
+            <w:bookmarkEnd w:id="65"/>
             <w:bookmarkEnd w:id="66"/>
-            <w:bookmarkEnd w:id="67"/>
           </w:p>
         </w:tc>
       </w:tr>
@@ -15425,7 +15518,6 @@
                 <w:b w:val="0"/>
                 <w:bCs w:val="0"/>
               </w:rPr>
-              <w:lastRenderedPageBreak/>
               <w:t>HotelDataService.update</w:t>
             </w:r>
             <w:r>
@@ -15487,7 +15579,7 @@
           </w:p>
         </w:tc>
       </w:tr>
-      <w:bookmarkEnd w:id="63"/>
+      <w:bookmarkEnd w:id="62"/>
     </w:tbl>
     <w:p>
       <w:pPr>
@@ -15595,6 +15687,8 @@
               </w:rPr>
               <w:t>.check</w:t>
             </w:r>
+            <w:bookmarkStart w:id="67" w:name="_GoBack"/>
+            <w:bookmarkEnd w:id="67"/>
           </w:p>
         </w:tc>
         <w:tc>
@@ -15635,7 +15729,7 @@
               <w:rPr>
                 <w:rFonts w:hint="eastAsia"/>
               </w:rPr>
-              <w:t>public OrderVO check()</w:t>
+              <w:t>public OrderVO check(long orderID)</w:t>
             </w:r>
           </w:p>
         </w:tc>
@@ -15941,7 +16035,6 @@
           </w:tcPr>
           <w:p>
             <w:pPr>
-              <w:spacing w:line="276" w:lineRule="auto"/>
               <w:rPr>
                 <w:b w:val="0"/>
                 <w:bCs w:val="0"/>
@@ -15960,8 +16053,73 @@
                 <w:b w:val="0"/>
                 <w:bCs w:val="0"/>
               </w:rPr>
-              <w:t>.del</w:t>
-            </w:r>
+              <w:t>.modify</w:t>
+            </w:r>
+          </w:p>
+        </w:tc>
+        <w:tc>
+          <w:tcPr>
+            <w:tcW w:w="1416" w:type="dxa"/>
+            <w:vAlign w:val="center"/>
+          </w:tcPr>
+          <w:p>
+            <w:pPr>
+              <w:spacing w:line="276" w:lineRule="auto"/>
+              <w:cnfStyle w:val="000000000000" w:firstRow="0" w:lastRow="0" w:firstColumn="0" w:lastColumn="0" w:oddVBand="0" w:evenVBand="0" w:oddHBand="0" w:evenHBand="0" w:firstRowFirstColumn="0" w:firstRowLastColumn="0" w:lastRowFirstColumn="0" w:lastRowLastColumn="0"/>
+            </w:pPr>
+            <w:r>
+              <w:rPr>
+                <w:rFonts w:hint="eastAsia"/>
+              </w:rPr>
+              <w:t>语法</w:t>
+            </w:r>
+          </w:p>
+        </w:tc>
+        <w:tc>
+          <w:tcPr>
+            <w:tcW w:w="4304" w:type="dxa"/>
+            <w:vAlign w:val="center"/>
+          </w:tcPr>
+          <w:p>
+            <w:pPr>
+              <w:spacing w:line="276" w:lineRule="auto"/>
+              <w:jc w:val="left"/>
+              <w:cnfStyle w:val="000000000000" w:firstRow="0" w:lastRow="0" w:firstColumn="0" w:lastColumn="0" w:oddVBand="0" w:evenVBand="0" w:oddHBand="0" w:evenHBand="0" w:firstRowFirstColumn="0" w:firstRowLastColumn="0" w:lastRowFirstColumn="0" w:lastRowLastColumn="0"/>
+            </w:pPr>
+            <w:r>
+              <w:rPr>
+                <w:rFonts w:hint="eastAsia"/>
+              </w:rPr>
+              <w:t>public ResultMessage modify(</w:t>
+            </w:r>
+            <w:r>
+              <w:t>OrderVO orderVO</w:t>
+            </w:r>
+            <w:r>
+              <w:rPr>
+                <w:rFonts w:hint="eastAsia"/>
+              </w:rPr>
+              <w:t>)</w:t>
+            </w:r>
+          </w:p>
+        </w:tc>
+      </w:tr>
+      <w:tr>
+        <w:tc>
+          <w:tcPr>
+            <w:cnfStyle w:val="001000000000" w:firstRow="0" w:lastRow="0" w:firstColumn="1" w:lastColumn="0" w:oddVBand="0" w:evenVBand="0" w:oddHBand="0" w:evenHBand="0" w:firstRowFirstColumn="0" w:firstRowLastColumn="0" w:lastRowFirstColumn="0" w:lastRowLastColumn="0"/>
+            <w:tcW w:w="2802" w:type="dxa"/>
+            <w:vMerge/>
+            <w:vAlign w:val="center"/>
+          </w:tcPr>
+          <w:p>
+            <w:pPr>
+              <w:spacing w:line="276" w:lineRule="auto"/>
+              <w:rPr>
+                <w:b w:val="0"/>
+                <w:bCs w:val="0"/>
+              </w:rPr>
+            </w:pPr>
           </w:p>
         </w:tc>
         <w:tc>
@@ -15979,7 +16137,7 @@
               <w:rPr>
                 <w:rFonts w:hint="eastAsia"/>
               </w:rPr>
-              <w:t>语法</w:t>
+              <w:t>前置条件</w:t>
             </w:r>
           </w:p>
         </w:tc>
@@ -15992,10 +16150,14 @@
           <w:p>
             <w:pPr>
               <w:spacing w:line="276" w:lineRule="auto"/>
-              <w:cnfStyle w:val="000000000000" w:firstRow="0" w:lastRow="0" w:firstColumn="0" w:lastColumn="0" w:oddVBand="0" w:evenVBand="0" w:oddHBand="0" w:evenHBand="0" w:firstRowFirstColumn="0" w:firstRowLastColumn="0" w:lastRowFirstColumn="0" w:lastRowLastColumn="0"/>
-            </w:pPr>
-            <w:r>
-              <w:t>public ResultMessage del(OrderVO orderVO)</w:t>
+              <w:jc w:val="left"/>
+              <w:cnfStyle w:val="000000000000" w:firstRow="0" w:lastRow="0" w:firstColumn="0" w:lastColumn="0" w:oddVBand="0" w:evenVBand="0" w:oddHBand="0" w:evenHBand="0" w:firstRowFirstColumn="0" w:firstRowLastColumn="0" w:lastRowFirstColumn="0" w:lastRowLastColumn="0"/>
+            </w:pPr>
+            <w:r>
+              <w:rPr>
+                <w:rFonts w:hint="eastAsia"/>
+              </w:rPr>
+              <w:t>用户已登录，订单信息符合规则且齐全</w:t>
             </w:r>
           </w:p>
         </w:tc>
@@ -16032,7 +16194,7 @@
               <w:rPr>
                 <w:rFonts w:hint="eastAsia"/>
               </w:rPr>
-              <w:t>前置条件</w:t>
+              <w:t>后置条件</w:t>
             </w:r>
           </w:p>
         </w:tc>
@@ -16044,13 +16206,92 @@
           <w:p>
             <w:pPr>
               <w:spacing w:line="276" w:lineRule="auto"/>
-              <w:cnfStyle w:val="000000000000" w:firstRow="0" w:lastRow="0" w:firstColumn="0" w:lastColumn="0" w:oddVBand="0" w:evenVBand="0" w:oddHBand="0" w:evenHBand="0" w:firstRowFirstColumn="0" w:firstRowLastColumn="0" w:lastRowFirstColumn="0" w:lastRowLastColumn="0"/>
-            </w:pPr>
-            <w:r>
-              <w:rPr>
-                <w:rFonts w:hint="eastAsia"/>
-              </w:rPr>
-              <w:t>用户已登录</w:t>
+              <w:jc w:val="left"/>
+              <w:cnfStyle w:val="000000000000" w:firstRow="0" w:lastRow="0" w:firstColumn="0" w:lastColumn="0" w:oddVBand="0" w:evenVBand="0" w:oddHBand="0" w:evenHBand="0" w:firstRowFirstColumn="0" w:firstRowLastColumn="0" w:lastRowFirstColumn="0" w:lastRowLastColumn="0"/>
+            </w:pPr>
+            <w:r>
+              <w:rPr>
+                <w:rFonts w:hint="eastAsia"/>
+              </w:rPr>
+              <w:t>系统修改该订单并持久化保存该订单数据</w:t>
+            </w:r>
+          </w:p>
+        </w:tc>
+      </w:tr>
+      <w:tr>
+        <w:tc>
+          <w:tcPr>
+            <w:cnfStyle w:val="001000000000" w:firstRow="0" w:lastRow="0" w:firstColumn="1" w:lastColumn="0" w:oddVBand="0" w:evenVBand="0" w:oddHBand="0" w:evenHBand="0" w:firstRowFirstColumn="0" w:firstRowLastColumn="0" w:lastRowFirstColumn="0" w:lastRowLastColumn="0"/>
+            <w:tcW w:w="2802" w:type="dxa"/>
+            <w:vMerge w:val="restart"/>
+            <w:vAlign w:val="center"/>
+          </w:tcPr>
+          <w:p>
+            <w:pPr>
+              <w:spacing w:line="276" w:lineRule="auto"/>
+              <w:rPr>
+                <w:b w:val="0"/>
+                <w:bCs w:val="0"/>
+              </w:rPr>
+            </w:pPr>
+            <w:r>
+              <w:rPr>
+                <w:rFonts w:hint="eastAsia"/>
+                <w:b w:val="0"/>
+                <w:bCs w:val="0"/>
+              </w:rPr>
+              <w:t>Order.getList</w:t>
+            </w:r>
+          </w:p>
+        </w:tc>
+        <w:tc>
+          <w:tcPr>
+            <w:tcW w:w="1416" w:type="dxa"/>
+            <w:shd w:val="clear" w:color="auto" w:fill="B4C6E7" w:themeFill="accent5" w:themeFillTint="66"/>
+            <w:vAlign w:val="center"/>
+          </w:tcPr>
+          <w:p>
+            <w:pPr>
+              <w:spacing w:line="276" w:lineRule="auto"/>
+              <w:cnfStyle w:val="000000000000" w:firstRow="0" w:lastRow="0" w:firstColumn="0" w:lastColumn="0" w:oddVBand="0" w:evenVBand="0" w:oddHBand="0" w:evenHBand="0" w:firstRowFirstColumn="0" w:firstRowLastColumn="0" w:lastRowFirstColumn="0" w:lastRowLastColumn="0"/>
+            </w:pPr>
+            <w:r>
+              <w:rPr>
+                <w:rFonts w:hint="eastAsia"/>
+              </w:rPr>
+              <w:t>语法</w:t>
+            </w:r>
+          </w:p>
+        </w:tc>
+        <w:tc>
+          <w:tcPr>
+            <w:tcW w:w="4304" w:type="dxa"/>
+            <w:shd w:val="clear" w:color="auto" w:fill="B4C6E7" w:themeFill="accent5" w:themeFillTint="66"/>
+            <w:vAlign w:val="center"/>
+          </w:tcPr>
+          <w:p>
+            <w:pPr>
+              <w:spacing w:line="276" w:lineRule="auto"/>
+              <w:jc w:val="left"/>
+              <w:cnfStyle w:val="000000000000" w:firstRow="0" w:lastRow="0" w:firstColumn="0" w:lastColumn="0" w:oddVBand="0" w:evenVBand="0" w:oddHBand="0" w:evenHBand="0" w:firstRowFirstColumn="0" w:firstRowLastColumn="0" w:lastRowFirstColumn="0" w:lastRowLastColumn="0"/>
+            </w:pPr>
+            <w:r>
+              <w:rPr>
+                <w:rFonts w:hint="eastAsia"/>
+              </w:rPr>
+              <w:t>public ArrayList&lt;</w:t>
+            </w:r>
+            <w:r>
+              <w:t>OrderVO</w:t>
+            </w:r>
+            <w:r>
+              <w:rPr>
+                <w:rFonts w:hint="eastAsia"/>
+              </w:rPr>
+              <w:t>&gt;</w:t>
+            </w:r>
+            <w:r>
+              <w:t xml:space="preserve"> getList()</w:t>
             </w:r>
           </w:p>
         </w:tc>
@@ -16076,6 +16317,62 @@
         <w:tc>
           <w:tcPr>
             <w:tcW w:w="1416" w:type="dxa"/>
+            <w:vAlign w:val="center"/>
+          </w:tcPr>
+          <w:p>
+            <w:pPr>
+              <w:spacing w:line="276" w:lineRule="auto"/>
+              <w:cnfStyle w:val="000000000000" w:firstRow="0" w:lastRow="0" w:firstColumn="0" w:lastColumn="0" w:oddVBand="0" w:evenVBand="0" w:oddHBand="0" w:evenHBand="0" w:firstRowFirstColumn="0" w:firstRowLastColumn="0" w:lastRowFirstColumn="0" w:lastRowLastColumn="0"/>
+            </w:pPr>
+            <w:r>
+              <w:rPr>
+                <w:rFonts w:hint="eastAsia"/>
+              </w:rPr>
+              <w:t>前置条件</w:t>
+            </w:r>
+          </w:p>
+        </w:tc>
+        <w:tc>
+          <w:tcPr>
+            <w:tcW w:w="4304" w:type="dxa"/>
+            <w:vAlign w:val="center"/>
+          </w:tcPr>
+          <w:p>
+            <w:pPr>
+              <w:spacing w:line="276" w:lineRule="auto"/>
+              <w:jc w:val="left"/>
+              <w:cnfStyle w:val="000000000000" w:firstRow="0" w:lastRow="0" w:firstColumn="0" w:lastColumn="0" w:oddVBand="0" w:evenVBand="0" w:oddHBand="0" w:evenHBand="0" w:firstRowFirstColumn="0" w:firstRowLastColumn="0" w:lastRowFirstColumn="0" w:lastRowLastColumn="0"/>
+            </w:pPr>
+            <w:r>
+              <w:rPr>
+                <w:rFonts w:hint="eastAsia"/>
+              </w:rPr>
+              <w:t>用户已登录</w:t>
+            </w:r>
+          </w:p>
+        </w:tc>
+      </w:tr>
+      <w:tr>
+        <w:tc>
+          <w:tcPr>
+            <w:cnfStyle w:val="001000000000" w:firstRow="0" w:lastRow="0" w:firstColumn="1" w:lastColumn="0" w:oddVBand="0" w:evenVBand="0" w:oddHBand="0" w:evenHBand="0" w:firstRowFirstColumn="0" w:firstRowLastColumn="0" w:lastRowFirstColumn="0" w:lastRowLastColumn="0"/>
+            <w:tcW w:w="2802" w:type="dxa"/>
+            <w:vMerge/>
+            <w:vAlign w:val="center"/>
+          </w:tcPr>
+          <w:p>
+            <w:pPr>
+              <w:spacing w:line="276" w:lineRule="auto"/>
+              <w:rPr>
+                <w:b w:val="0"/>
+                <w:bCs w:val="0"/>
+              </w:rPr>
+            </w:pPr>
+          </w:p>
+        </w:tc>
+        <w:tc>
+          <w:tcPr>
+            <w:tcW w:w="1416" w:type="dxa"/>
             <w:shd w:val="clear" w:color="auto" w:fill="B4C6E7" w:themeFill="accent5" w:themeFillTint="66"/>
             <w:vAlign w:val="center"/>
           </w:tcPr>
@@ -16101,13 +16398,14 @@
           <w:p>
             <w:pPr>
               <w:spacing w:line="276" w:lineRule="auto"/>
-              <w:cnfStyle w:val="000000000000" w:firstRow="0" w:lastRow="0" w:firstColumn="0" w:lastColumn="0" w:oddVBand="0" w:evenVBand="0" w:oddHBand="0" w:evenHBand="0" w:firstRowFirstColumn="0" w:firstRowLastColumn="0" w:lastRowFirstColumn="0" w:lastRowLastColumn="0"/>
-            </w:pPr>
-            <w:r>
-              <w:rPr>
-                <w:rFonts w:hint="eastAsia"/>
-              </w:rPr>
-              <w:t>系统删除该订单并持久化删除该订单数据</w:t>
+              <w:jc w:val="left"/>
+              <w:cnfStyle w:val="000000000000" w:firstRow="0" w:lastRow="0" w:firstColumn="0" w:lastColumn="0" w:oddVBand="0" w:evenVBand="0" w:oddHBand="0" w:evenHBand="0" w:firstRowFirstColumn="0" w:firstRowLastColumn="0" w:lastRowFirstColumn="0" w:lastRowLastColumn="0"/>
+            </w:pPr>
+            <w:r>
+              <w:rPr>
+                <w:rFonts w:hint="eastAsia"/>
+              </w:rPr>
+              <w:t>系统返回订单列表</w:t>
             </w:r>
           </w:p>
         </w:tc>
@@ -16122,416 +16420,19 @@
           </w:tcPr>
           <w:p>
             <w:pPr>
-              <w:rPr>
-                <w:b w:val="0"/>
-                <w:bCs w:val="0"/>
-              </w:rPr>
-            </w:pPr>
-            <w:r>
-              <w:rPr>
-                <w:rFonts w:hint="eastAsia"/>
-                <w:b w:val="0"/>
-                <w:bCs w:val="0"/>
-              </w:rPr>
-              <w:t>Order</w:t>
-            </w:r>
-            <w:r>
-              <w:rPr>
-                <w:b w:val="0"/>
-                <w:bCs w:val="0"/>
-              </w:rPr>
-              <w:t>.modify</w:t>
-            </w:r>
-          </w:p>
-        </w:tc>
-        <w:tc>
-          <w:tcPr>
-            <w:tcW w:w="1416" w:type="dxa"/>
-            <w:vAlign w:val="center"/>
-          </w:tcPr>
-          <w:p>
-            <w:pPr>
-              <w:spacing w:line="276" w:lineRule="auto"/>
-              <w:cnfStyle w:val="000000000000" w:firstRow="0" w:lastRow="0" w:firstColumn="0" w:lastColumn="0" w:oddVBand="0" w:evenVBand="0" w:oddHBand="0" w:evenHBand="0" w:firstRowFirstColumn="0" w:firstRowLastColumn="0" w:lastRowFirstColumn="0" w:lastRowLastColumn="0"/>
-            </w:pPr>
-            <w:r>
-              <w:rPr>
-                <w:rFonts w:hint="eastAsia"/>
-              </w:rPr>
-              <w:t>语法</w:t>
-            </w:r>
-          </w:p>
-        </w:tc>
-        <w:tc>
-          <w:tcPr>
-            <w:tcW w:w="4304" w:type="dxa"/>
-            <w:vAlign w:val="center"/>
-          </w:tcPr>
-          <w:p>
-            <w:pPr>
-              <w:spacing w:line="276" w:lineRule="auto"/>
-              <w:jc w:val="left"/>
-              <w:cnfStyle w:val="000000000000" w:firstRow="0" w:lastRow="0" w:firstColumn="0" w:lastColumn="0" w:oddVBand="0" w:evenVBand="0" w:oddHBand="0" w:evenHBand="0" w:firstRowFirstColumn="0" w:firstRowLastColumn="0" w:lastRowFirstColumn="0" w:lastRowLastColumn="0"/>
-            </w:pPr>
-            <w:r>
-              <w:rPr>
-                <w:rFonts w:hint="eastAsia"/>
-              </w:rPr>
-              <w:t>public ResultMessage modify(</w:t>
-            </w:r>
-            <w:r>
-              <w:t>OrderVO orderVO</w:t>
-            </w:r>
-            <w:r>
-              <w:rPr>
-                <w:rFonts w:hint="eastAsia"/>
-              </w:rPr>
-              <w:t>)</w:t>
-            </w:r>
-          </w:p>
-        </w:tc>
-      </w:tr>
-      <w:tr>
-        <w:tc>
-          <w:tcPr>
-            <w:cnfStyle w:val="001000000000" w:firstRow="0" w:lastRow="0" w:firstColumn="1" w:lastColumn="0" w:oddVBand="0" w:evenVBand="0" w:oddHBand="0" w:evenHBand="0" w:firstRowFirstColumn="0" w:firstRowLastColumn="0" w:lastRowFirstColumn="0" w:lastRowLastColumn="0"/>
-            <w:tcW w:w="2802" w:type="dxa"/>
-            <w:vMerge/>
-            <w:vAlign w:val="center"/>
-          </w:tcPr>
-          <w:p>
-            <w:pPr>
-              <w:spacing w:line="276" w:lineRule="auto"/>
-              <w:rPr>
-                <w:b w:val="0"/>
-                <w:bCs w:val="0"/>
-              </w:rPr>
-            </w:pPr>
-          </w:p>
-        </w:tc>
-        <w:tc>
-          <w:tcPr>
-            <w:tcW w:w="1416" w:type="dxa"/>
-            <w:shd w:val="clear" w:color="auto" w:fill="B4C6E7" w:themeFill="accent5" w:themeFillTint="66"/>
-            <w:vAlign w:val="center"/>
-          </w:tcPr>
-          <w:p>
-            <w:pPr>
-              <w:spacing w:line="276" w:lineRule="auto"/>
-              <w:cnfStyle w:val="000000000000" w:firstRow="0" w:lastRow="0" w:firstColumn="0" w:lastColumn="0" w:oddVBand="0" w:evenVBand="0" w:oddHBand="0" w:evenHBand="0" w:firstRowFirstColumn="0" w:firstRowLastColumn="0" w:lastRowFirstColumn="0" w:lastRowLastColumn="0"/>
-            </w:pPr>
-            <w:r>
-              <w:rPr>
-                <w:rFonts w:hint="eastAsia"/>
-              </w:rPr>
-              <w:t>前置条件</w:t>
-            </w:r>
-          </w:p>
-        </w:tc>
-        <w:tc>
-          <w:tcPr>
-            <w:tcW w:w="4304" w:type="dxa"/>
-            <w:shd w:val="clear" w:color="auto" w:fill="B4C6E7" w:themeFill="accent5" w:themeFillTint="66"/>
-            <w:vAlign w:val="center"/>
-          </w:tcPr>
-          <w:p>
-            <w:pPr>
-              <w:spacing w:line="276" w:lineRule="auto"/>
-              <w:jc w:val="left"/>
-              <w:cnfStyle w:val="000000000000" w:firstRow="0" w:lastRow="0" w:firstColumn="0" w:lastColumn="0" w:oddVBand="0" w:evenVBand="0" w:oddHBand="0" w:evenHBand="0" w:firstRowFirstColumn="0" w:firstRowLastColumn="0" w:lastRowFirstColumn="0" w:lastRowLastColumn="0"/>
-            </w:pPr>
-            <w:r>
-              <w:rPr>
-                <w:rFonts w:hint="eastAsia"/>
-              </w:rPr>
-              <w:t>用户已登录，订单信息符合规则且齐全</w:t>
-            </w:r>
-          </w:p>
-        </w:tc>
-      </w:tr>
-      <w:tr>
-        <w:tc>
-          <w:tcPr>
-            <w:cnfStyle w:val="001000000000" w:firstRow="0" w:lastRow="0" w:firstColumn="1" w:lastColumn="0" w:oddVBand="0" w:evenVBand="0" w:oddHBand="0" w:evenHBand="0" w:firstRowFirstColumn="0" w:firstRowLastColumn="0" w:lastRowFirstColumn="0" w:lastRowLastColumn="0"/>
-            <w:tcW w:w="2802" w:type="dxa"/>
-            <w:vMerge/>
-            <w:vAlign w:val="center"/>
-          </w:tcPr>
-          <w:p>
-            <w:pPr>
-              <w:spacing w:line="276" w:lineRule="auto"/>
-              <w:rPr>
-                <w:b w:val="0"/>
-                <w:bCs w:val="0"/>
-              </w:rPr>
-            </w:pPr>
-          </w:p>
-        </w:tc>
-        <w:tc>
-          <w:tcPr>
-            <w:tcW w:w="1416" w:type="dxa"/>
-            <w:vAlign w:val="center"/>
-          </w:tcPr>
-          <w:p>
-            <w:pPr>
-              <w:spacing w:line="276" w:lineRule="auto"/>
-              <w:cnfStyle w:val="000000000000" w:firstRow="0" w:lastRow="0" w:firstColumn="0" w:lastColumn="0" w:oddVBand="0" w:evenVBand="0" w:oddHBand="0" w:evenHBand="0" w:firstRowFirstColumn="0" w:firstRowLastColumn="0" w:lastRowFirstColumn="0" w:lastRowLastColumn="0"/>
-            </w:pPr>
-            <w:r>
-              <w:rPr>
-                <w:rFonts w:hint="eastAsia"/>
-              </w:rPr>
-              <w:t>后置条件</w:t>
-            </w:r>
-          </w:p>
-        </w:tc>
-        <w:tc>
-          <w:tcPr>
-            <w:tcW w:w="4304" w:type="dxa"/>
-            <w:vAlign w:val="center"/>
-          </w:tcPr>
-          <w:p>
-            <w:pPr>
-              <w:spacing w:line="276" w:lineRule="auto"/>
-              <w:jc w:val="left"/>
-              <w:cnfStyle w:val="000000000000" w:firstRow="0" w:lastRow="0" w:firstColumn="0" w:lastColumn="0" w:oddVBand="0" w:evenVBand="0" w:oddHBand="0" w:evenHBand="0" w:firstRowFirstColumn="0" w:firstRowLastColumn="0" w:lastRowFirstColumn="0" w:lastRowLastColumn="0"/>
-            </w:pPr>
-            <w:r>
-              <w:rPr>
-                <w:rFonts w:hint="eastAsia"/>
-              </w:rPr>
-              <w:t>系统修改该订单并持久化</w:t>
-            </w:r>
-            <w:r>
-              <w:rPr>
-                <w:rFonts w:hint="eastAsia"/>
-              </w:rPr>
-              <w:t>保存</w:t>
-            </w:r>
-            <w:r>
-              <w:rPr>
-                <w:rFonts w:hint="eastAsia"/>
-              </w:rPr>
-              <w:t>该订单数据</w:t>
-            </w:r>
-          </w:p>
-        </w:tc>
-      </w:tr>
-      <w:tr>
-        <w:tc>
-          <w:tcPr>
-            <w:cnfStyle w:val="001000000000" w:firstRow="0" w:lastRow="0" w:firstColumn="1" w:lastColumn="0" w:oddVBand="0" w:evenVBand="0" w:oddHBand="0" w:evenHBand="0" w:firstRowFirstColumn="0" w:firstRowLastColumn="0" w:lastRowFirstColumn="0" w:lastRowLastColumn="0"/>
-            <w:tcW w:w="2802" w:type="dxa"/>
-            <w:vMerge w:val="restart"/>
-            <w:vAlign w:val="center"/>
-          </w:tcPr>
-          <w:p>
-            <w:pPr>
-              <w:spacing w:line="276" w:lineRule="auto"/>
-              <w:rPr>
-                <w:b w:val="0"/>
-                <w:bCs w:val="0"/>
-              </w:rPr>
-            </w:pPr>
-            <w:r>
-              <w:rPr>
-                <w:rFonts w:hint="eastAsia"/>
-                <w:b w:val="0"/>
-                <w:bCs w:val="0"/>
-              </w:rPr>
-              <w:t>Order.getList</w:t>
-            </w:r>
-          </w:p>
-        </w:tc>
-        <w:tc>
-          <w:tcPr>
-            <w:tcW w:w="1416" w:type="dxa"/>
-            <w:shd w:val="clear" w:color="auto" w:fill="B4C6E7" w:themeFill="accent5" w:themeFillTint="66"/>
-            <w:vAlign w:val="center"/>
-          </w:tcPr>
-          <w:p>
-            <w:pPr>
-              <w:spacing w:line="276" w:lineRule="auto"/>
-              <w:cnfStyle w:val="000000000000" w:firstRow="0" w:lastRow="0" w:firstColumn="0" w:lastColumn="0" w:oddVBand="0" w:evenVBand="0" w:oddHBand="0" w:evenHBand="0" w:firstRowFirstColumn="0" w:firstRowLastColumn="0" w:lastRowFirstColumn="0" w:lastRowLastColumn="0"/>
-            </w:pPr>
-            <w:r>
-              <w:rPr>
-                <w:rFonts w:hint="eastAsia"/>
-              </w:rPr>
-              <w:t>语法</w:t>
-            </w:r>
-          </w:p>
-        </w:tc>
-        <w:tc>
-          <w:tcPr>
-            <w:tcW w:w="4304" w:type="dxa"/>
-            <w:shd w:val="clear" w:color="auto" w:fill="B4C6E7" w:themeFill="accent5" w:themeFillTint="66"/>
-            <w:vAlign w:val="center"/>
-          </w:tcPr>
-          <w:p>
-            <w:pPr>
-              <w:spacing w:line="276" w:lineRule="auto"/>
-              <w:jc w:val="left"/>
-              <w:cnfStyle w:val="000000000000" w:firstRow="0" w:lastRow="0" w:firstColumn="0" w:lastColumn="0" w:oddVBand="0" w:evenVBand="0" w:oddHBand="0" w:evenHBand="0" w:firstRowFirstColumn="0" w:firstRowLastColumn="0" w:lastRowFirstColumn="0" w:lastRowLastColumn="0"/>
-            </w:pPr>
-            <w:r>
-              <w:rPr>
-                <w:rFonts w:hint="eastAsia"/>
-              </w:rPr>
-              <w:t>public ArrayList&lt;</w:t>
-            </w:r>
-            <w:r>
-              <w:t>OrderVO</w:t>
-            </w:r>
-            <w:r>
-              <w:rPr>
-                <w:rFonts w:hint="eastAsia"/>
-              </w:rPr>
-              <w:t>&gt;</w:t>
-            </w:r>
-            <w:r>
-              <w:t xml:space="preserve"> getList()</w:t>
-            </w:r>
-          </w:p>
-        </w:tc>
-      </w:tr>
-      <w:tr>
-        <w:tc>
-          <w:tcPr>
-            <w:cnfStyle w:val="001000000000" w:firstRow="0" w:lastRow="0" w:firstColumn="1" w:lastColumn="0" w:oddVBand="0" w:evenVBand="0" w:oddHBand="0" w:evenHBand="0" w:firstRowFirstColumn="0" w:firstRowLastColumn="0" w:lastRowFirstColumn="0" w:lastRowLastColumn="0"/>
-            <w:tcW w:w="2802" w:type="dxa"/>
-            <w:vMerge/>
-            <w:vAlign w:val="center"/>
-          </w:tcPr>
-          <w:p>
-            <w:pPr>
-              <w:spacing w:line="276" w:lineRule="auto"/>
-              <w:rPr>
-                <w:b w:val="0"/>
-                <w:bCs w:val="0"/>
-              </w:rPr>
-            </w:pPr>
-          </w:p>
-        </w:tc>
-        <w:tc>
-          <w:tcPr>
-            <w:tcW w:w="1416" w:type="dxa"/>
-            <w:vAlign w:val="center"/>
-          </w:tcPr>
-          <w:p>
-            <w:pPr>
-              <w:spacing w:line="276" w:lineRule="auto"/>
-              <w:cnfStyle w:val="000000000000" w:firstRow="0" w:lastRow="0" w:firstColumn="0" w:lastColumn="0" w:oddVBand="0" w:evenVBand="0" w:oddHBand="0" w:evenHBand="0" w:firstRowFirstColumn="0" w:firstRowLastColumn="0" w:lastRowFirstColumn="0" w:lastRowLastColumn="0"/>
-            </w:pPr>
-            <w:r>
-              <w:rPr>
-                <w:rFonts w:hint="eastAsia"/>
-              </w:rPr>
-              <w:t>前置条件</w:t>
-            </w:r>
-          </w:p>
-        </w:tc>
-        <w:tc>
-          <w:tcPr>
-            <w:tcW w:w="4304" w:type="dxa"/>
-            <w:vAlign w:val="center"/>
-          </w:tcPr>
-          <w:p>
-            <w:pPr>
-              <w:spacing w:line="276" w:lineRule="auto"/>
-              <w:jc w:val="left"/>
-              <w:cnfStyle w:val="000000000000" w:firstRow="0" w:lastRow="0" w:firstColumn="0" w:lastColumn="0" w:oddVBand="0" w:evenVBand="0" w:oddHBand="0" w:evenHBand="0" w:firstRowFirstColumn="0" w:firstRowLastColumn="0" w:lastRowFirstColumn="0" w:lastRowLastColumn="0"/>
-            </w:pPr>
-            <w:r>
-              <w:rPr>
-                <w:rFonts w:hint="eastAsia"/>
-              </w:rPr>
-              <w:t>用户已登录</w:t>
-            </w:r>
-          </w:p>
-        </w:tc>
-      </w:tr>
-      <w:tr>
-        <w:tc>
-          <w:tcPr>
-            <w:cnfStyle w:val="001000000000" w:firstRow="0" w:lastRow="0" w:firstColumn="1" w:lastColumn="0" w:oddVBand="0" w:evenVBand="0" w:oddHBand="0" w:evenHBand="0" w:firstRowFirstColumn="0" w:firstRowLastColumn="0" w:lastRowFirstColumn="0" w:lastRowLastColumn="0"/>
-            <w:tcW w:w="2802" w:type="dxa"/>
-            <w:vMerge/>
-            <w:vAlign w:val="center"/>
-          </w:tcPr>
-          <w:p>
-            <w:pPr>
-              <w:spacing w:line="276" w:lineRule="auto"/>
-              <w:rPr>
-                <w:b w:val="0"/>
-                <w:bCs w:val="0"/>
-              </w:rPr>
-            </w:pPr>
-          </w:p>
-        </w:tc>
-        <w:tc>
-          <w:tcPr>
-            <w:tcW w:w="1416" w:type="dxa"/>
-            <w:shd w:val="clear" w:color="auto" w:fill="B4C6E7" w:themeFill="accent5" w:themeFillTint="66"/>
-            <w:vAlign w:val="center"/>
-          </w:tcPr>
-          <w:p>
-            <w:pPr>
-              <w:spacing w:line="276" w:lineRule="auto"/>
-              <w:cnfStyle w:val="000000000000" w:firstRow="0" w:lastRow="0" w:firstColumn="0" w:lastColumn="0" w:oddVBand="0" w:evenVBand="0" w:oddHBand="0" w:evenHBand="0" w:firstRowFirstColumn="0" w:firstRowLastColumn="0" w:lastRowFirstColumn="0" w:lastRowLastColumn="0"/>
-            </w:pPr>
-            <w:r>
-              <w:rPr>
-                <w:rFonts w:hint="eastAsia"/>
-              </w:rPr>
-              <w:t>后置条件</w:t>
-            </w:r>
-          </w:p>
-        </w:tc>
-        <w:tc>
-          <w:tcPr>
-            <w:tcW w:w="4304" w:type="dxa"/>
-            <w:shd w:val="clear" w:color="auto" w:fill="B4C6E7" w:themeFill="accent5" w:themeFillTint="66"/>
-            <w:vAlign w:val="center"/>
-          </w:tcPr>
-          <w:p>
-            <w:pPr>
-              <w:spacing w:line="276" w:lineRule="auto"/>
-              <w:jc w:val="left"/>
-              <w:cnfStyle w:val="000000000000" w:firstRow="0" w:lastRow="0" w:firstColumn="0" w:lastColumn="0" w:oddVBand="0" w:evenVBand="0" w:oddHBand="0" w:evenHBand="0" w:firstRowFirstColumn="0" w:firstRowLastColumn="0" w:lastRowFirstColumn="0" w:lastRowLastColumn="0"/>
-            </w:pPr>
-            <w:r>
-              <w:rPr>
-                <w:rFonts w:hint="eastAsia"/>
-              </w:rPr>
-              <w:t>系统返回订单列表</w:t>
-            </w:r>
-          </w:p>
-        </w:tc>
-      </w:tr>
-      <w:tr>
-        <w:tc>
-          <w:tcPr>
-            <w:cnfStyle w:val="001000000000" w:firstRow="0" w:lastRow="0" w:firstColumn="1" w:lastColumn="0" w:oddVBand="0" w:evenVBand="0" w:oddHBand="0" w:evenHBand="0" w:firstRowFirstColumn="0" w:firstRowLastColumn="0" w:lastRowFirstColumn="0" w:lastRowLastColumn="0"/>
-            <w:tcW w:w="2802" w:type="dxa"/>
-            <w:vMerge w:val="restart"/>
-            <w:vAlign w:val="center"/>
-          </w:tcPr>
-          <w:p>
-            <w:pPr>
-              <w:spacing w:line="276" w:lineRule="auto"/>
-              <w:rPr>
-                <w:b w:val="0"/>
-                <w:bCs w:val="0"/>
-              </w:rPr>
-            </w:pPr>
-            <w:r>
-              <w:rPr>
-                <w:rFonts w:hint="eastAsia"/>
-                <w:b w:val="0"/>
-                <w:bCs w:val="0"/>
-              </w:rPr>
-              <w:t>Order.evaluate</w:t>
+              <w:spacing w:line="276" w:lineRule="auto"/>
+              <w:rPr>
+                <w:b w:val="0"/>
+                <w:bCs w:val="0"/>
+              </w:rPr>
+            </w:pPr>
+            <w:r>
+              <w:rPr>
+                <w:rFonts w:hint="eastAsia"/>
+                <w:b w:val="0"/>
+                <w:bCs w:val="0"/>
+              </w:rPr>
+              <w:t>Order.getListByType</w:t>
             </w:r>
           </w:p>
         </w:tc>
@@ -16576,10 +16477,10 @@
               <w:rPr>
                 <w:rFonts w:hint="eastAsia"/>
               </w:rPr>
-              <w:t>public ResultMessage evaluate(</w:t>
-            </w:r>
-            <w:r>
-              <w:t>OrderVO orderVO</w:t>
+              <w:t>public ArrayList&lt;OrderVO&gt; getListByType(</w:t>
+            </w:r>
+            <w:r>
+              <w:t>OrderType orderType</w:t>
             </w:r>
             <w:r>
               <w:rPr>
@@ -16643,7 +16544,7 @@
               <w:rPr>
                 <w:rFonts w:hint="eastAsia"/>
               </w:rPr>
-              <w:t>用户已登录，订单状态为已执行</w:t>
+              <w:t>用户已登录</w:t>
             </w:r>
           </w:p>
         </w:tc>
@@ -16699,7 +16600,7 @@
               <w:rPr>
                 <w:rFonts w:hint="eastAsia"/>
               </w:rPr>
-              <w:t>系统修改该订单评价信息并持久化保存该订单数据</w:t>
+              <w:t>系统返回相应类型的订单列表</w:t>
             </w:r>
           </w:p>
         </w:tc>
@@ -16726,7 +16627,7 @@
                 <w:b w:val="0"/>
                 <w:bCs w:val="0"/>
               </w:rPr>
-              <w:t>Order.cancel</w:t>
+              <w:t>Order.evaluate</w:t>
             </w:r>
           </w:p>
         </w:tc>
@@ -16734,434 +16635,6 @@
           <w:tcPr>
             <w:tcW w:w="1416" w:type="dxa"/>
             <w:shd w:val="clear" w:color="auto" w:fill="B4C6E7" w:themeFill="accent5" w:themeFillTint="66"/>
-            <w:vAlign w:val="center"/>
-          </w:tcPr>
-          <w:p>
-            <w:pPr>
-              <w:spacing w:line="276" w:lineRule="auto"/>
-              <w:cnfStyle w:val="000000000000" w:firstRow="0" w:lastRow="0" w:firstColumn="0" w:lastColumn="0" w:oddVBand="0" w:evenVBand="0" w:oddHBand="0" w:evenHBand="0" w:firstRowFirstColumn="0" w:firstRowLastColumn="0" w:lastRowFirstColumn="0" w:lastRowLastColumn="0"/>
-            </w:pPr>
-            <w:r>
-              <w:rPr>
-                <w:rFonts w:hint="eastAsia"/>
-              </w:rPr>
-              <w:t>语法</w:t>
-            </w:r>
-          </w:p>
-        </w:tc>
-        <w:tc>
-          <w:tcPr>
-            <w:tcW w:w="4304" w:type="dxa"/>
-            <w:shd w:val="clear" w:color="auto" w:fill="B4C6E7" w:themeFill="accent5" w:themeFillTint="66"/>
-            <w:vAlign w:val="center"/>
-          </w:tcPr>
-          <w:p>
-            <w:pPr>
-              <w:spacing w:line="276" w:lineRule="auto"/>
-              <w:jc w:val="left"/>
-              <w:cnfStyle w:val="000000000000" w:firstRow="0" w:lastRow="0" w:firstColumn="0" w:lastColumn="0" w:oddVBand="0" w:evenVBand="0" w:oddHBand="0" w:evenHBand="0" w:firstRowFirstColumn="0" w:firstRowLastColumn="0" w:lastRowFirstColumn="0" w:lastRowLastColumn="0"/>
-            </w:pPr>
-            <w:r>
-              <w:rPr>
-                <w:rFonts w:hint="eastAsia"/>
-              </w:rPr>
-              <w:t>public</w:t>
-            </w:r>
-            <w:r>
-              <w:t xml:space="preserve"> ResultMessage cancel(OrderVO orderVO)</w:t>
-            </w:r>
-          </w:p>
-        </w:tc>
-      </w:tr>
-      <w:tr>
-        <w:tc>
-          <w:tcPr>
-            <w:cnfStyle w:val="001000000000" w:firstRow="0" w:lastRow="0" w:firstColumn="1" w:lastColumn="0" w:oddVBand="0" w:evenVBand="0" w:oddHBand="0" w:evenHBand="0" w:firstRowFirstColumn="0" w:firstRowLastColumn="0" w:lastRowFirstColumn="0" w:lastRowLastColumn="0"/>
-            <w:tcW w:w="2802" w:type="dxa"/>
-            <w:vMerge/>
-            <w:vAlign w:val="center"/>
-          </w:tcPr>
-          <w:p>
-            <w:pPr>
-              <w:spacing w:line="276" w:lineRule="auto"/>
-              <w:rPr>
-                <w:b w:val="0"/>
-                <w:bCs w:val="0"/>
-              </w:rPr>
-            </w:pPr>
-          </w:p>
-        </w:tc>
-        <w:tc>
-          <w:tcPr>
-            <w:tcW w:w="1416" w:type="dxa"/>
-            <w:vAlign w:val="center"/>
-          </w:tcPr>
-          <w:p>
-            <w:pPr>
-              <w:spacing w:line="276" w:lineRule="auto"/>
-              <w:cnfStyle w:val="000000000000" w:firstRow="0" w:lastRow="0" w:firstColumn="0" w:lastColumn="0" w:oddVBand="0" w:evenVBand="0" w:oddHBand="0" w:evenHBand="0" w:firstRowFirstColumn="0" w:firstRowLastColumn="0" w:lastRowFirstColumn="0" w:lastRowLastColumn="0"/>
-            </w:pPr>
-            <w:r>
-              <w:rPr>
-                <w:rFonts w:hint="eastAsia"/>
-              </w:rPr>
-              <w:t>前置条件</w:t>
-            </w:r>
-          </w:p>
-        </w:tc>
-        <w:tc>
-          <w:tcPr>
-            <w:tcW w:w="4304" w:type="dxa"/>
-            <w:vAlign w:val="center"/>
-          </w:tcPr>
-          <w:p>
-            <w:pPr>
-              <w:spacing w:line="276" w:lineRule="auto"/>
-              <w:jc w:val="left"/>
-              <w:cnfStyle w:val="000000000000" w:firstRow="0" w:lastRow="0" w:firstColumn="0" w:lastColumn="0" w:oddVBand="0" w:evenVBand="0" w:oddHBand="0" w:evenHBand="0" w:firstRowFirstColumn="0" w:firstRowLastColumn="0" w:lastRowFirstColumn="0" w:lastRowLastColumn="0"/>
-            </w:pPr>
-            <w:r>
-              <w:rPr>
-                <w:rFonts w:hint="eastAsia"/>
-              </w:rPr>
-              <w:t>用户已登录</w:t>
-            </w:r>
-          </w:p>
-        </w:tc>
-      </w:tr>
-      <w:tr>
-        <w:tc>
-          <w:tcPr>
-            <w:cnfStyle w:val="001000000000" w:firstRow="0" w:lastRow="0" w:firstColumn="1" w:lastColumn="0" w:oddVBand="0" w:evenVBand="0" w:oddHBand="0" w:evenHBand="0" w:firstRowFirstColumn="0" w:firstRowLastColumn="0" w:lastRowFirstColumn="0" w:lastRowLastColumn="0"/>
-            <w:tcW w:w="2802" w:type="dxa"/>
-            <w:vMerge/>
-            <w:vAlign w:val="center"/>
-          </w:tcPr>
-          <w:p>
-            <w:pPr>
-              <w:spacing w:line="276" w:lineRule="auto"/>
-              <w:rPr>
-                <w:b w:val="0"/>
-                <w:bCs w:val="0"/>
-              </w:rPr>
-            </w:pPr>
-          </w:p>
-        </w:tc>
-        <w:tc>
-          <w:tcPr>
-            <w:tcW w:w="1416" w:type="dxa"/>
-            <w:shd w:val="clear" w:color="auto" w:fill="B4C6E7" w:themeFill="accent5" w:themeFillTint="66"/>
-            <w:vAlign w:val="center"/>
-          </w:tcPr>
-          <w:p>
-            <w:pPr>
-              <w:spacing w:line="276" w:lineRule="auto"/>
-              <w:cnfStyle w:val="000000000000" w:firstRow="0" w:lastRow="0" w:firstColumn="0" w:lastColumn="0" w:oddVBand="0" w:evenVBand="0" w:oddHBand="0" w:evenHBand="0" w:firstRowFirstColumn="0" w:firstRowLastColumn="0" w:lastRowFirstColumn="0" w:lastRowLastColumn="0"/>
-            </w:pPr>
-            <w:r>
-              <w:rPr>
-                <w:rFonts w:hint="eastAsia"/>
-              </w:rPr>
-              <w:t>后置条件</w:t>
-            </w:r>
-          </w:p>
-        </w:tc>
-        <w:tc>
-          <w:tcPr>
-            <w:tcW w:w="4304" w:type="dxa"/>
-            <w:shd w:val="clear" w:color="auto" w:fill="B4C6E7" w:themeFill="accent5" w:themeFillTint="66"/>
-            <w:vAlign w:val="center"/>
-          </w:tcPr>
-          <w:p>
-            <w:pPr>
-              <w:spacing w:line="276" w:lineRule="auto"/>
-              <w:jc w:val="left"/>
-              <w:cnfStyle w:val="000000000000" w:firstRow="0" w:lastRow="0" w:firstColumn="0" w:lastColumn="0" w:oddVBand="0" w:evenVBand="0" w:oddHBand="0" w:evenHBand="0" w:firstRowFirstColumn="0" w:firstRowLastColumn="0" w:lastRowFirstColumn="0" w:lastRowLastColumn="0"/>
-            </w:pPr>
-            <w:r>
-              <w:rPr>
-                <w:rFonts w:hint="eastAsia"/>
-              </w:rPr>
-              <w:t>系统修改该订单状态信息并持久化保存该订单数据</w:t>
-            </w:r>
-          </w:p>
-        </w:tc>
-      </w:tr>
-      <w:tr>
-        <w:tc>
-          <w:tcPr>
-            <w:cnfStyle w:val="001000000000" w:firstRow="0" w:lastRow="0" w:firstColumn="1" w:lastColumn="0" w:oddVBand="0" w:evenVBand="0" w:oddHBand="0" w:evenHBand="0" w:firstRowFirstColumn="0" w:firstRowLastColumn="0" w:lastRowFirstColumn="0" w:lastRowLastColumn="0"/>
-            <w:tcW w:w="2802" w:type="dxa"/>
-            <w:vMerge w:val="restart"/>
-            <w:vAlign w:val="center"/>
-          </w:tcPr>
-          <w:p>
-            <w:pPr>
-              <w:spacing w:line="276" w:lineRule="auto"/>
-              <w:rPr>
-                <w:b w:val="0"/>
-                <w:bCs w:val="0"/>
-              </w:rPr>
-            </w:pPr>
-            <w:r>
-              <w:rPr>
-                <w:rFonts w:hint="eastAsia"/>
-                <w:b w:val="0"/>
-                <w:bCs w:val="0"/>
-              </w:rPr>
-              <w:t>Order.find</w:t>
-            </w:r>
-          </w:p>
-        </w:tc>
-        <w:tc>
-          <w:tcPr>
-            <w:tcW w:w="1416" w:type="dxa"/>
-            <w:vAlign w:val="center"/>
-          </w:tcPr>
-          <w:p>
-            <w:pPr>
-              <w:spacing w:line="276" w:lineRule="auto"/>
-              <w:cnfStyle w:val="000000000000" w:firstRow="0" w:lastRow="0" w:firstColumn="0" w:lastColumn="0" w:oddVBand="0" w:evenVBand="0" w:oddHBand="0" w:evenHBand="0" w:firstRowFirstColumn="0" w:firstRowLastColumn="0" w:lastRowFirstColumn="0" w:lastRowLastColumn="0"/>
-            </w:pPr>
-            <w:r>
-              <w:rPr>
-                <w:rFonts w:hint="eastAsia"/>
-              </w:rPr>
-              <w:t>语法</w:t>
-            </w:r>
-          </w:p>
-        </w:tc>
-        <w:tc>
-          <w:tcPr>
-            <w:tcW w:w="4304" w:type="dxa"/>
-            <w:vAlign w:val="center"/>
-          </w:tcPr>
-          <w:p>
-            <w:pPr>
-              <w:spacing w:line="276" w:lineRule="auto"/>
-              <w:jc w:val="left"/>
-              <w:cnfStyle w:val="000000000000" w:firstRow="0" w:lastRow="0" w:firstColumn="0" w:lastColumn="0" w:oddVBand="0" w:evenVBand="0" w:oddHBand="0" w:evenHBand="0" w:firstRowFirstColumn="0" w:firstRowLastColumn="0" w:lastRowFirstColumn="0" w:lastRowLastColumn="0"/>
-            </w:pPr>
-            <w:r>
-              <w:rPr>
-                <w:rFonts w:hint="eastAsia"/>
-              </w:rPr>
-              <w:t>pu</w:t>
-            </w:r>
-            <w:r>
-              <w:t>blic ArrayList&lt;OrderVO&gt; find(</w:t>
-            </w:r>
-            <w:r>
-              <w:t>OrderVO orderVO</w:t>
-            </w:r>
-            <w:r>
-              <w:t>)</w:t>
-            </w:r>
-          </w:p>
-        </w:tc>
-      </w:tr>
-      <w:tr>
-        <w:tc>
-          <w:tcPr>
-            <w:cnfStyle w:val="001000000000" w:firstRow="0" w:lastRow="0" w:firstColumn="1" w:lastColumn="0" w:oddVBand="0" w:evenVBand="0" w:oddHBand="0" w:evenHBand="0" w:firstRowFirstColumn="0" w:firstRowLastColumn="0" w:lastRowFirstColumn="0" w:lastRowLastColumn="0"/>
-            <w:tcW w:w="2802" w:type="dxa"/>
-            <w:vMerge/>
-            <w:vAlign w:val="center"/>
-          </w:tcPr>
-          <w:p>
-            <w:pPr>
-              <w:spacing w:line="276" w:lineRule="auto"/>
-              <w:rPr>
-                <w:b w:val="0"/>
-                <w:bCs w:val="0"/>
-              </w:rPr>
-            </w:pPr>
-          </w:p>
-        </w:tc>
-        <w:tc>
-          <w:tcPr>
-            <w:tcW w:w="1416" w:type="dxa"/>
-            <w:shd w:val="clear" w:color="auto" w:fill="B4C6E7" w:themeFill="accent5" w:themeFillTint="66"/>
-            <w:vAlign w:val="center"/>
-          </w:tcPr>
-          <w:p>
-            <w:pPr>
-              <w:spacing w:line="276" w:lineRule="auto"/>
-              <w:cnfStyle w:val="000000000000" w:firstRow="0" w:lastRow="0" w:firstColumn="0" w:lastColumn="0" w:oddVBand="0" w:evenVBand="0" w:oddHBand="0" w:evenHBand="0" w:firstRowFirstColumn="0" w:firstRowLastColumn="0" w:lastRowFirstColumn="0" w:lastRowLastColumn="0"/>
-            </w:pPr>
-            <w:r>
-              <w:rPr>
-                <w:rFonts w:hint="eastAsia"/>
-              </w:rPr>
-              <w:t>前置条件</w:t>
-            </w:r>
-          </w:p>
-        </w:tc>
-        <w:tc>
-          <w:tcPr>
-            <w:tcW w:w="4304" w:type="dxa"/>
-            <w:shd w:val="clear" w:color="auto" w:fill="B4C6E7" w:themeFill="accent5" w:themeFillTint="66"/>
-            <w:vAlign w:val="center"/>
-          </w:tcPr>
-          <w:p>
-            <w:pPr>
-              <w:spacing w:line="276" w:lineRule="auto"/>
-              <w:cnfStyle w:val="000000000000" w:firstRow="0" w:lastRow="0" w:firstColumn="0" w:lastColumn="0" w:oddVBand="0" w:evenVBand="0" w:oddHBand="0" w:evenHBand="0" w:firstRowFirstColumn="0" w:firstRowLastColumn="0" w:lastRowFirstColumn="0" w:lastRowLastColumn="0"/>
-            </w:pPr>
-            <w:r>
-              <w:rPr>
-                <w:rFonts w:hint="eastAsia"/>
-              </w:rPr>
-              <w:t>用户已登录</w:t>
-            </w:r>
-          </w:p>
-        </w:tc>
-      </w:tr>
-      <w:tr>
-        <w:tc>
-          <w:tcPr>
-            <w:cnfStyle w:val="001000000000" w:firstRow="0" w:lastRow="0" w:firstColumn="1" w:lastColumn="0" w:oddVBand="0" w:evenVBand="0" w:oddHBand="0" w:evenHBand="0" w:firstRowFirstColumn="0" w:firstRowLastColumn="0" w:lastRowFirstColumn="0" w:lastRowLastColumn="0"/>
-            <w:tcW w:w="2802" w:type="dxa"/>
-            <w:vMerge/>
-            <w:vAlign w:val="center"/>
-          </w:tcPr>
-          <w:p>
-            <w:pPr>
-              <w:spacing w:line="276" w:lineRule="auto"/>
-              <w:rPr>
-                <w:b w:val="0"/>
-                <w:bCs w:val="0"/>
-              </w:rPr>
-            </w:pPr>
-          </w:p>
-        </w:tc>
-        <w:tc>
-          <w:tcPr>
-            <w:tcW w:w="1416" w:type="dxa"/>
-            <w:vAlign w:val="center"/>
-          </w:tcPr>
-          <w:p>
-            <w:pPr>
-              <w:spacing w:line="276" w:lineRule="auto"/>
-              <w:cnfStyle w:val="000000000000" w:firstRow="0" w:lastRow="0" w:firstColumn="0" w:lastColumn="0" w:oddVBand="0" w:evenVBand="0" w:oddHBand="0" w:evenHBand="0" w:firstRowFirstColumn="0" w:firstRowLastColumn="0" w:lastRowFirstColumn="0" w:lastRowLastColumn="0"/>
-            </w:pPr>
-            <w:r>
-              <w:rPr>
-                <w:rFonts w:hint="eastAsia"/>
-              </w:rPr>
-              <w:t>后置条件</w:t>
-            </w:r>
-          </w:p>
-        </w:tc>
-        <w:tc>
-          <w:tcPr>
-            <w:tcW w:w="4304" w:type="dxa"/>
-            <w:vAlign w:val="center"/>
-          </w:tcPr>
-          <w:p>
-            <w:pPr>
-              <w:spacing w:line="276" w:lineRule="auto"/>
-              <w:cnfStyle w:val="000000000000" w:firstRow="0" w:lastRow="0" w:firstColumn="0" w:lastColumn="0" w:oddVBand="0" w:evenVBand="0" w:oddHBand="0" w:evenHBand="0" w:firstRowFirstColumn="0" w:firstRowLastColumn="0" w:lastRowFirstColumn="0" w:lastRowLastColumn="0"/>
-            </w:pPr>
-            <w:r>
-              <w:rPr>
-                <w:rFonts w:hint="eastAsia"/>
-              </w:rPr>
-              <w:t>系统返回相应条件下的订单列表</w:t>
-            </w:r>
-          </w:p>
-        </w:tc>
-      </w:tr>
-      <w:tr>
-        <w:tc>
-          <w:tcPr>
-            <w:cnfStyle w:val="001000000000" w:firstRow="0" w:lastRow="0" w:firstColumn="1" w:lastColumn="0" w:oddVBand="0" w:evenVBand="0" w:oddHBand="0" w:evenHBand="0" w:firstRowFirstColumn="0" w:firstRowLastColumn="0" w:lastRowFirstColumn="0" w:lastRowLastColumn="0"/>
-            <w:tcW w:w="2802" w:type="dxa"/>
-            <w:vMerge w:val="restart"/>
-            <w:vAlign w:val="center"/>
-          </w:tcPr>
-          <w:p>
-            <w:pPr>
-              <w:spacing w:line="276" w:lineRule="auto"/>
-              <w:rPr>
-                <w:b w:val="0"/>
-                <w:bCs w:val="0"/>
-              </w:rPr>
-            </w:pPr>
-          </w:p>
-        </w:tc>
-        <w:tc>
-          <w:tcPr>
-            <w:tcW w:w="1416" w:type="dxa"/>
-            <w:shd w:val="clear" w:color="auto" w:fill="B4C6E7" w:themeFill="accent5" w:themeFillTint="66"/>
-            <w:vAlign w:val="center"/>
-          </w:tcPr>
-          <w:p>
-            <w:pPr>
-              <w:spacing w:line="276" w:lineRule="auto"/>
-              <w:cnfStyle w:val="000000000000" w:firstRow="0" w:lastRow="0" w:firstColumn="0" w:lastColumn="0" w:oddVBand="0" w:evenVBand="0" w:oddHBand="0" w:evenHBand="0" w:firstRowFirstColumn="0" w:firstRowLastColumn="0" w:lastRowFirstColumn="0" w:lastRowLastColumn="0"/>
-            </w:pPr>
-            <w:r>
-              <w:rPr>
-                <w:rFonts w:hint="eastAsia"/>
-              </w:rPr>
-              <w:t>语法</w:t>
-            </w:r>
-          </w:p>
-        </w:tc>
-        <w:tc>
-          <w:tcPr>
-            <w:tcW w:w="4304" w:type="dxa"/>
-            <w:shd w:val="clear" w:color="auto" w:fill="B4C6E7" w:themeFill="accent5" w:themeFillTint="66"/>
-            <w:vAlign w:val="center"/>
-          </w:tcPr>
-          <w:p>
-            <w:pPr>
-              <w:spacing w:line="276" w:lineRule="auto"/>
-              <w:cnfStyle w:val="000000000000" w:firstRow="0" w:lastRow="0" w:firstColumn="0" w:lastColumn="0" w:oddVBand="0" w:evenVBand="0" w:oddHBand="0" w:evenHBand="0" w:firstRowFirstColumn="0" w:firstRowLastColumn="0" w:lastRowFirstColumn="0" w:lastRowLastColumn="0"/>
-            </w:pPr>
-          </w:p>
-        </w:tc>
-      </w:tr>
-      <w:tr>
-        <w:tc>
-          <w:tcPr>
-            <w:cnfStyle w:val="001000000000" w:firstRow="0" w:lastRow="0" w:firstColumn="1" w:lastColumn="0" w:oddVBand="0" w:evenVBand="0" w:oddHBand="0" w:evenHBand="0" w:firstRowFirstColumn="0" w:firstRowLastColumn="0" w:lastRowFirstColumn="0" w:lastRowLastColumn="0"/>
-            <w:tcW w:w="2802" w:type="dxa"/>
-            <w:vMerge/>
-            <w:vAlign w:val="center"/>
-          </w:tcPr>
-          <w:p>
-            <w:pPr>
-              <w:spacing w:line="276" w:lineRule="auto"/>
-              <w:rPr>
-                <w:b w:val="0"/>
-                <w:bCs w:val="0"/>
-              </w:rPr>
-            </w:pPr>
-          </w:p>
-        </w:tc>
-        <w:tc>
-          <w:tcPr>
-            <w:tcW w:w="1416" w:type="dxa"/>
-            <w:vAlign w:val="center"/>
-          </w:tcPr>
-          <w:p>
-            <w:pPr>
-              <w:spacing w:line="276" w:lineRule="auto"/>
-              <w:cnfStyle w:val="000000000000" w:firstRow="0" w:lastRow="0" w:firstColumn="0" w:lastColumn="0" w:oddVBand="0" w:evenVBand="0" w:oddHBand="0" w:evenHBand="0" w:firstRowFirstColumn="0" w:firstRowLastColumn="0" w:lastRowFirstColumn="0" w:lastRowLastColumn="0"/>
-            </w:pPr>
-            <w:r>
-              <w:rPr>
-                <w:rFonts w:hint="eastAsia"/>
-              </w:rPr>
-              <w:t>前置条件</w:t>
-            </w:r>
-          </w:p>
-        </w:tc>
-        <w:tc>
-          <w:tcPr>
-            <w:tcW w:w="4304" w:type="dxa"/>
             <w:vAlign w:val="center"/>
           </w:tcPr>
           <w:p>
@@ -17173,6 +16646,45 @@
               <w:jc w:val="left"/>
               <w:cnfStyle w:val="000000000000" w:firstRow="0" w:lastRow="0" w:firstColumn="0" w:lastColumn="0" w:oddVBand="0" w:evenVBand="0" w:oddHBand="0" w:evenHBand="0" w:firstRowFirstColumn="0" w:firstRowLastColumn="0" w:lastRowFirstColumn="0" w:lastRowLastColumn="0"/>
             </w:pPr>
+            <w:r>
+              <w:rPr>
+                <w:rFonts w:hint="eastAsia"/>
+              </w:rPr>
+              <w:t>语法</w:t>
+            </w:r>
+          </w:p>
+        </w:tc>
+        <w:tc>
+          <w:tcPr>
+            <w:tcW w:w="4304" w:type="dxa"/>
+            <w:shd w:val="clear" w:color="auto" w:fill="B4C6E7" w:themeFill="accent5" w:themeFillTint="66"/>
+            <w:vAlign w:val="center"/>
+          </w:tcPr>
+          <w:p>
+            <w:pPr>
+              <w:widowControl/>
+              <w:autoSpaceDE w:val="0"/>
+              <w:autoSpaceDN w:val="0"/>
+              <w:adjustRightInd w:val="0"/>
+              <w:spacing w:line="276" w:lineRule="auto"/>
+              <w:jc w:val="left"/>
+              <w:cnfStyle w:val="000000000000" w:firstRow="0" w:lastRow="0" w:firstColumn="0" w:lastColumn="0" w:oddVBand="0" w:evenVBand="0" w:oddHBand="0" w:evenHBand="0" w:firstRowFirstColumn="0" w:firstRowLastColumn="0" w:lastRowFirstColumn="0" w:lastRowLastColumn="0"/>
+            </w:pPr>
+            <w:r>
+              <w:rPr>
+                <w:rFonts w:hint="eastAsia"/>
+              </w:rPr>
+              <w:t>public ResultMessage evaluate(</w:t>
+            </w:r>
+            <w:r>
+              <w:t>OrderVO orderVO</w:t>
+            </w:r>
+            <w:r>
+              <w:rPr>
+                <w:rFonts w:hint="eastAsia"/>
+              </w:rPr>
+              <w:t>)</w:t>
+            </w:r>
           </w:p>
         </w:tc>
       </w:tr>
@@ -17197,6 +16709,62 @@
         <w:tc>
           <w:tcPr>
             <w:tcW w:w="1416" w:type="dxa"/>
+            <w:vAlign w:val="center"/>
+          </w:tcPr>
+          <w:p>
+            <w:pPr>
+              <w:spacing w:line="276" w:lineRule="auto"/>
+              <w:cnfStyle w:val="000000000000" w:firstRow="0" w:lastRow="0" w:firstColumn="0" w:lastColumn="0" w:oddVBand="0" w:evenVBand="0" w:oddHBand="0" w:evenHBand="0" w:firstRowFirstColumn="0" w:firstRowLastColumn="0" w:lastRowFirstColumn="0" w:lastRowLastColumn="0"/>
+            </w:pPr>
+            <w:r>
+              <w:rPr>
+                <w:rFonts w:hint="eastAsia"/>
+              </w:rPr>
+              <w:t>前置条件</w:t>
+            </w:r>
+          </w:p>
+        </w:tc>
+        <w:tc>
+          <w:tcPr>
+            <w:tcW w:w="4304" w:type="dxa"/>
+            <w:vAlign w:val="center"/>
+          </w:tcPr>
+          <w:p>
+            <w:pPr>
+              <w:spacing w:line="276" w:lineRule="auto"/>
+              <w:jc w:val="left"/>
+              <w:cnfStyle w:val="000000000000" w:firstRow="0" w:lastRow="0" w:firstColumn="0" w:lastColumn="0" w:oddVBand="0" w:evenVBand="0" w:oddHBand="0" w:evenHBand="0" w:firstRowFirstColumn="0" w:firstRowLastColumn="0" w:lastRowFirstColumn="0" w:lastRowLastColumn="0"/>
+            </w:pPr>
+            <w:r>
+              <w:rPr>
+                <w:rFonts w:hint="eastAsia"/>
+              </w:rPr>
+              <w:t>用户已登录，订单状态为已执行</w:t>
+            </w:r>
+          </w:p>
+        </w:tc>
+      </w:tr>
+      <w:tr>
+        <w:tc>
+          <w:tcPr>
+            <w:cnfStyle w:val="001000000000" w:firstRow="0" w:lastRow="0" w:firstColumn="1" w:lastColumn="0" w:oddVBand="0" w:evenVBand="0" w:oddHBand="0" w:evenHBand="0" w:firstRowFirstColumn="0" w:firstRowLastColumn="0" w:lastRowFirstColumn="0" w:lastRowLastColumn="0"/>
+            <w:tcW w:w="2802" w:type="dxa"/>
+            <w:vMerge/>
+            <w:vAlign w:val="center"/>
+          </w:tcPr>
+          <w:p>
+            <w:pPr>
+              <w:spacing w:line="276" w:lineRule="auto"/>
+              <w:rPr>
+                <w:b w:val="0"/>
+                <w:bCs w:val="0"/>
+              </w:rPr>
+            </w:pPr>
+          </w:p>
+        </w:tc>
+        <w:tc>
+          <w:tcPr>
+            <w:tcW w:w="1416" w:type="dxa"/>
             <w:shd w:val="clear" w:color="auto" w:fill="B4C6E7" w:themeFill="accent5" w:themeFillTint="66"/>
             <w:vAlign w:val="center"/>
           </w:tcPr>
@@ -17217,6 +16785,310 @@
           <w:tcPr>
             <w:tcW w:w="4304" w:type="dxa"/>
             <w:shd w:val="clear" w:color="auto" w:fill="B4C6E7" w:themeFill="accent5" w:themeFillTint="66"/>
+            <w:vAlign w:val="center"/>
+          </w:tcPr>
+          <w:p>
+            <w:pPr>
+              <w:spacing w:line="276" w:lineRule="auto"/>
+              <w:jc w:val="left"/>
+              <w:cnfStyle w:val="000000000000" w:firstRow="0" w:lastRow="0" w:firstColumn="0" w:lastColumn="0" w:oddVBand="0" w:evenVBand="0" w:oddHBand="0" w:evenHBand="0" w:firstRowFirstColumn="0" w:firstRowLastColumn="0" w:lastRowFirstColumn="0" w:lastRowLastColumn="0"/>
+            </w:pPr>
+            <w:r>
+              <w:rPr>
+                <w:rFonts w:hint="eastAsia"/>
+              </w:rPr>
+              <w:t>系统修改该订单评价信息并持久化保存该订单数据</w:t>
+            </w:r>
+          </w:p>
+        </w:tc>
+      </w:tr>
+      <w:tr>
+        <w:tc>
+          <w:tcPr>
+            <w:cnfStyle w:val="001000000000" w:firstRow="0" w:lastRow="0" w:firstColumn="1" w:lastColumn="0" w:oddVBand="0" w:evenVBand="0" w:oddHBand="0" w:evenHBand="0" w:firstRowFirstColumn="0" w:firstRowLastColumn="0" w:lastRowFirstColumn="0" w:lastRowLastColumn="0"/>
+            <w:tcW w:w="2802" w:type="dxa"/>
+            <w:vMerge w:val="restart"/>
+            <w:vAlign w:val="center"/>
+          </w:tcPr>
+          <w:p>
+            <w:pPr>
+              <w:spacing w:line="276" w:lineRule="auto"/>
+              <w:rPr>
+                <w:b w:val="0"/>
+                <w:bCs w:val="0"/>
+              </w:rPr>
+            </w:pPr>
+            <w:r>
+              <w:rPr>
+                <w:rFonts w:hint="eastAsia"/>
+                <w:b w:val="0"/>
+                <w:bCs w:val="0"/>
+              </w:rPr>
+              <w:t>Order.cancel</w:t>
+            </w:r>
+          </w:p>
+        </w:tc>
+        <w:tc>
+          <w:tcPr>
+            <w:tcW w:w="1416" w:type="dxa"/>
+            <w:vAlign w:val="center"/>
+          </w:tcPr>
+          <w:p>
+            <w:pPr>
+              <w:spacing w:line="276" w:lineRule="auto"/>
+              <w:cnfStyle w:val="000000000000" w:firstRow="0" w:lastRow="0" w:firstColumn="0" w:lastColumn="0" w:oddVBand="0" w:evenVBand="0" w:oddHBand="0" w:evenHBand="0" w:firstRowFirstColumn="0" w:firstRowLastColumn="0" w:lastRowFirstColumn="0" w:lastRowLastColumn="0"/>
+            </w:pPr>
+            <w:r>
+              <w:rPr>
+                <w:rFonts w:hint="eastAsia"/>
+              </w:rPr>
+              <w:t>语法</w:t>
+            </w:r>
+          </w:p>
+        </w:tc>
+        <w:tc>
+          <w:tcPr>
+            <w:tcW w:w="4304" w:type="dxa"/>
+            <w:vAlign w:val="center"/>
+          </w:tcPr>
+          <w:p>
+            <w:pPr>
+              <w:spacing w:line="276" w:lineRule="auto"/>
+              <w:jc w:val="left"/>
+              <w:cnfStyle w:val="000000000000" w:firstRow="0" w:lastRow="0" w:firstColumn="0" w:lastColumn="0" w:oddVBand="0" w:evenVBand="0" w:oddHBand="0" w:evenHBand="0" w:firstRowFirstColumn="0" w:firstRowLastColumn="0" w:lastRowFirstColumn="0" w:lastRowLastColumn="0"/>
+            </w:pPr>
+            <w:r>
+              <w:rPr>
+                <w:rFonts w:hint="eastAsia"/>
+              </w:rPr>
+              <w:t>public</w:t>
+            </w:r>
+            <w:r>
+              <w:t xml:space="preserve"> ResultMessage cancel(OrderVO orderVO)</w:t>
+            </w:r>
+          </w:p>
+        </w:tc>
+      </w:tr>
+      <w:tr>
+        <w:tc>
+          <w:tcPr>
+            <w:cnfStyle w:val="001000000000" w:firstRow="0" w:lastRow="0" w:firstColumn="1" w:lastColumn="0" w:oddVBand="0" w:evenVBand="0" w:oddHBand="0" w:evenHBand="0" w:firstRowFirstColumn="0" w:firstRowLastColumn="0" w:lastRowFirstColumn="0" w:lastRowLastColumn="0"/>
+            <w:tcW w:w="2802" w:type="dxa"/>
+            <w:vMerge/>
+            <w:vAlign w:val="center"/>
+          </w:tcPr>
+          <w:p>
+            <w:pPr>
+              <w:spacing w:line="276" w:lineRule="auto"/>
+              <w:rPr>
+                <w:b w:val="0"/>
+                <w:bCs w:val="0"/>
+              </w:rPr>
+            </w:pPr>
+          </w:p>
+        </w:tc>
+        <w:tc>
+          <w:tcPr>
+            <w:tcW w:w="1416" w:type="dxa"/>
+            <w:shd w:val="clear" w:color="auto" w:fill="B4C6E7" w:themeFill="accent5" w:themeFillTint="66"/>
+            <w:vAlign w:val="center"/>
+          </w:tcPr>
+          <w:p>
+            <w:pPr>
+              <w:spacing w:line="276" w:lineRule="auto"/>
+              <w:cnfStyle w:val="000000000000" w:firstRow="0" w:lastRow="0" w:firstColumn="0" w:lastColumn="0" w:oddVBand="0" w:evenVBand="0" w:oddHBand="0" w:evenHBand="0" w:firstRowFirstColumn="0" w:firstRowLastColumn="0" w:lastRowFirstColumn="0" w:lastRowLastColumn="0"/>
+            </w:pPr>
+            <w:r>
+              <w:rPr>
+                <w:rFonts w:hint="eastAsia"/>
+              </w:rPr>
+              <w:t>前置条件</w:t>
+            </w:r>
+          </w:p>
+        </w:tc>
+        <w:tc>
+          <w:tcPr>
+            <w:tcW w:w="4304" w:type="dxa"/>
+            <w:shd w:val="clear" w:color="auto" w:fill="B4C6E7" w:themeFill="accent5" w:themeFillTint="66"/>
+            <w:vAlign w:val="center"/>
+          </w:tcPr>
+          <w:p>
+            <w:pPr>
+              <w:spacing w:line="276" w:lineRule="auto"/>
+              <w:cnfStyle w:val="000000000000" w:firstRow="0" w:lastRow="0" w:firstColumn="0" w:lastColumn="0" w:oddVBand="0" w:evenVBand="0" w:oddHBand="0" w:evenHBand="0" w:firstRowFirstColumn="0" w:firstRowLastColumn="0" w:lastRowFirstColumn="0" w:lastRowLastColumn="0"/>
+            </w:pPr>
+            <w:r>
+              <w:rPr>
+                <w:rFonts w:hint="eastAsia"/>
+              </w:rPr>
+              <w:t>用户已登录</w:t>
+            </w:r>
+          </w:p>
+        </w:tc>
+      </w:tr>
+      <w:tr>
+        <w:tc>
+          <w:tcPr>
+            <w:cnfStyle w:val="001000000000" w:firstRow="0" w:lastRow="0" w:firstColumn="1" w:lastColumn="0" w:oddVBand="0" w:evenVBand="0" w:oddHBand="0" w:evenHBand="0" w:firstRowFirstColumn="0" w:firstRowLastColumn="0" w:lastRowFirstColumn="0" w:lastRowLastColumn="0"/>
+            <w:tcW w:w="2802" w:type="dxa"/>
+            <w:vMerge/>
+            <w:vAlign w:val="center"/>
+          </w:tcPr>
+          <w:p>
+            <w:pPr>
+              <w:spacing w:line="276" w:lineRule="auto"/>
+              <w:rPr>
+                <w:b w:val="0"/>
+                <w:bCs w:val="0"/>
+              </w:rPr>
+            </w:pPr>
+          </w:p>
+        </w:tc>
+        <w:tc>
+          <w:tcPr>
+            <w:tcW w:w="1416" w:type="dxa"/>
+            <w:vAlign w:val="center"/>
+          </w:tcPr>
+          <w:p>
+            <w:pPr>
+              <w:spacing w:line="276" w:lineRule="auto"/>
+              <w:cnfStyle w:val="000000000000" w:firstRow="0" w:lastRow="0" w:firstColumn="0" w:lastColumn="0" w:oddVBand="0" w:evenVBand="0" w:oddHBand="0" w:evenHBand="0" w:firstRowFirstColumn="0" w:firstRowLastColumn="0" w:lastRowFirstColumn="0" w:lastRowLastColumn="0"/>
+            </w:pPr>
+            <w:r>
+              <w:rPr>
+                <w:rFonts w:hint="eastAsia"/>
+              </w:rPr>
+              <w:t>后置条件</w:t>
+            </w:r>
+          </w:p>
+        </w:tc>
+        <w:tc>
+          <w:tcPr>
+            <w:tcW w:w="4304" w:type="dxa"/>
+            <w:vAlign w:val="center"/>
+          </w:tcPr>
+          <w:p>
+            <w:pPr>
+              <w:spacing w:line="276" w:lineRule="auto"/>
+              <w:cnfStyle w:val="000000000000" w:firstRow="0" w:lastRow="0" w:firstColumn="0" w:lastColumn="0" w:oddVBand="0" w:evenVBand="0" w:oddHBand="0" w:evenHBand="0" w:firstRowFirstColumn="0" w:firstRowLastColumn="0" w:lastRowFirstColumn="0" w:lastRowLastColumn="0"/>
+            </w:pPr>
+            <w:r>
+              <w:rPr>
+                <w:rFonts w:hint="eastAsia"/>
+              </w:rPr>
+              <w:t>系统修改该订单状态信息并持久化保存该订单数据</w:t>
+            </w:r>
+          </w:p>
+        </w:tc>
+      </w:tr>
+      <w:tr>
+        <w:tc>
+          <w:tcPr>
+            <w:cnfStyle w:val="001000000000" w:firstRow="0" w:lastRow="0" w:firstColumn="1" w:lastColumn="0" w:oddVBand="0" w:evenVBand="0" w:oddHBand="0" w:evenHBand="0" w:firstRowFirstColumn="0" w:firstRowLastColumn="0" w:lastRowFirstColumn="0" w:lastRowLastColumn="0"/>
+            <w:tcW w:w="2802" w:type="dxa"/>
+            <w:vMerge w:val="restart"/>
+            <w:vAlign w:val="center"/>
+          </w:tcPr>
+          <w:p>
+            <w:pPr>
+              <w:spacing w:line="276" w:lineRule="auto"/>
+              <w:rPr>
+                <w:b w:val="0"/>
+                <w:bCs w:val="0"/>
+              </w:rPr>
+            </w:pPr>
+            <w:r>
+              <w:rPr>
+                <w:rFonts w:hint="eastAsia"/>
+                <w:b w:val="0"/>
+                <w:bCs w:val="0"/>
+              </w:rPr>
+              <w:t>Order.find</w:t>
+            </w:r>
+          </w:p>
+        </w:tc>
+        <w:tc>
+          <w:tcPr>
+            <w:tcW w:w="1416" w:type="dxa"/>
+            <w:shd w:val="clear" w:color="auto" w:fill="B4C6E7" w:themeFill="accent5" w:themeFillTint="66"/>
+            <w:vAlign w:val="center"/>
+          </w:tcPr>
+          <w:p>
+            <w:pPr>
+              <w:spacing w:line="276" w:lineRule="auto"/>
+              <w:cnfStyle w:val="000000000000" w:firstRow="0" w:lastRow="0" w:firstColumn="0" w:lastColumn="0" w:oddVBand="0" w:evenVBand="0" w:oddHBand="0" w:evenHBand="0" w:firstRowFirstColumn="0" w:firstRowLastColumn="0" w:lastRowFirstColumn="0" w:lastRowLastColumn="0"/>
+            </w:pPr>
+            <w:r>
+              <w:rPr>
+                <w:rFonts w:hint="eastAsia"/>
+              </w:rPr>
+              <w:t>语法</w:t>
+            </w:r>
+          </w:p>
+        </w:tc>
+        <w:tc>
+          <w:tcPr>
+            <w:tcW w:w="4304" w:type="dxa"/>
+            <w:shd w:val="clear" w:color="auto" w:fill="B4C6E7" w:themeFill="accent5" w:themeFillTint="66"/>
+            <w:vAlign w:val="center"/>
+          </w:tcPr>
+          <w:p>
+            <w:pPr>
+              <w:spacing w:line="276" w:lineRule="auto"/>
+              <w:jc w:val="left"/>
+              <w:cnfStyle w:val="000000000000" w:firstRow="0" w:lastRow="0" w:firstColumn="0" w:lastColumn="0" w:oddVBand="0" w:evenVBand="0" w:oddHBand="0" w:evenHBand="0" w:firstRowFirstColumn="0" w:firstRowLastColumn="0" w:lastRowFirstColumn="0" w:lastRowLastColumn="0"/>
+            </w:pPr>
+            <w:r>
+              <w:rPr>
+                <w:rFonts w:hint="eastAsia"/>
+              </w:rPr>
+              <w:t>pu</w:t>
+            </w:r>
+            <w:r>
+              <w:t>blic ArrayList&lt;OrderVO&gt; find(OrderVO orderVO)</w:t>
+            </w:r>
+          </w:p>
+        </w:tc>
+      </w:tr>
+      <w:tr>
+        <w:tc>
+          <w:tcPr>
+            <w:cnfStyle w:val="001000000000" w:firstRow="0" w:lastRow="0" w:firstColumn="1" w:lastColumn="0" w:oddVBand="0" w:evenVBand="0" w:oddHBand="0" w:evenHBand="0" w:firstRowFirstColumn="0" w:firstRowLastColumn="0" w:lastRowFirstColumn="0" w:lastRowLastColumn="0"/>
+            <w:tcW w:w="2802" w:type="dxa"/>
+            <w:vMerge/>
+            <w:vAlign w:val="center"/>
+          </w:tcPr>
+          <w:p>
+            <w:pPr>
+              <w:spacing w:line="276" w:lineRule="auto"/>
+              <w:rPr>
+                <w:b w:val="0"/>
+                <w:bCs w:val="0"/>
+              </w:rPr>
+            </w:pPr>
+          </w:p>
+        </w:tc>
+        <w:tc>
+          <w:tcPr>
+            <w:tcW w:w="1416" w:type="dxa"/>
+            <w:vAlign w:val="center"/>
+          </w:tcPr>
+          <w:p>
+            <w:pPr>
+              <w:spacing w:line="276" w:lineRule="auto"/>
+              <w:cnfStyle w:val="000000000000" w:firstRow="0" w:lastRow="0" w:firstColumn="0" w:lastColumn="0" w:oddVBand="0" w:evenVBand="0" w:oddHBand="0" w:evenHBand="0" w:firstRowFirstColumn="0" w:firstRowLastColumn="0" w:lastRowFirstColumn="0" w:lastRowLastColumn="0"/>
+            </w:pPr>
+            <w:r>
+              <w:rPr>
+                <w:rFonts w:hint="eastAsia"/>
+              </w:rPr>
+              <w:t>前置条件</w:t>
+            </w:r>
+          </w:p>
+        </w:tc>
+        <w:tc>
+          <w:tcPr>
+            <w:tcW w:w="4304" w:type="dxa"/>
             <w:vAlign w:val="center"/>
           </w:tcPr>
           <w:p>
@@ -17228,6 +17100,12 @@
               <w:jc w:val="left"/>
               <w:cnfStyle w:val="000000000000" w:firstRow="0" w:lastRow="0" w:firstColumn="0" w:lastColumn="0" w:oddVBand="0" w:evenVBand="0" w:oddHBand="0" w:evenHBand="0" w:firstRowFirstColumn="0" w:firstRowLastColumn="0" w:lastRowFirstColumn="0" w:lastRowLastColumn="0"/>
             </w:pPr>
+            <w:r>
+              <w:rPr>
+                <w:rFonts w:hint="eastAsia"/>
+              </w:rPr>
+              <w:t>用户已登录</w:t>
+            </w:r>
           </w:p>
         </w:tc>
       </w:tr>
@@ -17236,7 +17114,7 @@
           <w:tcPr>
             <w:cnfStyle w:val="001000000000" w:firstRow="0" w:lastRow="0" w:firstColumn="1" w:lastColumn="0" w:oddVBand="0" w:evenVBand="0" w:oddHBand="0" w:evenHBand="0" w:firstRowFirstColumn="0" w:firstRowLastColumn="0" w:lastRowFirstColumn="0" w:lastRowLastColumn="0"/>
             <w:tcW w:w="2802" w:type="dxa"/>
-            <w:vMerge w:val="restart"/>
+            <w:vMerge/>
             <w:vAlign w:val="center"/>
           </w:tcPr>
           <w:p>
@@ -17252,24 +17130,26 @@
         <w:tc>
           <w:tcPr>
             <w:tcW w:w="1416" w:type="dxa"/>
-            <w:vAlign w:val="center"/>
-          </w:tcPr>
-          <w:p>
-            <w:pPr>
-              <w:spacing w:line="276" w:lineRule="auto"/>
-              <w:cnfStyle w:val="000000000000" w:firstRow="0" w:lastRow="0" w:firstColumn="0" w:lastColumn="0" w:oddVBand="0" w:evenVBand="0" w:oddHBand="0" w:evenHBand="0" w:firstRowFirstColumn="0" w:firstRowLastColumn="0" w:lastRowFirstColumn="0" w:lastRowLastColumn="0"/>
-            </w:pPr>
-            <w:r>
-              <w:rPr>
-                <w:rFonts w:hint="eastAsia"/>
-              </w:rPr>
-              <w:t>语法</w:t>
+            <w:shd w:val="clear" w:color="auto" w:fill="B4C6E7" w:themeFill="accent5" w:themeFillTint="66"/>
+            <w:vAlign w:val="center"/>
+          </w:tcPr>
+          <w:p>
+            <w:pPr>
+              <w:spacing w:line="276" w:lineRule="auto"/>
+              <w:cnfStyle w:val="000000000000" w:firstRow="0" w:lastRow="0" w:firstColumn="0" w:lastColumn="0" w:oddVBand="0" w:evenVBand="0" w:oddHBand="0" w:evenHBand="0" w:firstRowFirstColumn="0" w:firstRowLastColumn="0" w:lastRowFirstColumn="0" w:lastRowLastColumn="0"/>
+            </w:pPr>
+            <w:r>
+              <w:rPr>
+                <w:rFonts w:hint="eastAsia"/>
+              </w:rPr>
+              <w:t>后置条件</w:t>
             </w:r>
           </w:p>
         </w:tc>
         <w:tc>
           <w:tcPr>
             <w:tcW w:w="4304" w:type="dxa"/>
+            <w:shd w:val="clear" w:color="auto" w:fill="B4C6E7" w:themeFill="accent5" w:themeFillTint="66"/>
             <w:vAlign w:val="center"/>
           </w:tcPr>
           <w:p>
@@ -17281,6 +17161,12 @@
               <w:jc w:val="left"/>
               <w:cnfStyle w:val="000000000000" w:firstRow="0" w:lastRow="0" w:firstColumn="0" w:lastColumn="0" w:oddVBand="0" w:evenVBand="0" w:oddHBand="0" w:evenHBand="0" w:firstRowFirstColumn="0" w:firstRowLastColumn="0" w:lastRowFirstColumn="0" w:lastRowLastColumn="0"/>
             </w:pPr>
+            <w:r>
+              <w:rPr>
+                <w:rFonts w:hint="eastAsia"/>
+              </w:rPr>
+              <w:t>系统返回相应条件下的订单列表</w:t>
+            </w:r>
           </w:p>
         </w:tc>
       </w:tr>
@@ -17289,7 +17175,7 @@
           <w:tcPr>
             <w:cnfStyle w:val="001000000000" w:firstRow="0" w:lastRow="0" w:firstColumn="1" w:lastColumn="0" w:oddVBand="0" w:evenVBand="0" w:oddHBand="0" w:evenHBand="0" w:firstRowFirstColumn="0" w:firstRowLastColumn="0" w:lastRowFirstColumn="0" w:lastRowLastColumn="0"/>
             <w:tcW w:w="2802" w:type="dxa"/>
-            <w:vMerge/>
+            <w:vMerge w:val="restart"/>
             <w:vAlign w:val="center"/>
           </w:tcPr>
           <w:p>
@@ -17305,26 +17191,24 @@
         <w:tc>
           <w:tcPr>
             <w:tcW w:w="1416" w:type="dxa"/>
-            <w:shd w:val="clear" w:color="auto" w:fill="B4C6E7" w:themeFill="accent5" w:themeFillTint="66"/>
-            <w:vAlign w:val="center"/>
-          </w:tcPr>
-          <w:p>
-            <w:pPr>
-              <w:spacing w:line="276" w:lineRule="auto"/>
-              <w:cnfStyle w:val="000000000000" w:firstRow="0" w:lastRow="0" w:firstColumn="0" w:lastColumn="0" w:oddVBand="0" w:evenVBand="0" w:oddHBand="0" w:evenHBand="0" w:firstRowFirstColumn="0" w:firstRowLastColumn="0" w:lastRowFirstColumn="0" w:lastRowLastColumn="0"/>
-            </w:pPr>
-            <w:r>
-              <w:rPr>
-                <w:rFonts w:hint="eastAsia"/>
-              </w:rPr>
-              <w:t>前置条件</w:t>
+            <w:vAlign w:val="center"/>
+          </w:tcPr>
+          <w:p>
+            <w:pPr>
+              <w:spacing w:line="276" w:lineRule="auto"/>
+              <w:cnfStyle w:val="000000000000" w:firstRow="0" w:lastRow="0" w:firstColumn="0" w:lastColumn="0" w:oddVBand="0" w:evenVBand="0" w:oddHBand="0" w:evenHBand="0" w:firstRowFirstColumn="0" w:firstRowLastColumn="0" w:lastRowFirstColumn="0" w:lastRowLastColumn="0"/>
+            </w:pPr>
+            <w:r>
+              <w:rPr>
+                <w:rFonts w:hint="eastAsia"/>
+              </w:rPr>
+              <w:t>语法</w:t>
             </w:r>
           </w:p>
         </w:tc>
         <w:tc>
           <w:tcPr>
             <w:tcW w:w="4304" w:type="dxa"/>
-            <w:shd w:val="clear" w:color="auto" w:fill="B4C6E7" w:themeFill="accent5" w:themeFillTint="66"/>
             <w:vAlign w:val="center"/>
           </w:tcPr>
           <w:p>
@@ -17340,9 +17224,6 @@
         </w:tc>
       </w:tr>
       <w:tr>
-        <w:trPr>
-          <w:trHeight w:val="387"/>
-        </w:trPr>
         <w:tc>
           <w:tcPr>
             <w:cnfStyle w:val="001000000000" w:firstRow="0" w:lastRow="0" w:firstColumn="1" w:lastColumn="0" w:oddVBand="0" w:evenVBand="0" w:oddHBand="0" w:evenHBand="0" w:firstRowFirstColumn="0" w:firstRowLastColumn="0" w:lastRowFirstColumn="0" w:lastRowLastColumn="0"/>
@@ -17363,24 +17244,26 @@
         <w:tc>
           <w:tcPr>
             <w:tcW w:w="1416" w:type="dxa"/>
-            <w:vAlign w:val="center"/>
-          </w:tcPr>
-          <w:p>
-            <w:pPr>
-              <w:spacing w:line="276" w:lineRule="auto"/>
-              <w:cnfStyle w:val="000000000000" w:firstRow="0" w:lastRow="0" w:firstColumn="0" w:lastColumn="0" w:oddVBand="0" w:evenVBand="0" w:oddHBand="0" w:evenHBand="0" w:firstRowFirstColumn="0" w:firstRowLastColumn="0" w:lastRowFirstColumn="0" w:lastRowLastColumn="0"/>
-            </w:pPr>
-            <w:r>
-              <w:rPr>
-                <w:rFonts w:hint="eastAsia"/>
-              </w:rPr>
-              <w:t>后置条件</w:t>
+            <w:shd w:val="clear" w:color="auto" w:fill="B4C6E7" w:themeFill="accent5" w:themeFillTint="66"/>
+            <w:vAlign w:val="center"/>
+          </w:tcPr>
+          <w:p>
+            <w:pPr>
+              <w:spacing w:line="276" w:lineRule="auto"/>
+              <w:cnfStyle w:val="000000000000" w:firstRow="0" w:lastRow="0" w:firstColumn="0" w:lastColumn="0" w:oddVBand="0" w:evenVBand="0" w:oddHBand="0" w:evenHBand="0" w:firstRowFirstColumn="0" w:firstRowLastColumn="0" w:lastRowFirstColumn="0" w:lastRowLastColumn="0"/>
+            </w:pPr>
+            <w:r>
+              <w:rPr>
+                <w:rFonts w:hint="eastAsia"/>
+              </w:rPr>
+              <w:t>前置条件</w:t>
             </w:r>
           </w:p>
         </w:tc>
         <w:tc>
           <w:tcPr>
             <w:tcW w:w="4304" w:type="dxa"/>
+            <w:shd w:val="clear" w:color="auto" w:fill="B4C6E7" w:themeFill="accent5" w:themeFillTint="66"/>
             <w:vAlign w:val="center"/>
           </w:tcPr>
           <w:p>
@@ -17396,11 +17279,14 @@
         </w:tc>
       </w:tr>
       <w:tr>
+        <w:trPr>
+          <w:trHeight w:val="387"/>
+        </w:trPr>
         <w:tc>
           <w:tcPr>
             <w:cnfStyle w:val="001000000000" w:firstRow="0" w:lastRow="0" w:firstColumn="1" w:lastColumn="0" w:oddVBand="0" w:evenVBand="0" w:oddHBand="0" w:evenHBand="0" w:firstRowFirstColumn="0" w:firstRowLastColumn="0" w:lastRowFirstColumn="0" w:lastRowLastColumn="0"/>
             <w:tcW w:w="2802" w:type="dxa"/>
-            <w:vMerge w:val="restart"/>
+            <w:vMerge/>
             <w:vAlign w:val="center"/>
           </w:tcPr>
           <w:p>
@@ -17416,26 +17302,24 @@
         <w:tc>
           <w:tcPr>
             <w:tcW w:w="1416" w:type="dxa"/>
-            <w:shd w:val="clear" w:color="auto" w:fill="B4C6E7" w:themeFill="accent5" w:themeFillTint="66"/>
-            <w:vAlign w:val="center"/>
-          </w:tcPr>
-          <w:p>
-            <w:pPr>
-              <w:spacing w:line="276" w:lineRule="auto"/>
-              <w:cnfStyle w:val="000000000000" w:firstRow="0" w:lastRow="0" w:firstColumn="0" w:lastColumn="0" w:oddVBand="0" w:evenVBand="0" w:oddHBand="0" w:evenHBand="0" w:firstRowFirstColumn="0" w:firstRowLastColumn="0" w:lastRowFirstColumn="0" w:lastRowLastColumn="0"/>
-            </w:pPr>
-            <w:r>
-              <w:rPr>
-                <w:rFonts w:hint="eastAsia"/>
-              </w:rPr>
-              <w:t>语法</w:t>
+            <w:vAlign w:val="center"/>
+          </w:tcPr>
+          <w:p>
+            <w:pPr>
+              <w:spacing w:line="276" w:lineRule="auto"/>
+              <w:cnfStyle w:val="000000000000" w:firstRow="0" w:lastRow="0" w:firstColumn="0" w:lastColumn="0" w:oddVBand="0" w:evenVBand="0" w:oddHBand="0" w:evenHBand="0" w:firstRowFirstColumn="0" w:firstRowLastColumn="0" w:lastRowFirstColumn="0" w:lastRowLastColumn="0"/>
+            </w:pPr>
+            <w:r>
+              <w:rPr>
+                <w:rFonts w:hint="eastAsia"/>
+              </w:rPr>
+              <w:t>后置条件</w:t>
             </w:r>
           </w:p>
         </w:tc>
         <w:tc>
           <w:tcPr>
             <w:tcW w:w="4304" w:type="dxa"/>
-            <w:shd w:val="clear" w:color="auto" w:fill="B4C6E7" w:themeFill="accent5" w:themeFillTint="66"/>
             <w:vAlign w:val="center"/>
           </w:tcPr>
           <w:p>
@@ -17455,7 +17339,7 @@
           <w:tcPr>
             <w:cnfStyle w:val="001000000000" w:firstRow="0" w:lastRow="0" w:firstColumn="1" w:lastColumn="0" w:oddVBand="0" w:evenVBand="0" w:oddHBand="0" w:evenHBand="0" w:firstRowFirstColumn="0" w:firstRowLastColumn="0" w:lastRowFirstColumn="0" w:lastRowLastColumn="0"/>
             <w:tcW w:w="2802" w:type="dxa"/>
-            <w:vMerge/>
+            <w:vMerge w:val="restart"/>
             <w:vAlign w:val="center"/>
           </w:tcPr>
           <w:p>
@@ -17471,24 +17355,26 @@
         <w:tc>
           <w:tcPr>
             <w:tcW w:w="1416" w:type="dxa"/>
-            <w:vAlign w:val="center"/>
-          </w:tcPr>
-          <w:p>
-            <w:pPr>
-              <w:spacing w:line="276" w:lineRule="auto"/>
-              <w:cnfStyle w:val="000000000000" w:firstRow="0" w:lastRow="0" w:firstColumn="0" w:lastColumn="0" w:oddVBand="0" w:evenVBand="0" w:oddHBand="0" w:evenHBand="0" w:firstRowFirstColumn="0" w:firstRowLastColumn="0" w:lastRowFirstColumn="0" w:lastRowLastColumn="0"/>
-            </w:pPr>
-            <w:r>
-              <w:rPr>
-                <w:rFonts w:hint="eastAsia"/>
-              </w:rPr>
-              <w:t>前置条件</w:t>
+            <w:shd w:val="clear" w:color="auto" w:fill="B4C6E7" w:themeFill="accent5" w:themeFillTint="66"/>
+            <w:vAlign w:val="center"/>
+          </w:tcPr>
+          <w:p>
+            <w:pPr>
+              <w:spacing w:line="276" w:lineRule="auto"/>
+              <w:cnfStyle w:val="000000000000" w:firstRow="0" w:lastRow="0" w:firstColumn="0" w:lastColumn="0" w:oddVBand="0" w:evenVBand="0" w:oddHBand="0" w:evenHBand="0" w:firstRowFirstColumn="0" w:firstRowLastColumn="0" w:lastRowFirstColumn="0" w:lastRowLastColumn="0"/>
+            </w:pPr>
+            <w:r>
+              <w:rPr>
+                <w:rFonts w:hint="eastAsia"/>
+              </w:rPr>
+              <w:t>语法</w:t>
             </w:r>
           </w:p>
         </w:tc>
         <w:tc>
           <w:tcPr>
             <w:tcW w:w="4304" w:type="dxa"/>
+            <w:shd w:val="clear" w:color="auto" w:fill="B4C6E7" w:themeFill="accent5" w:themeFillTint="66"/>
             <w:vAlign w:val="center"/>
           </w:tcPr>
           <w:p>
@@ -17524,26 +17410,24 @@
         <w:tc>
           <w:tcPr>
             <w:tcW w:w="1416" w:type="dxa"/>
-            <w:shd w:val="clear" w:color="auto" w:fill="B4C6E7" w:themeFill="accent5" w:themeFillTint="66"/>
-            <w:vAlign w:val="center"/>
-          </w:tcPr>
-          <w:p>
-            <w:pPr>
-              <w:spacing w:line="276" w:lineRule="auto"/>
-              <w:cnfStyle w:val="000000000000" w:firstRow="0" w:lastRow="0" w:firstColumn="0" w:lastColumn="0" w:oddVBand="0" w:evenVBand="0" w:oddHBand="0" w:evenHBand="0" w:firstRowFirstColumn="0" w:firstRowLastColumn="0" w:lastRowFirstColumn="0" w:lastRowLastColumn="0"/>
-            </w:pPr>
-            <w:r>
-              <w:rPr>
-                <w:rFonts w:hint="eastAsia"/>
-              </w:rPr>
-              <w:t>后置条件</w:t>
+            <w:vAlign w:val="center"/>
+          </w:tcPr>
+          <w:p>
+            <w:pPr>
+              <w:spacing w:line="276" w:lineRule="auto"/>
+              <w:cnfStyle w:val="000000000000" w:firstRow="0" w:lastRow="0" w:firstColumn="0" w:lastColumn="0" w:oddVBand="0" w:evenVBand="0" w:oddHBand="0" w:evenHBand="0" w:firstRowFirstColumn="0" w:firstRowLastColumn="0" w:lastRowFirstColumn="0" w:lastRowLastColumn="0"/>
+            </w:pPr>
+            <w:r>
+              <w:rPr>
+                <w:rFonts w:hint="eastAsia"/>
+              </w:rPr>
+              <w:t>前置条件</w:t>
             </w:r>
           </w:p>
         </w:tc>
         <w:tc>
           <w:tcPr>
             <w:tcW w:w="4304" w:type="dxa"/>
-            <w:shd w:val="clear" w:color="auto" w:fill="B4C6E7" w:themeFill="accent5" w:themeFillTint="66"/>
             <w:vAlign w:val="center"/>
           </w:tcPr>
           <w:p>
@@ -17563,7 +17447,7 @@
           <w:tcPr>
             <w:cnfStyle w:val="001000000000" w:firstRow="0" w:lastRow="0" w:firstColumn="1" w:lastColumn="0" w:oddVBand="0" w:evenVBand="0" w:oddHBand="0" w:evenHBand="0" w:firstRowFirstColumn="0" w:firstRowLastColumn="0" w:lastRowFirstColumn="0" w:lastRowLastColumn="0"/>
             <w:tcW w:w="2802" w:type="dxa"/>
-            <w:vMerge w:val="restart"/>
+            <w:vMerge/>
             <w:vAlign w:val="center"/>
           </w:tcPr>
           <w:p>
@@ -17579,24 +17463,26 @@
         <w:tc>
           <w:tcPr>
             <w:tcW w:w="1416" w:type="dxa"/>
-            <w:vAlign w:val="center"/>
-          </w:tcPr>
-          <w:p>
-            <w:pPr>
-              <w:spacing w:line="276" w:lineRule="auto"/>
-              <w:cnfStyle w:val="000000000000" w:firstRow="0" w:lastRow="0" w:firstColumn="0" w:lastColumn="0" w:oddVBand="0" w:evenVBand="0" w:oddHBand="0" w:evenHBand="0" w:firstRowFirstColumn="0" w:firstRowLastColumn="0" w:lastRowFirstColumn="0" w:lastRowLastColumn="0"/>
-            </w:pPr>
-            <w:r>
-              <w:rPr>
-                <w:rFonts w:hint="eastAsia"/>
-              </w:rPr>
-              <w:t>语法</w:t>
+            <w:shd w:val="clear" w:color="auto" w:fill="B4C6E7" w:themeFill="accent5" w:themeFillTint="66"/>
+            <w:vAlign w:val="center"/>
+          </w:tcPr>
+          <w:p>
+            <w:pPr>
+              <w:spacing w:line="276" w:lineRule="auto"/>
+              <w:cnfStyle w:val="000000000000" w:firstRow="0" w:lastRow="0" w:firstColumn="0" w:lastColumn="0" w:oddVBand="0" w:evenVBand="0" w:oddHBand="0" w:evenHBand="0" w:firstRowFirstColumn="0" w:firstRowLastColumn="0" w:lastRowFirstColumn="0" w:lastRowLastColumn="0"/>
+            </w:pPr>
+            <w:r>
+              <w:rPr>
+                <w:rFonts w:hint="eastAsia"/>
+              </w:rPr>
+              <w:t>后置条件</w:t>
             </w:r>
           </w:p>
         </w:tc>
         <w:tc>
           <w:tcPr>
             <w:tcW w:w="4304" w:type="dxa"/>
+            <w:shd w:val="clear" w:color="auto" w:fill="B4C6E7" w:themeFill="accent5" w:themeFillTint="66"/>
             <w:vAlign w:val="center"/>
           </w:tcPr>
           <w:p>
@@ -17616,7 +17502,7 @@
           <w:tcPr>
             <w:cnfStyle w:val="001000000000" w:firstRow="0" w:lastRow="0" w:firstColumn="1" w:lastColumn="0" w:oddVBand="0" w:evenVBand="0" w:oddHBand="0" w:evenHBand="0" w:firstRowFirstColumn="0" w:firstRowLastColumn="0" w:lastRowFirstColumn="0" w:lastRowLastColumn="0"/>
             <w:tcW w:w="2802" w:type="dxa"/>
-            <w:vMerge/>
+            <w:vMerge w:val="restart"/>
             <w:vAlign w:val="center"/>
           </w:tcPr>
           <w:p>
@@ -17632,26 +17518,24 @@
         <w:tc>
           <w:tcPr>
             <w:tcW w:w="1416" w:type="dxa"/>
-            <w:shd w:val="clear" w:color="auto" w:fill="B4C6E7" w:themeFill="accent5" w:themeFillTint="66"/>
-            <w:vAlign w:val="center"/>
-          </w:tcPr>
-          <w:p>
-            <w:pPr>
-              <w:spacing w:line="276" w:lineRule="auto"/>
-              <w:cnfStyle w:val="000000000000" w:firstRow="0" w:lastRow="0" w:firstColumn="0" w:lastColumn="0" w:oddVBand="0" w:evenVBand="0" w:oddHBand="0" w:evenHBand="0" w:firstRowFirstColumn="0" w:firstRowLastColumn="0" w:lastRowFirstColumn="0" w:lastRowLastColumn="0"/>
-            </w:pPr>
-            <w:r>
-              <w:rPr>
-                <w:rFonts w:hint="eastAsia"/>
-              </w:rPr>
-              <w:t>前置条件</w:t>
+            <w:vAlign w:val="center"/>
+          </w:tcPr>
+          <w:p>
+            <w:pPr>
+              <w:spacing w:line="276" w:lineRule="auto"/>
+              <w:cnfStyle w:val="000000000000" w:firstRow="0" w:lastRow="0" w:firstColumn="0" w:lastColumn="0" w:oddVBand="0" w:evenVBand="0" w:oddHBand="0" w:evenHBand="0" w:firstRowFirstColumn="0" w:firstRowLastColumn="0" w:lastRowFirstColumn="0" w:lastRowLastColumn="0"/>
+            </w:pPr>
+            <w:r>
+              <w:rPr>
+                <w:rFonts w:hint="eastAsia"/>
+              </w:rPr>
+              <w:t>语法</w:t>
             </w:r>
           </w:p>
         </w:tc>
         <w:tc>
           <w:tcPr>
             <w:tcW w:w="4304" w:type="dxa"/>
-            <w:shd w:val="clear" w:color="auto" w:fill="B4C6E7" w:themeFill="accent5" w:themeFillTint="66"/>
             <w:vAlign w:val="center"/>
           </w:tcPr>
           <w:p>
@@ -17687,24 +17571,26 @@
         <w:tc>
           <w:tcPr>
             <w:tcW w:w="1416" w:type="dxa"/>
-            <w:vAlign w:val="center"/>
-          </w:tcPr>
-          <w:p>
-            <w:pPr>
-              <w:spacing w:line="276" w:lineRule="auto"/>
-              <w:cnfStyle w:val="000000000000" w:firstRow="0" w:lastRow="0" w:firstColumn="0" w:lastColumn="0" w:oddVBand="0" w:evenVBand="0" w:oddHBand="0" w:evenHBand="0" w:firstRowFirstColumn="0" w:firstRowLastColumn="0" w:lastRowFirstColumn="0" w:lastRowLastColumn="0"/>
-            </w:pPr>
-            <w:r>
-              <w:rPr>
-                <w:rFonts w:hint="eastAsia"/>
-              </w:rPr>
-              <w:t>后置条件</w:t>
+            <w:shd w:val="clear" w:color="auto" w:fill="B4C6E7" w:themeFill="accent5" w:themeFillTint="66"/>
+            <w:vAlign w:val="center"/>
+          </w:tcPr>
+          <w:p>
+            <w:pPr>
+              <w:spacing w:line="276" w:lineRule="auto"/>
+              <w:cnfStyle w:val="000000000000" w:firstRow="0" w:lastRow="0" w:firstColumn="0" w:lastColumn="0" w:oddVBand="0" w:evenVBand="0" w:oddHBand="0" w:evenHBand="0" w:firstRowFirstColumn="0" w:firstRowLastColumn="0" w:lastRowFirstColumn="0" w:lastRowLastColumn="0"/>
+            </w:pPr>
+            <w:r>
+              <w:rPr>
+                <w:rFonts w:hint="eastAsia"/>
+              </w:rPr>
+              <w:t>前置条件</w:t>
             </w:r>
           </w:p>
         </w:tc>
         <w:tc>
           <w:tcPr>
             <w:tcW w:w="4304" w:type="dxa"/>
+            <w:shd w:val="clear" w:color="auto" w:fill="B4C6E7" w:themeFill="accent5" w:themeFillTint="66"/>
             <w:vAlign w:val="center"/>
           </w:tcPr>
           <w:p>
@@ -17723,6 +17609,59 @@
         <w:tc>
           <w:tcPr>
             <w:cnfStyle w:val="001000000000" w:firstRow="0" w:lastRow="0" w:firstColumn="1" w:lastColumn="0" w:oddVBand="0" w:evenVBand="0" w:oddHBand="0" w:evenHBand="0" w:firstRowFirstColumn="0" w:firstRowLastColumn="0" w:lastRowFirstColumn="0" w:lastRowLastColumn="0"/>
+            <w:tcW w:w="2802" w:type="dxa"/>
+            <w:vMerge/>
+            <w:vAlign w:val="center"/>
+          </w:tcPr>
+          <w:p>
+            <w:pPr>
+              <w:spacing w:line="276" w:lineRule="auto"/>
+              <w:rPr>
+                <w:b w:val="0"/>
+                <w:bCs w:val="0"/>
+              </w:rPr>
+            </w:pPr>
+          </w:p>
+        </w:tc>
+        <w:tc>
+          <w:tcPr>
+            <w:tcW w:w="1416" w:type="dxa"/>
+            <w:vAlign w:val="center"/>
+          </w:tcPr>
+          <w:p>
+            <w:pPr>
+              <w:spacing w:line="276" w:lineRule="auto"/>
+              <w:cnfStyle w:val="000000000000" w:firstRow="0" w:lastRow="0" w:firstColumn="0" w:lastColumn="0" w:oddVBand="0" w:evenVBand="0" w:oddHBand="0" w:evenHBand="0" w:firstRowFirstColumn="0" w:firstRowLastColumn="0" w:lastRowFirstColumn="0" w:lastRowLastColumn="0"/>
+            </w:pPr>
+            <w:r>
+              <w:rPr>
+                <w:rFonts w:hint="eastAsia"/>
+              </w:rPr>
+              <w:t>后置条件</w:t>
+            </w:r>
+          </w:p>
+        </w:tc>
+        <w:tc>
+          <w:tcPr>
+            <w:tcW w:w="4304" w:type="dxa"/>
+            <w:vAlign w:val="center"/>
+          </w:tcPr>
+          <w:p>
+            <w:pPr>
+              <w:widowControl/>
+              <w:autoSpaceDE w:val="0"/>
+              <w:autoSpaceDN w:val="0"/>
+              <w:adjustRightInd w:val="0"/>
+              <w:jc w:val="left"/>
+              <w:cnfStyle w:val="000000000000" w:firstRow="0" w:lastRow="0" w:firstColumn="0" w:lastColumn="0" w:oddVBand="0" w:evenVBand="0" w:oddHBand="0" w:evenHBand="0" w:firstRowFirstColumn="0" w:firstRowLastColumn="0" w:lastRowFirstColumn="0" w:lastRowLastColumn="0"/>
+            </w:pPr>
+          </w:p>
+        </w:tc>
+      </w:tr>
+      <w:tr>
+        <w:tc>
+          <w:tcPr>
+            <w:cnfStyle w:val="001000000000" w:firstRow="0" w:lastRow="0" w:firstColumn="1" w:lastColumn="0" w:oddVBand="0" w:evenVBand="0" w:oddHBand="0" w:evenHBand="0" w:firstRowFirstColumn="0" w:firstRowLastColumn="0" w:lastRowFirstColumn="0" w:lastRowLastColumn="0"/>
             <w:tcW w:w="8522" w:type="dxa"/>
             <w:gridSpan w:val="3"/>
             <w:vAlign w:val="center"/>
@@ -17834,7 +17773,7 @@
                 <w:b w:val="0"/>
                 <w:bCs w:val="0"/>
               </w:rPr>
-              <w:t>DataService.check()</w:t>
+              <w:t>DataService.check(long orderID)</w:t>
             </w:r>
           </w:p>
         </w:tc>
@@ -17970,7 +17909,7 @@
                 <w:b w:val="0"/>
                 <w:bCs w:val="0"/>
               </w:rPr>
-              <w:t>DataService.del</w:t>
+              <w:t>DataService.modify</w:t>
             </w:r>
             <w:r>
               <w:rPr>
@@ -18013,7 +17952,7 @@
               <w:rPr>
                 <w:rFonts w:hint="eastAsia"/>
               </w:rPr>
-              <w:t>删除单一持久化对象</w:t>
+              <w:t>修改单一持久化对象</w:t>
             </w:r>
           </w:p>
         </w:tc>
@@ -18049,30 +17988,7 @@
                 <w:b w:val="0"/>
                 <w:bCs w:val="0"/>
               </w:rPr>
-              <w:t>DataService.modify</w:t>
-            </w:r>
-            <w:r>
-              <w:rPr>
-                <w:rFonts w:hint="eastAsia"/>
-                <w:b w:val="0"/>
-                <w:bCs w:val="0"/>
-              </w:rPr>
-              <w:t>(</w:t>
-            </w:r>
-            <w:r>
-              <w:rPr>
-                <w:b w:val="0"/>
-                <w:bCs w:val="0"/>
-              </w:rPr>
-              <w:t>OrderPO orderPO</w:t>
-            </w:r>
-            <w:r>
-              <w:rPr>
-                <w:rFonts w:hint="eastAsia"/>
-                <w:b w:val="0"/>
-                <w:bCs w:val="0"/>
-              </w:rPr>
-              <w:t>)</w:t>
+              <w:t>DataService.getList()</w:t>
             </w:r>
           </w:p>
         </w:tc>
@@ -18092,7 +18008,7 @@
               <w:rPr>
                 <w:rFonts w:hint="eastAsia"/>
               </w:rPr>
-              <w:t>修改单一持久化对象</w:t>
+              <w:t>显示订单列表</w:t>
             </w:r>
           </w:p>
         </w:tc>
@@ -18128,14 +18044,7 @@
                 <w:b w:val="0"/>
                 <w:bCs w:val="0"/>
               </w:rPr>
-              <w:t>DataService.getList</w:t>
-            </w:r>
-            <w:r>
-              <w:rPr>
-                <w:b w:val="0"/>
-                <w:bCs w:val="0"/>
-              </w:rPr>
-              <w:t>()</w:t>
+              <w:t>DataService.getListByType()</w:t>
             </w:r>
           </w:p>
         </w:tc>
@@ -18155,7 +18064,7 @@
               <w:rPr>
                 <w:rFonts w:hint="eastAsia"/>
               </w:rPr>
-              <w:t>显示订单列表</w:t>
+              <w:t>显示某一类型的订单列表</w:t>
             </w:r>
           </w:p>
         </w:tc>
@@ -18178,37 +18087,6 @@
                 <w:bCs w:val="0"/>
               </w:rPr>
             </w:pPr>
-            <w:r>
-              <w:rPr>
-                <w:rFonts w:hint="eastAsia"/>
-                <w:b w:val="0"/>
-                <w:bCs w:val="0"/>
-              </w:rPr>
-              <w:t>OrderDataService.find</w:t>
-            </w:r>
-            <w:r>
-              <w:rPr>
-                <w:rFonts w:hint="eastAsia"/>
-                <w:b w:val="0"/>
-                <w:bCs w:val="0"/>
-              </w:rPr>
-              <w:t>(</w:t>
-            </w:r>
-            <w:r>
-              <w:rPr>
-                <w:b w:val="0"/>
-                <w:bCs w:val="0"/>
-              </w:rPr>
-              <w:t>OrderPO orderPO</w:t>
-            </w:r>
-            <w:r>
-              <w:rPr>
-                <w:rFonts w:hint="eastAsia"/>
-                <w:b w:val="0"/>
-                <w:bCs w:val="0"/>
-              </w:rPr>
-              <w:t>)</w:t>
-            </w:r>
           </w:p>
         </w:tc>
         <w:tc>
@@ -18223,12 +18101,6 @@
               <w:jc w:val="center"/>
               <w:cnfStyle w:val="000000000000" w:firstRow="0" w:lastRow="0" w:firstColumn="0" w:lastColumn="0" w:oddVBand="0" w:evenVBand="0" w:oddHBand="0" w:evenHBand="0" w:firstRowFirstColumn="0" w:firstRowLastColumn="0" w:lastRowFirstColumn="0" w:lastRowLastColumn="0"/>
             </w:pPr>
-            <w:r>
-              <w:rPr>
-                <w:rFonts w:hint="eastAsia"/>
-              </w:rPr>
-              <w:t>显示相应条件下的订单列表</w:t>
-            </w:r>
           </w:p>
         </w:tc>
       </w:tr>
@@ -18978,7 +18850,6 @@
                 <w:b w:val="0"/>
                 <w:bCs w:val="0"/>
               </w:rPr>
-              <w:lastRenderedPageBreak/>
               <w:t>Promotion.show</w:t>
             </w:r>
           </w:p>
@@ -20519,7 +20390,6 @@
                 <w:b w:val="0"/>
                 <w:bCs w:val="0"/>
               </w:rPr>
-              <w:lastRenderedPageBreak/>
               <w:t>Promotion</w:t>
             </w:r>
             <w:r>
@@ -20581,6 +20451,7 @@
                 <w:b w:val="0"/>
                 <w:bCs w:val="0"/>
               </w:rPr>
+              <w:lastRenderedPageBreak/>
               <w:t>Promotion</w:t>
             </w:r>
             <w:r>
@@ -21052,7 +20923,6 @@
           </w:tcPr>
           <w:p>
             <w:r>
-              <w:lastRenderedPageBreak/>
               <w:t>Hotel</w:t>
             </w:r>
             <w:r>
@@ -21118,6 +20988,7 @@
           </w:tcPr>
           <w:p>
             <w:r>
+              <w:lastRenderedPageBreak/>
               <w:t>PromotionD</w:t>
             </w:r>
             <w:r>
@@ -23283,6 +23154,7 @@
         </w:numPr>
       </w:pPr>
       <w:r>
+        <w:lastRenderedPageBreak/>
         <w:t>UserD</w:t>
       </w:r>
       <w:r>
@@ -25955,11 +25827,7 @@
               <w:cnfStyle w:val="000000000000" w:firstRow="0" w:lastRow="0" w:firstColumn="0" w:lastColumn="0" w:oddVBand="0" w:evenVBand="0" w:oddHBand="0" w:evenHBand="0" w:firstRowFirstColumn="0" w:firstRowLastColumn="0" w:lastRowFirstColumn="0" w:lastRowLastColumn="0"/>
             </w:pPr>
             <w:r>
-              <w:t xml:space="preserve">public void delete(MemberPO memberPO) </w:t>
-            </w:r>
-            <w:r>
-              <w:lastRenderedPageBreak/>
-              <w:t>throws RemoteException;</w:t>
+              <w:t>public void delete(MemberPO memberPO) throws RemoteException;</w:t>
             </w:r>
           </w:p>
         </w:tc>
@@ -34057,7 +33925,6 @@
     </w:p>
     <w:p>
       <w:r>
-        <w:lastRenderedPageBreak/>
         <w:t>不</w:t>
       </w:r>
       <w:r>
@@ -34095,6 +33962,7 @@
         <w:rPr>
           <w:rFonts w:hint="eastAsia"/>
         </w:rPr>
+        <w:lastRenderedPageBreak/>
         <w:t>文件格式</w:t>
       </w:r>
       <w:bookmarkEnd w:id="136"/>
@@ -34137,7 +34005,7 @@
 </file>
 
 <file path=word/endnotes.xml><?xml version="1.0" encoding="utf-8"?>
-<w:endnotes xmlns:wpc="http://schemas.microsoft.com/office/word/2010/wordprocessingCanvas" xmlns:cx="http://schemas.microsoft.com/office/drawing/2014/chartex" xmlns:mc="http://schemas.openxmlformats.org/markup-compatibility/2006" xmlns:o="urn:schemas-microsoft-com:office:office" xmlns:r="http://schemas.openxmlformats.org/officeDocument/2006/relationships" xmlns:m="http://schemas.openxmlformats.org/officeDocument/2006/math" xmlns:v="urn:schemas-microsoft-com:vml" xmlns:wp14="http://schemas.microsoft.com/office/word/2010/wordprocessingDrawing" xmlns:wp="http://schemas.openxmlformats.org/drawingml/2006/wordprocessingDrawing" xmlns:w10="urn:schemas-microsoft-com:office:word" xmlns:w="http://schemas.openxmlformats.org/wordprocessingml/2006/main" xmlns:w14="http://schemas.microsoft.com/office/word/2010/wordml" xmlns:w15="http://schemas.microsoft.com/office/word/2012/wordml" xmlns:w16se="http://schemas.microsoft.com/office/word/2015/wordml/symex" xmlns:wpg="http://schemas.microsoft.com/office/word/2010/wordprocessingGroup" xmlns:wpi="http://schemas.microsoft.com/office/word/2010/wordprocessingInk" xmlns:wne="http://schemas.microsoft.com/office/word/2006/wordml" xmlns:wps="http://schemas.microsoft.com/office/word/2010/wordprocessingShape" mc:Ignorable="w14 w15 w16se wp14">
+<w:endnotes xmlns:wpc="http://schemas.microsoft.com/office/word/2010/wordprocessingCanvas" xmlns:cx="http://schemas.microsoft.com/office/drawing/2014/chartex" xmlns:cx1="http://schemas.microsoft.com/office/drawing/2015/9/8/chartex" xmlns:mc="http://schemas.openxmlformats.org/markup-compatibility/2006" xmlns:o="urn:schemas-microsoft-com:office:office" xmlns:r="http://schemas.openxmlformats.org/officeDocument/2006/relationships" xmlns:m="http://schemas.openxmlformats.org/officeDocument/2006/math" xmlns:v="urn:schemas-microsoft-com:vml" xmlns:wp14="http://schemas.microsoft.com/office/word/2010/wordprocessingDrawing" xmlns:wp="http://schemas.openxmlformats.org/drawingml/2006/wordprocessingDrawing" xmlns:w10="urn:schemas-microsoft-com:office:word" xmlns:w="http://schemas.openxmlformats.org/wordprocessingml/2006/main" xmlns:w14="http://schemas.microsoft.com/office/word/2010/wordml" xmlns:w15="http://schemas.microsoft.com/office/word/2012/wordml" xmlns:w16se="http://schemas.microsoft.com/office/word/2015/wordml/symex" xmlns:wpg="http://schemas.microsoft.com/office/word/2010/wordprocessingGroup" xmlns:wpi="http://schemas.microsoft.com/office/word/2010/wordprocessingInk" xmlns:wne="http://schemas.microsoft.com/office/word/2006/wordml" xmlns:wps="http://schemas.microsoft.com/office/word/2010/wordprocessingShape" mc:Ignorable="w14 w15 w16se wp14">
   <w:endnote w:type="separator" w:id="-1">
     <w:p>
       <w:r>
@@ -34156,7 +34024,7 @@
 </file>
 
 <file path=word/footer1.xml><?xml version="1.0" encoding="utf-8"?>
-<w:ftr xmlns:wpc="http://schemas.microsoft.com/office/word/2010/wordprocessingCanvas" xmlns:cx="http://schemas.microsoft.com/office/drawing/2014/chartex" xmlns:mc="http://schemas.openxmlformats.org/markup-compatibility/2006" xmlns:o="urn:schemas-microsoft-com:office:office" xmlns:r="http://schemas.openxmlformats.org/officeDocument/2006/relationships" xmlns:m="http://schemas.openxmlformats.org/officeDocument/2006/math" xmlns:v="urn:schemas-microsoft-com:vml" xmlns:wp14="http://schemas.microsoft.com/office/word/2010/wordprocessingDrawing" xmlns:wp="http://schemas.openxmlformats.org/drawingml/2006/wordprocessingDrawing" xmlns:w10="urn:schemas-microsoft-com:office:word" xmlns:w="http://schemas.openxmlformats.org/wordprocessingml/2006/main" xmlns:w14="http://schemas.microsoft.com/office/word/2010/wordml" xmlns:w15="http://schemas.microsoft.com/office/word/2012/wordml" xmlns:w16se="http://schemas.microsoft.com/office/word/2015/wordml/symex" xmlns:wpg="http://schemas.microsoft.com/office/word/2010/wordprocessingGroup" xmlns:wpi="http://schemas.microsoft.com/office/word/2010/wordprocessingInk" xmlns:wne="http://schemas.microsoft.com/office/word/2006/wordml" xmlns:wps="http://schemas.microsoft.com/office/word/2010/wordprocessingShape" mc:Ignorable="w14 w15 w16se wp14">
+<w:ftr xmlns:wpc="http://schemas.microsoft.com/office/word/2010/wordprocessingCanvas" xmlns:cx="http://schemas.microsoft.com/office/drawing/2014/chartex" xmlns:cx1="http://schemas.microsoft.com/office/drawing/2015/9/8/chartex" xmlns:mc="http://schemas.openxmlformats.org/markup-compatibility/2006" xmlns:o="urn:schemas-microsoft-com:office:office" xmlns:r="http://schemas.openxmlformats.org/officeDocument/2006/relationships" xmlns:m="http://schemas.openxmlformats.org/officeDocument/2006/math" xmlns:v="urn:schemas-microsoft-com:vml" xmlns:wp14="http://schemas.microsoft.com/office/word/2010/wordprocessingDrawing" xmlns:wp="http://schemas.openxmlformats.org/drawingml/2006/wordprocessingDrawing" xmlns:w10="urn:schemas-microsoft-com:office:word" xmlns:w="http://schemas.openxmlformats.org/wordprocessingml/2006/main" xmlns:w14="http://schemas.microsoft.com/office/word/2010/wordml" xmlns:w15="http://schemas.microsoft.com/office/word/2012/wordml" xmlns:w16se="http://schemas.microsoft.com/office/word/2015/wordml/symex" xmlns:wpg="http://schemas.microsoft.com/office/word/2010/wordprocessingGroup" xmlns:wpi="http://schemas.microsoft.com/office/word/2010/wordprocessingInk" xmlns:wne="http://schemas.microsoft.com/office/word/2006/wordml" xmlns:wps="http://schemas.microsoft.com/office/word/2010/wordprocessingShape" mc:Ignorable="w14 w15 w16se wp14">
   <w:sdt>
     <w:sdtPr>
       <w:id w:val="-543670481"/>
@@ -34182,7 +34050,7 @@
             <w:noProof/>
             <w:lang w:val="zh-CN"/>
           </w:rPr>
-          <w:t>1</w:t>
+          <w:t>19</w:t>
         </w:r>
         <w:r>
           <w:fldChar w:fldCharType="end"/>
@@ -34199,7 +34067,7 @@
 </file>
 
 <file path=word/footnotes.xml><?xml version="1.0" encoding="utf-8"?>
-<w:footnotes xmlns:wpc="http://schemas.microsoft.com/office/word/2010/wordprocessingCanvas" xmlns:cx="http://schemas.microsoft.com/office/drawing/2014/chartex" xmlns:mc="http://schemas.openxmlformats.org/markup-compatibility/2006" xmlns:o="urn:schemas-microsoft-com:office:office" xmlns:r="http://schemas.openxmlformats.org/officeDocument/2006/relationships" xmlns:m="http://schemas.openxmlformats.org/officeDocument/2006/math" xmlns:v="urn:schemas-microsoft-com:vml" xmlns:wp14="http://schemas.microsoft.com/office/word/2010/wordprocessingDrawing" xmlns:wp="http://schemas.openxmlformats.org/drawingml/2006/wordprocessingDrawing" xmlns:w10="urn:schemas-microsoft-com:office:word" xmlns:w="http://schemas.openxmlformats.org/wordprocessingml/2006/main" xmlns:w14="http://schemas.microsoft.com/office/word/2010/wordml" xmlns:w15="http://schemas.microsoft.com/office/word/2012/wordml" xmlns:w16se="http://schemas.microsoft.com/office/word/2015/wordml/symex" xmlns:wpg="http://schemas.microsoft.com/office/word/2010/wordprocessingGroup" xmlns:wpi="http://schemas.microsoft.com/office/word/2010/wordprocessingInk" xmlns:wne="http://schemas.microsoft.com/office/word/2006/wordml" xmlns:wps="http://schemas.microsoft.com/office/word/2010/wordprocessingShape" mc:Ignorable="w14 w15 w16se wp14">
+<w:footnotes xmlns:wpc="http://schemas.microsoft.com/office/word/2010/wordprocessingCanvas" xmlns:cx="http://schemas.microsoft.com/office/drawing/2014/chartex" xmlns:cx1="http://schemas.microsoft.com/office/drawing/2015/9/8/chartex" xmlns:mc="http://schemas.openxmlformats.org/markup-compatibility/2006" xmlns:o="urn:schemas-microsoft-com:office:office" xmlns:r="http://schemas.openxmlformats.org/officeDocument/2006/relationships" xmlns:m="http://schemas.openxmlformats.org/officeDocument/2006/math" xmlns:v="urn:schemas-microsoft-com:vml" xmlns:wp14="http://schemas.microsoft.com/office/word/2010/wordprocessingDrawing" xmlns:wp="http://schemas.openxmlformats.org/drawingml/2006/wordprocessingDrawing" xmlns:w10="urn:schemas-microsoft-com:office:word" xmlns:w="http://schemas.openxmlformats.org/wordprocessingml/2006/main" xmlns:w14="http://schemas.microsoft.com/office/word/2010/wordml" xmlns:w15="http://schemas.microsoft.com/office/word/2012/wordml" xmlns:w16se="http://schemas.microsoft.com/office/word/2015/wordml/symex" xmlns:wpg="http://schemas.microsoft.com/office/word/2010/wordprocessingGroup" xmlns:wpi="http://schemas.microsoft.com/office/word/2010/wordprocessingInk" xmlns:wne="http://schemas.microsoft.com/office/word/2006/wordml" xmlns:wps="http://schemas.microsoft.com/office/word/2010/wordprocessingShape" mc:Ignorable="w14 w15 w16se wp14">
   <w:footnote w:type="separator" w:id="-1">
     <w:p>
       <w:r>
@@ -34218,7 +34086,7 @@
 </file>
 
 <file path=word/numbering.xml><?xml version="1.0" encoding="utf-8"?>
-<w:numbering xmlns:wpc="http://schemas.microsoft.com/office/word/2010/wordprocessingCanvas" xmlns:cx="http://schemas.microsoft.com/office/drawing/2014/chartex" xmlns:mc="http://schemas.openxmlformats.org/markup-compatibility/2006" xmlns:o="urn:schemas-microsoft-com:office:office" xmlns:r="http://schemas.openxmlformats.org/officeDocument/2006/relationships" xmlns:m="http://schemas.openxmlformats.org/officeDocument/2006/math" xmlns:v="urn:schemas-microsoft-com:vml" xmlns:wp14="http://schemas.microsoft.com/office/word/2010/wordprocessingDrawing" xmlns:wp="http://schemas.openxmlformats.org/drawingml/2006/wordprocessingDrawing" xmlns:w10="urn:schemas-microsoft-com:office:word" xmlns:w="http://schemas.openxmlformats.org/wordprocessingml/2006/main" xmlns:w14="http://schemas.microsoft.com/office/word/2010/wordml" xmlns:w15="http://schemas.microsoft.com/office/word/2012/wordml" xmlns:w16se="http://schemas.microsoft.com/office/word/2015/wordml/symex" xmlns:wpg="http://schemas.microsoft.com/office/word/2010/wordprocessingGroup" xmlns:wpi="http://schemas.microsoft.com/office/word/2010/wordprocessingInk" xmlns:wne="http://schemas.microsoft.com/office/word/2006/wordml" xmlns:wps="http://schemas.microsoft.com/office/word/2010/wordprocessingShape" mc:Ignorable="w14 w15 w16se wp14">
+<w:numbering xmlns:wpc="http://schemas.microsoft.com/office/word/2010/wordprocessingCanvas" xmlns:cx="http://schemas.microsoft.com/office/drawing/2014/chartex" xmlns:cx1="http://schemas.microsoft.com/office/drawing/2015/9/8/chartex" xmlns:mc="http://schemas.openxmlformats.org/markup-compatibility/2006" xmlns:o="urn:schemas-microsoft-com:office:office" xmlns:r="http://schemas.openxmlformats.org/officeDocument/2006/relationships" xmlns:m="http://schemas.openxmlformats.org/officeDocument/2006/math" xmlns:v="urn:schemas-microsoft-com:vml" xmlns:wp14="http://schemas.microsoft.com/office/word/2010/wordprocessingDrawing" xmlns:wp="http://schemas.openxmlformats.org/drawingml/2006/wordprocessingDrawing" xmlns:w10="urn:schemas-microsoft-com:office:word" xmlns:w="http://schemas.openxmlformats.org/wordprocessingml/2006/main" xmlns:w14="http://schemas.microsoft.com/office/word/2010/wordml" xmlns:w15="http://schemas.microsoft.com/office/word/2012/wordml" xmlns:w16se="http://schemas.microsoft.com/office/word/2015/wordml/symex" xmlns:wpg="http://schemas.microsoft.com/office/word/2010/wordprocessingGroup" xmlns:wpi="http://schemas.microsoft.com/office/word/2010/wordprocessingInk" xmlns:wne="http://schemas.microsoft.com/office/word/2006/wordml" xmlns:wps="http://schemas.microsoft.com/office/word/2010/wordprocessingShape" mc:Ignorable="w14 w15 w16se wp14">
   <w:abstractNum w:abstractNumId="0" w15:restartNumberingAfterBreak="0">
     <w:nsid w:val="53047EB1"/>
     <w:multiLevelType w:val="multilevel"/>
@@ -36039,7 +35907,7 @@
 </file>
 
 <file path=customXml/itemProps2.xml><?xml version="1.0" encoding="utf-8"?>
-<ds:datastoreItem xmlns:ds="http://schemas.openxmlformats.org/officeDocument/2006/customXml" ds:itemID="{B1CBFEE3-5FD6-4746-9DAE-13B211C3B12C}">
+<ds:datastoreItem xmlns:ds="http://schemas.openxmlformats.org/officeDocument/2006/customXml" ds:itemID="{29B6803F-1C9F-4896-8780-6789C801C655}">
   <ds:schemaRefs>
     <ds:schemaRef ds:uri="http://schemas.openxmlformats.org/officeDocument/2006/bibliography"/>
   </ds:schemaRefs>

--- a/体系结构设计文档.docx
+++ b/体系结构设计文档.docx
@@ -25,7 +25,6 @@
           </w:rPr>
           <w:id w:val="312458044"/>
         </w:sdtPr>
-        <w:sdtEndPr/>
         <w:sdtContent>
           <w:r>
             <w:rPr>
@@ -1495,7 +1494,7 @@
             <w:pPr>
               <w:spacing w:before="40" w:after="40"/>
               <w:rPr>
-                <w:rFonts w:asciiTheme="minorEastAsia" w:hAnsiTheme="minorEastAsia" w:cs="Calibri" w:hint="eastAsia"/>
+                <w:rFonts w:asciiTheme="minorEastAsia" w:hAnsiTheme="minorEastAsia" w:cs="Calibri"/>
               </w:rPr>
             </w:pPr>
             <w:r>
@@ -1518,7 +1517,7 @@
             <w:pPr>
               <w:spacing w:before="40" w:after="40"/>
               <w:rPr>
-                <w:rFonts w:asciiTheme="minorEastAsia" w:hAnsiTheme="minorEastAsia" w:cs="Calibri" w:hint="eastAsia"/>
+                <w:rFonts w:asciiTheme="minorEastAsia" w:hAnsiTheme="minorEastAsia" w:cs="Calibri"/>
               </w:rPr>
             </w:pPr>
             <w:r>
@@ -1541,14 +1540,44 @@
             <w:pPr>
               <w:spacing w:before="40" w:after="40"/>
               <w:rPr>
+                <w:rFonts w:asciiTheme="minorEastAsia" w:hAnsiTheme="minorEastAsia" w:cs="Calibri"/>
+              </w:rPr>
+            </w:pPr>
+            <w:r>
+              <w:rPr>
                 <w:rFonts w:asciiTheme="minorEastAsia" w:hAnsiTheme="minorEastAsia" w:cs="Calibri" w:hint="eastAsia"/>
               </w:rPr>
-            </w:pPr>
+              <w:t>修改orderbl</w:t>
+            </w:r>
             <w:r>
               <w:rPr>
                 <w:rFonts w:asciiTheme="minorEastAsia" w:hAnsiTheme="minorEastAsia" w:cs="Calibri" w:hint="eastAsia"/>
               </w:rPr>
-              <w:t>修改orderbl</w:t>
+              <w:t>，</w:t>
+            </w:r>
+            <w:r>
+              <w:rPr>
+                <w:rFonts w:asciiTheme="minorEastAsia" w:hAnsiTheme="minorEastAsia" w:cs="Calibri" w:hint="eastAsia"/>
+              </w:rPr>
+              <w:t>修改promotionbl，增加</w:t>
+            </w:r>
+            <w:r>
+              <w:rPr>
+                <w:rFonts w:asciiTheme="minorEastAsia" w:hAnsiTheme="minorEastAsia" w:cs="Calibri"/>
+              </w:rPr>
+              <w:t>OrderDataService</w:t>
+            </w:r>
+            <w:r>
+              <w:rPr>
+                <w:rFonts w:asciiTheme="minorEastAsia" w:hAnsiTheme="minorEastAsia" w:cs="Calibri" w:hint="eastAsia"/>
+              </w:rPr>
+              <w:t>，Promotion</w:t>
+            </w:r>
+            <w:r>
+              <w:rPr>
+                <w:rFonts w:asciiTheme="minorEastAsia" w:hAnsiTheme="minorEastAsia" w:cs="Calibri"/>
+              </w:rPr>
+              <w:t>DataService</w:t>
             </w:r>
           </w:p>
         </w:tc>
@@ -1564,22 +1593,25 @@
             <w:pPr>
               <w:spacing w:before="40" w:after="40"/>
               <w:rPr>
+                <w:rFonts w:asciiTheme="minorEastAsia" w:hAnsiTheme="minorEastAsia" w:cs="Calibri"/>
+              </w:rPr>
+            </w:pPr>
+            <w:r>
+              <w:rPr>
                 <w:rFonts w:asciiTheme="minorEastAsia" w:hAnsiTheme="minorEastAsia" w:cs="Calibri" w:hint="eastAsia"/>
               </w:rPr>
-            </w:pPr>
-            <w:r>
-              <w:rPr>
-                <w:rFonts w:asciiTheme="minorEastAsia" w:hAnsiTheme="minorEastAsia" w:cs="Calibri" w:hint="eastAsia"/>
-              </w:rPr>
               <w:t>V1.0.11</w:t>
             </w:r>
           </w:p>
         </w:tc>
       </w:tr>
+    </w:tbl>
+    <w:p>
+      <w:bookmarkStart w:id="2" w:name="_GoBack"/>
       <w:bookmarkEnd w:id="0"/>
       <w:bookmarkEnd w:id="1"/>
-    </w:tbl>
-    <w:p/>
+      <w:bookmarkEnd w:id="2"/>
+    </w:p>
     <w:p>
       <w:pPr>
         <w:widowControl/>
@@ -2764,8 +2796,8 @@
           <w:numId w:val="1"/>
         </w:numPr>
       </w:pPr>
-      <w:bookmarkStart w:id="2" w:name="_Toc281032280"/>
-      <w:bookmarkStart w:id="3" w:name="_Toc463824208"/>
+      <w:bookmarkStart w:id="3" w:name="_Toc281032280"/>
+      <w:bookmarkStart w:id="4" w:name="_Toc463824208"/>
       <w:r>
         <w:rPr>
           <w:rFonts w:hint="eastAsia"/>
@@ -2773,8 +2805,8 @@
         <w:lastRenderedPageBreak/>
         <w:t>引言</w:t>
       </w:r>
-      <w:bookmarkEnd w:id="2"/>
       <w:bookmarkEnd w:id="3"/>
+      <w:bookmarkEnd w:id="4"/>
     </w:p>
     <w:p>
       <w:pPr>
@@ -2784,18 +2816,18 @@
           <w:numId w:val="1"/>
         </w:numPr>
       </w:pPr>
-      <w:bookmarkStart w:id="4" w:name="_Toc463824209"/>
-      <w:bookmarkStart w:id="5" w:name="_Toc281032281"/>
-      <w:bookmarkStart w:id="6" w:name="OLE_LINK46"/>
-      <w:bookmarkStart w:id="7" w:name="OLE_LINK45"/>
+      <w:bookmarkStart w:id="5" w:name="_Toc463824209"/>
+      <w:bookmarkStart w:id="6" w:name="_Toc281032281"/>
+      <w:bookmarkStart w:id="7" w:name="OLE_LINK46"/>
+      <w:bookmarkStart w:id="8" w:name="OLE_LINK45"/>
       <w:r>
         <w:t>编制目的</w:t>
       </w:r>
-      <w:bookmarkEnd w:id="4"/>
       <w:bookmarkEnd w:id="5"/>
+      <w:bookmarkEnd w:id="6"/>
     </w:p>
-    <w:bookmarkEnd w:id="6"/>
     <w:bookmarkEnd w:id="7"/>
+    <w:bookmarkEnd w:id="8"/>
     <w:p>
       <w:pPr>
         <w:pStyle w:val="12"/>
@@ -2836,17 +2868,17 @@
           <w:numId w:val="1"/>
         </w:numPr>
       </w:pPr>
-      <w:bookmarkStart w:id="8" w:name="_Toc463824210"/>
-      <w:bookmarkStart w:id="9" w:name="OLE_LINK47"/>
-      <w:bookmarkStart w:id="10" w:name="OLE_LINK48"/>
-      <w:bookmarkStart w:id="11" w:name="OLE_LINK49"/>
+      <w:bookmarkStart w:id="9" w:name="_Toc463824210"/>
+      <w:bookmarkStart w:id="10" w:name="OLE_LINK47"/>
+      <w:bookmarkStart w:id="11" w:name="OLE_LINK48"/>
+      <w:bookmarkStart w:id="12" w:name="OLE_LINK49"/>
       <w:r>
         <w:rPr>
           <w:rFonts w:hint="eastAsia"/>
         </w:rPr>
         <w:t>词汇表</w:t>
       </w:r>
-      <w:bookmarkEnd w:id="8"/>
+      <w:bookmarkEnd w:id="9"/>
     </w:p>
     <w:tbl>
       <w:tblPr>
@@ -2878,9 +2910,9 @@
             <w:shd w:val="clear" w:color="auto" w:fill="2E74B5" w:themeFill="accent1" w:themeFillShade="BF"/>
             <w:vAlign w:val="center"/>
           </w:tcPr>
-          <w:bookmarkEnd w:id="9"/>
           <w:bookmarkEnd w:id="10"/>
           <w:bookmarkEnd w:id="11"/>
+          <w:bookmarkEnd w:id="12"/>
           <w:p>
             <w:pPr>
               <w:jc w:val="center"/>
@@ -3310,16 +3342,16 @@
             <w:shd w:val="clear" w:color="auto" w:fill="BDD6EE" w:themeFill="accent1" w:themeFillTint="66"/>
           </w:tcPr>
           <w:p>
-            <w:bookmarkStart w:id="12" w:name="OLE_LINK7"/>
-            <w:bookmarkStart w:id="13" w:name="OLE_LINK8"/>
+            <w:bookmarkStart w:id="13" w:name="OLE_LINK7"/>
+            <w:bookmarkStart w:id="14" w:name="OLE_LINK8"/>
             <w:r>
               <w:rPr>
                 <w:rFonts w:hint="eastAsia"/>
               </w:rPr>
               <w:t>未执行的（订单）</w:t>
             </w:r>
-            <w:bookmarkEnd w:id="12"/>
             <w:bookmarkEnd w:id="13"/>
+            <w:bookmarkEnd w:id="14"/>
           </w:p>
         </w:tc>
       </w:tr>
@@ -3453,14 +3485,14 @@
           <w:numId w:val="1"/>
         </w:numPr>
       </w:pPr>
-      <w:bookmarkStart w:id="14" w:name="_Toc463824211"/>
+      <w:bookmarkStart w:id="15" w:name="_Toc463824211"/>
       <w:r>
         <w:rPr>
           <w:rFonts w:hint="eastAsia"/>
         </w:rPr>
         <w:t>参考资料</w:t>
       </w:r>
-      <w:bookmarkEnd w:id="14"/>
+      <w:bookmarkEnd w:id="15"/>
     </w:p>
     <w:p>
       <w:r>
@@ -3526,14 +3558,14 @@
           <w:numId w:val="1"/>
         </w:numPr>
       </w:pPr>
-      <w:bookmarkStart w:id="15" w:name="_Toc281032282"/>
-      <w:bookmarkStart w:id="16" w:name="_Toc463824212"/>
+      <w:bookmarkStart w:id="16" w:name="_Toc281032282"/>
+      <w:bookmarkStart w:id="17" w:name="_Toc463824212"/>
       <w:r>
         <w:lastRenderedPageBreak/>
         <w:t>产品描述</w:t>
       </w:r>
-      <w:bookmarkEnd w:id="15"/>
       <w:bookmarkEnd w:id="16"/>
+      <w:bookmarkEnd w:id="17"/>
     </w:p>
     <w:p>
       <w:pPr>
@@ -3569,13 +3601,13 @@
           <w:numId w:val="1"/>
         </w:numPr>
       </w:pPr>
-      <w:bookmarkStart w:id="17" w:name="_Toc281032283"/>
-      <w:bookmarkStart w:id="18" w:name="_Toc463824213"/>
+      <w:bookmarkStart w:id="18" w:name="_Toc281032283"/>
+      <w:bookmarkStart w:id="19" w:name="_Toc463824213"/>
       <w:r>
         <w:t>逻辑视角</w:t>
       </w:r>
-      <w:bookmarkEnd w:id="17"/>
       <w:bookmarkEnd w:id="18"/>
+      <w:bookmarkEnd w:id="19"/>
     </w:p>
     <w:p>
       <w:pPr>
@@ -3892,13 +3924,13 @@
           <w:numId w:val="1"/>
         </w:numPr>
       </w:pPr>
-      <w:bookmarkStart w:id="19" w:name="_Toc281032284"/>
-      <w:bookmarkStart w:id="20" w:name="_Toc463824214"/>
+      <w:bookmarkStart w:id="20" w:name="_Toc281032284"/>
+      <w:bookmarkStart w:id="21" w:name="_Toc463824214"/>
       <w:r>
         <w:t>组合视角</w:t>
       </w:r>
-      <w:bookmarkEnd w:id="19"/>
       <w:bookmarkEnd w:id="20"/>
+      <w:bookmarkEnd w:id="21"/>
     </w:p>
     <w:p>
       <w:pPr>
@@ -3908,13 +3940,13 @@
           <w:numId w:val="1"/>
         </w:numPr>
       </w:pPr>
-      <w:bookmarkStart w:id="21" w:name="_Toc281032285"/>
-      <w:bookmarkStart w:id="22" w:name="_Toc463824215"/>
+      <w:bookmarkStart w:id="22" w:name="_Toc281032285"/>
+      <w:bookmarkStart w:id="23" w:name="_Toc463824215"/>
       <w:r>
         <w:t>开发包图</w:t>
       </w:r>
-      <w:bookmarkEnd w:id="21"/>
       <w:bookmarkEnd w:id="22"/>
+      <w:bookmarkEnd w:id="23"/>
     </w:p>
     <w:p>
       <w:r>
@@ -4447,13 +4479,13 @@
             <w:r>
               <w:t>,</w:t>
             </w:r>
-            <w:bookmarkStart w:id="23" w:name="OLE_LINK1"/>
-            <w:bookmarkStart w:id="24" w:name="OLE_LINK2"/>
+            <w:bookmarkStart w:id="24" w:name="OLE_LINK1"/>
+            <w:bookmarkStart w:id="25" w:name="OLE_LINK2"/>
             <w:r>
               <w:t xml:space="preserve"> po</w:t>
             </w:r>
-            <w:bookmarkEnd w:id="23"/>
             <w:bookmarkEnd w:id="24"/>
+            <w:bookmarkEnd w:id="25"/>
           </w:p>
         </w:tc>
       </w:tr>
@@ -4818,13 +4850,13 @@
             <w:r>
               <w:t>promotiondataservice, promotionblservice, memberbl</w:t>
             </w:r>
-            <w:bookmarkStart w:id="25" w:name="OLE_LINK5"/>
-            <w:bookmarkStart w:id="26" w:name="OLE_LINK6"/>
+            <w:bookmarkStart w:id="26" w:name="OLE_LINK5"/>
+            <w:bookmarkStart w:id="27" w:name="OLE_LINK6"/>
             <w:r>
               <w:t>, po</w:t>
             </w:r>
-            <w:bookmarkEnd w:id="25"/>
             <w:bookmarkEnd w:id="26"/>
+            <w:bookmarkEnd w:id="27"/>
           </w:p>
         </w:tc>
       </w:tr>
@@ -5574,13 +5606,13 @@
           <w:numId w:val="1"/>
         </w:numPr>
       </w:pPr>
-      <w:bookmarkStart w:id="27" w:name="_Toc281032286"/>
-      <w:bookmarkStart w:id="28" w:name="_Toc463824216"/>
+      <w:bookmarkStart w:id="28" w:name="_Toc281032286"/>
+      <w:bookmarkStart w:id="29" w:name="_Toc463824216"/>
       <w:r>
         <w:t>运行时进程</w:t>
       </w:r>
-      <w:bookmarkEnd w:id="27"/>
       <w:bookmarkEnd w:id="28"/>
+      <w:bookmarkEnd w:id="29"/>
     </w:p>
     <w:p>
       <w:pPr>
@@ -5698,13 +5730,13 @@
           <w:numId w:val="1"/>
         </w:numPr>
       </w:pPr>
-      <w:bookmarkStart w:id="29" w:name="_Toc281032287"/>
-      <w:bookmarkStart w:id="30" w:name="_Toc463824217"/>
+      <w:bookmarkStart w:id="30" w:name="_Toc281032287"/>
+      <w:bookmarkStart w:id="31" w:name="_Toc463824217"/>
       <w:r>
         <w:t>物理部署</w:t>
       </w:r>
-      <w:bookmarkEnd w:id="29"/>
       <w:bookmarkEnd w:id="30"/>
+      <w:bookmarkEnd w:id="31"/>
     </w:p>
     <w:p>
       <w:pPr>
@@ -5892,14 +5924,14 @@
           <w:numId w:val="1"/>
         </w:numPr>
       </w:pPr>
-      <w:bookmarkStart w:id="31" w:name="_Toc463824218"/>
-      <w:bookmarkStart w:id="32" w:name="_Toc281032288"/>
+      <w:bookmarkStart w:id="32" w:name="_Toc463824218"/>
+      <w:bookmarkStart w:id="33" w:name="_Toc281032288"/>
       <w:r>
         <w:lastRenderedPageBreak/>
         <w:t>接口视角</w:t>
       </w:r>
-      <w:bookmarkEnd w:id="31"/>
       <w:bookmarkEnd w:id="32"/>
+      <w:bookmarkEnd w:id="33"/>
     </w:p>
     <w:p>
       <w:pPr>
@@ -5909,13 +5941,13 @@
           <w:numId w:val="1"/>
         </w:numPr>
       </w:pPr>
-      <w:bookmarkStart w:id="33" w:name="_Toc281032289"/>
-      <w:bookmarkStart w:id="34" w:name="_Toc463824219"/>
+      <w:bookmarkStart w:id="34" w:name="_Toc281032289"/>
+      <w:bookmarkStart w:id="35" w:name="_Toc463824219"/>
       <w:r>
         <w:t>模块的职责</w:t>
       </w:r>
-      <w:bookmarkEnd w:id="33"/>
       <w:bookmarkEnd w:id="34"/>
+      <w:bookmarkEnd w:id="35"/>
     </w:p>
     <w:p>
       <w:pPr>
@@ -7678,13 +7710,13 @@
           <w:numId w:val="1"/>
         </w:numPr>
       </w:pPr>
-      <w:bookmarkStart w:id="35" w:name="_Toc463824220"/>
-      <w:bookmarkStart w:id="36" w:name="_Toc281032290"/>
+      <w:bookmarkStart w:id="36" w:name="_Toc463824220"/>
+      <w:bookmarkStart w:id="37" w:name="_Toc281032290"/>
       <w:r>
         <w:t>用户界面层的分解</w:t>
       </w:r>
-      <w:bookmarkEnd w:id="35"/>
       <w:bookmarkEnd w:id="36"/>
+      <w:bookmarkEnd w:id="37"/>
     </w:p>
     <w:p>
       <w:r>
@@ -7892,16 +7924,16 @@
           <w:numId w:val="1"/>
         </w:numPr>
       </w:pPr>
-      <w:bookmarkStart w:id="37" w:name="_Toc281032291"/>
-      <w:bookmarkStart w:id="38" w:name="_Toc463824221"/>
+      <w:bookmarkStart w:id="38" w:name="_Toc281032291"/>
+      <w:bookmarkStart w:id="39" w:name="_Toc463824221"/>
       <w:r>
         <w:rPr>
           <w:rFonts w:hint="eastAsia"/>
         </w:rPr>
         <w:t>用户界面层模块的职责</w:t>
       </w:r>
-      <w:bookmarkEnd w:id="37"/>
       <w:bookmarkEnd w:id="38"/>
+      <w:bookmarkEnd w:id="39"/>
     </w:p>
     <w:p/>
     <w:p>
@@ -8058,8 +8090,8 @@
           <w:numId w:val="1"/>
         </w:numPr>
       </w:pPr>
-      <w:bookmarkStart w:id="39" w:name="_Toc281032292"/>
-      <w:bookmarkStart w:id="40" w:name="_Toc463824222"/>
+      <w:bookmarkStart w:id="40" w:name="_Toc281032292"/>
+      <w:bookmarkStart w:id="41" w:name="_Toc463824222"/>
       <w:r>
         <w:rPr>
           <w:rFonts w:hint="eastAsia"/>
@@ -8067,8 +8099,8 @@
         <w:lastRenderedPageBreak/>
         <w:t>用户界面模块的接口规范</w:t>
       </w:r>
-      <w:bookmarkEnd w:id="39"/>
       <w:bookmarkEnd w:id="40"/>
+      <w:bookmarkEnd w:id="41"/>
     </w:p>
     <w:p/>
     <w:p>
@@ -8559,16 +8591,16 @@
           <w:numId w:val="1"/>
         </w:numPr>
       </w:pPr>
-      <w:bookmarkStart w:id="41" w:name="_Toc281032293"/>
-      <w:bookmarkStart w:id="42" w:name="_Toc463824223"/>
+      <w:bookmarkStart w:id="42" w:name="_Toc281032293"/>
+      <w:bookmarkStart w:id="43" w:name="_Toc463824223"/>
       <w:r>
         <w:rPr>
           <w:rFonts w:hint="eastAsia"/>
         </w:rPr>
         <w:t>用户界面模块设计原理</w:t>
       </w:r>
-      <w:bookmarkEnd w:id="41"/>
       <w:bookmarkEnd w:id="42"/>
+      <w:bookmarkEnd w:id="43"/>
     </w:p>
     <w:p>
       <w:pPr>
@@ -8637,13 +8669,13 @@
           <w:numId w:val="1"/>
         </w:numPr>
       </w:pPr>
-      <w:bookmarkStart w:id="43" w:name="_Toc281032294"/>
-      <w:bookmarkStart w:id="44" w:name="_Toc463824224"/>
+      <w:bookmarkStart w:id="44" w:name="_Toc281032294"/>
+      <w:bookmarkStart w:id="45" w:name="_Toc463824224"/>
       <w:r>
         <w:t>业务逻辑层的分解</w:t>
       </w:r>
-      <w:bookmarkEnd w:id="43"/>
       <w:bookmarkEnd w:id="44"/>
+      <w:bookmarkEnd w:id="45"/>
     </w:p>
     <w:p>
       <w:pPr>
@@ -8811,8 +8843,8 @@
           <w:numId w:val="1"/>
         </w:numPr>
       </w:pPr>
-      <w:bookmarkStart w:id="45" w:name="_Toc463824225"/>
-      <w:bookmarkStart w:id="46" w:name="_Toc281032295"/>
+      <w:bookmarkStart w:id="46" w:name="_Toc463824225"/>
+      <w:bookmarkStart w:id="47" w:name="_Toc281032295"/>
       <w:r>
         <w:rPr>
           <w:rFonts w:hint="eastAsia"/>
@@ -8820,8 +8852,8 @@
         <w:lastRenderedPageBreak/>
         <w:t>业务逻辑层模块的职责</w:t>
       </w:r>
-      <w:bookmarkEnd w:id="45"/>
       <w:bookmarkEnd w:id="46"/>
+      <w:bookmarkEnd w:id="47"/>
     </w:p>
     <w:tbl>
       <w:tblPr>
@@ -9124,16 +9156,16 @@
           <w:numId w:val="1"/>
         </w:numPr>
       </w:pPr>
-      <w:bookmarkStart w:id="47" w:name="_Toc463824226"/>
-      <w:bookmarkStart w:id="48" w:name="_Toc281032296"/>
+      <w:bookmarkStart w:id="48" w:name="_Toc463824226"/>
+      <w:bookmarkStart w:id="49" w:name="_Toc281032296"/>
       <w:r>
         <w:rPr>
           <w:rFonts w:hint="eastAsia"/>
         </w:rPr>
         <w:t>业务逻辑模块的接口模范</w:t>
       </w:r>
-      <w:bookmarkEnd w:id="47"/>
       <w:bookmarkEnd w:id="48"/>
+      <w:bookmarkEnd w:id="49"/>
     </w:p>
     <w:p>
       <w:pPr>
@@ -9965,7 +9997,7 @@
                 <w:bCs w:val="0"/>
               </w:rPr>
             </w:pPr>
-            <w:bookmarkStart w:id="49" w:name="_Hlk464239111"/>
+            <w:bookmarkStart w:id="50" w:name="_Hlk464239111"/>
             <w:r>
               <w:rPr>
                 <w:rFonts w:hint="eastAsia"/>
@@ -10127,7 +10159,7 @@
           </w:p>
         </w:tc>
       </w:tr>
-      <w:bookmarkEnd w:id="49"/>
+      <w:bookmarkEnd w:id="50"/>
       <w:tr>
         <w:tc>
           <w:tcPr>
@@ -11093,7 +11125,7 @@
                 <w:bCs w:val="0"/>
               </w:rPr>
             </w:pPr>
-            <w:bookmarkStart w:id="50" w:name="_Hlk464242027"/>
+            <w:bookmarkStart w:id="51" w:name="_Hlk464242027"/>
             <w:r>
               <w:rPr>
                 <w:b w:val="0"/>
@@ -11340,7 +11372,7 @@
           </w:p>
         </w:tc>
       </w:tr>
-      <w:bookmarkEnd w:id="50"/>
+      <w:bookmarkEnd w:id="51"/>
       <w:tr>
         <w:trPr>
           <w:cnfStyle w:val="000000100000" w:firstRow="0" w:lastRow="0" w:firstColumn="0" w:lastColumn="0" w:oddVBand="0" w:evenVBand="0" w:oddHBand="1" w:evenHBand="0" w:firstRowFirstColumn="0" w:firstRowLastColumn="0" w:lastRowFirstColumn="0" w:lastRowLastColumn="0"/>
@@ -11923,8 +11955,8 @@
               </w:rPr>
               <w:t>addCredit</w:t>
             </w:r>
-            <w:bookmarkStart w:id="51" w:name="OLE_LINK19"/>
-            <w:bookmarkStart w:id="52" w:name="OLE_LINK20"/>
+            <w:bookmarkStart w:id="52" w:name="OLE_LINK19"/>
+            <w:bookmarkStart w:id="53" w:name="OLE_LINK20"/>
             <w:r>
               <w:rPr>
                 <w:b w:val="0"/>
@@ -11932,8 +11964,8 @@
               </w:rPr>
               <w:t>(String username, double amount)</w:t>
             </w:r>
-            <w:bookmarkEnd w:id="51"/>
             <w:bookmarkEnd w:id="52"/>
+            <w:bookmarkEnd w:id="53"/>
           </w:p>
         </w:tc>
         <w:tc>
@@ -12003,16 +12035,16 @@
               <w:jc w:val="center"/>
               <w:cnfStyle w:val="000000000000" w:firstRow="0" w:lastRow="0" w:firstColumn="0" w:lastColumn="0" w:oddVBand="0" w:evenVBand="0" w:oddHBand="0" w:evenHBand="0" w:firstRowFirstColumn="0" w:firstRowLastColumn="0" w:lastRowFirstColumn="0" w:lastRowLastColumn="0"/>
             </w:pPr>
-            <w:bookmarkStart w:id="53" w:name="OLE_LINK23"/>
-            <w:bookmarkStart w:id="54" w:name="OLE_LINK24"/>
+            <w:bookmarkStart w:id="54" w:name="OLE_LINK23"/>
+            <w:bookmarkStart w:id="55" w:name="OLE_LINK24"/>
             <w:r>
               <w:rPr>
                 <w:rFonts w:hint="eastAsia"/>
               </w:rPr>
               <w:t>持久化扣除客户信用值</w:t>
             </w:r>
-            <w:bookmarkEnd w:id="53"/>
             <w:bookmarkEnd w:id="54"/>
+            <w:bookmarkEnd w:id="55"/>
           </w:p>
         </w:tc>
       </w:tr>
@@ -12179,8 +12211,8 @@
           <w:numId w:val="2"/>
         </w:numPr>
       </w:pPr>
-      <w:bookmarkStart w:id="55" w:name="OLE_LINK21"/>
-      <w:bookmarkStart w:id="56" w:name="OLE_LINK22"/>
+      <w:bookmarkStart w:id="56" w:name="OLE_LINK21"/>
+      <w:bookmarkStart w:id="57" w:name="OLE_LINK22"/>
       <w:r>
         <w:rPr>
           <w:rFonts w:hint="eastAsia"/>
@@ -13237,7 +13269,7 @@
                 <w:bCs w:val="0"/>
               </w:rPr>
             </w:pPr>
-            <w:bookmarkStart w:id="57" w:name="_Hlk464230098"/>
+            <w:bookmarkStart w:id="58" w:name="_Hlk464230098"/>
             <w:r>
               <w:rPr>
                 <w:rFonts w:hint="eastAsia"/>
@@ -13356,8 +13388,8 @@
               </w:rPr>
               <w:t>(</w:t>
             </w:r>
-            <w:bookmarkStart w:id="58" w:name="OLE_LINK25"/>
-            <w:bookmarkStart w:id="59" w:name="OLE_LINK26"/>
+            <w:bookmarkStart w:id="59" w:name="OLE_LINK25"/>
+            <w:bookmarkStart w:id="60" w:name="OLE_LINK26"/>
             <w:r>
               <w:rPr>
                 <w:b w:val="0"/>
@@ -13365,8 +13397,8 @@
               </w:rPr>
               <w:t>MemberPO memberPO</w:t>
             </w:r>
-            <w:bookmarkEnd w:id="58"/>
             <w:bookmarkEnd w:id="59"/>
+            <w:bookmarkEnd w:id="60"/>
             <w:r>
               <w:rPr>
                 <w:b w:val="0"/>
@@ -13508,9 +13540,9 @@
           </w:p>
         </w:tc>
       </w:tr>
-      <w:bookmarkEnd w:id="55"/>
       <w:bookmarkEnd w:id="56"/>
       <w:bookmarkEnd w:id="57"/>
+      <w:bookmarkEnd w:id="58"/>
     </w:tbl>
     <w:p/>
     <w:p/>
@@ -14324,16 +14356,16 @@
               <w:spacing w:line="276" w:lineRule="auto"/>
               <w:cnfStyle w:val="000000000000" w:firstRow="0" w:lastRow="0" w:firstColumn="0" w:lastColumn="0" w:oddVBand="0" w:evenVBand="0" w:oddHBand="0" w:evenHBand="0" w:firstRowFirstColumn="0" w:firstRowLastColumn="0" w:lastRowFirstColumn="0" w:lastRowLastColumn="0"/>
             </w:pPr>
-            <w:bookmarkStart w:id="60" w:name="OLE_LINK9"/>
-            <w:bookmarkStart w:id="61" w:name="OLE_LINK10"/>
+            <w:bookmarkStart w:id="61" w:name="OLE_LINK9"/>
+            <w:bookmarkStart w:id="62" w:name="OLE_LINK10"/>
             <w:r>
               <w:rPr>
                 <w:rFonts w:hint="eastAsia"/>
               </w:rPr>
               <w:t>管理员已登录</w:t>
             </w:r>
-            <w:bookmarkEnd w:id="60"/>
             <w:bookmarkEnd w:id="61"/>
+            <w:bookmarkEnd w:id="62"/>
           </w:p>
         </w:tc>
       </w:tr>
@@ -15181,7 +15213,7 @@
                 <w:bCs w:val="0"/>
               </w:rPr>
             </w:pPr>
-            <w:bookmarkStart w:id="62" w:name="_Hlk464230767"/>
+            <w:bookmarkStart w:id="63" w:name="_Hlk464230767"/>
             <w:r>
               <w:rPr>
                 <w:b w:val="0"/>
@@ -15339,8 +15371,8 @@
               </w:rPr>
               <w:t>(</w:t>
             </w:r>
-            <w:bookmarkStart w:id="63" w:name="OLE_LINK11"/>
-            <w:bookmarkStart w:id="64" w:name="OLE_LINK12"/>
+            <w:bookmarkStart w:id="64" w:name="OLE_LINK11"/>
+            <w:bookmarkStart w:id="65" w:name="OLE_LINK12"/>
             <w:r>
               <w:rPr>
                 <w:rFonts w:hint="eastAsia"/>
@@ -15364,8 +15396,8 @@
               </w:rPr>
               <w:t>hotelPO</w:t>
             </w:r>
-            <w:bookmarkEnd w:id="63"/>
             <w:bookmarkEnd w:id="64"/>
+            <w:bookmarkEnd w:id="65"/>
             <w:r>
               <w:rPr>
                 <w:b w:val="0"/>
@@ -15386,16 +15418,16 @@
               <w:spacing w:line="276" w:lineRule="auto"/>
               <w:cnfStyle w:val="000000000000" w:firstRow="0" w:lastRow="0" w:firstColumn="0" w:lastColumn="0" w:oddVBand="0" w:evenVBand="0" w:oddHBand="0" w:evenHBand="0" w:firstRowFirstColumn="0" w:firstRowLastColumn="0" w:lastRowFirstColumn="0" w:lastRowLastColumn="0"/>
             </w:pPr>
-            <w:bookmarkStart w:id="65" w:name="OLE_LINK13"/>
-            <w:bookmarkStart w:id="66" w:name="OLE_LINK14"/>
+            <w:bookmarkStart w:id="66" w:name="OLE_LINK13"/>
+            <w:bookmarkStart w:id="67" w:name="OLE_LINK14"/>
             <w:r>
               <w:rPr>
                 <w:rFonts w:hint="eastAsia"/>
               </w:rPr>
               <w:t>插入单一持久化对象</w:t>
             </w:r>
-            <w:bookmarkEnd w:id="65"/>
             <w:bookmarkEnd w:id="66"/>
+            <w:bookmarkEnd w:id="67"/>
           </w:p>
         </w:tc>
       </w:tr>
@@ -15579,7 +15611,7 @@
           </w:p>
         </w:tc>
       </w:tr>
-      <w:bookmarkEnd w:id="62"/>
+      <w:bookmarkEnd w:id="63"/>
     </w:tbl>
     <w:p>
       <w:pPr>
@@ -15687,8 +15719,6 @@
               </w:rPr>
               <w:t>.check</w:t>
             </w:r>
-            <w:bookmarkStart w:id="67" w:name="_GoBack"/>
-            <w:bookmarkEnd w:id="67"/>
           </w:p>
         </w:tc>
         <w:tc>
@@ -17830,7 +17860,7 @@
                 <w:b w:val="0"/>
                 <w:bCs w:val="0"/>
               </w:rPr>
-              <w:t>DataService.add</w:t>
+              <w:t>DataService.insert</w:t>
             </w:r>
             <w:r>
               <w:rPr>
@@ -18044,7 +18074,21 @@
                 <w:b w:val="0"/>
                 <w:bCs w:val="0"/>
               </w:rPr>
-              <w:t>DataService.getListByType()</w:t>
+              <w:t>DataService.getListByType(</w:t>
+            </w:r>
+            <w:r>
+              <w:rPr>
+                <w:b w:val="0"/>
+                <w:bCs w:val="0"/>
+              </w:rPr>
+              <w:t>OrderType orderType</w:t>
+            </w:r>
+            <w:r>
+              <w:rPr>
+                <w:b w:val="0"/>
+                <w:bCs w:val="0"/>
+              </w:rPr>
+              <w:t>)</w:t>
             </w:r>
           </w:p>
         </w:tc>
@@ -19985,24 +20029,21 @@
           <w:p>
             <w:pPr>
               <w:spacing w:line="276" w:lineRule="auto"/>
-            </w:pPr>
-            <w:r>
-              <w:rPr>
-                <w:rFonts w:hint="eastAsia"/>
-                <w:b w:val="0"/>
-                <w:bCs w:val="0"/>
-              </w:rPr>
-              <w:t>Promotion</w:t>
-            </w:r>
-            <w:r>
-              <w:rPr>
-                <w:b w:val="0"/>
-                <w:bCs w:val="0"/>
-              </w:rPr>
-              <w:t>DataService.find</w:t>
-            </w:r>
-            <w:r>
-              <w:rPr>
+              <w:rPr>
+                <w:rFonts w:hint="eastAsia"/>
+                <w:b w:val="0"/>
+              </w:rPr>
+            </w:pPr>
+            <w:r>
+              <w:rPr>
+                <w:b w:val="0"/>
+                <w:bCs w:val="0"/>
+              </w:rPr>
+              <w:t>PromotionDataService.findByHotelID</w:t>
+            </w:r>
+            <w:r>
+              <w:rPr>
+                <w:rFonts w:hint="eastAsia"/>
                 <w:b w:val="0"/>
                 <w:bCs w:val="0"/>
               </w:rPr>
@@ -20011,12 +20052,12 @@
             <w:r>
               <w:rPr>
                 <w:b w:val="0"/>
-                <w:bCs w:val="0"/>
               </w:rPr>
               <w:t>long hotelID</w:t>
             </w:r>
             <w:r>
               <w:rPr>
+                <w:rFonts w:hint="eastAsia"/>
                 <w:b w:val="0"/>
                 <w:bCs w:val="0"/>
               </w:rPr>
@@ -20072,28 +20113,22 @@
           <w:p>
             <w:pPr>
               <w:spacing w:line="276" w:lineRule="auto"/>
-            </w:pPr>
-            <w:r>
-              <w:rPr>
-                <w:rFonts w:hint="eastAsia"/>
-                <w:b w:val="0"/>
-                <w:bCs w:val="0"/>
-              </w:rPr>
-              <w:t>Promotion</w:t>
-            </w:r>
-            <w:r>
-              <w:rPr>
-                <w:b w:val="0"/>
-                <w:bCs w:val="0"/>
-              </w:rPr>
-              <w:t>DataService.find</w:t>
-            </w:r>
-            <w:r>
-              <w:rPr>
-                <w:b w:val="0"/>
-                <w:bCs w:val="0"/>
-              </w:rPr>
-              <w:t>()</w:t>
+              <w:rPr>
+                <w:b w:val="0"/>
+              </w:rPr>
+            </w:pPr>
+            <w:r>
+              <w:rPr>
+                <w:b w:val="0"/>
+                <w:bCs w:val="0"/>
+              </w:rPr>
+              <w:t>PromotionDataService.findByPromotionType</w:t>
+            </w:r>
+            <w:r>
+              <w:rPr>
+                <w:b w:val="0"/>
+              </w:rPr>
+              <w:t>(PromotionType type)</w:t>
             </w:r>
           </w:p>
         </w:tc>
@@ -20112,7 +20147,13 @@
               <w:rPr>
                 <w:rFonts w:hint="eastAsia"/>
               </w:rPr>
-              <w:t>系统查找多个网站营销策略持久化对象</w:t>
+              <w:t>系统根据营销策略类型查找多个</w:t>
+            </w:r>
+            <w:r>
+              <w:rPr>
+                <w:rFonts w:hint="eastAsia"/>
+              </w:rPr>
+              <w:t>营销策略持久化对象</w:t>
             </w:r>
           </w:p>
         </w:tc>
@@ -20126,21 +20167,17 @@
           <w:p>
             <w:pPr>
               <w:spacing w:line="276" w:lineRule="auto"/>
-            </w:pPr>
-            <w:r>
-              <w:rPr>
-                <w:rFonts w:hint="eastAsia"/>
-                <w:b w:val="0"/>
-                <w:bCs w:val="0"/>
-              </w:rPr>
-              <w:t>Promotion</w:t>
-            </w:r>
-            <w:r>
-              <w:rPr>
-                <w:b w:val="0"/>
-                <w:bCs w:val="0"/>
-              </w:rPr>
-              <w:t>DataService.find</w:t>
+              <w:rPr>
+                <w:b w:val="0"/>
+              </w:rPr>
+            </w:pPr>
+            <w:r>
+              <w:rPr>
+                <w:rFonts w:hint="eastAsia"/>
+                <w:b w:val="0"/>
+                <w:bCs w:val="0"/>
+              </w:rPr>
+              <w:t>PromotionDataService.findByPromotionID</w:t>
             </w:r>
             <w:r>
               <w:rPr>
@@ -20152,9 +20189,8 @@
             <w:r>
               <w:rPr>
                 <w:b w:val="0"/>
-                <w:bCs w:val="0"/>
-              </w:rPr>
-              <w:t>long hotelID, long promotionID</w:t>
+              </w:rPr>
+              <w:t>long promotionID</w:t>
             </w:r>
             <w:r>
               <w:rPr>
@@ -20181,18 +20217,6 @@
                 <w:rFonts w:hint="eastAsia"/>
               </w:rPr>
               <w:t>系统根据</w:t>
-            </w:r>
-            <w:r>
-              <w:rPr>
-                <w:rFonts w:hint="eastAsia"/>
-              </w:rPr>
-              <w:t>hotelID</w:t>
-            </w:r>
-            <w:r>
-              <w:rPr>
-                <w:rFonts w:hint="eastAsia"/>
-              </w:rPr>
-              <w:t>和</w:t>
             </w:r>
             <w:bookmarkStart w:id="87" w:name="OLE_LINK86"/>
             <w:bookmarkStart w:id="88" w:name="OLE_LINK87"/>
@@ -20236,39 +20260,18 @@
                 <w:b w:val="0"/>
                 <w:bCs w:val="0"/>
               </w:rPr>
-              <w:t>Promotion</w:t>
-            </w:r>
-            <w:r>
-              <w:rPr>
-                <w:b w:val="0"/>
-                <w:bCs w:val="0"/>
-              </w:rPr>
-              <w:t>DataService.</w:t>
-            </w:r>
-            <w:r>
-              <w:rPr>
-                <w:rFonts w:hint="eastAsia"/>
-                <w:b w:val="0"/>
-                <w:bCs w:val="0"/>
-              </w:rPr>
-              <w:t>find</w:t>
-            </w:r>
-            <w:r>
-              <w:rPr>
-                <w:b w:val="0"/>
-                <w:bCs w:val="0"/>
-              </w:rPr>
-              <w:t>(</w:t>
-            </w:r>
-            <w:r>
-              <w:rPr>
-                <w:b w:val="0"/>
-                <w:bCs w:val="0"/>
-              </w:rPr>
-              <w:t>long promotionID</w:t>
-            </w:r>
-            <w:r>
-              <w:rPr>
+              <w:t>PromotionDataService.insert(</w:t>
+            </w:r>
+            <w:r>
+              <w:rPr>
+                <w:b w:val="0"/>
+                <w:bCs w:val="0"/>
+              </w:rPr>
+              <w:t>PromotionPOpo</w:t>
+            </w:r>
+            <w:r>
+              <w:rPr>
+                <w:rFonts w:hint="eastAsia"/>
                 <w:b w:val="0"/>
                 <w:bCs w:val="0"/>
               </w:rPr>
@@ -20291,16 +20294,7 @@
               <w:rPr>
                 <w:rFonts w:hint="eastAsia"/>
               </w:rPr>
-              <w:t>系统根据和</w:t>
-            </w:r>
-            <w:r>
-              <w:t>promotionID</w:t>
-            </w:r>
-            <w:r>
-              <w:rPr>
-                <w:rFonts w:hint="eastAsia"/>
-              </w:rPr>
-              <w:t>查找单个网站营销策略持久化对象</w:t>
+              <w:t>系统更新单一持久化对象</w:t>
             </w:r>
           </w:p>
         </w:tc>
@@ -20328,21 +20322,15 @@
                 <w:b w:val="0"/>
                 <w:bCs w:val="0"/>
               </w:rPr>
-              <w:t>Promotion</w:t>
-            </w:r>
-            <w:r>
-              <w:rPr>
-                <w:b w:val="0"/>
-                <w:bCs w:val="0"/>
-              </w:rPr>
-              <w:t>DataService.add</w:t>
-            </w:r>
-            <w:r>
-              <w:rPr>
-                <w:b w:val="0"/>
-                <w:bCs w:val="0"/>
-              </w:rPr>
-              <w:t>(PromotionPO po)</w:t>
+              <w:lastRenderedPageBreak/>
+              <w:t>PromotionDataService</w:t>
+            </w:r>
+            <w:r>
+              <w:rPr>
+                <w:b w:val="0"/>
+                <w:bCs w:val="0"/>
+              </w:rPr>
+              <w:t>.delete(PromotionPO po)</w:t>
             </w:r>
           </w:p>
         </w:tc>
@@ -20361,7 +20349,7 @@
               <w:rPr>
                 <w:rFonts w:hint="eastAsia"/>
               </w:rPr>
-              <w:t>系统增加单一持久化对象</w:t>
+              <w:t>系统删除单一持久化对象</w:t>
             </w:r>
           </w:p>
         </w:tc>
@@ -20380,32 +20368,11 @@
             <w:pPr>
               <w:spacing w:line="276" w:lineRule="auto"/>
               <w:rPr>
-                <w:b w:val="0"/>
-                <w:bCs w:val="0"/>
-              </w:rPr>
-            </w:pPr>
-            <w:r>
-              <w:rPr>
-                <w:rFonts w:hint="eastAsia"/>
-                <w:b w:val="0"/>
-                <w:bCs w:val="0"/>
-              </w:rPr>
-              <w:t>Promotion</w:t>
-            </w:r>
-            <w:r>
-              <w:rPr>
-                <w:b w:val="0"/>
-                <w:bCs w:val="0"/>
-              </w:rPr>
-              <w:t>DataService.del</w:t>
-            </w:r>
-            <w:r>
-              <w:rPr>
-                <w:b w:val="0"/>
-                <w:bCs w:val="0"/>
-              </w:rPr>
-              <w:t>(PromotionPO po)</w:t>
-            </w:r>
+                <w:rFonts w:hint="eastAsia"/>
+                <w:b w:val="0"/>
+                <w:bCs w:val="0"/>
+              </w:rPr>
+            </w:pPr>
           </w:p>
         </w:tc>
         <w:tc>
@@ -20418,13 +20385,10 @@
               <w:spacing w:line="276" w:lineRule="auto"/>
               <w:jc w:val="center"/>
               <w:cnfStyle w:val="000000100000" w:firstRow="0" w:lastRow="0" w:firstColumn="0" w:lastColumn="0" w:oddVBand="0" w:evenVBand="0" w:oddHBand="1" w:evenHBand="0" w:firstRowFirstColumn="0" w:firstRowLastColumn="0" w:lastRowFirstColumn="0" w:lastRowLastColumn="0"/>
-            </w:pPr>
-            <w:r>
-              <w:rPr>
-                <w:rFonts w:hint="eastAsia"/>
-              </w:rPr>
-              <w:t>系统删除单一持久化对象</w:t>
-            </w:r>
+              <w:rPr>
+                <w:rFonts w:hint="eastAsia"/>
+              </w:rPr>
+            </w:pPr>
           </w:p>
         </w:tc>
       </w:tr>
@@ -20445,29 +20409,6 @@
                 <w:bCs w:val="0"/>
               </w:rPr>
             </w:pPr>
-            <w:r>
-              <w:rPr>
-                <w:rFonts w:hint="eastAsia"/>
-                <w:b w:val="0"/>
-                <w:bCs w:val="0"/>
-              </w:rPr>
-              <w:lastRenderedPageBreak/>
-              <w:t>Promotion</w:t>
-            </w:r>
-            <w:r>
-              <w:rPr>
-                <w:b w:val="0"/>
-                <w:bCs w:val="0"/>
-              </w:rPr>
-              <w:t>DataService.modify</w:t>
-            </w:r>
-            <w:r>
-              <w:rPr>
-                <w:b w:val="0"/>
-                <w:bCs w:val="0"/>
-              </w:rPr>
-              <w:t>(PromotionPO po)</w:t>
-            </w:r>
           </w:p>
         </w:tc>
         <w:tc>
@@ -20481,12 +20422,6 @@
               <w:jc w:val="center"/>
               <w:cnfStyle w:val="000000000000" w:firstRow="0" w:lastRow="0" w:firstColumn="0" w:lastColumn="0" w:oddVBand="0" w:evenVBand="0" w:oddHBand="0" w:evenHBand="0" w:firstRowFirstColumn="0" w:firstRowLastColumn="0" w:lastRowFirstColumn="0" w:lastRowLastColumn="0"/>
             </w:pPr>
-            <w:r>
-              <w:rPr>
-                <w:rFonts w:hint="eastAsia"/>
-              </w:rPr>
-              <w:t>系统修改单一持久化对象</w:t>
-            </w:r>
           </w:p>
         </w:tc>
       </w:tr>
@@ -20923,6 +20858,7 @@
           </w:tcPr>
           <w:p>
             <w:r>
+              <w:lastRenderedPageBreak/>
               <w:t>Hotel</w:t>
             </w:r>
             <w:r>
@@ -20988,7 +20924,6 @@
           </w:tcPr>
           <w:p>
             <w:r>
-              <w:lastRenderedPageBreak/>
               <w:t>PromotionD</w:t>
             </w:r>
             <w:r>
@@ -23154,7 +23089,6 @@
         </w:numPr>
       </w:pPr>
       <w:r>
-        <w:lastRenderedPageBreak/>
         <w:t>UserD</w:t>
       </w:r>
       <w:r>
@@ -25292,10 +25226,16 @@
           <w:p>
             <w:pPr>
               <w:spacing w:line="276" w:lineRule="auto"/>
+              <w:rPr>
+                <w:b w:val="0"/>
+              </w:rPr>
             </w:pPr>
             <w:bookmarkStart w:id="95" w:name="OLE_LINK29"/>
             <w:bookmarkStart w:id="96" w:name="OLE_LINK30"/>
             <w:r>
+              <w:rPr>
+                <w:b w:val="0"/>
+              </w:rPr>
               <w:t>MemberDataService.find</w:t>
             </w:r>
             <w:bookmarkEnd w:id="95"/>
@@ -25515,17 +25455,26 @@
           <w:p>
             <w:pPr>
               <w:spacing w:line="276" w:lineRule="auto"/>
+              <w:rPr>
+                <w:b w:val="0"/>
+              </w:rPr>
             </w:pPr>
             <w:bookmarkStart w:id="101" w:name="OLE_LINK33"/>
             <w:bookmarkStart w:id="102" w:name="OLE_LINK34"/>
             <w:bookmarkStart w:id="103" w:name="OLE_LINK41"/>
             <w:bookmarkStart w:id="104" w:name="OLE_LINK42"/>
             <w:r>
+              <w:rPr>
+                <w:b w:val="0"/>
+              </w:rPr>
               <w:t>Memb</w:t>
             </w:r>
             <w:bookmarkStart w:id="105" w:name="OLE_LINK31"/>
             <w:bookmarkStart w:id="106" w:name="OLE_LINK32"/>
             <w:r>
+              <w:rPr>
+                <w:b w:val="0"/>
+              </w:rPr>
               <w:t>erDataService.insert</w:t>
             </w:r>
             <w:bookmarkEnd w:id="101"/>
@@ -25781,11 +25730,17 @@
           <w:p>
             <w:pPr>
               <w:spacing w:line="276" w:lineRule="auto"/>
+              <w:rPr>
+                <w:b w:val="0"/>
+              </w:rPr>
             </w:pPr>
             <w:bookmarkStart w:id="115" w:name="OLE_LINK35"/>
             <w:bookmarkStart w:id="116" w:name="OLE_LINK36"/>
             <w:bookmarkEnd w:id="114"/>
             <w:r>
+              <w:rPr>
+                <w:b w:val="0"/>
+              </w:rPr>
               <w:t>MemberDataService.delete</w:t>
             </w:r>
             <w:bookmarkEnd w:id="115"/>
@@ -25827,7 +25782,11 @@
               <w:cnfStyle w:val="000000000000" w:firstRow="0" w:lastRow="0" w:firstColumn="0" w:lastColumn="0" w:oddVBand="0" w:evenVBand="0" w:oddHBand="0" w:evenHBand="0" w:firstRowFirstColumn="0" w:firstRowLastColumn="0" w:lastRowFirstColumn="0" w:lastRowLastColumn="0"/>
             </w:pPr>
             <w:r>
-              <w:t>public void delete(MemberPO memberPO) throws RemoteException;</w:t>
+              <w:t xml:space="preserve">public void delete(MemberPO memberPO) </w:t>
+            </w:r>
+            <w:r>
+              <w:lastRenderedPageBreak/>
+              <w:t>throws RemoteException;</w:t>
             </w:r>
           </w:p>
         </w:tc>
@@ -26003,6 +25962,9 @@
             <w:bookmarkStart w:id="119" w:name="OLE_LINK38"/>
             <w:bookmarkEnd w:id="117"/>
             <w:r>
+              <w:rPr>
+                <w:b w:val="0"/>
+              </w:rPr>
               <w:t>MemberDataService.update</w:t>
             </w:r>
             <w:bookmarkEnd w:id="118"/>
@@ -26612,10 +26574,16 @@
           <w:p>
             <w:pPr>
               <w:spacing w:line="276" w:lineRule="auto"/>
+              <w:rPr>
+                <w:b w:val="0"/>
+              </w:rPr>
             </w:pPr>
             <w:bookmarkStart w:id="123" w:name="OLE_LINK59"/>
             <w:bookmarkStart w:id="124" w:name="OLE_LINK60"/>
             <w:r>
+              <w:rPr>
+                <w:b w:val="0"/>
+              </w:rPr>
               <w:t>HotelDataService.find(long hotelID)</w:t>
             </w:r>
             <w:bookmarkEnd w:id="123"/>
@@ -26822,10 +26790,16 @@
           <w:p>
             <w:pPr>
               <w:spacing w:line="276" w:lineRule="auto"/>
+              <w:rPr>
+                <w:b w:val="0"/>
+              </w:rPr>
             </w:pPr>
             <w:bookmarkStart w:id="125" w:name="OLE_LINK61"/>
             <w:bookmarkStart w:id="126" w:name="OLE_LINK62"/>
             <w:r>
+              <w:rPr>
+                <w:b w:val="0"/>
+              </w:rPr>
               <w:t>HotelDataService.find(HotelPO hotelPO)</w:t>
             </w:r>
             <w:bookmarkEnd w:id="125"/>
@@ -27034,10 +27008,16 @@
           <w:p>
             <w:pPr>
               <w:spacing w:line="276" w:lineRule="auto"/>
+              <w:rPr>
+                <w:b w:val="0"/>
+              </w:rPr>
             </w:pPr>
             <w:bookmarkStart w:id="127" w:name="OLE_LINK63"/>
             <w:bookmarkStart w:id="128" w:name="OLE_LINK64"/>
             <w:r>
+              <w:rPr>
+                <w:b w:val="0"/>
+              </w:rPr>
               <w:t>HotelDataService.insert(HotelPO hotelPO)</w:t>
             </w:r>
             <w:bookmarkEnd w:id="127"/>
@@ -27268,10 +27248,16 @@
           <w:p>
             <w:pPr>
               <w:spacing w:line="276" w:lineRule="auto"/>
+              <w:rPr>
+                <w:b w:val="0"/>
+              </w:rPr>
             </w:pPr>
             <w:bookmarkStart w:id="129" w:name="OLE_LINK65"/>
             <w:bookmarkStart w:id="130" w:name="OLE_LINK66"/>
             <w:r>
+              <w:rPr>
+                <w:b w:val="0"/>
+              </w:rPr>
               <w:t>HotelDataService.delete(HotelPO hotelPO)</w:t>
             </w:r>
             <w:bookmarkEnd w:id="129"/>
@@ -27487,6 +27473,9 @@
             <w:bookmarkStart w:id="131" w:name="OLE_LINK67"/>
             <w:bookmarkStart w:id="132" w:name="OLE_LINK68"/>
             <w:r>
+              <w:rPr>
+                <w:b w:val="0"/>
+              </w:rPr>
               <w:t>HotelDataService.update(HotelPO hotelPO)</w:t>
             </w:r>
             <w:bookmarkEnd w:id="131"/>
@@ -27916,28 +27905,38 @@
           <w:tcPr>
             <w:cnfStyle w:val="001000000000" w:firstRow="0" w:lastRow="0" w:firstColumn="1" w:lastColumn="0" w:oddVBand="0" w:evenVBand="0" w:oddHBand="0" w:evenHBand="0" w:firstRowFirstColumn="0" w:firstRowLastColumn="0" w:lastRowFirstColumn="0" w:lastRowLastColumn="0"/>
             <w:tcW w:w="2944" w:type="dxa"/>
-          </w:tcPr>
-          <w:p>
-            <w:pPr>
-              <w:spacing w:line="276" w:lineRule="auto"/>
-              <w:rPr>
-                <w:b w:val="0"/>
-                <w:bCs w:val="0"/>
-              </w:rPr>
-            </w:pPr>
+            <w:vMerge w:val="restart"/>
+            <w:vAlign w:val="center"/>
+          </w:tcPr>
+          <w:p>
+            <w:pPr>
+              <w:spacing w:line="276" w:lineRule="auto"/>
+              <w:rPr>
+                <w:rFonts w:hint="eastAsia"/>
+                <w:b w:val="0"/>
+                <w:bCs w:val="0"/>
+              </w:rPr>
+            </w:pPr>
+            <w:r>
+              <w:rPr>
+                <w:b w:val="0"/>
+                <w:bCs w:val="0"/>
+              </w:rPr>
+              <w:t>OrderDataService.init</w:t>
+            </w:r>
           </w:p>
         </w:tc>
         <w:tc>
           <w:tcPr>
             <w:tcW w:w="1418" w:type="dxa"/>
-            <w:shd w:val="clear" w:color="auto" w:fill="BDD6EE" w:themeFill="accent1" w:themeFillTint="66"/>
+            <w:vAlign w:val="center"/>
           </w:tcPr>
           <w:p>
             <w:pPr>
               <w:jc w:val="left"/>
               <w:cnfStyle w:val="000000000000" w:firstRow="0" w:lastRow="0" w:firstColumn="0" w:lastColumn="0" w:oddVBand="0" w:evenVBand="0" w:oddHBand="0" w:evenHBand="0" w:firstRowFirstColumn="0" w:firstRowLastColumn="0" w:lastRowFirstColumn="0" w:lastRowLastColumn="0"/>
               <w:rPr>
-                <w:rFonts w:asciiTheme="minorEastAsia" w:hAnsiTheme="minorEastAsia" w:cs="宋体"/>
+                <w:b/>
                 <w:bCs/>
                 <w:color w:val="000000" w:themeColor="text1"/>
               </w:rPr>
@@ -27953,72 +27952,24 @@
         <w:tc>
           <w:tcPr>
             <w:tcW w:w="4160" w:type="dxa"/>
-            <w:shd w:val="clear" w:color="auto" w:fill="BDD6EE" w:themeFill="accent1" w:themeFillTint="66"/>
-          </w:tcPr>
-          <w:p>
-            <w:pPr>
-              <w:spacing w:line="276" w:lineRule="auto"/>
-              <w:ind w:left="105" w:hangingChars="50" w:hanging="105"/>
-              <w:cnfStyle w:val="000000000000" w:firstRow="0" w:lastRow="0" w:firstColumn="0" w:lastColumn="0" w:oddVBand="0" w:evenVBand="0" w:oddHBand="0" w:evenHBand="0" w:firstRowFirstColumn="0" w:firstRowLastColumn="0" w:lastRowFirstColumn="0" w:lastRowLastColumn="0"/>
-            </w:pPr>
-          </w:p>
-        </w:tc>
-      </w:tr>
-      <w:tr>
-        <w:trPr>
-          <w:trHeight w:val="100"/>
-        </w:trPr>
-        <w:tc>
-          <w:tcPr>
-            <w:cnfStyle w:val="001000000000" w:firstRow="0" w:lastRow="0" w:firstColumn="1" w:lastColumn="0" w:oddVBand="0" w:evenVBand="0" w:oddHBand="0" w:evenHBand="0" w:firstRowFirstColumn="0" w:firstRowLastColumn="0" w:lastRowFirstColumn="0" w:lastRowLastColumn="0"/>
-            <w:tcW w:w="2944" w:type="dxa"/>
-            <w:vMerge w:val="restart"/>
-            <w:vAlign w:val="center"/>
-          </w:tcPr>
-          <w:p>
-            <w:pPr>
-              <w:spacing w:line="276" w:lineRule="auto"/>
-              <w:rPr>
-                <w:b w:val="0"/>
-                <w:bCs w:val="0"/>
-              </w:rPr>
-            </w:pPr>
-          </w:p>
-        </w:tc>
-        <w:tc>
-          <w:tcPr>
-            <w:tcW w:w="1418" w:type="dxa"/>
-            <w:shd w:val="clear" w:color="auto" w:fill="9CC2E5" w:themeFill="accent1" w:themeFillTint="99"/>
-            <w:vAlign w:val="center"/>
-          </w:tcPr>
-          <w:p>
-            <w:pPr>
-              <w:jc w:val="left"/>
-              <w:cnfStyle w:val="000000000000" w:firstRow="0" w:lastRow="0" w:firstColumn="0" w:lastColumn="0" w:oddVBand="0" w:evenVBand="0" w:oddHBand="0" w:evenHBand="0" w:firstRowFirstColumn="0" w:firstRowLastColumn="0" w:lastRowFirstColumn="0" w:lastRowLastColumn="0"/>
-              <w:rPr>
-                <w:b/>
-                <w:bCs/>
-                <w:color w:val="000000" w:themeColor="text1"/>
-              </w:rPr>
-            </w:pPr>
-            <w:r>
-              <w:rPr>
-                <w:color w:val="000000" w:themeColor="text1"/>
-              </w:rPr>
-              <w:t>语法</w:t>
-            </w:r>
-          </w:p>
-        </w:tc>
-        <w:tc>
-          <w:tcPr>
-            <w:tcW w:w="4160" w:type="dxa"/>
-            <w:shd w:val="clear" w:color="auto" w:fill="9CC2E5" w:themeFill="accent1" w:themeFillTint="99"/>
-            <w:vAlign w:val="center"/>
-          </w:tcPr>
-          <w:p>
-            <w:pPr>
-              <w:cnfStyle w:val="000000000000" w:firstRow="0" w:lastRow="0" w:firstColumn="0" w:lastColumn="0" w:oddVBand="0" w:evenVBand="0" w:oddHBand="0" w:evenHBand="0" w:firstRowFirstColumn="0" w:firstRowLastColumn="0" w:lastRowFirstColumn="0" w:lastRowLastColumn="0"/>
-            </w:pPr>
+            <w:vAlign w:val="center"/>
+          </w:tcPr>
+          <w:p>
+            <w:pPr>
+              <w:cnfStyle w:val="000000000000" w:firstRow="0" w:lastRow="0" w:firstColumn="0" w:lastColumn="0" w:oddVBand="0" w:evenVBand="0" w:oddHBand="0" w:evenHBand="0" w:firstRowFirstColumn="0" w:firstRowLastColumn="0" w:lastRowFirstColumn="0" w:lastRowLastColumn="0"/>
+              <w:rPr>
+                <w:rFonts w:hint="eastAsia"/>
+              </w:rPr>
+            </w:pPr>
+            <w:r>
+              <w:rPr>
+                <w:rFonts w:hint="eastAsia"/>
+              </w:rPr>
+              <w:t>public void init()</w:t>
+            </w:r>
+            <w:r>
+              <w:t xml:space="preserve"> throws RemoteException;</w:t>
+            </w:r>
           </w:p>
         </w:tc>
       </w:tr>
@@ -28075,7 +28026,16 @@
           <w:p>
             <w:pPr>
               <w:cnfStyle w:val="000000000000" w:firstRow="0" w:lastRow="0" w:firstColumn="0" w:lastColumn="0" w:oddVBand="0" w:evenVBand="0" w:oddHBand="0" w:evenHBand="0" w:firstRowFirstColumn="0" w:firstRowLastColumn="0" w:lastRowFirstColumn="0" w:lastRowLastColumn="0"/>
-            </w:pPr>
+              <w:rPr>
+                <w:rFonts w:hint="eastAsia"/>
+              </w:rPr>
+            </w:pPr>
+            <w:r>
+              <w:rPr>
+                <w:rFonts w:hint="eastAsia"/>
+              </w:rPr>
+              <w:t>无</w:t>
+            </w:r>
           </w:p>
         </w:tc>
       </w:tr>
@@ -28131,6 +28091,12 @@
             <w:pPr>
               <w:cnfStyle w:val="000000000000" w:firstRow="0" w:lastRow="0" w:firstColumn="0" w:lastColumn="0" w:oddVBand="0" w:evenVBand="0" w:oddHBand="0" w:evenHBand="0" w:firstRowFirstColumn="0" w:firstRowLastColumn="0" w:lastRowFirstColumn="0" w:lastRowLastColumn="0"/>
             </w:pPr>
+            <w:r>
+              <w:rPr>
+                <w:rFonts w:hint="eastAsia"/>
+              </w:rPr>
+              <w:t>初始化持久化数据库</w:t>
+            </w:r>
           </w:p>
         </w:tc>
       </w:tr>
@@ -28153,6 +28119,20 @@
                 <w:bCs w:val="0"/>
               </w:rPr>
             </w:pPr>
+            <w:r>
+              <w:rPr>
+                <w:b w:val="0"/>
+                <w:bCs w:val="0"/>
+              </w:rPr>
+              <w:t>OrderDataServ</w:t>
+            </w:r>
+            <w:r>
+              <w:rPr>
+                <w:b w:val="0"/>
+                <w:bCs w:val="0"/>
+              </w:rPr>
+              <w:t>ice.find</w:t>
+            </w:r>
           </w:p>
         </w:tc>
         <w:tc>
@@ -28188,7 +28168,28 @@
           <w:p>
             <w:pPr>
               <w:cnfStyle w:val="000000000000" w:firstRow="0" w:lastRow="0" w:firstColumn="0" w:lastColumn="0" w:oddVBand="0" w:evenVBand="0" w:oddHBand="0" w:evenHBand="0" w:firstRowFirstColumn="0" w:firstRowLastColumn="0" w:lastRowFirstColumn="0" w:lastRowLastColumn="0"/>
-            </w:pPr>
+              <w:rPr>
+                <w:rFonts w:hint="eastAsia"/>
+              </w:rPr>
+            </w:pPr>
+            <w:r>
+              <w:rPr>
+                <w:rFonts w:hint="eastAsia"/>
+              </w:rPr>
+              <w:t>public OrderPO check(</w:t>
+            </w:r>
+            <w:r>
+              <w:t>long orderID</w:t>
+            </w:r>
+            <w:r>
+              <w:rPr>
+                <w:rFonts w:hint="eastAsia"/>
+              </w:rPr>
+              <w:t>)</w:t>
+            </w:r>
+            <w:r>
+              <w:t xml:space="preserve"> throws RemoteException;</w:t>
+            </w:r>
           </w:p>
         </w:tc>
       </w:tr>
@@ -28244,6 +28245,12 @@
             <w:pPr>
               <w:cnfStyle w:val="000000000000" w:firstRow="0" w:lastRow="0" w:firstColumn="0" w:lastColumn="0" w:oddVBand="0" w:evenVBand="0" w:oddHBand="0" w:evenHBand="0" w:firstRowFirstColumn="0" w:firstRowLastColumn="0" w:lastRowFirstColumn="0" w:lastRowLastColumn="0"/>
             </w:pPr>
+            <w:r>
+              <w:rPr>
+                <w:rFonts w:hint="eastAsia"/>
+              </w:rPr>
+              <w:t>无</w:t>
+            </w:r>
           </w:p>
         </w:tc>
       </w:tr>
@@ -28301,6 +28308,36 @@
             <w:pPr>
               <w:cnfStyle w:val="000000000000" w:firstRow="0" w:lastRow="0" w:firstColumn="0" w:lastColumn="0" w:oddVBand="0" w:evenVBand="0" w:oddHBand="0" w:evenHBand="0" w:firstRowFirstColumn="0" w:firstRowLastColumn="0" w:lastRowFirstColumn="0" w:lastRowLastColumn="0"/>
             </w:pPr>
+            <w:r>
+              <w:rPr>
+                <w:rFonts w:hint="eastAsia"/>
+              </w:rPr>
+              <w:t>按</w:t>
+            </w:r>
+            <w:r>
+              <w:rPr>
+                <w:rFonts w:hint="eastAsia"/>
+              </w:rPr>
+              <w:t>ID</w:t>
+            </w:r>
+            <w:r>
+              <w:rPr>
+                <w:rFonts w:hint="eastAsia"/>
+              </w:rPr>
+              <w:t>进行查找返回相应的</w:t>
+            </w:r>
+            <w:r>
+              <w:rPr>
+                <w:rFonts w:hint="eastAsia"/>
+              </w:rPr>
+              <w:t>OrderPO</w:t>
+            </w:r>
+            <w:r>
+              <w:rPr>
+                <w:rFonts w:hint="eastAsia"/>
+              </w:rPr>
+              <w:t>结果</w:t>
+            </w:r>
           </w:p>
         </w:tc>
       </w:tr>
@@ -28323,6 +28360,21 @@
                 <w:bCs w:val="0"/>
               </w:rPr>
             </w:pPr>
+            <w:r>
+              <w:rPr>
+                <w:rFonts w:hint="eastAsia"/>
+                <w:b w:val="0"/>
+                <w:bCs w:val="0"/>
+              </w:rPr>
+              <w:t>Order</w:t>
+            </w:r>
+            <w:r>
+              <w:rPr>
+                <w:b w:val="0"/>
+                <w:bCs w:val="0"/>
+              </w:rPr>
+              <w:t>DataService.insert</w:t>
+            </w:r>
           </w:p>
         </w:tc>
         <w:tc>
@@ -28358,6 +28410,18 @@
               <w:spacing w:line="276" w:lineRule="auto"/>
               <w:cnfStyle w:val="000000000000" w:firstRow="0" w:lastRow="0" w:firstColumn="0" w:lastColumn="0" w:oddVBand="0" w:evenVBand="0" w:oddHBand="0" w:evenHBand="0" w:firstRowFirstColumn="0" w:firstRowLastColumn="0" w:lastRowFirstColumn="0" w:lastRowLastColumn="0"/>
             </w:pPr>
+            <w:r>
+              <w:t xml:space="preserve">public void </w:t>
+            </w:r>
+            <w:r>
+              <w:rPr>
+                <w:rFonts w:hint="eastAsia"/>
+              </w:rPr>
+              <w:t>insert</w:t>
+            </w:r>
+            <w:r>
+              <w:t>(OrderPO orderPO) throws RemoteException;</w:t>
+            </w:r>
           </w:p>
         </w:tc>
       </w:tr>
@@ -28415,7 +28479,52 @@
             <w:pPr>
               <w:spacing w:line="276" w:lineRule="auto"/>
               <w:cnfStyle w:val="000000000000" w:firstRow="0" w:lastRow="0" w:firstColumn="0" w:lastColumn="0" w:oddVBand="0" w:evenVBand="0" w:oddHBand="0" w:evenHBand="0" w:firstRowFirstColumn="0" w:firstRowLastColumn="0" w:lastRowFirstColumn="0" w:lastRowLastColumn="0"/>
-            </w:pPr>
+              <w:rPr>
+                <w:rFonts w:hint="eastAsia"/>
+              </w:rPr>
+            </w:pPr>
+            <w:r>
+              <w:rPr>
+                <w:rFonts w:hint="eastAsia"/>
+              </w:rPr>
+              <w:t>同样</w:t>
+            </w:r>
+            <w:r>
+              <w:rPr>
+                <w:rFonts w:hint="eastAsia"/>
+              </w:rPr>
+              <w:t>ID</w:t>
+            </w:r>
+            <w:r>
+              <w:rPr>
+                <w:rFonts w:hint="eastAsia"/>
+              </w:rPr>
+              <w:t>的</w:t>
+            </w:r>
+            <w:r>
+              <w:rPr>
+                <w:rFonts w:hint="eastAsia"/>
+              </w:rPr>
+              <w:t>po</w:t>
+            </w:r>
+            <w:r>
+              <w:rPr>
+                <w:rFonts w:hint="eastAsia"/>
+              </w:rPr>
+              <w:t>在</w:t>
+            </w:r>
+            <w:r>
+              <w:rPr>
+                <w:rFonts w:hint="eastAsia"/>
+              </w:rPr>
+              <w:t>Mapper</w:t>
+            </w:r>
+            <w:r>
+              <w:rPr>
+                <w:rFonts w:hint="eastAsia"/>
+              </w:rPr>
+              <w:t>中不存在</w:t>
+            </w:r>
           </w:p>
         </w:tc>
       </w:tr>
@@ -28472,6 +28581,24 @@
               <w:spacing w:line="276" w:lineRule="auto"/>
               <w:cnfStyle w:val="000000000000" w:firstRow="0" w:lastRow="0" w:firstColumn="0" w:lastColumn="0" w:oddVBand="0" w:evenVBand="0" w:oddHBand="0" w:evenHBand="0" w:firstRowFirstColumn="0" w:firstRowLastColumn="0" w:lastRowFirstColumn="0" w:lastRowLastColumn="0"/>
             </w:pPr>
+            <w:r>
+              <w:rPr>
+                <w:rFonts w:hint="eastAsia"/>
+              </w:rPr>
+              <w:t>在数据库中增加一个</w:t>
+            </w:r>
+            <w:r>
+              <w:rPr>
+                <w:rFonts w:hint="eastAsia"/>
+              </w:rPr>
+              <w:t>po</w:t>
+            </w:r>
+            <w:r>
+              <w:rPr>
+                <w:rFonts w:hint="eastAsia"/>
+              </w:rPr>
+              <w:t>记录</w:t>
+            </w:r>
           </w:p>
         </w:tc>
       </w:tr>
@@ -28493,6 +28620,21 @@
                 <w:bCs w:val="0"/>
               </w:rPr>
             </w:pPr>
+            <w:r>
+              <w:rPr>
+                <w:rFonts w:hint="eastAsia"/>
+                <w:b w:val="0"/>
+                <w:bCs w:val="0"/>
+              </w:rPr>
+              <w:t>Order</w:t>
+            </w:r>
+            <w:r>
+              <w:rPr>
+                <w:b w:val="0"/>
+                <w:bCs w:val="0"/>
+              </w:rPr>
+              <w:t>DataService.update</w:t>
+            </w:r>
           </w:p>
         </w:tc>
         <w:tc>
@@ -28534,6 +28676,18 @@
                 <w:color w:val="FFFFFF" w:themeColor="background1"/>
               </w:rPr>
             </w:pPr>
+            <w:r>
+              <w:t xml:space="preserve">public void </w:t>
+            </w:r>
+            <w:r>
+              <w:rPr>
+                <w:rFonts w:hint="eastAsia"/>
+              </w:rPr>
+              <w:t>update</w:t>
+            </w:r>
+            <w:r>
+              <w:t>(OrderPO orderPO) throws RemoteException;</w:t>
+            </w:r>
           </w:p>
         </w:tc>
       </w:tr>
@@ -28589,7 +28743,34 @@
             <w:pPr>
               <w:spacing w:line="276" w:lineRule="auto"/>
               <w:cnfStyle w:val="000000000000" w:firstRow="0" w:lastRow="0" w:firstColumn="0" w:lastColumn="0" w:oddVBand="0" w:evenVBand="0" w:oddHBand="0" w:evenHBand="0" w:firstRowFirstColumn="0" w:firstRowLastColumn="0" w:lastRowFirstColumn="0" w:lastRowLastColumn="0"/>
-            </w:pPr>
+              <w:rPr>
+                <w:rFonts w:hint="eastAsia"/>
+              </w:rPr>
+            </w:pPr>
+            <w:r>
+              <w:rPr>
+                <w:rFonts w:hint="eastAsia"/>
+              </w:rPr>
+              <w:t>在数据库中存在同样</w:t>
+            </w:r>
+            <w:r>
+              <w:rPr>
+                <w:rFonts w:hint="eastAsia"/>
+              </w:rPr>
+              <w:t>ID</w:t>
+            </w:r>
+            <w:r>
+              <w:rPr>
+                <w:rFonts w:hint="eastAsia"/>
+              </w:rPr>
+              <w:t>的</w:t>
+            </w:r>
+            <w:r>
+              <w:rPr>
+                <w:rFonts w:hint="eastAsia"/>
+              </w:rPr>
+              <w:t>po</w:t>
+            </w:r>
           </w:p>
         </w:tc>
       </w:tr>
@@ -28648,6 +28829,18 @@
               <w:spacing w:line="276" w:lineRule="auto"/>
               <w:cnfStyle w:val="000000000000" w:firstRow="0" w:lastRow="0" w:firstColumn="0" w:lastColumn="0" w:oddVBand="0" w:evenVBand="0" w:oddHBand="0" w:evenHBand="0" w:firstRowFirstColumn="0" w:firstRowLastColumn="0" w:lastRowFirstColumn="0" w:lastRowLastColumn="0"/>
             </w:pPr>
+            <w:r>
+              <w:rPr>
+                <w:rFonts w:hint="eastAsia"/>
+              </w:rPr>
+              <w:t>更新一个</w:t>
+            </w:r>
+            <w:r>
+              <w:rPr>
+                <w:rFonts w:hint="eastAsia"/>
+              </w:rPr>
+              <w:t>po</w:t>
+            </w:r>
           </w:p>
         </w:tc>
       </w:tr>
@@ -28664,11 +28857,27 @@
           </w:tcPr>
           <w:p>
             <w:pPr>
-              <w:rPr>
-                <w:b w:val="0"/>
-                <w:bCs w:val="0"/>
-              </w:rPr>
-            </w:pPr>
+              <w:spacing w:line="276" w:lineRule="auto"/>
+              <w:rPr>
+                <w:b w:val="0"/>
+                <w:bCs w:val="0"/>
+              </w:rPr>
+            </w:pPr>
+            <w:r>
+              <w:rPr>
+                <w:rFonts w:hint="eastAsia"/>
+                <w:b w:val="0"/>
+                <w:bCs w:val="0"/>
+              </w:rPr>
+              <w:t>Order</w:t>
+            </w:r>
+            <w:r>
+              <w:rPr>
+                <w:b w:val="0"/>
+                <w:bCs w:val="0"/>
+              </w:rPr>
+              <w:t>DataService.getList</w:t>
+            </w:r>
           </w:p>
         </w:tc>
         <w:tc>
@@ -28704,6 +28913,9 @@
               <w:spacing w:line="276" w:lineRule="auto"/>
               <w:cnfStyle w:val="000000000000" w:firstRow="0" w:lastRow="0" w:firstColumn="0" w:lastColumn="0" w:oddVBand="0" w:evenVBand="0" w:oddHBand="0" w:evenHBand="0" w:firstRowFirstColumn="0" w:firstRowLastColumn="0" w:lastRowFirstColumn="0" w:lastRowLastColumn="0"/>
             </w:pPr>
+            <w:r>
+              <w:t>public ArrayList&lt;OrderPO&gt; getList() throws RemoteException;</w:t>
+            </w:r>
           </w:p>
         </w:tc>
       </w:tr>
@@ -28761,7 +28973,16 @@
             <w:pPr>
               <w:spacing w:line="276" w:lineRule="auto"/>
               <w:cnfStyle w:val="000000000000" w:firstRow="0" w:lastRow="0" w:firstColumn="0" w:lastColumn="0" w:oddVBand="0" w:evenVBand="0" w:oddHBand="0" w:evenHBand="0" w:firstRowFirstColumn="0" w:firstRowLastColumn="0" w:lastRowFirstColumn="0" w:lastRowLastColumn="0"/>
-            </w:pPr>
+              <w:rPr>
+                <w:rFonts w:hint="eastAsia"/>
+              </w:rPr>
+            </w:pPr>
+            <w:r>
+              <w:rPr>
+                <w:rFonts w:hint="eastAsia"/>
+              </w:rPr>
+              <w:t>无</w:t>
+            </w:r>
           </w:p>
         </w:tc>
       </w:tr>
@@ -28817,7 +29038,31 @@
             <w:pPr>
               <w:spacing w:line="276" w:lineRule="auto"/>
               <w:cnfStyle w:val="000000000000" w:firstRow="0" w:lastRow="0" w:firstColumn="0" w:lastColumn="0" w:oddVBand="0" w:evenVBand="0" w:oddHBand="0" w:evenHBand="0" w:firstRowFirstColumn="0" w:firstRowLastColumn="0" w:lastRowFirstColumn="0" w:lastRowLastColumn="0"/>
-            </w:pPr>
+              <w:rPr>
+                <w:rFonts w:hint="eastAsia"/>
+              </w:rPr>
+            </w:pPr>
+            <w:r>
+              <w:rPr>
+                <w:rFonts w:hint="eastAsia"/>
+              </w:rPr>
+              <w:t>返回</w:t>
+            </w:r>
+            <w:r>
+              <w:rPr>
+                <w:rFonts w:hint="eastAsia"/>
+              </w:rPr>
+              <w:t>ArrayList</w:t>
+            </w:r>
+            <w:r>
+              <w:t>&lt;OrderPO&gt;</w:t>
+            </w:r>
+            <w:r>
+              <w:rPr>
+                <w:rFonts w:hint="eastAsia"/>
+              </w:rPr>
+              <w:t>结果</w:t>
+            </w:r>
           </w:p>
         </w:tc>
       </w:tr>
@@ -28839,6 +29084,21 @@
                 <w:bCs w:val="0"/>
               </w:rPr>
             </w:pPr>
+            <w:r>
+              <w:rPr>
+                <w:rFonts w:hint="eastAsia"/>
+                <w:b w:val="0"/>
+                <w:bCs w:val="0"/>
+              </w:rPr>
+              <w:t>Order</w:t>
+            </w:r>
+            <w:r>
+              <w:rPr>
+                <w:b w:val="0"/>
+                <w:bCs w:val="0"/>
+              </w:rPr>
+              <w:t>DataService.getListByType</w:t>
+            </w:r>
           </w:p>
         </w:tc>
         <w:tc>
@@ -28876,6 +29136,15 @@
               <w:spacing w:line="276" w:lineRule="auto"/>
               <w:cnfStyle w:val="000000000000" w:firstRow="0" w:lastRow="0" w:firstColumn="0" w:lastColumn="0" w:oddVBand="0" w:evenVBand="0" w:oddHBand="0" w:evenHBand="0" w:firstRowFirstColumn="0" w:firstRowLastColumn="0" w:lastRowFirstColumn="0" w:lastRowLastColumn="0"/>
             </w:pPr>
+            <w:r>
+              <w:t>public ArrayList&lt;OrderPO&gt; getListByType(</w:t>
+            </w:r>
+            <w:r>
+              <w:t>OrderType orderType</w:t>
+            </w:r>
+            <w:r>
+              <w:t>) throws RemoteException;</w:t>
+            </w:r>
           </w:p>
         </w:tc>
       </w:tr>
@@ -28932,6 +29201,12 @@
               <w:spacing w:line="276" w:lineRule="auto"/>
               <w:cnfStyle w:val="000000000000" w:firstRow="0" w:lastRow="0" w:firstColumn="0" w:lastColumn="0" w:oddVBand="0" w:evenVBand="0" w:oddHBand="0" w:evenHBand="0" w:firstRowFirstColumn="0" w:firstRowLastColumn="0" w:lastRowFirstColumn="0" w:lastRowLastColumn="0"/>
             </w:pPr>
+            <w:r>
+              <w:rPr>
+                <w:rFonts w:hint="eastAsia"/>
+              </w:rPr>
+              <w:t>无</w:t>
+            </w:r>
           </w:p>
         </w:tc>
       </w:tr>
@@ -28990,6 +29265,33 @@
               <w:spacing w:line="276" w:lineRule="auto"/>
               <w:cnfStyle w:val="000000000000" w:firstRow="0" w:lastRow="0" w:firstColumn="0" w:lastColumn="0" w:oddVBand="0" w:evenVBand="0" w:oddHBand="0" w:evenHBand="0" w:firstRowFirstColumn="0" w:firstRowLastColumn="0" w:lastRowFirstColumn="0" w:lastRowLastColumn="0"/>
             </w:pPr>
+            <w:r>
+              <w:rPr>
+                <w:rFonts w:hint="eastAsia"/>
+              </w:rPr>
+              <w:t>返回</w:t>
+            </w:r>
+            <w:r>
+              <w:rPr>
+                <w:rFonts w:hint="eastAsia"/>
+              </w:rPr>
+              <w:t>相应类型的</w:t>
+            </w:r>
+            <w:r>
+              <w:rPr>
+                <w:rFonts w:hint="eastAsia"/>
+              </w:rPr>
+              <w:t>ArrayList</w:t>
+            </w:r>
+            <w:r>
+              <w:t>&lt;OrderPO&gt;</w:t>
+            </w:r>
+            <w:r>
+              <w:rPr>
+                <w:rFonts w:hint="eastAsia"/>
+              </w:rPr>
+              <w:t>结果</w:t>
+            </w:r>
           </w:p>
         </w:tc>
       </w:tr>
@@ -29011,6 +29313,28 @@
                 <w:bCs w:val="0"/>
               </w:rPr>
             </w:pPr>
+            <w:r>
+              <w:rPr>
+                <w:rFonts w:hint="eastAsia"/>
+                <w:b w:val="0"/>
+                <w:bCs w:val="0"/>
+              </w:rPr>
+              <w:t>Order</w:t>
+            </w:r>
+            <w:r>
+              <w:rPr>
+                <w:b w:val="0"/>
+                <w:bCs w:val="0"/>
+              </w:rPr>
+              <w:t>DataService.</w:t>
+            </w:r>
+            <w:r>
+              <w:rPr>
+                <w:b w:val="0"/>
+                <w:bCs w:val="0"/>
+              </w:rPr>
+              <w:t>Finish</w:t>
+            </w:r>
           </w:p>
         </w:tc>
         <w:tc>
@@ -29043,9 +29367,26 @@
           </w:tcPr>
           <w:p>
             <w:pPr>
-              <w:spacing w:line="276" w:lineRule="auto"/>
-              <w:cnfStyle w:val="000000000000" w:firstRow="0" w:lastRow="0" w:firstColumn="0" w:lastColumn="0" w:oddVBand="0" w:evenVBand="0" w:oddHBand="0" w:evenHBand="0" w:firstRowFirstColumn="0" w:firstRowLastColumn="0" w:lastRowFirstColumn="0" w:lastRowLastColumn="0"/>
-            </w:pPr>
+              <w:cnfStyle w:val="000000000000" w:firstRow="0" w:lastRow="0" w:firstColumn="0" w:lastColumn="0" w:oddVBand="0" w:evenVBand="0" w:oddHBand="0" w:evenHBand="0" w:firstRowFirstColumn="0" w:firstRowLastColumn="0" w:lastRowFirstColumn="0" w:lastRowLastColumn="0"/>
+              <w:rPr>
+                <w:rFonts w:hint="eastAsia"/>
+              </w:rPr>
+            </w:pPr>
+            <w:r>
+              <w:rPr>
+                <w:rFonts w:hint="eastAsia"/>
+              </w:rPr>
+              <w:t>public void finish</w:t>
+            </w:r>
+            <w:r>
+              <w:rPr>
+                <w:rFonts w:hint="eastAsia"/>
+              </w:rPr>
+              <w:t>()</w:t>
+            </w:r>
+            <w:r>
+              <w:t xml:space="preserve"> throws RemoteException;</w:t>
+            </w:r>
           </w:p>
         </w:tc>
       </w:tr>
@@ -29101,9 +29442,17 @@
           </w:tcPr>
           <w:p>
             <w:pPr>
-              <w:spacing w:line="276" w:lineRule="auto"/>
-              <w:cnfStyle w:val="000000000000" w:firstRow="0" w:lastRow="0" w:firstColumn="0" w:lastColumn="0" w:oddVBand="0" w:evenVBand="0" w:oddHBand="0" w:evenHBand="0" w:firstRowFirstColumn="0" w:firstRowLastColumn="0" w:lastRowFirstColumn="0" w:lastRowLastColumn="0"/>
-            </w:pPr>
+              <w:cnfStyle w:val="000000000000" w:firstRow="0" w:lastRow="0" w:firstColumn="0" w:lastColumn="0" w:oddVBand="0" w:evenVBand="0" w:oddHBand="0" w:evenHBand="0" w:firstRowFirstColumn="0" w:firstRowLastColumn="0" w:lastRowFirstColumn="0" w:lastRowLastColumn="0"/>
+              <w:rPr>
+                <w:rFonts w:hint="eastAsia"/>
+              </w:rPr>
+            </w:pPr>
+            <w:r>
+              <w:rPr>
+                <w:rFonts w:hint="eastAsia"/>
+              </w:rPr>
+              <w:t>无</w:t>
+            </w:r>
           </w:p>
         </w:tc>
       </w:tr>
@@ -29157,9 +29506,26 @@
           </w:tcPr>
           <w:p>
             <w:pPr>
-              <w:spacing w:line="276" w:lineRule="auto"/>
-              <w:cnfStyle w:val="000000000000" w:firstRow="0" w:lastRow="0" w:firstColumn="0" w:lastColumn="0" w:oddVBand="0" w:evenVBand="0" w:oddHBand="0" w:evenHBand="0" w:firstRowFirstColumn="0" w:firstRowLastColumn="0" w:lastRowFirstColumn="0" w:lastRowLastColumn="0"/>
-            </w:pPr>
+              <w:cnfStyle w:val="000000000000" w:firstRow="0" w:lastRow="0" w:firstColumn="0" w:lastColumn="0" w:oddVBand="0" w:evenVBand="0" w:oddHBand="0" w:evenHBand="0" w:firstRowFirstColumn="0" w:firstRowLastColumn="0" w:lastRowFirstColumn="0" w:lastRowLastColumn="0"/>
+            </w:pPr>
+            <w:r>
+              <w:rPr>
+                <w:rFonts w:hint="eastAsia"/>
+              </w:rPr>
+              <w:t>结束</w:t>
+            </w:r>
+            <w:r>
+              <w:rPr>
+                <w:rFonts w:hint="eastAsia"/>
+              </w:rPr>
+              <w:t>持久化数据库</w:t>
+            </w:r>
+            <w:r>
+              <w:rPr>
+                <w:rFonts w:hint="eastAsia"/>
+              </w:rPr>
+              <w:t>的使用</w:t>
+            </w:r>
           </w:p>
         </w:tc>
       </w:tr>
@@ -30250,60 +30616,6 @@
       </w:tr>
       <w:tr>
         <w:trPr>
-          <w:trHeight w:val="98"/>
-        </w:trPr>
-        <w:tc>
-          <w:tcPr>
-            <w:cnfStyle w:val="001000000000" w:firstRow="0" w:lastRow="0" w:firstColumn="1" w:lastColumn="0" w:oddVBand="0" w:evenVBand="0" w:oddHBand="0" w:evenHBand="0" w:firstRowFirstColumn="0" w:firstRowLastColumn="0" w:lastRowFirstColumn="0" w:lastRowLastColumn="0"/>
-            <w:tcW w:w="2944" w:type="dxa"/>
-            <w:vAlign w:val="center"/>
-          </w:tcPr>
-          <w:p>
-            <w:pPr>
-              <w:spacing w:line="276" w:lineRule="auto"/>
-            </w:pPr>
-          </w:p>
-        </w:tc>
-        <w:tc>
-          <w:tcPr>
-            <w:tcW w:w="1418" w:type="dxa"/>
-            <w:shd w:val="clear" w:color="auto" w:fill="B4C6E7" w:themeFill="accent5" w:themeFillTint="66"/>
-            <w:vAlign w:val="center"/>
-          </w:tcPr>
-          <w:p>
-            <w:pPr>
-              <w:jc w:val="left"/>
-              <w:cnfStyle w:val="000000000000" w:firstRow="0" w:lastRow="0" w:firstColumn="0" w:lastColumn="0" w:oddVBand="0" w:evenVBand="0" w:oddHBand="0" w:evenHBand="0" w:firstRowFirstColumn="0" w:firstRowLastColumn="0" w:lastRowFirstColumn="0" w:lastRowLastColumn="0"/>
-              <w:rPr>
-                <w:bCs/>
-                <w:color w:val="000000" w:themeColor="text1"/>
-              </w:rPr>
-            </w:pPr>
-            <w:r>
-              <w:rPr>
-                <w:bCs/>
-                <w:color w:val="000000" w:themeColor="text1"/>
-              </w:rPr>
-              <w:t>语法</w:t>
-            </w:r>
-          </w:p>
-        </w:tc>
-        <w:tc>
-          <w:tcPr>
-            <w:tcW w:w="4160" w:type="dxa"/>
-            <w:shd w:val="clear" w:color="auto" w:fill="B4C6E7" w:themeFill="accent5" w:themeFillTint="66"/>
-            <w:vAlign w:val="center"/>
-          </w:tcPr>
-          <w:p>
-            <w:pPr>
-              <w:spacing w:line="276" w:lineRule="auto"/>
-              <w:cnfStyle w:val="000000000000" w:firstRow="0" w:lastRow="0" w:firstColumn="0" w:lastColumn="0" w:oddVBand="0" w:evenVBand="0" w:oddHBand="0" w:evenHBand="0" w:firstRowFirstColumn="0" w:firstRowLastColumn="0" w:lastRowFirstColumn="0" w:lastRowLastColumn="0"/>
-            </w:pPr>
-          </w:p>
-        </w:tc>
-      </w:tr>
-      <w:tr>
-        <w:trPr>
           <w:trHeight w:val="100"/>
         </w:trPr>
         <w:tc>
@@ -30317,6 +30629,13 @@
             <w:pPr>
               <w:spacing w:line="276" w:lineRule="auto"/>
             </w:pPr>
+            <w:r>
+              <w:rPr>
+                <w:b w:val="0"/>
+                <w:bCs w:val="0"/>
+              </w:rPr>
+              <w:t>PromotionDataService.init</w:t>
+            </w:r>
           </w:p>
         </w:tc>
         <w:tc>
@@ -30351,6 +30670,15 @@
             <w:pPr>
               <w:cnfStyle w:val="000000000000" w:firstRow="0" w:lastRow="0" w:firstColumn="0" w:lastColumn="0" w:oddVBand="0" w:evenVBand="0" w:oddHBand="0" w:evenHBand="0" w:firstRowFirstColumn="0" w:firstRowLastColumn="0" w:lastRowFirstColumn="0" w:lastRowLastColumn="0"/>
             </w:pPr>
+            <w:r>
+              <w:rPr>
+                <w:rFonts w:hint="eastAsia"/>
+              </w:rPr>
+              <w:t>public void init()</w:t>
+            </w:r>
+            <w:r>
+              <w:t xml:space="preserve"> throws RemoteException;</w:t>
+            </w:r>
           </w:p>
         </w:tc>
       </w:tr>
@@ -30408,6 +30736,12 @@
             <w:pPr>
               <w:cnfStyle w:val="000000000000" w:firstRow="0" w:lastRow="0" w:firstColumn="0" w:lastColumn="0" w:oddVBand="0" w:evenVBand="0" w:oddHBand="0" w:evenHBand="0" w:firstRowFirstColumn="0" w:firstRowLastColumn="0" w:lastRowFirstColumn="0" w:lastRowLastColumn="0"/>
             </w:pPr>
+            <w:r>
+              <w:rPr>
+                <w:rFonts w:hint="eastAsia"/>
+              </w:rPr>
+              <w:t>无</w:t>
+            </w:r>
           </w:p>
         </w:tc>
       </w:tr>
@@ -30463,6 +30797,12 @@
             <w:pPr>
               <w:cnfStyle w:val="000000000000" w:firstRow="0" w:lastRow="0" w:firstColumn="0" w:lastColumn="0" w:oddVBand="0" w:evenVBand="0" w:oddHBand="0" w:evenHBand="0" w:firstRowFirstColumn="0" w:firstRowLastColumn="0" w:lastRowFirstColumn="0" w:lastRowLastColumn="0"/>
             </w:pPr>
+            <w:r>
+              <w:rPr>
+                <w:rFonts w:hint="eastAsia"/>
+              </w:rPr>
+              <w:t>初始化持久化数据库</w:t>
+            </w:r>
           </w:p>
         </w:tc>
       </w:tr>
@@ -30481,6 +30821,20 @@
             <w:pPr>
               <w:spacing w:line="276" w:lineRule="auto"/>
             </w:pPr>
+            <w:r>
+              <w:rPr>
+                <w:b w:val="0"/>
+                <w:bCs w:val="0"/>
+              </w:rPr>
+              <w:t>PromotionDataService.</w:t>
+            </w:r>
+            <w:r>
+              <w:rPr>
+                <w:b w:val="0"/>
+                <w:bCs w:val="0"/>
+              </w:rPr>
+              <w:t>findByHotelID</w:t>
+            </w:r>
           </w:p>
         </w:tc>
         <w:tc>
@@ -30516,6 +30870,7 @@
           <w:p>
             <w:pPr>
               <w:spacing w:line="276" w:lineRule="auto"/>
+              <w:jc w:val="left"/>
               <w:cnfStyle w:val="000000000000" w:firstRow="0" w:lastRow="0" w:firstColumn="0" w:lastColumn="0" w:oddVBand="0" w:evenVBand="0" w:oddHBand="0" w:evenHBand="0" w:firstRowFirstColumn="0" w:firstRowLastColumn="0" w:lastRowFirstColumn="0" w:lastRowLastColumn="0"/>
               <w:rPr>
                 <w:b/>
@@ -30523,12 +30878,24 @@
                 <w:color w:val="FFFFFF" w:themeColor="background1"/>
               </w:rPr>
             </w:pPr>
+            <w:r>
+              <w:rPr>
+                <w:rFonts w:hint="eastAsia"/>
+              </w:rPr>
+              <w:t>publi</w:t>
+            </w:r>
+            <w:r>
+              <w:t>c ArrayList&lt;PromotionPO&gt; findByHotelID(long hotelID)</w:t>
+            </w:r>
+            <w:r>
+              <w:t xml:space="preserve"> throws RemoteException;</w:t>
+            </w:r>
           </w:p>
         </w:tc>
       </w:tr>
       <w:tr>
         <w:trPr>
-          <w:trHeight w:val="794"/>
+          <w:trHeight w:val="363"/>
         </w:trPr>
         <w:tc>
           <w:tcPr>
@@ -30578,6 +30945,103 @@
             <w:pPr>
               <w:cnfStyle w:val="000000000000" w:firstRow="0" w:lastRow="0" w:firstColumn="0" w:lastColumn="0" w:oddVBand="0" w:evenVBand="0" w:oddHBand="0" w:evenHBand="0" w:firstRowFirstColumn="0" w:firstRowLastColumn="0" w:lastRowFirstColumn="0" w:lastRowLastColumn="0"/>
             </w:pPr>
+            <w:r>
+              <w:rPr>
+                <w:rFonts w:hint="eastAsia"/>
+              </w:rPr>
+              <w:t>无</w:t>
+            </w:r>
+          </w:p>
+        </w:tc>
+      </w:tr>
+      <w:tr>
+        <w:trPr>
+          <w:trHeight w:val="411"/>
+        </w:trPr>
+        <w:tc>
+          <w:tcPr>
+            <w:cnfStyle w:val="001000000000" w:firstRow="0" w:lastRow="0" w:firstColumn="1" w:lastColumn="0" w:oddVBand="0" w:evenVBand="0" w:oddHBand="0" w:evenHBand="0" w:firstRowFirstColumn="0" w:firstRowLastColumn="0" w:lastRowFirstColumn="0" w:lastRowLastColumn="0"/>
+            <w:tcW w:w="2944" w:type="dxa"/>
+            <w:vMerge/>
+            <w:vAlign w:val="center"/>
+          </w:tcPr>
+          <w:p>
+            <w:pPr>
+              <w:rPr>
+                <w:b w:val="0"/>
+                <w:bCs w:val="0"/>
+              </w:rPr>
+            </w:pPr>
+          </w:p>
+        </w:tc>
+        <w:tc>
+          <w:tcPr>
+            <w:tcW w:w="1418" w:type="dxa"/>
+            <w:shd w:val="clear" w:color="auto" w:fill="B4C6E7" w:themeFill="accent5" w:themeFillTint="66"/>
+            <w:vAlign w:val="center"/>
+          </w:tcPr>
+          <w:p>
+            <w:pPr>
+              <w:jc w:val="left"/>
+              <w:cnfStyle w:val="000000000000" w:firstRow="0" w:lastRow="0" w:firstColumn="0" w:lastColumn="0" w:oddVBand="0" w:evenVBand="0" w:oddHBand="0" w:evenHBand="0" w:firstRowFirstColumn="0" w:firstRowLastColumn="0" w:lastRowFirstColumn="0" w:lastRowLastColumn="0"/>
+              <w:rPr>
+                <w:bCs/>
+                <w:color w:val="000000" w:themeColor="text1"/>
+              </w:rPr>
+            </w:pPr>
+            <w:r>
+              <w:rPr>
+                <w:bCs/>
+                <w:color w:val="000000" w:themeColor="text1"/>
+              </w:rPr>
+              <w:t>后置条件</w:t>
+            </w:r>
+          </w:p>
+        </w:tc>
+        <w:tc>
+          <w:tcPr>
+            <w:tcW w:w="4160" w:type="dxa"/>
+            <w:shd w:val="clear" w:color="auto" w:fill="B4C6E7" w:themeFill="accent5" w:themeFillTint="66"/>
+            <w:vAlign w:val="center"/>
+          </w:tcPr>
+          <w:p>
+            <w:pPr>
+              <w:jc w:val="left"/>
+              <w:cnfStyle w:val="000000000000" w:firstRow="0" w:lastRow="0" w:firstColumn="0" w:lastColumn="0" w:oddVBand="0" w:evenVBand="0" w:oddHBand="0" w:evenHBand="0" w:firstRowFirstColumn="0" w:firstRowLastColumn="0" w:lastRowFirstColumn="0" w:lastRowLastColumn="0"/>
+            </w:pPr>
+            <w:r>
+              <w:rPr>
+                <w:rFonts w:hint="eastAsia"/>
+              </w:rPr>
+              <w:t>按</w:t>
+            </w:r>
+            <w:r>
+              <w:rPr>
+                <w:rFonts w:hint="eastAsia"/>
+              </w:rPr>
+              <w:t>hotel</w:t>
+            </w:r>
+            <w:r>
+              <w:rPr>
+                <w:rFonts w:hint="eastAsia"/>
+              </w:rPr>
+              <w:t>ID</w:t>
+            </w:r>
+            <w:r>
+              <w:rPr>
+                <w:rFonts w:hint="eastAsia"/>
+              </w:rPr>
+              <w:t>进行查找返回相应的</w:t>
+            </w:r>
+            <w:r>
+              <w:t>ArrayList&lt;PromotionPO&gt;</w:t>
+            </w:r>
+            <w:r>
+              <w:rPr>
+                <w:rFonts w:hint="eastAsia"/>
+              </w:rPr>
+              <w:t>结果</w:t>
+            </w:r>
           </w:p>
         </w:tc>
       </w:tr>
@@ -30589,22 +31053,32 @@
           <w:tcPr>
             <w:cnfStyle w:val="001000000000" w:firstRow="0" w:lastRow="0" w:firstColumn="1" w:lastColumn="0" w:oddVBand="0" w:evenVBand="0" w:oddHBand="0" w:evenHBand="0" w:firstRowFirstColumn="0" w:firstRowLastColumn="0" w:lastRowFirstColumn="0" w:lastRowLastColumn="0"/>
             <w:tcW w:w="2944" w:type="dxa"/>
-            <w:vMerge/>
-            <w:vAlign w:val="center"/>
-          </w:tcPr>
-          <w:p>
-            <w:pPr>
-              <w:rPr>
-                <w:b w:val="0"/>
-                <w:bCs w:val="0"/>
-              </w:rPr>
-            </w:pPr>
+            <w:vMerge w:val="restart"/>
+            <w:vAlign w:val="center"/>
+          </w:tcPr>
+          <w:p>
+            <w:pPr>
+              <w:spacing w:line="276" w:lineRule="auto"/>
+            </w:pPr>
+            <w:r>
+              <w:rPr>
+                <w:b w:val="0"/>
+                <w:bCs w:val="0"/>
+              </w:rPr>
+              <w:t>PromotionDataService.</w:t>
+            </w:r>
+            <w:r>
+              <w:rPr>
+                <w:b w:val="0"/>
+                <w:bCs w:val="0"/>
+              </w:rPr>
+              <w:t>findByPromotionType</w:t>
+            </w:r>
           </w:p>
         </w:tc>
         <w:tc>
           <w:tcPr>
             <w:tcW w:w="1418" w:type="dxa"/>
-            <w:shd w:val="clear" w:color="auto" w:fill="B4C6E7" w:themeFill="accent5" w:themeFillTint="66"/>
             <w:vAlign w:val="center"/>
           </w:tcPr>
           <w:p>
@@ -30621,20 +31095,41 @@
                 <w:bCs/>
                 <w:color w:val="000000" w:themeColor="text1"/>
               </w:rPr>
-              <w:t>后置条件</w:t>
+              <w:t>语法</w:t>
             </w:r>
           </w:p>
         </w:tc>
         <w:tc>
           <w:tcPr>
             <w:tcW w:w="4160" w:type="dxa"/>
-            <w:shd w:val="clear" w:color="auto" w:fill="B4C6E7" w:themeFill="accent5" w:themeFillTint="66"/>
-            <w:vAlign w:val="center"/>
-          </w:tcPr>
-          <w:p>
-            <w:pPr>
-              <w:cnfStyle w:val="000000000000" w:firstRow="0" w:lastRow="0" w:firstColumn="0" w:lastColumn="0" w:oddVBand="0" w:evenVBand="0" w:oddHBand="0" w:evenHBand="0" w:firstRowFirstColumn="0" w:firstRowLastColumn="0" w:lastRowFirstColumn="0" w:lastRowLastColumn="0"/>
-            </w:pPr>
+            <w:vAlign w:val="center"/>
+          </w:tcPr>
+          <w:p>
+            <w:pPr>
+              <w:spacing w:line="276" w:lineRule="auto"/>
+              <w:jc w:val="left"/>
+              <w:cnfStyle w:val="000000000000" w:firstRow="0" w:lastRow="0" w:firstColumn="0" w:lastColumn="0" w:oddVBand="0" w:evenVBand="0" w:oddHBand="0" w:evenHBand="0" w:firstRowFirstColumn="0" w:firstRowLastColumn="0" w:lastRowFirstColumn="0" w:lastRowLastColumn="0"/>
+              <w:rPr>
+                <w:b/>
+                <w:bCs/>
+                <w:color w:val="FFFFFF" w:themeColor="background1"/>
+              </w:rPr>
+            </w:pPr>
+            <w:r>
+              <w:rPr>
+                <w:rFonts w:hint="eastAsia"/>
+              </w:rPr>
+              <w:t>publi</w:t>
+            </w:r>
+            <w:r>
+              <w:t>c</w:t>
+            </w:r>
+            <w:r>
+              <w:t xml:space="preserve"> ArrayList&lt;PromotionPO&gt; findByPromotionType(PromotionType type)</w:t>
+            </w:r>
+            <w:r>
+              <w:t xml:space="preserve"> throws RemoteException;</w:t>
+            </w:r>
           </w:p>
         </w:tc>
       </w:tr>
@@ -30646,18 +31141,22 @@
           <w:tcPr>
             <w:cnfStyle w:val="001000000000" w:firstRow="0" w:lastRow="0" w:firstColumn="1" w:lastColumn="0" w:oddVBand="0" w:evenVBand="0" w:oddHBand="0" w:evenHBand="0" w:firstRowFirstColumn="0" w:firstRowLastColumn="0" w:lastRowFirstColumn="0" w:lastRowLastColumn="0"/>
             <w:tcW w:w="2944" w:type="dxa"/>
-            <w:vMerge w:val="restart"/>
-            <w:vAlign w:val="center"/>
-          </w:tcPr>
-          <w:p>
-            <w:pPr>
-              <w:spacing w:line="276" w:lineRule="auto"/>
+            <w:vMerge/>
+            <w:vAlign w:val="center"/>
+          </w:tcPr>
+          <w:p>
+            <w:pPr>
+              <w:rPr>
+                <w:b w:val="0"/>
+                <w:bCs w:val="0"/>
+              </w:rPr>
             </w:pPr>
           </w:p>
         </w:tc>
         <w:tc>
           <w:tcPr>
             <w:tcW w:w="1418" w:type="dxa"/>
+            <w:shd w:val="clear" w:color="auto" w:fill="B4C6E7" w:themeFill="accent5" w:themeFillTint="66"/>
             <w:vAlign w:val="center"/>
           </w:tcPr>
           <w:p>
@@ -30674,25 +31173,26 @@
                 <w:bCs/>
                 <w:color w:val="000000" w:themeColor="text1"/>
               </w:rPr>
-              <w:t>语法</w:t>
+              <w:t>前置条件</w:t>
             </w:r>
           </w:p>
         </w:tc>
         <w:tc>
           <w:tcPr>
             <w:tcW w:w="4160" w:type="dxa"/>
-            <w:vAlign w:val="center"/>
-          </w:tcPr>
-          <w:p>
-            <w:pPr>
-              <w:spacing w:line="276" w:lineRule="auto"/>
-              <w:cnfStyle w:val="000000000000" w:firstRow="0" w:lastRow="0" w:firstColumn="0" w:lastColumn="0" w:oddVBand="0" w:evenVBand="0" w:oddHBand="0" w:evenHBand="0" w:firstRowFirstColumn="0" w:firstRowLastColumn="0" w:lastRowFirstColumn="0" w:lastRowLastColumn="0"/>
-              <w:rPr>
-                <w:b/>
-                <w:bCs/>
-                <w:color w:val="FFFFFF" w:themeColor="background1"/>
-              </w:rPr>
-            </w:pPr>
+            <w:shd w:val="clear" w:color="auto" w:fill="B4C6E7" w:themeFill="accent5" w:themeFillTint="66"/>
+            <w:vAlign w:val="center"/>
+          </w:tcPr>
+          <w:p>
+            <w:pPr>
+              <w:cnfStyle w:val="000000000000" w:firstRow="0" w:lastRow="0" w:firstColumn="0" w:lastColumn="0" w:oddVBand="0" w:evenVBand="0" w:oddHBand="0" w:evenHBand="0" w:firstRowFirstColumn="0" w:firstRowLastColumn="0" w:lastRowFirstColumn="0" w:lastRowLastColumn="0"/>
+            </w:pPr>
+            <w:r>
+              <w:rPr>
+                <w:rFonts w:hint="eastAsia"/>
+              </w:rPr>
+              <w:t>无</w:t>
+            </w:r>
           </w:p>
         </w:tc>
       </w:tr>
@@ -30719,7 +31219,6 @@
         <w:tc>
           <w:tcPr>
             <w:tcW w:w="1418" w:type="dxa"/>
-            <w:shd w:val="clear" w:color="auto" w:fill="B4C6E7" w:themeFill="accent5" w:themeFillTint="66"/>
             <w:vAlign w:val="center"/>
           </w:tcPr>
           <w:p>
@@ -30736,20 +31235,46 @@
                 <w:bCs/>
                 <w:color w:val="000000" w:themeColor="text1"/>
               </w:rPr>
-              <w:t>前置条件</w:t>
+              <w:t>后置条件</w:t>
             </w:r>
           </w:p>
         </w:tc>
         <w:tc>
           <w:tcPr>
             <w:tcW w:w="4160" w:type="dxa"/>
-            <w:shd w:val="clear" w:color="auto" w:fill="B4C6E7" w:themeFill="accent5" w:themeFillTint="66"/>
-            <w:vAlign w:val="center"/>
-          </w:tcPr>
-          <w:p>
-            <w:pPr>
-              <w:cnfStyle w:val="000000000000" w:firstRow="0" w:lastRow="0" w:firstColumn="0" w:lastColumn="0" w:oddVBand="0" w:evenVBand="0" w:oddHBand="0" w:evenHBand="0" w:firstRowFirstColumn="0" w:firstRowLastColumn="0" w:lastRowFirstColumn="0" w:lastRowLastColumn="0"/>
-            </w:pPr>
+            <w:vAlign w:val="center"/>
+          </w:tcPr>
+          <w:p>
+            <w:pPr>
+              <w:cnfStyle w:val="000000000000" w:firstRow="0" w:lastRow="0" w:firstColumn="0" w:lastColumn="0" w:oddVBand="0" w:evenVBand="0" w:oddHBand="0" w:evenHBand="0" w:firstRowFirstColumn="0" w:firstRowLastColumn="0" w:lastRowFirstColumn="0" w:lastRowLastColumn="0"/>
+            </w:pPr>
+            <w:r>
+              <w:rPr>
+                <w:rFonts w:hint="eastAsia"/>
+              </w:rPr>
+              <w:t>按</w:t>
+            </w:r>
+            <w:r>
+              <w:rPr>
+                <w:rFonts w:hint="eastAsia"/>
+              </w:rPr>
+              <w:t>PromotionType</w:t>
+            </w:r>
+            <w:r>
+              <w:rPr>
+                <w:rFonts w:hint="eastAsia"/>
+              </w:rPr>
+              <w:t>进行查找返回相应的</w:t>
+            </w:r>
+            <w:r>
+              <w:t>ArrayList&lt;PromotionPO&gt;</w:t>
+            </w:r>
+            <w:r>
+              <w:rPr>
+                <w:rFonts w:hint="eastAsia"/>
+              </w:rPr>
+              <w:t>结果</w:t>
+            </w:r>
           </w:p>
         </w:tc>
       </w:tr>
@@ -30761,21 +31286,31 @@
           <w:tcPr>
             <w:cnfStyle w:val="001000000000" w:firstRow="0" w:lastRow="0" w:firstColumn="1" w:lastColumn="0" w:oddVBand="0" w:evenVBand="0" w:oddHBand="0" w:evenHBand="0" w:firstRowFirstColumn="0" w:firstRowLastColumn="0" w:lastRowFirstColumn="0" w:lastRowLastColumn="0"/>
             <w:tcW w:w="2944" w:type="dxa"/>
-            <w:vMerge/>
-            <w:vAlign w:val="center"/>
-          </w:tcPr>
-          <w:p>
-            <w:pPr>
-              <w:rPr>
-                <w:b w:val="0"/>
-                <w:bCs w:val="0"/>
-              </w:rPr>
-            </w:pPr>
+            <w:vMerge w:val="restart"/>
+            <w:vAlign w:val="center"/>
+          </w:tcPr>
+          <w:p>
+            <w:pPr>
+              <w:spacing w:line="276" w:lineRule="auto"/>
+              <w:rPr>
+                <w:b w:val="0"/>
+                <w:bCs w:val="0"/>
+              </w:rPr>
+            </w:pPr>
+            <w:r>
+              <w:rPr>
+                <w:rFonts w:hint="eastAsia"/>
+                <w:b w:val="0"/>
+                <w:bCs w:val="0"/>
+              </w:rPr>
+              <w:t>PromotionDataService.findByPromotionID</w:t>
+            </w:r>
           </w:p>
         </w:tc>
         <w:tc>
           <w:tcPr>
             <w:tcW w:w="1418" w:type="dxa"/>
+            <w:shd w:val="clear" w:color="auto" w:fill="B4C6E7" w:themeFill="accent5" w:themeFillTint="66"/>
             <w:vAlign w:val="center"/>
           </w:tcPr>
           <w:p>
@@ -30792,19 +31327,38 @@
                 <w:bCs/>
                 <w:color w:val="000000" w:themeColor="text1"/>
               </w:rPr>
-              <w:t>后置条件</w:t>
+              <w:t>语法</w:t>
             </w:r>
           </w:p>
         </w:tc>
         <w:tc>
           <w:tcPr>
             <w:tcW w:w="4160" w:type="dxa"/>
-            <w:vAlign w:val="center"/>
-          </w:tcPr>
-          <w:p>
-            <w:pPr>
-              <w:cnfStyle w:val="000000000000" w:firstRow="0" w:lastRow="0" w:firstColumn="0" w:lastColumn="0" w:oddVBand="0" w:evenVBand="0" w:oddHBand="0" w:evenHBand="0" w:firstRowFirstColumn="0" w:firstRowLastColumn="0" w:lastRowFirstColumn="0" w:lastRowLastColumn="0"/>
-            </w:pPr>
+            <w:shd w:val="clear" w:color="auto" w:fill="B4C6E7" w:themeFill="accent5" w:themeFillTint="66"/>
+            <w:vAlign w:val="center"/>
+          </w:tcPr>
+          <w:p>
+            <w:pPr>
+              <w:cnfStyle w:val="000000000000" w:firstRow="0" w:lastRow="0" w:firstColumn="0" w:lastColumn="0" w:oddVBand="0" w:evenVBand="0" w:oddHBand="0" w:evenHBand="0" w:firstRowFirstColumn="0" w:firstRowLastColumn="0" w:lastRowFirstColumn="0" w:lastRowLastColumn="0"/>
+            </w:pPr>
+            <w:r>
+              <w:rPr>
+                <w:rFonts w:hint="eastAsia"/>
+              </w:rPr>
+              <w:t>public PromotionPO findByPromotionID(</w:t>
+            </w:r>
+            <w:r>
+              <w:t>long promotionID</w:t>
+            </w:r>
+            <w:r>
+              <w:rPr>
+                <w:rFonts w:hint="eastAsia"/>
+              </w:rPr>
+              <w:t>)</w:t>
+            </w:r>
+            <w:r>
+              <w:t xml:space="preserve"> throws RemoteException;</w:t>
+            </w:r>
           </w:p>
         </w:tc>
       </w:tr>
@@ -30816,12 +31370,11 @@
           <w:tcPr>
             <w:cnfStyle w:val="001000000000" w:firstRow="0" w:lastRow="0" w:firstColumn="1" w:lastColumn="0" w:oddVBand="0" w:evenVBand="0" w:oddHBand="0" w:evenHBand="0" w:firstRowFirstColumn="0" w:firstRowLastColumn="0" w:lastRowFirstColumn="0" w:lastRowLastColumn="0"/>
             <w:tcW w:w="2944" w:type="dxa"/>
-            <w:vMerge w:val="restart"/>
-            <w:vAlign w:val="center"/>
-          </w:tcPr>
-          <w:p>
-            <w:pPr>
-              <w:spacing w:line="276" w:lineRule="auto"/>
+            <w:vMerge/>
+            <w:vAlign w:val="center"/>
+          </w:tcPr>
+          <w:p>
+            <w:pPr>
               <w:rPr>
                 <w:b w:val="0"/>
                 <w:bCs w:val="0"/>
@@ -30832,7 +31385,6 @@
         <w:tc>
           <w:tcPr>
             <w:tcW w:w="1418" w:type="dxa"/>
-            <w:shd w:val="clear" w:color="auto" w:fill="B4C6E7" w:themeFill="accent5" w:themeFillTint="66"/>
             <w:vAlign w:val="center"/>
           </w:tcPr>
           <w:p>
@@ -30849,20 +31401,25 @@
                 <w:bCs/>
                 <w:color w:val="000000" w:themeColor="text1"/>
               </w:rPr>
-              <w:t>语法</w:t>
+              <w:t>前置条件</w:t>
             </w:r>
           </w:p>
         </w:tc>
         <w:tc>
           <w:tcPr>
             <w:tcW w:w="4160" w:type="dxa"/>
-            <w:shd w:val="clear" w:color="auto" w:fill="B4C6E7" w:themeFill="accent5" w:themeFillTint="66"/>
-            <w:vAlign w:val="center"/>
-          </w:tcPr>
-          <w:p>
-            <w:pPr>
-              <w:cnfStyle w:val="000000000000" w:firstRow="0" w:lastRow="0" w:firstColumn="0" w:lastColumn="0" w:oddVBand="0" w:evenVBand="0" w:oddHBand="0" w:evenHBand="0" w:firstRowFirstColumn="0" w:firstRowLastColumn="0" w:lastRowFirstColumn="0" w:lastRowLastColumn="0"/>
-            </w:pPr>
+            <w:vAlign w:val="center"/>
+          </w:tcPr>
+          <w:p>
+            <w:pPr>
+              <w:cnfStyle w:val="000000000000" w:firstRow="0" w:lastRow="0" w:firstColumn="0" w:lastColumn="0" w:oddVBand="0" w:evenVBand="0" w:oddHBand="0" w:evenHBand="0" w:firstRowFirstColumn="0" w:firstRowLastColumn="0" w:lastRowFirstColumn="0" w:lastRowLastColumn="0"/>
+            </w:pPr>
+            <w:r>
+              <w:rPr>
+                <w:rFonts w:hint="eastAsia"/>
+              </w:rPr>
+              <w:t>无</w:t>
+            </w:r>
           </w:p>
         </w:tc>
       </w:tr>
@@ -30889,6 +31446,7 @@
         <w:tc>
           <w:tcPr>
             <w:tcW w:w="1418" w:type="dxa"/>
+            <w:shd w:val="clear" w:color="auto" w:fill="B4C6E7" w:themeFill="accent5" w:themeFillTint="66"/>
             <w:vAlign w:val="center"/>
           </w:tcPr>
           <w:p>
@@ -30905,19 +31463,56 @@
                 <w:bCs/>
                 <w:color w:val="000000" w:themeColor="text1"/>
               </w:rPr>
-              <w:t>前置条件</w:t>
+              <w:t>后置条件</w:t>
             </w:r>
           </w:p>
         </w:tc>
         <w:tc>
           <w:tcPr>
             <w:tcW w:w="4160" w:type="dxa"/>
-            <w:vAlign w:val="center"/>
-          </w:tcPr>
-          <w:p>
-            <w:pPr>
-              <w:cnfStyle w:val="000000000000" w:firstRow="0" w:lastRow="0" w:firstColumn="0" w:lastColumn="0" w:oddVBand="0" w:evenVBand="0" w:oddHBand="0" w:evenHBand="0" w:firstRowFirstColumn="0" w:firstRowLastColumn="0" w:lastRowFirstColumn="0" w:lastRowLastColumn="0"/>
-            </w:pPr>
+            <w:shd w:val="clear" w:color="auto" w:fill="B4C6E7" w:themeFill="accent5" w:themeFillTint="66"/>
+            <w:vAlign w:val="center"/>
+          </w:tcPr>
+          <w:p>
+            <w:pPr>
+              <w:cnfStyle w:val="000000000000" w:firstRow="0" w:lastRow="0" w:firstColumn="0" w:lastColumn="0" w:oddVBand="0" w:evenVBand="0" w:oddHBand="0" w:evenHBand="0" w:firstRowFirstColumn="0" w:firstRowLastColumn="0" w:lastRowFirstColumn="0" w:lastRowLastColumn="0"/>
+            </w:pPr>
+            <w:r>
+              <w:rPr>
+                <w:rFonts w:hint="eastAsia"/>
+              </w:rPr>
+              <w:t>按</w:t>
+            </w:r>
+            <w:r>
+              <w:rPr>
+                <w:rFonts w:hint="eastAsia"/>
+              </w:rPr>
+              <w:t>ID</w:t>
+            </w:r>
+            <w:r>
+              <w:rPr>
+                <w:rFonts w:hint="eastAsia"/>
+              </w:rPr>
+              <w:t>进行查找返回相应的</w:t>
+            </w:r>
+            <w:r>
+              <w:rPr>
+                <w:rFonts w:hint="eastAsia"/>
+              </w:rPr>
+              <w:t>Promotion</w:t>
+            </w:r>
+            <w:r>
+              <w:rPr>
+                <w:rFonts w:hint="eastAsia"/>
+              </w:rPr>
+              <w:t>PO</w:t>
+            </w:r>
+            <w:r>
+              <w:rPr>
+                <w:rFonts w:hint="eastAsia"/>
+              </w:rPr>
+              <w:t>结果</w:t>
+            </w:r>
           </w:p>
         </w:tc>
       </w:tr>
@@ -30929,22 +31524,62 @@
           <w:tcPr>
             <w:cnfStyle w:val="001000000000" w:firstRow="0" w:lastRow="0" w:firstColumn="1" w:lastColumn="0" w:oddVBand="0" w:evenVBand="0" w:oddHBand="0" w:evenHBand="0" w:firstRowFirstColumn="0" w:firstRowLastColumn="0" w:lastRowFirstColumn="0" w:lastRowLastColumn="0"/>
             <w:tcW w:w="2944" w:type="dxa"/>
-            <w:vMerge/>
-            <w:vAlign w:val="center"/>
-          </w:tcPr>
-          <w:p>
-            <w:pPr>
-              <w:rPr>
-                <w:b w:val="0"/>
-                <w:bCs w:val="0"/>
-              </w:rPr>
-            </w:pPr>
+            <w:vMerge w:val="restart"/>
+            <w:vAlign w:val="center"/>
+          </w:tcPr>
+          <w:p>
+            <w:pPr>
+              <w:spacing w:line="276" w:lineRule="auto"/>
+              <w:ind w:left="105" w:hangingChars="50" w:hanging="105"/>
+              <w:rPr>
+                <w:b w:val="0"/>
+                <w:bCs w:val="0"/>
+              </w:rPr>
+            </w:pPr>
+            <w:r>
+              <w:rPr>
+                <w:rFonts w:hint="eastAsia"/>
+                <w:b w:val="0"/>
+                <w:bCs w:val="0"/>
+              </w:rPr>
+              <w:t>Promotion</w:t>
+            </w:r>
+            <w:r>
+              <w:rPr>
+                <w:rFonts w:hint="eastAsia"/>
+                <w:b w:val="0"/>
+                <w:bCs w:val="0"/>
+              </w:rPr>
+              <w:t>DataService</w:t>
+            </w:r>
+            <w:r>
+              <w:rPr>
+                <w:rFonts w:hint="eastAsia"/>
+                <w:b w:val="0"/>
+                <w:bCs w:val="0"/>
+              </w:rPr>
+              <w:t>.insert(</w:t>
+            </w:r>
+            <w:r>
+              <w:rPr>
+                <w:b w:val="0"/>
+                <w:bCs w:val="0"/>
+              </w:rPr>
+              <w:t>PromotionPOpo</w:t>
+            </w:r>
+            <w:r>
+              <w:rPr>
+                <w:rFonts w:hint="eastAsia"/>
+                <w:b w:val="0"/>
+                <w:bCs w:val="0"/>
+              </w:rPr>
+              <w:t>)</w:t>
+            </w:r>
           </w:p>
         </w:tc>
         <w:tc>
           <w:tcPr>
             <w:tcW w:w="1418" w:type="dxa"/>
-            <w:shd w:val="clear" w:color="auto" w:fill="B4C6E7" w:themeFill="accent5" w:themeFillTint="66"/>
             <w:vAlign w:val="center"/>
           </w:tcPr>
           <w:p>
@@ -30961,20 +31596,37 @@
                 <w:bCs/>
                 <w:color w:val="000000" w:themeColor="text1"/>
               </w:rPr>
-              <w:t>后置条件</w:t>
+              <w:t>语法</w:t>
             </w:r>
           </w:p>
         </w:tc>
         <w:tc>
           <w:tcPr>
             <w:tcW w:w="4160" w:type="dxa"/>
-            <w:shd w:val="clear" w:color="auto" w:fill="B4C6E7" w:themeFill="accent5" w:themeFillTint="66"/>
-            <w:vAlign w:val="center"/>
-          </w:tcPr>
-          <w:p>
-            <w:pPr>
-              <w:cnfStyle w:val="000000000000" w:firstRow="0" w:lastRow="0" w:firstColumn="0" w:lastColumn="0" w:oddVBand="0" w:evenVBand="0" w:oddHBand="0" w:evenHBand="0" w:firstRowFirstColumn="0" w:firstRowLastColumn="0" w:lastRowFirstColumn="0" w:lastRowLastColumn="0"/>
-            </w:pPr>
+            <w:vAlign w:val="center"/>
+          </w:tcPr>
+          <w:p>
+            <w:pPr>
+              <w:cnfStyle w:val="000000000000" w:firstRow="0" w:lastRow="0" w:firstColumn="0" w:lastColumn="0" w:oddVBand="0" w:evenVBand="0" w:oddHBand="0" w:evenHBand="0" w:firstRowFirstColumn="0" w:firstRowLastColumn="0" w:lastRowFirstColumn="0" w:lastRowLastColumn="0"/>
+            </w:pPr>
+            <w:r>
+              <w:rPr>
+                <w:rFonts w:hint="eastAsia"/>
+              </w:rPr>
+              <w:t>public void insert(</w:t>
+            </w:r>
+            <w:r>
+              <w:t>PromotionPO po</w:t>
+            </w:r>
+            <w:r>
+              <w:rPr>
+                <w:rFonts w:hint="eastAsia"/>
+              </w:rPr>
+              <w:t>)</w:t>
+            </w:r>
+            <w:r>
+              <w:t xml:space="preserve"> throws RemoteException;</w:t>
+            </w:r>
           </w:p>
         </w:tc>
       </w:tr>
@@ -30986,12 +31638,11 @@
           <w:tcPr>
             <w:cnfStyle w:val="001000000000" w:firstRow="0" w:lastRow="0" w:firstColumn="1" w:lastColumn="0" w:oddVBand="0" w:evenVBand="0" w:oddHBand="0" w:evenHBand="0" w:firstRowFirstColumn="0" w:firstRowLastColumn="0" w:lastRowFirstColumn="0" w:lastRowLastColumn="0"/>
             <w:tcW w:w="2944" w:type="dxa"/>
-            <w:vMerge w:val="restart"/>
-            <w:vAlign w:val="center"/>
-          </w:tcPr>
-          <w:p>
-            <w:pPr>
-              <w:spacing w:line="276" w:lineRule="auto"/>
+            <w:vMerge/>
+            <w:vAlign w:val="center"/>
+          </w:tcPr>
+          <w:p>
+            <w:pPr>
               <w:rPr>
                 <w:b w:val="0"/>
                 <w:bCs w:val="0"/>
@@ -31002,6 +31653,7 @@
         <w:tc>
           <w:tcPr>
             <w:tcW w:w="1418" w:type="dxa"/>
+            <w:shd w:val="clear" w:color="auto" w:fill="B4C6E7" w:themeFill="accent5" w:themeFillTint="66"/>
             <w:vAlign w:val="center"/>
           </w:tcPr>
           <w:p>
@@ -31018,19 +31670,62 @@
                 <w:bCs/>
                 <w:color w:val="000000" w:themeColor="text1"/>
               </w:rPr>
-              <w:t>语法</w:t>
+              <w:t>前置条件</w:t>
             </w:r>
           </w:p>
         </w:tc>
         <w:tc>
           <w:tcPr>
             <w:tcW w:w="4160" w:type="dxa"/>
-            <w:vAlign w:val="center"/>
-          </w:tcPr>
-          <w:p>
-            <w:pPr>
-              <w:cnfStyle w:val="000000000000" w:firstRow="0" w:lastRow="0" w:firstColumn="0" w:lastColumn="0" w:oddVBand="0" w:evenVBand="0" w:oddHBand="0" w:evenHBand="0" w:firstRowFirstColumn="0" w:firstRowLastColumn="0" w:lastRowFirstColumn="0" w:lastRowLastColumn="0"/>
-            </w:pPr>
+            <w:shd w:val="clear" w:color="auto" w:fill="B4C6E7" w:themeFill="accent5" w:themeFillTint="66"/>
+            <w:vAlign w:val="center"/>
+          </w:tcPr>
+          <w:p>
+            <w:pPr>
+              <w:cnfStyle w:val="000000000000" w:firstRow="0" w:lastRow="0" w:firstColumn="0" w:lastColumn="0" w:oddVBand="0" w:evenVBand="0" w:oddHBand="0" w:evenHBand="0" w:firstRowFirstColumn="0" w:firstRowLastColumn="0" w:lastRowFirstColumn="0" w:lastRowLastColumn="0"/>
+            </w:pPr>
+            <w:r>
+              <w:rPr>
+                <w:rFonts w:hint="eastAsia"/>
+              </w:rPr>
+              <w:t>同样</w:t>
+            </w:r>
+            <w:r>
+              <w:rPr>
+                <w:rFonts w:hint="eastAsia"/>
+              </w:rPr>
+              <w:t>ID</w:t>
+            </w:r>
+            <w:r>
+              <w:rPr>
+                <w:rFonts w:hint="eastAsia"/>
+              </w:rPr>
+              <w:t>的</w:t>
+            </w:r>
+            <w:r>
+              <w:rPr>
+                <w:rFonts w:hint="eastAsia"/>
+              </w:rPr>
+              <w:t>po</w:t>
+            </w:r>
+            <w:r>
+              <w:rPr>
+                <w:rFonts w:hint="eastAsia"/>
+              </w:rPr>
+              <w:t>在</w:t>
+            </w:r>
+            <w:r>
+              <w:rPr>
+                <w:rFonts w:hint="eastAsia"/>
+              </w:rPr>
+              <w:t>Mapper</w:t>
+            </w:r>
+            <w:r>
+              <w:rPr>
+                <w:rFonts w:hint="eastAsia"/>
+              </w:rPr>
+              <w:t>中不存在</w:t>
+            </w:r>
           </w:p>
         </w:tc>
       </w:tr>
@@ -31057,7 +31752,6 @@
         <w:tc>
           <w:tcPr>
             <w:tcW w:w="1418" w:type="dxa"/>
-            <w:shd w:val="clear" w:color="auto" w:fill="B4C6E7" w:themeFill="accent5" w:themeFillTint="66"/>
             <w:vAlign w:val="center"/>
           </w:tcPr>
           <w:p>
@@ -31074,20 +31768,40 @@
                 <w:bCs/>
                 <w:color w:val="000000" w:themeColor="text1"/>
               </w:rPr>
-              <w:t>前置条件</w:t>
+              <w:t>后置条件</w:t>
             </w:r>
           </w:p>
         </w:tc>
         <w:tc>
           <w:tcPr>
             <w:tcW w:w="4160" w:type="dxa"/>
-            <w:shd w:val="clear" w:color="auto" w:fill="B4C6E7" w:themeFill="accent5" w:themeFillTint="66"/>
-            <w:vAlign w:val="center"/>
-          </w:tcPr>
-          <w:p>
-            <w:pPr>
-              <w:cnfStyle w:val="000000000000" w:firstRow="0" w:lastRow="0" w:firstColumn="0" w:lastColumn="0" w:oddVBand="0" w:evenVBand="0" w:oddHBand="0" w:evenHBand="0" w:firstRowFirstColumn="0" w:firstRowLastColumn="0" w:lastRowFirstColumn="0" w:lastRowLastColumn="0"/>
-            </w:pPr>
+            <w:vAlign w:val="center"/>
+          </w:tcPr>
+          <w:p>
+            <w:pPr>
+              <w:cnfStyle w:val="000000000000" w:firstRow="0" w:lastRow="0" w:firstColumn="0" w:lastColumn="0" w:oddVBand="0" w:evenVBand="0" w:oddHBand="0" w:evenHBand="0" w:firstRowFirstColumn="0" w:firstRowLastColumn="0" w:lastRowFirstColumn="0" w:lastRowLastColumn="0"/>
+              <w:rPr>
+                <w:rFonts w:hint="eastAsia"/>
+              </w:rPr>
+            </w:pPr>
+            <w:r>
+              <w:rPr>
+                <w:rFonts w:hint="eastAsia"/>
+              </w:rPr>
+              <w:t>在数据库中增加一个</w:t>
+            </w:r>
+            <w:r>
+              <w:rPr>
+                <w:rFonts w:hint="eastAsia"/>
+              </w:rPr>
+              <w:t>po</w:t>
+            </w:r>
+            <w:r>
+              <w:rPr>
+                <w:rFonts w:hint="eastAsia"/>
+              </w:rPr>
+              <w:t>记录</w:t>
+            </w:r>
           </w:p>
         </w:tc>
       </w:tr>
@@ -31099,21 +31813,47 @@
           <w:tcPr>
             <w:cnfStyle w:val="001000000000" w:firstRow="0" w:lastRow="0" w:firstColumn="1" w:lastColumn="0" w:oddVBand="0" w:evenVBand="0" w:oddHBand="0" w:evenHBand="0" w:firstRowFirstColumn="0" w:firstRowLastColumn="0" w:lastRowFirstColumn="0" w:lastRowLastColumn="0"/>
             <w:tcW w:w="2944" w:type="dxa"/>
-            <w:vMerge/>
-            <w:vAlign w:val="center"/>
-          </w:tcPr>
-          <w:p>
-            <w:pPr>
-              <w:rPr>
-                <w:b w:val="0"/>
-                <w:bCs w:val="0"/>
-              </w:rPr>
-            </w:pPr>
+            <w:vMerge w:val="restart"/>
+            <w:vAlign w:val="center"/>
+          </w:tcPr>
+          <w:p>
+            <w:pPr>
+              <w:spacing w:line="276" w:lineRule="auto"/>
+              <w:rPr>
+                <w:b w:val="0"/>
+                <w:bCs w:val="0"/>
+              </w:rPr>
+            </w:pPr>
+            <w:r>
+              <w:rPr>
+                <w:rFonts w:hint="eastAsia"/>
+                <w:b w:val="0"/>
+                <w:bCs w:val="0"/>
+              </w:rPr>
+              <w:lastRenderedPageBreak/>
+              <w:t>Promotion</w:t>
+            </w:r>
+            <w:r>
+              <w:rPr>
+                <w:rFonts w:hint="eastAsia"/>
+                <w:b w:val="0"/>
+                <w:bCs w:val="0"/>
+              </w:rPr>
+              <w:t>DataService</w:t>
+            </w:r>
+            <w:r>
+              <w:rPr>
+                <w:b w:val="0"/>
+                <w:bCs w:val="0"/>
+              </w:rPr>
+              <w:t>.delete(PromotionPO po)</w:t>
+            </w:r>
           </w:p>
         </w:tc>
         <w:tc>
           <w:tcPr>
             <w:tcW w:w="1418" w:type="dxa"/>
+            <w:shd w:val="clear" w:color="auto" w:fill="B4C6E7" w:themeFill="accent5" w:themeFillTint="66"/>
             <w:vAlign w:val="center"/>
           </w:tcPr>
           <w:p>
@@ -31130,19 +31870,44 @@
                 <w:bCs/>
                 <w:color w:val="000000" w:themeColor="text1"/>
               </w:rPr>
-              <w:t>后置条件</w:t>
+              <w:t>语法</w:t>
             </w:r>
           </w:p>
         </w:tc>
         <w:tc>
           <w:tcPr>
             <w:tcW w:w="4160" w:type="dxa"/>
-            <w:vAlign w:val="center"/>
-          </w:tcPr>
-          <w:p>
-            <w:pPr>
-              <w:cnfStyle w:val="000000000000" w:firstRow="0" w:lastRow="0" w:firstColumn="0" w:lastColumn="0" w:oddVBand="0" w:evenVBand="0" w:oddHBand="0" w:evenHBand="0" w:firstRowFirstColumn="0" w:firstRowLastColumn="0" w:lastRowFirstColumn="0" w:lastRowLastColumn="0"/>
-            </w:pPr>
+            <w:shd w:val="clear" w:color="auto" w:fill="B4C6E7" w:themeFill="accent5" w:themeFillTint="66"/>
+            <w:vAlign w:val="center"/>
+          </w:tcPr>
+          <w:p>
+            <w:pPr>
+              <w:cnfStyle w:val="000000000000" w:firstRow="0" w:lastRow="0" w:firstColumn="0" w:lastColumn="0" w:oddVBand="0" w:evenVBand="0" w:oddHBand="0" w:evenHBand="0" w:firstRowFirstColumn="0" w:firstRowLastColumn="0" w:lastRowFirstColumn="0" w:lastRowLastColumn="0"/>
+            </w:pPr>
+            <w:r>
+              <w:rPr>
+                <w:rFonts w:hint="eastAsia"/>
+              </w:rPr>
+              <w:t>public void delete</w:t>
+            </w:r>
+            <w:r>
+              <w:rPr>
+                <w:rFonts w:hint="eastAsia"/>
+              </w:rPr>
+              <w:t>(</w:t>
+            </w:r>
+            <w:r>
+              <w:t>PromotionPO po</w:t>
+            </w:r>
+            <w:r>
+              <w:rPr>
+                <w:rFonts w:hint="eastAsia"/>
+              </w:rPr>
+              <w:t>)</w:t>
+            </w:r>
+            <w:r>
+              <w:t xml:space="preserve"> throws RemoteException;</w:t>
+            </w:r>
           </w:p>
         </w:tc>
       </w:tr>
@@ -31154,12 +31919,11 @@
           <w:tcPr>
             <w:cnfStyle w:val="001000000000" w:firstRow="0" w:lastRow="0" w:firstColumn="1" w:lastColumn="0" w:oddVBand="0" w:evenVBand="0" w:oddHBand="0" w:evenHBand="0" w:firstRowFirstColumn="0" w:firstRowLastColumn="0" w:lastRowFirstColumn="0" w:lastRowLastColumn="0"/>
             <w:tcW w:w="2944" w:type="dxa"/>
-            <w:vMerge w:val="restart"/>
-            <w:vAlign w:val="center"/>
-          </w:tcPr>
-          <w:p>
-            <w:pPr>
-              <w:spacing w:line="276" w:lineRule="auto"/>
+            <w:vMerge/>
+            <w:vAlign w:val="center"/>
+          </w:tcPr>
+          <w:p>
+            <w:pPr>
               <w:rPr>
                 <w:b w:val="0"/>
                 <w:bCs w:val="0"/>
@@ -31170,7 +31934,6 @@
         <w:tc>
           <w:tcPr>
             <w:tcW w:w="1418" w:type="dxa"/>
-            <w:shd w:val="clear" w:color="auto" w:fill="B4C6E7" w:themeFill="accent5" w:themeFillTint="66"/>
             <w:vAlign w:val="center"/>
           </w:tcPr>
           <w:p>
@@ -31187,20 +31950,43 @@
                 <w:bCs/>
                 <w:color w:val="000000" w:themeColor="text1"/>
               </w:rPr>
-              <w:t>语法</w:t>
+              <w:t>前置条件</w:t>
             </w:r>
           </w:p>
         </w:tc>
         <w:tc>
           <w:tcPr>
             <w:tcW w:w="4160" w:type="dxa"/>
-            <w:shd w:val="clear" w:color="auto" w:fill="B4C6E7" w:themeFill="accent5" w:themeFillTint="66"/>
-            <w:vAlign w:val="center"/>
-          </w:tcPr>
-          <w:p>
-            <w:pPr>
-              <w:cnfStyle w:val="000000000000" w:firstRow="0" w:lastRow="0" w:firstColumn="0" w:lastColumn="0" w:oddVBand="0" w:evenVBand="0" w:oddHBand="0" w:evenHBand="0" w:firstRowFirstColumn="0" w:firstRowLastColumn="0" w:lastRowFirstColumn="0" w:lastRowLastColumn="0"/>
-            </w:pPr>
+            <w:vAlign w:val="center"/>
+          </w:tcPr>
+          <w:p>
+            <w:pPr>
+              <w:cnfStyle w:val="000000000000" w:firstRow="0" w:lastRow="0" w:firstColumn="0" w:lastColumn="0" w:oddVBand="0" w:evenVBand="0" w:oddHBand="0" w:evenHBand="0" w:firstRowFirstColumn="0" w:firstRowLastColumn="0" w:lastRowFirstColumn="0" w:lastRowLastColumn="0"/>
+            </w:pPr>
+            <w:r>
+              <w:rPr>
+                <w:rFonts w:hint="eastAsia"/>
+              </w:rPr>
+              <w:t>在数据库中存在同样</w:t>
+            </w:r>
+            <w:r>
+              <w:rPr>
+                <w:rFonts w:hint="eastAsia"/>
+              </w:rPr>
+              <w:t>ID</w:t>
+            </w:r>
+            <w:r>
+              <w:rPr>
+                <w:rFonts w:hint="eastAsia"/>
+              </w:rPr>
+              <w:t>的</w:t>
+            </w:r>
+            <w:r>
+              <w:rPr>
+                <w:rFonts w:hint="eastAsia"/>
+              </w:rPr>
+              <w:t>po</w:t>
+            </w:r>
           </w:p>
         </w:tc>
       </w:tr>
@@ -31227,6 +32013,7 @@
         <w:tc>
           <w:tcPr>
             <w:tcW w:w="1418" w:type="dxa"/>
+            <w:shd w:val="clear" w:color="auto" w:fill="B4C6E7" w:themeFill="accent5" w:themeFillTint="66"/>
             <w:vAlign w:val="center"/>
           </w:tcPr>
           <w:p>
@@ -31243,19 +32030,35 @@
                 <w:bCs/>
                 <w:color w:val="000000" w:themeColor="text1"/>
               </w:rPr>
-              <w:t>前置条件</w:t>
+              <w:t>后置条件</w:t>
             </w:r>
           </w:p>
         </w:tc>
         <w:tc>
           <w:tcPr>
             <w:tcW w:w="4160" w:type="dxa"/>
-            <w:vAlign w:val="center"/>
-          </w:tcPr>
-          <w:p>
-            <w:pPr>
-              <w:cnfStyle w:val="000000000000" w:firstRow="0" w:lastRow="0" w:firstColumn="0" w:lastColumn="0" w:oddVBand="0" w:evenVBand="0" w:oddHBand="0" w:evenHBand="0" w:firstRowFirstColumn="0" w:firstRowLastColumn="0" w:lastRowFirstColumn="0" w:lastRowLastColumn="0"/>
-            </w:pPr>
+            <w:shd w:val="clear" w:color="auto" w:fill="B4C6E7" w:themeFill="accent5" w:themeFillTint="66"/>
+            <w:vAlign w:val="center"/>
+          </w:tcPr>
+          <w:p>
+            <w:pPr>
+              <w:cnfStyle w:val="000000000000" w:firstRow="0" w:lastRow="0" w:firstColumn="0" w:lastColumn="0" w:oddVBand="0" w:evenVBand="0" w:oddHBand="0" w:evenHBand="0" w:firstRowFirstColumn="0" w:firstRowLastColumn="0" w:lastRowFirstColumn="0" w:lastRowLastColumn="0"/>
+              <w:rPr>
+                <w:rFonts w:hint="eastAsia"/>
+              </w:rPr>
+            </w:pPr>
+            <w:r>
+              <w:rPr>
+                <w:rFonts w:hint="eastAsia"/>
+              </w:rPr>
+              <w:t>删除一个</w:t>
+            </w:r>
+            <w:r>
+              <w:rPr>
+                <w:rFonts w:hint="eastAsia"/>
+              </w:rPr>
+              <w:t>po</w:t>
+            </w:r>
           </w:p>
         </w:tc>
       </w:tr>
@@ -31267,22 +32070,38 @@
           <w:tcPr>
             <w:cnfStyle w:val="001000000000" w:firstRow="0" w:lastRow="0" w:firstColumn="1" w:lastColumn="0" w:oddVBand="0" w:evenVBand="0" w:oddHBand="0" w:evenHBand="0" w:firstRowFirstColumn="0" w:firstRowLastColumn="0" w:lastRowFirstColumn="0" w:lastRowLastColumn="0"/>
             <w:tcW w:w="2944" w:type="dxa"/>
-            <w:vMerge/>
-            <w:vAlign w:val="center"/>
-          </w:tcPr>
-          <w:p>
-            <w:pPr>
-              <w:rPr>
-                <w:b w:val="0"/>
-                <w:bCs w:val="0"/>
-              </w:rPr>
-            </w:pPr>
+            <w:vMerge w:val="restart"/>
+            <w:vAlign w:val="center"/>
+          </w:tcPr>
+          <w:p>
+            <w:pPr>
+              <w:spacing w:line="276" w:lineRule="auto"/>
+              <w:rPr>
+                <w:b w:val="0"/>
+                <w:bCs w:val="0"/>
+              </w:rPr>
+            </w:pPr>
+            <w:r>
+              <w:rPr>
+                <w:rFonts w:hint="eastAsia"/>
+                <w:b w:val="0"/>
+                <w:bCs w:val="0"/>
+              </w:rPr>
+              <w:t>PromotionDataService.</w:t>
+            </w:r>
+            <w:r>
+              <w:rPr>
+                <w:rFonts w:hint="eastAsia"/>
+                <w:b w:val="0"/>
+                <w:bCs w:val="0"/>
+              </w:rPr>
+              <w:t>update</w:t>
+            </w:r>
           </w:p>
         </w:tc>
         <w:tc>
           <w:tcPr>
             <w:tcW w:w="1418" w:type="dxa"/>
-            <w:shd w:val="clear" w:color="auto" w:fill="B4C6E7" w:themeFill="accent5" w:themeFillTint="66"/>
             <w:vAlign w:val="center"/>
           </w:tcPr>
           <w:p>
@@ -31299,20 +32118,32 @@
                 <w:bCs/>
                 <w:color w:val="000000" w:themeColor="text1"/>
               </w:rPr>
-              <w:t>后置条件</w:t>
+              <w:t>语法</w:t>
             </w:r>
           </w:p>
         </w:tc>
         <w:tc>
           <w:tcPr>
             <w:tcW w:w="4160" w:type="dxa"/>
-            <w:shd w:val="clear" w:color="auto" w:fill="B4C6E7" w:themeFill="accent5" w:themeFillTint="66"/>
-            <w:vAlign w:val="center"/>
-          </w:tcPr>
-          <w:p>
-            <w:pPr>
-              <w:cnfStyle w:val="000000000000" w:firstRow="0" w:lastRow="0" w:firstColumn="0" w:lastColumn="0" w:oddVBand="0" w:evenVBand="0" w:oddHBand="0" w:evenHBand="0" w:firstRowFirstColumn="0" w:firstRowLastColumn="0" w:lastRowFirstColumn="0" w:lastRowLastColumn="0"/>
-            </w:pPr>
+            <w:vAlign w:val="center"/>
+          </w:tcPr>
+          <w:p>
+            <w:pPr>
+              <w:jc w:val="left"/>
+              <w:cnfStyle w:val="000000000000" w:firstRow="0" w:lastRow="0" w:firstColumn="0" w:lastColumn="0" w:oddVBand="0" w:evenVBand="0" w:oddHBand="0" w:evenHBand="0" w:firstRowFirstColumn="0" w:firstRowLastColumn="0" w:lastRowFirstColumn="0" w:lastRowLastColumn="0"/>
+            </w:pPr>
+            <w:r>
+              <w:t>public void update(</w:t>
+            </w:r>
+            <w:r>
+              <w:t>PromotionPO po</w:t>
+            </w:r>
+            <w:r>
+              <w:t>)</w:t>
+            </w:r>
+            <w:r>
+              <w:t xml:space="preserve"> throws RemoteException;</w:t>
+            </w:r>
           </w:p>
         </w:tc>
       </w:tr>
@@ -31324,7 +32155,7 @@
           <w:tcPr>
             <w:cnfStyle w:val="001000000000" w:firstRow="0" w:lastRow="0" w:firstColumn="1" w:lastColumn="0" w:oddVBand="0" w:evenVBand="0" w:oddHBand="0" w:evenHBand="0" w:firstRowFirstColumn="0" w:firstRowLastColumn="0" w:lastRowFirstColumn="0" w:lastRowLastColumn="0"/>
             <w:tcW w:w="2944" w:type="dxa"/>
-            <w:vMerge w:val="restart"/>
+            <w:vMerge/>
             <w:vAlign w:val="center"/>
           </w:tcPr>
           <w:p>
@@ -31340,6 +32171,7 @@
         <w:tc>
           <w:tcPr>
             <w:tcW w:w="1418" w:type="dxa"/>
+            <w:shd w:val="clear" w:color="auto" w:fill="B4C6E7" w:themeFill="accent5" w:themeFillTint="66"/>
             <w:vAlign w:val="center"/>
           </w:tcPr>
           <w:p>
@@ -31356,19 +32188,44 @@
                 <w:bCs/>
                 <w:color w:val="000000" w:themeColor="text1"/>
               </w:rPr>
-              <w:t>语法</w:t>
+              <w:t>前置条件</w:t>
             </w:r>
           </w:p>
         </w:tc>
         <w:tc>
           <w:tcPr>
             <w:tcW w:w="4160" w:type="dxa"/>
-            <w:vAlign w:val="center"/>
-          </w:tcPr>
-          <w:p>
-            <w:pPr>
-              <w:cnfStyle w:val="000000000000" w:firstRow="0" w:lastRow="0" w:firstColumn="0" w:lastColumn="0" w:oddVBand="0" w:evenVBand="0" w:oddHBand="0" w:evenHBand="0" w:firstRowFirstColumn="0" w:firstRowLastColumn="0" w:lastRowFirstColumn="0" w:lastRowLastColumn="0"/>
-            </w:pPr>
+            <w:shd w:val="clear" w:color="auto" w:fill="B4C6E7" w:themeFill="accent5" w:themeFillTint="66"/>
+            <w:vAlign w:val="center"/>
+          </w:tcPr>
+          <w:p>
+            <w:pPr>
+              <w:cnfStyle w:val="000000000000" w:firstRow="0" w:lastRow="0" w:firstColumn="0" w:lastColumn="0" w:oddVBand="0" w:evenVBand="0" w:oddHBand="0" w:evenHBand="0" w:firstRowFirstColumn="0" w:firstRowLastColumn="0" w:lastRowFirstColumn="0" w:lastRowLastColumn="0"/>
+            </w:pPr>
+            <w:r>
+              <w:rPr>
+                <w:rFonts w:hint="eastAsia"/>
+              </w:rPr>
+              <w:t>在数据库中存在同样</w:t>
+            </w:r>
+            <w:r>
+              <w:rPr>
+                <w:rFonts w:hint="eastAsia"/>
+              </w:rPr>
+              <w:t>ID</w:t>
+            </w:r>
+            <w:r>
+              <w:rPr>
+                <w:rFonts w:hint="eastAsia"/>
+              </w:rPr>
+              <w:t>的</w:t>
+            </w:r>
+            <w:r>
+              <w:rPr>
+                <w:rFonts w:hint="eastAsia"/>
+              </w:rPr>
+              <w:t>po</w:t>
+            </w:r>
           </w:p>
         </w:tc>
       </w:tr>
@@ -31396,7 +32253,6 @@
         <w:tc>
           <w:tcPr>
             <w:tcW w:w="1418" w:type="dxa"/>
-            <w:shd w:val="clear" w:color="auto" w:fill="B4C6E7" w:themeFill="accent5" w:themeFillTint="66"/>
             <w:vAlign w:val="center"/>
           </w:tcPr>
           <w:p>
@@ -31413,20 +32269,34 @@
                 <w:bCs/>
                 <w:color w:val="000000" w:themeColor="text1"/>
               </w:rPr>
-              <w:t>前置条件</w:t>
+              <w:t>后置条件</w:t>
             </w:r>
           </w:p>
         </w:tc>
         <w:tc>
           <w:tcPr>
             <w:tcW w:w="4160" w:type="dxa"/>
-            <w:shd w:val="clear" w:color="auto" w:fill="B4C6E7" w:themeFill="accent5" w:themeFillTint="66"/>
-            <w:vAlign w:val="center"/>
-          </w:tcPr>
-          <w:p>
-            <w:pPr>
-              <w:cnfStyle w:val="000000000000" w:firstRow="0" w:lastRow="0" w:firstColumn="0" w:lastColumn="0" w:oddVBand="0" w:evenVBand="0" w:oddHBand="0" w:evenHBand="0" w:firstRowFirstColumn="0" w:firstRowLastColumn="0" w:lastRowFirstColumn="0" w:lastRowLastColumn="0"/>
-            </w:pPr>
+            <w:vAlign w:val="center"/>
+          </w:tcPr>
+          <w:p>
+            <w:pPr>
+              <w:cnfStyle w:val="000000000000" w:firstRow="0" w:lastRow="0" w:firstColumn="0" w:lastColumn="0" w:oddVBand="0" w:evenVBand="0" w:oddHBand="0" w:evenHBand="0" w:firstRowFirstColumn="0" w:firstRowLastColumn="0" w:lastRowFirstColumn="0" w:lastRowLastColumn="0"/>
+              <w:rPr>
+                <w:rFonts w:hint="eastAsia"/>
+              </w:rPr>
+            </w:pPr>
+            <w:r>
+              <w:rPr>
+                <w:rFonts w:hint="eastAsia"/>
+              </w:rPr>
+              <w:t>更新一个</w:t>
+            </w:r>
+            <w:r>
+              <w:rPr>
+                <w:rFonts w:hint="eastAsia"/>
+              </w:rPr>
+              <w:t>po</w:t>
+            </w:r>
           </w:p>
         </w:tc>
       </w:tr>
@@ -31438,22 +32308,31 @@
           <w:tcPr>
             <w:cnfStyle w:val="001000000000" w:firstRow="0" w:lastRow="0" w:firstColumn="1" w:lastColumn="0" w:oddVBand="0" w:evenVBand="0" w:oddHBand="0" w:evenHBand="0" w:firstRowFirstColumn="0" w:firstRowLastColumn="0" w:lastRowFirstColumn="0" w:lastRowLastColumn="0"/>
             <w:tcW w:w="2944" w:type="dxa"/>
-            <w:vMerge/>
-            <w:vAlign w:val="center"/>
-          </w:tcPr>
-          <w:p>
-            <w:pPr>
-              <w:spacing w:line="276" w:lineRule="auto"/>
-              <w:rPr>
-                <w:b w:val="0"/>
-                <w:bCs w:val="0"/>
-              </w:rPr>
-            </w:pPr>
+            <w:vMerge w:val="restart"/>
+            <w:vAlign w:val="center"/>
+          </w:tcPr>
+          <w:p>
+            <w:pPr>
+              <w:spacing w:line="276" w:lineRule="auto"/>
+              <w:rPr>
+                <w:b w:val="0"/>
+                <w:bCs w:val="0"/>
+              </w:rPr>
+            </w:pPr>
+            <w:r>
+              <w:rPr>
+                <w:rFonts w:hint="eastAsia"/>
+                <w:b w:val="0"/>
+                <w:bCs w:val="0"/>
+              </w:rPr>
+              <w:t>PromotionDataService.finish</w:t>
+            </w:r>
           </w:p>
         </w:tc>
         <w:tc>
           <w:tcPr>
             <w:tcW w:w="1418" w:type="dxa"/>
+            <w:shd w:val="clear" w:color="auto" w:fill="B4C6E7" w:themeFill="accent5" w:themeFillTint="66"/>
             <w:vAlign w:val="center"/>
           </w:tcPr>
           <w:p>
@@ -31470,19 +32349,29 @@
                 <w:bCs/>
                 <w:color w:val="000000" w:themeColor="text1"/>
               </w:rPr>
-              <w:t>后置条件</w:t>
+              <w:t>语法</w:t>
             </w:r>
           </w:p>
         </w:tc>
         <w:tc>
           <w:tcPr>
             <w:tcW w:w="4160" w:type="dxa"/>
-            <w:vAlign w:val="center"/>
-          </w:tcPr>
-          <w:p>
-            <w:pPr>
-              <w:cnfStyle w:val="000000000000" w:firstRow="0" w:lastRow="0" w:firstColumn="0" w:lastColumn="0" w:oddVBand="0" w:evenVBand="0" w:oddHBand="0" w:evenHBand="0" w:firstRowFirstColumn="0" w:firstRowLastColumn="0" w:lastRowFirstColumn="0" w:lastRowLastColumn="0"/>
-            </w:pPr>
+            <w:shd w:val="clear" w:color="auto" w:fill="B4C6E7" w:themeFill="accent5" w:themeFillTint="66"/>
+            <w:vAlign w:val="center"/>
+          </w:tcPr>
+          <w:p>
+            <w:pPr>
+              <w:cnfStyle w:val="000000000000" w:firstRow="0" w:lastRow="0" w:firstColumn="0" w:lastColumn="0" w:oddVBand="0" w:evenVBand="0" w:oddHBand="0" w:evenHBand="0" w:firstRowFirstColumn="0" w:firstRowLastColumn="0" w:lastRowFirstColumn="0" w:lastRowLastColumn="0"/>
+            </w:pPr>
+            <w:r>
+              <w:rPr>
+                <w:rFonts w:hint="eastAsia"/>
+              </w:rPr>
+              <w:t>public void finish()</w:t>
+            </w:r>
+            <w:r>
+              <w:t xml:space="preserve"> throws RemoteException;</w:t>
+            </w:r>
           </w:p>
         </w:tc>
       </w:tr>
@@ -31494,7 +32383,7 @@
           <w:tcPr>
             <w:cnfStyle w:val="001000000000" w:firstRow="0" w:lastRow="0" w:firstColumn="1" w:lastColumn="0" w:oddVBand="0" w:evenVBand="0" w:oddHBand="0" w:evenHBand="0" w:firstRowFirstColumn="0" w:firstRowLastColumn="0" w:lastRowFirstColumn="0" w:lastRowLastColumn="0"/>
             <w:tcW w:w="2944" w:type="dxa"/>
-            <w:vMerge w:val="restart"/>
+            <w:vMerge/>
             <w:vAlign w:val="center"/>
           </w:tcPr>
           <w:p>
@@ -31510,7 +32399,6 @@
         <w:tc>
           <w:tcPr>
             <w:tcW w:w="1418" w:type="dxa"/>
-            <w:shd w:val="clear" w:color="auto" w:fill="B4C6E7" w:themeFill="accent5" w:themeFillTint="66"/>
             <w:vAlign w:val="center"/>
           </w:tcPr>
           <w:p>
@@ -31527,21 +32415,26 @@
                 <w:bCs/>
                 <w:color w:val="000000" w:themeColor="text1"/>
               </w:rPr>
-              <w:t>语法</w:t>
+              <w:t>前置条件</w:t>
             </w:r>
           </w:p>
         </w:tc>
         <w:tc>
           <w:tcPr>
             <w:tcW w:w="4160" w:type="dxa"/>
-            <w:shd w:val="clear" w:color="auto" w:fill="B4C6E7" w:themeFill="accent5" w:themeFillTint="66"/>
-            <w:vAlign w:val="center"/>
-          </w:tcPr>
-          <w:p>
-            <w:pPr>
-              <w:spacing w:line="276" w:lineRule="auto"/>
-              <w:cnfStyle w:val="000000000000" w:firstRow="0" w:lastRow="0" w:firstColumn="0" w:lastColumn="0" w:oddVBand="0" w:evenVBand="0" w:oddHBand="0" w:evenHBand="0" w:firstRowFirstColumn="0" w:firstRowLastColumn="0" w:lastRowFirstColumn="0" w:lastRowLastColumn="0"/>
-            </w:pPr>
+            <w:vAlign w:val="center"/>
+          </w:tcPr>
+          <w:p>
+            <w:pPr>
+              <w:spacing w:line="276" w:lineRule="auto"/>
+              <w:cnfStyle w:val="000000000000" w:firstRow="0" w:lastRow="0" w:firstColumn="0" w:lastColumn="0" w:oddVBand="0" w:evenVBand="0" w:oddHBand="0" w:evenHBand="0" w:firstRowFirstColumn="0" w:firstRowLastColumn="0" w:lastRowFirstColumn="0" w:lastRowLastColumn="0"/>
+            </w:pPr>
+            <w:r>
+              <w:rPr>
+                <w:rFonts w:hint="eastAsia"/>
+              </w:rPr>
+              <w:t>无</w:t>
+            </w:r>
           </w:p>
         </w:tc>
       </w:tr>
@@ -31569,63 +32462,6 @@
         <w:tc>
           <w:tcPr>
             <w:tcW w:w="1418" w:type="dxa"/>
-            <w:vAlign w:val="center"/>
-          </w:tcPr>
-          <w:p>
-            <w:pPr>
-              <w:jc w:val="left"/>
-              <w:cnfStyle w:val="000000000000" w:firstRow="0" w:lastRow="0" w:firstColumn="0" w:lastColumn="0" w:oddVBand="0" w:evenVBand="0" w:oddHBand="0" w:evenHBand="0" w:firstRowFirstColumn="0" w:firstRowLastColumn="0" w:lastRowFirstColumn="0" w:lastRowLastColumn="0"/>
-              <w:rPr>
-                <w:bCs/>
-                <w:color w:val="000000" w:themeColor="text1"/>
-              </w:rPr>
-            </w:pPr>
-            <w:r>
-              <w:rPr>
-                <w:bCs/>
-                <w:color w:val="000000" w:themeColor="text1"/>
-              </w:rPr>
-              <w:t>前置条件</w:t>
-            </w:r>
-          </w:p>
-        </w:tc>
-        <w:tc>
-          <w:tcPr>
-            <w:tcW w:w="4160" w:type="dxa"/>
-            <w:vAlign w:val="center"/>
-          </w:tcPr>
-          <w:p>
-            <w:pPr>
-              <w:spacing w:line="276" w:lineRule="auto"/>
-              <w:cnfStyle w:val="000000000000" w:firstRow="0" w:lastRow="0" w:firstColumn="0" w:lastColumn="0" w:oddVBand="0" w:evenVBand="0" w:oddHBand="0" w:evenHBand="0" w:firstRowFirstColumn="0" w:firstRowLastColumn="0" w:lastRowFirstColumn="0" w:lastRowLastColumn="0"/>
-            </w:pPr>
-          </w:p>
-        </w:tc>
-      </w:tr>
-      <w:tr>
-        <w:trPr>
-          <w:trHeight w:val="98"/>
-        </w:trPr>
-        <w:tc>
-          <w:tcPr>
-            <w:cnfStyle w:val="001000000000" w:firstRow="0" w:lastRow="0" w:firstColumn="1" w:lastColumn="0" w:oddVBand="0" w:evenVBand="0" w:oddHBand="0" w:evenHBand="0" w:firstRowFirstColumn="0" w:firstRowLastColumn="0" w:lastRowFirstColumn="0" w:lastRowLastColumn="0"/>
-            <w:tcW w:w="2944" w:type="dxa"/>
-            <w:vMerge/>
-            <w:vAlign w:val="center"/>
-          </w:tcPr>
-          <w:p>
-            <w:pPr>
-              <w:spacing w:line="276" w:lineRule="auto"/>
-              <w:rPr>
-                <w:b w:val="0"/>
-                <w:bCs w:val="0"/>
-              </w:rPr>
-            </w:pPr>
-          </w:p>
-        </w:tc>
-        <w:tc>
-          <w:tcPr>
-            <w:tcW w:w="1418" w:type="dxa"/>
             <w:shd w:val="clear" w:color="auto" w:fill="B4C6E7" w:themeFill="accent5" w:themeFillTint="66"/>
             <w:vAlign w:val="center"/>
           </w:tcPr>
@@ -31658,6 +32494,12 @@
               <w:spacing w:line="276" w:lineRule="auto"/>
               <w:cnfStyle w:val="000000000000" w:firstRow="0" w:lastRow="0" w:firstColumn="0" w:lastColumn="0" w:oddVBand="0" w:evenVBand="0" w:oddHBand="0" w:evenHBand="0" w:firstRowFirstColumn="0" w:firstRowLastColumn="0" w:lastRowFirstColumn="0" w:lastRowLastColumn="0"/>
             </w:pPr>
+            <w:r>
+              <w:rPr>
+                <w:rFonts w:hint="eastAsia"/>
+              </w:rPr>
+              <w:t>结束持久化数据库的使用</w:t>
+            </w:r>
           </w:p>
         </w:tc>
       </w:tr>
@@ -33962,7 +34804,6 @@
         <w:rPr>
           <w:rFonts w:hint="eastAsia"/>
         </w:rPr>
-        <w:lastRenderedPageBreak/>
         <w:t>文件格式</w:t>
       </w:r>
       <w:bookmarkEnd w:id="136"/>
@@ -34029,7 +34870,6 @@
     <w:sdtPr>
       <w:id w:val="-543670481"/>
     </w:sdtPr>
-    <w:sdtEndPr/>
     <w:sdtContent>
       <w:p>
         <w:pPr>
@@ -34050,7 +34890,7 @@
             <w:noProof/>
             <w:lang w:val="zh-CN"/>
           </w:rPr>
-          <w:t>19</w:t>
+          <w:t>2</w:t>
         </w:r>
         <w:r>
           <w:fldChar w:fldCharType="end"/>
@@ -35907,7 +36747,7 @@
 </file>
 
 <file path=customXml/itemProps2.xml><?xml version="1.0" encoding="utf-8"?>
-<ds:datastoreItem xmlns:ds="http://schemas.openxmlformats.org/officeDocument/2006/customXml" ds:itemID="{29B6803F-1C9F-4896-8780-6789C801C655}">
+<ds:datastoreItem xmlns:ds="http://schemas.openxmlformats.org/officeDocument/2006/customXml" ds:itemID="{DE878CC4-68F2-4DC2-B969-C66DF3A5BF47}">
   <ds:schemaRefs>
     <ds:schemaRef ds:uri="http://schemas.openxmlformats.org/officeDocument/2006/bibliography"/>
   </ds:schemaRefs>
